--- a/概要介绍/概要介绍.docx
+++ b/概要介绍/概要介绍.docx
@@ -5,24 +5,36 @@
     <w:p>
       <w:pPr>
         <w:pStyle w:val="1"/>
-        <w:spacing w:beforeLines="50" w:before="156" w:afterLines="50" w:after="156" w:line="240" w:lineRule="auto"/>
-        <w:rPr>
-          <w:rFonts w:ascii="楷体" w:eastAsia="楷体" w:hAnsi="楷体"/>
-        </w:rPr>
-      </w:pPr>
-      <w:r>
-        <w:rPr>
-          <w:rFonts w:ascii="楷体" w:eastAsia="楷体" w:hAnsi="楷体" w:hint="eastAsia"/>
-        </w:rPr>
-        <w:t>前言</w:t>
-      </w:r>
-    </w:p>
-    <w:p>
-      <w:pPr>
-        <w:spacing w:beforeLines="50" w:before="156" w:afterLines="50" w:after="156"/>
+        <w:spacing w:before="0" w:after="0" w:line="360" w:lineRule="auto"/>
+        <w:rPr>
+          <w:rFonts w:ascii="楷体" w:eastAsia="楷体" w:hAnsi="楷体"/>
+        </w:rPr>
+      </w:pPr>
+      <w:r>
+        <w:rPr>
+          <w:rFonts w:ascii="楷体" w:eastAsia="楷体" w:hAnsi="楷体" w:hint="eastAsia"/>
+        </w:rPr>
+        <w:t>系统简介</w:t>
+      </w:r>
+      <w:r>
+        <w:rPr>
+          <w:rFonts w:ascii="楷体" w:eastAsia="楷体" w:hAnsi="楷体" w:hint="eastAsia"/>
+        </w:rPr>
+        <w:t>及用户</w:t>
+      </w:r>
+      <w:r>
+        <w:rPr>
+          <w:rFonts w:ascii="楷体" w:eastAsia="楷体" w:hAnsi="楷体" w:hint="eastAsia"/>
+        </w:rPr>
+        <w:t>人群</w:t>
+      </w:r>
+    </w:p>
+    <w:p>
+      <w:pPr>
+        <w:spacing w:line="360" w:lineRule="auto"/>
         <w:ind w:firstLine="420"/>
         <w:rPr>
-          <w:rFonts w:ascii="楷体" w:eastAsia="楷体" w:hAnsi="楷体" w:hint="eastAsia"/>
+          <w:rFonts w:ascii="楷体" w:eastAsia="楷体" w:hAnsi="楷体"/>
           <w:sz w:val="24"/>
           <w:szCs w:val="24"/>
         </w:rPr>
@@ -79,16 +91,51 @@
     <w:p>
       <w:pPr>
         <w:pStyle w:val="1"/>
-        <w:spacing w:beforeLines="50" w:before="156" w:afterLines="50" w:after="156" w:line="240" w:lineRule="auto"/>
-        <w:rPr>
-          <w:rFonts w:ascii="楷体" w:eastAsia="楷体" w:hAnsi="楷体"/>
-        </w:rPr>
-      </w:pPr>
-      <w:r>
-        <w:rPr>
-          <w:rFonts w:ascii="楷体" w:eastAsia="楷体" w:hAnsi="楷体" w:hint="eastAsia"/>
-        </w:rPr>
-        <w:t>创意描述</w:t>
+        <w:spacing w:before="0" w:after="0" w:line="360" w:lineRule="auto"/>
+        <w:rPr>
+          <w:rFonts w:ascii="楷体" w:eastAsia="楷体" w:hAnsi="楷体"/>
+        </w:rPr>
+      </w:pPr>
+      <w:r>
+        <w:rPr>
+          <w:rFonts w:ascii="楷体" w:eastAsia="楷体" w:hAnsi="楷体" w:hint="eastAsia"/>
+        </w:rPr>
+        <w:t>亮点及创意</w:t>
+      </w:r>
+    </w:p>
+    <w:p>
+      <w:pPr>
+        <w:spacing w:line="360" w:lineRule="auto"/>
+        <w:ind w:firstLine="360"/>
+        <w:rPr>
+          <w:rFonts w:ascii="楷体" w:eastAsia="楷体" w:hAnsi="楷体" w:hint="eastAsia"/>
+          <w:sz w:val="24"/>
+          <w:szCs w:val="24"/>
+        </w:rPr>
+      </w:pPr>
+      <w:r>
+        <w:rPr>
+          <w:rFonts w:ascii="楷体" w:eastAsia="楷体" w:hAnsi="楷体" w:hint="eastAsia"/>
+          <w:sz w:val="24"/>
+          <w:szCs w:val="24"/>
+        </w:rPr>
+        <w:t>本系统</w:t>
+      </w:r>
+      <w:r>
+        <w:rPr>
+          <w:rFonts w:ascii="楷体" w:eastAsia="楷体" w:hAnsi="楷体" w:hint="eastAsia"/>
+          <w:sz w:val="24"/>
+          <w:szCs w:val="24"/>
+        </w:rPr>
+        <w:t>紧扣风格转化主题进行设计开发，</w:t>
+      </w:r>
+      <w:r>
+        <w:rPr>
+          <w:rFonts w:ascii="楷体" w:eastAsia="楷体" w:hAnsi="楷体" w:hint="eastAsia"/>
+          <w:sz w:val="24"/>
+          <w:szCs w:val="24"/>
+        </w:rPr>
+        <w:t>在完成基础要求开发之后，对系统进行了功能丰富及扩展，如下所示为本系统的亮点创意所在：</w:t>
       </w:r>
     </w:p>
     <w:p>
@@ -98,7 +145,7 @@
           <w:ilvl w:val="0"/>
           <w:numId w:val="5"/>
         </w:numPr>
-        <w:spacing w:beforeLines="50" w:before="156" w:afterLines="50" w:after="156"/>
+        <w:spacing w:line="360" w:lineRule="auto"/>
         <w:ind w:firstLineChars="0"/>
         <w:rPr>
           <w:rFonts w:ascii="楷体" w:eastAsia="楷体" w:hAnsi="楷体"/>
@@ -118,23 +165,11 @@
     <w:p>
       <w:pPr>
         <w:pStyle w:val="a3"/>
-        <w:spacing w:beforeLines="50" w:before="156" w:afterLines="50" w:after="156"/>
-        <w:ind w:left="360" w:firstLineChars="0" w:firstLine="0"/>
-        <w:rPr>
-          <w:rFonts w:ascii="楷体" w:eastAsia="楷体" w:hAnsi="楷体" w:hint="eastAsia"/>
-          <w:sz w:val="24"/>
-          <w:szCs w:val="24"/>
-        </w:rPr>
-      </w:pPr>
-    </w:p>
-    <w:p>
-      <w:pPr>
-        <w:pStyle w:val="a3"/>
-        <w:numPr>
-          <w:ilvl w:val="0"/>
-          <w:numId w:val="5"/>
-        </w:numPr>
-        <w:spacing w:beforeLines="50" w:before="156" w:afterLines="50" w:after="156"/>
+        <w:numPr>
+          <w:ilvl w:val="0"/>
+          <w:numId w:val="6"/>
+        </w:numPr>
+        <w:spacing w:line="360" w:lineRule="auto"/>
         <w:ind w:firstLineChars="0"/>
         <w:rPr>
           <w:rFonts w:ascii="楷体" w:eastAsia="楷体" w:hAnsi="楷体"/>
@@ -148,94 +183,114 @@
           <w:sz w:val="24"/>
           <w:szCs w:val="24"/>
         </w:rPr>
-        <w:t>一键应用风格</w:t>
-      </w:r>
-    </w:p>
-    <w:p>
-      <w:pPr>
-        <w:pStyle w:val="a3"/>
-        <w:spacing w:beforeLines="50" w:before="156" w:afterLines="50" w:after="156"/>
-        <w:ind w:left="360" w:firstLineChars="0" w:firstLine="0"/>
-        <w:rPr>
-          <w:rFonts w:ascii="楷体" w:eastAsia="楷体" w:hAnsi="楷体" w:hint="eastAsia"/>
-          <w:sz w:val="24"/>
-          <w:szCs w:val="24"/>
-        </w:rPr>
-      </w:pPr>
-    </w:p>
-    <w:p>
-      <w:pPr>
-        <w:pStyle w:val="a3"/>
-        <w:numPr>
-          <w:ilvl w:val="0"/>
-          <w:numId w:val="5"/>
-        </w:numPr>
-        <w:spacing w:beforeLines="50" w:before="156" w:afterLines="50" w:after="156"/>
-        <w:ind w:firstLineChars="0"/>
-        <w:rPr>
-          <w:rFonts w:ascii="楷体" w:eastAsia="楷体" w:hAnsi="楷体" w:hint="eastAsia"/>
-          <w:sz w:val="24"/>
-          <w:szCs w:val="24"/>
-        </w:rPr>
-      </w:pPr>
-      <w:r>
-        <w:rPr>
-          <w:rFonts w:ascii="楷体" w:eastAsia="楷体" w:hAnsi="楷体" w:hint="eastAsia"/>
-          <w:sz w:val="24"/>
-          <w:szCs w:val="24"/>
-        </w:rPr>
-        <w:t>智能推送</w:t>
-      </w:r>
-    </w:p>
-    <w:p>
-      <w:pPr>
-        <w:pStyle w:val="a3"/>
-        <w:spacing w:beforeLines="50" w:before="156" w:afterLines="50" w:after="156"/>
-        <w:ind w:left="360" w:firstLineChars="0" w:firstLine="0"/>
-        <w:rPr>
-          <w:rFonts w:ascii="楷体" w:eastAsia="楷体" w:hAnsi="楷体" w:hint="eastAsia"/>
-          <w:sz w:val="24"/>
-          <w:szCs w:val="24"/>
-        </w:rPr>
-      </w:pPr>
-    </w:p>
-    <w:p>
-      <w:pPr>
-        <w:pStyle w:val="a3"/>
-        <w:numPr>
-          <w:ilvl w:val="0"/>
-          <w:numId w:val="5"/>
-        </w:numPr>
-        <w:spacing w:beforeLines="50" w:before="156" w:afterLines="50" w:after="156"/>
-        <w:ind w:firstLineChars="0"/>
-        <w:rPr>
-          <w:rFonts w:ascii="楷体" w:eastAsia="楷体" w:hAnsi="楷体"/>
-          <w:sz w:val="24"/>
-          <w:szCs w:val="24"/>
-        </w:rPr>
-      </w:pPr>
-      <w:r>
-        <w:rPr>
-          <w:rFonts w:ascii="楷体" w:eastAsia="楷体" w:hAnsi="楷体" w:hint="eastAsia"/>
-          <w:sz w:val="24"/>
-          <w:szCs w:val="24"/>
-        </w:rPr>
-        <w:t>浅社交</w:t>
-      </w:r>
-    </w:p>
-    <w:p>
-      <w:pPr>
-        <w:pStyle w:val="a3"/>
-        <w:spacing w:beforeLines="50" w:before="156" w:afterLines="50" w:after="156"/>
-        <w:ind w:left="360" w:firstLineChars="0" w:firstLine="0"/>
-        <w:rPr>
-          <w:rFonts w:ascii="楷体" w:eastAsia="楷体" w:hAnsi="楷体" w:hint="eastAsia"/>
-          <w:sz w:val="24"/>
-          <w:szCs w:val="24"/>
-        </w:rPr>
-      </w:pPr>
+        <w:t>遮罩渲染：用户在风格转化时可对图片进</w:t>
+      </w:r>
       <w:bookmarkStart w:id="0" w:name="_GoBack"/>
       <w:bookmarkEnd w:id="0"/>
+      <w:r>
+        <w:rPr>
+          <w:rFonts w:ascii="楷体" w:eastAsia="楷体" w:hAnsi="楷体" w:hint="eastAsia"/>
+          <w:sz w:val="24"/>
+          <w:szCs w:val="24"/>
+        </w:rPr>
+        <w:t>行预处理操作，可以选择人像不渲染，或者可以在原图上用手指圈出不渲染的部分。</w:t>
+      </w:r>
+    </w:p>
+    <w:p>
+      <w:pPr>
+        <w:pStyle w:val="a3"/>
+        <w:numPr>
+          <w:ilvl w:val="0"/>
+          <w:numId w:val="6"/>
+        </w:numPr>
+        <w:spacing w:line="360" w:lineRule="auto"/>
+        <w:ind w:firstLineChars="0"/>
+        <w:rPr>
+          <w:rFonts w:ascii="楷体" w:eastAsia="楷体" w:hAnsi="楷体"/>
+          <w:sz w:val="24"/>
+          <w:szCs w:val="24"/>
+        </w:rPr>
+      </w:pPr>
+      <w:r>
+        <w:rPr>
+          <w:rFonts w:ascii="楷体" w:eastAsia="楷体" w:hAnsi="楷体" w:hint="eastAsia"/>
+          <w:sz w:val="24"/>
+          <w:szCs w:val="24"/>
+        </w:rPr>
+        <w:t>自定义风格：用户上传图片自定义风格参数并可分享。</w:t>
+      </w:r>
+    </w:p>
+    <w:p>
+      <w:pPr>
+        <w:pStyle w:val="a3"/>
+        <w:numPr>
+          <w:ilvl w:val="0"/>
+          <w:numId w:val="6"/>
+        </w:numPr>
+        <w:spacing w:line="360" w:lineRule="auto"/>
+        <w:ind w:firstLineChars="0"/>
+        <w:rPr>
+          <w:rFonts w:ascii="楷体" w:eastAsia="楷体" w:hAnsi="楷体"/>
+          <w:sz w:val="24"/>
+          <w:szCs w:val="24"/>
+        </w:rPr>
+      </w:pPr>
+      <w:r>
+        <w:rPr>
+          <w:rFonts w:ascii="楷体" w:eastAsia="楷体" w:hAnsi="楷体" w:hint="eastAsia"/>
+          <w:sz w:val="24"/>
+          <w:szCs w:val="24"/>
+        </w:rPr>
+        <w:t>渲染程度控制：用户可在结果图上通过滑动屏幕控制风格渲染程度。</w:t>
+      </w:r>
+    </w:p>
+    <w:p>
+      <w:pPr>
+        <w:pStyle w:val="a3"/>
+        <w:numPr>
+          <w:ilvl w:val="0"/>
+          <w:numId w:val="6"/>
+        </w:numPr>
+        <w:spacing w:line="360" w:lineRule="auto"/>
+        <w:ind w:firstLineChars="0"/>
+        <w:rPr>
+          <w:rFonts w:ascii="楷体" w:eastAsia="楷体" w:hAnsi="楷体"/>
+          <w:sz w:val="24"/>
+          <w:szCs w:val="24"/>
+        </w:rPr>
+      </w:pPr>
+      <w:r>
+        <w:rPr>
+          <w:rFonts w:ascii="楷体" w:eastAsia="楷体" w:hAnsi="楷体" w:hint="eastAsia"/>
+          <w:sz w:val="24"/>
+          <w:szCs w:val="24"/>
+        </w:rPr>
+        <w:t>颜色保护：用户可选择是否保护原图颜色不被风格图颜色所覆盖。</w:t>
+      </w:r>
+    </w:p>
+    <w:p>
+      <w:pPr>
+        <w:pStyle w:val="a3"/>
+        <w:numPr>
+          <w:ilvl w:val="0"/>
+          <w:numId w:val="6"/>
+        </w:numPr>
+        <w:spacing w:line="360" w:lineRule="auto"/>
+        <w:ind w:firstLineChars="0"/>
+        <w:rPr>
+          <w:rFonts w:ascii="楷体" w:eastAsia="楷体" w:hAnsi="楷体" w:hint="eastAsia"/>
+          <w:sz w:val="24"/>
+          <w:szCs w:val="24"/>
+        </w:rPr>
+      </w:pPr>
+      <w:r>
+        <w:rPr>
+          <w:rFonts w:ascii="楷体" w:eastAsia="楷体" w:hAnsi="楷体" w:hint="eastAsia"/>
+          <w:sz w:val="24"/>
+          <w:szCs w:val="24"/>
+        </w:rPr>
+        <w:t>处理速度：通过优化算法，保存模型的方式，将图片转化的时间大幅缩短，以达到良好的用户体验。</w:t>
+      </w:r>
     </w:p>
     <w:p>
       <w:pPr>
@@ -244,10 +299,173 @@
           <w:ilvl w:val="0"/>
           <w:numId w:val="5"/>
         </w:numPr>
-        <w:spacing w:beforeLines="50" w:before="156" w:afterLines="50" w:after="156"/>
+        <w:spacing w:line="360" w:lineRule="auto"/>
         <w:ind w:firstLineChars="0"/>
         <w:rPr>
-          <w:rFonts w:ascii="楷体" w:eastAsia="楷体" w:hAnsi="楷体" w:hint="eastAsia"/>
+          <w:rFonts w:ascii="楷体" w:eastAsia="楷体" w:hAnsi="楷体"/>
+          <w:sz w:val="24"/>
+          <w:szCs w:val="24"/>
+        </w:rPr>
+      </w:pPr>
+      <w:r>
+        <w:rPr>
+          <w:rFonts w:ascii="楷体" w:eastAsia="楷体" w:hAnsi="楷体" w:hint="eastAsia"/>
+          <w:sz w:val="24"/>
+          <w:szCs w:val="24"/>
+        </w:rPr>
+        <w:t>一键应用</w:t>
+      </w:r>
+      <w:r>
+        <w:rPr>
+          <w:rFonts w:ascii="楷体" w:eastAsia="楷体" w:hAnsi="楷体" w:hint="eastAsia"/>
+          <w:sz w:val="24"/>
+          <w:szCs w:val="24"/>
+        </w:rPr>
+        <w:t>滤镜、</w:t>
+      </w:r>
+      <w:r>
+        <w:rPr>
+          <w:rFonts w:ascii="楷体" w:eastAsia="楷体" w:hAnsi="楷体" w:hint="eastAsia"/>
+          <w:sz w:val="24"/>
+          <w:szCs w:val="24"/>
+        </w:rPr>
+        <w:t>风格</w:t>
+      </w:r>
+    </w:p>
+    <w:p>
+      <w:pPr>
+        <w:spacing w:line="360" w:lineRule="auto"/>
+        <w:ind w:leftChars="200" w:left="420" w:firstLineChars="200" w:firstLine="480"/>
+        <w:rPr>
+          <w:rFonts w:ascii="楷体" w:eastAsia="楷体" w:hAnsi="楷体" w:hint="eastAsia"/>
+          <w:sz w:val="24"/>
+          <w:szCs w:val="24"/>
+        </w:rPr>
+      </w:pPr>
+      <w:r>
+        <w:rPr>
+          <w:rFonts w:ascii="楷体" w:eastAsia="楷体" w:hAnsi="楷体" w:hint="eastAsia"/>
+          <w:sz w:val="24"/>
+          <w:szCs w:val="24"/>
+        </w:rPr>
+        <w:t>用户在分享平台上看到好看的图片，可一键应用该图片处理参数于自己的图片上</w:t>
+      </w:r>
+    </w:p>
+    <w:p>
+      <w:pPr>
+        <w:pStyle w:val="a3"/>
+        <w:numPr>
+          <w:ilvl w:val="0"/>
+          <w:numId w:val="5"/>
+        </w:numPr>
+        <w:spacing w:line="360" w:lineRule="auto"/>
+        <w:ind w:firstLineChars="0"/>
+        <w:rPr>
+          <w:rFonts w:ascii="楷体" w:eastAsia="楷体" w:hAnsi="楷体"/>
+          <w:sz w:val="24"/>
+          <w:szCs w:val="24"/>
+        </w:rPr>
+      </w:pPr>
+      <w:r>
+        <w:rPr>
+          <w:rFonts w:ascii="楷体" w:eastAsia="楷体" w:hAnsi="楷体" w:hint="eastAsia"/>
+          <w:sz w:val="24"/>
+          <w:szCs w:val="24"/>
+        </w:rPr>
+        <w:t>智能推送</w:t>
+      </w:r>
+    </w:p>
+    <w:p>
+      <w:pPr>
+        <w:pStyle w:val="a3"/>
+        <w:spacing w:line="360" w:lineRule="auto"/>
+        <w:ind w:leftChars="200" w:left="420" w:firstLine="480"/>
+        <w:rPr>
+          <w:rFonts w:ascii="楷体" w:eastAsia="楷体" w:hAnsi="楷体"/>
+          <w:sz w:val="24"/>
+          <w:szCs w:val="24"/>
+        </w:rPr>
+      </w:pPr>
+      <w:r>
+        <w:rPr>
+          <w:rFonts w:ascii="楷体" w:eastAsia="楷体" w:hAnsi="楷体" w:hint="eastAsia"/>
+          <w:sz w:val="24"/>
+          <w:szCs w:val="24"/>
+        </w:rPr>
+        <w:t>系统将根据用户点赞和收藏的记录，智能推送用户图片或者风格主题。</w:t>
+      </w:r>
+    </w:p>
+    <w:p>
+      <w:pPr>
+        <w:pStyle w:val="a3"/>
+        <w:numPr>
+          <w:ilvl w:val="0"/>
+          <w:numId w:val="5"/>
+        </w:numPr>
+        <w:spacing w:line="360" w:lineRule="auto"/>
+        <w:ind w:firstLineChars="0"/>
+        <w:rPr>
+          <w:rFonts w:ascii="楷体" w:eastAsia="楷体" w:hAnsi="楷体"/>
+          <w:sz w:val="24"/>
+          <w:szCs w:val="24"/>
+        </w:rPr>
+      </w:pPr>
+      <w:r>
+        <w:rPr>
+          <w:rFonts w:ascii="楷体" w:eastAsia="楷体" w:hAnsi="楷体" w:hint="eastAsia"/>
+          <w:sz w:val="24"/>
+          <w:szCs w:val="24"/>
+        </w:rPr>
+        <w:t>浅社交</w:t>
+      </w:r>
+    </w:p>
+    <w:p>
+      <w:pPr>
+        <w:pStyle w:val="a3"/>
+        <w:spacing w:line="360" w:lineRule="auto"/>
+        <w:ind w:leftChars="200" w:left="420" w:firstLine="480"/>
+        <w:rPr>
+          <w:rFonts w:ascii="楷体" w:eastAsia="楷体" w:hAnsi="楷体" w:hint="eastAsia"/>
+          <w:sz w:val="24"/>
+          <w:szCs w:val="24"/>
+        </w:rPr>
+      </w:pPr>
+      <w:r>
+        <w:rPr>
+          <w:rFonts w:ascii="楷体" w:eastAsia="楷体" w:hAnsi="楷体" w:hint="eastAsia"/>
+          <w:sz w:val="24"/>
+          <w:szCs w:val="24"/>
+        </w:rPr>
+        <w:t>系统提供图片风格分享平台，提供点赞及收藏</w:t>
+      </w:r>
+      <w:r>
+        <w:rPr>
+          <w:rFonts w:ascii="楷体" w:eastAsia="楷体" w:hAnsi="楷体" w:hint="eastAsia"/>
+          <w:sz w:val="24"/>
+          <w:szCs w:val="24"/>
+        </w:rPr>
+        <w:t>功能</w:t>
+      </w:r>
+      <w:r>
+        <w:rPr>
+          <w:rFonts w:ascii="楷体" w:eastAsia="楷体" w:hAnsi="楷体" w:hint="eastAsia"/>
+          <w:sz w:val="24"/>
+          <w:szCs w:val="24"/>
+        </w:rPr>
+        <w:t>，是一个没有评论与聊天的浅度社交平台，要的就是酷。</w:t>
+      </w:r>
+    </w:p>
+    <w:p>
+      <w:pPr>
+        <w:pStyle w:val="a3"/>
+        <w:numPr>
+          <w:ilvl w:val="0"/>
+          <w:numId w:val="5"/>
+        </w:numPr>
+        <w:spacing w:line="360" w:lineRule="auto"/>
+        <w:ind w:firstLineChars="0"/>
+        <w:rPr>
+          <w:rFonts w:ascii="楷体" w:eastAsia="楷体" w:hAnsi="楷体"/>
           <w:sz w:val="24"/>
           <w:szCs w:val="24"/>
         </w:rPr>
@@ -264,32 +482,42 @@
     <w:p>
       <w:pPr>
         <w:pStyle w:val="a3"/>
-        <w:spacing w:beforeLines="50" w:before="156" w:afterLines="50" w:after="156"/>
-        <w:ind w:left="360" w:firstLineChars="0" w:firstLine="0"/>
-        <w:rPr>
-          <w:rFonts w:ascii="楷体" w:eastAsia="楷体" w:hAnsi="楷体" w:hint="eastAsia"/>
-          <w:sz w:val="24"/>
-          <w:szCs w:val="24"/>
-        </w:rPr>
-      </w:pPr>
+        <w:spacing w:line="360" w:lineRule="auto"/>
+        <w:ind w:leftChars="200" w:left="420" w:firstLine="480"/>
+        <w:rPr>
+          <w:rFonts w:ascii="楷体" w:eastAsia="楷体" w:hAnsi="楷体" w:hint="eastAsia"/>
+          <w:sz w:val="24"/>
+          <w:szCs w:val="24"/>
+        </w:rPr>
+      </w:pPr>
+      <w:r>
+        <w:rPr>
+          <w:rFonts w:ascii="楷体" w:eastAsia="楷体" w:hAnsi="楷体" w:hint="eastAsia"/>
+          <w:sz w:val="24"/>
+          <w:szCs w:val="24"/>
+        </w:rPr>
+        <w:t>系统有多种滤镜、图片编辑工具以及丰富的风格素材。</w:t>
+      </w:r>
     </w:p>
     <w:p>
       <w:pPr>
         <w:pStyle w:val="1"/>
-        <w:spacing w:beforeLines="50" w:before="156" w:afterLines="50" w:after="156" w:line="240" w:lineRule="auto"/>
-        <w:rPr>
-          <w:rFonts w:ascii="楷体" w:eastAsia="楷体" w:hAnsi="楷体"/>
-        </w:rPr>
-      </w:pPr>
-      <w:r>
-        <w:rPr>
-          <w:rFonts w:ascii="楷体" w:eastAsia="楷体" w:hAnsi="楷体" w:hint="eastAsia"/>
-        </w:rPr>
+        <w:spacing w:before="0" w:after="0" w:line="360" w:lineRule="auto"/>
+        <w:rPr>
+          <w:rFonts w:ascii="楷体" w:eastAsia="楷体" w:hAnsi="楷体"/>
+        </w:rPr>
+      </w:pPr>
+      <w:r>
+        <w:rPr>
+          <w:rFonts w:ascii="楷体" w:eastAsia="楷体" w:hAnsi="楷体" w:hint="eastAsia"/>
+        </w:rPr>
+        <w:lastRenderedPageBreak/>
         <w:t>功能简介</w:t>
       </w:r>
     </w:p>
     <w:p>
       <w:pPr>
+        <w:spacing w:line="360" w:lineRule="auto"/>
         <w:jc w:val="center"/>
         <w:rPr>
           <w:rFonts w:ascii="楷体" w:eastAsia="楷体" w:hAnsi="楷体"/>
@@ -351,6 +579,7 @@
     </w:p>
     <w:p>
       <w:pPr>
+        <w:spacing w:line="360" w:lineRule="auto"/>
         <w:ind w:firstLineChars="200" w:firstLine="480"/>
         <w:rPr>
           <w:rFonts w:ascii="楷体" w:eastAsia="楷体" w:hAnsi="楷体"/>
@@ -385,6 +614,7 @@
     </w:p>
     <w:p>
       <w:pPr>
+        <w:spacing w:line="360" w:lineRule="auto"/>
         <w:rPr>
           <w:rFonts w:ascii="楷体" w:eastAsia="楷体" w:hAnsi="楷体"/>
           <w:sz w:val="24"/>
@@ -399,6 +629,7 @@
           <w:ilvl w:val="0"/>
           <w:numId w:val="1"/>
         </w:numPr>
+        <w:spacing w:line="360" w:lineRule="auto"/>
         <w:ind w:left="0" w:firstLineChars="0" w:firstLine="0"/>
         <w:rPr>
           <w:rFonts w:ascii="楷体" w:eastAsia="楷体" w:hAnsi="楷体"/>
@@ -422,6 +653,7 @@
           <w:ilvl w:val="0"/>
           <w:numId w:val="2"/>
         </w:numPr>
+        <w:spacing w:line="360" w:lineRule="auto"/>
         <w:ind w:firstLineChars="0"/>
         <w:rPr>
           <w:rFonts w:ascii="楷体" w:eastAsia="楷体" w:hAnsi="楷体"/>
@@ -435,25 +667,302 @@
           <w:sz w:val="24"/>
           <w:szCs w:val="24"/>
         </w:rPr>
+        <w:t>分享：用户可以分享经过图像处理过后的图片</w:t>
+      </w:r>
+      <w:r>
+        <w:rPr>
+          <w:rFonts w:ascii="楷体" w:eastAsia="楷体" w:hAnsi="楷体" w:hint="eastAsia"/>
+          <w:sz w:val="24"/>
+          <w:szCs w:val="24"/>
+        </w:rPr>
+        <w:t>到本平台或第三方平台。</w:t>
+      </w:r>
+    </w:p>
+    <w:p>
+      <w:pPr>
+        <w:pStyle w:val="a3"/>
+        <w:numPr>
+          <w:ilvl w:val="0"/>
+          <w:numId w:val="2"/>
+        </w:numPr>
+        <w:spacing w:line="360" w:lineRule="auto"/>
+        <w:ind w:firstLineChars="0"/>
+        <w:rPr>
+          <w:rFonts w:ascii="楷体" w:eastAsia="楷体" w:hAnsi="楷体"/>
+          <w:sz w:val="24"/>
+          <w:szCs w:val="24"/>
+        </w:rPr>
+      </w:pPr>
+      <w:r>
+        <w:rPr>
+          <w:rFonts w:ascii="楷体" w:eastAsia="楷体" w:hAnsi="楷体" w:hint="eastAsia"/>
+          <w:sz w:val="24"/>
+          <w:szCs w:val="24"/>
+        </w:rPr>
+        <w:t>关注：用户可以关注喜欢的作者。</w:t>
+      </w:r>
+    </w:p>
+    <w:p>
+      <w:pPr>
+        <w:pStyle w:val="a3"/>
+        <w:numPr>
+          <w:ilvl w:val="0"/>
+          <w:numId w:val="2"/>
+        </w:numPr>
+        <w:spacing w:line="360" w:lineRule="auto"/>
+        <w:ind w:firstLineChars="0"/>
+        <w:rPr>
+          <w:rFonts w:ascii="楷体" w:eastAsia="楷体" w:hAnsi="楷体"/>
+          <w:sz w:val="24"/>
+          <w:szCs w:val="24"/>
+        </w:rPr>
+      </w:pPr>
+      <w:r>
+        <w:rPr>
+          <w:rFonts w:ascii="楷体" w:eastAsia="楷体" w:hAnsi="楷体" w:hint="eastAsia"/>
+          <w:sz w:val="24"/>
+          <w:szCs w:val="24"/>
+        </w:rPr>
+        <w:t>点赞：用户可以对喜欢的图片或风格进行点赞。</w:t>
+      </w:r>
+    </w:p>
+    <w:p>
+      <w:pPr>
+        <w:pStyle w:val="a3"/>
+        <w:numPr>
+          <w:ilvl w:val="0"/>
+          <w:numId w:val="2"/>
+        </w:numPr>
+        <w:spacing w:line="360" w:lineRule="auto"/>
+        <w:ind w:firstLineChars="0"/>
+        <w:rPr>
+          <w:rFonts w:ascii="楷体" w:eastAsia="楷体" w:hAnsi="楷体"/>
+          <w:sz w:val="24"/>
+          <w:szCs w:val="24"/>
+        </w:rPr>
+      </w:pPr>
+      <w:r>
+        <w:rPr>
+          <w:rFonts w:ascii="楷体" w:eastAsia="楷体" w:hAnsi="楷体" w:hint="eastAsia"/>
+          <w:sz w:val="24"/>
+          <w:szCs w:val="24"/>
+        </w:rPr>
+        <w:t>统计喜好：系统会自动统计用户分享风格中用户的点赞数量，获得点赞数量多的风格将会被加入系统内置风格中。</w:t>
+      </w:r>
+    </w:p>
+    <w:p>
+      <w:pPr>
+        <w:pStyle w:val="a3"/>
+        <w:numPr>
+          <w:ilvl w:val="0"/>
+          <w:numId w:val="2"/>
+        </w:numPr>
+        <w:spacing w:line="360" w:lineRule="auto"/>
+        <w:ind w:firstLineChars="0"/>
+        <w:rPr>
+          <w:rFonts w:ascii="楷体" w:eastAsia="楷体" w:hAnsi="楷体"/>
+          <w:sz w:val="24"/>
+          <w:szCs w:val="24"/>
+        </w:rPr>
+      </w:pPr>
+      <w:r>
+        <w:rPr>
+          <w:rFonts w:ascii="楷体" w:eastAsia="楷体" w:hAnsi="楷体" w:hint="eastAsia"/>
+          <w:sz w:val="24"/>
+          <w:szCs w:val="24"/>
+        </w:rPr>
+        <w:t>智能推送：根据用户平时的点赞和用户的收藏</w:t>
+      </w:r>
+      <w:r>
+        <w:rPr>
+          <w:rFonts w:ascii="楷体" w:eastAsia="楷体" w:hAnsi="楷体" w:hint="eastAsia"/>
+          <w:sz w:val="24"/>
+          <w:szCs w:val="24"/>
+        </w:rPr>
+        <w:t>统计，系统将为用户推送更符合用户喜好的作品和信息。</w:t>
+      </w:r>
+    </w:p>
+    <w:p>
+      <w:pPr>
+        <w:pStyle w:val="a3"/>
+        <w:spacing w:line="360" w:lineRule="auto"/>
+        <w:ind w:left="720" w:firstLineChars="0" w:firstLine="0"/>
+        <w:rPr>
+          <w:rFonts w:ascii="楷体" w:eastAsia="楷体" w:hAnsi="楷体"/>
+          <w:sz w:val="24"/>
+          <w:szCs w:val="24"/>
+        </w:rPr>
+      </w:pPr>
+    </w:p>
+    <w:p>
+      <w:pPr>
+        <w:pStyle w:val="a3"/>
+        <w:numPr>
+          <w:ilvl w:val="0"/>
+          <w:numId w:val="1"/>
+        </w:numPr>
+        <w:spacing w:line="360" w:lineRule="auto"/>
+        <w:ind w:left="0" w:firstLineChars="0" w:firstLine="0"/>
+        <w:rPr>
+          <w:rFonts w:ascii="楷体" w:eastAsia="楷体" w:hAnsi="楷体"/>
+          <w:sz w:val="24"/>
+          <w:szCs w:val="24"/>
+        </w:rPr>
+      </w:pPr>
+      <w:r>
+        <w:rPr>
+          <w:rFonts w:ascii="楷体" w:eastAsia="楷体" w:hAnsi="楷体" w:hint="eastAsia"/>
+          <w:sz w:val="24"/>
+          <w:szCs w:val="24"/>
+        </w:rPr>
+        <w:t>信息管理模块</w:t>
+      </w:r>
+    </w:p>
+    <w:p>
+      <w:pPr>
+        <w:pStyle w:val="a3"/>
+        <w:numPr>
+          <w:ilvl w:val="0"/>
+          <w:numId w:val="3"/>
+        </w:numPr>
+        <w:spacing w:line="360" w:lineRule="auto"/>
+        <w:ind w:firstLineChars="0"/>
+        <w:rPr>
+          <w:rFonts w:ascii="楷体" w:eastAsia="楷体" w:hAnsi="楷体"/>
+          <w:sz w:val="24"/>
+          <w:szCs w:val="24"/>
+        </w:rPr>
+      </w:pPr>
+      <w:r>
+        <w:rPr>
+          <w:rFonts w:ascii="楷体" w:eastAsia="楷体" w:hAnsi="楷体" w:hint="eastAsia"/>
+          <w:sz w:val="24"/>
+          <w:szCs w:val="24"/>
+        </w:rPr>
+        <w:t>收藏管理：用户在浏览其他用户的分享内容时，</w:t>
+      </w:r>
+      <w:r>
+        <w:rPr>
+          <w:rFonts w:ascii="楷体" w:eastAsia="楷体" w:hAnsi="楷体" w:hint="eastAsia"/>
+          <w:sz w:val="24"/>
+          <w:szCs w:val="24"/>
+        </w:rPr>
+        <w:t>可以收藏图片或风格。</w:t>
+      </w:r>
+    </w:p>
+    <w:p>
+      <w:pPr>
+        <w:pStyle w:val="a3"/>
+        <w:numPr>
+          <w:ilvl w:val="0"/>
+          <w:numId w:val="3"/>
+        </w:numPr>
+        <w:spacing w:line="360" w:lineRule="auto"/>
+        <w:ind w:firstLineChars="0"/>
+        <w:rPr>
+          <w:rFonts w:ascii="楷体" w:eastAsia="楷体" w:hAnsi="楷体"/>
+          <w:sz w:val="24"/>
+          <w:szCs w:val="24"/>
+        </w:rPr>
+      </w:pPr>
+      <w:r>
+        <w:rPr>
+          <w:rFonts w:ascii="楷体" w:eastAsia="楷体" w:hAnsi="楷体" w:hint="eastAsia"/>
+          <w:sz w:val="24"/>
+          <w:szCs w:val="24"/>
+        </w:rPr>
+        <w:t>分享管理：用户可以通过分享管理查看用户在平台内分享的内容、评论或点赞，同时可以删除分享记录。</w:t>
+      </w:r>
+    </w:p>
+    <w:p>
+      <w:pPr>
+        <w:pStyle w:val="a3"/>
+        <w:numPr>
+          <w:ilvl w:val="0"/>
+          <w:numId w:val="3"/>
+        </w:numPr>
+        <w:spacing w:line="360" w:lineRule="auto"/>
+        <w:ind w:firstLineChars="0"/>
+        <w:rPr>
+          <w:rFonts w:ascii="楷体" w:eastAsia="楷体" w:hAnsi="楷体"/>
+          <w:sz w:val="24"/>
+          <w:szCs w:val="24"/>
+        </w:rPr>
+      </w:pPr>
+      <w:r>
+        <w:rPr>
+          <w:rFonts w:ascii="楷体" w:eastAsia="楷体" w:hAnsi="楷体" w:hint="eastAsia"/>
+          <w:sz w:val="24"/>
+          <w:szCs w:val="24"/>
+        </w:rPr>
+        <w:t>风格管理：用户通过风格管理功能查看系统内置的风格、收藏的风格</w:t>
+      </w:r>
+      <w:r>
+        <w:rPr>
+          <w:rFonts w:ascii="楷体" w:eastAsia="楷体" w:hAnsi="楷体" w:hint="eastAsia"/>
+          <w:sz w:val="24"/>
+          <w:szCs w:val="24"/>
+        </w:rPr>
+        <w:t>，可进行删除或查看操作。</w:t>
+      </w:r>
+    </w:p>
+    <w:p>
+      <w:pPr>
+        <w:pStyle w:val="a3"/>
+        <w:numPr>
+          <w:ilvl w:val="0"/>
+          <w:numId w:val="3"/>
+        </w:numPr>
+        <w:spacing w:line="360" w:lineRule="auto"/>
+        <w:ind w:firstLineChars="0"/>
+        <w:rPr>
+          <w:rFonts w:ascii="楷体" w:eastAsia="楷体" w:hAnsi="楷体"/>
+          <w:sz w:val="24"/>
+          <w:szCs w:val="24"/>
+        </w:rPr>
+      </w:pPr>
+      <w:r>
+        <w:rPr>
+          <w:rFonts w:ascii="楷体" w:eastAsia="楷体" w:hAnsi="楷体" w:hint="eastAsia"/>
+          <w:sz w:val="24"/>
+          <w:szCs w:val="24"/>
+        </w:rPr>
+        <w:t>个人账号信息管理：用户通过个人账号管理可以查看并修改个人账户信息。</w:t>
+      </w:r>
+    </w:p>
+    <w:p>
+      <w:pPr>
+        <w:pStyle w:val="a3"/>
+        <w:numPr>
+          <w:ilvl w:val="0"/>
+          <w:numId w:val="3"/>
+        </w:numPr>
+        <w:spacing w:line="360" w:lineRule="auto"/>
+        <w:ind w:firstLineChars="0"/>
+        <w:rPr>
+          <w:rFonts w:ascii="楷体" w:eastAsia="楷体" w:hAnsi="楷体"/>
+          <w:sz w:val="24"/>
+          <w:szCs w:val="24"/>
+        </w:rPr>
+      </w:pPr>
+      <w:r>
+        <w:rPr>
+          <w:rFonts w:ascii="楷体" w:eastAsia="楷体" w:hAnsi="楷体" w:hint="eastAsia"/>
+          <w:sz w:val="24"/>
+          <w:szCs w:val="24"/>
+        </w:rPr>
         <w:lastRenderedPageBreak/>
-        <w:t>分享：用户可以分享经过图像处理过后的图片</w:t>
-      </w:r>
-      <w:r>
-        <w:rPr>
-          <w:rFonts w:ascii="楷体" w:eastAsia="楷体" w:hAnsi="楷体" w:hint="eastAsia"/>
-          <w:sz w:val="24"/>
-          <w:szCs w:val="24"/>
-        </w:rPr>
-        <w:t>到本平台或第三方平台。</w:t>
-      </w:r>
-    </w:p>
-    <w:p>
-      <w:pPr>
-        <w:pStyle w:val="a3"/>
-        <w:numPr>
-          <w:ilvl w:val="0"/>
-          <w:numId w:val="2"/>
-        </w:numPr>
+        <w:t>登录：用户使用注册账号登录系统。</w:t>
+      </w:r>
+    </w:p>
+    <w:p>
+      <w:pPr>
+        <w:pStyle w:val="a3"/>
+        <w:numPr>
+          <w:ilvl w:val="0"/>
+          <w:numId w:val="3"/>
+        </w:numPr>
+        <w:spacing w:line="360" w:lineRule="auto"/>
         <w:ind w:firstLineChars="0"/>
         <w:rPr>
           <w:rFonts w:ascii="楷体" w:eastAsia="楷体" w:hAnsi="楷体"/>
@@ -467,16 +976,51 @@
           <w:sz w:val="24"/>
           <w:szCs w:val="24"/>
         </w:rPr>
-        <w:t>关注：用户可以关注喜欢的作者。</w:t>
-      </w:r>
-    </w:p>
-    <w:p>
-      <w:pPr>
-        <w:pStyle w:val="a3"/>
-        <w:numPr>
-          <w:ilvl w:val="0"/>
-          <w:numId w:val="2"/>
-        </w:numPr>
+        <w:t>注册：游客用户注册账号。</w:t>
+      </w:r>
+    </w:p>
+    <w:p>
+      <w:pPr>
+        <w:spacing w:line="360" w:lineRule="auto"/>
+        <w:rPr>
+          <w:rFonts w:ascii="楷体" w:eastAsia="楷体" w:hAnsi="楷体"/>
+          <w:sz w:val="24"/>
+          <w:szCs w:val="24"/>
+        </w:rPr>
+      </w:pPr>
+    </w:p>
+    <w:p>
+      <w:pPr>
+        <w:pStyle w:val="a3"/>
+        <w:numPr>
+          <w:ilvl w:val="0"/>
+          <w:numId w:val="1"/>
+        </w:numPr>
+        <w:spacing w:line="360" w:lineRule="auto"/>
+        <w:ind w:left="0" w:firstLineChars="0" w:firstLine="0"/>
+        <w:rPr>
+          <w:rFonts w:ascii="楷体" w:eastAsia="楷体" w:hAnsi="楷体"/>
+          <w:sz w:val="24"/>
+          <w:szCs w:val="24"/>
+        </w:rPr>
+      </w:pPr>
+      <w:r>
+        <w:rPr>
+          <w:rFonts w:ascii="楷体" w:eastAsia="楷体" w:hAnsi="楷体" w:hint="eastAsia"/>
+          <w:sz w:val="24"/>
+          <w:szCs w:val="24"/>
+        </w:rPr>
+        <w:t>图像处理模块</w:t>
+      </w:r>
+    </w:p>
+    <w:p>
+      <w:pPr>
+        <w:pStyle w:val="a3"/>
+        <w:numPr>
+          <w:ilvl w:val="0"/>
+          <w:numId w:val="4"/>
+        </w:numPr>
+        <w:spacing w:line="360" w:lineRule="auto"/>
         <w:ind w:firstLineChars="0"/>
         <w:rPr>
           <w:rFonts w:ascii="楷体" w:eastAsia="楷体" w:hAnsi="楷体"/>
@@ -490,16 +1034,41 @@
           <w:sz w:val="24"/>
           <w:szCs w:val="24"/>
         </w:rPr>
-        <w:t>点赞：用户可以对喜欢的图片或风格进行点赞。</w:t>
-      </w:r>
-    </w:p>
-    <w:p>
-      <w:pPr>
-        <w:pStyle w:val="a3"/>
-        <w:numPr>
-          <w:ilvl w:val="0"/>
-          <w:numId w:val="2"/>
-        </w:numPr>
+        <w:t>贴纸文字：</w:t>
+      </w:r>
+      <w:r>
+        <w:rPr>
+          <w:rFonts w:ascii="楷体" w:eastAsia="楷体" w:hAnsi="楷体" w:hint="eastAsia"/>
+          <w:sz w:val="24"/>
+          <w:szCs w:val="24"/>
+        </w:rPr>
+        <w:t>用户选择图片并选择素材，</w:t>
+      </w:r>
+      <w:r>
+        <w:rPr>
+          <w:rFonts w:ascii="楷体" w:eastAsia="楷体" w:hAnsi="楷体" w:hint="eastAsia"/>
+          <w:sz w:val="24"/>
+          <w:szCs w:val="24"/>
+        </w:rPr>
+        <w:t>将贴纸图片或文字放置到适当位置</w:t>
+      </w:r>
+      <w:r>
+        <w:rPr>
+          <w:rFonts w:ascii="楷体" w:eastAsia="楷体" w:hAnsi="楷体" w:hint="eastAsia"/>
+          <w:sz w:val="24"/>
+          <w:szCs w:val="24"/>
+        </w:rPr>
+        <w:t>。</w:t>
+      </w:r>
+    </w:p>
+    <w:p>
+      <w:pPr>
+        <w:pStyle w:val="a3"/>
+        <w:numPr>
+          <w:ilvl w:val="0"/>
+          <w:numId w:val="4"/>
+        </w:numPr>
+        <w:spacing w:line="360" w:lineRule="auto"/>
         <w:ind w:firstLineChars="0"/>
         <w:rPr>
           <w:rFonts w:ascii="楷体" w:eastAsia="楷体" w:hAnsi="楷体"/>
@@ -513,73 +1082,104 @@
           <w:sz w:val="24"/>
           <w:szCs w:val="24"/>
         </w:rPr>
-        <w:t>统计喜好：系统会自动统计用户分享风格中用户的点赞数量，获得点赞数量多的风格将会被加入系统内置风格中。</w:t>
-      </w:r>
-    </w:p>
-    <w:p>
-      <w:pPr>
-        <w:pStyle w:val="a3"/>
-        <w:numPr>
-          <w:ilvl w:val="0"/>
-          <w:numId w:val="2"/>
-        </w:numPr>
+        <w:t>滤镜：</w:t>
+      </w:r>
+      <w:r>
+        <w:rPr>
+          <w:rFonts w:ascii="楷体" w:eastAsia="楷体" w:hAnsi="楷体" w:hint="eastAsia"/>
+          <w:sz w:val="24"/>
+          <w:szCs w:val="24"/>
+        </w:rPr>
+        <w:t>用户选择图片</w:t>
+      </w:r>
+      <w:r>
+        <w:rPr>
+          <w:rFonts w:ascii="楷体" w:eastAsia="楷体" w:hAnsi="楷体" w:hint="eastAsia"/>
+          <w:sz w:val="24"/>
+          <w:szCs w:val="24"/>
+        </w:rPr>
+        <w:t>并选择需要的滤镜</w:t>
+      </w:r>
+      <w:r>
+        <w:rPr>
+          <w:rFonts w:ascii="楷体" w:eastAsia="楷体" w:hAnsi="楷体" w:hint="eastAsia"/>
+          <w:sz w:val="24"/>
+          <w:szCs w:val="24"/>
+        </w:rPr>
+        <w:t>对图片进行处理</w:t>
+      </w:r>
+    </w:p>
+    <w:p>
+      <w:pPr>
+        <w:pStyle w:val="a3"/>
+        <w:numPr>
+          <w:ilvl w:val="0"/>
+          <w:numId w:val="4"/>
+        </w:numPr>
+        <w:spacing w:line="360" w:lineRule="auto"/>
         <w:ind w:firstLineChars="0"/>
         <w:rPr>
-          <w:rFonts w:ascii="楷体" w:eastAsia="楷体" w:hAnsi="楷体"/>
-          <w:sz w:val="24"/>
-          <w:szCs w:val="24"/>
-        </w:rPr>
-      </w:pPr>
-      <w:r>
-        <w:rPr>
-          <w:rFonts w:ascii="楷体" w:eastAsia="楷体" w:hAnsi="楷体" w:hint="eastAsia"/>
-          <w:sz w:val="24"/>
-          <w:szCs w:val="24"/>
-        </w:rPr>
-        <w:t>智能推送：根据用户平时的点赞行为和用户的喜好统计，系统将为用户推送更符合用户喜好的作品和信息。</w:t>
-      </w:r>
-    </w:p>
-    <w:p>
-      <w:pPr>
-        <w:pStyle w:val="a3"/>
-        <w:ind w:left="720" w:firstLineChars="0" w:firstLine="0"/>
-        <w:rPr>
-          <w:rFonts w:ascii="楷体" w:eastAsia="楷体" w:hAnsi="楷体" w:hint="eastAsia"/>
-          <w:sz w:val="24"/>
-          <w:szCs w:val="24"/>
-        </w:rPr>
-      </w:pPr>
-    </w:p>
-    <w:p>
-      <w:pPr>
-        <w:pStyle w:val="a3"/>
-        <w:numPr>
-          <w:ilvl w:val="0"/>
-          <w:numId w:val="1"/>
-        </w:numPr>
-        <w:ind w:left="0" w:firstLineChars="0" w:firstLine="0"/>
-        <w:rPr>
-          <w:rFonts w:ascii="楷体" w:eastAsia="楷体" w:hAnsi="楷体"/>
-          <w:sz w:val="24"/>
-          <w:szCs w:val="24"/>
-        </w:rPr>
-      </w:pPr>
-      <w:r>
-        <w:rPr>
-          <w:rFonts w:ascii="楷体" w:eastAsia="楷体" w:hAnsi="楷体" w:hint="eastAsia"/>
-          <w:sz w:val="24"/>
-          <w:szCs w:val="24"/>
-        </w:rPr>
-        <w:t>信息管理模块</w:t>
-      </w:r>
-    </w:p>
-    <w:p>
-      <w:pPr>
-        <w:pStyle w:val="a3"/>
-        <w:numPr>
-          <w:ilvl w:val="0"/>
-          <w:numId w:val="3"/>
-        </w:numPr>
+          <w:rFonts w:ascii="楷体" w:eastAsia="楷体" w:hAnsi="楷体" w:hint="eastAsia"/>
+          <w:sz w:val="24"/>
+          <w:szCs w:val="24"/>
+        </w:rPr>
+      </w:pPr>
+      <w:r>
+        <w:rPr>
+          <w:rFonts w:ascii="楷体" w:eastAsia="楷体" w:hAnsi="楷体" w:hint="eastAsia"/>
+          <w:sz w:val="24"/>
+          <w:szCs w:val="24"/>
+        </w:rPr>
+        <w:t>风格转化：</w:t>
+      </w:r>
+      <w:r>
+        <w:rPr>
+          <w:rFonts w:ascii="楷体" w:eastAsia="楷体" w:hAnsi="楷体" w:hint="eastAsia"/>
+          <w:sz w:val="24"/>
+          <w:szCs w:val="24"/>
+        </w:rPr>
+        <w:t>用户选择图片</w:t>
+      </w:r>
+      <w:r>
+        <w:rPr>
+          <w:rFonts w:ascii="楷体" w:eastAsia="楷体" w:hAnsi="楷体" w:hint="eastAsia"/>
+          <w:sz w:val="24"/>
+          <w:szCs w:val="24"/>
+        </w:rPr>
+        <w:t>及风格并进行预处理，之后系统将对图像进行渲染。</w:t>
+      </w:r>
+      <w:r>
+        <w:rPr>
+          <w:rFonts w:ascii="楷体" w:eastAsia="楷体" w:hAnsi="楷体"/>
+          <w:sz w:val="24"/>
+          <w:szCs w:val="24"/>
+        </w:rPr>
+        <w:t xml:space="preserve"> </w:t>
+      </w:r>
+    </w:p>
+    <w:p>
+      <w:pPr>
+        <w:pStyle w:val="1"/>
+        <w:spacing w:before="0" w:after="0" w:line="360" w:lineRule="auto"/>
+        <w:rPr>
+          <w:rFonts w:ascii="楷体" w:eastAsia="楷体" w:hAnsi="楷体"/>
+        </w:rPr>
+      </w:pPr>
+      <w:r>
+        <w:rPr>
+          <w:rFonts w:ascii="楷体" w:eastAsia="楷体" w:hAnsi="楷体" w:hint="eastAsia"/>
+        </w:rPr>
+        <w:t>开发工具与技术</w:t>
+      </w:r>
+    </w:p>
+    <w:p>
+      <w:pPr>
+        <w:pStyle w:val="a3"/>
+        <w:numPr>
+          <w:ilvl w:val="0"/>
+          <w:numId w:val="7"/>
+        </w:numPr>
+        <w:spacing w:line="360" w:lineRule="auto"/>
         <w:ind w:firstLineChars="0"/>
         <w:rPr>
           <w:rFonts w:ascii="楷体" w:eastAsia="楷体" w:hAnsi="楷体"/>
@@ -593,24 +1193,17 @@
           <w:sz w:val="24"/>
           <w:szCs w:val="24"/>
         </w:rPr>
-        <w:t>收藏管理：用户在浏览其他用户的分享内容时，</w:t>
-      </w:r>
-      <w:r>
-        <w:rPr>
-          <w:rFonts w:ascii="楷体" w:eastAsia="楷体" w:hAnsi="楷体" w:hint="eastAsia"/>
-          <w:sz w:val="24"/>
-          <w:szCs w:val="24"/>
-        </w:rPr>
-        <w:t>可以收藏图片或风格。</w:t>
-      </w:r>
-    </w:p>
-    <w:p>
-      <w:pPr>
-        <w:pStyle w:val="a3"/>
-        <w:numPr>
-          <w:ilvl w:val="0"/>
-          <w:numId w:val="3"/>
-        </w:numPr>
+        <w:t>服务端：</w:t>
+      </w:r>
+    </w:p>
+    <w:p>
+      <w:pPr>
+        <w:pStyle w:val="a3"/>
+        <w:numPr>
+          <w:ilvl w:val="0"/>
+          <w:numId w:val="8"/>
+        </w:numPr>
+        <w:spacing w:line="360" w:lineRule="auto"/>
         <w:ind w:firstLineChars="0"/>
         <w:rPr>
           <w:rFonts w:ascii="楷体" w:eastAsia="楷体" w:hAnsi="楷体"/>
@@ -624,16 +1217,25 @@
           <w:sz w:val="24"/>
           <w:szCs w:val="24"/>
         </w:rPr>
-        <w:t>分享管理：用户可以通过分享管理查看用户在平台内分享的内容、评论或点赞，同时可以删除分享记录。</w:t>
-      </w:r>
-    </w:p>
-    <w:p>
-      <w:pPr>
-        <w:pStyle w:val="a3"/>
-        <w:numPr>
-          <w:ilvl w:val="0"/>
-          <w:numId w:val="3"/>
-        </w:numPr>
+        <w:t>开发语言： Python</w:t>
+      </w:r>
+      <w:r>
+        <w:rPr>
+          <w:rFonts w:ascii="楷体" w:eastAsia="楷体" w:hAnsi="楷体"/>
+          <w:sz w:val="24"/>
+          <w:szCs w:val="24"/>
+        </w:rPr>
+        <w:t xml:space="preserve"> 2.7</w:t>
+      </w:r>
+    </w:p>
+    <w:p>
+      <w:pPr>
+        <w:pStyle w:val="a3"/>
+        <w:numPr>
+          <w:ilvl w:val="0"/>
+          <w:numId w:val="8"/>
+        </w:numPr>
+        <w:spacing w:line="360" w:lineRule="auto"/>
         <w:ind w:firstLineChars="0"/>
         <w:rPr>
           <w:rFonts w:ascii="楷体" w:eastAsia="楷体" w:hAnsi="楷体"/>
@@ -647,24 +1249,17 @@
           <w:sz w:val="24"/>
           <w:szCs w:val="24"/>
         </w:rPr>
-        <w:t>风格管理：用户通过风格管理功能查看系统内置的风格、收藏的风格</w:t>
-      </w:r>
-      <w:r>
-        <w:rPr>
-          <w:rFonts w:ascii="楷体" w:eastAsia="楷体" w:hAnsi="楷体" w:hint="eastAsia"/>
-          <w:sz w:val="24"/>
-          <w:szCs w:val="24"/>
-        </w:rPr>
-        <w:t>，可进行删除或查看操作。</w:t>
-      </w:r>
-    </w:p>
-    <w:p>
-      <w:pPr>
-        <w:pStyle w:val="a3"/>
-        <w:numPr>
-          <w:ilvl w:val="0"/>
-          <w:numId w:val="3"/>
-        </w:numPr>
+        <w:t>API服务器：API服务框架采用Flask框架，并设计队列，以保障计算资源的有序使用。</w:t>
+      </w:r>
+    </w:p>
+    <w:p>
+      <w:pPr>
+        <w:pStyle w:val="a3"/>
+        <w:numPr>
+          <w:ilvl w:val="0"/>
+          <w:numId w:val="8"/>
+        </w:numPr>
+        <w:spacing w:line="360" w:lineRule="auto"/>
         <w:ind w:firstLineChars="0"/>
         <w:rPr>
           <w:rFonts w:ascii="楷体" w:eastAsia="楷体" w:hAnsi="楷体"/>
@@ -678,39 +1273,189 @@
           <w:sz w:val="24"/>
           <w:szCs w:val="24"/>
         </w:rPr>
-        <w:t>个人账号信息管理：用户通过个人账号管理可以查看并修改个人账户信息。</w:t>
-      </w:r>
-    </w:p>
-    <w:p>
-      <w:pPr>
-        <w:pStyle w:val="a3"/>
-        <w:numPr>
-          <w:ilvl w:val="0"/>
-          <w:numId w:val="3"/>
-        </w:numPr>
+        <w:t>计算框架：图像计算框架采用</w:t>
+      </w:r>
+      <w:proofErr w:type="spellStart"/>
+      <w:r>
+        <w:rPr>
+          <w:rFonts w:ascii="楷体" w:eastAsia="楷体" w:hAnsi="楷体" w:hint="eastAsia"/>
+          <w:sz w:val="24"/>
+          <w:szCs w:val="24"/>
+        </w:rPr>
+        <w:t>Keras</w:t>
+      </w:r>
+      <w:proofErr w:type="spellEnd"/>
+      <w:r>
+        <w:rPr>
+          <w:rFonts w:ascii="楷体" w:eastAsia="楷体" w:hAnsi="楷体" w:hint="eastAsia"/>
+          <w:sz w:val="24"/>
+          <w:szCs w:val="24"/>
+        </w:rPr>
+        <w:t>框架，</w:t>
+      </w:r>
+      <w:proofErr w:type="spellStart"/>
+      <w:r>
+        <w:rPr>
+          <w:rFonts w:ascii="楷体" w:eastAsia="楷体" w:hAnsi="楷体" w:hint="eastAsia"/>
+          <w:sz w:val="24"/>
+          <w:szCs w:val="24"/>
+        </w:rPr>
+        <w:t>Keras</w:t>
+      </w:r>
+      <w:proofErr w:type="spellEnd"/>
+      <w:r>
+        <w:rPr>
+          <w:rFonts w:ascii="楷体" w:eastAsia="楷体" w:hAnsi="楷体" w:hint="eastAsia"/>
+          <w:sz w:val="24"/>
+          <w:szCs w:val="24"/>
+        </w:rPr>
+        <w:t>框架后台引擎为</w:t>
+      </w:r>
+      <w:proofErr w:type="spellStart"/>
+      <w:r>
+        <w:rPr>
+          <w:rFonts w:ascii="楷体" w:eastAsia="楷体" w:hAnsi="楷体" w:hint="eastAsia"/>
+          <w:sz w:val="24"/>
+          <w:szCs w:val="24"/>
+        </w:rPr>
+        <w:t>TensorFlow</w:t>
+      </w:r>
+      <w:proofErr w:type="spellEnd"/>
+      <w:r>
+        <w:rPr>
+          <w:rFonts w:ascii="楷体" w:eastAsia="楷体" w:hAnsi="楷体" w:hint="eastAsia"/>
+          <w:sz w:val="24"/>
+          <w:szCs w:val="24"/>
+        </w:rPr>
+        <w:t>，并且使用到Python的</w:t>
+      </w:r>
+      <w:proofErr w:type="spellStart"/>
+      <w:r>
+        <w:rPr>
+          <w:rFonts w:ascii="楷体" w:eastAsia="楷体" w:hAnsi="楷体"/>
+          <w:sz w:val="24"/>
+          <w:szCs w:val="24"/>
+        </w:rPr>
+        <w:t>numpy</w:t>
+      </w:r>
+      <w:proofErr w:type="spellEnd"/>
+      <w:r>
+        <w:rPr>
+          <w:rFonts w:ascii="楷体" w:eastAsia="楷体" w:hAnsi="楷体" w:hint="eastAsia"/>
+          <w:sz w:val="24"/>
+          <w:szCs w:val="24"/>
+        </w:rPr>
+        <w:t>库和</w:t>
+      </w:r>
+      <w:proofErr w:type="spellStart"/>
+      <w:r>
+        <w:rPr>
+          <w:rFonts w:ascii="楷体" w:eastAsia="楷体" w:hAnsi="楷体"/>
+          <w:sz w:val="24"/>
+          <w:szCs w:val="24"/>
+        </w:rPr>
+        <w:t>scipy</w:t>
+      </w:r>
+      <w:proofErr w:type="spellEnd"/>
+      <w:r>
+        <w:rPr>
+          <w:rFonts w:ascii="楷体" w:eastAsia="楷体" w:hAnsi="楷体" w:hint="eastAsia"/>
+          <w:sz w:val="24"/>
+          <w:szCs w:val="24"/>
+        </w:rPr>
+        <w:t>库</w:t>
+      </w:r>
+      <w:r>
+        <w:rPr>
+          <w:rFonts w:ascii="楷体" w:eastAsia="楷体" w:hAnsi="楷体" w:hint="eastAsia"/>
+          <w:sz w:val="24"/>
+          <w:szCs w:val="24"/>
+        </w:rPr>
+        <w:t>。</w:t>
+      </w:r>
+    </w:p>
+    <w:p>
+      <w:pPr>
+        <w:pStyle w:val="a3"/>
+        <w:numPr>
+          <w:ilvl w:val="0"/>
+          <w:numId w:val="8"/>
+        </w:numPr>
+        <w:spacing w:line="360" w:lineRule="auto"/>
         <w:ind w:firstLineChars="0"/>
         <w:rPr>
-          <w:rFonts w:ascii="楷体" w:eastAsia="楷体" w:hAnsi="楷体"/>
-          <w:sz w:val="24"/>
-          <w:szCs w:val="24"/>
-        </w:rPr>
-      </w:pPr>
-      <w:r>
-        <w:rPr>
-          <w:rFonts w:ascii="楷体" w:eastAsia="楷体" w:hAnsi="楷体" w:hint="eastAsia"/>
-          <w:sz w:val="24"/>
-          <w:szCs w:val="24"/>
-        </w:rPr>
-        <w:t>登录：用户使用注册账号登录系统。</w:t>
-      </w:r>
-    </w:p>
-    <w:p>
-      <w:pPr>
-        <w:pStyle w:val="a3"/>
-        <w:numPr>
-          <w:ilvl w:val="0"/>
-          <w:numId w:val="3"/>
-        </w:numPr>
+          <w:rFonts w:ascii="楷体" w:eastAsia="楷体" w:hAnsi="楷体" w:hint="eastAsia"/>
+          <w:sz w:val="24"/>
+          <w:szCs w:val="24"/>
+        </w:rPr>
+      </w:pPr>
+      <w:r>
+        <w:rPr>
+          <w:rFonts w:ascii="楷体" w:eastAsia="楷体" w:hAnsi="楷体" w:hint="eastAsia"/>
+          <w:sz w:val="24"/>
+          <w:szCs w:val="24"/>
+        </w:rPr>
+        <w:t>开发工具：</w:t>
+      </w:r>
+      <w:proofErr w:type="spellStart"/>
+      <w:r>
+        <w:rPr>
+          <w:rFonts w:ascii="楷体" w:eastAsia="楷体" w:hAnsi="楷体" w:hint="eastAsia"/>
+          <w:sz w:val="24"/>
+          <w:szCs w:val="24"/>
+        </w:rPr>
+        <w:t>Pyc</w:t>
+      </w:r>
+      <w:r>
+        <w:rPr>
+          <w:rFonts w:ascii="楷体" w:eastAsia="楷体" w:hAnsi="楷体"/>
+          <w:sz w:val="24"/>
+          <w:szCs w:val="24"/>
+        </w:rPr>
+        <w:t>C</w:t>
+      </w:r>
+      <w:r>
+        <w:rPr>
+          <w:rFonts w:ascii="楷体" w:eastAsia="楷体" w:hAnsi="楷体" w:hint="eastAsia"/>
+          <w:sz w:val="24"/>
+          <w:szCs w:val="24"/>
+        </w:rPr>
+        <w:t>harm</w:t>
+      </w:r>
+      <w:proofErr w:type="spellEnd"/>
+      <w:r>
+        <w:rPr>
+          <w:rFonts w:ascii="楷体" w:eastAsia="楷体" w:hAnsi="楷体" w:hint="eastAsia"/>
+          <w:sz w:val="24"/>
+          <w:szCs w:val="24"/>
+        </w:rPr>
+        <w:t>以及V</w:t>
+      </w:r>
+      <w:r>
+        <w:rPr>
+          <w:rFonts w:ascii="楷体" w:eastAsia="楷体" w:hAnsi="楷体"/>
+          <w:sz w:val="24"/>
+          <w:szCs w:val="24"/>
+        </w:rPr>
+        <w:t>i</w:t>
+      </w:r>
+      <w:r>
+        <w:rPr>
+          <w:rFonts w:ascii="楷体" w:eastAsia="楷体" w:hAnsi="楷体" w:hint="eastAsia"/>
+          <w:sz w:val="24"/>
+          <w:szCs w:val="24"/>
+        </w:rPr>
+        <w:t>m。</w:t>
+      </w:r>
+    </w:p>
+    <w:p>
+      <w:pPr>
+        <w:pStyle w:val="a3"/>
+        <w:numPr>
+          <w:ilvl w:val="0"/>
+          <w:numId w:val="7"/>
+        </w:numPr>
+        <w:spacing w:line="360" w:lineRule="auto"/>
         <w:ind w:firstLineChars="0"/>
         <w:rPr>
           <w:rFonts w:ascii="楷体" w:eastAsia="楷体" w:hAnsi="楷体"/>
@@ -724,48 +1469,17 @@
           <w:sz w:val="24"/>
           <w:szCs w:val="24"/>
         </w:rPr>
-        <w:t>注册：游客用户注册账号。</w:t>
-      </w:r>
-    </w:p>
-    <w:p>
-      <w:pPr>
-        <w:rPr>
-          <w:rFonts w:ascii="楷体" w:eastAsia="楷体" w:hAnsi="楷体"/>
-          <w:sz w:val="24"/>
-          <w:szCs w:val="24"/>
-        </w:rPr>
-      </w:pPr>
-    </w:p>
-    <w:p>
-      <w:pPr>
-        <w:pStyle w:val="a3"/>
-        <w:numPr>
-          <w:ilvl w:val="0"/>
-          <w:numId w:val="1"/>
-        </w:numPr>
-        <w:ind w:left="0" w:firstLineChars="0" w:firstLine="0"/>
-        <w:rPr>
-          <w:rFonts w:ascii="楷体" w:eastAsia="楷体" w:hAnsi="楷体"/>
-          <w:sz w:val="24"/>
-          <w:szCs w:val="24"/>
-        </w:rPr>
-      </w:pPr>
-      <w:r>
-        <w:rPr>
-          <w:rFonts w:ascii="楷体" w:eastAsia="楷体" w:hAnsi="楷体" w:hint="eastAsia"/>
-          <w:sz w:val="24"/>
-          <w:szCs w:val="24"/>
-        </w:rPr>
-        <w:t>图像处理模块</w:t>
-      </w:r>
-    </w:p>
-    <w:p>
-      <w:pPr>
-        <w:pStyle w:val="a3"/>
-        <w:numPr>
-          <w:ilvl w:val="0"/>
-          <w:numId w:val="4"/>
-        </w:numPr>
+        <w:t>安卓APP：</w:t>
+      </w:r>
+    </w:p>
+    <w:p>
+      <w:pPr>
+        <w:pStyle w:val="a3"/>
+        <w:numPr>
+          <w:ilvl w:val="0"/>
+          <w:numId w:val="9"/>
+        </w:numPr>
+        <w:spacing w:line="360" w:lineRule="auto"/>
         <w:ind w:firstLineChars="0"/>
         <w:rPr>
           <w:rFonts w:ascii="楷体" w:eastAsia="楷体" w:hAnsi="楷体"/>
@@ -779,186 +1493,130 @@
           <w:sz w:val="24"/>
           <w:szCs w:val="24"/>
         </w:rPr>
-        <w:t>贴纸文字：用户打开摄像头拍摄或从相册中选择一张照片，并且选择需要的贴纸图片或文字，将贴纸图片或文字放置到适当位置</w:t>
-      </w:r>
-      <w:r>
-        <w:rPr>
-          <w:rFonts w:ascii="楷体" w:eastAsia="楷体" w:hAnsi="楷体" w:hint="eastAsia"/>
-          <w:sz w:val="24"/>
-          <w:szCs w:val="24"/>
-        </w:rPr>
-        <w:t>。</w:t>
-      </w:r>
-    </w:p>
-    <w:p>
-      <w:pPr>
-        <w:pStyle w:val="a3"/>
-        <w:numPr>
-          <w:ilvl w:val="0"/>
-          <w:numId w:val="4"/>
-        </w:numPr>
+        <w:t>开发语言：Java</w:t>
+      </w:r>
+    </w:p>
+    <w:p>
+      <w:pPr>
+        <w:pStyle w:val="a3"/>
+        <w:numPr>
+          <w:ilvl w:val="0"/>
+          <w:numId w:val="9"/>
+        </w:numPr>
+        <w:spacing w:line="360" w:lineRule="auto"/>
         <w:ind w:firstLineChars="0"/>
         <w:rPr>
-          <w:rFonts w:ascii="楷体" w:eastAsia="楷体" w:hAnsi="楷体"/>
-          <w:sz w:val="24"/>
-          <w:szCs w:val="24"/>
-        </w:rPr>
-      </w:pPr>
-      <w:r>
-        <w:rPr>
-          <w:rFonts w:ascii="楷体" w:eastAsia="楷体" w:hAnsi="楷体" w:hint="eastAsia"/>
-          <w:sz w:val="24"/>
-          <w:szCs w:val="24"/>
-        </w:rPr>
-        <w:t>滤镜：用户打开摄像头拍摄或从相册中选择一张照片，并选择需要的滤镜类型</w:t>
-      </w:r>
-      <w:r>
-        <w:rPr>
-          <w:rFonts w:ascii="楷体" w:eastAsia="楷体" w:hAnsi="楷体" w:hint="eastAsia"/>
-          <w:sz w:val="24"/>
-          <w:szCs w:val="24"/>
-        </w:rPr>
-        <w:t>对图片进行处理</w:t>
-      </w:r>
-    </w:p>
-    <w:p>
-      <w:pPr>
-        <w:pStyle w:val="a3"/>
-        <w:numPr>
-          <w:ilvl w:val="0"/>
-          <w:numId w:val="4"/>
-        </w:numPr>
-        <w:ind w:firstLineChars="0"/>
-        <w:rPr>
-          <w:rFonts w:ascii="楷体" w:eastAsia="楷体" w:hAnsi="楷体"/>
-          <w:sz w:val="24"/>
-          <w:szCs w:val="24"/>
-        </w:rPr>
-      </w:pPr>
-      <w:r>
-        <w:rPr>
-          <w:rFonts w:ascii="楷体" w:eastAsia="楷体" w:hAnsi="楷体" w:hint="eastAsia"/>
-          <w:sz w:val="24"/>
-          <w:szCs w:val="24"/>
-        </w:rPr>
-        <w:t>风格转化：用户风格转化时打开摄像头拍摄或从相册中选择一张照片，并选择风格类型，经过系统处理之后，用户可保存处理后的图片，或者分享并保存处理后的图片。</w:t>
-      </w:r>
-    </w:p>
-    <w:p>
-      <w:pPr>
-        <w:spacing w:beforeLines="50" w:before="156" w:afterLines="50" w:after="156"/>
-        <w:rPr>
-          <w:rFonts w:ascii="楷体" w:eastAsia="楷体" w:hAnsi="楷体" w:hint="eastAsia"/>
-        </w:rPr>
-      </w:pPr>
+          <w:rFonts w:ascii="楷体" w:eastAsia="楷体" w:hAnsi="楷体" w:hint="eastAsia"/>
+          <w:sz w:val="24"/>
+          <w:szCs w:val="24"/>
+        </w:rPr>
+      </w:pPr>
+      <w:r>
+        <w:rPr>
+          <w:rFonts w:ascii="楷体" w:eastAsia="楷体" w:hAnsi="楷体" w:hint="eastAsia"/>
+          <w:sz w:val="24"/>
+          <w:szCs w:val="24"/>
+        </w:rPr>
+        <w:t>开发工具：Android</w:t>
+      </w:r>
+      <w:r>
+        <w:rPr>
+          <w:rFonts w:ascii="楷体" w:eastAsia="楷体" w:hAnsi="楷体"/>
+          <w:sz w:val="24"/>
+          <w:szCs w:val="24"/>
+        </w:rPr>
+        <w:t xml:space="preserve"> </w:t>
+      </w:r>
+      <w:r>
+        <w:rPr>
+          <w:rFonts w:ascii="楷体" w:eastAsia="楷体" w:hAnsi="楷体" w:hint="eastAsia"/>
+          <w:sz w:val="24"/>
+          <w:szCs w:val="24"/>
+        </w:rPr>
+        <w:t>Studio</w:t>
+      </w:r>
     </w:p>
     <w:p>
       <w:pPr>
         <w:pStyle w:val="1"/>
-        <w:spacing w:beforeLines="50" w:before="156" w:afterLines="50" w:after="156" w:line="240" w:lineRule="auto"/>
-        <w:rPr>
-          <w:rFonts w:ascii="楷体" w:eastAsia="楷体" w:hAnsi="楷体"/>
-        </w:rPr>
-      </w:pPr>
-      <w:r>
-        <w:rPr>
-          <w:rFonts w:ascii="楷体" w:eastAsia="楷体" w:hAnsi="楷体" w:hint="eastAsia"/>
-        </w:rPr>
-        <w:t>特色综述</w:t>
-      </w:r>
-    </w:p>
-    <w:p>
-      <w:pPr>
-        <w:spacing w:beforeLines="50" w:before="156" w:afterLines="50" w:after="156"/>
-        <w:rPr>
-          <w:rFonts w:ascii="楷体" w:eastAsia="楷体" w:hAnsi="楷体" w:hint="eastAsia"/>
-        </w:rPr>
-      </w:pPr>
-    </w:p>
-    <w:p>
-      <w:pPr>
-        <w:pStyle w:val="1"/>
-        <w:spacing w:beforeLines="50" w:before="156" w:afterLines="50" w:after="156" w:line="240" w:lineRule="auto"/>
-        <w:rPr>
-          <w:rFonts w:ascii="楷体" w:eastAsia="楷体" w:hAnsi="楷体"/>
-        </w:rPr>
-      </w:pPr>
-      <w:r>
-        <w:rPr>
-          <w:rFonts w:ascii="楷体" w:eastAsia="楷体" w:hAnsi="楷体" w:hint="eastAsia"/>
-        </w:rPr>
-        <w:t>开发工具与技术</w:t>
-      </w:r>
-    </w:p>
-    <w:p>
-      <w:pPr>
-        <w:spacing w:beforeLines="50" w:before="156" w:afterLines="50" w:after="156"/>
-        <w:rPr>
-          <w:rFonts w:ascii="楷体" w:eastAsia="楷体" w:hAnsi="楷体" w:hint="eastAsia"/>
-        </w:rPr>
-      </w:pPr>
-    </w:p>
-    <w:p>
-      <w:pPr>
-        <w:pStyle w:val="1"/>
-        <w:spacing w:beforeLines="50" w:before="156" w:afterLines="50" w:after="156" w:line="240" w:lineRule="auto"/>
-        <w:rPr>
-          <w:rFonts w:ascii="楷体" w:eastAsia="楷体" w:hAnsi="楷体"/>
-        </w:rPr>
-      </w:pPr>
-      <w:r>
-        <w:rPr>
-          <w:rFonts w:ascii="楷体" w:eastAsia="楷体" w:hAnsi="楷体" w:hint="eastAsia"/>
-        </w:rPr>
-        <w:t>应用对象</w:t>
-      </w:r>
-    </w:p>
-    <w:p>
-      <w:pPr>
-        <w:spacing w:beforeLines="50" w:before="156" w:afterLines="50" w:after="156"/>
-        <w:rPr>
-          <w:rFonts w:ascii="楷体" w:eastAsia="楷体" w:hAnsi="楷体" w:hint="eastAsia"/>
-        </w:rPr>
-      </w:pPr>
-    </w:p>
-    <w:p>
-      <w:pPr>
-        <w:pStyle w:val="1"/>
-        <w:spacing w:beforeLines="50" w:before="156" w:afterLines="50" w:after="156" w:line="240" w:lineRule="auto"/>
-        <w:rPr>
-          <w:rFonts w:ascii="楷体" w:eastAsia="楷体" w:hAnsi="楷体"/>
-        </w:rPr>
-      </w:pPr>
-      <w:r>
-        <w:rPr>
-          <w:rFonts w:ascii="楷体" w:eastAsia="楷体" w:hAnsi="楷体" w:hint="eastAsia"/>
-        </w:rPr>
-        <w:t>应用环境</w:t>
-      </w:r>
-    </w:p>
-    <w:p>
-      <w:pPr>
-        <w:spacing w:beforeLines="50" w:before="156" w:afterLines="50" w:after="156"/>
-        <w:rPr>
-          <w:rFonts w:ascii="楷体" w:eastAsia="楷体" w:hAnsi="楷体" w:hint="eastAsia"/>
-        </w:rPr>
-      </w:pPr>
-    </w:p>
-    <w:p>
-      <w:pPr>
-        <w:pStyle w:val="1"/>
-        <w:spacing w:beforeLines="50" w:before="156" w:afterLines="50" w:after="156" w:line="240" w:lineRule="auto"/>
-        <w:rPr>
-          <w:rFonts w:ascii="楷体" w:eastAsia="楷体" w:hAnsi="楷体" w:hint="eastAsia"/>
-        </w:rPr>
-      </w:pPr>
-      <w:r>
-        <w:rPr>
-          <w:rFonts w:ascii="楷体" w:eastAsia="楷体" w:hAnsi="楷体" w:hint="eastAsia"/>
-        </w:rPr>
-        <w:lastRenderedPageBreak/>
-        <w:t>结语</w:t>
-      </w:r>
+        <w:spacing w:before="0" w:after="0" w:line="360" w:lineRule="auto"/>
+        <w:rPr>
+          <w:rFonts w:ascii="楷体" w:eastAsia="楷体" w:hAnsi="楷体"/>
+        </w:rPr>
+      </w:pPr>
+      <w:r>
+        <w:rPr>
+          <w:rFonts w:ascii="楷体" w:eastAsia="楷体" w:hAnsi="楷体" w:hint="eastAsia"/>
+        </w:rPr>
+        <w:t>期望与发展</w:t>
+      </w:r>
+    </w:p>
+    <w:p>
+      <w:pPr>
+        <w:spacing w:line="360" w:lineRule="auto"/>
+        <w:rPr>
+          <w:rFonts w:hint="eastAsia"/>
+        </w:rPr>
+      </w:pPr>
+      <w:r>
+        <w:tab/>
+      </w:r>
+      <w:r>
+        <w:rPr>
+          <w:rFonts w:ascii="楷体" w:eastAsia="楷体" w:hAnsi="楷体" w:hint="eastAsia"/>
+          <w:sz w:val="24"/>
+          <w:szCs w:val="24"/>
+        </w:rPr>
+        <w:t>目前系统能够满足用户对图片进行</w:t>
+      </w:r>
+      <w:r>
+        <w:rPr>
+          <w:rFonts w:ascii="楷体" w:eastAsia="楷体" w:hAnsi="楷体" w:hint="eastAsia"/>
+          <w:sz w:val="24"/>
+          <w:szCs w:val="24"/>
+        </w:rPr>
+        <w:t>美化</w:t>
+      </w:r>
+      <w:r>
+        <w:rPr>
+          <w:rFonts w:ascii="楷体" w:eastAsia="楷体" w:hAnsi="楷体" w:hint="eastAsia"/>
+          <w:sz w:val="24"/>
+          <w:szCs w:val="24"/>
+        </w:rPr>
+        <w:t>处理的需求</w:t>
+      </w:r>
+      <w:r>
+        <w:rPr>
+          <w:rFonts w:ascii="楷体" w:eastAsia="楷体" w:hAnsi="楷体" w:hint="eastAsia"/>
+          <w:sz w:val="24"/>
+          <w:szCs w:val="24"/>
+        </w:rPr>
+        <w:t>，但是该系统以图片风格迁移为核心，所以，在风格迁移方面还有很多可优化的问题，例如图片结果</w:t>
+      </w:r>
+      <w:r>
+        <w:rPr>
+          <w:rFonts w:ascii="楷体" w:eastAsia="楷体" w:hAnsi="楷体" w:hint="eastAsia"/>
+          <w:sz w:val="24"/>
+          <w:szCs w:val="24"/>
+        </w:rPr>
+        <w:t>如何能够达到用户所期望的结果，这将是本系统</w:t>
+      </w:r>
+      <w:r>
+        <w:rPr>
+          <w:rFonts w:ascii="楷体" w:eastAsia="楷体" w:hAnsi="楷体" w:hint="eastAsia"/>
+          <w:sz w:val="24"/>
+          <w:szCs w:val="24"/>
+        </w:rPr>
+        <w:t>一直所寻求解决的问题，其次是风格素材方面，为了能够提供丰富新颖的素材，平台可以与中国美术学院进行合作，将优秀学生作品作为风格图片，为平台用户提供源源不断的优质素材，从而达到持续发展的目的。</w:t>
+      </w:r>
+    </w:p>
+    <w:p>
+      <w:pPr>
+        <w:spacing w:line="360" w:lineRule="auto"/>
+        <w:rPr>
+          <w:rFonts w:hint="eastAsia"/>
+        </w:rPr>
+      </w:pPr>
     </w:p>
     <w:sectPr>
       <w:pgSz w:w="11906" w:h="16838"/>
@@ -1151,6 +1809,95 @@
     </w:lvl>
   </w:abstractNum>
   <w:abstractNum w:abstractNumId="2" w15:restartNumberingAfterBreak="0">
+    <w:nsid w:val="10525798"/>
+    <w:multiLevelType w:val="hybridMultilevel"/>
+    <w:tmpl w:val="4AEED9CC"/>
+    <w:lvl w:ilvl="0" w:tplc="2DA44116">
+      <w:start w:val="1"/>
+      <w:numFmt w:val="decimal"/>
+      <w:lvlText w:val="（%1）"/>
+      <w:lvlJc w:val="left"/>
+      <w:pPr>
+        <w:ind w:left="1080" w:hanging="720"/>
+      </w:pPr>
+      <w:rPr>
+        <w:rFonts w:hint="default"/>
+      </w:rPr>
+    </w:lvl>
+    <w:lvl w:ilvl="1" w:tplc="04090019" w:tentative="1">
+      <w:start w:val="1"/>
+      <w:numFmt w:val="lowerLetter"/>
+      <w:lvlText w:val="%2)"/>
+      <w:lvlJc w:val="left"/>
+      <w:pPr>
+        <w:ind w:left="1200" w:hanging="420"/>
+      </w:pPr>
+    </w:lvl>
+    <w:lvl w:ilvl="2" w:tplc="0409001B" w:tentative="1">
+      <w:start w:val="1"/>
+      <w:numFmt w:val="lowerRoman"/>
+      <w:lvlText w:val="%3."/>
+      <w:lvlJc w:val="right"/>
+      <w:pPr>
+        <w:ind w:left="1620" w:hanging="420"/>
+      </w:pPr>
+    </w:lvl>
+    <w:lvl w:ilvl="3" w:tplc="0409000F" w:tentative="1">
+      <w:start w:val="1"/>
+      <w:numFmt w:val="decimal"/>
+      <w:lvlText w:val="%4."/>
+      <w:lvlJc w:val="left"/>
+      <w:pPr>
+        <w:ind w:left="2040" w:hanging="420"/>
+      </w:pPr>
+    </w:lvl>
+    <w:lvl w:ilvl="4" w:tplc="04090019" w:tentative="1">
+      <w:start w:val="1"/>
+      <w:numFmt w:val="lowerLetter"/>
+      <w:lvlText w:val="%5)"/>
+      <w:lvlJc w:val="left"/>
+      <w:pPr>
+        <w:ind w:left="2460" w:hanging="420"/>
+      </w:pPr>
+    </w:lvl>
+    <w:lvl w:ilvl="5" w:tplc="0409001B" w:tentative="1">
+      <w:start w:val="1"/>
+      <w:numFmt w:val="lowerRoman"/>
+      <w:lvlText w:val="%6."/>
+      <w:lvlJc w:val="right"/>
+      <w:pPr>
+        <w:ind w:left="2880" w:hanging="420"/>
+      </w:pPr>
+    </w:lvl>
+    <w:lvl w:ilvl="6" w:tplc="0409000F" w:tentative="1">
+      <w:start w:val="1"/>
+      <w:numFmt w:val="decimal"/>
+      <w:lvlText w:val="%7."/>
+      <w:lvlJc w:val="left"/>
+      <w:pPr>
+        <w:ind w:left="3300" w:hanging="420"/>
+      </w:pPr>
+    </w:lvl>
+    <w:lvl w:ilvl="7" w:tplc="04090019" w:tentative="1">
+      <w:start w:val="1"/>
+      <w:numFmt w:val="lowerLetter"/>
+      <w:lvlText w:val="%8)"/>
+      <w:lvlJc w:val="left"/>
+      <w:pPr>
+        <w:ind w:left="3720" w:hanging="420"/>
+      </w:pPr>
+    </w:lvl>
+    <w:lvl w:ilvl="8" w:tplc="0409001B" w:tentative="1">
+      <w:start w:val="1"/>
+      <w:numFmt w:val="lowerRoman"/>
+      <w:lvlText w:val="%9."/>
+      <w:lvlJc w:val="right"/>
+      <w:pPr>
+        <w:ind w:left="4140" w:hanging="420"/>
+      </w:pPr>
+    </w:lvl>
+  </w:abstractNum>
+  <w:abstractNum w:abstractNumId="3" w15:restartNumberingAfterBreak="0">
     <w:nsid w:val="15A5001C"/>
     <w:multiLevelType w:val="hybridMultilevel"/>
     <w:tmpl w:val="DFC66964"/>
@@ -1239,7 +1986,7 @@
       </w:pPr>
     </w:lvl>
   </w:abstractNum>
-  <w:abstractNum w:abstractNumId="3" w15:restartNumberingAfterBreak="0">
+  <w:abstractNum w:abstractNumId="4" w15:restartNumberingAfterBreak="0">
     <w:nsid w:val="15EC36B9"/>
     <w:multiLevelType w:val="hybridMultilevel"/>
     <w:tmpl w:val="2C4A7EAE"/>
@@ -1328,7 +2075,274 @@
       </w:pPr>
     </w:lvl>
   </w:abstractNum>
-  <w:abstractNum w:abstractNumId="4" w15:restartNumberingAfterBreak="0">
+  <w:abstractNum w:abstractNumId="5" w15:restartNumberingAfterBreak="0">
+    <w:nsid w:val="1A431F96"/>
+    <w:multiLevelType w:val="hybridMultilevel"/>
+    <w:tmpl w:val="61F67BB4"/>
+    <w:lvl w:ilvl="0" w:tplc="668226D6">
+      <w:start w:val="1"/>
+      <w:numFmt w:val="decimal"/>
+      <w:lvlText w:val="（%1）"/>
+      <w:lvlJc w:val="left"/>
+      <w:pPr>
+        <w:ind w:left="1080" w:hanging="720"/>
+      </w:pPr>
+      <w:rPr>
+        <w:rFonts w:hint="default"/>
+      </w:rPr>
+    </w:lvl>
+    <w:lvl w:ilvl="1" w:tplc="04090019" w:tentative="1">
+      <w:start w:val="1"/>
+      <w:numFmt w:val="lowerLetter"/>
+      <w:lvlText w:val="%2)"/>
+      <w:lvlJc w:val="left"/>
+      <w:pPr>
+        <w:ind w:left="1200" w:hanging="420"/>
+      </w:pPr>
+    </w:lvl>
+    <w:lvl w:ilvl="2" w:tplc="0409001B" w:tentative="1">
+      <w:start w:val="1"/>
+      <w:numFmt w:val="lowerRoman"/>
+      <w:lvlText w:val="%3."/>
+      <w:lvlJc w:val="right"/>
+      <w:pPr>
+        <w:ind w:left="1620" w:hanging="420"/>
+      </w:pPr>
+    </w:lvl>
+    <w:lvl w:ilvl="3" w:tplc="0409000F" w:tentative="1">
+      <w:start w:val="1"/>
+      <w:numFmt w:val="decimal"/>
+      <w:lvlText w:val="%4."/>
+      <w:lvlJc w:val="left"/>
+      <w:pPr>
+        <w:ind w:left="2040" w:hanging="420"/>
+      </w:pPr>
+    </w:lvl>
+    <w:lvl w:ilvl="4" w:tplc="04090019" w:tentative="1">
+      <w:start w:val="1"/>
+      <w:numFmt w:val="lowerLetter"/>
+      <w:lvlText w:val="%5)"/>
+      <w:lvlJc w:val="left"/>
+      <w:pPr>
+        <w:ind w:left="2460" w:hanging="420"/>
+      </w:pPr>
+    </w:lvl>
+    <w:lvl w:ilvl="5" w:tplc="0409001B" w:tentative="1">
+      <w:start w:val="1"/>
+      <w:numFmt w:val="lowerRoman"/>
+      <w:lvlText w:val="%6."/>
+      <w:lvlJc w:val="right"/>
+      <w:pPr>
+        <w:ind w:left="2880" w:hanging="420"/>
+      </w:pPr>
+    </w:lvl>
+    <w:lvl w:ilvl="6" w:tplc="0409000F" w:tentative="1">
+      <w:start w:val="1"/>
+      <w:numFmt w:val="decimal"/>
+      <w:lvlText w:val="%7."/>
+      <w:lvlJc w:val="left"/>
+      <w:pPr>
+        <w:ind w:left="3300" w:hanging="420"/>
+      </w:pPr>
+    </w:lvl>
+    <w:lvl w:ilvl="7" w:tplc="04090019" w:tentative="1">
+      <w:start w:val="1"/>
+      <w:numFmt w:val="lowerLetter"/>
+      <w:lvlText w:val="%8)"/>
+      <w:lvlJc w:val="left"/>
+      <w:pPr>
+        <w:ind w:left="3720" w:hanging="420"/>
+      </w:pPr>
+    </w:lvl>
+    <w:lvl w:ilvl="8" w:tplc="0409001B" w:tentative="1">
+      <w:start w:val="1"/>
+      <w:numFmt w:val="lowerRoman"/>
+      <w:lvlText w:val="%9."/>
+      <w:lvlJc w:val="right"/>
+      <w:pPr>
+        <w:ind w:left="4140" w:hanging="420"/>
+      </w:pPr>
+    </w:lvl>
+  </w:abstractNum>
+  <w:abstractNum w:abstractNumId="6" w15:restartNumberingAfterBreak="0">
+    <w:nsid w:val="4A7E1AEE"/>
+    <w:multiLevelType w:val="hybridMultilevel"/>
+    <w:tmpl w:val="3F7259FA"/>
+    <w:lvl w:ilvl="0" w:tplc="70AC06AC">
+      <w:start w:val="1"/>
+      <w:numFmt w:val="decimal"/>
+      <w:lvlText w:val="%1、"/>
+      <w:lvlJc w:val="left"/>
+      <w:pPr>
+        <w:ind w:left="360" w:hanging="360"/>
+      </w:pPr>
+      <w:rPr>
+        <w:rFonts w:hint="default"/>
+      </w:rPr>
+    </w:lvl>
+    <w:lvl w:ilvl="1" w:tplc="04090019" w:tentative="1">
+      <w:start w:val="1"/>
+      <w:numFmt w:val="lowerLetter"/>
+      <w:lvlText w:val="%2)"/>
+      <w:lvlJc w:val="left"/>
+      <w:pPr>
+        <w:ind w:left="840" w:hanging="420"/>
+      </w:pPr>
+    </w:lvl>
+    <w:lvl w:ilvl="2" w:tplc="0409001B" w:tentative="1">
+      <w:start w:val="1"/>
+      <w:numFmt w:val="lowerRoman"/>
+      <w:lvlText w:val="%3."/>
+      <w:lvlJc w:val="right"/>
+      <w:pPr>
+        <w:ind w:left="1260" w:hanging="420"/>
+      </w:pPr>
+    </w:lvl>
+    <w:lvl w:ilvl="3" w:tplc="0409000F" w:tentative="1">
+      <w:start w:val="1"/>
+      <w:numFmt w:val="decimal"/>
+      <w:lvlText w:val="%4."/>
+      <w:lvlJc w:val="left"/>
+      <w:pPr>
+        <w:ind w:left="1680" w:hanging="420"/>
+      </w:pPr>
+    </w:lvl>
+    <w:lvl w:ilvl="4" w:tplc="04090019" w:tentative="1">
+      <w:start w:val="1"/>
+      <w:numFmt w:val="lowerLetter"/>
+      <w:lvlText w:val="%5)"/>
+      <w:lvlJc w:val="left"/>
+      <w:pPr>
+        <w:ind w:left="2100" w:hanging="420"/>
+      </w:pPr>
+    </w:lvl>
+    <w:lvl w:ilvl="5" w:tplc="0409001B" w:tentative="1">
+      <w:start w:val="1"/>
+      <w:numFmt w:val="lowerRoman"/>
+      <w:lvlText w:val="%6."/>
+      <w:lvlJc w:val="right"/>
+      <w:pPr>
+        <w:ind w:left="2520" w:hanging="420"/>
+      </w:pPr>
+    </w:lvl>
+    <w:lvl w:ilvl="6" w:tplc="0409000F" w:tentative="1">
+      <w:start w:val="1"/>
+      <w:numFmt w:val="decimal"/>
+      <w:lvlText w:val="%7."/>
+      <w:lvlJc w:val="left"/>
+      <w:pPr>
+        <w:ind w:left="2940" w:hanging="420"/>
+      </w:pPr>
+    </w:lvl>
+    <w:lvl w:ilvl="7" w:tplc="04090019" w:tentative="1">
+      <w:start w:val="1"/>
+      <w:numFmt w:val="lowerLetter"/>
+      <w:lvlText w:val="%8)"/>
+      <w:lvlJc w:val="left"/>
+      <w:pPr>
+        <w:ind w:left="3360" w:hanging="420"/>
+      </w:pPr>
+    </w:lvl>
+    <w:lvl w:ilvl="8" w:tplc="0409001B" w:tentative="1">
+      <w:start w:val="1"/>
+      <w:numFmt w:val="lowerRoman"/>
+      <w:lvlText w:val="%9."/>
+      <w:lvlJc w:val="right"/>
+      <w:pPr>
+        <w:ind w:left="3780" w:hanging="420"/>
+      </w:pPr>
+    </w:lvl>
+  </w:abstractNum>
+  <w:abstractNum w:abstractNumId="7" w15:restartNumberingAfterBreak="0">
+    <w:nsid w:val="5DC212BD"/>
+    <w:multiLevelType w:val="hybridMultilevel"/>
+    <w:tmpl w:val="3E221742"/>
+    <w:lvl w:ilvl="0" w:tplc="CBD6728E">
+      <w:start w:val="1"/>
+      <w:numFmt w:val="decimal"/>
+      <w:lvlText w:val="（%1）"/>
+      <w:lvlJc w:val="left"/>
+      <w:pPr>
+        <w:ind w:left="1080" w:hanging="720"/>
+      </w:pPr>
+      <w:rPr>
+        <w:rFonts w:hint="default"/>
+      </w:rPr>
+    </w:lvl>
+    <w:lvl w:ilvl="1" w:tplc="04090019" w:tentative="1">
+      <w:start w:val="1"/>
+      <w:numFmt w:val="lowerLetter"/>
+      <w:lvlText w:val="%2)"/>
+      <w:lvlJc w:val="left"/>
+      <w:pPr>
+        <w:ind w:left="1200" w:hanging="420"/>
+      </w:pPr>
+    </w:lvl>
+    <w:lvl w:ilvl="2" w:tplc="0409001B" w:tentative="1">
+      <w:start w:val="1"/>
+      <w:numFmt w:val="lowerRoman"/>
+      <w:lvlText w:val="%3."/>
+      <w:lvlJc w:val="right"/>
+      <w:pPr>
+        <w:ind w:left="1620" w:hanging="420"/>
+      </w:pPr>
+    </w:lvl>
+    <w:lvl w:ilvl="3" w:tplc="0409000F" w:tentative="1">
+      <w:start w:val="1"/>
+      <w:numFmt w:val="decimal"/>
+      <w:lvlText w:val="%4."/>
+      <w:lvlJc w:val="left"/>
+      <w:pPr>
+        <w:ind w:left="2040" w:hanging="420"/>
+      </w:pPr>
+    </w:lvl>
+    <w:lvl w:ilvl="4" w:tplc="04090019" w:tentative="1">
+      <w:start w:val="1"/>
+      <w:numFmt w:val="lowerLetter"/>
+      <w:lvlText w:val="%5)"/>
+      <w:lvlJc w:val="left"/>
+      <w:pPr>
+        <w:ind w:left="2460" w:hanging="420"/>
+      </w:pPr>
+    </w:lvl>
+    <w:lvl w:ilvl="5" w:tplc="0409001B" w:tentative="1">
+      <w:start w:val="1"/>
+      <w:numFmt w:val="lowerRoman"/>
+      <w:lvlText w:val="%6."/>
+      <w:lvlJc w:val="right"/>
+      <w:pPr>
+        <w:ind w:left="2880" w:hanging="420"/>
+      </w:pPr>
+    </w:lvl>
+    <w:lvl w:ilvl="6" w:tplc="0409000F" w:tentative="1">
+      <w:start w:val="1"/>
+      <w:numFmt w:val="decimal"/>
+      <w:lvlText w:val="%7."/>
+      <w:lvlJc w:val="left"/>
+      <w:pPr>
+        <w:ind w:left="3300" w:hanging="420"/>
+      </w:pPr>
+    </w:lvl>
+    <w:lvl w:ilvl="7" w:tplc="04090019" w:tentative="1">
+      <w:start w:val="1"/>
+      <w:numFmt w:val="lowerLetter"/>
+      <w:lvlText w:val="%8)"/>
+      <w:lvlJc w:val="left"/>
+      <w:pPr>
+        <w:ind w:left="3720" w:hanging="420"/>
+      </w:pPr>
+    </w:lvl>
+    <w:lvl w:ilvl="8" w:tplc="0409001B" w:tentative="1">
+      <w:start w:val="1"/>
+      <w:numFmt w:val="lowerRoman"/>
+      <w:lvlText w:val="%9."/>
+      <w:lvlJc w:val="right"/>
+      <w:pPr>
+        <w:ind w:left="4140" w:hanging="420"/>
+      </w:pPr>
+    </w:lvl>
+  </w:abstractNum>
+  <w:abstractNum w:abstractNumId="8" w15:restartNumberingAfterBreak="0">
     <w:nsid w:val="738C0F62"/>
     <w:multiLevelType w:val="hybridMultilevel"/>
     <w:tmpl w:val="C24C5B1A"/>
@@ -1418,19 +2432,31 @@
     </w:lvl>
   </w:abstractNum>
   <w:num w:numId="1">
-    <w:abstractNumId w:val="3"/>
+    <w:abstractNumId w:val="4"/>
   </w:num>
   <w:num w:numId="2">
-    <w:abstractNumId w:val="4"/>
+    <w:abstractNumId w:val="8"/>
   </w:num>
   <w:num w:numId="3">
-    <w:abstractNumId w:val="2"/>
+    <w:abstractNumId w:val="3"/>
   </w:num>
   <w:num w:numId="4">
     <w:abstractNumId w:val="0"/>
   </w:num>
   <w:num w:numId="5">
     <w:abstractNumId w:val="1"/>
+  </w:num>
+  <w:num w:numId="6">
+    <w:abstractNumId w:val="2"/>
+  </w:num>
+  <w:num w:numId="7">
+    <w:abstractNumId w:val="6"/>
+  </w:num>
+  <w:num w:numId="8">
+    <w:abstractNumId w:val="7"/>
+  </w:num>
+  <w:num w:numId="9">
+    <w:abstractNumId w:val="5"/>
   </w:num>
 </w:numbering>
 </file>
@@ -1855,6 +2881,29 @@
       <w:szCs w:val="44"/>
     </w:rPr>
   </w:style>
+  <w:style w:type="paragraph" w:styleId="3">
+    <w:name w:val="heading 3"/>
+    <w:basedOn w:val="a"/>
+    <w:next w:val="a"/>
+    <w:link w:val="30"/>
+    <w:uiPriority w:val="9"/>
+    <w:semiHidden/>
+    <w:unhideWhenUsed/>
+    <w:qFormat/>
+    <w:rsid w:val="00E42F20"/>
+    <w:pPr>
+      <w:keepNext/>
+      <w:keepLines/>
+      <w:spacing w:before="260" w:after="260" w:line="416" w:lineRule="auto"/>
+      <w:outlineLvl w:val="2"/>
+    </w:pPr>
+    <w:rPr>
+      <w:b/>
+      <w:bCs/>
+      <w:sz w:val="32"/>
+      <w:szCs w:val="32"/>
+    </w:rPr>
+  </w:style>
   <w:style w:type="character" w:default="1" w:styleId="a0">
     <w:name w:val="Default Paragraph Font"/>
     <w:uiPriority w:val="1"/>
@@ -1905,6 +2954,20 @@
     <w:pPr>
       <w:ind w:firstLineChars="200" w:firstLine="420"/>
     </w:pPr>
+  </w:style>
+  <w:style w:type="character" w:customStyle="1" w:styleId="30">
+    <w:name w:val="标题 3 字符"/>
+    <w:basedOn w:val="a0"/>
+    <w:link w:val="3"/>
+    <w:uiPriority w:val="9"/>
+    <w:semiHidden/>
+    <w:rsid w:val="00E42F20"/>
+    <w:rPr>
+      <w:b/>
+      <w:bCs/>
+      <w:sz w:val="32"/>
+      <w:szCs w:val="32"/>
+    </w:rPr>
   </w:style>
 </w:styles>
 </file>

--- a/概要介绍/概要介绍.docx
+++ b/概要介绍/概要介绍.docx
@@ -108,7 +108,7 @@
         <w:spacing w:line="360" w:lineRule="auto"/>
         <w:ind w:firstLine="360"/>
         <w:rPr>
-          <w:rFonts w:ascii="楷体" w:eastAsia="楷体" w:hAnsi="楷体" w:hint="eastAsia"/>
+          <w:rFonts w:ascii="楷体" w:eastAsia="楷体" w:hAnsi="楷体"/>
           <w:sz w:val="24"/>
           <w:szCs w:val="24"/>
         </w:rPr>
@@ -183,17 +183,39 @@
           <w:sz w:val="24"/>
           <w:szCs w:val="24"/>
         </w:rPr>
-        <w:t>遮罩渲染：用户在风格转化时可对图片进</w:t>
-      </w:r>
-      <w:bookmarkStart w:id="0" w:name="_GoBack"/>
-      <w:bookmarkEnd w:id="0"/>
-      <w:r>
-        <w:rPr>
-          <w:rFonts w:ascii="楷体" w:eastAsia="楷体" w:hAnsi="楷体" w:hint="eastAsia"/>
-          <w:sz w:val="24"/>
-          <w:szCs w:val="24"/>
-        </w:rPr>
-        <w:t>行预处理操作，可以选择人像不渲染，或者可以在原图上用手指圈出不渲染的部分。</w:t>
+        <w:t>遮罩渲染：用户在风格转化时可对图片进行预处理，可以选择人像</w:t>
+      </w:r>
+      <w:r>
+        <w:rPr>
+          <w:rFonts w:ascii="楷体" w:eastAsia="楷体" w:hAnsi="楷体" w:hint="eastAsia"/>
+          <w:sz w:val="24"/>
+          <w:szCs w:val="24"/>
+        </w:rPr>
+        <w:t>部分</w:t>
+      </w:r>
+      <w:r>
+        <w:rPr>
+          <w:rFonts w:ascii="楷体" w:eastAsia="楷体" w:hAnsi="楷体" w:hint="eastAsia"/>
+          <w:sz w:val="24"/>
+          <w:szCs w:val="24"/>
+        </w:rPr>
+        <w:t>或者在原图上用手指圈出</w:t>
+      </w:r>
+      <w:r>
+        <w:rPr>
+          <w:rFonts w:ascii="楷体" w:eastAsia="楷体" w:hAnsi="楷体" w:hint="eastAsia"/>
+          <w:sz w:val="24"/>
+          <w:szCs w:val="24"/>
+        </w:rPr>
+        <w:t>部分内容，控制是否渲染</w:t>
+      </w:r>
+      <w:r>
+        <w:rPr>
+          <w:rFonts w:ascii="楷体" w:eastAsia="楷体" w:hAnsi="楷体" w:hint="eastAsia"/>
+          <w:sz w:val="24"/>
+          <w:szCs w:val="24"/>
+        </w:rPr>
+        <w:t>。</w:t>
       </w:r>
     </w:p>
     <w:p>
@@ -217,7 +239,7 @@
           <w:sz w:val="24"/>
           <w:szCs w:val="24"/>
         </w:rPr>
-        <w:t>自定义风格：用户上传图片自定义风格参数并可分享。</w:t>
+        <w:t>渲染程度控制：用户可在结果图上通过滑动屏幕控制风格渲染程度。</w:t>
       </w:r>
     </w:p>
     <w:p>
@@ -241,7 +263,7 @@
           <w:sz w:val="24"/>
           <w:szCs w:val="24"/>
         </w:rPr>
-        <w:t>渲染程度控制：用户可在结果图上通过滑动屏幕控制风格渲染程度。</w:t>
+        <w:t>颜色保护：用户可选择是否保护原图颜色不被风格图颜色所覆盖。</w:t>
       </w:r>
     </w:p>
     <w:p>
@@ -254,18 +276,18 @@
         <w:spacing w:line="360" w:lineRule="auto"/>
         <w:ind w:firstLineChars="0"/>
         <w:rPr>
-          <w:rFonts w:ascii="楷体" w:eastAsia="楷体" w:hAnsi="楷体"/>
-          <w:sz w:val="24"/>
-          <w:szCs w:val="24"/>
-        </w:rPr>
-      </w:pPr>
-      <w:r>
-        <w:rPr>
-          <w:rFonts w:ascii="楷体" w:eastAsia="楷体" w:hAnsi="楷体" w:hint="eastAsia"/>
-          <w:sz w:val="24"/>
-          <w:szCs w:val="24"/>
-        </w:rPr>
-        <w:t>颜色保护：用户可选择是否保护原图颜色不被风格图颜色所覆盖。</w:t>
+          <w:rFonts w:ascii="楷体" w:eastAsia="楷体" w:hAnsi="楷体" w:hint="eastAsia"/>
+          <w:sz w:val="24"/>
+          <w:szCs w:val="24"/>
+        </w:rPr>
+      </w:pPr>
+      <w:r>
+        <w:rPr>
+          <w:rFonts w:ascii="楷体" w:eastAsia="楷体" w:hAnsi="楷体" w:hint="eastAsia"/>
+          <w:sz w:val="24"/>
+          <w:szCs w:val="24"/>
+        </w:rPr>
+        <w:t>自定义风格：用户上传图片自定义风格参数并可分享。</w:t>
       </w:r>
     </w:p>
     <w:p>
@@ -278,18 +300,100 @@
         <w:spacing w:line="360" w:lineRule="auto"/>
         <w:ind w:firstLineChars="0"/>
         <w:rPr>
-          <w:rFonts w:ascii="楷体" w:eastAsia="楷体" w:hAnsi="楷体" w:hint="eastAsia"/>
-          <w:sz w:val="24"/>
-          <w:szCs w:val="24"/>
-        </w:rPr>
-      </w:pPr>
-      <w:r>
-        <w:rPr>
-          <w:rFonts w:ascii="楷体" w:eastAsia="楷体" w:hAnsi="楷体" w:hint="eastAsia"/>
-          <w:sz w:val="24"/>
-          <w:szCs w:val="24"/>
-        </w:rPr>
-        <w:t>处理速度：通过优化算法，保存模型的方式，将图片转化的时间大幅缩短，以达到良好的用户体验。</w:t>
+          <w:rFonts w:ascii="楷体" w:eastAsia="楷体" w:hAnsi="楷体"/>
+          <w:sz w:val="24"/>
+          <w:szCs w:val="24"/>
+        </w:rPr>
+      </w:pPr>
+      <w:r>
+        <w:rPr>
+          <w:rFonts w:ascii="楷体" w:eastAsia="楷体" w:hAnsi="楷体" w:hint="eastAsia"/>
+          <w:sz w:val="24"/>
+          <w:szCs w:val="24"/>
+        </w:rPr>
+        <w:t>提升</w:t>
+      </w:r>
+      <w:r>
+        <w:rPr>
+          <w:rFonts w:ascii="楷体" w:eastAsia="楷体" w:hAnsi="楷体" w:hint="eastAsia"/>
+          <w:sz w:val="24"/>
+          <w:szCs w:val="24"/>
+        </w:rPr>
+        <w:t>处理速度：通过</w:t>
+      </w:r>
+      <w:r>
+        <w:rPr>
+          <w:rFonts w:ascii="楷体" w:eastAsia="楷体" w:hAnsi="楷体" w:hint="eastAsia"/>
+          <w:sz w:val="24"/>
+          <w:szCs w:val="24"/>
+        </w:rPr>
+        <w:t>算法优化、</w:t>
+      </w:r>
+      <w:proofErr w:type="spellStart"/>
+      <w:r>
+        <w:rPr>
+          <w:rFonts w:ascii="楷体" w:eastAsia="楷体" w:hAnsi="楷体" w:hint="eastAsia"/>
+          <w:sz w:val="24"/>
+          <w:szCs w:val="24"/>
+        </w:rPr>
+        <w:t>numba</w:t>
+      </w:r>
+      <w:proofErr w:type="spellEnd"/>
+      <w:r>
+        <w:rPr>
+          <w:rFonts w:ascii="楷体" w:eastAsia="楷体" w:hAnsi="楷体" w:hint="eastAsia"/>
+          <w:sz w:val="24"/>
+          <w:szCs w:val="24"/>
+        </w:rPr>
+        <w:t>加速、</w:t>
+      </w:r>
+      <w:r>
+        <w:rPr>
+          <w:rFonts w:ascii="楷体" w:eastAsia="楷体" w:hAnsi="楷体" w:hint="eastAsia"/>
+          <w:sz w:val="24"/>
+          <w:szCs w:val="24"/>
+        </w:rPr>
+        <w:t>GPU计算等</w:t>
+      </w:r>
+      <w:r>
+        <w:rPr>
+          <w:rFonts w:ascii="楷体" w:eastAsia="楷体" w:hAnsi="楷体" w:hint="eastAsia"/>
+          <w:sz w:val="24"/>
+          <w:szCs w:val="24"/>
+        </w:rPr>
+        <w:t>方式，将图片</w:t>
+      </w:r>
+      <w:r>
+        <w:rPr>
+          <w:rFonts w:ascii="楷体" w:eastAsia="楷体" w:hAnsi="楷体" w:hint="eastAsia"/>
+          <w:sz w:val="24"/>
+          <w:szCs w:val="24"/>
+        </w:rPr>
+        <w:t>风格转化</w:t>
+      </w:r>
+      <w:r>
+        <w:rPr>
+          <w:rFonts w:ascii="楷体" w:eastAsia="楷体" w:hAnsi="楷体" w:hint="eastAsia"/>
+          <w:sz w:val="24"/>
+          <w:szCs w:val="24"/>
+        </w:rPr>
+        <w:t>时间大幅缩短</w:t>
+      </w:r>
+      <w:r>
+        <w:rPr>
+          <w:rFonts w:ascii="楷体" w:eastAsia="楷体" w:hAnsi="楷体" w:hint="eastAsia"/>
+          <w:sz w:val="24"/>
+          <w:szCs w:val="24"/>
+        </w:rPr>
+        <w:t>，平均每次转化时间控制在30秒以内</w:t>
+      </w:r>
+      <w:r>
+        <w:rPr>
+          <w:rFonts w:ascii="楷体" w:eastAsia="楷体" w:hAnsi="楷体" w:hint="eastAsia"/>
+          <w:sz w:val="24"/>
+          <w:szCs w:val="24"/>
+        </w:rPr>
+        <w:t>，以达到良好的用户体验。</w:t>
       </w:r>
     </w:p>
     <w:p>
@@ -337,7 +441,7 @@
         <w:spacing w:line="360" w:lineRule="auto"/>
         <w:ind w:leftChars="200" w:left="420" w:firstLineChars="200" w:firstLine="480"/>
         <w:rPr>
-          <w:rFonts w:ascii="楷体" w:eastAsia="楷体" w:hAnsi="楷体" w:hint="eastAsia"/>
+          <w:rFonts w:ascii="楷体" w:eastAsia="楷体" w:hAnsi="楷体"/>
           <w:sz w:val="24"/>
           <w:szCs w:val="24"/>
         </w:rPr>
@@ -349,6 +453,14 @@
           <w:szCs w:val="24"/>
         </w:rPr>
         <w:t>用户在分享平台上看到好看的图片，可一键应用该图片处理参数于自己的图片上</w:t>
+      </w:r>
+      <w:r>
+        <w:rPr>
+          <w:rFonts w:ascii="楷体" w:eastAsia="楷体" w:hAnsi="楷体" w:hint="eastAsia"/>
+          <w:sz w:val="24"/>
+          <w:szCs w:val="24"/>
+        </w:rPr>
+        <w:t>。</w:t>
       </w:r>
     </w:p>
     <w:p>
@@ -392,7 +504,65 @@
           <w:sz w:val="24"/>
           <w:szCs w:val="24"/>
         </w:rPr>
-        <w:t>系统将根据用户点赞和收藏的记录，智能推送用户图片或者风格主题。</w:t>
+        <w:t>系统将根据用户点赞和收藏的记录，</w:t>
+      </w:r>
+      <w:r>
+        <w:rPr>
+          <w:rFonts w:ascii="楷体" w:eastAsia="楷体" w:hAnsi="楷体" w:hint="eastAsia"/>
+          <w:sz w:val="24"/>
+          <w:szCs w:val="24"/>
+        </w:rPr>
+        <w:t>分析计算</w:t>
+      </w:r>
+      <w:r>
+        <w:rPr>
+          <w:rFonts w:ascii="楷体" w:eastAsia="楷体" w:hAnsi="楷体" w:hint="eastAsia"/>
+          <w:sz w:val="24"/>
+          <w:szCs w:val="24"/>
+        </w:rPr>
+        <w:t>用户可能感兴趣的内容并</w:t>
+      </w:r>
+      <w:r>
+        <w:rPr>
+          <w:rFonts w:ascii="楷体" w:eastAsia="楷体" w:hAnsi="楷体" w:hint="eastAsia"/>
+          <w:sz w:val="24"/>
+          <w:szCs w:val="24"/>
+        </w:rPr>
+        <w:t>推送</w:t>
+      </w:r>
+      <w:bookmarkStart w:id="0" w:name="_GoBack"/>
+      <w:r>
+        <w:rPr>
+          <w:rFonts w:ascii="楷体" w:eastAsia="楷体" w:hAnsi="楷体" w:hint="eastAsia"/>
+          <w:sz w:val="24"/>
+          <w:szCs w:val="24"/>
+        </w:rPr>
+        <w:t>用户</w:t>
+      </w:r>
+      <w:r>
+        <w:rPr>
+          <w:rFonts w:ascii="楷体" w:eastAsia="楷体" w:hAnsi="楷体" w:hint="eastAsia"/>
+          <w:sz w:val="24"/>
+          <w:szCs w:val="24"/>
+        </w:rPr>
+        <w:t>分享</w:t>
+      </w:r>
+      <w:r>
+        <w:rPr>
+          <w:rFonts w:ascii="楷体" w:eastAsia="楷体" w:hAnsi="楷体" w:hint="eastAsia"/>
+          <w:sz w:val="24"/>
+          <w:szCs w:val="24"/>
+        </w:rPr>
+        <w:t>图片或者风格主题</w:t>
+      </w:r>
+      <w:bookmarkEnd w:id="0"/>
+      <w:r>
+        <w:rPr>
+          <w:rFonts w:ascii="楷体" w:eastAsia="楷体" w:hAnsi="楷体" w:hint="eastAsia"/>
+          <w:sz w:val="24"/>
+          <w:szCs w:val="24"/>
+        </w:rPr>
+        <w:t>。</w:t>
       </w:r>
     </w:p>
     <w:p>
@@ -425,7 +595,7 @@
         <w:spacing w:line="360" w:lineRule="auto"/>
         <w:ind w:leftChars="200" w:left="420" w:firstLine="480"/>
         <w:rPr>
-          <w:rFonts w:ascii="楷体" w:eastAsia="楷体" w:hAnsi="楷体" w:hint="eastAsia"/>
+          <w:rFonts w:ascii="楷体" w:eastAsia="楷体" w:hAnsi="楷体"/>
           <w:sz w:val="24"/>
           <w:szCs w:val="24"/>
         </w:rPr>
@@ -485,7 +655,7 @@
         <w:spacing w:line="360" w:lineRule="auto"/>
         <w:ind w:leftChars="200" w:left="420" w:firstLine="480"/>
         <w:rPr>
-          <w:rFonts w:ascii="楷体" w:eastAsia="楷体" w:hAnsi="楷体" w:hint="eastAsia"/>
+          <w:rFonts w:ascii="楷体" w:eastAsia="楷体" w:hAnsi="楷体"/>
           <w:sz w:val="24"/>
           <w:szCs w:val="24"/>
         </w:rPr>
@@ -582,7 +752,7 @@
         <w:spacing w:line="360" w:lineRule="auto"/>
         <w:ind w:firstLineChars="200" w:firstLine="480"/>
         <w:rPr>
-          <w:rFonts w:ascii="楷体" w:eastAsia="楷体" w:hAnsi="楷体"/>
+          <w:rFonts w:ascii="楷体" w:eastAsia="楷体" w:hAnsi="楷体" w:hint="eastAsia"/>
           <w:sz w:val="24"/>
           <w:szCs w:val="24"/>
         </w:rPr>
@@ -611,16 +781,6 @@
         </w:rPr>
         <w:t>模块，社交模块、信息管理模块、图像处理模块，各功能模块描述如下：</w:t>
       </w:r>
-    </w:p>
-    <w:p>
-      <w:pPr>
-        <w:spacing w:line="360" w:lineRule="auto"/>
-        <w:rPr>
-          <w:rFonts w:ascii="楷体" w:eastAsia="楷体" w:hAnsi="楷体"/>
-          <w:sz w:val="24"/>
-          <w:szCs w:val="24"/>
-        </w:rPr>
-      </w:pPr>
     </w:p>
     <w:p>
       <w:pPr>
@@ -760,7 +920,7 @@
         <w:spacing w:line="360" w:lineRule="auto"/>
         <w:ind w:firstLineChars="0"/>
         <w:rPr>
-          <w:rFonts w:ascii="楷体" w:eastAsia="楷体" w:hAnsi="楷体"/>
+          <w:rFonts w:ascii="楷体" w:eastAsia="楷体" w:hAnsi="楷体" w:hint="eastAsia"/>
           <w:sz w:val="24"/>
           <w:szCs w:val="24"/>
         </w:rPr>
@@ -781,18 +941,6 @@
         </w:rPr>
         <w:t>统计，系统将为用户推送更符合用户喜好的作品和信息。</w:t>
       </w:r>
-    </w:p>
-    <w:p>
-      <w:pPr>
-        <w:pStyle w:val="a3"/>
-        <w:spacing w:line="360" w:lineRule="auto"/>
-        <w:ind w:left="720" w:firstLineChars="0" w:firstLine="0"/>
-        <w:rPr>
-          <w:rFonts w:ascii="楷体" w:eastAsia="楷体" w:hAnsi="楷体"/>
-          <w:sz w:val="24"/>
-          <w:szCs w:val="24"/>
-        </w:rPr>
-      </w:pPr>
     </w:p>
     <w:p>
       <w:pPr>
@@ -951,7 +1099,6 @@
           <w:sz w:val="24"/>
           <w:szCs w:val="24"/>
         </w:rPr>
-        <w:lastRenderedPageBreak/>
         <w:t>登录：用户使用注册账号登录系统。</w:t>
       </w:r>
     </w:p>
@@ -965,7 +1112,7 @@
         <w:spacing w:line="360" w:lineRule="auto"/>
         <w:ind w:firstLineChars="0"/>
         <w:rPr>
-          <w:rFonts w:ascii="楷体" w:eastAsia="楷体" w:hAnsi="楷体"/>
+          <w:rFonts w:ascii="楷体" w:eastAsia="楷体" w:hAnsi="楷体" w:hint="eastAsia"/>
           <w:sz w:val="24"/>
           <w:szCs w:val="24"/>
         </w:rPr>
@@ -978,16 +1125,6 @@
         </w:rPr>
         <w:t>注册：游客用户注册账号。</w:t>
       </w:r>
-    </w:p>
-    <w:p>
-      <w:pPr>
-        <w:spacing w:line="360" w:lineRule="auto"/>
-        <w:rPr>
-          <w:rFonts w:ascii="楷体" w:eastAsia="楷体" w:hAnsi="楷体"/>
-          <w:sz w:val="24"/>
-          <w:szCs w:val="24"/>
-        </w:rPr>
-      </w:pPr>
     </w:p>
     <w:p>
       <w:pPr>
@@ -1010,6 +1147,7 @@
           <w:sz w:val="24"/>
           <w:szCs w:val="24"/>
         </w:rPr>
+        <w:lastRenderedPageBreak/>
         <w:t>图像处理模块</w:t>
       </w:r>
     </w:p>
@@ -1119,7 +1257,7 @@
         <w:spacing w:line="360" w:lineRule="auto"/>
         <w:ind w:firstLineChars="0"/>
         <w:rPr>
-          <w:rFonts w:ascii="楷体" w:eastAsia="楷体" w:hAnsi="楷体" w:hint="eastAsia"/>
+          <w:rFonts w:ascii="楷体" w:eastAsia="楷体" w:hAnsi="楷体"/>
           <w:sz w:val="24"/>
           <w:szCs w:val="24"/>
         </w:rPr>
@@ -1138,15 +1276,7 @@
           <w:sz w:val="24"/>
           <w:szCs w:val="24"/>
         </w:rPr>
-        <w:t>用户选择图片</w:t>
-      </w:r>
-      <w:r>
-        <w:rPr>
-          <w:rFonts w:ascii="楷体" w:eastAsia="楷体" w:hAnsi="楷体" w:hint="eastAsia"/>
-          <w:sz w:val="24"/>
-          <w:szCs w:val="24"/>
-        </w:rPr>
-        <w:t>及风格并进行预处理，之后系统将对图像进行渲染。</w:t>
+        <w:t>用户选择图片及风格并进行预处理，之后系统将对图像进行渲染。</w:t>
       </w:r>
       <w:r>
         <w:rPr>
@@ -1249,7 +1379,23 @@
           <w:sz w:val="24"/>
           <w:szCs w:val="24"/>
         </w:rPr>
-        <w:t>API服务器：API服务框架采用Flask框架，并设计队列，以保障计算资源的有序使用。</w:t>
+        <w:t>API服务器：API服务框架采用Flask框架，并设计</w:t>
+      </w:r>
+      <w:r>
+        <w:rPr>
+          <w:rFonts w:ascii="楷体" w:eastAsia="楷体" w:hAnsi="楷体" w:hint="eastAsia"/>
+          <w:sz w:val="24"/>
+          <w:szCs w:val="24"/>
+        </w:rPr>
+        <w:t>Celery设计分布式</w:t>
+      </w:r>
+      <w:r>
+        <w:rPr>
+          <w:rFonts w:ascii="楷体" w:eastAsia="楷体" w:hAnsi="楷体" w:hint="eastAsia"/>
+          <w:sz w:val="24"/>
+          <w:szCs w:val="24"/>
+        </w:rPr>
+        <w:t>队列，以保障计算资源的有序使用。</w:t>
       </w:r>
     </w:p>
     <w:p>
@@ -1384,7 +1530,7 @@
         <w:spacing w:line="360" w:lineRule="auto"/>
         <w:ind w:firstLineChars="0"/>
         <w:rPr>
-          <w:rFonts w:ascii="楷体" w:eastAsia="楷体" w:hAnsi="楷体" w:hint="eastAsia"/>
+          <w:rFonts w:ascii="楷体" w:eastAsia="楷体" w:hAnsi="楷体"/>
           <w:sz w:val="24"/>
           <w:szCs w:val="24"/>
         </w:rPr>
@@ -1506,7 +1652,7 @@
         <w:spacing w:line="360" w:lineRule="auto"/>
         <w:ind w:firstLineChars="0"/>
         <w:rPr>
-          <w:rFonts w:ascii="楷体" w:eastAsia="楷体" w:hAnsi="楷体" w:hint="eastAsia"/>
+          <w:rFonts w:ascii="楷体" w:eastAsia="楷体" w:hAnsi="楷体"/>
           <w:sz w:val="24"/>
           <w:szCs w:val="24"/>
         </w:rPr>
@@ -1554,9 +1700,6 @@
     <w:p>
       <w:pPr>
         <w:spacing w:line="360" w:lineRule="auto"/>
-        <w:rPr>
-          <w:rFonts w:hint="eastAsia"/>
-        </w:rPr>
       </w:pPr>
       <w:r>
         <w:tab/>
@@ -1613,9 +1756,6 @@
     <w:p>
       <w:pPr>
         <w:spacing w:line="360" w:lineRule="auto"/>
-        <w:rPr>
-          <w:rFonts w:hint="eastAsia"/>
-        </w:rPr>
       </w:pPr>
     </w:p>
     <w:sectPr>
@@ -2969,6 +3109,18 @@
       <w:szCs w:val="32"/>
     </w:rPr>
   </w:style>
+  <w:style w:type="character" w:styleId="a4">
+    <w:name w:val="Hyperlink"/>
+    <w:basedOn w:val="a0"/>
+    <w:uiPriority w:val="99"/>
+    <w:semiHidden/>
+    <w:unhideWhenUsed/>
+    <w:rsid w:val="00F81238"/>
+    <w:rPr>
+      <w:color w:val="0000FF"/>
+      <w:u w:val="single"/>
+    </w:rPr>
+  </w:style>
 </w:styles>
 </file>
 

--- a/概要介绍/概要介绍.docx
+++ b/概要介绍/概要介绍.docx
@@ -183,7 +183,23 @@
           <w:sz w:val="24"/>
           <w:szCs w:val="24"/>
         </w:rPr>
-        <w:t>遮罩渲染：用户在风格转化时可对图片进行预处理，可以选择人像</w:t>
+        <w:t>遮罩渲染：用户在风格转化</w:t>
+      </w:r>
+      <w:r>
+        <w:rPr>
+          <w:rFonts w:ascii="楷体" w:eastAsia="楷体" w:hAnsi="楷体" w:hint="eastAsia"/>
+          <w:sz w:val="24"/>
+          <w:szCs w:val="24"/>
+        </w:rPr>
+        <w:t>前</w:t>
+      </w:r>
+      <w:r>
+        <w:rPr>
+          <w:rFonts w:ascii="楷体" w:eastAsia="楷体" w:hAnsi="楷体" w:hint="eastAsia"/>
+          <w:sz w:val="24"/>
+          <w:szCs w:val="24"/>
+        </w:rPr>
+        <w:t>可对图片进行预处理，选择人像</w:t>
       </w:r>
       <w:r>
         <w:rPr>
@@ -276,7 +292,7 @@
         <w:spacing w:line="360" w:lineRule="auto"/>
         <w:ind w:firstLineChars="0"/>
         <w:rPr>
-          <w:rFonts w:ascii="楷体" w:eastAsia="楷体" w:hAnsi="楷体" w:hint="eastAsia"/>
+          <w:rFonts w:ascii="楷体" w:eastAsia="楷体" w:hAnsi="楷体"/>
           <w:sz w:val="24"/>
           <w:szCs w:val="24"/>
         </w:rPr>
@@ -319,15 +335,119 @@
           <w:sz w:val="24"/>
           <w:szCs w:val="24"/>
         </w:rPr>
-        <w:t>处理速度：通过</w:t>
-      </w:r>
-      <w:r>
-        <w:rPr>
-          <w:rFonts w:ascii="楷体" w:eastAsia="楷体" w:hAnsi="楷体" w:hint="eastAsia"/>
-          <w:sz w:val="24"/>
-          <w:szCs w:val="24"/>
-        </w:rPr>
-        <w:t>算法优化、</w:t>
+        <w:t>处理速度：</w:t>
+      </w:r>
+      <w:r>
+        <w:rPr>
+          <w:rFonts w:ascii="楷体" w:eastAsia="楷体" w:hAnsi="楷体" w:hint="eastAsia"/>
+          <w:sz w:val="24"/>
+          <w:szCs w:val="24"/>
+        </w:rPr>
+        <w:t>对于系统默认的风格，我们使用虹软官网提供的风格迁移SDK，对于用户自定义的风格，我们参考相关论文后使用快速风格迁移技术，原理图如下图所示：</w:t>
+      </w:r>
+    </w:p>
+    <w:p>
+      <w:pPr>
+        <w:pStyle w:val="a3"/>
+        <w:spacing w:line="360" w:lineRule="auto"/>
+        <w:ind w:left="1080" w:firstLineChars="0" w:firstLine="0"/>
+        <w:rPr>
+          <w:rFonts w:ascii="楷体" w:eastAsia="楷体" w:hAnsi="楷体"/>
+          <w:sz w:val="24"/>
+          <w:szCs w:val="24"/>
+        </w:rPr>
+      </w:pPr>
+      <w:r>
+        <w:rPr>
+          <w:noProof/>
+        </w:rPr>
+        <w:drawing>
+          <wp:inline distT="0" distB="0" distL="0" distR="0" wp14:anchorId="133E1109" wp14:editId="2A95B588">
+            <wp:extent cx="5274310" cy="1945640"/>
+            <wp:effectExtent l="0" t="0" r="2540" b="0"/>
+            <wp:docPr id="2" name="图片 2"/>
+            <wp:cNvGraphicFramePr>
+              <a:graphicFrameLocks xmlns:a="http://schemas.openxmlformats.org/drawingml/2006/main" noChangeAspect="1"/>
+            </wp:cNvGraphicFramePr>
+            <a:graphic xmlns:a="http://schemas.openxmlformats.org/drawingml/2006/main">
+              <a:graphicData uri="http://schemas.openxmlformats.org/drawingml/2006/picture">
+                <pic:pic xmlns:pic="http://schemas.openxmlformats.org/drawingml/2006/picture">
+                  <pic:nvPicPr>
+                    <pic:cNvPr id="1" name=""/>
+                    <pic:cNvPicPr/>
+                  </pic:nvPicPr>
+                  <pic:blipFill>
+                    <a:blip r:embed="rId5"/>
+                    <a:stretch>
+                      <a:fillRect/>
+                    </a:stretch>
+                  </pic:blipFill>
+                  <pic:spPr>
+                    <a:xfrm>
+                      <a:off x="0" y="0"/>
+                      <a:ext cx="5274310" cy="1945640"/>
+                    </a:xfrm>
+                    <a:prstGeom prst="rect">
+                      <a:avLst/>
+                    </a:prstGeom>
+                  </pic:spPr>
+                </pic:pic>
+              </a:graphicData>
+            </a:graphic>
+          </wp:inline>
+        </w:drawing>
+      </w:r>
+      <w:r>
+        <w:rPr>
+          <w:rFonts w:ascii="楷体" w:eastAsia="楷体" w:hAnsi="楷体"/>
+          <w:sz w:val="24"/>
+          <w:szCs w:val="24"/>
+        </w:rPr>
+        <w:t xml:space="preserve"> </w:t>
+      </w:r>
+    </w:p>
+    <w:p>
+      <w:pPr>
+        <w:pStyle w:val="a3"/>
+        <w:spacing w:line="360" w:lineRule="auto"/>
+        <w:ind w:left="1080" w:firstLineChars="0" w:firstLine="0"/>
+        <w:rPr>
+          <w:rFonts w:ascii="楷体" w:eastAsia="楷体" w:hAnsi="楷体"/>
+          <w:sz w:val="24"/>
+          <w:szCs w:val="24"/>
+        </w:rPr>
+      </w:pPr>
+      <w:r>
+        <w:rPr>
+          <w:rFonts w:ascii="楷体" w:eastAsia="楷体" w:hAnsi="楷体" w:hint="eastAsia"/>
+          <w:sz w:val="24"/>
+          <w:szCs w:val="24"/>
+        </w:rPr>
+        <w:t>左侧为生成网络，右侧为损失网络。其主要原理为：</w:t>
+      </w:r>
+      <w:r>
+        <w:rPr>
+          <w:rFonts w:ascii="楷体" w:eastAsia="楷体" w:hAnsi="楷体" w:hint="eastAsia"/>
+          <w:sz w:val="24"/>
+          <w:szCs w:val="24"/>
+        </w:rPr>
+        <w:t>将数据集中的图片</w:t>
+      </w:r>
+      <w:r>
+        <w:rPr>
+          <w:rFonts w:ascii="楷体" w:eastAsia="楷体" w:hAnsi="楷体" w:hint="eastAsia"/>
+          <w:sz w:val="24"/>
+          <w:szCs w:val="24"/>
+        </w:rPr>
+        <w:t>x</w:t>
+      </w:r>
+      <w:r>
+        <w:rPr>
+          <w:rFonts w:ascii="楷体" w:eastAsia="楷体" w:hAnsi="楷体" w:hint="eastAsia"/>
+          <w:sz w:val="24"/>
+          <w:szCs w:val="24"/>
+        </w:rPr>
+        <w:t>输入网络，生成网络生成结果图片y，损失网络提取图像的特征图，将生成图片y分别与目标风格图片</w:t>
       </w:r>
       <w:proofErr w:type="spellStart"/>
       <w:r>
@@ -336,7 +456,7 @@
           <w:sz w:val="24"/>
           <w:szCs w:val="24"/>
         </w:rPr>
-        <w:t>numba</w:t>
+        <w:t>ys</w:t>
       </w:r>
       <w:proofErr w:type="spellEnd"/>
       <w:r>
@@ -345,55 +465,33 @@
           <w:sz w:val="24"/>
           <w:szCs w:val="24"/>
         </w:rPr>
-        <w:t>加速、</w:t>
-      </w:r>
-      <w:r>
-        <w:rPr>
-          <w:rFonts w:ascii="楷体" w:eastAsia="楷体" w:hAnsi="楷体" w:hint="eastAsia"/>
-          <w:sz w:val="24"/>
-          <w:szCs w:val="24"/>
-        </w:rPr>
-        <w:t>GPU计算等</w:t>
-      </w:r>
-      <w:r>
-        <w:rPr>
-          <w:rFonts w:ascii="楷体" w:eastAsia="楷体" w:hAnsi="楷体" w:hint="eastAsia"/>
-          <w:sz w:val="24"/>
-          <w:szCs w:val="24"/>
-        </w:rPr>
-        <w:t>方式，将图片</w:t>
-      </w:r>
-      <w:r>
-        <w:rPr>
-          <w:rFonts w:ascii="楷体" w:eastAsia="楷体" w:hAnsi="楷体" w:hint="eastAsia"/>
-          <w:sz w:val="24"/>
-          <w:szCs w:val="24"/>
-        </w:rPr>
-        <w:t>风格转化</w:t>
-      </w:r>
-      <w:r>
-        <w:rPr>
-          <w:rFonts w:ascii="楷体" w:eastAsia="楷体" w:hAnsi="楷体" w:hint="eastAsia"/>
-          <w:sz w:val="24"/>
-          <w:szCs w:val="24"/>
-        </w:rPr>
-        <w:t>时间大幅缩短</w:t>
-      </w:r>
-      <w:r>
-        <w:rPr>
-          <w:rFonts w:ascii="楷体" w:eastAsia="楷体" w:hAnsi="楷体" w:hint="eastAsia"/>
-          <w:sz w:val="24"/>
-          <w:szCs w:val="24"/>
-        </w:rPr>
-        <w:t>，平均每次转化时间控制在30秒以内</w:t>
-      </w:r>
-      <w:r>
-        <w:rPr>
-          <w:rFonts w:ascii="楷体" w:eastAsia="楷体" w:hAnsi="楷体" w:hint="eastAsia"/>
-          <w:sz w:val="24"/>
-          <w:szCs w:val="24"/>
-        </w:rPr>
-        <w:t>，以达到良好的用户体验。</w:t>
+        <w:t>和目标输入图片（内容图片）</w:t>
+      </w:r>
+      <w:proofErr w:type="spellStart"/>
+      <w:r>
+        <w:rPr>
+          <w:rFonts w:ascii="楷体" w:eastAsia="楷体" w:hAnsi="楷体" w:hint="eastAsia"/>
+          <w:sz w:val="24"/>
+          <w:szCs w:val="24"/>
+        </w:rPr>
+        <w:t>yc</w:t>
+      </w:r>
+      <w:proofErr w:type="spellEnd"/>
+      <w:r>
+        <w:rPr>
+          <w:rFonts w:ascii="楷体" w:eastAsia="楷体" w:hAnsi="楷体" w:hint="eastAsia"/>
+          <w:sz w:val="24"/>
+          <w:szCs w:val="24"/>
+        </w:rPr>
+        <w:t>做损失计算，根据损失值来调整生成网络的权值，通过最小化损失值来达到目标效果。</w:t>
+      </w:r>
+      <w:r>
+        <w:rPr>
+          <w:rFonts w:ascii="楷体" w:eastAsia="楷体" w:hAnsi="楷体" w:hint="eastAsia"/>
+          <w:sz w:val="24"/>
+          <w:szCs w:val="24"/>
+        </w:rPr>
+        <w:t>平均一个自定义风格从图片的“训练”到“执行”，只需40s左右，远超传统的风格迁移技术计算速率。</w:t>
       </w:r>
     </w:p>
     <w:p>
@@ -417,6 +515,7 @@
           <w:sz w:val="24"/>
           <w:szCs w:val="24"/>
         </w:rPr>
+        <w:lastRenderedPageBreak/>
         <w:t>一键应用</w:t>
       </w:r>
       <w:r>
@@ -528,41 +627,7 @@
           <w:sz w:val="24"/>
           <w:szCs w:val="24"/>
         </w:rPr>
-        <w:t>推送</w:t>
-      </w:r>
-      <w:bookmarkStart w:id="0" w:name="_GoBack"/>
-      <w:r>
-        <w:rPr>
-          <w:rFonts w:ascii="楷体" w:eastAsia="楷体" w:hAnsi="楷体" w:hint="eastAsia"/>
-          <w:sz w:val="24"/>
-          <w:szCs w:val="24"/>
-        </w:rPr>
-        <w:t>用户</w:t>
-      </w:r>
-      <w:r>
-        <w:rPr>
-          <w:rFonts w:ascii="楷体" w:eastAsia="楷体" w:hAnsi="楷体" w:hint="eastAsia"/>
-          <w:sz w:val="24"/>
-          <w:szCs w:val="24"/>
-        </w:rPr>
-        <w:t>分享</w:t>
-      </w:r>
-      <w:r>
-        <w:rPr>
-          <w:rFonts w:ascii="楷体" w:eastAsia="楷体" w:hAnsi="楷体" w:hint="eastAsia"/>
-          <w:sz w:val="24"/>
-          <w:szCs w:val="24"/>
-        </w:rPr>
-        <w:t>图片或者风格主题</w:t>
-      </w:r>
-      <w:bookmarkEnd w:id="0"/>
-      <w:r>
-        <w:rPr>
-          <w:rFonts w:ascii="楷体" w:eastAsia="楷体" w:hAnsi="楷体" w:hint="eastAsia"/>
-          <w:sz w:val="24"/>
-          <w:szCs w:val="24"/>
-        </w:rPr>
-        <w:t>。</w:t>
+        <w:t>进行个性化推荐。</w:t>
       </w:r>
     </w:p>
     <w:p>
@@ -681,7 +746,6 @@
         <w:rPr>
           <w:rFonts w:ascii="楷体" w:eastAsia="楷体" w:hAnsi="楷体" w:hint="eastAsia"/>
         </w:rPr>
-        <w:lastRenderedPageBreak/>
         <w:t>功能简介</w:t>
       </w:r>
     </w:p>
@@ -716,7 +780,7 @@
                     </pic:cNvPicPr>
                   </pic:nvPicPr>
                   <pic:blipFill>
-                    <a:blip r:embed="rId5">
+                    <a:blip r:embed="rId6">
                       <a:extLst>
                         <a:ext uri="{28A0092B-C50C-407E-A947-70E740481C1C}">
                           <a14:useLocalDpi xmlns:a14="http://schemas.microsoft.com/office/drawing/2010/main" val="0"/>
@@ -752,7 +816,7 @@
         <w:spacing w:line="360" w:lineRule="auto"/>
         <w:ind w:firstLineChars="200" w:firstLine="480"/>
         <w:rPr>
-          <w:rFonts w:ascii="楷体" w:eastAsia="楷体" w:hAnsi="楷体" w:hint="eastAsia"/>
+          <w:rFonts w:ascii="楷体" w:eastAsia="楷体" w:hAnsi="楷体"/>
           <w:sz w:val="24"/>
           <w:szCs w:val="24"/>
         </w:rPr>
@@ -779,7 +843,23 @@
           <w:sz w:val="24"/>
           <w:szCs w:val="24"/>
         </w:rPr>
-        <w:t>模块，社交模块、信息管理模块、图像处理模块，各功能模块描述如下：</w:t>
+        <w:t>模块，社交模块、信息管理模块、图像处理模块，各功能模块</w:t>
+      </w:r>
+      <w:r>
+        <w:rPr>
+          <w:rFonts w:ascii="楷体" w:eastAsia="楷体" w:hAnsi="楷体" w:hint="eastAsia"/>
+          <w:sz w:val="24"/>
+          <w:szCs w:val="24"/>
+        </w:rPr>
+        <w:t>简述</w:t>
+      </w:r>
+      <w:r>
+        <w:rPr>
+          <w:rFonts w:ascii="楷体" w:eastAsia="楷体" w:hAnsi="楷体" w:hint="eastAsia"/>
+          <w:sz w:val="24"/>
+          <w:szCs w:val="24"/>
+        </w:rPr>
+        <w:t>如下：</w:t>
       </w:r>
     </w:p>
     <w:p>
@@ -827,7 +907,23 @@
           <w:sz w:val="24"/>
           <w:szCs w:val="24"/>
         </w:rPr>
-        <w:t>分享：用户可以分享经过图像处理过后的图片</w:t>
+        <w:t>分享：用户可以分享</w:t>
+      </w:r>
+      <w:r>
+        <w:rPr>
+          <w:rFonts w:ascii="楷体" w:eastAsia="楷体" w:hAnsi="楷体" w:hint="eastAsia"/>
+          <w:sz w:val="24"/>
+          <w:szCs w:val="24"/>
+        </w:rPr>
+        <w:t>处理</w:t>
+      </w:r>
+      <w:r>
+        <w:rPr>
+          <w:rFonts w:ascii="楷体" w:eastAsia="楷体" w:hAnsi="楷体" w:hint="eastAsia"/>
+          <w:sz w:val="24"/>
+          <w:szCs w:val="24"/>
+        </w:rPr>
+        <w:t>后的图片</w:t>
       </w:r>
       <w:r>
         <w:rPr>
@@ -859,7 +955,23 @@
           <w:sz w:val="24"/>
           <w:szCs w:val="24"/>
         </w:rPr>
-        <w:t>关注：用户可以关注喜欢的作者。</w:t>
+        <w:t>关注：用户可以关注</w:t>
+      </w:r>
+      <w:r>
+        <w:rPr>
+          <w:rFonts w:ascii="楷体" w:eastAsia="楷体" w:hAnsi="楷体" w:hint="eastAsia"/>
+          <w:sz w:val="24"/>
+          <w:szCs w:val="24"/>
+        </w:rPr>
+        <w:t>其他用户</w:t>
+      </w:r>
+      <w:r>
+        <w:rPr>
+          <w:rFonts w:ascii="楷体" w:eastAsia="楷体" w:hAnsi="楷体" w:hint="eastAsia"/>
+          <w:sz w:val="24"/>
+          <w:szCs w:val="24"/>
+        </w:rPr>
+        <w:t>。</w:t>
       </w:r>
     </w:p>
     <w:p>
@@ -883,7 +995,23 @@
           <w:sz w:val="24"/>
           <w:szCs w:val="24"/>
         </w:rPr>
-        <w:t>点赞：用户可以对喜欢的图片或风格进行点赞。</w:t>
+        <w:t>点赞：用户可以对喜欢的</w:t>
+      </w:r>
+      <w:r>
+        <w:rPr>
+          <w:rFonts w:ascii="楷体" w:eastAsia="楷体" w:hAnsi="楷体" w:hint="eastAsia"/>
+          <w:sz w:val="24"/>
+          <w:szCs w:val="24"/>
+        </w:rPr>
+        <w:t>内容</w:t>
+      </w:r>
+      <w:r>
+        <w:rPr>
+          <w:rFonts w:ascii="楷体" w:eastAsia="楷体" w:hAnsi="楷体" w:hint="eastAsia"/>
+          <w:sz w:val="24"/>
+          <w:szCs w:val="24"/>
+        </w:rPr>
+        <w:t>点赞。</w:t>
       </w:r>
     </w:p>
     <w:p>
@@ -920,17 +1048,18 @@
         <w:spacing w:line="360" w:lineRule="auto"/>
         <w:ind w:firstLineChars="0"/>
         <w:rPr>
-          <w:rFonts w:ascii="楷体" w:eastAsia="楷体" w:hAnsi="楷体" w:hint="eastAsia"/>
-          <w:sz w:val="24"/>
-          <w:szCs w:val="24"/>
-        </w:rPr>
-      </w:pPr>
-      <w:r>
-        <w:rPr>
-          <w:rFonts w:ascii="楷体" w:eastAsia="楷体" w:hAnsi="楷体" w:hint="eastAsia"/>
-          <w:sz w:val="24"/>
-          <w:szCs w:val="24"/>
-        </w:rPr>
+          <w:rFonts w:ascii="楷体" w:eastAsia="楷体" w:hAnsi="楷体"/>
+          <w:sz w:val="24"/>
+          <w:szCs w:val="24"/>
+        </w:rPr>
+      </w:pPr>
+      <w:r>
+        <w:rPr>
+          <w:rFonts w:ascii="楷体" w:eastAsia="楷体" w:hAnsi="楷体" w:hint="eastAsia"/>
+          <w:sz w:val="24"/>
+          <w:szCs w:val="24"/>
+        </w:rPr>
+        <w:lastRenderedPageBreak/>
         <w:t>智能推送：根据用户平时的点赞和用户的收藏</w:t>
       </w:r>
       <w:r>
@@ -939,7 +1068,15 @@
           <w:sz w:val="24"/>
           <w:szCs w:val="24"/>
         </w:rPr>
-        <w:t>统计，系统将为用户推送更符合用户喜好的作品和信息。</w:t>
+        <w:t>记录</w:t>
+      </w:r>
+      <w:r>
+        <w:rPr>
+          <w:rFonts w:ascii="楷体" w:eastAsia="楷体" w:hAnsi="楷体" w:hint="eastAsia"/>
+          <w:sz w:val="24"/>
+          <w:szCs w:val="24"/>
+        </w:rPr>
+        <w:t>，系统将为用户推送更符合用户喜好的作品和信息。</w:t>
       </w:r>
     </w:p>
     <w:p>
@@ -1112,7 +1249,7 @@
         <w:spacing w:line="360" w:lineRule="auto"/>
         <w:ind w:firstLineChars="0"/>
         <w:rPr>
-          <w:rFonts w:ascii="楷体" w:eastAsia="楷体" w:hAnsi="楷体" w:hint="eastAsia"/>
+          <w:rFonts w:ascii="楷体" w:eastAsia="楷体" w:hAnsi="楷体"/>
           <w:sz w:val="24"/>
           <w:szCs w:val="24"/>
         </w:rPr>
@@ -1147,7 +1284,6 @@
           <w:sz w:val="24"/>
           <w:szCs w:val="24"/>
         </w:rPr>
-        <w:lastRenderedPageBreak/>
         <w:t>图像处理模块</w:t>
       </w:r>
     </w:p>
@@ -1517,8 +1653,28 @@
           <w:sz w:val="24"/>
           <w:szCs w:val="24"/>
         </w:rPr>
-        <w:t>。</w:t>
-      </w:r>
+        <w:t>，以及</w:t>
+      </w:r>
+      <w:proofErr w:type="spellStart"/>
+      <w:r>
+        <w:rPr>
+          <w:rFonts w:ascii="楷体" w:eastAsia="楷体" w:hAnsi="楷体" w:hint="eastAsia"/>
+          <w:sz w:val="24"/>
+          <w:szCs w:val="24"/>
+        </w:rPr>
+        <w:t>openCV</w:t>
+      </w:r>
+      <w:proofErr w:type="spellEnd"/>
+      <w:r>
+        <w:rPr>
+          <w:rFonts w:ascii="楷体" w:eastAsia="楷体" w:hAnsi="楷体" w:hint="eastAsia"/>
+          <w:sz w:val="24"/>
+          <w:szCs w:val="24"/>
+        </w:rPr>
+        <w:t>的部分图像处理库。</w:t>
+      </w:r>
+      <w:bookmarkStart w:id="0" w:name="_GoBack"/>
+      <w:bookmarkEnd w:id="0"/>
     </w:p>
     <w:p>
       <w:pPr>
@@ -1694,6 +1850,7 @@
         <w:rPr>
           <w:rFonts w:ascii="楷体" w:eastAsia="楷体" w:hAnsi="楷体" w:hint="eastAsia"/>
         </w:rPr>
+        <w:lastRenderedPageBreak/>
         <w:t>期望与发展</w:t>
       </w:r>
     </w:p>
@@ -1734,15 +1891,39 @@
           <w:sz w:val="24"/>
           <w:szCs w:val="24"/>
         </w:rPr>
-        <w:t>，但是该系统以图片风格迁移为核心，所以，在风格迁移方面还有很多可优化的问题，例如图片结果</w:t>
-      </w:r>
-      <w:r>
-        <w:rPr>
-          <w:rFonts w:ascii="楷体" w:eastAsia="楷体" w:hAnsi="楷体" w:hint="eastAsia"/>
-          <w:sz w:val="24"/>
-          <w:szCs w:val="24"/>
-        </w:rPr>
-        <w:t>如何能够达到用户所期望的结果，这将是本系统</w:t>
+        <w:t>，但是系统以图片风格迁移为核心，所以</w:t>
+      </w:r>
+      <w:r>
+        <w:rPr>
+          <w:rFonts w:ascii="楷体" w:eastAsia="楷体" w:hAnsi="楷体" w:hint="eastAsia"/>
+          <w:sz w:val="24"/>
+          <w:szCs w:val="24"/>
+        </w:rPr>
+        <w:t>在风格迁移方面还有很多可优化的问题，</w:t>
+      </w:r>
+      <w:r>
+        <w:rPr>
+          <w:rFonts w:ascii="楷体" w:eastAsia="楷体" w:hAnsi="楷体" w:hint="eastAsia"/>
+          <w:sz w:val="24"/>
+          <w:szCs w:val="24"/>
+        </w:rPr>
+        <w:t>这</w:t>
+      </w:r>
+      <w:r>
+        <w:rPr>
+          <w:rFonts w:ascii="楷体" w:eastAsia="楷体" w:hAnsi="楷体" w:hint="eastAsia"/>
+          <w:sz w:val="24"/>
+          <w:szCs w:val="24"/>
+        </w:rPr>
+        <w:t>也</w:t>
+      </w:r>
+      <w:r>
+        <w:rPr>
+          <w:rFonts w:ascii="楷体" w:eastAsia="楷体" w:hAnsi="楷体" w:hint="eastAsia"/>
+          <w:sz w:val="24"/>
+          <w:szCs w:val="24"/>
+        </w:rPr>
+        <w:t>将是本系统</w:t>
       </w:r>
       <w:r>
         <w:rPr>

--- a/概要介绍/概要介绍.docx
+++ b/概要介绍/概要介绍.docx
@@ -237,6 +237,350 @@
     <w:p>
       <w:pPr>
         <w:pStyle w:val="a3"/>
+        <w:spacing w:line="360" w:lineRule="auto"/>
+        <w:ind w:left="1080" w:firstLineChars="0" w:firstLine="0"/>
+        <w:jc w:val="center"/>
+        <w:rPr>
+          <w:rFonts w:ascii="楷体" w:eastAsia="楷体" w:hAnsi="楷体"/>
+          <w:sz w:val="24"/>
+          <w:szCs w:val="24"/>
+        </w:rPr>
+      </w:pPr>
+      <w:r>
+        <w:rPr>
+          <w:rFonts w:ascii="楷体" w:eastAsia="楷体" w:hAnsi="楷体"/>
+          <w:noProof/>
+          <w:sz w:val="24"/>
+          <w:szCs w:val="24"/>
+        </w:rPr>
+        <w:drawing>
+          <wp:inline distT="0" distB="0" distL="0" distR="0">
+            <wp:extent cx="1204420" cy="2140527"/>
+            <wp:effectExtent l="0" t="0" r="0" b="0"/>
+            <wp:docPr id="3" name="图片 3" descr="C:\Users\ybx\AppData\Local\Microsoft\Windows\INetCache\Content.Word\process1_1.jpg"/>
+            <wp:cNvGraphicFramePr>
+              <a:graphicFrameLocks xmlns:a="http://schemas.openxmlformats.org/drawingml/2006/main" noChangeAspect="1"/>
+            </wp:cNvGraphicFramePr>
+            <a:graphic xmlns:a="http://schemas.openxmlformats.org/drawingml/2006/main">
+              <a:graphicData uri="http://schemas.openxmlformats.org/drawingml/2006/picture">
+                <pic:pic xmlns:pic="http://schemas.openxmlformats.org/drawingml/2006/picture">
+                  <pic:nvPicPr>
+                    <pic:cNvPr id="0" name="Picture 1" descr="C:\Users\ybx\AppData\Local\Microsoft\Windows\INetCache\Content.Word\process1_1.jpg"/>
+                    <pic:cNvPicPr>
+                      <a:picLocks noChangeAspect="1" noChangeArrowheads="1"/>
+                    </pic:cNvPicPr>
+                  </pic:nvPicPr>
+                  <pic:blipFill>
+                    <a:blip r:embed="rId5" cstate="print">
+                      <a:extLst>
+                        <a:ext uri="{28A0092B-C50C-407E-A947-70E740481C1C}">
+                          <a14:useLocalDpi xmlns:a14="http://schemas.microsoft.com/office/drawing/2010/main" val="0"/>
+                        </a:ext>
+                      </a:extLst>
+                    </a:blip>
+                    <a:srcRect/>
+                    <a:stretch>
+                      <a:fillRect/>
+                    </a:stretch>
+                  </pic:blipFill>
+                  <pic:spPr bwMode="auto">
+                    <a:xfrm>
+                      <a:off x="0" y="0"/>
+                      <a:ext cx="1244572" cy="2211887"/>
+                    </a:xfrm>
+                    <a:prstGeom prst="rect">
+                      <a:avLst/>
+                    </a:prstGeom>
+                    <a:noFill/>
+                    <a:ln>
+                      <a:noFill/>
+                    </a:ln>
+                  </pic:spPr>
+                </pic:pic>
+              </a:graphicData>
+            </a:graphic>
+          </wp:inline>
+        </w:drawing>
+      </w:r>
+      <w:r>
+        <w:rPr>
+          <w:rFonts w:ascii="楷体" w:eastAsia="楷体" w:hAnsi="楷体" w:hint="eastAsia"/>
+          <w:sz w:val="24"/>
+          <w:szCs w:val="24"/>
+        </w:rPr>
+        <w:t xml:space="preserve">  </w:t>
+      </w:r>
+      <w:r>
+        <w:rPr>
+          <w:rFonts w:ascii="楷体" w:eastAsia="楷体" w:hAnsi="楷体"/>
+          <w:sz w:val="24"/>
+          <w:szCs w:val="24"/>
+        </w:rPr>
+        <w:t xml:space="preserve">   </w:t>
+      </w:r>
+      <w:r>
+        <w:rPr>
+          <w:rFonts w:ascii="楷体" w:eastAsia="楷体" w:hAnsi="楷体" w:hint="eastAsia"/>
+          <w:sz w:val="24"/>
+          <w:szCs w:val="24"/>
+        </w:rPr>
+        <w:t xml:space="preserve">     </w:t>
+      </w:r>
+      <w:r>
+        <w:rPr>
+          <w:rFonts w:ascii="楷体" w:eastAsia="楷体" w:hAnsi="楷体"/>
+          <w:noProof/>
+          <w:sz w:val="24"/>
+          <w:szCs w:val="24"/>
+        </w:rPr>
+        <w:drawing>
+          <wp:inline distT="0" distB="0" distL="0" distR="0">
+            <wp:extent cx="1208318" cy="2147454"/>
+            <wp:effectExtent l="0" t="0" r="0" b="5715"/>
+            <wp:docPr id="4" name="图片 4" descr="C:\Users\ybx\AppData\Local\Microsoft\Windows\INetCache\Content.Word\process1_2.jpg"/>
+            <wp:cNvGraphicFramePr>
+              <a:graphicFrameLocks xmlns:a="http://schemas.openxmlformats.org/drawingml/2006/main" noChangeAspect="1"/>
+            </wp:cNvGraphicFramePr>
+            <a:graphic xmlns:a="http://schemas.openxmlformats.org/drawingml/2006/main">
+              <a:graphicData uri="http://schemas.openxmlformats.org/drawingml/2006/picture">
+                <pic:pic xmlns:pic="http://schemas.openxmlformats.org/drawingml/2006/picture">
+                  <pic:nvPicPr>
+                    <pic:cNvPr id="0" name="Picture 2" descr="C:\Users\ybx\AppData\Local\Microsoft\Windows\INetCache\Content.Word\process1_2.jpg"/>
+                    <pic:cNvPicPr>
+                      <a:picLocks noChangeAspect="1" noChangeArrowheads="1"/>
+                    </pic:cNvPicPr>
+                  </pic:nvPicPr>
+                  <pic:blipFill>
+                    <a:blip r:embed="rId6" cstate="print">
+                      <a:extLst>
+                        <a:ext uri="{28A0092B-C50C-407E-A947-70E740481C1C}">
+                          <a14:useLocalDpi xmlns:a14="http://schemas.microsoft.com/office/drawing/2010/main" val="0"/>
+                        </a:ext>
+                      </a:extLst>
+                    </a:blip>
+                    <a:srcRect/>
+                    <a:stretch>
+                      <a:fillRect/>
+                    </a:stretch>
+                  </pic:blipFill>
+                  <pic:spPr bwMode="auto">
+                    <a:xfrm>
+                      <a:off x="0" y="0"/>
+                      <a:ext cx="1218541" cy="2165622"/>
+                    </a:xfrm>
+                    <a:prstGeom prst="rect">
+                      <a:avLst/>
+                    </a:prstGeom>
+                    <a:noFill/>
+                    <a:ln>
+                      <a:noFill/>
+                    </a:ln>
+                  </pic:spPr>
+                </pic:pic>
+              </a:graphicData>
+            </a:graphic>
+          </wp:inline>
+        </w:drawing>
+      </w:r>
+    </w:p>
+    <w:p>
+      <w:pPr>
+        <w:pStyle w:val="a3"/>
+        <w:spacing w:line="360" w:lineRule="auto"/>
+        <w:ind w:left="1080" w:firstLineChars="0" w:firstLine="0"/>
+        <w:jc w:val="center"/>
+        <w:rPr>
+          <w:rFonts w:ascii="楷体" w:eastAsia="楷体" w:hAnsi="楷体" w:hint="eastAsia"/>
+          <w:b/>
+          <w:sz w:val="24"/>
+          <w:szCs w:val="24"/>
+        </w:rPr>
+      </w:pPr>
+      <w:r>
+        <w:rPr>
+          <w:rFonts w:ascii="楷体" w:eastAsia="楷体" w:hAnsi="楷体" w:hint="eastAsia"/>
+          <w:b/>
+          <w:sz w:val="24"/>
+          <w:szCs w:val="24"/>
+        </w:rPr>
+        <w:t>图1 正常风格转化结果图</w:t>
+      </w:r>
+    </w:p>
+    <w:p>
+      <w:pPr>
+        <w:pStyle w:val="a3"/>
+        <w:spacing w:line="360" w:lineRule="auto"/>
+        <w:ind w:left="1080" w:firstLineChars="0" w:firstLine="0"/>
+        <w:jc w:val="center"/>
+        <w:rPr>
+          <w:rFonts w:ascii="楷体" w:eastAsia="楷体" w:hAnsi="楷体"/>
+          <w:sz w:val="24"/>
+          <w:szCs w:val="24"/>
+        </w:rPr>
+      </w:pPr>
+      <w:r>
+        <w:rPr>
+          <w:rFonts w:ascii="楷体" w:eastAsia="楷体" w:hAnsi="楷体"/>
+          <w:noProof/>
+          <w:sz w:val="24"/>
+          <w:szCs w:val="24"/>
+        </w:rPr>
+        <w:drawing>
+          <wp:inline distT="0" distB="0" distL="0" distR="0">
+            <wp:extent cx="1231669" cy="2188954"/>
+            <wp:effectExtent l="0" t="0" r="6985" b="1905"/>
+            <wp:docPr id="5" name="图片 5" descr="C:\Users\ybx\AppData\Local\Microsoft\Windows\INetCache\Content.Word\process2_1.jpg"/>
+            <wp:cNvGraphicFramePr>
+              <a:graphicFrameLocks xmlns:a="http://schemas.openxmlformats.org/drawingml/2006/main" noChangeAspect="1"/>
+            </wp:cNvGraphicFramePr>
+            <a:graphic xmlns:a="http://schemas.openxmlformats.org/drawingml/2006/main">
+              <a:graphicData uri="http://schemas.openxmlformats.org/drawingml/2006/picture">
+                <pic:pic xmlns:pic="http://schemas.openxmlformats.org/drawingml/2006/picture">
+                  <pic:nvPicPr>
+                    <pic:cNvPr id="0" name="Picture 3" descr="C:\Users\ybx\AppData\Local\Microsoft\Windows\INetCache\Content.Word\process2_1.jpg"/>
+                    <pic:cNvPicPr>
+                      <a:picLocks noChangeAspect="1" noChangeArrowheads="1"/>
+                    </pic:cNvPicPr>
+                  </pic:nvPicPr>
+                  <pic:blipFill>
+                    <a:blip r:embed="rId7" cstate="print">
+                      <a:extLst>
+                        <a:ext uri="{28A0092B-C50C-407E-A947-70E740481C1C}">
+                          <a14:useLocalDpi xmlns:a14="http://schemas.microsoft.com/office/drawing/2010/main" val="0"/>
+                        </a:ext>
+                      </a:extLst>
+                    </a:blip>
+                    <a:srcRect/>
+                    <a:stretch>
+                      <a:fillRect/>
+                    </a:stretch>
+                  </pic:blipFill>
+                  <pic:spPr bwMode="auto">
+                    <a:xfrm>
+                      <a:off x="0" y="0"/>
+                      <a:ext cx="1268110" cy="2253718"/>
+                    </a:xfrm>
+                    <a:prstGeom prst="rect">
+                      <a:avLst/>
+                    </a:prstGeom>
+                    <a:noFill/>
+                    <a:ln>
+                      <a:noFill/>
+                    </a:ln>
+                  </pic:spPr>
+                </pic:pic>
+              </a:graphicData>
+            </a:graphic>
+          </wp:inline>
+        </w:drawing>
+      </w:r>
+      <w:r>
+        <w:rPr>
+          <w:rFonts w:ascii="楷体" w:eastAsia="楷体" w:hAnsi="楷体" w:hint="eastAsia"/>
+          <w:sz w:val="24"/>
+          <w:szCs w:val="24"/>
+        </w:rPr>
+        <w:t xml:space="preserve">     </w:t>
+      </w:r>
+      <w:r>
+        <w:rPr>
+          <w:rFonts w:ascii="楷体" w:eastAsia="楷体" w:hAnsi="楷体"/>
+          <w:sz w:val="24"/>
+          <w:szCs w:val="24"/>
+        </w:rPr>
+        <w:t xml:space="preserve">   </w:t>
+      </w:r>
+      <w:r>
+        <w:rPr>
+          <w:rFonts w:ascii="楷体" w:eastAsia="楷体" w:hAnsi="楷体" w:hint="eastAsia"/>
+          <w:sz w:val="24"/>
+          <w:szCs w:val="24"/>
+        </w:rPr>
+        <w:t xml:space="preserve">  </w:t>
+      </w:r>
+      <w:r>
+        <w:rPr>
+          <w:rFonts w:ascii="楷体" w:eastAsia="楷体" w:hAnsi="楷体"/>
+          <w:noProof/>
+          <w:sz w:val="24"/>
+          <w:szCs w:val="24"/>
+        </w:rPr>
+        <w:drawing>
+          <wp:inline distT="0" distB="0" distL="0" distR="0">
+            <wp:extent cx="1216115" cy="2161309"/>
+            <wp:effectExtent l="0" t="0" r="3175" b="0"/>
+            <wp:docPr id="6" name="图片 6" descr="C:\Users\ybx\AppData\Local\Microsoft\Windows\INetCache\Content.Word\process2_2.jpg"/>
+            <wp:cNvGraphicFramePr>
+              <a:graphicFrameLocks xmlns:a="http://schemas.openxmlformats.org/drawingml/2006/main" noChangeAspect="1"/>
+            </wp:cNvGraphicFramePr>
+            <a:graphic xmlns:a="http://schemas.openxmlformats.org/drawingml/2006/main">
+              <a:graphicData uri="http://schemas.openxmlformats.org/drawingml/2006/picture">
+                <pic:pic xmlns:pic="http://schemas.openxmlformats.org/drawingml/2006/picture">
+                  <pic:nvPicPr>
+                    <pic:cNvPr id="0" name="Picture 4" descr="C:\Users\ybx\AppData\Local\Microsoft\Windows\INetCache\Content.Word\process2_2.jpg"/>
+                    <pic:cNvPicPr>
+                      <a:picLocks noChangeAspect="1" noChangeArrowheads="1"/>
+                    </pic:cNvPicPr>
+                  </pic:nvPicPr>
+                  <pic:blipFill>
+                    <a:blip r:embed="rId8" cstate="print">
+                      <a:extLst>
+                        <a:ext uri="{28A0092B-C50C-407E-A947-70E740481C1C}">
+                          <a14:useLocalDpi xmlns:a14="http://schemas.microsoft.com/office/drawing/2010/main" val="0"/>
+                        </a:ext>
+                      </a:extLst>
+                    </a:blip>
+                    <a:srcRect/>
+                    <a:stretch>
+                      <a:fillRect/>
+                    </a:stretch>
+                  </pic:blipFill>
+                  <pic:spPr bwMode="auto">
+                    <a:xfrm>
+                      <a:off x="0" y="0"/>
+                      <a:ext cx="1275824" cy="2267426"/>
+                    </a:xfrm>
+                    <a:prstGeom prst="rect">
+                      <a:avLst/>
+                    </a:prstGeom>
+                    <a:noFill/>
+                    <a:ln>
+                      <a:noFill/>
+                    </a:ln>
+                  </pic:spPr>
+                </pic:pic>
+              </a:graphicData>
+            </a:graphic>
+          </wp:inline>
+        </w:drawing>
+      </w:r>
+    </w:p>
+    <w:p>
+      <w:pPr>
+        <w:pStyle w:val="a3"/>
+        <w:spacing w:line="360" w:lineRule="auto"/>
+        <w:ind w:left="1080" w:firstLineChars="0" w:firstLine="0"/>
+        <w:jc w:val="center"/>
+        <w:rPr>
+          <w:rFonts w:ascii="楷体" w:eastAsia="楷体" w:hAnsi="楷体"/>
+          <w:b/>
+          <w:sz w:val="24"/>
+          <w:szCs w:val="24"/>
+        </w:rPr>
+      </w:pPr>
+      <w:r>
+        <w:rPr>
+          <w:rFonts w:ascii="楷体" w:eastAsia="楷体" w:hAnsi="楷体" w:hint="eastAsia"/>
+          <w:b/>
+          <w:sz w:val="24"/>
+          <w:szCs w:val="24"/>
+        </w:rPr>
+        <w:t>图2 人像轮廓识别遮罩渲染结果图</w:t>
+      </w:r>
+    </w:p>
+    <w:p>
+      <w:pPr>
+        <w:pStyle w:val="a3"/>
         <w:numPr>
           <w:ilvl w:val="0"/>
           <w:numId w:val="6"/>
@@ -261,6 +605,197 @@
     <w:p>
       <w:pPr>
         <w:pStyle w:val="a3"/>
+        <w:spacing w:line="360" w:lineRule="auto"/>
+        <w:ind w:left="1080" w:firstLineChars="0" w:firstLine="0"/>
+        <w:jc w:val="center"/>
+        <w:rPr>
+          <w:rFonts w:ascii="楷体" w:eastAsia="楷体" w:hAnsi="楷体"/>
+          <w:sz w:val="24"/>
+          <w:szCs w:val="24"/>
+        </w:rPr>
+      </w:pPr>
+      <w:r>
+        <w:rPr>
+          <w:rFonts w:ascii="楷体" w:eastAsia="楷体" w:hAnsi="楷体"/>
+          <w:noProof/>
+          <w:sz w:val="24"/>
+          <w:szCs w:val="24"/>
+        </w:rPr>
+        <w:lastRenderedPageBreak/>
+        <w:drawing>
+          <wp:inline distT="0" distB="0" distL="0" distR="0">
+            <wp:extent cx="1512348" cy="2687782"/>
+            <wp:effectExtent l="0" t="0" r="0" b="0"/>
+            <wp:docPr id="7" name="图片 7" descr="C:\Users\ybx\AppData\Local\Microsoft\Windows\INetCache\Content.Word\风格合成完成-自定义-60% 1.jpg"/>
+            <wp:cNvGraphicFramePr>
+              <a:graphicFrameLocks xmlns:a="http://schemas.openxmlformats.org/drawingml/2006/main" noChangeAspect="1"/>
+            </wp:cNvGraphicFramePr>
+            <a:graphic xmlns:a="http://schemas.openxmlformats.org/drawingml/2006/main">
+              <a:graphicData uri="http://schemas.openxmlformats.org/drawingml/2006/picture">
+                <pic:pic xmlns:pic="http://schemas.openxmlformats.org/drawingml/2006/picture">
+                  <pic:nvPicPr>
+                    <pic:cNvPr id="0" name="Picture 5" descr="C:\Users\ybx\AppData\Local\Microsoft\Windows\INetCache\Content.Word\风格合成完成-自定义-60% 1.jpg"/>
+                    <pic:cNvPicPr>
+                      <a:picLocks noChangeAspect="1" noChangeArrowheads="1"/>
+                    </pic:cNvPicPr>
+                  </pic:nvPicPr>
+                  <pic:blipFill>
+                    <a:blip r:embed="rId9" cstate="print">
+                      <a:extLst>
+                        <a:ext uri="{28A0092B-C50C-407E-A947-70E740481C1C}">
+                          <a14:useLocalDpi xmlns:a14="http://schemas.microsoft.com/office/drawing/2010/main" val="0"/>
+                        </a:ext>
+                      </a:extLst>
+                    </a:blip>
+                    <a:srcRect/>
+                    <a:stretch>
+                      <a:fillRect/>
+                    </a:stretch>
+                  </pic:blipFill>
+                  <pic:spPr bwMode="auto">
+                    <a:xfrm>
+                      <a:off x="0" y="0"/>
+                      <a:ext cx="1522421" cy="2705684"/>
+                    </a:xfrm>
+                    <a:prstGeom prst="rect">
+                      <a:avLst/>
+                    </a:prstGeom>
+                    <a:noFill/>
+                    <a:ln>
+                      <a:noFill/>
+                    </a:ln>
+                  </pic:spPr>
+                </pic:pic>
+              </a:graphicData>
+            </a:graphic>
+          </wp:inline>
+        </w:drawing>
+      </w:r>
+      <w:r>
+        <w:rPr>
+          <w:rFonts w:ascii="楷体" w:eastAsia="楷体" w:hAnsi="楷体" w:hint="eastAsia"/>
+          <w:sz w:val="24"/>
+          <w:szCs w:val="24"/>
+        </w:rPr>
+        <w:t xml:space="preserve">  </w:t>
+      </w:r>
+      <w:r>
+        <w:rPr>
+          <w:rFonts w:ascii="楷体" w:eastAsia="楷体" w:hAnsi="楷体"/>
+          <w:sz w:val="24"/>
+          <w:szCs w:val="24"/>
+        </w:rPr>
+        <w:t xml:space="preserve">   </w:t>
+      </w:r>
+      <w:r>
+        <w:rPr>
+          <w:rFonts w:ascii="楷体" w:eastAsia="楷体" w:hAnsi="楷体" w:hint="eastAsia"/>
+          <w:sz w:val="24"/>
+          <w:szCs w:val="24"/>
+        </w:rPr>
+        <w:t xml:space="preserve">       </w:t>
+      </w:r>
+      <w:r>
+        <w:rPr>
+          <w:rFonts w:ascii="楷体" w:eastAsia="楷体" w:hAnsi="楷体" w:hint="eastAsia"/>
+          <w:noProof/>
+          <w:sz w:val="24"/>
+          <w:szCs w:val="24"/>
+        </w:rPr>
+        <w:drawing>
+          <wp:inline distT="0" distB="0" distL="0" distR="0">
+            <wp:extent cx="1511924" cy="2687030"/>
+            <wp:effectExtent l="0" t="0" r="0" b="0"/>
+            <wp:docPr id="8" name="图片 8" descr="C:\Users\ybx\AppData\Local\Microsoft\Windows\INetCache\Content.Word\风格合成完成-自定义-90%.jpg"/>
+            <wp:cNvGraphicFramePr>
+              <a:graphicFrameLocks xmlns:a="http://schemas.openxmlformats.org/drawingml/2006/main" noChangeAspect="1"/>
+            </wp:cNvGraphicFramePr>
+            <a:graphic xmlns:a="http://schemas.openxmlformats.org/drawingml/2006/main">
+              <a:graphicData uri="http://schemas.openxmlformats.org/drawingml/2006/picture">
+                <pic:pic xmlns:pic="http://schemas.openxmlformats.org/drawingml/2006/picture">
+                  <pic:nvPicPr>
+                    <pic:cNvPr id="0" name="Picture 6" descr="C:\Users\ybx\AppData\Local\Microsoft\Windows\INetCache\Content.Word\风格合成完成-自定义-90%.jpg"/>
+                    <pic:cNvPicPr>
+                      <a:picLocks noChangeAspect="1" noChangeArrowheads="1"/>
+                    </pic:cNvPicPr>
+                  </pic:nvPicPr>
+                  <pic:blipFill>
+                    <a:blip r:embed="rId10" cstate="print">
+                      <a:extLst>
+                        <a:ext uri="{28A0092B-C50C-407E-A947-70E740481C1C}">
+                          <a14:useLocalDpi xmlns:a14="http://schemas.microsoft.com/office/drawing/2010/main" val="0"/>
+                        </a:ext>
+                      </a:extLst>
+                    </a:blip>
+                    <a:srcRect/>
+                    <a:stretch>
+                      <a:fillRect/>
+                    </a:stretch>
+                  </pic:blipFill>
+                  <pic:spPr bwMode="auto">
+                    <a:xfrm>
+                      <a:off x="0" y="0"/>
+                      <a:ext cx="1535868" cy="2729584"/>
+                    </a:xfrm>
+                    <a:prstGeom prst="rect">
+                      <a:avLst/>
+                    </a:prstGeom>
+                    <a:noFill/>
+                    <a:ln>
+                      <a:noFill/>
+                    </a:ln>
+                  </pic:spPr>
+                </pic:pic>
+              </a:graphicData>
+            </a:graphic>
+          </wp:inline>
+        </w:drawing>
+      </w:r>
+    </w:p>
+    <w:p>
+      <w:pPr>
+        <w:pStyle w:val="a3"/>
+        <w:spacing w:line="360" w:lineRule="auto"/>
+        <w:ind w:left="1080" w:firstLineChars="0" w:firstLine="0"/>
+        <w:jc w:val="center"/>
+        <w:rPr>
+          <w:rFonts w:ascii="楷体" w:eastAsia="楷体" w:hAnsi="楷体" w:hint="eastAsia"/>
+          <w:b/>
+          <w:sz w:val="24"/>
+          <w:szCs w:val="24"/>
+        </w:rPr>
+      </w:pPr>
+      <w:r>
+        <w:rPr>
+          <w:rFonts w:ascii="楷体" w:eastAsia="楷体" w:hAnsi="楷体" w:hint="eastAsia"/>
+          <w:b/>
+          <w:sz w:val="24"/>
+          <w:szCs w:val="24"/>
+        </w:rPr>
+        <w:t>图3渲染程度60%</w:t>
+      </w:r>
+      <w:r>
+        <w:rPr>
+          <w:rFonts w:ascii="楷体" w:eastAsia="楷体" w:hAnsi="楷体"/>
+          <w:b/>
+          <w:sz w:val="24"/>
+          <w:szCs w:val="24"/>
+        </w:rPr>
+        <w:t xml:space="preserve">                 </w:t>
+      </w:r>
+      <w:r>
+        <w:rPr>
+          <w:rFonts w:ascii="楷体" w:eastAsia="楷体" w:hAnsi="楷体" w:hint="eastAsia"/>
+          <w:b/>
+          <w:sz w:val="24"/>
+          <w:szCs w:val="24"/>
+        </w:rPr>
+        <w:t>图4渲染程度90%</w:t>
+      </w:r>
+    </w:p>
+    <w:p>
+      <w:pPr>
+        <w:pStyle w:val="a3"/>
         <w:numPr>
           <w:ilvl w:val="0"/>
           <w:numId w:val="6"/>
@@ -343,7 +878,7 @@
           <w:sz w:val="24"/>
           <w:szCs w:val="24"/>
         </w:rPr>
-        <w:t>对于系统默认的风格，我们使用虹软官网提供的风格迁移SDK，对于用户自定义的风格，我们参考相关论文后使用快速风格迁移技术，原理图如下图所示：</w:t>
+        <w:t>我们参考相关论文后使用快速风格迁移技术，原理图如下图所示：</w:t>
       </w:r>
     </w:p>
     <w:p>
@@ -377,7 +912,7 @@
                     <pic:cNvPicPr/>
                   </pic:nvPicPr>
                   <pic:blipFill>
-                    <a:blip r:embed="rId5"/>
+                    <a:blip r:embed="rId11"/>
                     <a:stretch>
                       <a:fillRect/>
                     </a:stretch>
@@ -447,7 +982,48 @@
           <w:sz w:val="24"/>
           <w:szCs w:val="24"/>
         </w:rPr>
-        <w:t>输入网络，生成网络生成结果图片y，损失网络提取图像的特征图，将生成图片y分别与目标风格图片</w:t>
+        <w:t>输入网络，生成网络生成结果图片y，损失网络提取图像的特征图，将生成图片</w:t>
+      </w:r>
+      <m:oMath>
+        <m:sSup>
+          <m:sSupPr>
+            <m:ctrlPr>
+              <w:rPr>
+                <w:rFonts w:ascii="Cambria Math" w:eastAsia="楷体" w:hAnsi="Cambria Math"/>
+                <w:sz w:val="24"/>
+                <w:szCs w:val="24"/>
+              </w:rPr>
+            </m:ctrlPr>
+          </m:sSupPr>
+          <m:e>
+            <m:r>
+              <w:rPr>
+                <w:rFonts w:ascii="Cambria Math" w:eastAsia="楷体" w:hAnsi="Cambria Math" w:hint="eastAsia"/>
+                <w:sz w:val="24"/>
+                <w:szCs w:val="24"/>
+              </w:rPr>
+              <m:t>y</m:t>
+            </m:r>
+          </m:e>
+          <m:sup>
+            <m:r>
+              <w:rPr>
+                <w:rFonts w:ascii="Cambria Math" w:eastAsia="楷体" w:hAnsi="Cambria Math" w:hint="eastAsia"/>
+                <w:sz w:val="24"/>
+                <w:szCs w:val="24"/>
+              </w:rPr>
+              <m:t>^</m:t>
+            </m:r>
+          </m:sup>
+        </m:sSup>
+      </m:oMath>
+      <w:r>
+        <w:rPr>
+          <w:rFonts w:ascii="楷体" w:eastAsia="楷体" w:hAnsi="楷体" w:hint="eastAsia"/>
+          <w:sz w:val="24"/>
+          <w:szCs w:val="24"/>
+        </w:rPr>
+        <w:t>分别与目标风格图片</w:t>
       </w:r>
       <w:proofErr w:type="spellStart"/>
       <w:r>
@@ -515,43 +1091,51 @@
           <w:sz w:val="24"/>
           <w:szCs w:val="24"/>
         </w:rPr>
+        <w:t>一键应用</w:t>
+      </w:r>
+      <w:r>
+        <w:rPr>
+          <w:rFonts w:ascii="楷体" w:eastAsia="楷体" w:hAnsi="楷体" w:hint="eastAsia"/>
+          <w:sz w:val="24"/>
+          <w:szCs w:val="24"/>
+        </w:rPr>
+        <w:t>滤镜、</w:t>
+      </w:r>
+      <w:r>
+        <w:rPr>
+          <w:rFonts w:ascii="楷体" w:eastAsia="楷体" w:hAnsi="楷体" w:hint="eastAsia"/>
+          <w:sz w:val="24"/>
+          <w:szCs w:val="24"/>
+        </w:rPr>
+        <w:t>风格</w:t>
+      </w:r>
+    </w:p>
+    <w:p>
+      <w:pPr>
+        <w:spacing w:line="360" w:lineRule="auto"/>
+        <w:ind w:leftChars="200" w:left="420" w:firstLineChars="200" w:firstLine="480"/>
+        <w:rPr>
+          <w:rFonts w:ascii="楷体" w:eastAsia="楷体" w:hAnsi="楷体"/>
+          <w:sz w:val="24"/>
+          <w:szCs w:val="24"/>
+        </w:rPr>
+      </w:pPr>
+      <w:r>
+        <w:rPr>
+          <w:rFonts w:ascii="楷体" w:eastAsia="楷体" w:hAnsi="楷体" w:hint="eastAsia"/>
+          <w:sz w:val="24"/>
+          <w:szCs w:val="24"/>
+        </w:rPr>
+        <w:t>用户在分享平台上看到好看的图片，可一键应用该图片处理参数于自己</w:t>
+      </w:r>
+      <w:r>
+        <w:rPr>
+          <w:rFonts w:ascii="楷体" w:eastAsia="楷体" w:hAnsi="楷体" w:hint="eastAsia"/>
+          <w:sz w:val="24"/>
+          <w:szCs w:val="24"/>
+        </w:rPr>
         <w:lastRenderedPageBreak/>
-        <w:t>一键应用</w:t>
-      </w:r>
-      <w:r>
-        <w:rPr>
-          <w:rFonts w:ascii="楷体" w:eastAsia="楷体" w:hAnsi="楷体" w:hint="eastAsia"/>
-          <w:sz w:val="24"/>
-          <w:szCs w:val="24"/>
-        </w:rPr>
-        <w:t>滤镜、</w:t>
-      </w:r>
-      <w:r>
-        <w:rPr>
-          <w:rFonts w:ascii="楷体" w:eastAsia="楷体" w:hAnsi="楷体" w:hint="eastAsia"/>
-          <w:sz w:val="24"/>
-          <w:szCs w:val="24"/>
-        </w:rPr>
-        <w:t>风格</w:t>
-      </w:r>
-    </w:p>
-    <w:p>
-      <w:pPr>
-        <w:spacing w:line="360" w:lineRule="auto"/>
-        <w:ind w:leftChars="200" w:left="420" w:firstLineChars="200" w:firstLine="480"/>
-        <w:rPr>
-          <w:rFonts w:ascii="楷体" w:eastAsia="楷体" w:hAnsi="楷体"/>
-          <w:sz w:val="24"/>
-          <w:szCs w:val="24"/>
-        </w:rPr>
-      </w:pPr>
-      <w:r>
-        <w:rPr>
-          <w:rFonts w:ascii="楷体" w:eastAsia="楷体" w:hAnsi="楷体" w:hint="eastAsia"/>
-          <w:sz w:val="24"/>
-          <w:szCs w:val="24"/>
-        </w:rPr>
-        <w:t>用户在分享平台上看到好看的图片，可一键应用该图片处理参数于自己的图片上</w:t>
+        <w:t>的图片上</w:t>
       </w:r>
       <w:r>
         <w:rPr>
@@ -713,6 +1297,8 @@
         </w:rPr>
         <w:t>丰富的滤镜与图像编辑工具</w:t>
       </w:r>
+      <w:bookmarkStart w:id="0" w:name="_GoBack"/>
+      <w:bookmarkEnd w:id="0"/>
     </w:p>
     <w:p>
       <w:pPr>
@@ -780,7 +1366,7 @@
                     </pic:cNvPicPr>
                   </pic:nvPicPr>
                   <pic:blipFill>
-                    <a:blip r:embed="rId6">
+                    <a:blip r:embed="rId12">
                       <a:extLst>
                         <a:ext uri="{28A0092B-C50C-407E-A947-70E740481C1C}">
                           <a14:useLocalDpi xmlns:a14="http://schemas.microsoft.com/office/drawing/2010/main" val="0"/>
@@ -1059,7 +1645,6 @@
           <w:sz w:val="24"/>
           <w:szCs w:val="24"/>
         </w:rPr>
-        <w:lastRenderedPageBreak/>
         <w:t>智能推送：根据用户平时的点赞和用户的收藏</w:t>
       </w:r>
       <w:r>
@@ -1100,6 +1685,7 @@
           <w:sz w:val="24"/>
           <w:szCs w:val="24"/>
         </w:rPr>
+        <w:lastRenderedPageBreak/>
         <w:t>信息管理模块</w:t>
       </w:r>
     </w:p>
@@ -1435,7 +2021,7 @@
         <w:rPr>
           <w:rFonts w:ascii="楷体" w:eastAsia="楷体" w:hAnsi="楷体" w:hint="eastAsia"/>
         </w:rPr>
-        <w:t>开发工具与技术</w:t>
+        <w:t>开发工具与技术栈</w:t>
       </w:r>
     </w:p>
     <w:p>
@@ -1673,8 +2259,6 @@
         </w:rPr>
         <w:t>的部分图像处理库。</w:t>
       </w:r>
-      <w:bookmarkStart w:id="0" w:name="_GoBack"/>
-      <w:bookmarkEnd w:id="0"/>
     </w:p>
     <w:p>
       <w:pPr>
@@ -1850,88 +2434,96 @@
         <w:rPr>
           <w:rFonts w:ascii="楷体" w:eastAsia="楷体" w:hAnsi="楷体" w:hint="eastAsia"/>
         </w:rPr>
+        <w:t>期望与发展</w:t>
+      </w:r>
+    </w:p>
+    <w:p>
+      <w:pPr>
+        <w:spacing w:line="360" w:lineRule="auto"/>
+      </w:pPr>
+      <w:r>
+        <w:tab/>
+      </w:r>
+      <w:r>
+        <w:rPr>
+          <w:rFonts w:ascii="楷体" w:eastAsia="楷体" w:hAnsi="楷体" w:hint="eastAsia"/>
+          <w:sz w:val="24"/>
+          <w:szCs w:val="24"/>
+        </w:rPr>
+        <w:t>目前系统能够满足用户对图片进行</w:t>
+      </w:r>
+      <w:r>
+        <w:rPr>
+          <w:rFonts w:ascii="楷体" w:eastAsia="楷体" w:hAnsi="楷体" w:hint="eastAsia"/>
+          <w:sz w:val="24"/>
+          <w:szCs w:val="24"/>
+        </w:rPr>
+        <w:t>美化</w:t>
+      </w:r>
+      <w:r>
+        <w:rPr>
+          <w:rFonts w:ascii="楷体" w:eastAsia="楷体" w:hAnsi="楷体" w:hint="eastAsia"/>
+          <w:sz w:val="24"/>
+          <w:szCs w:val="24"/>
+        </w:rPr>
+        <w:t>处理的需求</w:t>
+      </w:r>
+      <w:r>
+        <w:rPr>
+          <w:rFonts w:ascii="楷体" w:eastAsia="楷体" w:hAnsi="楷体" w:hint="eastAsia"/>
+          <w:sz w:val="24"/>
+          <w:szCs w:val="24"/>
+        </w:rPr>
+        <w:t>，但是系统以图片风格迁移为核心，所以</w:t>
+      </w:r>
+      <w:r>
+        <w:rPr>
+          <w:rFonts w:ascii="楷体" w:eastAsia="楷体" w:hAnsi="楷体" w:hint="eastAsia"/>
+          <w:sz w:val="24"/>
+          <w:szCs w:val="24"/>
+        </w:rPr>
+        <w:t>在风格迁移方面还有很多可优化的问题，</w:t>
+      </w:r>
+      <w:r>
+        <w:rPr>
+          <w:rFonts w:ascii="楷体" w:eastAsia="楷体" w:hAnsi="楷体" w:hint="eastAsia"/>
+          <w:sz w:val="24"/>
+          <w:szCs w:val="24"/>
+        </w:rPr>
+        <w:t>这</w:t>
+      </w:r>
+      <w:r>
+        <w:rPr>
+          <w:rFonts w:ascii="楷体" w:eastAsia="楷体" w:hAnsi="楷体" w:hint="eastAsia"/>
+          <w:sz w:val="24"/>
+          <w:szCs w:val="24"/>
+        </w:rPr>
+        <w:t>也</w:t>
+      </w:r>
+      <w:r>
+        <w:rPr>
+          <w:rFonts w:ascii="楷体" w:eastAsia="楷体" w:hAnsi="楷体" w:hint="eastAsia"/>
+          <w:sz w:val="24"/>
+          <w:szCs w:val="24"/>
+        </w:rPr>
+        <w:t>将是本系统</w:t>
+      </w:r>
+      <w:r>
+        <w:rPr>
+          <w:rFonts w:ascii="楷体" w:eastAsia="楷体" w:hAnsi="楷体" w:hint="eastAsia"/>
+          <w:sz w:val="24"/>
+          <w:szCs w:val="24"/>
+        </w:rPr>
+        <w:t>一直所</w:t>
+      </w:r>
+      <w:r>
+        <w:rPr>
+          <w:rFonts w:ascii="楷体" w:eastAsia="楷体" w:hAnsi="楷体" w:hint="eastAsia"/>
+          <w:sz w:val="24"/>
+          <w:szCs w:val="24"/>
+        </w:rPr>
         <w:lastRenderedPageBreak/>
-        <w:t>期望与发展</w:t>
-      </w:r>
-    </w:p>
-    <w:p>
-      <w:pPr>
-        <w:spacing w:line="360" w:lineRule="auto"/>
-      </w:pPr>
-      <w:r>
-        <w:tab/>
-      </w:r>
-      <w:r>
-        <w:rPr>
-          <w:rFonts w:ascii="楷体" w:eastAsia="楷体" w:hAnsi="楷体" w:hint="eastAsia"/>
-          <w:sz w:val="24"/>
-          <w:szCs w:val="24"/>
-        </w:rPr>
-        <w:t>目前系统能够满足用户对图片进行</w:t>
-      </w:r>
-      <w:r>
-        <w:rPr>
-          <w:rFonts w:ascii="楷体" w:eastAsia="楷体" w:hAnsi="楷体" w:hint="eastAsia"/>
-          <w:sz w:val="24"/>
-          <w:szCs w:val="24"/>
-        </w:rPr>
-        <w:t>美化</w:t>
-      </w:r>
-      <w:r>
-        <w:rPr>
-          <w:rFonts w:ascii="楷体" w:eastAsia="楷体" w:hAnsi="楷体" w:hint="eastAsia"/>
-          <w:sz w:val="24"/>
-          <w:szCs w:val="24"/>
-        </w:rPr>
-        <w:t>处理的需求</w:t>
-      </w:r>
-      <w:r>
-        <w:rPr>
-          <w:rFonts w:ascii="楷体" w:eastAsia="楷体" w:hAnsi="楷体" w:hint="eastAsia"/>
-          <w:sz w:val="24"/>
-          <w:szCs w:val="24"/>
-        </w:rPr>
-        <w:t>，但是系统以图片风格迁移为核心，所以</w:t>
-      </w:r>
-      <w:r>
-        <w:rPr>
-          <w:rFonts w:ascii="楷体" w:eastAsia="楷体" w:hAnsi="楷体" w:hint="eastAsia"/>
-          <w:sz w:val="24"/>
-          <w:szCs w:val="24"/>
-        </w:rPr>
-        <w:t>在风格迁移方面还有很多可优化的问题，</w:t>
-      </w:r>
-      <w:r>
-        <w:rPr>
-          <w:rFonts w:ascii="楷体" w:eastAsia="楷体" w:hAnsi="楷体" w:hint="eastAsia"/>
-          <w:sz w:val="24"/>
-          <w:szCs w:val="24"/>
-        </w:rPr>
-        <w:t>这</w:t>
-      </w:r>
-      <w:r>
-        <w:rPr>
-          <w:rFonts w:ascii="楷体" w:eastAsia="楷体" w:hAnsi="楷体" w:hint="eastAsia"/>
-          <w:sz w:val="24"/>
-          <w:szCs w:val="24"/>
-        </w:rPr>
-        <w:t>也</w:t>
-      </w:r>
-      <w:r>
-        <w:rPr>
-          <w:rFonts w:ascii="楷体" w:eastAsia="楷体" w:hAnsi="楷体" w:hint="eastAsia"/>
-          <w:sz w:val="24"/>
-          <w:szCs w:val="24"/>
-        </w:rPr>
-        <w:t>将是本系统</w:t>
-      </w:r>
-      <w:r>
-        <w:rPr>
-          <w:rFonts w:ascii="楷体" w:eastAsia="楷体" w:hAnsi="楷体" w:hint="eastAsia"/>
-          <w:sz w:val="24"/>
-          <w:szCs w:val="24"/>
-        </w:rPr>
-        <w:t>一直所寻求解决的问题，其次是风格素材方面，为了能够提供丰富新颖的素材，平台可以与中国美术学院进行合作，将优秀学生作品作为风格图片，为平台用户提供源源不断的优质素材，从而达到持续发展的目的。</w:t>
+        <w:t>寻求解决的问题，其次是风格素材方面，为了能够提供丰富新颖的素材，平台可以与中国美术学院进行合作，将优秀学生作品作为风格图片，为平台用户提供源源不断的优质素材，从而达到持续发展的目的。</w:t>
       </w:r>
     </w:p>
     <w:p>
@@ -3302,6 +3894,16 @@
       <w:u w:val="single"/>
     </w:rPr>
   </w:style>
+  <w:style w:type="character" w:styleId="a5">
+    <w:name w:val="Placeholder Text"/>
+    <w:basedOn w:val="a0"/>
+    <w:uiPriority w:val="99"/>
+    <w:semiHidden/>
+    <w:rsid w:val="00EF09F2"/>
+    <w:rPr>
+      <w:color w:val="808080"/>
+    </w:rPr>
+  </w:style>
 </w:styles>
 </file>
 

--- a/概要介绍/概要介绍.docx
+++ b/概要介绍/概要介绍.docx
@@ -231,7 +231,7 @@
           <w:sz w:val="24"/>
           <w:szCs w:val="24"/>
         </w:rPr>
-        <w:t>。</w:t>
+        <w:t>，如下图1图2所示：</w:t>
       </w:r>
     </w:p>
     <w:p>
@@ -255,9 +255,9 @@
         </w:rPr>
         <w:drawing>
           <wp:inline distT="0" distB="0" distL="0" distR="0">
-            <wp:extent cx="1204420" cy="2140527"/>
-            <wp:effectExtent l="0" t="0" r="0" b="0"/>
-            <wp:docPr id="3" name="图片 3" descr="C:\Users\ybx\AppData\Local\Microsoft\Windows\INetCache\Content.Word\process1_1.jpg"/>
+            <wp:extent cx="1953260" cy="2680970"/>
+            <wp:effectExtent l="0" t="0" r="8890" b="5080"/>
+            <wp:docPr id="9" name="图片 9" descr="C:\Users\ybx\AppData\Local\Microsoft\Windows\INetCache\Content.Word\c1_udnie.jpg"/>
             <wp:cNvGraphicFramePr>
               <a:graphicFrameLocks xmlns:a="http://schemas.openxmlformats.org/drawingml/2006/main" noChangeAspect="1"/>
             </wp:cNvGraphicFramePr>
@@ -265,7 +265,7 @@
               <a:graphicData uri="http://schemas.openxmlformats.org/drawingml/2006/picture">
                 <pic:pic xmlns:pic="http://schemas.openxmlformats.org/drawingml/2006/picture">
                   <pic:nvPicPr>
-                    <pic:cNvPr id="0" name="Picture 1" descr="C:\Users\ybx\AppData\Local\Microsoft\Windows\INetCache\Content.Word\process1_1.jpg"/>
+                    <pic:cNvPr id="0" name="Picture 1" descr="C:\Users\ybx\AppData\Local\Microsoft\Windows\INetCache\Content.Word\c1_udnie.jpg"/>
                     <pic:cNvPicPr>
                       <a:picLocks noChangeAspect="1" noChangeArrowheads="1"/>
                     </pic:cNvPicPr>
@@ -286,7 +286,7 @@
                   <pic:spPr bwMode="auto">
                     <a:xfrm>
                       <a:off x="0" y="0"/>
-                      <a:ext cx="1244572" cy="2211887"/>
+                      <a:ext cx="1953260" cy="2680970"/>
                     </a:xfrm>
                     <a:prstGeom prst="rect">
                       <a:avLst/>
@@ -308,36 +308,20 @@
           <w:sz w:val="24"/>
           <w:szCs w:val="24"/>
         </w:rPr>
-        <w:t xml:space="preserve">  </w:t>
-      </w:r>
-      <w:r>
-        <w:rPr>
-          <w:rFonts w:ascii="楷体" w:eastAsia="楷体" w:hAnsi="楷体"/>
-          <w:sz w:val="24"/>
-          <w:szCs w:val="24"/>
-        </w:rPr>
-        <w:t xml:space="preserve">   </w:t>
-      </w:r>
-      <w:r>
-        <w:rPr>
-          <w:rFonts w:ascii="楷体" w:eastAsia="楷体" w:hAnsi="楷体" w:hint="eastAsia"/>
-          <w:sz w:val="24"/>
-          <w:szCs w:val="24"/>
-        </w:rPr>
-        <w:t xml:space="preserve">     </w:t>
-      </w:r>
-      <w:r>
-        <w:rPr>
-          <w:rFonts w:ascii="楷体" w:eastAsia="楷体" w:hAnsi="楷体"/>
+        <w:t xml:space="preserve">       </w:t>
+      </w:r>
+      <w:r>
+        <w:rPr>
+          <w:rFonts w:ascii="楷体" w:eastAsia="楷体" w:hAnsi="楷体" w:hint="eastAsia"/>
           <w:noProof/>
           <w:sz w:val="24"/>
           <w:szCs w:val="24"/>
         </w:rPr>
         <w:drawing>
           <wp:inline distT="0" distB="0" distL="0" distR="0">
-            <wp:extent cx="1208318" cy="2147454"/>
-            <wp:effectExtent l="0" t="0" r="0" b="5715"/>
-            <wp:docPr id="4" name="图片 4" descr="C:\Users\ybx\AppData\Local\Microsoft\Windows\INetCache\Content.Word\process1_2.jpg"/>
+            <wp:extent cx="1953491" cy="2687640"/>
+            <wp:effectExtent l="0" t="0" r="8890" b="0"/>
+            <wp:docPr id="10" name="图片 10" descr="C:\Users\ybx\AppData\Local\Microsoft\Windows\INetCache\Content.Word\c1_udnie_masked.png"/>
             <wp:cNvGraphicFramePr>
               <a:graphicFrameLocks xmlns:a="http://schemas.openxmlformats.org/drawingml/2006/main" noChangeAspect="1"/>
             </wp:cNvGraphicFramePr>
@@ -345,7 +329,7 @@
               <a:graphicData uri="http://schemas.openxmlformats.org/drawingml/2006/picture">
                 <pic:pic xmlns:pic="http://schemas.openxmlformats.org/drawingml/2006/picture">
                   <pic:nvPicPr>
-                    <pic:cNvPr id="0" name="Picture 2" descr="C:\Users\ybx\AppData\Local\Microsoft\Windows\INetCache\Content.Word\process1_2.jpg"/>
+                    <pic:cNvPr id="0" name="Picture 2" descr="C:\Users\ybx\AppData\Local\Microsoft\Windows\INetCache\Content.Word\c1_udnie_masked.png"/>
                     <pic:cNvPicPr>
                       <a:picLocks noChangeAspect="1" noChangeArrowheads="1"/>
                     </pic:cNvPicPr>
@@ -366,7 +350,7 @@
                   <pic:spPr bwMode="auto">
                     <a:xfrm>
                       <a:off x="0" y="0"/>
-                      <a:ext cx="1218541" cy="2165622"/>
+                      <a:ext cx="1981820" cy="2726616"/>
                     </a:xfrm>
                     <a:prstGeom prst="rect">
                       <a:avLst/>
@@ -390,20 +374,50 @@
         <w:ind w:left="1080" w:firstLineChars="0" w:firstLine="0"/>
         <w:jc w:val="center"/>
         <w:rPr>
-          <w:rFonts w:ascii="楷体" w:eastAsia="楷体" w:hAnsi="楷体" w:hint="eastAsia"/>
-          <w:b/>
-          <w:sz w:val="24"/>
-          <w:szCs w:val="24"/>
-        </w:rPr>
-      </w:pPr>
-      <w:r>
-        <w:rPr>
-          <w:rFonts w:ascii="楷体" w:eastAsia="楷体" w:hAnsi="楷体" w:hint="eastAsia"/>
-          <w:b/>
-          <w:sz w:val="24"/>
-          <w:szCs w:val="24"/>
-        </w:rPr>
-        <w:t>图1 正常风格转化结果图</w:t>
+          <w:rFonts w:ascii="楷体" w:eastAsia="楷体" w:hAnsi="楷体"/>
+          <w:sz w:val="24"/>
+          <w:szCs w:val="24"/>
+        </w:rPr>
+      </w:pPr>
+      <w:r>
+        <w:rPr>
+          <w:rFonts w:ascii="楷体" w:eastAsia="楷体" w:hAnsi="楷体" w:hint="eastAsia"/>
+          <w:sz w:val="24"/>
+          <w:szCs w:val="24"/>
+        </w:rPr>
+        <w:t>图1</w:t>
+      </w:r>
+      <w:r>
+        <w:rPr>
+          <w:rFonts w:ascii="楷体" w:eastAsia="楷体" w:hAnsi="楷体" w:hint="eastAsia"/>
+          <w:sz w:val="24"/>
+          <w:szCs w:val="24"/>
+        </w:rPr>
+        <w:t>普通</w:t>
+      </w:r>
+      <w:r>
+        <w:rPr>
+          <w:rFonts w:ascii="楷体" w:eastAsia="楷体" w:hAnsi="楷体" w:hint="eastAsia"/>
+          <w:sz w:val="24"/>
+          <w:szCs w:val="24"/>
+        </w:rPr>
+        <w:t xml:space="preserve">渲染结果图   </w:t>
+      </w:r>
+      <w:r>
+        <w:rPr>
+          <w:rFonts w:ascii="楷体" w:eastAsia="楷体" w:hAnsi="楷体"/>
+          <w:sz w:val="24"/>
+          <w:szCs w:val="24"/>
+        </w:rPr>
+        <w:t xml:space="preserve">        </w:t>
+      </w:r>
+      <w:r>
+        <w:rPr>
+          <w:rFonts w:ascii="楷体" w:eastAsia="楷体" w:hAnsi="楷体" w:hint="eastAsia"/>
+          <w:sz w:val="24"/>
+          <w:szCs w:val="24"/>
+        </w:rPr>
+        <w:t xml:space="preserve">   图2 人像遮罩渲染结果图</w:t>
       </w:r>
     </w:p>
     <w:p>
@@ -413,23 +427,61 @@
         <w:ind w:left="1080" w:firstLineChars="0" w:firstLine="0"/>
         <w:jc w:val="center"/>
         <w:rPr>
-          <w:rFonts w:ascii="楷体" w:eastAsia="楷体" w:hAnsi="楷体"/>
-          <w:sz w:val="24"/>
-          <w:szCs w:val="24"/>
-        </w:rPr>
-      </w:pPr>
-      <w:r>
-        <w:rPr>
-          <w:rFonts w:ascii="楷体" w:eastAsia="楷体" w:hAnsi="楷体"/>
+          <w:rFonts w:ascii="楷体" w:eastAsia="楷体" w:hAnsi="楷体" w:hint="eastAsia"/>
+          <w:sz w:val="24"/>
+          <w:szCs w:val="24"/>
+        </w:rPr>
+      </w:pPr>
+    </w:p>
+    <w:p>
+      <w:pPr>
+        <w:pStyle w:val="a3"/>
+        <w:numPr>
+          <w:ilvl w:val="0"/>
+          <w:numId w:val="6"/>
+        </w:numPr>
+        <w:spacing w:line="360" w:lineRule="auto"/>
+        <w:ind w:firstLineChars="0"/>
+        <w:rPr>
+          <w:rFonts w:ascii="楷体" w:eastAsia="楷体" w:hAnsi="楷体" w:hint="eastAsia"/>
+          <w:sz w:val="24"/>
+          <w:szCs w:val="24"/>
+        </w:rPr>
+      </w:pPr>
+      <w:r>
+        <w:rPr>
+          <w:rFonts w:ascii="楷体" w:eastAsia="楷体" w:hAnsi="楷体" w:hint="eastAsia"/>
+          <w:sz w:val="24"/>
+          <w:szCs w:val="24"/>
+        </w:rPr>
+        <w:t>渲染程度控制：用户可在结果图上通过滑动屏幕控制风格渲染程度，如下图3图4图5所示：</w:t>
+      </w:r>
+    </w:p>
+    <w:p>
+      <w:pPr>
+        <w:pStyle w:val="a3"/>
+        <w:spacing w:line="360" w:lineRule="auto"/>
+        <w:ind w:left="1080" w:firstLineChars="0" w:firstLine="0"/>
+        <w:jc w:val="center"/>
+        <w:rPr>
+          <w:rFonts w:ascii="楷体" w:eastAsia="楷体" w:hAnsi="楷体"/>
+          <w:sz w:val="24"/>
+          <w:szCs w:val="24"/>
+        </w:rPr>
+      </w:pPr>
+      <w:r>
+        <w:rPr>
+          <w:rFonts w:ascii="楷体" w:eastAsia="楷体" w:hAnsi="楷体" w:hint="eastAsia"/>
           <w:noProof/>
           <w:sz w:val="24"/>
           <w:szCs w:val="24"/>
         </w:rPr>
+        <w:lastRenderedPageBreak/>
         <w:drawing>
           <wp:inline distT="0" distB="0" distL="0" distR="0">
-            <wp:extent cx="1231669" cy="2188954"/>
-            <wp:effectExtent l="0" t="0" r="6985" b="1905"/>
-            <wp:docPr id="5" name="图片 5" descr="C:\Users\ybx\AppData\Local\Microsoft\Windows\INetCache\Content.Word\process2_1.jpg"/>
+            <wp:extent cx="1447800" cy="2172571"/>
+            <wp:effectExtent l="0" t="0" r="0" b="0"/>
+            <wp:docPr id="11" name="图片 11" descr="C:\Users\ybx\AppData\Local\Microsoft\Windows\INetCache\Content.Word\c5.jpg"/>
             <wp:cNvGraphicFramePr>
               <a:graphicFrameLocks xmlns:a="http://schemas.openxmlformats.org/drawingml/2006/main" noChangeAspect="1"/>
             </wp:cNvGraphicFramePr>
@@ -437,7 +489,7 @@
               <a:graphicData uri="http://schemas.openxmlformats.org/drawingml/2006/picture">
                 <pic:pic xmlns:pic="http://schemas.openxmlformats.org/drawingml/2006/picture">
                   <pic:nvPicPr>
-                    <pic:cNvPr id="0" name="Picture 3" descr="C:\Users\ybx\AppData\Local\Microsoft\Windows\INetCache\Content.Word\process2_1.jpg"/>
+                    <pic:cNvPr id="0" name="Picture 3" descr="C:\Users\ybx\AppData\Local\Microsoft\Windows\INetCache\Content.Word\c5.jpg"/>
                     <pic:cNvPicPr>
                       <a:picLocks noChangeAspect="1" noChangeArrowheads="1"/>
                     </pic:cNvPicPr>
@@ -458,7 +510,7 @@
                   <pic:spPr bwMode="auto">
                     <a:xfrm>
                       <a:off x="0" y="0"/>
-                      <a:ext cx="1268110" cy="2253718"/>
+                      <a:ext cx="1468665" cy="2203880"/>
                     </a:xfrm>
                     <a:prstGeom prst="rect">
                       <a:avLst/>
@@ -476,40 +528,24 @@
       </w:r>
       <w:r>
         <w:rPr>
-          <w:rFonts w:ascii="楷体" w:eastAsia="楷体" w:hAnsi="楷体" w:hint="eastAsia"/>
-          <w:sz w:val="24"/>
-          <w:szCs w:val="24"/>
-        </w:rPr>
-        <w:t xml:space="preserve">     </w:t>
-      </w:r>
-      <w:r>
-        <w:rPr>
-          <w:rFonts w:ascii="楷体" w:eastAsia="楷体" w:hAnsi="楷体"/>
-          <w:sz w:val="24"/>
-          <w:szCs w:val="24"/>
-        </w:rPr>
-        <w:t xml:space="preserve">   </w:t>
-      </w:r>
-      <w:r>
-        <w:rPr>
-          <w:rFonts w:ascii="楷体" w:eastAsia="楷体" w:hAnsi="楷体" w:hint="eastAsia"/>
-          <w:sz w:val="24"/>
-          <w:szCs w:val="24"/>
-        </w:rPr>
-        <w:t xml:space="preserve">  </w:t>
-      </w:r>
-      <w:r>
-        <w:rPr>
-          <w:rFonts w:ascii="楷体" w:eastAsia="楷体" w:hAnsi="楷体"/>
+          <w:rFonts w:ascii="楷体" w:eastAsia="楷体" w:hAnsi="楷体"/>
+          <w:sz w:val="24"/>
+          <w:szCs w:val="24"/>
+        </w:rPr>
+        <w:t xml:space="preserve"> </w:t>
+      </w:r>
+      <w:r>
+        <w:rPr>
+          <w:rFonts w:ascii="楷体" w:eastAsia="楷体" w:hAnsi="楷体" w:hint="eastAsia"/>
           <w:noProof/>
           <w:sz w:val="24"/>
           <w:szCs w:val="24"/>
         </w:rPr>
         <w:drawing>
           <wp:inline distT="0" distB="0" distL="0" distR="0">
-            <wp:extent cx="1216115" cy="2161309"/>
-            <wp:effectExtent l="0" t="0" r="3175" b="0"/>
-            <wp:docPr id="6" name="图片 6" descr="C:\Users\ybx\AppData\Local\Microsoft\Windows\INetCache\Content.Word\process2_2.jpg"/>
+            <wp:extent cx="1454727" cy="2181041"/>
+            <wp:effectExtent l="0" t="0" r="0" b="0"/>
+            <wp:docPr id="12" name="图片 12" descr="C:\Users\ybx\AppData\Local\Microsoft\Windows\INetCache\Content.Word\50%.png"/>
             <wp:cNvGraphicFramePr>
               <a:graphicFrameLocks xmlns:a="http://schemas.openxmlformats.org/drawingml/2006/main" noChangeAspect="1"/>
             </wp:cNvGraphicFramePr>
@@ -517,7 +553,7 @@
               <a:graphicData uri="http://schemas.openxmlformats.org/drawingml/2006/picture">
                 <pic:pic xmlns:pic="http://schemas.openxmlformats.org/drawingml/2006/picture">
                   <pic:nvPicPr>
-                    <pic:cNvPr id="0" name="Picture 4" descr="C:\Users\ybx\AppData\Local\Microsoft\Windows\INetCache\Content.Word\process2_2.jpg"/>
+                    <pic:cNvPr id="0" name="Picture 4" descr="C:\Users\ybx\AppData\Local\Microsoft\Windows\INetCache\Content.Word\50%.png"/>
                     <pic:cNvPicPr>
                       <a:picLocks noChangeAspect="1" noChangeArrowheads="1"/>
                     </pic:cNvPicPr>
@@ -538,7 +574,7 @@
                   <pic:spPr bwMode="auto">
                     <a:xfrm>
                       <a:off x="0" y="0"/>
-                      <a:ext cx="1275824" cy="2267426"/>
+                      <a:ext cx="1516359" cy="2273445"/>
                     </a:xfrm>
                     <a:prstGeom prst="rect">
                       <a:avLst/>
@@ -554,79 +590,26 @@
           </wp:inline>
         </w:drawing>
       </w:r>
-    </w:p>
-    <w:p>
-      <w:pPr>
-        <w:pStyle w:val="a3"/>
-        <w:spacing w:line="360" w:lineRule="auto"/>
-        <w:ind w:left="1080" w:firstLineChars="0" w:firstLine="0"/>
-        <w:jc w:val="center"/>
-        <w:rPr>
-          <w:rFonts w:ascii="楷体" w:eastAsia="楷体" w:hAnsi="楷体"/>
-          <w:b/>
-          <w:sz w:val="24"/>
-          <w:szCs w:val="24"/>
-        </w:rPr>
-      </w:pPr>
-      <w:r>
-        <w:rPr>
-          <w:rFonts w:ascii="楷体" w:eastAsia="楷体" w:hAnsi="楷体" w:hint="eastAsia"/>
-          <w:b/>
-          <w:sz w:val="24"/>
-          <w:szCs w:val="24"/>
-        </w:rPr>
-        <w:t>图2 人像轮廓识别遮罩渲染结果图</w:t>
-      </w:r>
-    </w:p>
-    <w:p>
-      <w:pPr>
-        <w:pStyle w:val="a3"/>
-        <w:numPr>
-          <w:ilvl w:val="0"/>
-          <w:numId w:val="6"/>
-        </w:numPr>
-        <w:spacing w:line="360" w:lineRule="auto"/>
-        <w:ind w:firstLineChars="0"/>
-        <w:rPr>
-          <w:rFonts w:ascii="楷体" w:eastAsia="楷体" w:hAnsi="楷体"/>
-          <w:sz w:val="24"/>
-          <w:szCs w:val="24"/>
-        </w:rPr>
-      </w:pPr>
-      <w:r>
-        <w:rPr>
-          <w:rFonts w:ascii="楷体" w:eastAsia="楷体" w:hAnsi="楷体" w:hint="eastAsia"/>
-          <w:sz w:val="24"/>
-          <w:szCs w:val="24"/>
-        </w:rPr>
-        <w:t>渲染程度控制：用户可在结果图上通过滑动屏幕控制风格渲染程度。</w:t>
-      </w:r>
-    </w:p>
-    <w:p>
-      <w:pPr>
-        <w:pStyle w:val="a3"/>
-        <w:spacing w:line="360" w:lineRule="auto"/>
-        <w:ind w:left="1080" w:firstLineChars="0" w:firstLine="0"/>
-        <w:jc w:val="center"/>
-        <w:rPr>
-          <w:rFonts w:ascii="楷体" w:eastAsia="楷体" w:hAnsi="楷体"/>
-          <w:sz w:val="24"/>
-          <w:szCs w:val="24"/>
-        </w:rPr>
-      </w:pPr>
-      <w:r>
-        <w:rPr>
-          <w:rFonts w:ascii="楷体" w:eastAsia="楷体" w:hAnsi="楷体"/>
+      <w:r>
+        <w:rPr>
+          <w:rFonts w:ascii="楷体" w:eastAsia="楷体" w:hAnsi="楷体" w:hint="eastAsia"/>
+          <w:sz w:val="24"/>
+          <w:szCs w:val="24"/>
+        </w:rPr>
+        <w:t xml:space="preserve"> </w:t>
+      </w:r>
+      <w:r>
+        <w:rPr>
+          <w:rFonts w:ascii="楷体" w:eastAsia="楷体" w:hAnsi="楷体" w:hint="eastAsia"/>
           <w:noProof/>
           <w:sz w:val="24"/>
           <w:szCs w:val="24"/>
         </w:rPr>
-        <w:lastRenderedPageBreak/>
         <w:drawing>
           <wp:inline distT="0" distB="0" distL="0" distR="0">
-            <wp:extent cx="1512348" cy="2687782"/>
-            <wp:effectExtent l="0" t="0" r="0" b="0"/>
-            <wp:docPr id="7" name="图片 7" descr="C:\Users\ybx\AppData\Local\Microsoft\Windows\INetCache\Content.Word\风格合成完成-自定义-60% 1.jpg"/>
+            <wp:extent cx="1447800" cy="2170655"/>
+            <wp:effectExtent l="0" t="0" r="0" b="1270"/>
+            <wp:docPr id="13" name="图片 13" descr="C:\Users\ybx\AppData\Local\Microsoft\Windows\INetCache\Content.Word\90%.png"/>
             <wp:cNvGraphicFramePr>
               <a:graphicFrameLocks xmlns:a="http://schemas.openxmlformats.org/drawingml/2006/main" noChangeAspect="1"/>
             </wp:cNvGraphicFramePr>
@@ -634,7 +617,7 @@
               <a:graphicData uri="http://schemas.openxmlformats.org/drawingml/2006/picture">
                 <pic:pic xmlns:pic="http://schemas.openxmlformats.org/drawingml/2006/picture">
                   <pic:nvPicPr>
-                    <pic:cNvPr id="0" name="Picture 5" descr="C:\Users\ybx\AppData\Local\Microsoft\Windows\INetCache\Content.Word\风格合成完成-自定义-60% 1.jpg"/>
+                    <pic:cNvPr id="0" name="Picture 5" descr="C:\Users\ybx\AppData\Local\Microsoft\Windows\INetCache\Content.Word\90%.png"/>
                     <pic:cNvPicPr>
                       <a:picLocks noChangeAspect="1" noChangeArrowheads="1"/>
                     </pic:cNvPicPr>
@@ -655,7 +638,7 @@
                   <pic:spPr bwMode="auto">
                     <a:xfrm>
                       <a:off x="0" y="0"/>
-                      <a:ext cx="1522421" cy="2705684"/>
+                      <a:ext cx="1486806" cy="2229136"/>
                     </a:xfrm>
                     <a:prstGeom prst="rect">
                       <a:avLst/>
@@ -671,30 +654,120 @@
           </wp:inline>
         </w:drawing>
       </w:r>
-      <w:r>
-        <w:rPr>
-          <w:rFonts w:ascii="楷体" w:eastAsia="楷体" w:hAnsi="楷体" w:hint="eastAsia"/>
-          <w:sz w:val="24"/>
-          <w:szCs w:val="24"/>
-        </w:rPr>
-        <w:t xml:space="preserve">  </w:t>
-      </w:r>
-      <w:r>
-        <w:rPr>
-          <w:rFonts w:ascii="楷体" w:eastAsia="楷体" w:hAnsi="楷体"/>
-          <w:sz w:val="24"/>
-          <w:szCs w:val="24"/>
-        </w:rPr>
-        <w:t xml:space="preserve">   </w:t>
-      </w:r>
-      <w:r>
-        <w:rPr>
-          <w:rFonts w:ascii="楷体" w:eastAsia="楷体" w:hAnsi="楷体" w:hint="eastAsia"/>
-          <w:sz w:val="24"/>
-          <w:szCs w:val="24"/>
-        </w:rPr>
-        <w:t xml:space="preserve">       </w:t>
-      </w:r>
+    </w:p>
+    <w:p>
+      <w:pPr>
+        <w:pStyle w:val="a3"/>
+        <w:spacing w:line="360" w:lineRule="auto"/>
+        <w:ind w:left="1080" w:firstLineChars="0" w:firstLine="0"/>
+        <w:jc w:val="center"/>
+        <w:rPr>
+          <w:rFonts w:ascii="楷体" w:eastAsia="楷体" w:hAnsi="楷体" w:hint="eastAsia"/>
+          <w:sz w:val="24"/>
+          <w:szCs w:val="24"/>
+        </w:rPr>
+      </w:pPr>
+      <w:r>
+        <w:rPr>
+          <w:rFonts w:ascii="楷体" w:eastAsia="楷体" w:hAnsi="楷体" w:hint="eastAsia"/>
+          <w:sz w:val="24"/>
+          <w:szCs w:val="24"/>
+        </w:rPr>
+        <w:t xml:space="preserve">图3原图 </w:t>
+      </w:r>
+      <w:r>
+        <w:rPr>
+          <w:rFonts w:ascii="楷体" w:eastAsia="楷体" w:hAnsi="楷体"/>
+          <w:sz w:val="24"/>
+          <w:szCs w:val="24"/>
+        </w:rPr>
+        <w:t xml:space="preserve">          </w:t>
+      </w:r>
+      <w:r>
+        <w:rPr>
+          <w:rFonts w:ascii="楷体" w:eastAsia="楷体" w:hAnsi="楷体" w:hint="eastAsia"/>
+          <w:sz w:val="24"/>
+          <w:szCs w:val="24"/>
+        </w:rPr>
+        <w:t>图4渲染50%</w:t>
+      </w:r>
+      <w:r>
+        <w:rPr>
+          <w:rFonts w:ascii="楷体" w:eastAsia="楷体" w:hAnsi="楷体"/>
+          <w:sz w:val="24"/>
+          <w:szCs w:val="24"/>
+        </w:rPr>
+        <w:t xml:space="preserve">        </w:t>
+      </w:r>
+      <w:r>
+        <w:rPr>
+          <w:rFonts w:ascii="楷体" w:eastAsia="楷体" w:hAnsi="楷体" w:hint="eastAsia"/>
+          <w:sz w:val="24"/>
+          <w:szCs w:val="24"/>
+        </w:rPr>
+        <w:t>图5</w:t>
+      </w:r>
+      <w:r>
+        <w:rPr>
+          <w:rFonts w:ascii="楷体" w:eastAsia="楷体" w:hAnsi="楷体"/>
+          <w:sz w:val="24"/>
+          <w:szCs w:val="24"/>
+        </w:rPr>
+        <w:t xml:space="preserve"> </w:t>
+      </w:r>
+      <w:r>
+        <w:rPr>
+          <w:rFonts w:ascii="楷体" w:eastAsia="楷体" w:hAnsi="楷体" w:hint="eastAsia"/>
+          <w:sz w:val="24"/>
+          <w:szCs w:val="24"/>
+        </w:rPr>
+        <w:t>渲染90%</w:t>
+      </w:r>
+    </w:p>
+    <w:p>
+      <w:pPr>
+        <w:pStyle w:val="a3"/>
+        <w:numPr>
+          <w:ilvl w:val="0"/>
+          <w:numId w:val="6"/>
+        </w:numPr>
+        <w:spacing w:line="360" w:lineRule="auto"/>
+        <w:ind w:firstLineChars="0"/>
+        <w:rPr>
+          <w:rFonts w:ascii="楷体" w:eastAsia="楷体" w:hAnsi="楷体"/>
+          <w:sz w:val="24"/>
+          <w:szCs w:val="24"/>
+        </w:rPr>
+      </w:pPr>
+      <w:r>
+        <w:rPr>
+          <w:rFonts w:ascii="楷体" w:eastAsia="楷体" w:hAnsi="楷体" w:hint="eastAsia"/>
+          <w:sz w:val="24"/>
+          <w:szCs w:val="24"/>
+        </w:rPr>
+        <w:t>颜色保护：用户可选择是否保护原图颜色不被风格图颜色所覆盖</w:t>
+      </w:r>
+      <w:r>
+        <w:rPr>
+          <w:rFonts w:ascii="楷体" w:eastAsia="楷体" w:hAnsi="楷体" w:hint="eastAsia"/>
+          <w:sz w:val="24"/>
+          <w:szCs w:val="24"/>
+        </w:rPr>
+        <w:t>，如下图6图7图8所示：</w:t>
+      </w:r>
+    </w:p>
+    <w:p>
+      <w:pPr>
+        <w:pStyle w:val="a3"/>
+        <w:spacing w:line="360" w:lineRule="auto"/>
+        <w:ind w:left="1080" w:firstLineChars="0" w:firstLine="0"/>
+        <w:jc w:val="center"/>
+        <w:rPr>
+          <w:rFonts w:ascii="楷体" w:eastAsia="楷体" w:hAnsi="楷体"/>
+          <w:sz w:val="24"/>
+          <w:szCs w:val="24"/>
+        </w:rPr>
+      </w:pPr>
       <w:r>
         <w:rPr>
           <w:rFonts w:ascii="楷体" w:eastAsia="楷体" w:hAnsi="楷体" w:hint="eastAsia"/>
@@ -703,10 +776,10 @@
           <w:szCs w:val="24"/>
         </w:rPr>
         <w:drawing>
-          <wp:inline distT="0" distB="0" distL="0" distR="0">
-            <wp:extent cx="1511924" cy="2687030"/>
-            <wp:effectExtent l="0" t="0" r="0" b="0"/>
-            <wp:docPr id="8" name="图片 8" descr="C:\Users\ybx\AppData\Local\Microsoft\Windows\INetCache\Content.Word\风格合成完成-自定义-90%.jpg"/>
+          <wp:inline distT="0" distB="0" distL="0" distR="0" wp14:anchorId="504B2D1D" wp14:editId="6F0E9BB5">
+            <wp:extent cx="1464843" cy="1897838"/>
+            <wp:effectExtent l="0" t="0" r="2540" b="7620"/>
+            <wp:docPr id="14" name="图片 14" descr="C:\Users\ybx\AppData\Local\Microsoft\Windows\INetCache\Content.Word\c4.jpg"/>
             <wp:cNvGraphicFramePr>
               <a:graphicFrameLocks xmlns:a="http://schemas.openxmlformats.org/drawingml/2006/main" noChangeAspect="1"/>
             </wp:cNvGraphicFramePr>
@@ -714,7 +787,7 @@
               <a:graphicData uri="http://schemas.openxmlformats.org/drawingml/2006/picture">
                 <pic:pic xmlns:pic="http://schemas.openxmlformats.org/drawingml/2006/picture">
                   <pic:nvPicPr>
-                    <pic:cNvPr id="0" name="Picture 6" descr="C:\Users\ybx\AppData\Local\Microsoft\Windows\INetCache\Content.Word\风格合成完成-自定义-90%.jpg"/>
+                    <pic:cNvPr id="0" name="Picture 6" descr="C:\Users\ybx\AppData\Local\Microsoft\Windows\INetCache\Content.Word\c4.jpg"/>
                     <pic:cNvPicPr>
                       <a:picLocks noChangeAspect="1" noChangeArrowheads="1"/>
                     </pic:cNvPicPr>
@@ -735,7 +808,7 @@
                   <pic:spPr bwMode="auto">
                     <a:xfrm>
                       <a:off x="0" y="0"/>
-                      <a:ext cx="1535868" cy="2729584"/>
+                      <a:ext cx="1464843" cy="1897838"/>
                     </a:xfrm>
                     <a:prstGeom prst="rect">
                       <a:avLst/>
@@ -751,6 +824,134 @@
           </wp:inline>
         </w:drawing>
       </w:r>
+      <w:r>
+        <w:rPr>
+          <w:rFonts w:ascii="楷体" w:eastAsia="楷体" w:hAnsi="楷体" w:hint="eastAsia"/>
+          <w:sz w:val="24"/>
+          <w:szCs w:val="24"/>
+        </w:rPr>
+        <w:t xml:space="preserve"> </w:t>
+      </w:r>
+      <w:r>
+        <w:rPr>
+          <w:rFonts w:ascii="楷体" w:eastAsia="楷体" w:hAnsi="楷体" w:hint="eastAsia"/>
+          <w:noProof/>
+          <w:sz w:val="24"/>
+          <w:szCs w:val="24"/>
+        </w:rPr>
+        <w:drawing>
+          <wp:inline distT="0" distB="0" distL="0" distR="0">
+            <wp:extent cx="1462907" cy="1884507"/>
+            <wp:effectExtent l="0" t="0" r="4445" b="1905"/>
+            <wp:docPr id="17" name="图片 17" descr="C:\Users\ybx\AppData\Local\Microsoft\Windows\INetCache\Content.Word\c4_cubist.jpg"/>
+            <wp:cNvGraphicFramePr>
+              <a:graphicFrameLocks xmlns:a="http://schemas.openxmlformats.org/drawingml/2006/main" noChangeAspect="1"/>
+            </wp:cNvGraphicFramePr>
+            <a:graphic xmlns:a="http://schemas.openxmlformats.org/drawingml/2006/main">
+              <a:graphicData uri="http://schemas.openxmlformats.org/drawingml/2006/picture">
+                <pic:pic xmlns:pic="http://schemas.openxmlformats.org/drawingml/2006/picture">
+                  <pic:nvPicPr>
+                    <pic:cNvPr id="0" name="Picture 9" descr="C:\Users\ybx\AppData\Local\Microsoft\Windows\INetCache\Content.Word\c4_cubist.jpg"/>
+                    <pic:cNvPicPr>
+                      <a:picLocks noChangeAspect="1" noChangeArrowheads="1"/>
+                    </pic:cNvPicPr>
+                  </pic:nvPicPr>
+                  <pic:blipFill>
+                    <a:blip r:embed="rId11" cstate="print">
+                      <a:extLst>
+                        <a:ext uri="{28A0092B-C50C-407E-A947-70E740481C1C}">
+                          <a14:useLocalDpi xmlns:a14="http://schemas.microsoft.com/office/drawing/2010/main" val="0"/>
+                        </a:ext>
+                      </a:extLst>
+                    </a:blip>
+                    <a:srcRect/>
+                    <a:stretch>
+                      <a:fillRect/>
+                    </a:stretch>
+                  </pic:blipFill>
+                  <pic:spPr bwMode="auto">
+                    <a:xfrm>
+                      <a:off x="0" y="0"/>
+                      <a:ext cx="1462907" cy="1884507"/>
+                    </a:xfrm>
+                    <a:prstGeom prst="rect">
+                      <a:avLst/>
+                    </a:prstGeom>
+                    <a:noFill/>
+                    <a:ln>
+                      <a:noFill/>
+                    </a:ln>
+                  </pic:spPr>
+                </pic:pic>
+              </a:graphicData>
+            </a:graphic>
+          </wp:inline>
+        </w:drawing>
+      </w:r>
+      <w:r>
+        <w:rPr>
+          <w:rFonts w:ascii="楷体" w:eastAsia="楷体" w:hAnsi="楷体"/>
+          <w:sz w:val="24"/>
+          <w:szCs w:val="24"/>
+        </w:rPr>
+        <w:t xml:space="preserve"> </w:t>
+      </w:r>
+      <w:r>
+        <w:rPr>
+          <w:rFonts w:ascii="楷体" w:eastAsia="楷体" w:hAnsi="楷体"/>
+          <w:noProof/>
+          <w:sz w:val="24"/>
+          <w:szCs w:val="24"/>
+        </w:rPr>
+        <w:drawing>
+          <wp:inline distT="0" distB="0" distL="0" distR="0">
+            <wp:extent cx="1468582" cy="1894257"/>
+            <wp:effectExtent l="0" t="0" r="0" b="0"/>
+            <wp:docPr id="18" name="图片 18" descr="C:\Users\ybx\AppData\Local\Microsoft\Windows\INetCache\Content.Word\c4_cubist_original_color.png"/>
+            <wp:cNvGraphicFramePr>
+              <a:graphicFrameLocks xmlns:a="http://schemas.openxmlformats.org/drawingml/2006/main" noChangeAspect="1"/>
+            </wp:cNvGraphicFramePr>
+            <a:graphic xmlns:a="http://schemas.openxmlformats.org/drawingml/2006/main">
+              <a:graphicData uri="http://schemas.openxmlformats.org/drawingml/2006/picture">
+                <pic:pic xmlns:pic="http://schemas.openxmlformats.org/drawingml/2006/picture">
+                  <pic:nvPicPr>
+                    <pic:cNvPr id="0" name="Picture 10" descr="C:\Users\ybx\AppData\Local\Microsoft\Windows\INetCache\Content.Word\c4_cubist_original_color.png"/>
+                    <pic:cNvPicPr>
+                      <a:picLocks noChangeAspect="1" noChangeArrowheads="1"/>
+                    </pic:cNvPicPr>
+                  </pic:nvPicPr>
+                  <pic:blipFill>
+                    <a:blip r:embed="rId12" cstate="print">
+                      <a:extLst>
+                        <a:ext uri="{28A0092B-C50C-407E-A947-70E740481C1C}">
+                          <a14:useLocalDpi xmlns:a14="http://schemas.microsoft.com/office/drawing/2010/main" val="0"/>
+                        </a:ext>
+                      </a:extLst>
+                    </a:blip>
+                    <a:srcRect/>
+                    <a:stretch>
+                      <a:fillRect/>
+                    </a:stretch>
+                  </pic:blipFill>
+                  <pic:spPr bwMode="auto">
+                    <a:xfrm>
+                      <a:off x="0" y="0"/>
+                      <a:ext cx="1507369" cy="1944287"/>
+                    </a:xfrm>
+                    <a:prstGeom prst="rect">
+                      <a:avLst/>
+                    </a:prstGeom>
+                    <a:noFill/>
+                    <a:ln>
+                      <a:noFill/>
+                    </a:ln>
+                  </pic:spPr>
+                </pic:pic>
+              </a:graphicData>
+            </a:graphic>
+          </wp:inline>
+        </w:drawing>
+      </w:r>
     </w:p>
     <w:p>
       <w:pPr>
@@ -760,37 +961,65 @@
         <w:jc w:val="center"/>
         <w:rPr>
           <w:rFonts w:ascii="楷体" w:eastAsia="楷体" w:hAnsi="楷体" w:hint="eastAsia"/>
-          <w:b/>
-          <w:sz w:val="24"/>
-          <w:szCs w:val="24"/>
-        </w:rPr>
-      </w:pPr>
-      <w:r>
-        <w:rPr>
-          <w:rFonts w:ascii="楷体" w:eastAsia="楷体" w:hAnsi="楷体" w:hint="eastAsia"/>
-          <w:b/>
-          <w:sz w:val="24"/>
-          <w:szCs w:val="24"/>
-        </w:rPr>
-        <w:t>图3渲染程度60%</w:t>
-      </w:r>
-      <w:r>
-        <w:rPr>
-          <w:rFonts w:ascii="楷体" w:eastAsia="楷体" w:hAnsi="楷体"/>
-          <w:b/>
-          <w:sz w:val="24"/>
-          <w:szCs w:val="24"/>
-        </w:rPr>
-        <w:t xml:space="preserve">                 </w:t>
-      </w:r>
-      <w:r>
-        <w:rPr>
-          <w:rFonts w:ascii="楷体" w:eastAsia="楷体" w:hAnsi="楷体" w:hint="eastAsia"/>
-          <w:b/>
-          <w:sz w:val="24"/>
-          <w:szCs w:val="24"/>
-        </w:rPr>
-        <w:t>图4渲染程度90%</w:t>
+          <w:sz w:val="24"/>
+          <w:szCs w:val="24"/>
+        </w:rPr>
+      </w:pPr>
+      <w:r>
+        <w:rPr>
+          <w:rFonts w:ascii="楷体" w:eastAsia="楷体" w:hAnsi="楷体" w:hint="eastAsia"/>
+          <w:sz w:val="24"/>
+          <w:szCs w:val="24"/>
+        </w:rPr>
+        <w:t xml:space="preserve">     </w:t>
+      </w:r>
+      <w:r>
+        <w:rPr>
+          <w:rFonts w:ascii="楷体" w:eastAsia="楷体" w:hAnsi="楷体" w:hint="eastAsia"/>
+          <w:sz w:val="24"/>
+          <w:szCs w:val="24"/>
+        </w:rPr>
+        <w:t>图6原图</w:t>
+      </w:r>
+      <w:r>
+        <w:rPr>
+          <w:rFonts w:ascii="楷体" w:eastAsia="楷体" w:hAnsi="楷体" w:hint="eastAsia"/>
+          <w:sz w:val="24"/>
+          <w:szCs w:val="24"/>
+        </w:rPr>
+        <w:t xml:space="preserve"> </w:t>
+      </w:r>
+      <w:r>
+        <w:rPr>
+          <w:rFonts w:ascii="楷体" w:eastAsia="楷体" w:hAnsi="楷体"/>
+          <w:sz w:val="24"/>
+          <w:szCs w:val="24"/>
+        </w:rPr>
+        <w:t xml:space="preserve">      </w:t>
+      </w:r>
+      <w:r>
+        <w:rPr>
+          <w:rFonts w:ascii="楷体" w:eastAsia="楷体" w:hAnsi="楷体" w:hint="eastAsia"/>
+          <w:sz w:val="24"/>
+          <w:szCs w:val="24"/>
+        </w:rPr>
+        <w:t xml:space="preserve">图7普通渲染结果 </w:t>
+      </w:r>
+      <w:r>
+        <w:rPr>
+          <w:rFonts w:ascii="楷体" w:eastAsia="楷体" w:hAnsi="楷体"/>
+          <w:sz w:val="24"/>
+          <w:szCs w:val="24"/>
+        </w:rPr>
+        <w:t xml:space="preserve">    </w:t>
+      </w:r>
+      <w:r>
+        <w:rPr>
+          <w:rFonts w:ascii="楷体" w:eastAsia="楷体" w:hAnsi="楷体" w:hint="eastAsia"/>
+          <w:sz w:val="24"/>
+          <w:szCs w:val="24"/>
+        </w:rPr>
+        <w:t>图8颜色保护结果</w:t>
       </w:r>
     </w:p>
     <w:p>
@@ -814,7 +1043,7 @@
           <w:sz w:val="24"/>
           <w:szCs w:val="24"/>
         </w:rPr>
-        <w:t>颜色保护：用户可选择是否保护原图颜色不被风格图颜色所覆盖。</w:t>
+        <w:t>自定义风格：用户上传图片自定义风格参数并可分享。</w:t>
       </w:r>
     </w:p>
     <w:p>
@@ -838,30 +1067,6 @@
           <w:sz w:val="24"/>
           <w:szCs w:val="24"/>
         </w:rPr>
-        <w:t>自定义风格：用户上传图片自定义风格参数并可分享。</w:t>
-      </w:r>
-    </w:p>
-    <w:p>
-      <w:pPr>
-        <w:pStyle w:val="a3"/>
-        <w:numPr>
-          <w:ilvl w:val="0"/>
-          <w:numId w:val="6"/>
-        </w:numPr>
-        <w:spacing w:line="360" w:lineRule="auto"/>
-        <w:ind w:firstLineChars="0"/>
-        <w:rPr>
-          <w:rFonts w:ascii="楷体" w:eastAsia="楷体" w:hAnsi="楷体"/>
-          <w:sz w:val="24"/>
-          <w:szCs w:val="24"/>
-        </w:rPr>
-      </w:pPr>
-      <w:r>
-        <w:rPr>
-          <w:rFonts w:ascii="楷体" w:eastAsia="楷体" w:hAnsi="楷体" w:hint="eastAsia"/>
-          <w:sz w:val="24"/>
-          <w:szCs w:val="24"/>
-        </w:rPr>
         <w:t>提升</w:t>
       </w:r>
       <w:r>
@@ -871,6 +1076,14 @@
           <w:szCs w:val="24"/>
         </w:rPr>
         <w:t>处理速度：</w:t>
+      </w:r>
+      <w:r>
+        <w:rPr>
+          <w:rFonts w:ascii="楷体" w:eastAsia="楷体" w:hAnsi="楷体" w:hint="eastAsia"/>
+          <w:sz w:val="24"/>
+          <w:szCs w:val="24"/>
+        </w:rPr>
+        <w:t>系统默认风格</w:t>
       </w:r>
       <w:r>
         <w:rPr>
@@ -912,7 +1125,7 @@
                     <pic:cNvPicPr/>
                   </pic:nvPicPr>
                   <pic:blipFill>
-                    <a:blip r:embed="rId11"/>
+                    <a:blip r:embed="rId13"/>
                     <a:stretch>
                       <a:fillRect/>
                     </a:stretch>
@@ -946,129 +1159,158 @@
         <w:pStyle w:val="a3"/>
         <w:spacing w:line="360" w:lineRule="auto"/>
         <w:ind w:left="1080" w:firstLineChars="0" w:firstLine="0"/>
-        <w:rPr>
-          <w:rFonts w:ascii="楷体" w:eastAsia="楷体" w:hAnsi="楷体"/>
-          <w:sz w:val="24"/>
-          <w:szCs w:val="24"/>
-        </w:rPr>
-      </w:pPr>
-      <w:r>
-        <w:rPr>
-          <w:rFonts w:ascii="楷体" w:eastAsia="楷体" w:hAnsi="楷体" w:hint="eastAsia"/>
-          <w:sz w:val="24"/>
-          <w:szCs w:val="24"/>
-        </w:rPr>
-        <w:t>左侧为生成网络，右侧为损失网络。其主要原理为：</w:t>
-      </w:r>
-      <w:r>
-        <w:rPr>
-          <w:rFonts w:ascii="楷体" w:eastAsia="楷体" w:hAnsi="楷体" w:hint="eastAsia"/>
-          <w:sz w:val="24"/>
-          <w:szCs w:val="24"/>
-        </w:rPr>
-        <w:t>将数据集中的图片</w:t>
-      </w:r>
-      <w:r>
-        <w:rPr>
-          <w:rFonts w:ascii="楷体" w:eastAsia="楷体" w:hAnsi="楷体" w:hint="eastAsia"/>
-          <w:sz w:val="24"/>
-          <w:szCs w:val="24"/>
-        </w:rPr>
-        <w:t>x</w:t>
-      </w:r>
-      <w:r>
-        <w:rPr>
-          <w:rFonts w:ascii="楷体" w:eastAsia="楷体" w:hAnsi="楷体" w:hint="eastAsia"/>
-          <w:sz w:val="24"/>
-          <w:szCs w:val="24"/>
-        </w:rPr>
-        <w:t>输入网络，生成网络生成结果图片y，损失网络提取图像的特征图，将生成图片</w:t>
-      </w:r>
-      <m:oMath>
-        <m:sSup>
-          <m:sSupPr>
-            <m:ctrlPr>
-              <w:rPr>
-                <w:rFonts w:ascii="Cambria Math" w:eastAsia="楷体" w:hAnsi="Cambria Math"/>
-                <w:sz w:val="24"/>
-                <w:szCs w:val="24"/>
-              </w:rPr>
-            </m:ctrlPr>
-          </m:sSupPr>
-          <m:e>
-            <m:r>
-              <w:rPr>
-                <w:rFonts w:ascii="Cambria Math" w:eastAsia="楷体" w:hAnsi="Cambria Math" w:hint="eastAsia"/>
-                <w:sz w:val="24"/>
-                <w:szCs w:val="24"/>
-              </w:rPr>
-              <m:t>y</m:t>
-            </m:r>
-          </m:e>
-          <m:sup>
-            <m:r>
-              <w:rPr>
-                <w:rFonts w:ascii="Cambria Math" w:eastAsia="楷体" w:hAnsi="Cambria Math" w:hint="eastAsia"/>
-                <w:sz w:val="24"/>
-                <w:szCs w:val="24"/>
-              </w:rPr>
-              <m:t>^</m:t>
-            </m:r>
-          </m:sup>
-        </m:sSup>
-      </m:oMath>
-      <w:r>
-        <w:rPr>
-          <w:rFonts w:ascii="楷体" w:eastAsia="楷体" w:hAnsi="楷体" w:hint="eastAsia"/>
-          <w:sz w:val="24"/>
-          <w:szCs w:val="24"/>
-        </w:rPr>
-        <w:t>分别与目标风格图片</w:t>
-      </w:r>
-      <w:proofErr w:type="spellStart"/>
-      <w:r>
-        <w:rPr>
-          <w:rFonts w:ascii="楷体" w:eastAsia="楷体" w:hAnsi="楷体" w:hint="eastAsia"/>
-          <w:sz w:val="24"/>
-          <w:szCs w:val="24"/>
-        </w:rPr>
-        <w:t>ys</w:t>
-      </w:r>
-      <w:proofErr w:type="spellEnd"/>
-      <w:r>
-        <w:rPr>
-          <w:rFonts w:ascii="楷体" w:eastAsia="楷体" w:hAnsi="楷体" w:hint="eastAsia"/>
-          <w:sz w:val="24"/>
-          <w:szCs w:val="24"/>
-        </w:rPr>
-        <w:t>和目标输入图片（内容图片）</w:t>
-      </w:r>
-      <w:proofErr w:type="spellStart"/>
-      <w:r>
-        <w:rPr>
-          <w:rFonts w:ascii="楷体" w:eastAsia="楷体" w:hAnsi="楷体" w:hint="eastAsia"/>
-          <w:sz w:val="24"/>
-          <w:szCs w:val="24"/>
-        </w:rPr>
-        <w:t>yc</w:t>
-      </w:r>
-      <w:proofErr w:type="spellEnd"/>
-      <w:r>
-        <w:rPr>
-          <w:rFonts w:ascii="楷体" w:eastAsia="楷体" w:hAnsi="楷体" w:hint="eastAsia"/>
-          <w:sz w:val="24"/>
-          <w:szCs w:val="24"/>
-        </w:rPr>
-        <w:t>做损失计算，根据损失值来调整生成网络的权值，通过最小化损失值来达到目标效果。</w:t>
-      </w:r>
-      <w:r>
-        <w:rPr>
-          <w:rFonts w:ascii="楷体" w:eastAsia="楷体" w:hAnsi="楷体" w:hint="eastAsia"/>
-          <w:sz w:val="24"/>
-          <w:szCs w:val="24"/>
-        </w:rPr>
-        <w:t>平均一个自定义风格从图片的“训练”到“执行”，只需40s左右，远超传统的风格迁移技术计算速率。</w:t>
-      </w:r>
+        <w:jc w:val="center"/>
+        <w:rPr>
+          <w:rFonts w:ascii="楷体" w:eastAsia="楷体" w:hAnsi="楷体" w:hint="eastAsia"/>
+          <w:sz w:val="24"/>
+          <w:szCs w:val="24"/>
+        </w:rPr>
+      </w:pPr>
+      <w:r>
+        <w:rPr>
+          <w:rFonts w:ascii="楷体" w:eastAsia="楷体" w:hAnsi="楷体" w:hint="eastAsia"/>
+          <w:sz w:val="24"/>
+          <w:szCs w:val="24"/>
+        </w:rPr>
+        <w:t>图1</w:t>
+      </w:r>
+      <w:r>
+        <w:rPr>
+          <w:rFonts w:ascii="楷体" w:eastAsia="楷体" w:hAnsi="楷体"/>
+          <w:sz w:val="24"/>
+          <w:szCs w:val="24"/>
+        </w:rPr>
+        <w:t xml:space="preserve">0 </w:t>
+      </w:r>
+      <w:r>
+        <w:rPr>
+          <w:rFonts w:ascii="楷体" w:eastAsia="楷体" w:hAnsi="楷体" w:hint="eastAsia"/>
+          <w:sz w:val="24"/>
+          <w:szCs w:val="24"/>
+        </w:rPr>
+        <w:t>快速风格迁移原理图</w:t>
+      </w:r>
+    </w:p>
+    <w:p>
+      <w:pPr>
+        <w:pStyle w:val="a3"/>
+        <w:spacing w:line="360" w:lineRule="auto"/>
+        <w:ind w:left="1080" w:firstLineChars="0" w:firstLine="0"/>
+        <w:rPr>
+          <w:rFonts w:ascii="楷体" w:eastAsia="楷体" w:hAnsi="楷体"/>
+          <w:sz w:val="24"/>
+          <w:szCs w:val="24"/>
+        </w:rPr>
+      </w:pPr>
+      <w:r>
+        <w:rPr>
+          <w:rFonts w:ascii="楷体" w:eastAsia="楷体" w:hAnsi="楷体" w:hint="eastAsia"/>
+          <w:sz w:val="24"/>
+          <w:szCs w:val="24"/>
+        </w:rPr>
+        <w:lastRenderedPageBreak/>
+        <w:t>左侧为生成网络，右侧为损失网络。</w:t>
+      </w:r>
+      <w:r>
+        <w:rPr>
+          <w:rFonts w:ascii="楷体" w:eastAsia="楷体" w:hAnsi="楷体" w:hint="eastAsia"/>
+          <w:sz w:val="24"/>
+          <w:szCs w:val="24"/>
+        </w:rPr>
+        <w:t>对于系统默认风格我们提前训练好模型，最终的渲染时间控制在5s之内。而用户自定义风格，我们使用较为传统，但是经过优化的方式进行，原理图如下所示：</w:t>
+      </w:r>
+    </w:p>
+    <w:p>
+      <w:pPr>
+        <w:pStyle w:val="a3"/>
+        <w:spacing w:line="360" w:lineRule="auto"/>
+        <w:ind w:left="1080" w:firstLineChars="0" w:firstLine="0"/>
+        <w:jc w:val="center"/>
+        <w:rPr>
+          <w:rFonts w:ascii="楷体" w:eastAsia="楷体" w:hAnsi="楷体"/>
+          <w:sz w:val="24"/>
+          <w:szCs w:val="24"/>
+        </w:rPr>
+      </w:pPr>
+      <w:r>
+        <w:rPr>
+          <w:rFonts w:ascii="楷体" w:eastAsia="楷体" w:hAnsi="楷体"/>
+          <w:noProof/>
+          <w:sz w:val="24"/>
+          <w:szCs w:val="24"/>
+        </w:rPr>
+        <w:drawing>
+          <wp:inline distT="0" distB="0" distL="0" distR="0">
+            <wp:extent cx="4710545" cy="2606063"/>
+            <wp:effectExtent l="0" t="0" r="0" b="3810"/>
+            <wp:docPr id="21" name="图片 21" descr="C:\Users\ybx\AppData\Local\Microsoft\Windows\INetCache\Content.Word\20170109093842637.jpg"/>
+            <wp:cNvGraphicFramePr>
+              <a:graphicFrameLocks xmlns:a="http://schemas.openxmlformats.org/drawingml/2006/main" noChangeAspect="1"/>
+            </wp:cNvGraphicFramePr>
+            <a:graphic xmlns:a="http://schemas.openxmlformats.org/drawingml/2006/main">
+              <a:graphicData uri="http://schemas.openxmlformats.org/drawingml/2006/picture">
+                <pic:pic xmlns:pic="http://schemas.openxmlformats.org/drawingml/2006/picture">
+                  <pic:nvPicPr>
+                    <pic:cNvPr id="0" name="Picture 13" descr="C:\Users\ybx\AppData\Local\Microsoft\Windows\INetCache\Content.Word\20170109093842637.jpg"/>
+                    <pic:cNvPicPr>
+                      <a:picLocks noChangeAspect="1" noChangeArrowheads="1"/>
+                    </pic:cNvPicPr>
+                  </pic:nvPicPr>
+                  <pic:blipFill>
+                    <a:blip r:embed="rId14" cstate="print">
+                      <a:extLst>
+                        <a:ext uri="{28A0092B-C50C-407E-A947-70E740481C1C}">
+                          <a14:useLocalDpi xmlns:a14="http://schemas.microsoft.com/office/drawing/2010/main" val="0"/>
+                        </a:ext>
+                      </a:extLst>
+                    </a:blip>
+                    <a:srcRect/>
+                    <a:stretch>
+                      <a:fillRect/>
+                    </a:stretch>
+                  </pic:blipFill>
+                  <pic:spPr bwMode="auto">
+                    <a:xfrm>
+                      <a:off x="0" y="0"/>
+                      <a:ext cx="4721900" cy="2612345"/>
+                    </a:xfrm>
+                    <a:prstGeom prst="rect">
+                      <a:avLst/>
+                    </a:prstGeom>
+                    <a:noFill/>
+                    <a:ln>
+                      <a:noFill/>
+                    </a:ln>
+                  </pic:spPr>
+                </pic:pic>
+              </a:graphicData>
+            </a:graphic>
+          </wp:inline>
+        </w:drawing>
+      </w:r>
+    </w:p>
+    <w:p>
+      <w:pPr>
+        <w:pStyle w:val="a3"/>
+        <w:spacing w:line="360" w:lineRule="auto"/>
+        <w:ind w:left="1080" w:firstLineChars="0" w:firstLine="0"/>
+        <w:jc w:val="left"/>
+        <w:rPr>
+          <w:rFonts w:ascii="楷体" w:eastAsia="楷体" w:hAnsi="楷体" w:hint="eastAsia"/>
+          <w:sz w:val="24"/>
+          <w:szCs w:val="24"/>
+        </w:rPr>
+      </w:pPr>
+      <w:r>
+        <w:rPr>
+          <w:rFonts w:ascii="楷体" w:eastAsia="楷体" w:hAnsi="楷体" w:hint="eastAsia"/>
+          <w:sz w:val="24"/>
+          <w:szCs w:val="24"/>
+        </w:rPr>
+        <w:t>选用内容图片替代噪点图，从而降低了初始内容特征的loss，平均一种风格从“学习”到“渲染”耗时90s。</w:t>
+      </w:r>
+      <w:bookmarkStart w:id="0" w:name="_GoBack"/>
+      <w:bookmarkEnd w:id="0"/>
     </w:p>
     <w:p>
       <w:pPr>
@@ -1126,16 +1368,7 @@
           <w:sz w:val="24"/>
           <w:szCs w:val="24"/>
         </w:rPr>
-        <w:t>用户在分享平台上看到好看的图片，可一键应用该图片处理参数于自己</w:t>
-      </w:r>
-      <w:r>
-        <w:rPr>
-          <w:rFonts w:ascii="楷体" w:eastAsia="楷体" w:hAnsi="楷体" w:hint="eastAsia"/>
-          <w:sz w:val="24"/>
-          <w:szCs w:val="24"/>
-        </w:rPr>
-        <w:lastRenderedPageBreak/>
-        <w:t>的图片上</w:t>
+        <w:t>用户在分享平台上看到好看的图片，可一键应用该图片处理参数于自己的图片上</w:t>
       </w:r>
       <w:r>
         <w:rPr>
@@ -1277,6 +1510,94 @@
     <w:p>
       <w:pPr>
         <w:pStyle w:val="a3"/>
+        <w:spacing w:line="360" w:lineRule="auto"/>
+        <w:ind w:leftChars="200" w:left="420"/>
+        <w:jc w:val="center"/>
+        <w:rPr>
+          <w:rFonts w:ascii="楷体" w:eastAsia="楷体" w:hAnsi="楷体"/>
+          <w:sz w:val="24"/>
+          <w:szCs w:val="24"/>
+        </w:rPr>
+      </w:pPr>
+      <w:r>
+        <w:rPr>
+          <w:noProof/>
+        </w:rPr>
+        <w:lastRenderedPageBreak/>
+        <w:drawing>
+          <wp:inline distT="0" distB="0" distL="0" distR="0">
+            <wp:extent cx="1913821" cy="3401291"/>
+            <wp:effectExtent l="0" t="0" r="0" b="0"/>
+            <wp:docPr id="20" name="图片 20" descr="C:\Users\ybx\AppData\Local\Microsoft\Windows\INetCache\Content.Word\社区.jpg"/>
+            <wp:cNvGraphicFramePr>
+              <a:graphicFrameLocks xmlns:a="http://schemas.openxmlformats.org/drawingml/2006/main" noChangeAspect="1"/>
+            </wp:cNvGraphicFramePr>
+            <a:graphic xmlns:a="http://schemas.openxmlformats.org/drawingml/2006/main">
+              <a:graphicData uri="http://schemas.openxmlformats.org/drawingml/2006/picture">
+                <pic:pic xmlns:pic="http://schemas.openxmlformats.org/drawingml/2006/picture">
+                  <pic:nvPicPr>
+                    <pic:cNvPr id="0" name="Picture 12" descr="C:\Users\ybx\AppData\Local\Microsoft\Windows\INetCache\Content.Word\社区.jpg"/>
+                    <pic:cNvPicPr>
+                      <a:picLocks noChangeAspect="1" noChangeArrowheads="1"/>
+                    </pic:cNvPicPr>
+                  </pic:nvPicPr>
+                  <pic:blipFill>
+                    <a:blip r:embed="rId15">
+                      <a:extLst>
+                        <a:ext uri="{28A0092B-C50C-407E-A947-70E740481C1C}">
+                          <a14:useLocalDpi xmlns:a14="http://schemas.microsoft.com/office/drawing/2010/main" val="0"/>
+                        </a:ext>
+                      </a:extLst>
+                    </a:blip>
+                    <a:srcRect/>
+                    <a:stretch>
+                      <a:fillRect/>
+                    </a:stretch>
+                  </pic:blipFill>
+                  <pic:spPr bwMode="auto">
+                    <a:xfrm>
+                      <a:off x="0" y="0"/>
+                      <a:ext cx="1921060" cy="3414157"/>
+                    </a:xfrm>
+                    <a:prstGeom prst="rect">
+                      <a:avLst/>
+                    </a:prstGeom>
+                    <a:noFill/>
+                    <a:ln>
+                      <a:noFill/>
+                    </a:ln>
+                  </pic:spPr>
+                </pic:pic>
+              </a:graphicData>
+            </a:graphic>
+          </wp:inline>
+        </w:drawing>
+      </w:r>
+    </w:p>
+    <w:p>
+      <w:pPr>
+        <w:pStyle w:val="a3"/>
+        <w:spacing w:line="360" w:lineRule="auto"/>
+        <w:ind w:leftChars="200" w:left="420" w:firstLine="480"/>
+        <w:jc w:val="center"/>
+        <w:rPr>
+          <w:rFonts w:ascii="楷体" w:eastAsia="楷体" w:hAnsi="楷体" w:hint="eastAsia"/>
+          <w:sz w:val="24"/>
+          <w:szCs w:val="24"/>
+        </w:rPr>
+      </w:pPr>
+      <w:r>
+        <w:rPr>
+          <w:rFonts w:ascii="楷体" w:eastAsia="楷体" w:hAnsi="楷体" w:hint="eastAsia"/>
+          <w:sz w:val="24"/>
+          <w:szCs w:val="24"/>
+        </w:rPr>
+        <w:t>图</w:t>
+      </w:r>
+    </w:p>
+    <w:p>
+      <w:pPr>
+        <w:pStyle w:val="a3"/>
         <w:numPr>
           <w:ilvl w:val="0"/>
           <w:numId w:val="5"/>
@@ -1297,8 +1618,6 @@
         </w:rPr>
         <w:t>丰富的滤镜与图像编辑工具</w:t>
       </w:r>
-      <w:bookmarkStart w:id="0" w:name="_GoBack"/>
-      <w:bookmarkEnd w:id="0"/>
     </w:p>
     <w:p>
       <w:pPr>
@@ -1366,7 +1685,7 @@
                     </pic:cNvPicPr>
                   </pic:nvPicPr>
                   <pic:blipFill>
-                    <a:blip r:embed="rId12">
+                    <a:blip r:embed="rId16">
                       <a:extLst>
                         <a:ext uri="{28A0092B-C50C-407E-A947-70E740481C1C}">
                           <a14:useLocalDpi xmlns:a14="http://schemas.microsoft.com/office/drawing/2010/main" val="0"/>
@@ -1541,6 +1860,7 @@
           <w:sz w:val="24"/>
           <w:szCs w:val="24"/>
         </w:rPr>
+        <w:lastRenderedPageBreak/>
         <w:t>关注：用户可以关注</w:t>
       </w:r>
       <w:r>
@@ -1685,7 +2005,6 @@
           <w:sz w:val="24"/>
           <w:szCs w:val="24"/>
         </w:rPr>
-        <w:lastRenderedPageBreak/>
         <w:t>信息管理模块</w:t>
       </w:r>
     </w:p>
@@ -2355,6 +2674,7 @@
           <w:sz w:val="24"/>
           <w:szCs w:val="24"/>
         </w:rPr>
+        <w:lastRenderedPageBreak/>
         <w:t>安卓APP：</w:t>
       </w:r>
     </w:p>
@@ -2514,16 +2834,7 @@
           <w:sz w:val="24"/>
           <w:szCs w:val="24"/>
         </w:rPr>
-        <w:t>一直所</w:t>
-      </w:r>
-      <w:r>
-        <w:rPr>
-          <w:rFonts w:ascii="楷体" w:eastAsia="楷体" w:hAnsi="楷体" w:hint="eastAsia"/>
-          <w:sz w:val="24"/>
-          <w:szCs w:val="24"/>
-        </w:rPr>
-        <w:lastRenderedPageBreak/>
-        <w:t>寻求解决的问题，其次是风格素材方面，为了能够提供丰富新颖的素材，平台可以与中国美术学院进行合作，将优秀学生作品作为风格图片，为平台用户提供源源不断的优质素材，从而达到持续发展的目的。</w:t>
+        <w:t>一直所寻求解决的问题，其次是风格素材方面，为了能够提供丰富新颖的素材，平台可以与中国美术学院进行合作，将优秀学生作品作为风格图片，为平台用户提供源源不断的优质素材，从而达到持续发展的目的。</w:t>
       </w:r>
     </w:p>
     <w:p>

--- a/概要介绍/概要介绍.docx
+++ b/概要介绍/概要介绍.docx
@@ -238,10 +238,11 @@
       <w:pPr>
         <w:pStyle w:val="a3"/>
         <w:spacing w:line="360" w:lineRule="auto"/>
-        <w:ind w:left="1080" w:firstLineChars="0" w:firstLine="0"/>
+        <w:ind w:firstLineChars="0" w:firstLine="0"/>
         <w:jc w:val="center"/>
         <w:rPr>
           <w:rFonts w:ascii="楷体" w:eastAsia="楷体" w:hAnsi="楷体"/>
+          <w:noProof/>
           <w:sz w:val="24"/>
           <w:szCs w:val="24"/>
         </w:rPr>
@@ -255,8 +256,8 @@
         </w:rPr>
         <w:drawing>
           <wp:inline distT="0" distB="0" distL="0" distR="0">
-            <wp:extent cx="1953260" cy="2680970"/>
-            <wp:effectExtent l="0" t="0" r="8890" b="5080"/>
+            <wp:extent cx="1589794" cy="2182090"/>
+            <wp:effectExtent l="0" t="0" r="0" b="8890"/>
             <wp:docPr id="9" name="图片 9" descr="C:\Users\ybx\AppData\Local\Microsoft\Windows\INetCache\Content.Word\c1_udnie.jpg"/>
             <wp:cNvGraphicFramePr>
               <a:graphicFrameLocks xmlns:a="http://schemas.openxmlformats.org/drawingml/2006/main" noChangeAspect="1"/>
@@ -286,7 +287,7 @@
                   <pic:spPr bwMode="auto">
                     <a:xfrm>
                       <a:off x="0" y="0"/>
-                      <a:ext cx="1953260" cy="2680970"/>
+                      <a:ext cx="1596557" cy="2191372"/>
                     </a:xfrm>
                     <a:prstGeom prst="rect">
                       <a:avLst/>
@@ -305,6 +306,7 @@
       <w:r>
         <w:rPr>
           <w:rFonts w:ascii="楷体" w:eastAsia="楷体" w:hAnsi="楷体" w:hint="eastAsia"/>
+          <w:noProof/>
           <w:sz w:val="24"/>
           <w:szCs w:val="24"/>
         </w:rPr>
@@ -319,8 +321,8 @@
         </w:rPr>
         <w:drawing>
           <wp:inline distT="0" distB="0" distL="0" distR="0">
-            <wp:extent cx="1953491" cy="2687640"/>
-            <wp:effectExtent l="0" t="0" r="8890" b="0"/>
+            <wp:extent cx="1586346" cy="2182517"/>
+            <wp:effectExtent l="0" t="0" r="0" b="8255"/>
             <wp:docPr id="10" name="图片 10" descr="C:\Users\ybx\AppData\Local\Microsoft\Windows\INetCache\Content.Word\c1_udnie_masked.png"/>
             <wp:cNvGraphicFramePr>
               <a:graphicFrameLocks xmlns:a="http://schemas.openxmlformats.org/drawingml/2006/main" noChangeAspect="1"/>
@@ -350,7 +352,7 @@
                   <pic:spPr bwMode="auto">
                     <a:xfrm>
                       <a:off x="0" y="0"/>
-                      <a:ext cx="1981820" cy="2726616"/>
+                      <a:ext cx="1634420" cy="2248657"/>
                     </a:xfrm>
                     <a:prstGeom prst="rect">
                       <a:avLst/>
@@ -371,63 +373,96 @@
       <w:pPr>
         <w:pStyle w:val="a3"/>
         <w:spacing w:line="360" w:lineRule="auto"/>
+        <w:ind w:firstLineChars="0" w:firstLine="0"/>
+        <w:jc w:val="center"/>
+        <w:rPr>
+          <w:rFonts w:ascii="楷体" w:eastAsia="楷体" w:hAnsi="楷体"/>
+          <w:noProof/>
+          <w:sz w:val="24"/>
+          <w:szCs w:val="24"/>
+        </w:rPr>
+      </w:pPr>
+      <w:r>
+        <w:rPr>
+          <w:rFonts w:ascii="楷体" w:eastAsia="楷体" w:hAnsi="楷体" w:hint="eastAsia"/>
+          <w:noProof/>
+          <w:sz w:val="24"/>
+          <w:szCs w:val="24"/>
+        </w:rPr>
+        <w:t xml:space="preserve"> </w:t>
+      </w:r>
+      <w:r>
+        <w:rPr>
+          <w:rFonts w:ascii="楷体" w:eastAsia="楷体" w:hAnsi="楷体" w:hint="eastAsia"/>
+          <w:noProof/>
+          <w:sz w:val="24"/>
+          <w:szCs w:val="24"/>
+        </w:rPr>
+        <w:t>图1</w:t>
+      </w:r>
+      <w:r>
+        <w:rPr>
+          <w:rFonts w:ascii="楷体" w:eastAsia="楷体" w:hAnsi="楷体" w:hint="eastAsia"/>
+          <w:noProof/>
+          <w:sz w:val="24"/>
+          <w:szCs w:val="24"/>
+        </w:rPr>
+        <w:t>普通</w:t>
+      </w:r>
+      <w:r>
+        <w:rPr>
+          <w:rFonts w:ascii="楷体" w:eastAsia="楷体" w:hAnsi="楷体" w:hint="eastAsia"/>
+          <w:noProof/>
+          <w:sz w:val="24"/>
+          <w:szCs w:val="24"/>
+        </w:rPr>
+        <w:t xml:space="preserve">渲染结果图   </w:t>
+      </w:r>
+      <w:r>
+        <w:rPr>
+          <w:rFonts w:ascii="楷体" w:eastAsia="楷体" w:hAnsi="楷体"/>
+          <w:noProof/>
+          <w:sz w:val="24"/>
+          <w:szCs w:val="24"/>
+        </w:rPr>
+        <w:t xml:space="preserve"> </w:t>
+      </w:r>
+      <w:r>
+        <w:rPr>
+          <w:rFonts w:ascii="楷体" w:eastAsia="楷体" w:hAnsi="楷体" w:hint="eastAsia"/>
+          <w:noProof/>
+          <w:sz w:val="24"/>
+          <w:szCs w:val="24"/>
+        </w:rPr>
+        <w:t xml:space="preserve"> </w:t>
+      </w:r>
+      <w:r>
+        <w:rPr>
+          <w:rFonts w:ascii="楷体" w:eastAsia="楷体" w:hAnsi="楷体"/>
+          <w:noProof/>
+          <w:sz w:val="24"/>
+          <w:szCs w:val="24"/>
+        </w:rPr>
+        <w:t xml:space="preserve">  </w:t>
+      </w:r>
+      <w:r>
+        <w:rPr>
+          <w:rFonts w:ascii="楷体" w:eastAsia="楷体" w:hAnsi="楷体" w:hint="eastAsia"/>
+          <w:noProof/>
+          <w:sz w:val="24"/>
+          <w:szCs w:val="24"/>
+        </w:rPr>
+        <w:t xml:space="preserve">  图2 人像遮罩渲染结果图</w:t>
+      </w:r>
+    </w:p>
+    <w:p>
+      <w:pPr>
+        <w:pStyle w:val="a3"/>
+        <w:spacing w:line="360" w:lineRule="auto"/>
         <w:ind w:left="1080" w:firstLineChars="0" w:firstLine="0"/>
         <w:jc w:val="center"/>
         <w:rPr>
           <w:rFonts w:ascii="楷体" w:eastAsia="楷体" w:hAnsi="楷体"/>
-          <w:sz w:val="24"/>
-          <w:szCs w:val="24"/>
-        </w:rPr>
-      </w:pPr>
-      <w:r>
-        <w:rPr>
-          <w:rFonts w:ascii="楷体" w:eastAsia="楷体" w:hAnsi="楷体" w:hint="eastAsia"/>
-          <w:sz w:val="24"/>
-          <w:szCs w:val="24"/>
-        </w:rPr>
-        <w:t>图1</w:t>
-      </w:r>
-      <w:r>
-        <w:rPr>
-          <w:rFonts w:ascii="楷体" w:eastAsia="楷体" w:hAnsi="楷体" w:hint="eastAsia"/>
-          <w:sz w:val="24"/>
-          <w:szCs w:val="24"/>
-        </w:rPr>
-        <w:t>普通</w:t>
-      </w:r>
-      <w:r>
-        <w:rPr>
-          <w:rFonts w:ascii="楷体" w:eastAsia="楷体" w:hAnsi="楷体" w:hint="eastAsia"/>
-          <w:sz w:val="24"/>
-          <w:szCs w:val="24"/>
-        </w:rPr>
-        <w:t xml:space="preserve">渲染结果图   </w:t>
-      </w:r>
-      <w:r>
-        <w:rPr>
-          <w:rFonts w:ascii="楷体" w:eastAsia="楷体" w:hAnsi="楷体"/>
-          <w:sz w:val="24"/>
-          <w:szCs w:val="24"/>
-        </w:rPr>
-        <w:t xml:space="preserve">        </w:t>
-      </w:r>
-      <w:r>
-        <w:rPr>
-          <w:rFonts w:ascii="楷体" w:eastAsia="楷体" w:hAnsi="楷体" w:hint="eastAsia"/>
-          <w:sz w:val="24"/>
-          <w:szCs w:val="24"/>
-        </w:rPr>
-        <w:t xml:space="preserve">   图2 人像遮罩渲染结果图</w:t>
-      </w:r>
-    </w:p>
-    <w:p>
-      <w:pPr>
-        <w:pStyle w:val="a3"/>
-        <w:spacing w:line="360" w:lineRule="auto"/>
-        <w:ind w:left="1080" w:firstLineChars="0" w:firstLine="0"/>
-        <w:jc w:val="center"/>
-        <w:rPr>
-          <w:rFonts w:ascii="楷体" w:eastAsia="楷体" w:hAnsi="楷体" w:hint="eastAsia"/>
           <w:sz w:val="24"/>
           <w:szCs w:val="24"/>
         </w:rPr>
@@ -443,7 +478,7 @@
         <w:spacing w:line="360" w:lineRule="auto"/>
         <w:ind w:firstLineChars="0"/>
         <w:rPr>
-          <w:rFonts w:ascii="楷体" w:eastAsia="楷体" w:hAnsi="楷体" w:hint="eastAsia"/>
+          <w:rFonts w:ascii="楷体" w:eastAsia="楷体" w:hAnsi="楷体"/>
           <w:sz w:val="24"/>
           <w:szCs w:val="24"/>
         </w:rPr>
@@ -461,10 +496,11 @@
       <w:pPr>
         <w:pStyle w:val="a3"/>
         <w:spacing w:line="360" w:lineRule="auto"/>
-        <w:ind w:left="1080" w:firstLineChars="0" w:firstLine="0"/>
+        <w:ind w:firstLineChars="0" w:firstLine="0"/>
         <w:jc w:val="center"/>
         <w:rPr>
           <w:rFonts w:ascii="楷体" w:eastAsia="楷体" w:hAnsi="楷体"/>
+          <w:noProof/>
           <w:sz w:val="24"/>
           <w:szCs w:val="24"/>
         </w:rPr>
@@ -529,6 +565,7 @@
       <w:r>
         <w:rPr>
           <w:rFonts w:ascii="楷体" w:eastAsia="楷体" w:hAnsi="楷体"/>
+          <w:noProof/>
           <w:sz w:val="24"/>
           <w:szCs w:val="24"/>
         </w:rPr>
@@ -593,6 +630,7 @@
       <w:r>
         <w:rPr>
           <w:rFonts w:ascii="楷体" w:eastAsia="楷体" w:hAnsi="楷体" w:hint="eastAsia"/>
+          <w:noProof/>
           <w:sz w:val="24"/>
           <w:szCs w:val="24"/>
         </w:rPr>
@@ -659,17 +697,19 @@
       <w:pPr>
         <w:pStyle w:val="a3"/>
         <w:spacing w:line="360" w:lineRule="auto"/>
-        <w:ind w:left="1080" w:firstLineChars="0" w:firstLine="0"/>
+        <w:ind w:firstLineChars="0" w:firstLine="0"/>
         <w:jc w:val="center"/>
         <w:rPr>
-          <w:rFonts w:ascii="楷体" w:eastAsia="楷体" w:hAnsi="楷体" w:hint="eastAsia"/>
-          <w:sz w:val="24"/>
-          <w:szCs w:val="24"/>
-        </w:rPr>
-      </w:pPr>
-      <w:r>
-        <w:rPr>
-          <w:rFonts w:ascii="楷体" w:eastAsia="楷体" w:hAnsi="楷体" w:hint="eastAsia"/>
+          <w:rFonts w:ascii="楷体" w:eastAsia="楷体" w:hAnsi="楷体"/>
+          <w:noProof/>
+          <w:sz w:val="24"/>
+          <w:szCs w:val="24"/>
+        </w:rPr>
+      </w:pPr>
+      <w:r>
+        <w:rPr>
+          <w:rFonts w:ascii="楷体" w:eastAsia="楷体" w:hAnsi="楷体" w:hint="eastAsia"/>
+          <w:noProof/>
           <w:sz w:val="24"/>
           <w:szCs w:val="24"/>
         </w:rPr>
@@ -678,6 +718,7 @@
       <w:r>
         <w:rPr>
           <w:rFonts w:ascii="楷体" w:eastAsia="楷体" w:hAnsi="楷体"/>
+          <w:noProof/>
           <w:sz w:val="24"/>
           <w:szCs w:val="24"/>
         </w:rPr>
@@ -686,6 +727,7 @@
       <w:r>
         <w:rPr>
           <w:rFonts w:ascii="楷体" w:eastAsia="楷体" w:hAnsi="楷体" w:hint="eastAsia"/>
+          <w:noProof/>
           <w:sz w:val="24"/>
           <w:szCs w:val="24"/>
         </w:rPr>
@@ -694,6 +736,7 @@
       <w:r>
         <w:rPr>
           <w:rFonts w:ascii="楷体" w:eastAsia="楷体" w:hAnsi="楷体"/>
+          <w:noProof/>
           <w:sz w:val="24"/>
           <w:szCs w:val="24"/>
         </w:rPr>
@@ -702,6 +745,7 @@
       <w:r>
         <w:rPr>
           <w:rFonts w:ascii="楷体" w:eastAsia="楷体" w:hAnsi="楷体" w:hint="eastAsia"/>
+          <w:noProof/>
           <w:sz w:val="24"/>
           <w:szCs w:val="24"/>
         </w:rPr>
@@ -710,6 +754,7 @@
       <w:r>
         <w:rPr>
           <w:rFonts w:ascii="楷体" w:eastAsia="楷体" w:hAnsi="楷体"/>
+          <w:noProof/>
           <w:sz w:val="24"/>
           <w:szCs w:val="24"/>
         </w:rPr>
@@ -718,6 +763,7 @@
       <w:r>
         <w:rPr>
           <w:rFonts w:ascii="楷体" w:eastAsia="楷体" w:hAnsi="楷体" w:hint="eastAsia"/>
+          <w:noProof/>
           <w:sz w:val="24"/>
           <w:szCs w:val="24"/>
         </w:rPr>
@@ -760,10 +806,11 @@
       <w:pPr>
         <w:pStyle w:val="a3"/>
         <w:spacing w:line="360" w:lineRule="auto"/>
-        <w:ind w:left="1080" w:firstLineChars="0" w:firstLine="0"/>
+        <w:ind w:firstLineChars="0" w:firstLine="0"/>
         <w:jc w:val="center"/>
         <w:rPr>
           <w:rFonts w:ascii="楷体" w:eastAsia="楷体" w:hAnsi="楷体"/>
+          <w:noProof/>
           <w:sz w:val="24"/>
           <w:szCs w:val="24"/>
         </w:rPr>
@@ -827,6 +874,7 @@
       <w:r>
         <w:rPr>
           <w:rFonts w:ascii="楷体" w:eastAsia="楷体" w:hAnsi="楷体" w:hint="eastAsia"/>
+          <w:noProof/>
           <w:sz w:val="24"/>
           <w:szCs w:val="24"/>
         </w:rPr>
@@ -891,6 +939,7 @@
       <w:r>
         <w:rPr>
           <w:rFonts w:ascii="楷体" w:eastAsia="楷体" w:hAnsi="楷体"/>
+          <w:noProof/>
           <w:sz w:val="24"/>
           <w:szCs w:val="24"/>
         </w:rPr>
@@ -957,17 +1006,19 @@
       <w:pPr>
         <w:pStyle w:val="a3"/>
         <w:spacing w:line="360" w:lineRule="auto"/>
-        <w:ind w:left="1080" w:firstLineChars="0" w:firstLine="0"/>
+        <w:ind w:firstLineChars="0" w:firstLine="0"/>
         <w:jc w:val="center"/>
         <w:rPr>
-          <w:rFonts w:ascii="楷体" w:eastAsia="楷体" w:hAnsi="楷体" w:hint="eastAsia"/>
-          <w:sz w:val="24"/>
-          <w:szCs w:val="24"/>
-        </w:rPr>
-      </w:pPr>
-      <w:r>
-        <w:rPr>
-          <w:rFonts w:ascii="楷体" w:eastAsia="楷体" w:hAnsi="楷体" w:hint="eastAsia"/>
+          <w:rFonts w:ascii="楷体" w:eastAsia="楷体" w:hAnsi="楷体"/>
+          <w:noProof/>
+          <w:sz w:val="24"/>
+          <w:szCs w:val="24"/>
+        </w:rPr>
+      </w:pPr>
+      <w:r>
+        <w:rPr>
+          <w:rFonts w:ascii="楷体" w:eastAsia="楷体" w:hAnsi="楷体" w:hint="eastAsia"/>
+          <w:noProof/>
           <w:sz w:val="24"/>
           <w:szCs w:val="24"/>
         </w:rPr>
@@ -976,6 +1027,7 @@
       <w:r>
         <w:rPr>
           <w:rFonts w:ascii="楷体" w:eastAsia="楷体" w:hAnsi="楷体" w:hint="eastAsia"/>
+          <w:noProof/>
           <w:sz w:val="24"/>
           <w:szCs w:val="24"/>
         </w:rPr>
@@ -984,6 +1036,7 @@
       <w:r>
         <w:rPr>
           <w:rFonts w:ascii="楷体" w:eastAsia="楷体" w:hAnsi="楷体" w:hint="eastAsia"/>
+          <w:noProof/>
           <w:sz w:val="24"/>
           <w:szCs w:val="24"/>
         </w:rPr>
@@ -992,6 +1045,7 @@
       <w:r>
         <w:rPr>
           <w:rFonts w:ascii="楷体" w:eastAsia="楷体" w:hAnsi="楷体"/>
+          <w:noProof/>
           <w:sz w:val="24"/>
           <w:szCs w:val="24"/>
         </w:rPr>
@@ -1000,6 +1054,7 @@
       <w:r>
         <w:rPr>
           <w:rFonts w:ascii="楷体" w:eastAsia="楷体" w:hAnsi="楷体" w:hint="eastAsia"/>
+          <w:noProof/>
           <w:sz w:val="24"/>
           <w:szCs w:val="24"/>
         </w:rPr>
@@ -1008,6 +1063,7 @@
       <w:r>
         <w:rPr>
           <w:rFonts w:ascii="楷体" w:eastAsia="楷体" w:hAnsi="楷体"/>
+          <w:noProof/>
           <w:sz w:val="24"/>
           <w:szCs w:val="24"/>
         </w:rPr>
@@ -1016,6 +1072,7 @@
       <w:r>
         <w:rPr>
           <w:rFonts w:ascii="楷体" w:eastAsia="楷体" w:hAnsi="楷体" w:hint="eastAsia"/>
+          <w:noProof/>
           <w:sz w:val="24"/>
           <w:szCs w:val="24"/>
         </w:rPr>
@@ -1049,6 +1106,182 @@
     <w:p>
       <w:pPr>
         <w:pStyle w:val="a3"/>
+        <w:spacing w:line="360" w:lineRule="auto"/>
+        <w:ind w:firstLineChars="0" w:firstLine="0"/>
+        <w:jc w:val="center"/>
+        <w:rPr>
+          <w:rFonts w:ascii="楷体" w:eastAsia="楷体" w:hAnsi="楷体"/>
+          <w:noProof/>
+          <w:sz w:val="24"/>
+          <w:szCs w:val="24"/>
+        </w:rPr>
+      </w:pPr>
+      <w:r>
+        <w:rPr>
+          <w:rFonts w:ascii="楷体" w:eastAsia="楷体" w:hAnsi="楷体"/>
+          <w:noProof/>
+          <w:sz w:val="24"/>
+          <w:szCs w:val="24"/>
+        </w:rPr>
+        <w:drawing>
+          <wp:inline distT="0" distB="0" distL="0" distR="0">
+            <wp:extent cx="1333049" cy="2369127"/>
+            <wp:effectExtent l="0" t="0" r="635" b="0"/>
+            <wp:docPr id="3" name="图片 3" descr="C:\Users\ybx\AppData\Local\Microsoft\Windows\INetCache\Content.Word\风格选择.jpg"/>
+            <wp:cNvGraphicFramePr>
+              <a:graphicFrameLocks xmlns:a="http://schemas.openxmlformats.org/drawingml/2006/main" noChangeAspect="1"/>
+            </wp:cNvGraphicFramePr>
+            <a:graphic xmlns:a="http://schemas.openxmlformats.org/drawingml/2006/main">
+              <a:graphicData uri="http://schemas.openxmlformats.org/drawingml/2006/picture">
+                <pic:pic xmlns:pic="http://schemas.openxmlformats.org/drawingml/2006/picture">
+                  <pic:nvPicPr>
+                    <pic:cNvPr id="0" name="Picture 1" descr="C:\Users\ybx\AppData\Local\Microsoft\Windows\INetCache\Content.Word\风格选择.jpg"/>
+                    <pic:cNvPicPr>
+                      <a:picLocks noChangeAspect="1" noChangeArrowheads="1"/>
+                    </pic:cNvPicPr>
+                  </pic:nvPicPr>
+                  <pic:blipFill>
+                    <a:blip r:embed="rId13" cstate="print">
+                      <a:extLst>
+                        <a:ext uri="{28A0092B-C50C-407E-A947-70E740481C1C}">
+                          <a14:useLocalDpi xmlns:a14="http://schemas.microsoft.com/office/drawing/2010/main" val="0"/>
+                        </a:ext>
+                      </a:extLst>
+                    </a:blip>
+                    <a:srcRect/>
+                    <a:stretch>
+                      <a:fillRect/>
+                    </a:stretch>
+                  </pic:blipFill>
+                  <pic:spPr bwMode="auto">
+                    <a:xfrm>
+                      <a:off x="0" y="0"/>
+                      <a:ext cx="1349379" cy="2398149"/>
+                    </a:xfrm>
+                    <a:prstGeom prst="rect">
+                      <a:avLst/>
+                    </a:prstGeom>
+                    <a:noFill/>
+                    <a:ln>
+                      <a:noFill/>
+                    </a:ln>
+                  </pic:spPr>
+                </pic:pic>
+              </a:graphicData>
+            </a:graphic>
+          </wp:inline>
+        </w:drawing>
+      </w:r>
+      <w:r>
+        <w:rPr>
+          <w:rFonts w:ascii="楷体" w:eastAsia="楷体" w:hAnsi="楷体" w:hint="eastAsia"/>
+          <w:noProof/>
+          <w:sz w:val="24"/>
+          <w:szCs w:val="24"/>
+        </w:rPr>
+        <w:t xml:space="preserve">     </w:t>
+      </w:r>
+      <w:r>
+        <w:rPr>
+          <w:rFonts w:ascii="楷体" w:eastAsia="楷体" w:hAnsi="楷体"/>
+          <w:noProof/>
+          <w:sz w:val="24"/>
+          <w:szCs w:val="24"/>
+        </w:rPr>
+        <w:drawing>
+          <wp:inline distT="0" distB="0" distL="0" distR="0">
+            <wp:extent cx="1340846" cy="2382982"/>
+            <wp:effectExtent l="0" t="0" r="0" b="0"/>
+            <wp:docPr id="4" name="图片 4" descr="C:\Users\ybx\AppData\Local\Microsoft\Windows\INetCache\Content.Word\自定义风格.jpg"/>
+            <wp:cNvGraphicFramePr>
+              <a:graphicFrameLocks xmlns:a="http://schemas.openxmlformats.org/drawingml/2006/main" noChangeAspect="1"/>
+            </wp:cNvGraphicFramePr>
+            <a:graphic xmlns:a="http://schemas.openxmlformats.org/drawingml/2006/main">
+              <a:graphicData uri="http://schemas.openxmlformats.org/drawingml/2006/picture">
+                <pic:pic xmlns:pic="http://schemas.openxmlformats.org/drawingml/2006/picture">
+                  <pic:nvPicPr>
+                    <pic:cNvPr id="0" name="Picture 2" descr="C:\Users\ybx\AppData\Local\Microsoft\Windows\INetCache\Content.Word\自定义风格.jpg"/>
+                    <pic:cNvPicPr>
+                      <a:picLocks noChangeAspect="1" noChangeArrowheads="1"/>
+                    </pic:cNvPicPr>
+                  </pic:nvPicPr>
+                  <pic:blipFill>
+                    <a:blip r:embed="rId14" cstate="print">
+                      <a:extLst>
+                        <a:ext uri="{28A0092B-C50C-407E-A947-70E740481C1C}">
+                          <a14:useLocalDpi xmlns:a14="http://schemas.microsoft.com/office/drawing/2010/main" val="0"/>
+                        </a:ext>
+                      </a:extLst>
+                    </a:blip>
+                    <a:srcRect/>
+                    <a:stretch>
+                      <a:fillRect/>
+                    </a:stretch>
+                  </pic:blipFill>
+                  <pic:spPr bwMode="auto">
+                    <a:xfrm>
+                      <a:off x="0" y="0"/>
+                      <a:ext cx="1369976" cy="2434752"/>
+                    </a:xfrm>
+                    <a:prstGeom prst="rect">
+                      <a:avLst/>
+                    </a:prstGeom>
+                    <a:noFill/>
+                    <a:ln>
+                      <a:noFill/>
+                    </a:ln>
+                  </pic:spPr>
+                </pic:pic>
+              </a:graphicData>
+            </a:graphic>
+          </wp:inline>
+        </w:drawing>
+      </w:r>
+    </w:p>
+    <w:p>
+      <w:pPr>
+        <w:pStyle w:val="a3"/>
+        <w:spacing w:line="360" w:lineRule="auto"/>
+        <w:ind w:firstLineChars="0" w:firstLine="0"/>
+        <w:jc w:val="center"/>
+        <w:rPr>
+          <w:rFonts w:ascii="楷体" w:eastAsia="楷体" w:hAnsi="楷体"/>
+          <w:noProof/>
+          <w:sz w:val="24"/>
+          <w:szCs w:val="24"/>
+        </w:rPr>
+      </w:pPr>
+      <w:r>
+        <w:rPr>
+          <w:rFonts w:ascii="楷体" w:eastAsia="楷体" w:hAnsi="楷体" w:hint="eastAsia"/>
+          <w:noProof/>
+          <w:sz w:val="24"/>
+          <w:szCs w:val="24"/>
+        </w:rPr>
+        <w:t xml:space="preserve">   图9风格选择   </w:t>
+      </w:r>
+      <w:r>
+        <w:rPr>
+          <w:rFonts w:ascii="楷体" w:eastAsia="楷体" w:hAnsi="楷体"/>
+          <w:noProof/>
+          <w:sz w:val="24"/>
+          <w:szCs w:val="24"/>
+        </w:rPr>
+        <w:t xml:space="preserve">    </w:t>
+      </w:r>
+      <w:r>
+        <w:rPr>
+          <w:rFonts w:ascii="楷体" w:eastAsia="楷体" w:hAnsi="楷体" w:hint="eastAsia"/>
+          <w:noProof/>
+          <w:sz w:val="24"/>
+          <w:szCs w:val="24"/>
+        </w:rPr>
+        <w:t xml:space="preserve"> 图10自定义风格</w:t>
+      </w:r>
+    </w:p>
+    <w:p>
+      <w:pPr>
+        <w:pStyle w:val="a3"/>
         <w:numPr>
           <w:ilvl w:val="0"/>
           <w:numId w:val="6"/>
@@ -1067,6 +1300,7 @@
           <w:sz w:val="24"/>
           <w:szCs w:val="24"/>
         </w:rPr>
+        <w:lastRenderedPageBreak/>
         <w:t>提升</w:t>
       </w:r>
       <w:r>
@@ -1125,7 +1359,7 @@
                     <pic:cNvPicPr/>
                   </pic:nvPicPr>
                   <pic:blipFill>
-                    <a:blip r:embed="rId13"/>
+                    <a:blip r:embed="rId15"/>
                     <a:stretch>
                       <a:fillRect/>
                     </a:stretch>
@@ -1161,7 +1395,7 @@
         <w:ind w:left="1080" w:firstLineChars="0" w:firstLine="0"/>
         <w:jc w:val="center"/>
         <w:rPr>
-          <w:rFonts w:ascii="楷体" w:eastAsia="楷体" w:hAnsi="楷体" w:hint="eastAsia"/>
+          <w:rFonts w:ascii="楷体" w:eastAsia="楷体" w:hAnsi="楷体"/>
           <w:sz w:val="24"/>
           <w:szCs w:val="24"/>
         </w:rPr>
@@ -1180,7 +1414,15 @@
           <w:sz w:val="24"/>
           <w:szCs w:val="24"/>
         </w:rPr>
-        <w:t xml:space="preserve">0 </w:t>
+        <w:t>1</w:t>
+      </w:r>
+      <w:r>
+        <w:rPr>
+          <w:rFonts w:ascii="楷体" w:eastAsia="楷体" w:hAnsi="楷体"/>
+          <w:sz w:val="24"/>
+          <w:szCs w:val="24"/>
+        </w:rPr>
+        <w:t xml:space="preserve"> </w:t>
       </w:r>
       <w:r>
         <w:rPr>
@@ -1208,7 +1450,6 @@
           <w:sz w:val="24"/>
           <w:szCs w:val="24"/>
         </w:rPr>
-        <w:lastRenderedPageBreak/>
         <w:t>左侧为生成网络，右侧为损失网络。</w:t>
       </w:r>
       <w:r>
@@ -1257,7 +1498,7 @@
                     </pic:cNvPicPr>
                   </pic:nvPicPr>
                   <pic:blipFill>
-                    <a:blip r:embed="rId14" cstate="print">
+                    <a:blip r:embed="rId16" cstate="print">
                       <a:extLst>
                         <a:ext uri="{28A0092B-C50C-407E-A947-70E740481C1C}">
                           <a14:useLocalDpi xmlns:a14="http://schemas.microsoft.com/office/drawing/2010/main" val="0"/>
@@ -1294,23 +1535,76 @@
         <w:pStyle w:val="a3"/>
         <w:spacing w:line="360" w:lineRule="auto"/>
         <w:ind w:left="1080" w:firstLineChars="0" w:firstLine="0"/>
+        <w:jc w:val="center"/>
+        <w:rPr>
+          <w:rFonts w:ascii="楷体" w:eastAsia="楷体" w:hAnsi="楷体"/>
+          <w:sz w:val="24"/>
+          <w:szCs w:val="24"/>
+        </w:rPr>
+      </w:pPr>
+      <w:r>
+        <w:rPr>
+          <w:rFonts w:ascii="楷体" w:eastAsia="楷体" w:hAnsi="楷体" w:hint="eastAsia"/>
+          <w:sz w:val="24"/>
+          <w:szCs w:val="24"/>
+        </w:rPr>
+        <w:t>图1</w:t>
+      </w:r>
+      <w:r>
+        <w:rPr>
+          <w:rFonts w:ascii="楷体" w:eastAsia="楷体" w:hAnsi="楷体"/>
+          <w:sz w:val="24"/>
+          <w:szCs w:val="24"/>
+        </w:rPr>
+        <w:t xml:space="preserve">2 </w:t>
+      </w:r>
+      <w:r>
+        <w:rPr>
+          <w:rFonts w:ascii="楷体" w:eastAsia="楷体" w:hAnsi="楷体" w:hint="eastAsia"/>
+          <w:sz w:val="24"/>
+          <w:szCs w:val="24"/>
+        </w:rPr>
+        <w:t>传统风格迁移原理</w:t>
+      </w:r>
+      <w:r>
+        <w:rPr>
+          <w:rFonts w:ascii="楷体" w:eastAsia="楷体" w:hAnsi="楷体" w:hint="eastAsia"/>
+          <w:sz w:val="24"/>
+          <w:szCs w:val="24"/>
+        </w:rPr>
+        <w:t>图</w:t>
+      </w:r>
+    </w:p>
+    <w:p>
+      <w:pPr>
+        <w:pStyle w:val="a3"/>
+        <w:spacing w:line="360" w:lineRule="auto"/>
+        <w:ind w:left="1080" w:firstLineChars="0" w:firstLine="0"/>
         <w:jc w:val="left"/>
         <w:rPr>
-          <w:rFonts w:ascii="楷体" w:eastAsia="楷体" w:hAnsi="楷体" w:hint="eastAsia"/>
-          <w:sz w:val="24"/>
-          <w:szCs w:val="24"/>
-        </w:rPr>
-      </w:pPr>
-      <w:r>
-        <w:rPr>
-          <w:rFonts w:ascii="楷体" w:eastAsia="楷体" w:hAnsi="楷体" w:hint="eastAsia"/>
-          <w:sz w:val="24"/>
-          <w:szCs w:val="24"/>
-        </w:rPr>
-        <w:t>选用内容图片替代噪点图，从而降低了初始内容特征的loss，平均一种风格从“学习”到“渲染”耗时90s。</w:t>
+          <w:rFonts w:ascii="楷体" w:eastAsia="楷体" w:hAnsi="楷体"/>
+          <w:sz w:val="24"/>
+          <w:szCs w:val="24"/>
+        </w:rPr>
+      </w:pPr>
+      <w:r>
+        <w:rPr>
+          <w:rFonts w:ascii="楷体" w:eastAsia="楷体" w:hAnsi="楷体" w:hint="eastAsia"/>
+          <w:sz w:val="24"/>
+          <w:szCs w:val="24"/>
+        </w:rPr>
+        <w:t>选用内容图片替代噪点图，从而降低了初始内容特征的loss，平均一种风格从“学习”到“渲染”耗时90</w:t>
       </w:r>
       <w:bookmarkStart w:id="0" w:name="_GoBack"/>
       <w:bookmarkEnd w:id="0"/>
+      <w:r>
+        <w:rPr>
+          <w:rFonts w:ascii="楷体" w:eastAsia="楷体" w:hAnsi="楷体" w:hint="eastAsia"/>
+          <w:sz w:val="24"/>
+          <w:szCs w:val="24"/>
+        </w:rPr>
+        <w:t>s。</w:t>
+      </w:r>
     </w:p>
     <w:p>
       <w:pPr>
@@ -1368,7 +1662,23 @@
           <w:sz w:val="24"/>
           <w:szCs w:val="24"/>
         </w:rPr>
-        <w:t>用户在分享平台上看到好看的图片，可一键应用该图片处理参数于自己的图片上</w:t>
+        <w:t>用户在分享平台上看到好看的图片，可</w:t>
+      </w:r>
+      <w:r>
+        <w:rPr>
+          <w:rFonts w:ascii="楷体" w:eastAsia="楷体" w:hAnsi="楷体" w:hint="eastAsia"/>
+          <w:sz w:val="24"/>
+          <w:szCs w:val="24"/>
+        </w:rPr>
+        <w:t>“一键抠”</w:t>
+      </w:r>
+      <w:r>
+        <w:rPr>
+          <w:rFonts w:ascii="楷体" w:eastAsia="楷体" w:hAnsi="楷体" w:hint="eastAsia"/>
+          <w:sz w:val="24"/>
+          <w:szCs w:val="24"/>
+        </w:rPr>
+        <w:t>应用该图片处理参数于自己的图片上</w:t>
       </w:r>
       <w:r>
         <w:rPr>
@@ -1420,6 +1730,7 @@
           <w:sz w:val="24"/>
           <w:szCs w:val="24"/>
         </w:rPr>
+        <w:lastRenderedPageBreak/>
         <w:t>系统将根据用户点赞和收藏的记录，</w:t>
       </w:r>
       <w:r>
@@ -1511,7 +1822,7 @@
       <w:pPr>
         <w:pStyle w:val="a3"/>
         <w:spacing w:line="360" w:lineRule="auto"/>
-        <w:ind w:leftChars="200" w:left="420"/>
+        <w:ind w:firstLineChars="0" w:firstLine="0"/>
         <w:jc w:val="center"/>
         <w:rPr>
           <w:rFonts w:ascii="楷体" w:eastAsia="楷体" w:hAnsi="楷体"/>
@@ -1521,13 +1832,92 @@
       </w:pPr>
       <w:r>
         <w:rPr>
-          <w:noProof/>
-        </w:rPr>
-        <w:lastRenderedPageBreak/>
+          <w:rFonts w:ascii="楷体" w:eastAsia="楷体" w:hAnsi="楷体"/>
+          <w:noProof/>
+          <w:sz w:val="24"/>
+          <w:szCs w:val="24"/>
+        </w:rPr>
         <w:drawing>
           <wp:inline distT="0" distB="0" distL="0" distR="0">
-            <wp:extent cx="1913821" cy="3401291"/>
-            <wp:effectExtent l="0" t="0" r="0" b="0"/>
+            <wp:extent cx="1570815" cy="2791691"/>
+            <wp:effectExtent l="0" t="0" r="0" b="8890"/>
+            <wp:docPr id="8" name="图片 8" descr="C:\Users\ybx\AppData\Local\Microsoft\Windows\INetCache\Content.Word\精选.jpg"/>
+            <wp:cNvGraphicFramePr>
+              <a:graphicFrameLocks xmlns:a="http://schemas.openxmlformats.org/drawingml/2006/main" noChangeAspect="1"/>
+            </wp:cNvGraphicFramePr>
+            <a:graphic xmlns:a="http://schemas.openxmlformats.org/drawingml/2006/main">
+              <a:graphicData uri="http://schemas.openxmlformats.org/drawingml/2006/picture">
+                <pic:pic xmlns:pic="http://schemas.openxmlformats.org/drawingml/2006/picture">
+                  <pic:nvPicPr>
+                    <pic:cNvPr id="0" name="Picture 6" descr="C:\Users\ybx\AppData\Local\Microsoft\Windows\INetCache\Content.Word\精选.jpg"/>
+                    <pic:cNvPicPr>
+                      <a:picLocks noChangeAspect="1" noChangeArrowheads="1"/>
+                    </pic:cNvPicPr>
+                  </pic:nvPicPr>
+                  <pic:blipFill>
+                    <a:blip r:embed="rId17">
+                      <a:extLst>
+                        <a:ext uri="{28A0092B-C50C-407E-A947-70E740481C1C}">
+                          <a14:useLocalDpi xmlns:a14="http://schemas.microsoft.com/office/drawing/2010/main" val="0"/>
+                        </a:ext>
+                      </a:extLst>
+                    </a:blip>
+                    <a:srcRect/>
+                    <a:stretch>
+                      <a:fillRect/>
+                    </a:stretch>
+                  </pic:blipFill>
+                  <pic:spPr bwMode="auto">
+                    <a:xfrm>
+                      <a:off x="0" y="0"/>
+                      <a:ext cx="1604997" cy="2852440"/>
+                    </a:xfrm>
+                    <a:prstGeom prst="rect">
+                      <a:avLst/>
+                    </a:prstGeom>
+                    <a:noFill/>
+                    <a:ln>
+                      <a:noFill/>
+                    </a:ln>
+                  </pic:spPr>
+                </pic:pic>
+              </a:graphicData>
+            </a:graphic>
+          </wp:inline>
+        </w:drawing>
+      </w:r>
+      <w:r>
+        <w:rPr>
+          <w:rFonts w:ascii="楷体" w:eastAsia="楷体" w:hAnsi="楷体" w:hint="eastAsia"/>
+          <w:sz w:val="24"/>
+          <w:szCs w:val="24"/>
+        </w:rPr>
+        <w:t xml:space="preserve">  </w:t>
+      </w:r>
+      <w:r>
+        <w:rPr>
+          <w:rFonts w:ascii="楷体" w:eastAsia="楷体" w:hAnsi="楷体"/>
+          <w:sz w:val="24"/>
+          <w:szCs w:val="24"/>
+        </w:rPr>
+        <w:t xml:space="preserve">      </w:t>
+      </w:r>
+      <w:r>
+        <w:rPr>
+          <w:rFonts w:ascii="楷体" w:eastAsia="楷体" w:hAnsi="楷体" w:hint="eastAsia"/>
+          <w:sz w:val="24"/>
+          <w:szCs w:val="24"/>
+        </w:rPr>
+        <w:t xml:space="preserve">  </w:t>
+      </w:r>
+      <w:r>
+        <w:rPr>
+          <w:noProof/>
+        </w:rPr>
+        <w:drawing>
+          <wp:inline distT="0" distB="0" distL="0" distR="0">
+            <wp:extent cx="1579418" cy="2806983"/>
+            <wp:effectExtent l="0" t="0" r="1905" b="0"/>
             <wp:docPr id="20" name="图片 20" descr="C:\Users\ybx\AppData\Local\Microsoft\Windows\INetCache\Content.Word\社区.jpg"/>
             <wp:cNvGraphicFramePr>
               <a:graphicFrameLocks xmlns:a="http://schemas.openxmlformats.org/drawingml/2006/main" noChangeAspect="1"/>
@@ -1542,7 +1932,7 @@
                     </pic:cNvPicPr>
                   </pic:nvPicPr>
                   <pic:blipFill>
-                    <a:blip r:embed="rId15">
+                    <a:blip r:embed="rId18">
                       <a:extLst>
                         <a:ext uri="{28A0092B-C50C-407E-A947-70E740481C1C}">
                           <a14:useLocalDpi xmlns:a14="http://schemas.microsoft.com/office/drawing/2010/main" val="0"/>
@@ -1557,7 +1947,7 @@
                   <pic:spPr bwMode="auto">
                     <a:xfrm>
                       <a:off x="0" y="0"/>
-                      <a:ext cx="1921060" cy="3414157"/>
+                      <a:ext cx="1613264" cy="2867134"/>
                     </a:xfrm>
                     <a:prstGeom prst="rect">
                       <a:avLst/>
@@ -1578,21 +1968,68 @@
       <w:pPr>
         <w:pStyle w:val="a3"/>
         <w:spacing w:line="360" w:lineRule="auto"/>
-        <w:ind w:leftChars="200" w:left="420" w:firstLine="480"/>
+        <w:ind w:firstLineChars="0" w:firstLine="0"/>
         <w:jc w:val="center"/>
         <w:rPr>
-          <w:rFonts w:ascii="楷体" w:eastAsia="楷体" w:hAnsi="楷体" w:hint="eastAsia"/>
-          <w:sz w:val="24"/>
-          <w:szCs w:val="24"/>
-        </w:rPr>
-      </w:pPr>
-      <w:r>
-        <w:rPr>
-          <w:rFonts w:ascii="楷体" w:eastAsia="楷体" w:hAnsi="楷体" w:hint="eastAsia"/>
+          <w:rFonts w:ascii="楷体" w:eastAsia="楷体" w:hAnsi="楷体"/>
+          <w:noProof/>
+          <w:sz w:val="24"/>
+          <w:szCs w:val="24"/>
+        </w:rPr>
+      </w:pPr>
+      <w:r>
+        <w:rPr>
+          <w:rFonts w:ascii="楷体" w:eastAsia="楷体" w:hAnsi="楷体" w:hint="eastAsia"/>
+          <w:noProof/>
+          <w:sz w:val="24"/>
+          <w:szCs w:val="24"/>
+        </w:rPr>
+        <w:t xml:space="preserve">图13社区精选     </w:t>
+      </w:r>
+      <w:r>
+        <w:rPr>
+          <w:rFonts w:ascii="楷体" w:eastAsia="楷体" w:hAnsi="楷体"/>
+          <w:noProof/>
+          <w:sz w:val="24"/>
+          <w:szCs w:val="24"/>
+        </w:rPr>
+        <w:t xml:space="preserve">      </w:t>
+      </w:r>
+      <w:r>
+        <w:rPr>
+          <w:rFonts w:ascii="楷体" w:eastAsia="楷体" w:hAnsi="楷体" w:hint="eastAsia"/>
+          <w:noProof/>
+          <w:sz w:val="24"/>
+          <w:szCs w:val="24"/>
+        </w:rPr>
+        <w:t xml:space="preserve">        </w:t>
+      </w:r>
+      <w:r>
+        <w:rPr>
+          <w:rFonts w:ascii="楷体" w:eastAsia="楷体" w:hAnsi="楷体" w:hint="eastAsia"/>
+          <w:noProof/>
           <w:sz w:val="24"/>
           <w:szCs w:val="24"/>
         </w:rPr>
         <w:t>图</w:t>
+      </w:r>
+      <w:r>
+        <w:rPr>
+          <w:rFonts w:ascii="楷体" w:eastAsia="楷体" w:hAnsi="楷体" w:hint="eastAsia"/>
+          <w:noProof/>
+          <w:sz w:val="24"/>
+          <w:szCs w:val="24"/>
+        </w:rPr>
+        <w:t>14</w:t>
+      </w:r>
+      <w:r>
+        <w:rPr>
+          <w:rFonts w:ascii="楷体" w:eastAsia="楷体" w:hAnsi="楷体" w:hint="eastAsia"/>
+          <w:noProof/>
+          <w:sz w:val="24"/>
+          <w:szCs w:val="24"/>
+        </w:rPr>
+        <w:t>精选风格</w:t>
       </w:r>
     </w:p>
     <w:p>
@@ -1637,6 +2074,393 @@
           <w:szCs w:val="24"/>
         </w:rPr>
         <w:t>系统有多种滤镜、图片编辑工具以及丰富的风格素材。</w:t>
+      </w:r>
+    </w:p>
+    <w:p>
+      <w:pPr>
+        <w:pStyle w:val="a3"/>
+        <w:spacing w:line="360" w:lineRule="auto"/>
+        <w:ind w:firstLineChars="0" w:firstLine="0"/>
+        <w:jc w:val="center"/>
+        <w:rPr>
+          <w:rFonts w:ascii="楷体" w:eastAsia="楷体" w:hAnsi="楷体"/>
+          <w:sz w:val="24"/>
+          <w:szCs w:val="24"/>
+        </w:rPr>
+      </w:pPr>
+      <w:r>
+        <w:rPr>
+          <w:rFonts w:ascii="楷体" w:eastAsia="楷体" w:hAnsi="楷体"/>
+          <w:noProof/>
+          <w:sz w:val="24"/>
+          <w:szCs w:val="24"/>
+        </w:rPr>
+        <w:drawing>
+          <wp:inline distT="0" distB="0" distL="0" distR="0">
+            <wp:extent cx="1593273" cy="2831604"/>
+            <wp:effectExtent l="0" t="0" r="6985" b="6985"/>
+            <wp:docPr id="5" name="图片 5" descr="C:\Users\ybx\AppData\Local\Microsoft\Windows\INetCache\Content.Word\滤镜.jpg"/>
+            <wp:cNvGraphicFramePr>
+              <a:graphicFrameLocks xmlns:a="http://schemas.openxmlformats.org/drawingml/2006/main" noChangeAspect="1"/>
+            </wp:cNvGraphicFramePr>
+            <a:graphic xmlns:a="http://schemas.openxmlformats.org/drawingml/2006/main">
+              <a:graphicData uri="http://schemas.openxmlformats.org/drawingml/2006/picture">
+                <pic:pic xmlns:pic="http://schemas.openxmlformats.org/drawingml/2006/picture">
+                  <pic:nvPicPr>
+                    <pic:cNvPr id="0" name="Picture 3" descr="C:\Users\ybx\AppData\Local\Microsoft\Windows\INetCache\Content.Word\滤镜.jpg"/>
+                    <pic:cNvPicPr>
+                      <a:picLocks noChangeAspect="1" noChangeArrowheads="1"/>
+                    </pic:cNvPicPr>
+                  </pic:nvPicPr>
+                  <pic:blipFill>
+                    <a:blip r:embed="rId19">
+                      <a:extLst>
+                        <a:ext uri="{28A0092B-C50C-407E-A947-70E740481C1C}">
+                          <a14:useLocalDpi xmlns:a14="http://schemas.microsoft.com/office/drawing/2010/main" val="0"/>
+                        </a:ext>
+                      </a:extLst>
+                    </a:blip>
+                    <a:srcRect/>
+                    <a:stretch>
+                      <a:fillRect/>
+                    </a:stretch>
+                  </pic:blipFill>
+                  <pic:spPr bwMode="auto">
+                    <a:xfrm>
+                      <a:off x="0" y="0"/>
+                      <a:ext cx="1647564" cy="2928091"/>
+                    </a:xfrm>
+                    <a:prstGeom prst="rect">
+                      <a:avLst/>
+                    </a:prstGeom>
+                    <a:noFill/>
+                    <a:ln>
+                      <a:noFill/>
+                    </a:ln>
+                  </pic:spPr>
+                </pic:pic>
+              </a:graphicData>
+            </a:graphic>
+          </wp:inline>
+        </w:drawing>
+      </w:r>
+      <w:r>
+        <w:rPr>
+          <w:rFonts w:ascii="楷体" w:eastAsia="楷体" w:hAnsi="楷体"/>
+          <w:sz w:val="24"/>
+          <w:szCs w:val="24"/>
+        </w:rPr>
+        <w:t xml:space="preserve">          </w:t>
+      </w:r>
+      <w:r>
+        <w:rPr>
+          <w:rFonts w:ascii="楷体" w:eastAsia="楷体" w:hAnsi="楷体" w:hint="eastAsia"/>
+          <w:noProof/>
+          <w:sz w:val="24"/>
+          <w:szCs w:val="24"/>
+        </w:rPr>
+        <w:drawing>
+          <wp:inline distT="0" distB="0" distL="0" distR="0">
+            <wp:extent cx="1600778" cy="2844941"/>
+            <wp:effectExtent l="0" t="0" r="0" b="0"/>
+            <wp:docPr id="6" name="图片 6" descr="C:\Users\ybx\AppData\Local\Microsoft\Windows\INetCache\Content.Word\贴纸文字-贴纸.jpg"/>
+            <wp:cNvGraphicFramePr>
+              <a:graphicFrameLocks xmlns:a="http://schemas.openxmlformats.org/drawingml/2006/main" noChangeAspect="1"/>
+            </wp:cNvGraphicFramePr>
+            <a:graphic xmlns:a="http://schemas.openxmlformats.org/drawingml/2006/main">
+              <a:graphicData uri="http://schemas.openxmlformats.org/drawingml/2006/picture">
+                <pic:pic xmlns:pic="http://schemas.openxmlformats.org/drawingml/2006/picture">
+                  <pic:nvPicPr>
+                    <pic:cNvPr id="0" name="Picture 4" descr="C:\Users\ybx\AppData\Local\Microsoft\Windows\INetCache\Content.Word\贴纸文字-贴纸.jpg"/>
+                    <pic:cNvPicPr>
+                      <a:picLocks noChangeAspect="1" noChangeArrowheads="1"/>
+                    </pic:cNvPicPr>
+                  </pic:nvPicPr>
+                  <pic:blipFill>
+                    <a:blip r:embed="rId20">
+                      <a:extLst>
+                        <a:ext uri="{28A0092B-C50C-407E-A947-70E740481C1C}">
+                          <a14:useLocalDpi xmlns:a14="http://schemas.microsoft.com/office/drawing/2010/main" val="0"/>
+                        </a:ext>
+                      </a:extLst>
+                    </a:blip>
+                    <a:srcRect/>
+                    <a:stretch>
+                      <a:fillRect/>
+                    </a:stretch>
+                  </pic:blipFill>
+                  <pic:spPr bwMode="auto">
+                    <a:xfrm>
+                      <a:off x="0" y="0"/>
+                      <a:ext cx="1649970" cy="2932366"/>
+                    </a:xfrm>
+                    <a:prstGeom prst="rect">
+                      <a:avLst/>
+                    </a:prstGeom>
+                    <a:noFill/>
+                    <a:ln>
+                      <a:noFill/>
+                    </a:ln>
+                  </pic:spPr>
+                </pic:pic>
+              </a:graphicData>
+            </a:graphic>
+          </wp:inline>
+        </w:drawing>
+      </w:r>
+    </w:p>
+    <w:p>
+      <w:pPr>
+        <w:pStyle w:val="a3"/>
+        <w:spacing w:line="360" w:lineRule="auto"/>
+        <w:ind w:firstLineChars="0" w:firstLine="0"/>
+        <w:jc w:val="center"/>
+        <w:rPr>
+          <w:rFonts w:ascii="楷体" w:eastAsia="楷体" w:hAnsi="楷体"/>
+          <w:noProof/>
+          <w:sz w:val="24"/>
+          <w:szCs w:val="24"/>
+        </w:rPr>
+      </w:pPr>
+      <w:r>
+        <w:rPr>
+          <w:rFonts w:ascii="楷体" w:eastAsia="楷体" w:hAnsi="楷体" w:hint="eastAsia"/>
+          <w:noProof/>
+          <w:sz w:val="24"/>
+          <w:szCs w:val="24"/>
+        </w:rPr>
+        <w:t xml:space="preserve">图15滤镜 </w:t>
+      </w:r>
+      <w:r>
+        <w:rPr>
+          <w:rFonts w:ascii="楷体" w:eastAsia="楷体" w:hAnsi="楷体"/>
+          <w:noProof/>
+          <w:sz w:val="24"/>
+          <w:szCs w:val="24"/>
+        </w:rPr>
+        <w:t xml:space="preserve">    </w:t>
+      </w:r>
+      <w:r>
+        <w:rPr>
+          <w:rFonts w:ascii="楷体" w:eastAsia="楷体" w:hAnsi="楷体"/>
+          <w:noProof/>
+          <w:sz w:val="24"/>
+          <w:szCs w:val="24"/>
+        </w:rPr>
+        <w:t xml:space="preserve">             </w:t>
+      </w:r>
+      <w:r>
+        <w:rPr>
+          <w:rFonts w:ascii="楷体" w:eastAsia="楷体" w:hAnsi="楷体"/>
+          <w:noProof/>
+          <w:sz w:val="24"/>
+          <w:szCs w:val="24"/>
+        </w:rPr>
+        <w:t xml:space="preserve">   </w:t>
+      </w:r>
+      <w:r>
+        <w:rPr>
+          <w:rFonts w:ascii="楷体" w:eastAsia="楷体" w:hAnsi="楷体" w:hint="eastAsia"/>
+          <w:noProof/>
+          <w:sz w:val="24"/>
+          <w:szCs w:val="24"/>
+        </w:rPr>
+        <w:t xml:space="preserve"> 图16贴纸</w:t>
+      </w:r>
+    </w:p>
+    <w:p>
+      <w:pPr>
+        <w:pStyle w:val="a3"/>
+        <w:spacing w:line="360" w:lineRule="auto"/>
+        <w:ind w:firstLineChars="0" w:firstLine="0"/>
+        <w:jc w:val="center"/>
+        <w:rPr>
+          <w:rFonts w:ascii="楷体" w:eastAsia="楷体" w:hAnsi="楷体"/>
+          <w:noProof/>
+          <w:sz w:val="24"/>
+          <w:szCs w:val="24"/>
+        </w:rPr>
+      </w:pPr>
+      <w:r>
+        <w:rPr>
+          <w:rFonts w:ascii="楷体" w:eastAsia="楷体" w:hAnsi="楷体" w:hint="eastAsia"/>
+          <w:noProof/>
+          <w:sz w:val="24"/>
+          <w:szCs w:val="24"/>
+        </w:rPr>
+        <w:lastRenderedPageBreak/>
+        <w:drawing>
+          <wp:inline distT="0" distB="0" distL="0" distR="0">
+            <wp:extent cx="1593272" cy="2831606"/>
+            <wp:effectExtent l="0" t="0" r="6985" b="6985"/>
+            <wp:docPr id="7" name="图片 7" descr="C:\Users\ybx\AppData\Local\Microsoft\Windows\INetCache\Content.Word\贴纸文字-文字.jpg"/>
+            <wp:cNvGraphicFramePr>
+              <a:graphicFrameLocks xmlns:a="http://schemas.openxmlformats.org/drawingml/2006/main" noChangeAspect="1"/>
+            </wp:cNvGraphicFramePr>
+            <a:graphic xmlns:a="http://schemas.openxmlformats.org/drawingml/2006/main">
+              <a:graphicData uri="http://schemas.openxmlformats.org/drawingml/2006/picture">
+                <pic:pic xmlns:pic="http://schemas.openxmlformats.org/drawingml/2006/picture">
+                  <pic:nvPicPr>
+                    <pic:cNvPr id="0" name="Picture 5" descr="C:\Users\ybx\AppData\Local\Microsoft\Windows\INetCache\Content.Word\贴纸文字-文字.jpg"/>
+                    <pic:cNvPicPr>
+                      <a:picLocks noChangeAspect="1" noChangeArrowheads="1"/>
+                    </pic:cNvPicPr>
+                  </pic:nvPicPr>
+                  <pic:blipFill>
+                    <a:blip r:embed="rId21">
+                      <a:extLst>
+                        <a:ext uri="{28A0092B-C50C-407E-A947-70E740481C1C}">
+                          <a14:useLocalDpi xmlns:a14="http://schemas.microsoft.com/office/drawing/2010/main" val="0"/>
+                        </a:ext>
+                      </a:extLst>
+                    </a:blip>
+                    <a:srcRect/>
+                    <a:stretch>
+                      <a:fillRect/>
+                    </a:stretch>
+                  </pic:blipFill>
+                  <pic:spPr bwMode="auto">
+                    <a:xfrm>
+                      <a:off x="0" y="0"/>
+                      <a:ext cx="1662392" cy="2954447"/>
+                    </a:xfrm>
+                    <a:prstGeom prst="rect">
+                      <a:avLst/>
+                    </a:prstGeom>
+                    <a:noFill/>
+                    <a:ln>
+                      <a:noFill/>
+                    </a:ln>
+                  </pic:spPr>
+                </pic:pic>
+              </a:graphicData>
+            </a:graphic>
+          </wp:inline>
+        </w:drawing>
+      </w:r>
+      <w:r>
+        <w:rPr>
+          <w:rFonts w:ascii="楷体" w:eastAsia="楷体" w:hAnsi="楷体" w:hint="eastAsia"/>
+          <w:noProof/>
+          <w:sz w:val="24"/>
+          <w:szCs w:val="24"/>
+        </w:rPr>
+        <w:t xml:space="preserve"> </w:t>
+      </w:r>
+      <w:r>
+        <w:rPr>
+          <w:rFonts w:ascii="楷体" w:eastAsia="楷体" w:hAnsi="楷体"/>
+          <w:noProof/>
+          <w:sz w:val="24"/>
+          <w:szCs w:val="24"/>
+        </w:rPr>
+        <w:t xml:space="preserve">        </w:t>
+      </w:r>
+      <w:r>
+        <w:rPr>
+          <w:rFonts w:ascii="楷体" w:eastAsia="楷体" w:hAnsi="楷体" w:hint="eastAsia"/>
+          <w:noProof/>
+          <w:sz w:val="24"/>
+          <w:szCs w:val="24"/>
+        </w:rPr>
+        <w:t xml:space="preserve"> </w:t>
+      </w:r>
+      <w:r>
+        <w:rPr>
+          <w:rFonts w:ascii="楷体" w:eastAsia="楷体" w:hAnsi="楷体" w:hint="eastAsia"/>
+          <w:noProof/>
+          <w:sz w:val="24"/>
+          <w:szCs w:val="24"/>
+        </w:rPr>
+        <w:drawing>
+          <wp:inline distT="0" distB="0" distL="0" distR="0" wp14:anchorId="4E5A11C2" wp14:editId="70682946">
+            <wp:extent cx="1586345" cy="2819291"/>
+            <wp:effectExtent l="0" t="0" r="0" b="635"/>
+            <wp:docPr id="15" name="图片 15" descr="C:\Users\ybx\AppData\Local\Microsoft\Windows\INetCache\Content.Word\编辑工具箱.jpg"/>
+            <wp:cNvGraphicFramePr>
+              <a:graphicFrameLocks xmlns:a="http://schemas.openxmlformats.org/drawingml/2006/main" noChangeAspect="1"/>
+            </wp:cNvGraphicFramePr>
+            <a:graphic xmlns:a="http://schemas.openxmlformats.org/drawingml/2006/main">
+              <a:graphicData uri="http://schemas.openxmlformats.org/drawingml/2006/picture">
+                <pic:pic xmlns:pic="http://schemas.openxmlformats.org/drawingml/2006/picture">
+                  <pic:nvPicPr>
+                    <pic:cNvPr id="0" name="Picture 7" descr="C:\Users\ybx\AppData\Local\Microsoft\Windows\INetCache\Content.Word\编辑工具箱.jpg"/>
+                    <pic:cNvPicPr>
+                      <a:picLocks noChangeAspect="1" noChangeArrowheads="1"/>
+                    </pic:cNvPicPr>
+                  </pic:nvPicPr>
+                  <pic:blipFill>
+                    <a:blip r:embed="rId22">
+                      <a:extLst>
+                        <a:ext uri="{28A0092B-C50C-407E-A947-70E740481C1C}">
+                          <a14:useLocalDpi xmlns:a14="http://schemas.microsoft.com/office/drawing/2010/main" val="0"/>
+                        </a:ext>
+                      </a:extLst>
+                    </a:blip>
+                    <a:srcRect/>
+                    <a:stretch>
+                      <a:fillRect/>
+                    </a:stretch>
+                  </pic:blipFill>
+                  <pic:spPr bwMode="auto">
+                    <a:xfrm>
+                      <a:off x="0" y="0"/>
+                      <a:ext cx="1608426" cy="2858533"/>
+                    </a:xfrm>
+                    <a:prstGeom prst="rect">
+                      <a:avLst/>
+                    </a:prstGeom>
+                    <a:noFill/>
+                    <a:ln>
+                      <a:noFill/>
+                    </a:ln>
+                  </pic:spPr>
+                </pic:pic>
+              </a:graphicData>
+            </a:graphic>
+          </wp:inline>
+        </w:drawing>
+      </w:r>
+    </w:p>
+    <w:p>
+      <w:pPr>
+        <w:pStyle w:val="a3"/>
+        <w:spacing w:line="360" w:lineRule="auto"/>
+        <w:ind w:firstLineChars="0" w:firstLine="0"/>
+        <w:jc w:val="center"/>
+        <w:rPr>
+          <w:rFonts w:ascii="楷体" w:eastAsia="楷体" w:hAnsi="楷体"/>
+          <w:noProof/>
+          <w:sz w:val="24"/>
+          <w:szCs w:val="24"/>
+        </w:rPr>
+      </w:pPr>
+      <w:r>
+        <w:rPr>
+          <w:rFonts w:ascii="楷体" w:eastAsia="楷体" w:hAnsi="楷体" w:hint="eastAsia"/>
+          <w:noProof/>
+          <w:sz w:val="24"/>
+          <w:szCs w:val="24"/>
+        </w:rPr>
+        <w:t xml:space="preserve">图17文字 </w:t>
+      </w:r>
+      <w:r>
+        <w:rPr>
+          <w:rFonts w:ascii="楷体" w:eastAsia="楷体" w:hAnsi="楷体"/>
+          <w:noProof/>
+          <w:sz w:val="24"/>
+          <w:szCs w:val="24"/>
+        </w:rPr>
+        <w:t xml:space="preserve">                     </w:t>
+      </w:r>
+      <w:r>
+        <w:rPr>
+          <w:rFonts w:ascii="楷体" w:eastAsia="楷体" w:hAnsi="楷体" w:hint="eastAsia"/>
+          <w:noProof/>
+          <w:sz w:val="24"/>
+          <w:szCs w:val="24"/>
+        </w:rPr>
+        <w:t>图18工具箱</w:t>
       </w:r>
     </w:p>
     <w:p>
@@ -1685,7 +2509,7 @@
                     </pic:cNvPicPr>
                   </pic:nvPicPr>
                   <pic:blipFill>
-                    <a:blip r:embed="rId16">
+                    <a:blip r:embed="rId23">
                       <a:extLst>
                         <a:ext uri="{28A0092B-C50C-407E-A947-70E740481C1C}">
                           <a14:useLocalDpi xmlns:a14="http://schemas.microsoft.com/office/drawing/2010/main" val="0"/>
@@ -1860,7 +2684,6 @@
           <w:sz w:val="24"/>
           <w:szCs w:val="24"/>
         </w:rPr>
-        <w:lastRenderedPageBreak/>
         <w:t>关注：用户可以关注</w:t>
       </w:r>
       <w:r>
@@ -1965,6 +2788,7 @@
           <w:sz w:val="24"/>
           <w:szCs w:val="24"/>
         </w:rPr>
+        <w:lastRenderedPageBreak/>
         <w:t>智能推送：根据用户平时的点赞和用户的收藏</w:t>
       </w:r>
       <w:r>
@@ -2340,7 +3164,19 @@
         <w:rPr>
           <w:rFonts w:ascii="楷体" w:eastAsia="楷体" w:hAnsi="楷体" w:hint="eastAsia"/>
         </w:rPr>
-        <w:t>开发工具与技术栈</w:t>
+        <w:t>开发工具、</w:t>
+      </w:r>
+      <w:r>
+        <w:rPr>
+          <w:rFonts w:ascii="楷体" w:eastAsia="楷体" w:hAnsi="楷体" w:hint="eastAsia"/>
+        </w:rPr>
+        <w:t>技术栈</w:t>
+      </w:r>
+      <w:r>
+        <w:rPr>
+          <w:rFonts w:ascii="楷体" w:eastAsia="楷体" w:hAnsi="楷体" w:hint="eastAsia"/>
+        </w:rPr>
+        <w:t>与系统架构</w:t>
       </w:r>
     </w:p>
     <w:p>
@@ -2674,7 +3510,6 @@
           <w:sz w:val="24"/>
           <w:szCs w:val="24"/>
         </w:rPr>
-        <w:lastRenderedPageBreak/>
         <w:t>安卓APP：</w:t>
       </w:r>
     </w:p>
@@ -2740,6 +3575,128 @@
           <w:szCs w:val="24"/>
         </w:rPr>
         <w:t>Studio</w:t>
+      </w:r>
+    </w:p>
+    <w:p>
+      <w:pPr>
+        <w:pStyle w:val="a3"/>
+        <w:numPr>
+          <w:ilvl w:val="0"/>
+          <w:numId w:val="7"/>
+        </w:numPr>
+        <w:spacing w:line="360" w:lineRule="auto"/>
+        <w:ind w:firstLineChars="0"/>
+        <w:rPr>
+          <w:rFonts w:ascii="楷体" w:eastAsia="楷体" w:hAnsi="楷体"/>
+          <w:sz w:val="24"/>
+          <w:szCs w:val="24"/>
+        </w:rPr>
+      </w:pPr>
+      <w:r>
+        <w:rPr>
+          <w:rFonts w:ascii="楷体" w:eastAsia="楷体" w:hAnsi="楷体" w:hint="eastAsia"/>
+          <w:sz w:val="24"/>
+          <w:szCs w:val="24"/>
+        </w:rPr>
+        <w:t>系统架构：</w:t>
+      </w:r>
+    </w:p>
+    <w:p>
+      <w:pPr>
+        <w:pStyle w:val="a3"/>
+        <w:spacing w:line="360" w:lineRule="auto"/>
+        <w:ind w:left="360" w:firstLineChars="0" w:firstLine="0"/>
+        <w:jc w:val="center"/>
+        <w:rPr>
+          <w:rFonts w:ascii="楷体" w:eastAsia="楷体" w:hAnsi="楷体"/>
+          <w:sz w:val="24"/>
+          <w:szCs w:val="24"/>
+        </w:rPr>
+      </w:pPr>
+      <w:r>
+        <w:rPr>
+          <w:rFonts w:ascii="楷体" w:eastAsia="楷体" w:hAnsi="楷体"/>
+          <w:sz w:val="24"/>
+          <w:szCs w:val="24"/>
+        </w:rPr>
+        <w:lastRenderedPageBreak/>
+        <w:drawing>
+          <wp:inline distT="0" distB="0" distL="0" distR="0" wp14:anchorId="3383E405" wp14:editId="612D3D85">
+            <wp:extent cx="3685309" cy="2947449"/>
+            <wp:effectExtent l="0" t="0" r="0" b="0"/>
+            <wp:docPr id="43" name="图片 42" descr="C:\Users\ybx\AppData\Local\Microsoft\Windows\INetCache\Content.Word\系统架构图.png">
+              <a:extLst xmlns:a="http://schemas.openxmlformats.org/drawingml/2006/main">
+                <a:ext uri="{FF2B5EF4-FFF2-40B4-BE49-F238E27FC236}">
+                  <a16:creationId xmlns:a16="http://schemas.microsoft.com/office/drawing/2014/main" id="{A46383B9-69CD-40D1-96F2-77BF59C2E053}"/>
+                </a:ext>
+              </a:extLst>
+            </wp:docPr>
+            <wp:cNvGraphicFramePr/>
+            <a:graphic xmlns:a="http://schemas.openxmlformats.org/drawingml/2006/main">
+              <a:graphicData uri="http://schemas.openxmlformats.org/drawingml/2006/picture">
+                <pic:pic xmlns:pic="http://schemas.openxmlformats.org/drawingml/2006/picture">
+                  <pic:nvPicPr>
+                    <pic:cNvPr id="43" name="图片 42" descr="C:\Users\ybx\AppData\Local\Microsoft\Windows\INetCache\Content.Word\系统架构图.png">
+                      <a:extLst>
+                        <a:ext uri="{FF2B5EF4-FFF2-40B4-BE49-F238E27FC236}">
+                          <a16:creationId xmlns:a16="http://schemas.microsoft.com/office/drawing/2014/main" id="{A46383B9-69CD-40D1-96F2-77BF59C2E053}"/>
+                        </a:ext>
+                      </a:extLst>
+                    </pic:cNvPr>
+                    <pic:cNvPicPr/>
+                  </pic:nvPicPr>
+                  <pic:blipFill>
+                    <a:blip r:embed="rId24">
+                      <a:extLst>
+                        <a:ext uri="{28A0092B-C50C-407E-A947-70E740481C1C}">
+                          <a14:useLocalDpi xmlns:a14="http://schemas.microsoft.com/office/drawing/2010/main" val="0"/>
+                        </a:ext>
+                      </a:extLst>
+                    </a:blip>
+                    <a:srcRect/>
+                    <a:stretch>
+                      <a:fillRect/>
+                    </a:stretch>
+                  </pic:blipFill>
+                  <pic:spPr bwMode="auto">
+                    <a:xfrm>
+                      <a:off x="0" y="0"/>
+                      <a:ext cx="3699559" cy="2958846"/>
+                    </a:xfrm>
+                    <a:prstGeom prst="rect">
+                      <a:avLst/>
+                    </a:prstGeom>
+                    <a:noFill/>
+                    <a:ln>
+                      <a:noFill/>
+                    </a:ln>
+                  </pic:spPr>
+                </pic:pic>
+              </a:graphicData>
+            </a:graphic>
+          </wp:inline>
+        </w:drawing>
+      </w:r>
+    </w:p>
+    <w:p>
+      <w:pPr>
+        <w:pStyle w:val="a3"/>
+        <w:spacing w:line="360" w:lineRule="auto"/>
+        <w:ind w:left="360" w:firstLineChars="0" w:firstLine="0"/>
+        <w:jc w:val="center"/>
+        <w:rPr>
+          <w:rFonts w:ascii="楷体" w:eastAsia="楷体" w:hAnsi="楷体" w:hint="eastAsia"/>
+          <w:sz w:val="24"/>
+          <w:szCs w:val="24"/>
+        </w:rPr>
+      </w:pPr>
+      <w:r>
+        <w:rPr>
+          <w:rFonts w:ascii="楷体" w:eastAsia="楷体" w:hAnsi="楷体" w:hint="eastAsia"/>
+          <w:sz w:val="24"/>
+          <w:szCs w:val="24"/>
+        </w:rPr>
+        <w:t>图19系统架构图</w:t>
       </w:r>
     </w:p>
     <w:p>
@@ -4131,7 +5088,6 @@
   <w:style w:type="character" w:default="1" w:styleId="a0">
     <w:name w:val="Default Paragraph Font"/>
     <w:uiPriority w:val="1"/>
-    <w:semiHidden/>
     <w:unhideWhenUsed/>
   </w:style>
   <w:style w:type="table" w:default="1" w:styleId="a1">

--- a/概要介绍/概要介绍.docx
+++ b/概要介绍/概要介绍.docx
@@ -85,7 +85,23 @@
           <w:sz w:val="24"/>
           <w:szCs w:val="24"/>
         </w:rPr>
-        <w:t>文艺青年、嘻哈青年以及热爱美图的青年为主要用户群体，致力于打造一个优质图片分享交流的系统平台。</w:t>
+        <w:t>文艺青年、嘻哈青年以及热爱美图</w:t>
+      </w:r>
+      <w:r>
+        <w:rPr>
+          <w:rFonts w:ascii="楷体" w:eastAsia="楷体" w:hAnsi="楷体" w:hint="eastAsia"/>
+          <w:sz w:val="24"/>
+          <w:szCs w:val="24"/>
+        </w:rPr>
+        <w:t>喜欢炫酷</w:t>
+      </w:r>
+      <w:r>
+        <w:rPr>
+          <w:rFonts w:ascii="楷体" w:eastAsia="楷体" w:hAnsi="楷体" w:hint="eastAsia"/>
+          <w:sz w:val="24"/>
+          <w:szCs w:val="24"/>
+        </w:rPr>
+        <w:t>的青年为主要用户群体，致力于打造一个优质图片分享交流的系统平台。</w:t>
       </w:r>
     </w:p>
     <w:p>
@@ -135,7 +151,7 @@
           <w:sz w:val="24"/>
           <w:szCs w:val="24"/>
         </w:rPr>
-        <w:t>在完成基础要求开发之后，对系统进行了功能丰富及扩展，如下所示为本系统的亮点创意所在：</w:t>
+        <w:t>在完成基础要求开发之后，对系统进行了功能丰富及扩展，如下所示为本系统的亮点所在：</w:t>
       </w:r>
     </w:p>
     <w:p>
@@ -256,7 +272,7 @@
         </w:rPr>
         <w:drawing>
           <wp:inline distT="0" distB="0" distL="0" distR="0">
-            <wp:extent cx="1589794" cy="2182090"/>
+            <wp:extent cx="1340223" cy="1839538"/>
             <wp:effectExtent l="0" t="0" r="0" b="8890"/>
             <wp:docPr id="9" name="图片 9" descr="C:\Users\ybx\AppData\Local\Microsoft\Windows\INetCache\Content.Word\c1_udnie.jpg"/>
             <wp:cNvGraphicFramePr>
@@ -267,265 +283,6 @@
                 <pic:pic xmlns:pic="http://schemas.openxmlformats.org/drawingml/2006/picture">
                   <pic:nvPicPr>
                     <pic:cNvPr id="0" name="Picture 1" descr="C:\Users\ybx\AppData\Local\Microsoft\Windows\INetCache\Content.Word\c1_udnie.jpg"/>
-                    <pic:cNvPicPr>
-                      <a:picLocks noChangeAspect="1" noChangeArrowheads="1"/>
-                    </pic:cNvPicPr>
-                  </pic:nvPicPr>
-                  <pic:blipFill>
-                    <a:blip r:embed="rId5" cstate="print">
-                      <a:extLst>
-                        <a:ext uri="{28A0092B-C50C-407E-A947-70E740481C1C}">
-                          <a14:useLocalDpi xmlns:a14="http://schemas.microsoft.com/office/drawing/2010/main" val="0"/>
-                        </a:ext>
-                      </a:extLst>
-                    </a:blip>
-                    <a:srcRect/>
-                    <a:stretch>
-                      <a:fillRect/>
-                    </a:stretch>
-                  </pic:blipFill>
-                  <pic:spPr bwMode="auto">
-                    <a:xfrm>
-                      <a:off x="0" y="0"/>
-                      <a:ext cx="1596557" cy="2191372"/>
-                    </a:xfrm>
-                    <a:prstGeom prst="rect">
-                      <a:avLst/>
-                    </a:prstGeom>
-                    <a:noFill/>
-                    <a:ln>
-                      <a:noFill/>
-                    </a:ln>
-                  </pic:spPr>
-                </pic:pic>
-              </a:graphicData>
-            </a:graphic>
-          </wp:inline>
-        </w:drawing>
-      </w:r>
-      <w:r>
-        <w:rPr>
-          <w:rFonts w:ascii="楷体" w:eastAsia="楷体" w:hAnsi="楷体" w:hint="eastAsia"/>
-          <w:noProof/>
-          <w:sz w:val="24"/>
-          <w:szCs w:val="24"/>
-        </w:rPr>
-        <w:t xml:space="preserve">       </w:t>
-      </w:r>
-      <w:r>
-        <w:rPr>
-          <w:rFonts w:ascii="楷体" w:eastAsia="楷体" w:hAnsi="楷体" w:hint="eastAsia"/>
-          <w:noProof/>
-          <w:sz w:val="24"/>
-          <w:szCs w:val="24"/>
-        </w:rPr>
-        <w:drawing>
-          <wp:inline distT="0" distB="0" distL="0" distR="0">
-            <wp:extent cx="1586346" cy="2182517"/>
-            <wp:effectExtent l="0" t="0" r="0" b="8255"/>
-            <wp:docPr id="10" name="图片 10" descr="C:\Users\ybx\AppData\Local\Microsoft\Windows\INetCache\Content.Word\c1_udnie_masked.png"/>
-            <wp:cNvGraphicFramePr>
-              <a:graphicFrameLocks xmlns:a="http://schemas.openxmlformats.org/drawingml/2006/main" noChangeAspect="1"/>
-            </wp:cNvGraphicFramePr>
-            <a:graphic xmlns:a="http://schemas.openxmlformats.org/drawingml/2006/main">
-              <a:graphicData uri="http://schemas.openxmlformats.org/drawingml/2006/picture">
-                <pic:pic xmlns:pic="http://schemas.openxmlformats.org/drawingml/2006/picture">
-                  <pic:nvPicPr>
-                    <pic:cNvPr id="0" name="Picture 2" descr="C:\Users\ybx\AppData\Local\Microsoft\Windows\INetCache\Content.Word\c1_udnie_masked.png"/>
-                    <pic:cNvPicPr>
-                      <a:picLocks noChangeAspect="1" noChangeArrowheads="1"/>
-                    </pic:cNvPicPr>
-                  </pic:nvPicPr>
-                  <pic:blipFill>
-                    <a:blip r:embed="rId6" cstate="print">
-                      <a:extLst>
-                        <a:ext uri="{28A0092B-C50C-407E-A947-70E740481C1C}">
-                          <a14:useLocalDpi xmlns:a14="http://schemas.microsoft.com/office/drawing/2010/main" val="0"/>
-                        </a:ext>
-                      </a:extLst>
-                    </a:blip>
-                    <a:srcRect/>
-                    <a:stretch>
-                      <a:fillRect/>
-                    </a:stretch>
-                  </pic:blipFill>
-                  <pic:spPr bwMode="auto">
-                    <a:xfrm>
-                      <a:off x="0" y="0"/>
-                      <a:ext cx="1634420" cy="2248657"/>
-                    </a:xfrm>
-                    <a:prstGeom prst="rect">
-                      <a:avLst/>
-                    </a:prstGeom>
-                    <a:noFill/>
-                    <a:ln>
-                      <a:noFill/>
-                    </a:ln>
-                  </pic:spPr>
-                </pic:pic>
-              </a:graphicData>
-            </a:graphic>
-          </wp:inline>
-        </w:drawing>
-      </w:r>
-    </w:p>
-    <w:p>
-      <w:pPr>
-        <w:pStyle w:val="a3"/>
-        <w:spacing w:line="360" w:lineRule="auto"/>
-        <w:ind w:firstLineChars="0" w:firstLine="0"/>
-        <w:jc w:val="center"/>
-        <w:rPr>
-          <w:rFonts w:ascii="楷体" w:eastAsia="楷体" w:hAnsi="楷体"/>
-          <w:noProof/>
-          <w:sz w:val="24"/>
-          <w:szCs w:val="24"/>
-        </w:rPr>
-      </w:pPr>
-      <w:r>
-        <w:rPr>
-          <w:rFonts w:ascii="楷体" w:eastAsia="楷体" w:hAnsi="楷体" w:hint="eastAsia"/>
-          <w:noProof/>
-          <w:sz w:val="24"/>
-          <w:szCs w:val="24"/>
-        </w:rPr>
-        <w:t xml:space="preserve"> </w:t>
-      </w:r>
-      <w:r>
-        <w:rPr>
-          <w:rFonts w:ascii="楷体" w:eastAsia="楷体" w:hAnsi="楷体" w:hint="eastAsia"/>
-          <w:noProof/>
-          <w:sz w:val="24"/>
-          <w:szCs w:val="24"/>
-        </w:rPr>
-        <w:t>图1</w:t>
-      </w:r>
-      <w:r>
-        <w:rPr>
-          <w:rFonts w:ascii="楷体" w:eastAsia="楷体" w:hAnsi="楷体" w:hint="eastAsia"/>
-          <w:noProof/>
-          <w:sz w:val="24"/>
-          <w:szCs w:val="24"/>
-        </w:rPr>
-        <w:t>普通</w:t>
-      </w:r>
-      <w:r>
-        <w:rPr>
-          <w:rFonts w:ascii="楷体" w:eastAsia="楷体" w:hAnsi="楷体" w:hint="eastAsia"/>
-          <w:noProof/>
-          <w:sz w:val="24"/>
-          <w:szCs w:val="24"/>
-        </w:rPr>
-        <w:t xml:space="preserve">渲染结果图   </w:t>
-      </w:r>
-      <w:r>
-        <w:rPr>
-          <w:rFonts w:ascii="楷体" w:eastAsia="楷体" w:hAnsi="楷体"/>
-          <w:noProof/>
-          <w:sz w:val="24"/>
-          <w:szCs w:val="24"/>
-        </w:rPr>
-        <w:t xml:space="preserve"> </w:t>
-      </w:r>
-      <w:r>
-        <w:rPr>
-          <w:rFonts w:ascii="楷体" w:eastAsia="楷体" w:hAnsi="楷体" w:hint="eastAsia"/>
-          <w:noProof/>
-          <w:sz w:val="24"/>
-          <w:szCs w:val="24"/>
-        </w:rPr>
-        <w:t xml:space="preserve"> </w:t>
-      </w:r>
-      <w:r>
-        <w:rPr>
-          <w:rFonts w:ascii="楷体" w:eastAsia="楷体" w:hAnsi="楷体"/>
-          <w:noProof/>
-          <w:sz w:val="24"/>
-          <w:szCs w:val="24"/>
-        </w:rPr>
-        <w:t xml:space="preserve">  </w:t>
-      </w:r>
-      <w:r>
-        <w:rPr>
-          <w:rFonts w:ascii="楷体" w:eastAsia="楷体" w:hAnsi="楷体" w:hint="eastAsia"/>
-          <w:noProof/>
-          <w:sz w:val="24"/>
-          <w:szCs w:val="24"/>
-        </w:rPr>
-        <w:t xml:space="preserve">  图2 人像遮罩渲染结果图</w:t>
-      </w:r>
-    </w:p>
-    <w:p>
-      <w:pPr>
-        <w:pStyle w:val="a3"/>
-        <w:spacing w:line="360" w:lineRule="auto"/>
-        <w:ind w:left="1080" w:firstLineChars="0" w:firstLine="0"/>
-        <w:jc w:val="center"/>
-        <w:rPr>
-          <w:rFonts w:ascii="楷体" w:eastAsia="楷体" w:hAnsi="楷体"/>
-          <w:sz w:val="24"/>
-          <w:szCs w:val="24"/>
-        </w:rPr>
-      </w:pPr>
-    </w:p>
-    <w:p>
-      <w:pPr>
-        <w:pStyle w:val="a3"/>
-        <w:numPr>
-          <w:ilvl w:val="0"/>
-          <w:numId w:val="6"/>
-        </w:numPr>
-        <w:spacing w:line="360" w:lineRule="auto"/>
-        <w:ind w:firstLineChars="0"/>
-        <w:rPr>
-          <w:rFonts w:ascii="楷体" w:eastAsia="楷体" w:hAnsi="楷体"/>
-          <w:sz w:val="24"/>
-          <w:szCs w:val="24"/>
-        </w:rPr>
-      </w:pPr>
-      <w:r>
-        <w:rPr>
-          <w:rFonts w:ascii="楷体" w:eastAsia="楷体" w:hAnsi="楷体" w:hint="eastAsia"/>
-          <w:sz w:val="24"/>
-          <w:szCs w:val="24"/>
-        </w:rPr>
-        <w:t>渲染程度控制：用户可在结果图上通过滑动屏幕控制风格渲染程度，如下图3图4图5所示：</w:t>
-      </w:r>
-    </w:p>
-    <w:p>
-      <w:pPr>
-        <w:pStyle w:val="a3"/>
-        <w:spacing w:line="360" w:lineRule="auto"/>
-        <w:ind w:firstLineChars="0" w:firstLine="0"/>
-        <w:jc w:val="center"/>
-        <w:rPr>
-          <w:rFonts w:ascii="楷体" w:eastAsia="楷体" w:hAnsi="楷体"/>
-          <w:noProof/>
-          <w:sz w:val="24"/>
-          <w:szCs w:val="24"/>
-        </w:rPr>
-      </w:pPr>
-      <w:r>
-        <w:rPr>
-          <w:rFonts w:ascii="楷体" w:eastAsia="楷体" w:hAnsi="楷体" w:hint="eastAsia"/>
-          <w:noProof/>
-          <w:sz w:val="24"/>
-          <w:szCs w:val="24"/>
-        </w:rPr>
-        <w:lastRenderedPageBreak/>
-        <w:drawing>
-          <wp:inline distT="0" distB="0" distL="0" distR="0">
-            <wp:extent cx="1447800" cy="2172571"/>
-            <wp:effectExtent l="0" t="0" r="0" b="0"/>
-            <wp:docPr id="11" name="图片 11" descr="C:\Users\ybx\AppData\Local\Microsoft\Windows\INetCache\Content.Word\c5.jpg"/>
-            <wp:cNvGraphicFramePr>
-              <a:graphicFrameLocks xmlns:a="http://schemas.openxmlformats.org/drawingml/2006/main" noChangeAspect="1"/>
-            </wp:cNvGraphicFramePr>
-            <a:graphic xmlns:a="http://schemas.openxmlformats.org/drawingml/2006/main">
-              <a:graphicData uri="http://schemas.openxmlformats.org/drawingml/2006/picture">
-                <pic:pic xmlns:pic="http://schemas.openxmlformats.org/drawingml/2006/picture">
-                  <pic:nvPicPr>
-                    <pic:cNvPr id="0" name="Picture 3" descr="C:\Users\ybx\AppData\Local\Microsoft\Windows\INetCache\Content.Word\c5.jpg"/>
                     <pic:cNvPicPr>
                       <a:picLocks noChangeAspect="1" noChangeArrowheads="1"/>
                     </pic:cNvPicPr>
@@ -546,7 +303,7 @@
                   <pic:spPr bwMode="auto">
                     <a:xfrm>
                       <a:off x="0" y="0"/>
-                      <a:ext cx="1468665" cy="2203880"/>
+                      <a:ext cx="1358836" cy="1865086"/>
                     </a:xfrm>
                     <a:prstGeom prst="rect">
                       <a:avLst/>
@@ -564,12 +321,12 @@
       </w:r>
       <w:r>
         <w:rPr>
-          <w:rFonts w:ascii="楷体" w:eastAsia="楷体" w:hAnsi="楷体"/>
-          <w:noProof/>
-          <w:sz w:val="24"/>
-          <w:szCs w:val="24"/>
-        </w:rPr>
-        <w:t xml:space="preserve"> </w:t>
+          <w:rFonts w:ascii="楷体" w:eastAsia="楷体" w:hAnsi="楷体" w:hint="eastAsia"/>
+          <w:noProof/>
+          <w:sz w:val="24"/>
+          <w:szCs w:val="24"/>
+        </w:rPr>
+        <w:t xml:space="preserve">       </w:t>
       </w:r>
       <w:r>
         <w:rPr>
@@ -580,9 +337,9 @@
         </w:rPr>
         <w:drawing>
           <wp:inline distT="0" distB="0" distL="0" distR="0">
-            <wp:extent cx="1454727" cy="2181041"/>
-            <wp:effectExtent l="0" t="0" r="0" b="0"/>
-            <wp:docPr id="12" name="图片 12" descr="C:\Users\ybx\AppData\Local\Microsoft\Windows\INetCache\Content.Word\50%.png"/>
+            <wp:extent cx="1326776" cy="1825397"/>
+            <wp:effectExtent l="0" t="0" r="6985" b="3810"/>
+            <wp:docPr id="10" name="图片 10" descr="C:\Users\ybx\AppData\Local\Microsoft\Windows\INetCache\Content.Word\c1_udnie_masked.png"/>
             <wp:cNvGraphicFramePr>
               <a:graphicFrameLocks xmlns:a="http://schemas.openxmlformats.org/drawingml/2006/main" noChangeAspect="1"/>
             </wp:cNvGraphicFramePr>
@@ -590,7 +347,7 @@
               <a:graphicData uri="http://schemas.openxmlformats.org/drawingml/2006/picture">
                 <pic:pic xmlns:pic="http://schemas.openxmlformats.org/drawingml/2006/picture">
                   <pic:nvPicPr>
-                    <pic:cNvPr id="0" name="Picture 4" descr="C:\Users\ybx\AppData\Local\Microsoft\Windows\INetCache\Content.Word\50%.png"/>
+                    <pic:cNvPr id="0" name="Picture 2" descr="C:\Users\ybx\AppData\Local\Microsoft\Windows\INetCache\Content.Word\c1_udnie_masked.png"/>
                     <pic:cNvPicPr>
                       <a:picLocks noChangeAspect="1" noChangeArrowheads="1"/>
                     </pic:cNvPicPr>
@@ -611,7 +368,7 @@
                   <pic:spPr bwMode="auto">
                     <a:xfrm>
                       <a:off x="0" y="0"/>
-                      <a:ext cx="1516359" cy="2273445"/>
+                      <a:ext cx="1372061" cy="1887701"/>
                     </a:xfrm>
                     <a:prstGeom prst="rect">
                       <a:avLst/>
@@ -627,6 +384,29 @@
           </wp:inline>
         </w:drawing>
       </w:r>
+    </w:p>
+    <w:p>
+      <w:pPr>
+        <w:pStyle w:val="a3"/>
+        <w:spacing w:line="360" w:lineRule="auto"/>
+        <w:ind w:firstLineChars="0" w:firstLine="0"/>
+        <w:jc w:val="center"/>
+        <w:rPr>
+          <w:rFonts w:ascii="楷体" w:eastAsia="楷体" w:hAnsi="楷体"/>
+          <w:noProof/>
+          <w:sz w:val="24"/>
+          <w:szCs w:val="24"/>
+        </w:rPr>
+      </w:pPr>
+      <w:r>
+        <w:rPr>
+          <w:rFonts w:ascii="楷体" w:eastAsia="楷体" w:hAnsi="楷体"/>
+          <w:noProof/>
+          <w:sz w:val="24"/>
+          <w:szCs w:val="24"/>
+        </w:rPr>
+        <w:t xml:space="preserve">    </w:t>
+      </w:r>
       <w:r>
         <w:rPr>
           <w:rFonts w:ascii="楷体" w:eastAsia="楷体" w:hAnsi="楷体" w:hint="eastAsia"/>
@@ -636,6 +416,102 @@
         </w:rPr>
         <w:t xml:space="preserve"> </w:t>
       </w:r>
+      <w:r>
+        <w:rPr>
+          <w:rFonts w:ascii="楷体" w:eastAsia="楷体" w:hAnsi="楷体" w:hint="eastAsia"/>
+          <w:noProof/>
+          <w:sz w:val="24"/>
+          <w:szCs w:val="24"/>
+        </w:rPr>
+        <w:t>图1</w:t>
+      </w:r>
+      <w:r>
+        <w:rPr>
+          <w:rFonts w:ascii="楷体" w:eastAsia="楷体" w:hAnsi="楷体" w:hint="eastAsia"/>
+          <w:noProof/>
+          <w:sz w:val="24"/>
+          <w:szCs w:val="24"/>
+        </w:rPr>
+        <w:t>普通</w:t>
+      </w:r>
+      <w:r>
+        <w:rPr>
+          <w:rFonts w:ascii="楷体" w:eastAsia="楷体" w:hAnsi="楷体" w:hint="eastAsia"/>
+          <w:noProof/>
+          <w:sz w:val="24"/>
+          <w:szCs w:val="24"/>
+        </w:rPr>
+        <w:t>渲染结果图</w:t>
+      </w:r>
+      <w:r>
+        <w:rPr>
+          <w:rFonts w:ascii="楷体" w:eastAsia="楷体" w:hAnsi="楷体" w:hint="eastAsia"/>
+          <w:noProof/>
+          <w:sz w:val="24"/>
+          <w:szCs w:val="24"/>
+        </w:rPr>
+        <w:t xml:space="preserve">  </w:t>
+      </w:r>
+      <w:r>
+        <w:rPr>
+          <w:rFonts w:ascii="楷体" w:eastAsia="楷体" w:hAnsi="楷体" w:hint="eastAsia"/>
+          <w:noProof/>
+          <w:sz w:val="24"/>
+          <w:szCs w:val="24"/>
+        </w:rPr>
+        <w:t xml:space="preserve">  图2 人像遮罩渲染结果图</w:t>
+      </w:r>
+    </w:p>
+    <w:p>
+      <w:pPr>
+        <w:pStyle w:val="a3"/>
+        <w:spacing w:line="360" w:lineRule="auto"/>
+        <w:ind w:left="1080" w:firstLineChars="0" w:firstLine="0"/>
+        <w:jc w:val="center"/>
+        <w:rPr>
+          <w:rFonts w:ascii="楷体" w:eastAsia="楷体" w:hAnsi="楷体"/>
+          <w:sz w:val="24"/>
+          <w:szCs w:val="24"/>
+        </w:rPr>
+      </w:pPr>
+    </w:p>
+    <w:p>
+      <w:pPr>
+        <w:pStyle w:val="a3"/>
+        <w:numPr>
+          <w:ilvl w:val="0"/>
+          <w:numId w:val="6"/>
+        </w:numPr>
+        <w:spacing w:line="360" w:lineRule="auto"/>
+        <w:ind w:firstLineChars="0"/>
+        <w:rPr>
+          <w:rFonts w:ascii="楷体" w:eastAsia="楷体" w:hAnsi="楷体"/>
+          <w:sz w:val="24"/>
+          <w:szCs w:val="24"/>
+        </w:rPr>
+      </w:pPr>
+      <w:r>
+        <w:rPr>
+          <w:rFonts w:ascii="楷体" w:eastAsia="楷体" w:hAnsi="楷体" w:hint="eastAsia"/>
+          <w:sz w:val="24"/>
+          <w:szCs w:val="24"/>
+        </w:rPr>
+        <w:t>渲染程度控制：用户可在结果图上通过滑动屏幕控制风格渲染程度，如下图3图4图5所示：</w:t>
+      </w:r>
+    </w:p>
+    <w:p>
+      <w:pPr>
+        <w:pStyle w:val="a3"/>
+        <w:spacing w:line="360" w:lineRule="auto"/>
+        <w:ind w:firstLineChars="0" w:firstLine="0"/>
+        <w:jc w:val="center"/>
+        <w:rPr>
+          <w:rFonts w:ascii="楷体" w:eastAsia="楷体" w:hAnsi="楷体"/>
+          <w:noProof/>
+          <w:sz w:val="24"/>
+          <w:szCs w:val="24"/>
+        </w:rPr>
+      </w:pPr>
       <w:r>
         <w:rPr>
           <w:rFonts w:ascii="楷体" w:eastAsia="楷体" w:hAnsi="楷体" w:hint="eastAsia"/>
@@ -645,9 +521,9 @@
         </w:rPr>
         <w:drawing>
           <wp:inline distT="0" distB="0" distL="0" distR="0">
-            <wp:extent cx="1447800" cy="2170655"/>
-            <wp:effectExtent l="0" t="0" r="0" b="1270"/>
-            <wp:docPr id="13" name="图片 13" descr="C:\Users\ybx\AppData\Local\Microsoft\Windows\INetCache\Content.Word\90%.png"/>
+            <wp:extent cx="1047080" cy="1571249"/>
+            <wp:effectExtent l="0" t="0" r="1270" b="0"/>
+            <wp:docPr id="11" name="图片 11" descr="C:\Users\ybx\AppData\Local\Microsoft\Windows\INetCache\Content.Word\c5.jpg"/>
             <wp:cNvGraphicFramePr>
               <a:graphicFrameLocks xmlns:a="http://schemas.openxmlformats.org/drawingml/2006/main" noChangeAspect="1"/>
             </wp:cNvGraphicFramePr>
@@ -655,7 +531,7 @@
               <a:graphicData uri="http://schemas.openxmlformats.org/drawingml/2006/picture">
                 <pic:pic xmlns:pic="http://schemas.openxmlformats.org/drawingml/2006/picture">
                   <pic:nvPicPr>
-                    <pic:cNvPr id="0" name="Picture 5" descr="C:\Users\ybx\AppData\Local\Microsoft\Windows\INetCache\Content.Word\90%.png"/>
+                    <pic:cNvPr id="0" name="Picture 3" descr="C:\Users\ybx\AppData\Local\Microsoft\Windows\INetCache\Content.Word\c5.jpg"/>
                     <pic:cNvPicPr>
                       <a:picLocks noChangeAspect="1" noChangeArrowheads="1"/>
                     </pic:cNvPicPr>
@@ -676,7 +552,7 @@
                   <pic:spPr bwMode="auto">
                     <a:xfrm>
                       <a:off x="0" y="0"/>
-                      <a:ext cx="1486806" cy="2229136"/>
+                      <a:ext cx="1089825" cy="1635393"/>
                     </a:xfrm>
                     <a:prstGeom prst="rect">
                       <a:avLst/>
@@ -692,6 +568,136 @@
           </wp:inline>
         </w:drawing>
       </w:r>
+      <w:r>
+        <w:rPr>
+          <w:rFonts w:ascii="楷体" w:eastAsia="楷体" w:hAnsi="楷体"/>
+          <w:noProof/>
+          <w:sz w:val="24"/>
+          <w:szCs w:val="24"/>
+        </w:rPr>
+        <w:t xml:space="preserve"> </w:t>
+      </w:r>
+      <w:r>
+        <w:rPr>
+          <w:rFonts w:ascii="楷体" w:eastAsia="楷体" w:hAnsi="楷体" w:hint="eastAsia"/>
+          <w:noProof/>
+          <w:sz w:val="24"/>
+          <w:szCs w:val="24"/>
+        </w:rPr>
+        <w:drawing>
+          <wp:inline distT="0" distB="0" distL="0" distR="0">
+            <wp:extent cx="1053353" cy="1579270"/>
+            <wp:effectExtent l="0" t="0" r="0" b="1905"/>
+            <wp:docPr id="12" name="图片 12" descr="C:\Users\ybx\AppData\Local\Microsoft\Windows\INetCache\Content.Word\50%.png"/>
+            <wp:cNvGraphicFramePr>
+              <a:graphicFrameLocks xmlns:a="http://schemas.openxmlformats.org/drawingml/2006/main" noChangeAspect="1"/>
+            </wp:cNvGraphicFramePr>
+            <a:graphic xmlns:a="http://schemas.openxmlformats.org/drawingml/2006/main">
+              <a:graphicData uri="http://schemas.openxmlformats.org/drawingml/2006/picture">
+                <pic:pic xmlns:pic="http://schemas.openxmlformats.org/drawingml/2006/picture">
+                  <pic:nvPicPr>
+                    <pic:cNvPr id="0" name="Picture 4" descr="C:\Users\ybx\AppData\Local\Microsoft\Windows\INetCache\Content.Word\50%.png"/>
+                    <pic:cNvPicPr>
+                      <a:picLocks noChangeAspect="1" noChangeArrowheads="1"/>
+                    </pic:cNvPicPr>
+                  </pic:nvPicPr>
+                  <pic:blipFill>
+                    <a:blip r:embed="rId10" cstate="print">
+                      <a:extLst>
+                        <a:ext uri="{28A0092B-C50C-407E-A947-70E740481C1C}">
+                          <a14:useLocalDpi xmlns:a14="http://schemas.microsoft.com/office/drawing/2010/main" val="0"/>
+                        </a:ext>
+                      </a:extLst>
+                    </a:blip>
+                    <a:srcRect/>
+                    <a:stretch>
+                      <a:fillRect/>
+                    </a:stretch>
+                  </pic:blipFill>
+                  <pic:spPr bwMode="auto">
+                    <a:xfrm>
+                      <a:off x="0" y="0"/>
+                      <a:ext cx="1111126" cy="1665887"/>
+                    </a:xfrm>
+                    <a:prstGeom prst="rect">
+                      <a:avLst/>
+                    </a:prstGeom>
+                    <a:noFill/>
+                    <a:ln>
+                      <a:noFill/>
+                    </a:ln>
+                  </pic:spPr>
+                </pic:pic>
+              </a:graphicData>
+            </a:graphic>
+          </wp:inline>
+        </w:drawing>
+      </w:r>
+      <w:r>
+        <w:rPr>
+          <w:rFonts w:ascii="楷体" w:eastAsia="楷体" w:hAnsi="楷体" w:hint="eastAsia"/>
+          <w:noProof/>
+          <w:sz w:val="24"/>
+          <w:szCs w:val="24"/>
+        </w:rPr>
+        <w:t xml:space="preserve"> </w:t>
+      </w:r>
+      <w:r>
+        <w:rPr>
+          <w:rFonts w:ascii="楷体" w:eastAsia="楷体" w:hAnsi="楷体" w:hint="eastAsia"/>
+          <w:noProof/>
+          <w:sz w:val="24"/>
+          <w:szCs w:val="24"/>
+        </w:rPr>
+        <w:drawing>
+          <wp:inline distT="0" distB="0" distL="0" distR="0">
+            <wp:extent cx="1066800" cy="1599430"/>
+            <wp:effectExtent l="0" t="0" r="0" b="1270"/>
+            <wp:docPr id="13" name="图片 13" descr="C:\Users\ybx\AppData\Local\Microsoft\Windows\INetCache\Content.Word\90%.png"/>
+            <wp:cNvGraphicFramePr>
+              <a:graphicFrameLocks xmlns:a="http://schemas.openxmlformats.org/drawingml/2006/main" noChangeAspect="1"/>
+            </wp:cNvGraphicFramePr>
+            <a:graphic xmlns:a="http://schemas.openxmlformats.org/drawingml/2006/main">
+              <a:graphicData uri="http://schemas.openxmlformats.org/drawingml/2006/picture">
+                <pic:pic xmlns:pic="http://schemas.openxmlformats.org/drawingml/2006/picture">
+                  <pic:nvPicPr>
+                    <pic:cNvPr id="0" name="Picture 5" descr="C:\Users\ybx\AppData\Local\Microsoft\Windows\INetCache\Content.Word\90%.png"/>
+                    <pic:cNvPicPr>
+                      <a:picLocks noChangeAspect="1" noChangeArrowheads="1"/>
+                    </pic:cNvPicPr>
+                  </pic:nvPicPr>
+                  <pic:blipFill>
+                    <a:blip r:embed="rId11" cstate="print">
+                      <a:extLst>
+                        <a:ext uri="{28A0092B-C50C-407E-A947-70E740481C1C}">
+                          <a14:useLocalDpi xmlns:a14="http://schemas.microsoft.com/office/drawing/2010/main" val="0"/>
+                        </a:ext>
+                      </a:extLst>
+                    </a:blip>
+                    <a:srcRect/>
+                    <a:stretch>
+                      <a:fillRect/>
+                    </a:stretch>
+                  </pic:blipFill>
+                  <pic:spPr bwMode="auto">
+                    <a:xfrm>
+                      <a:off x="0" y="0"/>
+                      <a:ext cx="1102149" cy="1652429"/>
+                    </a:xfrm>
+                    <a:prstGeom prst="rect">
+                      <a:avLst/>
+                    </a:prstGeom>
+                    <a:noFill/>
+                    <a:ln>
+                      <a:noFill/>
+                    </a:ln>
+                  </pic:spPr>
+                </pic:pic>
+              </a:graphicData>
+            </a:graphic>
+          </wp:inline>
+        </w:drawing>
+      </w:r>
     </w:p>
     <w:p>
       <w:pPr>
@@ -713,16 +719,43 @@
           <w:sz w:val="24"/>
           <w:szCs w:val="24"/>
         </w:rPr>
-        <w:t xml:space="preserve">图3原图 </w:t>
-      </w:r>
-      <w:r>
-        <w:rPr>
-          <w:rFonts w:ascii="楷体" w:eastAsia="楷体" w:hAnsi="楷体"/>
-          <w:noProof/>
-          <w:sz w:val="24"/>
-          <w:szCs w:val="24"/>
-        </w:rPr>
-        <w:t xml:space="preserve">          </w:t>
+        <w:t xml:space="preserve"> </w:t>
+      </w:r>
+      <w:r>
+        <w:rPr>
+          <w:rFonts w:ascii="楷体" w:eastAsia="楷体" w:hAnsi="楷体" w:hint="eastAsia"/>
+          <w:noProof/>
+          <w:sz w:val="24"/>
+          <w:szCs w:val="24"/>
+        </w:rPr>
+        <w:t>图3原图</w:t>
+      </w:r>
+      <w:r>
+        <w:rPr>
+          <w:rFonts w:ascii="楷体" w:eastAsia="楷体" w:hAnsi="楷体"/>
+          <w:noProof/>
+          <w:sz w:val="24"/>
+          <w:szCs w:val="24"/>
+        </w:rPr>
+        <w:t xml:space="preserve"> </w:t>
+      </w:r>
+      <w:r>
+        <w:rPr>
+          <w:rFonts w:ascii="楷体" w:eastAsia="楷体" w:hAnsi="楷体"/>
+          <w:noProof/>
+          <w:sz w:val="24"/>
+          <w:szCs w:val="24"/>
+        </w:rPr>
+        <w:t xml:space="preserve">   </w:t>
+      </w:r>
+      <w:r>
+        <w:rPr>
+          <w:rFonts w:ascii="楷体" w:eastAsia="楷体" w:hAnsi="楷体"/>
+          <w:noProof/>
+          <w:sz w:val="24"/>
+          <w:szCs w:val="24"/>
+        </w:rPr>
+        <w:t xml:space="preserve"> </w:t>
       </w:r>
       <w:r>
         <w:rPr>
@@ -740,7 +773,25 @@
           <w:sz w:val="24"/>
           <w:szCs w:val="24"/>
         </w:rPr>
-        <w:t xml:space="preserve">        </w:t>
+        <w:t xml:space="preserve"> </w:t>
+      </w:r>
+      <w:r>
+        <w:rPr>
+          <w:rFonts w:ascii="楷体" w:eastAsia="楷体" w:hAnsi="楷体"/>
+          <w:noProof/>
+          <w:sz w:val="24"/>
+          <w:szCs w:val="24"/>
+        </w:rPr>
+        <w:t xml:space="preserve"> </w:t>
+      </w:r>
+      <w:r>
+        <w:rPr>
+          <w:rFonts w:ascii="楷体" w:eastAsia="楷体" w:hAnsi="楷体"/>
+          <w:noProof/>
+          <w:sz w:val="24"/>
+          <w:szCs w:val="24"/>
+        </w:rPr>
+        <w:t xml:space="preserve">  </w:t>
       </w:r>
       <w:r>
         <w:rPr>
@@ -769,6 +820,28 @@
         </w:rPr>
         <w:t>渲染90%</w:t>
       </w:r>
+      <w:r>
+        <w:rPr>
+          <w:rFonts w:ascii="楷体" w:eastAsia="楷体" w:hAnsi="楷体"/>
+          <w:noProof/>
+          <w:sz w:val="24"/>
+          <w:szCs w:val="24"/>
+        </w:rPr>
+        <w:t xml:space="preserve">  </w:t>
+      </w:r>
+    </w:p>
+    <w:p>
+      <w:pPr>
+        <w:pStyle w:val="a3"/>
+        <w:spacing w:line="360" w:lineRule="auto"/>
+        <w:ind w:firstLineChars="0" w:firstLine="0"/>
+        <w:rPr>
+          <w:rFonts w:ascii="楷体" w:eastAsia="楷体" w:hAnsi="楷体"/>
+          <w:noProof/>
+          <w:sz w:val="24"/>
+          <w:szCs w:val="24"/>
+        </w:rPr>
+      </w:pPr>
     </w:p>
     <w:p>
       <w:pPr>
@@ -791,6 +864,7 @@
           <w:sz w:val="24"/>
           <w:szCs w:val="24"/>
         </w:rPr>
+        <w:lastRenderedPageBreak/>
         <w:t>颜色保护：用户可选择是否保护原图颜色不被风格图颜色所覆盖</w:t>
       </w:r>
       <w:r>
@@ -840,7 +914,7 @@
                     </pic:cNvPicPr>
                   </pic:nvPicPr>
                   <pic:blipFill>
-                    <a:blip r:embed="rId10" cstate="print">
+                    <a:blip r:embed="rId12" cstate="print">
                       <a:extLst>
                         <a:ext uri="{28A0092B-C50C-407E-A947-70E740481C1C}">
                           <a14:useLocalDpi xmlns:a14="http://schemas.microsoft.com/office/drawing/2010/main" val="0"/>
@@ -905,7 +979,7 @@
                     </pic:cNvPicPr>
                   </pic:nvPicPr>
                   <pic:blipFill>
-                    <a:blip r:embed="rId11" cstate="print">
+                    <a:blip r:embed="rId13" cstate="print">
                       <a:extLst>
                         <a:ext uri="{28A0092B-C50C-407E-A947-70E740481C1C}">
                           <a14:useLocalDpi xmlns:a14="http://schemas.microsoft.com/office/drawing/2010/main" val="0"/>
@@ -970,7 +1044,7 @@
                     </pic:cNvPicPr>
                   </pic:nvPicPr>
                   <pic:blipFill>
-                    <a:blip r:embed="rId12" cstate="print">
+                    <a:blip r:embed="rId14" cstate="print">
                       <a:extLst>
                         <a:ext uri="{28A0092B-C50C-407E-A947-70E740481C1C}">
                           <a14:useLocalDpi xmlns:a14="http://schemas.microsoft.com/office/drawing/2010/main" val="0"/>
@@ -1141,7 +1215,7 @@
                     </pic:cNvPicPr>
                   </pic:nvPicPr>
                   <pic:blipFill>
-                    <a:blip r:embed="rId13" cstate="print">
+                    <a:blip r:embed="rId15" cstate="print">
                       <a:extLst>
                         <a:ext uri="{28A0092B-C50C-407E-A947-70E740481C1C}">
                           <a14:useLocalDpi xmlns:a14="http://schemas.microsoft.com/office/drawing/2010/main" val="0"/>
@@ -1206,7 +1280,7 @@
                     </pic:cNvPicPr>
                   </pic:nvPicPr>
                   <pic:blipFill>
-                    <a:blip r:embed="rId14" cstate="print">
+                    <a:blip r:embed="rId16" cstate="print">
                       <a:extLst>
                         <a:ext uri="{28A0092B-C50C-407E-A947-70E740481C1C}">
                           <a14:useLocalDpi xmlns:a14="http://schemas.microsoft.com/office/drawing/2010/main" val="0"/>
@@ -1284,7 +1358,7 @@
         <w:pStyle w:val="a3"/>
         <w:numPr>
           <w:ilvl w:val="0"/>
-          <w:numId w:val="6"/>
+          <w:numId w:val="5"/>
         </w:numPr>
         <w:spacing w:line="360" w:lineRule="auto"/>
         <w:ind w:firstLineChars="0"/>
@@ -1300,310 +1374,66 @@
           <w:sz w:val="24"/>
           <w:szCs w:val="24"/>
         </w:rPr>
-        <w:lastRenderedPageBreak/>
-        <w:t>提升</w:t>
-      </w:r>
-      <w:r>
-        <w:rPr>
-          <w:rFonts w:ascii="楷体" w:eastAsia="楷体" w:hAnsi="楷体" w:hint="eastAsia"/>
-          <w:sz w:val="24"/>
-          <w:szCs w:val="24"/>
-        </w:rPr>
-        <w:t>处理速度：</w:t>
-      </w:r>
-      <w:r>
-        <w:rPr>
-          <w:rFonts w:ascii="楷体" w:eastAsia="楷体" w:hAnsi="楷体" w:hint="eastAsia"/>
-          <w:sz w:val="24"/>
-          <w:szCs w:val="24"/>
-        </w:rPr>
-        <w:t>系统默认风格</w:t>
-      </w:r>
-      <w:r>
-        <w:rPr>
-          <w:rFonts w:ascii="楷体" w:eastAsia="楷体" w:hAnsi="楷体" w:hint="eastAsia"/>
-          <w:sz w:val="24"/>
-          <w:szCs w:val="24"/>
-        </w:rPr>
-        <w:t>我们参考相关论文后使用快速风格迁移技术，原理图如下图所示：</w:t>
-      </w:r>
-    </w:p>
-    <w:p>
-      <w:pPr>
-        <w:pStyle w:val="a3"/>
+        <w:t>一键应用</w:t>
+      </w:r>
+      <w:r>
+        <w:rPr>
+          <w:rFonts w:ascii="楷体" w:eastAsia="楷体" w:hAnsi="楷体" w:hint="eastAsia"/>
+          <w:sz w:val="24"/>
+          <w:szCs w:val="24"/>
+        </w:rPr>
+        <w:t>滤镜、</w:t>
+      </w:r>
+      <w:r>
+        <w:rPr>
+          <w:rFonts w:ascii="楷体" w:eastAsia="楷体" w:hAnsi="楷体" w:hint="eastAsia"/>
+          <w:sz w:val="24"/>
+          <w:szCs w:val="24"/>
+        </w:rPr>
+        <w:t>风格</w:t>
+      </w:r>
+    </w:p>
+    <w:p>
+      <w:pPr>
         <w:spacing w:line="360" w:lineRule="auto"/>
-        <w:ind w:left="1080" w:firstLineChars="0" w:firstLine="0"/>
-        <w:rPr>
-          <w:rFonts w:ascii="楷体" w:eastAsia="楷体" w:hAnsi="楷体"/>
-          <w:sz w:val="24"/>
-          <w:szCs w:val="24"/>
-        </w:rPr>
-      </w:pPr>
-      <w:r>
-        <w:rPr>
-          <w:noProof/>
-        </w:rPr>
-        <w:drawing>
-          <wp:inline distT="0" distB="0" distL="0" distR="0" wp14:anchorId="133E1109" wp14:editId="2A95B588">
-            <wp:extent cx="5274310" cy="1945640"/>
-            <wp:effectExtent l="0" t="0" r="2540" b="0"/>
-            <wp:docPr id="2" name="图片 2"/>
-            <wp:cNvGraphicFramePr>
-              <a:graphicFrameLocks xmlns:a="http://schemas.openxmlformats.org/drawingml/2006/main" noChangeAspect="1"/>
-            </wp:cNvGraphicFramePr>
-            <a:graphic xmlns:a="http://schemas.openxmlformats.org/drawingml/2006/main">
-              <a:graphicData uri="http://schemas.openxmlformats.org/drawingml/2006/picture">
-                <pic:pic xmlns:pic="http://schemas.openxmlformats.org/drawingml/2006/picture">
-                  <pic:nvPicPr>
-                    <pic:cNvPr id="1" name=""/>
-                    <pic:cNvPicPr/>
-                  </pic:nvPicPr>
-                  <pic:blipFill>
-                    <a:blip r:embed="rId15"/>
-                    <a:stretch>
-                      <a:fillRect/>
-                    </a:stretch>
-                  </pic:blipFill>
-                  <pic:spPr>
-                    <a:xfrm>
-                      <a:off x="0" y="0"/>
-                      <a:ext cx="5274310" cy="1945640"/>
-                    </a:xfrm>
-                    <a:prstGeom prst="rect">
-                      <a:avLst/>
-                    </a:prstGeom>
-                  </pic:spPr>
-                </pic:pic>
-              </a:graphicData>
-            </a:graphic>
-          </wp:inline>
-        </w:drawing>
-      </w:r>
-      <w:r>
-        <w:rPr>
-          <w:rFonts w:ascii="楷体" w:eastAsia="楷体" w:hAnsi="楷体"/>
-          <w:sz w:val="24"/>
-          <w:szCs w:val="24"/>
-        </w:rPr>
-        <w:t xml:space="preserve"> </w:t>
-      </w:r>
-    </w:p>
-    <w:p>
-      <w:pPr>
-        <w:pStyle w:val="a3"/>
-        <w:spacing w:line="360" w:lineRule="auto"/>
-        <w:ind w:left="1080" w:firstLineChars="0" w:firstLine="0"/>
-        <w:jc w:val="center"/>
-        <w:rPr>
-          <w:rFonts w:ascii="楷体" w:eastAsia="楷体" w:hAnsi="楷体"/>
-          <w:sz w:val="24"/>
-          <w:szCs w:val="24"/>
-        </w:rPr>
-      </w:pPr>
-      <w:r>
-        <w:rPr>
-          <w:rFonts w:ascii="楷体" w:eastAsia="楷体" w:hAnsi="楷体" w:hint="eastAsia"/>
-          <w:sz w:val="24"/>
-          <w:szCs w:val="24"/>
-        </w:rPr>
-        <w:t>图1</w:t>
-      </w:r>
-      <w:r>
-        <w:rPr>
-          <w:rFonts w:ascii="楷体" w:eastAsia="楷体" w:hAnsi="楷体"/>
-          <w:sz w:val="24"/>
-          <w:szCs w:val="24"/>
-        </w:rPr>
-        <w:t>1</w:t>
-      </w:r>
-      <w:r>
-        <w:rPr>
-          <w:rFonts w:ascii="楷体" w:eastAsia="楷体" w:hAnsi="楷体"/>
-          <w:sz w:val="24"/>
-          <w:szCs w:val="24"/>
-        </w:rPr>
-        <w:t xml:space="preserve"> </w:t>
-      </w:r>
-      <w:r>
-        <w:rPr>
-          <w:rFonts w:ascii="楷体" w:eastAsia="楷体" w:hAnsi="楷体" w:hint="eastAsia"/>
-          <w:sz w:val="24"/>
-          <w:szCs w:val="24"/>
-        </w:rPr>
-        <w:t>快速风格迁移原理图</w:t>
-      </w:r>
-    </w:p>
-    <w:p>
-      <w:pPr>
-        <w:pStyle w:val="a3"/>
-        <w:spacing w:line="360" w:lineRule="auto"/>
-        <w:ind w:left="1080" w:firstLineChars="0" w:firstLine="0"/>
-        <w:rPr>
-          <w:rFonts w:ascii="楷体" w:eastAsia="楷体" w:hAnsi="楷体"/>
-          <w:sz w:val="24"/>
-          <w:szCs w:val="24"/>
-        </w:rPr>
-      </w:pPr>
-      <w:r>
-        <w:rPr>
-          <w:rFonts w:ascii="楷体" w:eastAsia="楷体" w:hAnsi="楷体" w:hint="eastAsia"/>
-          <w:sz w:val="24"/>
-          <w:szCs w:val="24"/>
-        </w:rPr>
-        <w:t>左侧为生成网络，右侧为损失网络。</w:t>
-      </w:r>
-      <w:r>
-        <w:rPr>
-          <w:rFonts w:ascii="楷体" w:eastAsia="楷体" w:hAnsi="楷体" w:hint="eastAsia"/>
-          <w:sz w:val="24"/>
-          <w:szCs w:val="24"/>
-        </w:rPr>
-        <w:t>对于系统默认风格我们提前训练好模型，最终的渲染时间控制在5s之内。而用户自定义风格，我们使用较为传统，但是经过优化的方式进行，原理图如下所示：</w:t>
-      </w:r>
-    </w:p>
-    <w:p>
-      <w:pPr>
-        <w:pStyle w:val="a3"/>
-        <w:spacing w:line="360" w:lineRule="auto"/>
-        <w:ind w:left="1080" w:firstLineChars="0" w:firstLine="0"/>
-        <w:jc w:val="center"/>
-        <w:rPr>
-          <w:rFonts w:ascii="楷体" w:eastAsia="楷体" w:hAnsi="楷体"/>
-          <w:sz w:val="24"/>
-          <w:szCs w:val="24"/>
-        </w:rPr>
-      </w:pPr>
-      <w:r>
-        <w:rPr>
-          <w:rFonts w:ascii="楷体" w:eastAsia="楷体" w:hAnsi="楷体"/>
-          <w:noProof/>
-          <w:sz w:val="24"/>
-          <w:szCs w:val="24"/>
-        </w:rPr>
-        <w:drawing>
-          <wp:inline distT="0" distB="0" distL="0" distR="0">
-            <wp:extent cx="4710545" cy="2606063"/>
-            <wp:effectExtent l="0" t="0" r="0" b="3810"/>
-            <wp:docPr id="21" name="图片 21" descr="C:\Users\ybx\AppData\Local\Microsoft\Windows\INetCache\Content.Word\20170109093842637.jpg"/>
-            <wp:cNvGraphicFramePr>
-              <a:graphicFrameLocks xmlns:a="http://schemas.openxmlformats.org/drawingml/2006/main" noChangeAspect="1"/>
-            </wp:cNvGraphicFramePr>
-            <a:graphic xmlns:a="http://schemas.openxmlformats.org/drawingml/2006/main">
-              <a:graphicData uri="http://schemas.openxmlformats.org/drawingml/2006/picture">
-                <pic:pic xmlns:pic="http://schemas.openxmlformats.org/drawingml/2006/picture">
-                  <pic:nvPicPr>
-                    <pic:cNvPr id="0" name="Picture 13" descr="C:\Users\ybx\AppData\Local\Microsoft\Windows\INetCache\Content.Word\20170109093842637.jpg"/>
-                    <pic:cNvPicPr>
-                      <a:picLocks noChangeAspect="1" noChangeArrowheads="1"/>
-                    </pic:cNvPicPr>
-                  </pic:nvPicPr>
-                  <pic:blipFill>
-                    <a:blip r:embed="rId16" cstate="print">
-                      <a:extLst>
-                        <a:ext uri="{28A0092B-C50C-407E-A947-70E740481C1C}">
-                          <a14:useLocalDpi xmlns:a14="http://schemas.microsoft.com/office/drawing/2010/main" val="0"/>
-                        </a:ext>
-                      </a:extLst>
-                    </a:blip>
-                    <a:srcRect/>
-                    <a:stretch>
-                      <a:fillRect/>
-                    </a:stretch>
-                  </pic:blipFill>
-                  <pic:spPr bwMode="auto">
-                    <a:xfrm>
-                      <a:off x="0" y="0"/>
-                      <a:ext cx="4721900" cy="2612345"/>
-                    </a:xfrm>
-                    <a:prstGeom prst="rect">
-                      <a:avLst/>
-                    </a:prstGeom>
-                    <a:noFill/>
-                    <a:ln>
-                      <a:noFill/>
-                    </a:ln>
-                  </pic:spPr>
-                </pic:pic>
-              </a:graphicData>
-            </a:graphic>
-          </wp:inline>
-        </w:drawing>
-      </w:r>
-    </w:p>
-    <w:p>
-      <w:pPr>
-        <w:pStyle w:val="a3"/>
-        <w:spacing w:line="360" w:lineRule="auto"/>
-        <w:ind w:left="1080" w:firstLineChars="0" w:firstLine="0"/>
-        <w:jc w:val="center"/>
-        <w:rPr>
-          <w:rFonts w:ascii="楷体" w:eastAsia="楷体" w:hAnsi="楷体"/>
-          <w:sz w:val="24"/>
-          <w:szCs w:val="24"/>
-        </w:rPr>
-      </w:pPr>
-      <w:r>
-        <w:rPr>
-          <w:rFonts w:ascii="楷体" w:eastAsia="楷体" w:hAnsi="楷体" w:hint="eastAsia"/>
-          <w:sz w:val="24"/>
-          <w:szCs w:val="24"/>
-        </w:rPr>
-        <w:t>图1</w:t>
-      </w:r>
-      <w:r>
-        <w:rPr>
-          <w:rFonts w:ascii="楷体" w:eastAsia="楷体" w:hAnsi="楷体"/>
-          <w:sz w:val="24"/>
-          <w:szCs w:val="24"/>
-        </w:rPr>
-        <w:t xml:space="preserve">2 </w:t>
-      </w:r>
-      <w:r>
-        <w:rPr>
-          <w:rFonts w:ascii="楷体" w:eastAsia="楷体" w:hAnsi="楷体" w:hint="eastAsia"/>
-          <w:sz w:val="24"/>
-          <w:szCs w:val="24"/>
-        </w:rPr>
-        <w:t>传统风格迁移原理</w:t>
-      </w:r>
-      <w:r>
-        <w:rPr>
-          <w:rFonts w:ascii="楷体" w:eastAsia="楷体" w:hAnsi="楷体" w:hint="eastAsia"/>
-          <w:sz w:val="24"/>
-          <w:szCs w:val="24"/>
-        </w:rPr>
-        <w:t>图</w:t>
-      </w:r>
-    </w:p>
-    <w:p>
-      <w:pPr>
-        <w:pStyle w:val="a3"/>
-        <w:spacing w:line="360" w:lineRule="auto"/>
-        <w:ind w:left="1080" w:firstLineChars="0" w:firstLine="0"/>
-        <w:jc w:val="left"/>
-        <w:rPr>
-          <w:rFonts w:ascii="楷体" w:eastAsia="楷体" w:hAnsi="楷体"/>
-          <w:sz w:val="24"/>
-          <w:szCs w:val="24"/>
-        </w:rPr>
-      </w:pPr>
-      <w:r>
-        <w:rPr>
-          <w:rFonts w:ascii="楷体" w:eastAsia="楷体" w:hAnsi="楷体" w:hint="eastAsia"/>
-          <w:sz w:val="24"/>
-          <w:szCs w:val="24"/>
-        </w:rPr>
-        <w:t>选用内容图片替代噪点图，从而降低了初始内容特征的loss，平均一种风格从“学习”到“渲染”耗时90</w:t>
-      </w:r>
-      <w:bookmarkStart w:id="0" w:name="_GoBack"/>
-      <w:bookmarkEnd w:id="0"/>
-      <w:r>
-        <w:rPr>
-          <w:rFonts w:ascii="楷体" w:eastAsia="楷体" w:hAnsi="楷体" w:hint="eastAsia"/>
-          <w:sz w:val="24"/>
-          <w:szCs w:val="24"/>
-        </w:rPr>
-        <w:t>s。</w:t>
+        <w:ind w:leftChars="200" w:left="420" w:firstLineChars="200" w:firstLine="480"/>
+        <w:rPr>
+          <w:rFonts w:ascii="楷体" w:eastAsia="楷体" w:hAnsi="楷体"/>
+          <w:sz w:val="24"/>
+          <w:szCs w:val="24"/>
+        </w:rPr>
+      </w:pPr>
+      <w:r>
+        <w:rPr>
+          <w:rFonts w:ascii="楷体" w:eastAsia="楷体" w:hAnsi="楷体" w:hint="eastAsia"/>
+          <w:sz w:val="24"/>
+          <w:szCs w:val="24"/>
+        </w:rPr>
+        <w:t>用户在分享平台上看到好看的图片，可</w:t>
+      </w:r>
+      <w:r>
+        <w:rPr>
+          <w:rFonts w:ascii="楷体" w:eastAsia="楷体" w:hAnsi="楷体" w:hint="eastAsia"/>
+          <w:sz w:val="24"/>
+          <w:szCs w:val="24"/>
+        </w:rPr>
+        <w:t>“一键抠”</w:t>
+      </w:r>
+      <w:r>
+        <w:rPr>
+          <w:rFonts w:ascii="楷体" w:eastAsia="楷体" w:hAnsi="楷体" w:hint="eastAsia"/>
+          <w:sz w:val="24"/>
+          <w:szCs w:val="24"/>
+        </w:rPr>
+        <w:t>应用该图片处理参数于自己的图片上</w:t>
+      </w:r>
+      <w:r>
+        <w:rPr>
+          <w:rFonts w:ascii="楷体" w:eastAsia="楷体" w:hAnsi="楷体" w:hint="eastAsia"/>
+          <w:sz w:val="24"/>
+          <w:szCs w:val="24"/>
+        </w:rPr>
+        <w:t>。</w:t>
       </w:r>
     </w:p>
     <w:p>
@@ -1627,66 +1457,51 @@
           <w:sz w:val="24"/>
           <w:szCs w:val="24"/>
         </w:rPr>
-        <w:t>一键应用</w:t>
-      </w:r>
-      <w:r>
-        <w:rPr>
-          <w:rFonts w:ascii="楷体" w:eastAsia="楷体" w:hAnsi="楷体" w:hint="eastAsia"/>
-          <w:sz w:val="24"/>
-          <w:szCs w:val="24"/>
-        </w:rPr>
-        <w:t>滤镜、</w:t>
-      </w:r>
-      <w:r>
-        <w:rPr>
-          <w:rFonts w:ascii="楷体" w:eastAsia="楷体" w:hAnsi="楷体" w:hint="eastAsia"/>
-          <w:sz w:val="24"/>
-          <w:szCs w:val="24"/>
-        </w:rPr>
-        <w:t>风格</w:t>
-      </w:r>
-    </w:p>
-    <w:p>
-      <w:pPr>
+        <w:t>智能推送</w:t>
+      </w:r>
+    </w:p>
+    <w:p>
+      <w:pPr>
+        <w:pStyle w:val="a3"/>
         <w:spacing w:line="360" w:lineRule="auto"/>
-        <w:ind w:leftChars="200" w:left="420" w:firstLineChars="200" w:firstLine="480"/>
-        <w:rPr>
-          <w:rFonts w:ascii="楷体" w:eastAsia="楷体" w:hAnsi="楷体"/>
-          <w:sz w:val="24"/>
-          <w:szCs w:val="24"/>
-        </w:rPr>
-      </w:pPr>
-      <w:r>
-        <w:rPr>
-          <w:rFonts w:ascii="楷体" w:eastAsia="楷体" w:hAnsi="楷体" w:hint="eastAsia"/>
-          <w:sz w:val="24"/>
-          <w:szCs w:val="24"/>
-        </w:rPr>
-        <w:t>用户在分享平台上看到好看的图片，可</w:t>
-      </w:r>
-      <w:r>
-        <w:rPr>
-          <w:rFonts w:ascii="楷体" w:eastAsia="楷体" w:hAnsi="楷体" w:hint="eastAsia"/>
-          <w:sz w:val="24"/>
-          <w:szCs w:val="24"/>
-        </w:rPr>
-        <w:t>“一键抠”</w:t>
-      </w:r>
-      <w:r>
-        <w:rPr>
-          <w:rFonts w:ascii="楷体" w:eastAsia="楷体" w:hAnsi="楷体" w:hint="eastAsia"/>
-          <w:sz w:val="24"/>
-          <w:szCs w:val="24"/>
-        </w:rPr>
-        <w:t>应用该图片处理参数于自己的图片上</w:t>
-      </w:r>
-      <w:r>
-        <w:rPr>
-          <w:rFonts w:ascii="楷体" w:eastAsia="楷体" w:hAnsi="楷体" w:hint="eastAsia"/>
-          <w:sz w:val="24"/>
-          <w:szCs w:val="24"/>
-        </w:rPr>
-        <w:t>。</w:t>
+        <w:ind w:leftChars="200" w:left="420" w:firstLine="480"/>
+        <w:rPr>
+          <w:rFonts w:ascii="楷体" w:eastAsia="楷体" w:hAnsi="楷体"/>
+          <w:sz w:val="24"/>
+          <w:szCs w:val="24"/>
+        </w:rPr>
+      </w:pPr>
+      <w:r>
+        <w:rPr>
+          <w:rFonts w:ascii="楷体" w:eastAsia="楷体" w:hAnsi="楷体" w:hint="eastAsia"/>
+          <w:sz w:val="24"/>
+          <w:szCs w:val="24"/>
+        </w:rPr>
+        <w:t>系统将根据用户点赞和收藏的记录，</w:t>
+      </w:r>
+      <w:r>
+        <w:rPr>
+          <w:rFonts w:ascii="楷体" w:eastAsia="楷体" w:hAnsi="楷体" w:hint="eastAsia"/>
+          <w:sz w:val="24"/>
+          <w:szCs w:val="24"/>
+        </w:rPr>
+        <w:t>分析计算</w:t>
+      </w:r>
+      <w:r>
+        <w:rPr>
+          <w:rFonts w:ascii="楷体" w:eastAsia="楷体" w:hAnsi="楷体" w:hint="eastAsia"/>
+          <w:sz w:val="24"/>
+          <w:szCs w:val="24"/>
+        </w:rPr>
+        <w:t>用户可能感兴趣的内容并</w:t>
+      </w:r>
+      <w:r>
+        <w:rPr>
+          <w:rFonts w:ascii="楷体" w:eastAsia="楷体" w:hAnsi="楷体" w:hint="eastAsia"/>
+          <w:sz w:val="24"/>
+          <w:szCs w:val="24"/>
+        </w:rPr>
+        <w:t>进行个性化推荐。</w:t>
       </w:r>
     </w:p>
     <w:p>
@@ -1710,7 +1525,7 @@
           <w:sz w:val="24"/>
           <w:szCs w:val="24"/>
         </w:rPr>
-        <w:t>智能推送</w:t>
+        <w:t>浅社交</w:t>
       </w:r>
     </w:p>
     <w:p>
@@ -1730,75 +1545,6 @@
           <w:sz w:val="24"/>
           <w:szCs w:val="24"/>
         </w:rPr>
-        <w:lastRenderedPageBreak/>
-        <w:t>系统将根据用户点赞和收藏的记录，</w:t>
-      </w:r>
-      <w:r>
-        <w:rPr>
-          <w:rFonts w:ascii="楷体" w:eastAsia="楷体" w:hAnsi="楷体" w:hint="eastAsia"/>
-          <w:sz w:val="24"/>
-          <w:szCs w:val="24"/>
-        </w:rPr>
-        <w:t>分析计算</w:t>
-      </w:r>
-      <w:r>
-        <w:rPr>
-          <w:rFonts w:ascii="楷体" w:eastAsia="楷体" w:hAnsi="楷体" w:hint="eastAsia"/>
-          <w:sz w:val="24"/>
-          <w:szCs w:val="24"/>
-        </w:rPr>
-        <w:t>用户可能感兴趣的内容并</w:t>
-      </w:r>
-      <w:r>
-        <w:rPr>
-          <w:rFonts w:ascii="楷体" w:eastAsia="楷体" w:hAnsi="楷体" w:hint="eastAsia"/>
-          <w:sz w:val="24"/>
-          <w:szCs w:val="24"/>
-        </w:rPr>
-        <w:t>进行个性化推荐。</w:t>
-      </w:r>
-    </w:p>
-    <w:p>
-      <w:pPr>
-        <w:pStyle w:val="a3"/>
-        <w:numPr>
-          <w:ilvl w:val="0"/>
-          <w:numId w:val="5"/>
-        </w:numPr>
-        <w:spacing w:line="360" w:lineRule="auto"/>
-        <w:ind w:firstLineChars="0"/>
-        <w:rPr>
-          <w:rFonts w:ascii="楷体" w:eastAsia="楷体" w:hAnsi="楷体"/>
-          <w:sz w:val="24"/>
-          <w:szCs w:val="24"/>
-        </w:rPr>
-      </w:pPr>
-      <w:r>
-        <w:rPr>
-          <w:rFonts w:ascii="楷体" w:eastAsia="楷体" w:hAnsi="楷体" w:hint="eastAsia"/>
-          <w:sz w:val="24"/>
-          <w:szCs w:val="24"/>
-        </w:rPr>
-        <w:t>浅社交</w:t>
-      </w:r>
-    </w:p>
-    <w:p>
-      <w:pPr>
-        <w:pStyle w:val="a3"/>
-        <w:spacing w:line="360" w:lineRule="auto"/>
-        <w:ind w:leftChars="200" w:left="420" w:firstLine="480"/>
-        <w:rPr>
-          <w:rFonts w:ascii="楷体" w:eastAsia="楷体" w:hAnsi="楷体"/>
-          <w:sz w:val="24"/>
-          <w:szCs w:val="24"/>
-        </w:rPr>
-      </w:pPr>
-      <w:r>
-        <w:rPr>
-          <w:rFonts w:ascii="楷体" w:eastAsia="楷体" w:hAnsi="楷体" w:hint="eastAsia"/>
-          <w:sz w:val="24"/>
-          <w:szCs w:val="24"/>
-        </w:rPr>
         <w:t>系统提供图片风格分享平台，提供点赞及收藏</w:t>
       </w:r>
       <w:r>
@@ -1815,7 +1561,7 @@
           <w:sz w:val="24"/>
           <w:szCs w:val="24"/>
         </w:rPr>
-        <w:t>，是一个没有评论与聊天的浅度社交平台，要的就是酷。</w:t>
+        <w:t>，是一个没有评论与聊天的浅度社交平台。</w:t>
       </w:r>
     </w:p>
     <w:p>
@@ -1837,10 +1583,11 @@
           <w:sz w:val="24"/>
           <w:szCs w:val="24"/>
         </w:rPr>
+        <w:lastRenderedPageBreak/>
         <w:drawing>
           <wp:inline distT="0" distB="0" distL="0" distR="0">
-            <wp:extent cx="1570815" cy="2791691"/>
-            <wp:effectExtent l="0" t="0" r="0" b="8890"/>
+            <wp:extent cx="1566618" cy="2784231"/>
+            <wp:effectExtent l="0" t="0" r="0" b="0"/>
             <wp:docPr id="8" name="图片 8" descr="C:\Users\ybx\AppData\Local\Microsoft\Windows\INetCache\Content.Word\精选.jpg"/>
             <wp:cNvGraphicFramePr>
               <a:graphicFrameLocks xmlns:a="http://schemas.openxmlformats.org/drawingml/2006/main" noChangeAspect="1"/>
@@ -1870,7 +1617,7 @@
                   <pic:spPr bwMode="auto">
                     <a:xfrm>
                       <a:off x="0" y="0"/>
-                      <a:ext cx="1604997" cy="2852440"/>
+                      <a:ext cx="1619635" cy="2878454"/>
                     </a:xfrm>
                     <a:prstGeom prst="rect">
                       <a:avLst/>
@@ -1916,8 +1663,8 @@
         </w:rPr>
         <w:drawing>
           <wp:inline distT="0" distB="0" distL="0" distR="0">
-            <wp:extent cx="1579418" cy="2806983"/>
-            <wp:effectExtent l="0" t="0" r="1905" b="0"/>
+            <wp:extent cx="1541584" cy="2739741"/>
+            <wp:effectExtent l="0" t="0" r="1905" b="3810"/>
             <wp:docPr id="20" name="图片 20" descr="C:\Users\ybx\AppData\Local\Microsoft\Windows\INetCache\Content.Word\社区.jpg"/>
             <wp:cNvGraphicFramePr>
               <a:graphicFrameLocks xmlns:a="http://schemas.openxmlformats.org/drawingml/2006/main" noChangeAspect="1"/>
@@ -1947,7 +1694,7 @@
                   <pic:spPr bwMode="auto">
                     <a:xfrm>
                       <a:off x="0" y="0"/>
-                      <a:ext cx="1613264" cy="2867134"/>
+                      <a:ext cx="1602239" cy="2847539"/>
                     </a:xfrm>
                     <a:prstGeom prst="rect">
                       <a:avLst/>
@@ -1971,20 +1718,47 @@
         <w:ind w:firstLineChars="0" w:firstLine="0"/>
         <w:jc w:val="center"/>
         <w:rPr>
-          <w:rFonts w:ascii="楷体" w:eastAsia="楷体" w:hAnsi="楷体"/>
-          <w:noProof/>
-          <w:sz w:val="24"/>
-          <w:szCs w:val="24"/>
-        </w:rPr>
-      </w:pPr>
-      <w:r>
-        <w:rPr>
-          <w:rFonts w:ascii="楷体" w:eastAsia="楷体" w:hAnsi="楷体" w:hint="eastAsia"/>
-          <w:noProof/>
-          <w:sz w:val="24"/>
-          <w:szCs w:val="24"/>
-        </w:rPr>
-        <w:t xml:space="preserve">图13社区精选     </w:t>
+          <w:rFonts w:ascii="楷体" w:eastAsia="楷体" w:hAnsi="楷体" w:hint="eastAsia"/>
+          <w:noProof/>
+          <w:sz w:val="24"/>
+          <w:szCs w:val="24"/>
+        </w:rPr>
+      </w:pPr>
+      <w:r>
+        <w:rPr>
+          <w:rFonts w:ascii="楷体" w:eastAsia="楷体" w:hAnsi="楷体" w:hint="eastAsia"/>
+          <w:noProof/>
+          <w:sz w:val="24"/>
+          <w:szCs w:val="24"/>
+        </w:rPr>
+        <w:t>图</w:t>
+      </w:r>
+      <w:r>
+        <w:rPr>
+          <w:rFonts w:ascii="楷体" w:eastAsia="楷体" w:hAnsi="楷体" w:hint="eastAsia"/>
+          <w:noProof/>
+          <w:sz w:val="24"/>
+          <w:szCs w:val="24"/>
+        </w:rPr>
+        <w:t>1</w:t>
+      </w:r>
+      <w:r>
+        <w:rPr>
+          <w:rFonts w:ascii="楷体" w:eastAsia="楷体" w:hAnsi="楷体" w:hint="eastAsia"/>
+          <w:noProof/>
+          <w:sz w:val="24"/>
+          <w:szCs w:val="24"/>
+        </w:rPr>
+        <w:t>1</w:t>
+      </w:r>
+      <w:r>
+        <w:rPr>
+          <w:rFonts w:ascii="楷体" w:eastAsia="楷体" w:hAnsi="楷体" w:hint="eastAsia"/>
+          <w:noProof/>
+          <w:sz w:val="24"/>
+          <w:szCs w:val="24"/>
+        </w:rPr>
+        <w:t xml:space="preserve">社区精选     </w:t>
       </w:r>
       <w:r>
         <w:rPr>
@@ -2020,7 +1794,16 @@
           <w:sz w:val="24"/>
           <w:szCs w:val="24"/>
         </w:rPr>
-        <w:t>14</w:t>
+        <w:t>1</w:t>
+      </w:r>
+      <w:r>
+        <w:rPr>
+          <w:rFonts w:ascii="楷体" w:eastAsia="楷体" w:hAnsi="楷体" w:hint="eastAsia"/>
+          <w:noProof/>
+          <w:sz w:val="24"/>
+          <w:szCs w:val="24"/>
+        </w:rPr>
+        <w:t>2</w:t>
       </w:r>
       <w:r>
         <w:rPr>
@@ -2080,7 +1863,7 @@
       <w:pPr>
         <w:pStyle w:val="a3"/>
         <w:spacing w:line="360" w:lineRule="auto"/>
-        <w:ind w:firstLineChars="0" w:firstLine="0"/>
+        <w:ind w:left="960" w:hangingChars="400" w:hanging="960"/>
         <w:jc w:val="center"/>
         <w:rPr>
           <w:rFonts w:ascii="楷体" w:eastAsia="楷体" w:hAnsi="楷体"/>
@@ -2097,8 +1880,8 @@
         </w:rPr>
         <w:drawing>
           <wp:inline distT="0" distB="0" distL="0" distR="0">
-            <wp:extent cx="1593273" cy="2831604"/>
-            <wp:effectExtent l="0" t="0" r="6985" b="6985"/>
+            <wp:extent cx="1625983" cy="2889738"/>
+            <wp:effectExtent l="0" t="0" r="0" b="6350"/>
             <wp:docPr id="5" name="图片 5" descr="C:\Users\ybx\AppData\Local\Microsoft\Windows\INetCache\Content.Word\滤镜.jpg"/>
             <wp:cNvGraphicFramePr>
               <a:graphicFrameLocks xmlns:a="http://schemas.openxmlformats.org/drawingml/2006/main" noChangeAspect="1"/>
@@ -2128,7 +1911,7 @@
                   <pic:spPr bwMode="auto">
                     <a:xfrm>
                       <a:off x="0" y="0"/>
-                      <a:ext cx="1647564" cy="2928091"/>
+                      <a:ext cx="1689248" cy="3002174"/>
                     </a:xfrm>
                     <a:prstGeom prst="rect">
                       <a:avLst/>
@@ -2150,7 +1933,7 @@
           <w:sz w:val="24"/>
           <w:szCs w:val="24"/>
         </w:rPr>
-        <w:t xml:space="preserve">          </w:t>
+        <w:t xml:space="preserve">  </w:t>
       </w:r>
       <w:r>
         <w:rPr>
@@ -2161,8 +1944,8 @@
         </w:rPr>
         <w:drawing>
           <wp:inline distT="0" distB="0" distL="0" distR="0">
-            <wp:extent cx="1600778" cy="2844941"/>
-            <wp:effectExtent l="0" t="0" r="0" b="0"/>
+            <wp:extent cx="1638300" cy="2911626"/>
+            <wp:effectExtent l="0" t="0" r="0" b="3175"/>
             <wp:docPr id="6" name="图片 6" descr="C:\Users\ybx\AppData\Local\Microsoft\Windows\INetCache\Content.Word\贴纸文字-贴纸.jpg"/>
             <wp:cNvGraphicFramePr>
               <a:graphicFrameLocks xmlns:a="http://schemas.openxmlformats.org/drawingml/2006/main" noChangeAspect="1"/>
@@ -2192,7 +1975,7 @@
                   <pic:spPr bwMode="auto">
                     <a:xfrm>
                       <a:off x="0" y="0"/>
-                      <a:ext cx="1649970" cy="2932366"/>
+                      <a:ext cx="1717100" cy="3051671"/>
                     </a:xfrm>
                     <a:prstGeom prst="rect">
                       <a:avLst/>
@@ -2208,92 +1991,26 @@
           </wp:inline>
         </w:drawing>
       </w:r>
-    </w:p>
-    <w:p>
-      <w:pPr>
-        <w:pStyle w:val="a3"/>
-        <w:spacing w:line="360" w:lineRule="auto"/>
-        <w:ind w:firstLineChars="0" w:firstLine="0"/>
-        <w:jc w:val="center"/>
-        <w:rPr>
-          <w:rFonts w:ascii="楷体" w:eastAsia="楷体" w:hAnsi="楷体"/>
-          <w:noProof/>
-          <w:sz w:val="24"/>
-          <w:szCs w:val="24"/>
-        </w:rPr>
-      </w:pPr>
-      <w:r>
-        <w:rPr>
-          <w:rFonts w:ascii="楷体" w:eastAsia="楷体" w:hAnsi="楷体" w:hint="eastAsia"/>
-          <w:noProof/>
-          <w:sz w:val="24"/>
-          <w:szCs w:val="24"/>
-        </w:rPr>
-        <w:t xml:space="preserve">图15滤镜 </w:t>
-      </w:r>
-      <w:r>
-        <w:rPr>
-          <w:rFonts w:ascii="楷体" w:eastAsia="楷体" w:hAnsi="楷体"/>
-          <w:noProof/>
-          <w:sz w:val="24"/>
-          <w:szCs w:val="24"/>
-        </w:rPr>
-        <w:t xml:space="preserve">    </w:t>
-      </w:r>
-      <w:r>
-        <w:rPr>
-          <w:rFonts w:ascii="楷体" w:eastAsia="楷体" w:hAnsi="楷体"/>
-          <w:noProof/>
-          <w:sz w:val="24"/>
-          <w:szCs w:val="24"/>
-        </w:rPr>
-        <w:t xml:space="preserve">             </w:t>
-      </w:r>
-      <w:r>
-        <w:rPr>
-          <w:rFonts w:ascii="楷体" w:eastAsia="楷体" w:hAnsi="楷体"/>
-          <w:noProof/>
-          <w:sz w:val="24"/>
-          <w:szCs w:val="24"/>
-        </w:rPr>
-        <w:t xml:space="preserve">   </w:t>
-      </w:r>
-      <w:r>
-        <w:rPr>
-          <w:rFonts w:ascii="楷体" w:eastAsia="楷体" w:hAnsi="楷体" w:hint="eastAsia"/>
-          <w:noProof/>
-          <w:sz w:val="24"/>
-          <w:szCs w:val="24"/>
-        </w:rPr>
-        <w:t xml:space="preserve"> 图16贴纸</w:t>
-      </w:r>
-    </w:p>
-    <w:p>
-      <w:pPr>
-        <w:pStyle w:val="a3"/>
-        <w:spacing w:line="360" w:lineRule="auto"/>
-        <w:ind w:firstLineChars="0" w:firstLine="0"/>
-        <w:jc w:val="center"/>
-        <w:rPr>
-          <w:rFonts w:ascii="楷体" w:eastAsia="楷体" w:hAnsi="楷体"/>
-          <w:noProof/>
-          <w:sz w:val="24"/>
-          <w:szCs w:val="24"/>
-        </w:rPr>
-      </w:pPr>
-      <w:r>
-        <w:rPr>
-          <w:rFonts w:ascii="楷体" w:eastAsia="楷体" w:hAnsi="楷体" w:hint="eastAsia"/>
-          <w:noProof/>
-          <w:sz w:val="24"/>
-          <w:szCs w:val="24"/>
-        </w:rPr>
-        <w:lastRenderedPageBreak/>
+      <w:r>
+        <w:rPr>
+          <w:rFonts w:ascii="楷体" w:eastAsia="楷体" w:hAnsi="楷体" w:hint="eastAsia"/>
+          <w:sz w:val="24"/>
+          <w:szCs w:val="24"/>
+        </w:rPr>
+        <w:t xml:space="preserve">  </w:t>
+      </w:r>
+      <w:r>
+        <w:rPr>
+          <w:rFonts w:ascii="楷体" w:eastAsia="楷体" w:hAnsi="楷体" w:hint="eastAsia"/>
+          <w:noProof/>
+          <w:sz w:val="24"/>
+          <w:szCs w:val="24"/>
+        </w:rPr>
         <w:drawing>
-          <wp:inline distT="0" distB="0" distL="0" distR="0">
-            <wp:extent cx="1593272" cy="2831606"/>
-            <wp:effectExtent l="0" t="0" r="6985" b="6985"/>
-            <wp:docPr id="7" name="图片 7" descr="C:\Users\ybx\AppData\Local\Microsoft\Windows\INetCache\Content.Word\贴纸文字-文字.jpg"/>
+          <wp:inline distT="0" distB="0" distL="0" distR="0" wp14:anchorId="4D020F28" wp14:editId="630C3F15">
+            <wp:extent cx="1638300" cy="2911626"/>
+            <wp:effectExtent l="0" t="0" r="0" b="3175"/>
+            <wp:docPr id="15" name="图片 15" descr="C:\Users\ybx\AppData\Local\Microsoft\Windows\INetCache\Content.Word\编辑工具箱.jpg"/>
             <wp:cNvGraphicFramePr>
               <a:graphicFrameLocks xmlns:a="http://schemas.openxmlformats.org/drawingml/2006/main" noChangeAspect="1"/>
             </wp:cNvGraphicFramePr>
@@ -2301,7 +2018,7 @@
               <a:graphicData uri="http://schemas.openxmlformats.org/drawingml/2006/picture">
                 <pic:pic xmlns:pic="http://schemas.openxmlformats.org/drawingml/2006/picture">
                   <pic:nvPicPr>
-                    <pic:cNvPr id="0" name="Picture 5" descr="C:\Users\ybx\AppData\Local\Microsoft\Windows\INetCache\Content.Word\贴纸文字-文字.jpg"/>
+                    <pic:cNvPr id="0" name="Picture 7" descr="C:\Users\ybx\AppData\Local\Microsoft\Windows\INetCache\Content.Word\编辑工具箱.jpg"/>
                     <pic:cNvPicPr>
                       <a:picLocks noChangeAspect="1" noChangeArrowheads="1"/>
                     </pic:cNvPicPr>
@@ -2322,7 +2039,7 @@
                   <pic:spPr bwMode="auto">
                     <a:xfrm>
                       <a:off x="0" y="0"/>
-                      <a:ext cx="1662392" cy="2954447"/>
+                      <a:ext cx="1677465" cy="2981231"/>
                     </a:xfrm>
                     <a:prstGeom prst="rect">
                       <a:avLst/>
@@ -2338,9 +2055,68 @@
           </wp:inline>
         </w:drawing>
       </w:r>
-      <w:r>
-        <w:rPr>
-          <w:rFonts w:ascii="楷体" w:eastAsia="楷体" w:hAnsi="楷体" w:hint="eastAsia"/>
+    </w:p>
+    <w:p>
+      <w:pPr>
+        <w:pStyle w:val="a3"/>
+        <w:spacing w:line="360" w:lineRule="auto"/>
+        <w:ind w:left="960" w:hangingChars="400" w:hanging="960"/>
+        <w:jc w:val="center"/>
+        <w:rPr>
+          <w:rFonts w:ascii="楷体" w:eastAsia="楷体" w:hAnsi="楷体"/>
+          <w:noProof/>
+          <w:sz w:val="24"/>
+          <w:szCs w:val="24"/>
+        </w:rPr>
+      </w:pPr>
+      <w:r>
+        <w:rPr>
+          <w:rFonts w:ascii="楷体" w:eastAsia="楷体" w:hAnsi="楷体" w:hint="eastAsia"/>
+          <w:noProof/>
+          <w:sz w:val="24"/>
+          <w:szCs w:val="24"/>
+        </w:rPr>
+        <w:t>图</w:t>
+      </w:r>
+      <w:r>
+        <w:rPr>
+          <w:rFonts w:ascii="楷体" w:eastAsia="楷体" w:hAnsi="楷体" w:hint="eastAsia"/>
+          <w:noProof/>
+          <w:sz w:val="24"/>
+          <w:szCs w:val="24"/>
+        </w:rPr>
+        <w:t>13</w:t>
+      </w:r>
+      <w:r>
+        <w:rPr>
+          <w:rFonts w:ascii="楷体" w:eastAsia="楷体" w:hAnsi="楷体" w:hint="eastAsia"/>
+          <w:noProof/>
+          <w:sz w:val="24"/>
+          <w:szCs w:val="24"/>
+        </w:rPr>
+        <w:t xml:space="preserve">滤镜 </w:t>
+      </w:r>
+      <w:r>
+        <w:rPr>
+          <w:rFonts w:ascii="楷体" w:eastAsia="楷体" w:hAnsi="楷体"/>
+          <w:noProof/>
+          <w:sz w:val="24"/>
+          <w:szCs w:val="24"/>
+        </w:rPr>
+        <w:t xml:space="preserve">   </w:t>
+      </w:r>
+      <w:r>
+        <w:rPr>
+          <w:rFonts w:ascii="楷体" w:eastAsia="楷体" w:hAnsi="楷体"/>
+          <w:noProof/>
+          <w:sz w:val="24"/>
+          <w:szCs w:val="24"/>
+        </w:rPr>
+        <w:t xml:space="preserve">    </w:t>
+      </w:r>
+      <w:r>
+        <w:rPr>
+          <w:rFonts w:ascii="楷体" w:eastAsia="楷体" w:hAnsi="楷体"/>
           <w:noProof/>
           <w:sz w:val="24"/>
           <w:szCs w:val="24"/>
@@ -2354,11 +2130,11 @@
           <w:sz w:val="24"/>
           <w:szCs w:val="24"/>
         </w:rPr>
-        <w:t xml:space="preserve">        </w:t>
-      </w:r>
-      <w:r>
-        <w:rPr>
-          <w:rFonts w:ascii="楷体" w:eastAsia="楷体" w:hAnsi="楷体" w:hint="eastAsia"/>
+        <w:t xml:space="preserve">    </w:t>
+      </w:r>
+      <w:r>
+        <w:rPr>
+          <w:rFonts w:ascii="楷体" w:eastAsia="楷体" w:hAnsi="楷体"/>
           <w:noProof/>
           <w:sz w:val="24"/>
           <w:szCs w:val="24"/>
@@ -2372,11 +2148,264 @@
           <w:sz w:val="24"/>
           <w:szCs w:val="24"/>
         </w:rPr>
+        <w:t>图</w:t>
+      </w:r>
+      <w:r>
+        <w:rPr>
+          <w:rFonts w:ascii="楷体" w:eastAsia="楷体" w:hAnsi="楷体" w:hint="eastAsia"/>
+          <w:noProof/>
+          <w:sz w:val="24"/>
+          <w:szCs w:val="24"/>
+        </w:rPr>
+        <w:t>1</w:t>
+      </w:r>
+      <w:r>
+        <w:rPr>
+          <w:rFonts w:ascii="楷体" w:eastAsia="楷体" w:hAnsi="楷体" w:hint="eastAsia"/>
+          <w:noProof/>
+          <w:sz w:val="24"/>
+          <w:szCs w:val="24"/>
+        </w:rPr>
+        <w:t>4</w:t>
+      </w:r>
+      <w:r>
+        <w:rPr>
+          <w:rFonts w:ascii="楷体" w:eastAsia="楷体" w:hAnsi="楷体" w:hint="eastAsia"/>
+          <w:noProof/>
+          <w:sz w:val="24"/>
+          <w:szCs w:val="24"/>
+        </w:rPr>
+        <w:t>贴纸</w:t>
+      </w:r>
+      <w:r>
+        <w:rPr>
+          <w:rFonts w:ascii="楷体" w:eastAsia="楷体" w:hAnsi="楷体" w:hint="eastAsia"/>
+          <w:noProof/>
+          <w:sz w:val="24"/>
+          <w:szCs w:val="24"/>
+        </w:rPr>
+        <w:t xml:space="preserve"> </w:t>
+      </w:r>
+      <w:r>
+        <w:rPr>
+          <w:rFonts w:ascii="楷体" w:eastAsia="楷体" w:hAnsi="楷体"/>
+          <w:noProof/>
+          <w:sz w:val="24"/>
+          <w:szCs w:val="24"/>
+        </w:rPr>
+        <w:t xml:space="preserve">          </w:t>
+      </w:r>
+      <w:r>
+        <w:rPr>
+          <w:rFonts w:ascii="楷体" w:eastAsia="楷体" w:hAnsi="楷体" w:hint="eastAsia"/>
+          <w:noProof/>
+          <w:sz w:val="24"/>
+          <w:szCs w:val="24"/>
+        </w:rPr>
+        <w:t xml:space="preserve"> </w:t>
+      </w:r>
+      <w:r>
+        <w:rPr>
+          <w:rFonts w:ascii="楷体" w:eastAsia="楷体" w:hAnsi="楷体" w:hint="eastAsia"/>
+          <w:noProof/>
+          <w:sz w:val="24"/>
+          <w:szCs w:val="24"/>
+        </w:rPr>
+        <w:t>图</w:t>
+      </w:r>
+      <w:r>
+        <w:rPr>
+          <w:rFonts w:ascii="楷体" w:eastAsia="楷体" w:hAnsi="楷体" w:hint="eastAsia"/>
+          <w:noProof/>
+          <w:sz w:val="24"/>
+          <w:szCs w:val="24"/>
+        </w:rPr>
+        <w:t>1</w:t>
+      </w:r>
+      <w:r>
+        <w:rPr>
+          <w:rFonts w:ascii="楷体" w:eastAsia="楷体" w:hAnsi="楷体" w:hint="eastAsia"/>
+          <w:noProof/>
+          <w:sz w:val="24"/>
+          <w:szCs w:val="24"/>
+        </w:rPr>
+        <w:t>5</w:t>
+      </w:r>
+      <w:r>
+        <w:rPr>
+          <w:rFonts w:ascii="楷体" w:eastAsia="楷体" w:hAnsi="楷体" w:hint="eastAsia"/>
+          <w:noProof/>
+          <w:sz w:val="24"/>
+          <w:szCs w:val="24"/>
+        </w:rPr>
+        <w:t>工具箱</w:t>
+      </w:r>
+    </w:p>
+    <w:p>
+      <w:pPr>
+        <w:spacing w:line="360" w:lineRule="auto"/>
+        <w:rPr>
+          <w:rFonts w:ascii="楷体" w:eastAsia="楷体" w:hAnsi="楷体" w:hint="eastAsia"/>
+          <w:noProof/>
+          <w:sz w:val="24"/>
+          <w:szCs w:val="24"/>
+        </w:rPr>
+      </w:pPr>
+    </w:p>
+    <w:p>
+      <w:pPr>
+        <w:pStyle w:val="a3"/>
+        <w:numPr>
+          <w:ilvl w:val="0"/>
+          <w:numId w:val="5"/>
+        </w:numPr>
+        <w:spacing w:line="360" w:lineRule="auto"/>
+        <w:ind w:firstLineChars="0"/>
+        <w:rPr>
+          <w:rFonts w:ascii="楷体" w:eastAsia="楷体" w:hAnsi="楷体"/>
+          <w:noProof/>
+          <w:sz w:val="24"/>
+          <w:szCs w:val="24"/>
+        </w:rPr>
+      </w:pPr>
+      <w:r>
+        <w:rPr>
+          <w:rFonts w:ascii="楷体" w:eastAsia="楷体" w:hAnsi="楷体" w:hint="eastAsia"/>
+          <w:noProof/>
+          <w:sz w:val="24"/>
+          <w:szCs w:val="24"/>
+        </w:rPr>
+        <w:t>提升处理速度</w:t>
+      </w:r>
+    </w:p>
+    <w:p>
+      <w:pPr>
+        <w:pStyle w:val="a3"/>
+        <w:spacing w:line="360" w:lineRule="auto"/>
+        <w:ind w:left="360" w:firstLine="480"/>
+        <w:rPr>
+          <w:rFonts w:ascii="楷体" w:eastAsia="楷体" w:hAnsi="楷体"/>
+          <w:sz w:val="24"/>
+          <w:szCs w:val="24"/>
+        </w:rPr>
+      </w:pPr>
+      <w:r>
+        <w:rPr>
+          <w:rFonts w:ascii="楷体" w:eastAsia="楷体" w:hAnsi="楷体" w:hint="eastAsia"/>
+          <w:sz w:val="24"/>
+          <w:szCs w:val="24"/>
+        </w:rPr>
+        <w:t>系统默认风格我们参考相关论文后使用快速风格迁移技术，</w:t>
+      </w:r>
+      <w:r>
+        <w:rPr>
+          <w:rFonts w:ascii="楷体" w:eastAsia="楷体" w:hAnsi="楷体" w:hint="eastAsia"/>
+          <w:sz w:val="24"/>
+          <w:szCs w:val="24"/>
+        </w:rPr>
+        <w:t>对于系统默认风格我们提前训练好模型，最终的渲染时间控制在5s之内。而</w:t>
+      </w:r>
+      <w:r>
+        <w:rPr>
+          <w:rFonts w:ascii="楷体" w:eastAsia="楷体" w:hAnsi="楷体" w:hint="eastAsia"/>
+          <w:sz w:val="24"/>
+          <w:szCs w:val="24"/>
+        </w:rPr>
+        <w:t>对于</w:t>
+      </w:r>
+      <w:r>
+        <w:rPr>
+          <w:rFonts w:ascii="楷体" w:eastAsia="楷体" w:hAnsi="楷体" w:hint="eastAsia"/>
+          <w:sz w:val="24"/>
+          <w:szCs w:val="24"/>
+        </w:rPr>
+        <w:t>用户自定义风格，我们使用较为传统</w:t>
+      </w:r>
+      <w:r>
+        <w:rPr>
+          <w:rFonts w:ascii="楷体" w:eastAsia="楷体" w:hAnsi="楷体" w:hint="eastAsia"/>
+          <w:sz w:val="24"/>
+          <w:szCs w:val="24"/>
+        </w:rPr>
+        <w:t>的技术方案</w:t>
+      </w:r>
+      <w:r>
+        <w:rPr>
+          <w:rFonts w:ascii="楷体" w:eastAsia="楷体" w:hAnsi="楷体" w:hint="eastAsia"/>
+          <w:sz w:val="24"/>
+          <w:szCs w:val="24"/>
+        </w:rPr>
+        <w:t>，但是经过</w:t>
+      </w:r>
+      <w:r>
+        <w:rPr>
+          <w:rFonts w:ascii="楷体" w:eastAsia="楷体" w:hAnsi="楷体" w:hint="eastAsia"/>
+          <w:sz w:val="24"/>
+          <w:szCs w:val="24"/>
+        </w:rPr>
+        <w:t>但是对其进行了优化</w:t>
+      </w:r>
+      <w:r>
+        <w:rPr>
+          <w:rFonts w:ascii="楷体" w:eastAsia="楷体" w:hAnsi="楷体" w:hint="eastAsia"/>
+          <w:sz w:val="24"/>
+          <w:szCs w:val="24"/>
+        </w:rPr>
+        <w:t>，</w:t>
+      </w:r>
+      <w:r>
+        <w:rPr>
+          <w:rFonts w:ascii="楷体" w:eastAsia="楷体" w:hAnsi="楷体" w:hint="eastAsia"/>
+          <w:sz w:val="24"/>
+          <w:szCs w:val="24"/>
+        </w:rPr>
+        <w:lastRenderedPageBreak/>
+        <w:t>平均一种风格从“学习”到“渲染”耗时</w:t>
+      </w:r>
+      <w:r>
+        <w:rPr>
+          <w:rFonts w:ascii="楷体" w:eastAsia="楷体" w:hAnsi="楷体" w:hint="eastAsia"/>
+          <w:sz w:val="24"/>
+          <w:szCs w:val="24"/>
+        </w:rPr>
+        <w:t>60</w:t>
+      </w:r>
+      <w:r>
+        <w:rPr>
+          <w:rFonts w:ascii="楷体" w:eastAsia="楷体" w:hAnsi="楷体" w:hint="eastAsia"/>
+          <w:sz w:val="24"/>
+          <w:szCs w:val="24"/>
+        </w:rPr>
+        <w:t>s</w:t>
+      </w:r>
+      <w:r>
+        <w:rPr>
+          <w:rFonts w:ascii="楷体" w:eastAsia="楷体" w:hAnsi="楷体" w:hint="eastAsia"/>
+          <w:sz w:val="24"/>
+          <w:szCs w:val="24"/>
+        </w:rPr>
+        <w:t>左右。风格转化过程如图11所示：</w:t>
+      </w:r>
+    </w:p>
+    <w:p>
+      <w:pPr>
+        <w:spacing w:line="360" w:lineRule="auto"/>
+        <w:rPr>
+          <w:rFonts w:ascii="楷体" w:eastAsia="楷体" w:hAnsi="楷体"/>
+          <w:sz w:val="24"/>
+          <w:szCs w:val="24"/>
+        </w:rPr>
+      </w:pPr>
+      <w:r>
+        <w:rPr>
+          <w:rFonts w:hint="eastAsia"/>
+          <w:noProof/>
+        </w:rPr>
         <w:drawing>
-          <wp:inline distT="0" distB="0" distL="0" distR="0" wp14:anchorId="4E5A11C2" wp14:editId="70682946">
-            <wp:extent cx="1586345" cy="2819291"/>
-            <wp:effectExtent l="0" t="0" r="0" b="635"/>
-            <wp:docPr id="15" name="图片 15" descr="C:\Users\ybx\AppData\Local\Microsoft\Windows\INetCache\Content.Word\编辑工具箱.jpg"/>
+          <wp:inline distT="0" distB="0" distL="0" distR="0" wp14:anchorId="61BB02EB" wp14:editId="5E6BD28D">
+            <wp:extent cx="5267325" cy="1700530"/>
+            <wp:effectExtent l="0" t="0" r="0" b="0"/>
+            <wp:docPr id="19" name="图片 19" descr="C:\Users\ybx\AppData\Local\Microsoft\Windows\INetCache\Content.Word\风格转化过程.png"/>
             <wp:cNvGraphicFramePr>
               <a:graphicFrameLocks xmlns:a="http://schemas.openxmlformats.org/drawingml/2006/main" noChangeAspect="1"/>
             </wp:cNvGraphicFramePr>
@@ -2384,7 +2413,7 @@
               <a:graphicData uri="http://schemas.openxmlformats.org/drawingml/2006/picture">
                 <pic:pic xmlns:pic="http://schemas.openxmlformats.org/drawingml/2006/picture">
                   <pic:nvPicPr>
-                    <pic:cNvPr id="0" name="Picture 7" descr="C:\Users\ybx\AppData\Local\Microsoft\Windows\INetCache\Content.Word\编辑工具箱.jpg"/>
+                    <pic:cNvPr id="0" name="Picture 2" descr="C:\Users\ybx\AppData\Local\Microsoft\Windows\INetCache\Content.Word\风格转化过程.png"/>
                     <pic:cNvPicPr>
                       <a:picLocks noChangeAspect="1" noChangeArrowheads="1"/>
                     </pic:cNvPicPr>
@@ -2405,7 +2434,7 @@
                   <pic:spPr bwMode="auto">
                     <a:xfrm>
                       <a:off x="0" y="0"/>
-                      <a:ext cx="1608426" cy="2858533"/>
+                      <a:ext cx="5267325" cy="1700530"/>
                     </a:xfrm>
                     <a:prstGeom prst="rect">
                       <a:avLst/>
@@ -2424,43 +2453,169 @@
     </w:p>
     <w:p>
       <w:pPr>
+        <w:spacing w:line="360" w:lineRule="auto"/>
+        <w:jc w:val="center"/>
+        <w:rPr>
+          <w:rFonts w:ascii="楷体" w:eastAsia="楷体" w:hAnsi="楷体"/>
+          <w:sz w:val="24"/>
+          <w:szCs w:val="24"/>
+        </w:rPr>
+      </w:pPr>
+      <w:r>
+        <w:rPr>
+          <w:rFonts w:ascii="楷体" w:eastAsia="楷体" w:hAnsi="楷体" w:hint="eastAsia"/>
+          <w:sz w:val="24"/>
+          <w:szCs w:val="24"/>
+        </w:rPr>
+        <w:t>图</w:t>
+      </w:r>
+      <w:r>
+        <w:rPr>
+          <w:rFonts w:ascii="楷体" w:eastAsia="楷体" w:hAnsi="楷体" w:hint="eastAsia"/>
+          <w:sz w:val="24"/>
+          <w:szCs w:val="24"/>
+        </w:rPr>
+        <w:t>16</w:t>
+      </w:r>
+      <w:r>
+        <w:rPr>
+          <w:rFonts w:ascii="楷体" w:eastAsia="楷体" w:hAnsi="楷体"/>
+          <w:sz w:val="24"/>
+          <w:szCs w:val="24"/>
+        </w:rPr>
+        <w:t xml:space="preserve"> </w:t>
+      </w:r>
+      <w:r>
+        <w:rPr>
+          <w:rFonts w:ascii="楷体" w:eastAsia="楷体" w:hAnsi="楷体" w:hint="eastAsia"/>
+          <w:sz w:val="24"/>
+          <w:szCs w:val="24"/>
+        </w:rPr>
+        <w:t>风格转化过程</w:t>
+      </w:r>
+    </w:p>
+    <w:p>
+      <w:pPr>
+        <w:pStyle w:val="a3"/>
+        <w:numPr>
+          <w:ilvl w:val="0"/>
+          <w:numId w:val="5"/>
+        </w:numPr>
+        <w:spacing w:line="360" w:lineRule="auto"/>
+        <w:ind w:firstLineChars="0"/>
+        <w:rPr>
+          <w:rFonts w:ascii="楷体" w:eastAsia="楷体" w:hAnsi="楷体"/>
+          <w:sz w:val="24"/>
+          <w:szCs w:val="24"/>
+        </w:rPr>
+      </w:pPr>
+      <w:r>
+        <w:rPr>
+          <w:rFonts w:ascii="楷体" w:eastAsia="楷体" w:hAnsi="楷体" w:hint="eastAsia"/>
+          <w:sz w:val="24"/>
+          <w:szCs w:val="24"/>
+        </w:rPr>
+        <w:t>创新发展</w:t>
+      </w:r>
+    </w:p>
+    <w:p>
+      <w:pPr>
         <w:pStyle w:val="a3"/>
         <w:spacing w:line="360" w:lineRule="auto"/>
-        <w:ind w:firstLineChars="0" w:firstLine="0"/>
-        <w:jc w:val="center"/>
-        <w:rPr>
-          <w:rFonts w:ascii="楷体" w:eastAsia="楷体" w:hAnsi="楷体"/>
-          <w:noProof/>
-          <w:sz w:val="24"/>
-          <w:szCs w:val="24"/>
-        </w:rPr>
-      </w:pPr>
-      <w:r>
-        <w:rPr>
-          <w:rFonts w:ascii="楷体" w:eastAsia="楷体" w:hAnsi="楷体" w:hint="eastAsia"/>
-          <w:noProof/>
-          <w:sz w:val="24"/>
-          <w:szCs w:val="24"/>
-        </w:rPr>
-        <w:t xml:space="preserve">图17文字 </w:t>
-      </w:r>
-      <w:r>
-        <w:rPr>
-          <w:rFonts w:ascii="楷体" w:eastAsia="楷体" w:hAnsi="楷体"/>
-          <w:noProof/>
-          <w:sz w:val="24"/>
-          <w:szCs w:val="24"/>
-        </w:rPr>
-        <w:t xml:space="preserve">                     </w:t>
-      </w:r>
-      <w:r>
-        <w:rPr>
-          <w:rFonts w:ascii="楷体" w:eastAsia="楷体" w:hAnsi="楷体" w:hint="eastAsia"/>
-          <w:noProof/>
-          <w:sz w:val="24"/>
-          <w:szCs w:val="24"/>
-        </w:rPr>
-        <w:t>图18工具箱</w:t>
+        <w:ind w:left="360" w:firstLine="480"/>
+        <w:rPr>
+          <w:rFonts w:ascii="楷体" w:eastAsia="楷体" w:hAnsi="楷体" w:hint="eastAsia"/>
+          <w:sz w:val="24"/>
+          <w:szCs w:val="24"/>
+        </w:rPr>
+      </w:pPr>
+      <w:r>
+        <w:rPr>
+          <w:rFonts w:ascii="楷体" w:eastAsia="楷体" w:hAnsi="楷体" w:hint="eastAsia"/>
+          <w:sz w:val="24"/>
+          <w:szCs w:val="24"/>
+        </w:rPr>
+        <w:t>目前的风格转化大都以名人名画为主，早已没有了很强烈的新鲜感，为了将用户更好的留驻与</w:t>
+      </w:r>
+      <w:r>
+        <w:rPr>
+          <w:rFonts w:ascii="楷体" w:eastAsia="楷体" w:hAnsi="楷体" w:hint="eastAsia"/>
+          <w:sz w:val="24"/>
+          <w:szCs w:val="24"/>
+        </w:rPr>
+        <w:t>平台</w:t>
+      </w:r>
+      <w:r>
+        <w:rPr>
+          <w:rFonts w:ascii="楷体" w:eastAsia="楷体" w:hAnsi="楷体" w:hint="eastAsia"/>
+          <w:sz w:val="24"/>
+          <w:szCs w:val="24"/>
+        </w:rPr>
+        <w:t>，就需要</w:t>
+      </w:r>
+      <w:r>
+        <w:rPr>
+          <w:rFonts w:ascii="楷体" w:eastAsia="楷体" w:hAnsi="楷体" w:hint="eastAsia"/>
+          <w:sz w:val="24"/>
+          <w:szCs w:val="24"/>
+        </w:rPr>
+        <w:t>源源不断的有趣的风格素材</w:t>
+      </w:r>
+      <w:r>
+        <w:rPr>
+          <w:rFonts w:ascii="楷体" w:eastAsia="楷体" w:hAnsi="楷体" w:hint="eastAsia"/>
+          <w:sz w:val="24"/>
+          <w:szCs w:val="24"/>
+        </w:rPr>
+        <w:t>，</w:t>
+      </w:r>
+      <w:r>
+        <w:rPr>
+          <w:rFonts w:ascii="楷体" w:eastAsia="楷体" w:hAnsi="楷体" w:hint="eastAsia"/>
+          <w:sz w:val="24"/>
+          <w:szCs w:val="24"/>
+        </w:rPr>
+        <w:t>因此</w:t>
+      </w:r>
+      <w:r>
+        <w:rPr>
+          <w:rFonts w:ascii="楷体" w:eastAsia="楷体" w:hAnsi="楷体" w:hint="eastAsia"/>
+          <w:sz w:val="24"/>
+          <w:szCs w:val="24"/>
+        </w:rPr>
+        <w:t>该系统计划与中国美术学院学生进行</w:t>
+      </w:r>
+      <w:r>
+        <w:rPr>
+          <w:rFonts w:ascii="楷体" w:eastAsia="楷体" w:hAnsi="楷体" w:hint="eastAsia"/>
+          <w:sz w:val="24"/>
+          <w:szCs w:val="24"/>
+        </w:rPr>
+        <w:t>合作，收纳优秀学生作品作为风格图，</w:t>
+      </w:r>
+      <w:r>
+        <w:rPr>
+          <w:rFonts w:ascii="楷体" w:eastAsia="楷体" w:hAnsi="楷体" w:hint="eastAsia"/>
+          <w:sz w:val="24"/>
+          <w:szCs w:val="24"/>
+        </w:rPr>
+        <w:t>并</w:t>
+      </w:r>
+      <w:r>
+        <w:rPr>
+          <w:rFonts w:ascii="楷体" w:eastAsia="楷体" w:hAnsi="楷体" w:hint="eastAsia"/>
+          <w:sz w:val="24"/>
+          <w:szCs w:val="24"/>
+        </w:rPr>
+        <w:t>开辟专栏，既能</w:t>
+      </w:r>
+      <w:r>
+        <w:rPr>
+          <w:rFonts w:ascii="楷体" w:eastAsia="楷体" w:hAnsi="楷体" w:hint="eastAsia"/>
+          <w:sz w:val="24"/>
+          <w:szCs w:val="24"/>
+        </w:rPr>
+        <w:t>保障了素材的独一无二性，又能为学生艺术作品进行宣传，互利共赢，甚至可以为用户定制一系列风格图，让用户的选择更具有多样性。</w:t>
       </w:r>
     </w:p>
     <w:p>
@@ -2475,7 +2630,56 @@
         <w:rPr>
           <w:rFonts w:ascii="楷体" w:eastAsia="楷体" w:hAnsi="楷体" w:hint="eastAsia"/>
         </w:rPr>
-        <w:t>功能简介</w:t>
+        <w:t>功能</w:t>
+      </w:r>
+      <w:r>
+        <w:rPr>
+          <w:rFonts w:ascii="楷体" w:eastAsia="楷体" w:hAnsi="楷体" w:hint="eastAsia"/>
+        </w:rPr>
+        <w:t>结构</w:t>
+      </w:r>
+    </w:p>
+    <w:p>
+      <w:pPr>
+        <w:spacing w:line="360" w:lineRule="auto"/>
+        <w:ind w:firstLineChars="200" w:firstLine="480"/>
+        <w:rPr>
+          <w:rFonts w:ascii="楷体" w:eastAsia="楷体" w:hAnsi="楷体" w:hint="eastAsia"/>
+          <w:sz w:val="24"/>
+          <w:szCs w:val="24"/>
+        </w:rPr>
+      </w:pPr>
+      <w:r>
+        <w:rPr>
+          <w:rFonts w:ascii="楷体" w:eastAsia="楷体" w:hAnsi="楷体" w:hint="eastAsia"/>
+          <w:sz w:val="24"/>
+          <w:szCs w:val="24"/>
+        </w:rPr>
+        <w:t>图像风格转化系统总共分为三大</w:t>
+      </w:r>
+      <w:r>
+        <w:rPr>
+          <w:rFonts w:ascii="楷体" w:eastAsia="楷体" w:hAnsi="楷体" w:hint="eastAsia"/>
+          <w:sz w:val="24"/>
+          <w:szCs w:val="24"/>
+        </w:rPr>
+        <w:t>功能</w:t>
+      </w:r>
+      <w:r>
+        <w:rPr>
+          <w:rFonts w:ascii="楷体" w:eastAsia="楷体" w:hAnsi="楷体" w:hint="eastAsia"/>
+          <w:sz w:val="24"/>
+          <w:szCs w:val="24"/>
+        </w:rPr>
+        <w:t>模块，社交模块、信息管理模块、图像处理模块</w:t>
+      </w:r>
+      <w:r>
+        <w:rPr>
+          <w:rFonts w:ascii="楷体" w:eastAsia="楷体" w:hAnsi="楷体" w:hint="eastAsia"/>
+          <w:sz w:val="24"/>
+          <w:szCs w:val="24"/>
+        </w:rPr>
+        <w:t>,功能模块图如下所示：</w:t>
       </w:r>
     </w:p>
     <w:p>
@@ -2493,7 +2697,7 @@
         </w:rPr>
         <w:drawing>
           <wp:inline distT="0" distB="0" distL="0" distR="0" wp14:anchorId="1A30F365" wp14:editId="62F624E2">
-            <wp:extent cx="5269090" cy="2704584"/>
+            <wp:extent cx="5801100" cy="2977661"/>
             <wp:effectExtent l="0" t="0" r="0" b="0"/>
             <wp:docPr id="1" name="图片 1"/>
             <wp:cNvGraphicFramePr>
@@ -2523,7 +2727,7 @@
                   <pic:spPr bwMode="auto">
                     <a:xfrm>
                       <a:off x="0" y="0"/>
-                      <a:ext cx="5269090" cy="2704584"/>
+                      <a:ext cx="5816805" cy="2985722"/>
                     </a:xfrm>
                     <a:prstGeom prst="rect">
                       <a:avLst/>
@@ -2543,614 +2747,38 @@
     <w:p>
       <w:pPr>
         <w:spacing w:line="360" w:lineRule="auto"/>
-        <w:ind w:firstLineChars="200" w:firstLine="480"/>
-        <w:rPr>
-          <w:rFonts w:ascii="楷体" w:eastAsia="楷体" w:hAnsi="楷体"/>
-          <w:sz w:val="24"/>
-          <w:szCs w:val="24"/>
-        </w:rPr>
-      </w:pPr>
-      <w:r>
-        <w:rPr>
-          <w:rFonts w:ascii="楷体" w:eastAsia="楷体" w:hAnsi="楷体" w:hint="eastAsia"/>
-          <w:sz w:val="24"/>
-          <w:szCs w:val="24"/>
-        </w:rPr>
-        <w:t>图像风格转化系统总共分为三大</w:t>
-      </w:r>
-      <w:r>
-        <w:rPr>
-          <w:rFonts w:ascii="楷体" w:eastAsia="楷体" w:hAnsi="楷体" w:hint="eastAsia"/>
-          <w:sz w:val="24"/>
-          <w:szCs w:val="24"/>
-        </w:rPr>
-        <w:t>功能</w:t>
-      </w:r>
-      <w:r>
-        <w:rPr>
-          <w:rFonts w:ascii="楷体" w:eastAsia="楷体" w:hAnsi="楷体" w:hint="eastAsia"/>
-          <w:sz w:val="24"/>
-          <w:szCs w:val="24"/>
-        </w:rPr>
-        <w:t>模块，社交模块、信息管理模块、图像处理模块，各功能模块</w:t>
-      </w:r>
-      <w:r>
-        <w:rPr>
-          <w:rFonts w:ascii="楷体" w:eastAsia="楷体" w:hAnsi="楷体" w:hint="eastAsia"/>
-          <w:sz w:val="24"/>
-          <w:szCs w:val="24"/>
-        </w:rPr>
-        <w:t>简述</w:t>
-      </w:r>
-      <w:r>
-        <w:rPr>
-          <w:rFonts w:ascii="楷体" w:eastAsia="楷体" w:hAnsi="楷体" w:hint="eastAsia"/>
-          <w:sz w:val="24"/>
-          <w:szCs w:val="24"/>
-        </w:rPr>
-        <w:t>如下：</w:t>
-      </w:r>
-    </w:p>
-    <w:p>
-      <w:pPr>
-        <w:pStyle w:val="a3"/>
-        <w:numPr>
-          <w:ilvl w:val="0"/>
-          <w:numId w:val="1"/>
-        </w:numPr>
+        <w:jc w:val="center"/>
+        <w:rPr>
+          <w:rFonts w:ascii="楷体" w:eastAsia="楷体" w:hAnsi="楷体"/>
+        </w:rPr>
+      </w:pPr>
+      <w:r>
+        <w:rPr>
+          <w:rFonts w:ascii="楷体" w:eastAsia="楷体" w:hAnsi="楷体" w:hint="eastAsia"/>
+        </w:rPr>
+        <w:t>图</w:t>
+      </w:r>
+      <w:r>
+        <w:rPr>
+          <w:rFonts w:ascii="楷体" w:eastAsia="楷体" w:hAnsi="楷体" w:hint="eastAsia"/>
+        </w:rPr>
+        <w:t>18</w:t>
+      </w:r>
+      <w:r>
+        <w:rPr>
+          <w:rFonts w:ascii="楷体" w:eastAsia="楷体" w:hAnsi="楷体" w:hint="eastAsia"/>
+        </w:rPr>
+        <w:t xml:space="preserve"> 功能模块图</w:t>
+      </w:r>
+    </w:p>
+    <w:p>
+      <w:pPr>
         <w:spacing w:line="360" w:lineRule="auto"/>
-        <w:ind w:left="0" w:firstLineChars="0" w:firstLine="0"/>
-        <w:rPr>
-          <w:rFonts w:ascii="楷体" w:eastAsia="楷体" w:hAnsi="楷体"/>
-          <w:sz w:val="24"/>
-          <w:szCs w:val="24"/>
-        </w:rPr>
-      </w:pPr>
-      <w:r>
-        <w:rPr>
-          <w:rFonts w:ascii="楷体" w:eastAsia="楷体" w:hAnsi="楷体" w:hint="eastAsia"/>
-          <w:sz w:val="24"/>
-          <w:szCs w:val="24"/>
-        </w:rPr>
-        <w:t>社交模块</w:t>
-      </w:r>
-    </w:p>
-    <w:p>
-      <w:pPr>
-        <w:pStyle w:val="a3"/>
-        <w:numPr>
-          <w:ilvl w:val="0"/>
-          <w:numId w:val="2"/>
-        </w:numPr>
-        <w:spacing w:line="360" w:lineRule="auto"/>
-        <w:ind w:firstLineChars="0"/>
-        <w:rPr>
-          <w:rFonts w:ascii="楷体" w:eastAsia="楷体" w:hAnsi="楷体"/>
-          <w:sz w:val="24"/>
-          <w:szCs w:val="24"/>
-        </w:rPr>
-      </w:pPr>
-      <w:r>
-        <w:rPr>
-          <w:rFonts w:ascii="楷体" w:eastAsia="楷体" w:hAnsi="楷体" w:hint="eastAsia"/>
-          <w:sz w:val="24"/>
-          <w:szCs w:val="24"/>
-        </w:rPr>
-        <w:t>分享：用户可以分享</w:t>
-      </w:r>
-      <w:r>
-        <w:rPr>
-          <w:rFonts w:ascii="楷体" w:eastAsia="楷体" w:hAnsi="楷体" w:hint="eastAsia"/>
-          <w:sz w:val="24"/>
-          <w:szCs w:val="24"/>
-        </w:rPr>
-        <w:t>处理</w:t>
-      </w:r>
-      <w:r>
-        <w:rPr>
-          <w:rFonts w:ascii="楷体" w:eastAsia="楷体" w:hAnsi="楷体" w:hint="eastAsia"/>
-          <w:sz w:val="24"/>
-          <w:szCs w:val="24"/>
-        </w:rPr>
-        <w:t>后的图片</w:t>
-      </w:r>
-      <w:r>
-        <w:rPr>
-          <w:rFonts w:ascii="楷体" w:eastAsia="楷体" w:hAnsi="楷体" w:hint="eastAsia"/>
-          <w:sz w:val="24"/>
-          <w:szCs w:val="24"/>
-        </w:rPr>
-        <w:t>到本平台或第三方平台。</w:t>
-      </w:r>
-    </w:p>
-    <w:p>
-      <w:pPr>
-        <w:pStyle w:val="a3"/>
-        <w:numPr>
-          <w:ilvl w:val="0"/>
-          <w:numId w:val="2"/>
-        </w:numPr>
-        <w:spacing w:line="360" w:lineRule="auto"/>
-        <w:ind w:firstLineChars="0"/>
-        <w:rPr>
-          <w:rFonts w:ascii="楷体" w:eastAsia="楷体" w:hAnsi="楷体"/>
-          <w:sz w:val="24"/>
-          <w:szCs w:val="24"/>
-        </w:rPr>
-      </w:pPr>
-      <w:r>
-        <w:rPr>
-          <w:rFonts w:ascii="楷体" w:eastAsia="楷体" w:hAnsi="楷体" w:hint="eastAsia"/>
-          <w:sz w:val="24"/>
-          <w:szCs w:val="24"/>
-        </w:rPr>
-        <w:t>关注：用户可以关注</w:t>
-      </w:r>
-      <w:r>
-        <w:rPr>
-          <w:rFonts w:ascii="楷体" w:eastAsia="楷体" w:hAnsi="楷体" w:hint="eastAsia"/>
-          <w:sz w:val="24"/>
-          <w:szCs w:val="24"/>
-        </w:rPr>
-        <w:t>其他用户</w:t>
-      </w:r>
-      <w:r>
-        <w:rPr>
-          <w:rFonts w:ascii="楷体" w:eastAsia="楷体" w:hAnsi="楷体" w:hint="eastAsia"/>
-          <w:sz w:val="24"/>
-          <w:szCs w:val="24"/>
-        </w:rPr>
-        <w:t>。</w:t>
-      </w:r>
-    </w:p>
-    <w:p>
-      <w:pPr>
-        <w:pStyle w:val="a3"/>
-        <w:numPr>
-          <w:ilvl w:val="0"/>
-          <w:numId w:val="2"/>
-        </w:numPr>
-        <w:spacing w:line="360" w:lineRule="auto"/>
-        <w:ind w:firstLineChars="0"/>
-        <w:rPr>
-          <w:rFonts w:ascii="楷体" w:eastAsia="楷体" w:hAnsi="楷体"/>
-          <w:sz w:val="24"/>
-          <w:szCs w:val="24"/>
-        </w:rPr>
-      </w:pPr>
-      <w:r>
-        <w:rPr>
-          <w:rFonts w:ascii="楷体" w:eastAsia="楷体" w:hAnsi="楷体" w:hint="eastAsia"/>
-          <w:sz w:val="24"/>
-          <w:szCs w:val="24"/>
-        </w:rPr>
-        <w:t>点赞：用户可以对喜欢的</w:t>
-      </w:r>
-      <w:r>
-        <w:rPr>
-          <w:rFonts w:ascii="楷体" w:eastAsia="楷体" w:hAnsi="楷体" w:hint="eastAsia"/>
-          <w:sz w:val="24"/>
-          <w:szCs w:val="24"/>
-        </w:rPr>
-        <w:t>内容</w:t>
-      </w:r>
-      <w:r>
-        <w:rPr>
-          <w:rFonts w:ascii="楷体" w:eastAsia="楷体" w:hAnsi="楷体" w:hint="eastAsia"/>
-          <w:sz w:val="24"/>
-          <w:szCs w:val="24"/>
-        </w:rPr>
-        <w:t>点赞。</w:t>
-      </w:r>
-    </w:p>
-    <w:p>
-      <w:pPr>
-        <w:pStyle w:val="a3"/>
-        <w:numPr>
-          <w:ilvl w:val="0"/>
-          <w:numId w:val="2"/>
-        </w:numPr>
-        <w:spacing w:line="360" w:lineRule="auto"/>
-        <w:ind w:firstLineChars="0"/>
-        <w:rPr>
-          <w:rFonts w:ascii="楷体" w:eastAsia="楷体" w:hAnsi="楷体"/>
-          <w:sz w:val="24"/>
-          <w:szCs w:val="24"/>
-        </w:rPr>
-      </w:pPr>
-      <w:r>
-        <w:rPr>
-          <w:rFonts w:ascii="楷体" w:eastAsia="楷体" w:hAnsi="楷体" w:hint="eastAsia"/>
-          <w:sz w:val="24"/>
-          <w:szCs w:val="24"/>
-        </w:rPr>
-        <w:t>统计喜好：系统会自动统计用户分享风格中用户的点赞数量，获得点赞数量多的风格将会被加入系统内置风格中。</w:t>
-      </w:r>
-    </w:p>
-    <w:p>
-      <w:pPr>
-        <w:pStyle w:val="a3"/>
-        <w:numPr>
-          <w:ilvl w:val="0"/>
-          <w:numId w:val="2"/>
-        </w:numPr>
-        <w:spacing w:line="360" w:lineRule="auto"/>
-        <w:ind w:firstLineChars="0"/>
-        <w:rPr>
-          <w:rFonts w:ascii="楷体" w:eastAsia="楷体" w:hAnsi="楷体"/>
-          <w:sz w:val="24"/>
-          <w:szCs w:val="24"/>
-        </w:rPr>
-      </w:pPr>
-      <w:r>
-        <w:rPr>
-          <w:rFonts w:ascii="楷体" w:eastAsia="楷体" w:hAnsi="楷体" w:hint="eastAsia"/>
-          <w:sz w:val="24"/>
-          <w:szCs w:val="24"/>
-        </w:rPr>
-        <w:lastRenderedPageBreak/>
-        <w:t>智能推送：根据用户平时的点赞和用户的收藏</w:t>
-      </w:r>
-      <w:r>
-        <w:rPr>
-          <w:rFonts w:ascii="楷体" w:eastAsia="楷体" w:hAnsi="楷体" w:hint="eastAsia"/>
-          <w:sz w:val="24"/>
-          <w:szCs w:val="24"/>
-        </w:rPr>
-        <w:t>记录</w:t>
-      </w:r>
-      <w:r>
-        <w:rPr>
-          <w:rFonts w:ascii="楷体" w:eastAsia="楷体" w:hAnsi="楷体" w:hint="eastAsia"/>
-          <w:sz w:val="24"/>
-          <w:szCs w:val="24"/>
-        </w:rPr>
-        <w:t>，系统将为用户推送更符合用户喜好的作品和信息。</w:t>
-      </w:r>
-    </w:p>
-    <w:p>
-      <w:pPr>
-        <w:pStyle w:val="a3"/>
-        <w:numPr>
-          <w:ilvl w:val="0"/>
-          <w:numId w:val="1"/>
-        </w:numPr>
-        <w:spacing w:line="360" w:lineRule="auto"/>
-        <w:ind w:left="0" w:firstLineChars="0" w:firstLine="0"/>
-        <w:rPr>
-          <w:rFonts w:ascii="楷体" w:eastAsia="楷体" w:hAnsi="楷体"/>
-          <w:sz w:val="24"/>
-          <w:szCs w:val="24"/>
-        </w:rPr>
-      </w:pPr>
-      <w:r>
-        <w:rPr>
-          <w:rFonts w:ascii="楷体" w:eastAsia="楷体" w:hAnsi="楷体" w:hint="eastAsia"/>
-          <w:sz w:val="24"/>
-          <w:szCs w:val="24"/>
-        </w:rPr>
-        <w:t>信息管理模块</w:t>
-      </w:r>
-    </w:p>
-    <w:p>
-      <w:pPr>
-        <w:pStyle w:val="a3"/>
-        <w:numPr>
-          <w:ilvl w:val="0"/>
-          <w:numId w:val="3"/>
-        </w:numPr>
-        <w:spacing w:line="360" w:lineRule="auto"/>
-        <w:ind w:firstLineChars="0"/>
-        <w:rPr>
-          <w:rFonts w:ascii="楷体" w:eastAsia="楷体" w:hAnsi="楷体"/>
-          <w:sz w:val="24"/>
-          <w:szCs w:val="24"/>
-        </w:rPr>
-      </w:pPr>
-      <w:r>
-        <w:rPr>
-          <w:rFonts w:ascii="楷体" w:eastAsia="楷体" w:hAnsi="楷体" w:hint="eastAsia"/>
-          <w:sz w:val="24"/>
-          <w:szCs w:val="24"/>
-        </w:rPr>
-        <w:t>收藏管理：用户在浏览其他用户的分享内容时，</w:t>
-      </w:r>
-      <w:r>
-        <w:rPr>
-          <w:rFonts w:ascii="楷体" w:eastAsia="楷体" w:hAnsi="楷体" w:hint="eastAsia"/>
-          <w:sz w:val="24"/>
-          <w:szCs w:val="24"/>
-        </w:rPr>
-        <w:t>可以收藏图片或风格。</w:t>
-      </w:r>
-    </w:p>
-    <w:p>
-      <w:pPr>
-        <w:pStyle w:val="a3"/>
-        <w:numPr>
-          <w:ilvl w:val="0"/>
-          <w:numId w:val="3"/>
-        </w:numPr>
-        <w:spacing w:line="360" w:lineRule="auto"/>
-        <w:ind w:firstLineChars="0"/>
-        <w:rPr>
-          <w:rFonts w:ascii="楷体" w:eastAsia="楷体" w:hAnsi="楷体"/>
-          <w:sz w:val="24"/>
-          <w:szCs w:val="24"/>
-        </w:rPr>
-      </w:pPr>
-      <w:r>
-        <w:rPr>
-          <w:rFonts w:ascii="楷体" w:eastAsia="楷体" w:hAnsi="楷体" w:hint="eastAsia"/>
-          <w:sz w:val="24"/>
-          <w:szCs w:val="24"/>
-        </w:rPr>
-        <w:t>分享管理：用户可以通过分享管理查看用户在平台内分享的内容、评论或点赞，同时可以删除分享记录。</w:t>
-      </w:r>
-    </w:p>
-    <w:p>
-      <w:pPr>
-        <w:pStyle w:val="a3"/>
-        <w:numPr>
-          <w:ilvl w:val="0"/>
-          <w:numId w:val="3"/>
-        </w:numPr>
-        <w:spacing w:line="360" w:lineRule="auto"/>
-        <w:ind w:firstLineChars="0"/>
-        <w:rPr>
-          <w:rFonts w:ascii="楷体" w:eastAsia="楷体" w:hAnsi="楷体"/>
-          <w:sz w:val="24"/>
-          <w:szCs w:val="24"/>
-        </w:rPr>
-      </w:pPr>
-      <w:r>
-        <w:rPr>
-          <w:rFonts w:ascii="楷体" w:eastAsia="楷体" w:hAnsi="楷体" w:hint="eastAsia"/>
-          <w:sz w:val="24"/>
-          <w:szCs w:val="24"/>
-        </w:rPr>
-        <w:t>风格管理：用户通过风格管理功能查看系统内置的风格、收藏的风格</w:t>
-      </w:r>
-      <w:r>
-        <w:rPr>
-          <w:rFonts w:ascii="楷体" w:eastAsia="楷体" w:hAnsi="楷体" w:hint="eastAsia"/>
-          <w:sz w:val="24"/>
-          <w:szCs w:val="24"/>
-        </w:rPr>
-        <w:t>，可进行删除或查看操作。</w:t>
-      </w:r>
-    </w:p>
-    <w:p>
-      <w:pPr>
-        <w:pStyle w:val="a3"/>
-        <w:numPr>
-          <w:ilvl w:val="0"/>
-          <w:numId w:val="3"/>
-        </w:numPr>
-        <w:spacing w:line="360" w:lineRule="auto"/>
-        <w:ind w:firstLineChars="0"/>
-        <w:rPr>
-          <w:rFonts w:ascii="楷体" w:eastAsia="楷体" w:hAnsi="楷体"/>
-          <w:sz w:val="24"/>
-          <w:szCs w:val="24"/>
-        </w:rPr>
-      </w:pPr>
-      <w:r>
-        <w:rPr>
-          <w:rFonts w:ascii="楷体" w:eastAsia="楷体" w:hAnsi="楷体" w:hint="eastAsia"/>
-          <w:sz w:val="24"/>
-          <w:szCs w:val="24"/>
-        </w:rPr>
-        <w:t>个人账号信息管理：用户通过个人账号管理可以查看并修改个人账户信息。</w:t>
-      </w:r>
-    </w:p>
-    <w:p>
-      <w:pPr>
-        <w:pStyle w:val="a3"/>
-        <w:numPr>
-          <w:ilvl w:val="0"/>
-          <w:numId w:val="3"/>
-        </w:numPr>
-        <w:spacing w:line="360" w:lineRule="auto"/>
-        <w:ind w:firstLineChars="0"/>
-        <w:rPr>
-          <w:rFonts w:ascii="楷体" w:eastAsia="楷体" w:hAnsi="楷体"/>
-          <w:sz w:val="24"/>
-          <w:szCs w:val="24"/>
-        </w:rPr>
-      </w:pPr>
-      <w:r>
-        <w:rPr>
-          <w:rFonts w:ascii="楷体" w:eastAsia="楷体" w:hAnsi="楷体" w:hint="eastAsia"/>
-          <w:sz w:val="24"/>
-          <w:szCs w:val="24"/>
-        </w:rPr>
-        <w:t>登录：用户使用注册账号登录系统。</w:t>
-      </w:r>
-    </w:p>
-    <w:p>
-      <w:pPr>
-        <w:pStyle w:val="a3"/>
-        <w:numPr>
-          <w:ilvl w:val="0"/>
-          <w:numId w:val="3"/>
-        </w:numPr>
-        <w:spacing w:line="360" w:lineRule="auto"/>
-        <w:ind w:firstLineChars="0"/>
-        <w:rPr>
-          <w:rFonts w:ascii="楷体" w:eastAsia="楷体" w:hAnsi="楷体"/>
-          <w:sz w:val="24"/>
-          <w:szCs w:val="24"/>
-        </w:rPr>
-      </w:pPr>
-      <w:r>
-        <w:rPr>
-          <w:rFonts w:ascii="楷体" w:eastAsia="楷体" w:hAnsi="楷体" w:hint="eastAsia"/>
-          <w:sz w:val="24"/>
-          <w:szCs w:val="24"/>
-        </w:rPr>
-        <w:t>注册：游客用户注册账号。</w:t>
-      </w:r>
-    </w:p>
-    <w:p>
-      <w:pPr>
-        <w:pStyle w:val="a3"/>
-        <w:numPr>
-          <w:ilvl w:val="0"/>
-          <w:numId w:val="1"/>
-        </w:numPr>
-        <w:spacing w:line="360" w:lineRule="auto"/>
-        <w:ind w:left="0" w:firstLineChars="0" w:firstLine="0"/>
-        <w:rPr>
-          <w:rFonts w:ascii="楷体" w:eastAsia="楷体" w:hAnsi="楷体"/>
-          <w:sz w:val="24"/>
-          <w:szCs w:val="24"/>
-        </w:rPr>
-      </w:pPr>
-      <w:r>
-        <w:rPr>
-          <w:rFonts w:ascii="楷体" w:eastAsia="楷体" w:hAnsi="楷体" w:hint="eastAsia"/>
-          <w:sz w:val="24"/>
-          <w:szCs w:val="24"/>
-        </w:rPr>
-        <w:t>图像处理模块</w:t>
-      </w:r>
-    </w:p>
-    <w:p>
-      <w:pPr>
-        <w:pStyle w:val="a3"/>
-        <w:numPr>
-          <w:ilvl w:val="0"/>
-          <w:numId w:val="4"/>
-        </w:numPr>
-        <w:spacing w:line="360" w:lineRule="auto"/>
-        <w:ind w:firstLineChars="0"/>
-        <w:rPr>
-          <w:rFonts w:ascii="楷体" w:eastAsia="楷体" w:hAnsi="楷体"/>
-          <w:sz w:val="24"/>
-          <w:szCs w:val="24"/>
-        </w:rPr>
-      </w:pPr>
-      <w:r>
-        <w:rPr>
-          <w:rFonts w:ascii="楷体" w:eastAsia="楷体" w:hAnsi="楷体" w:hint="eastAsia"/>
-          <w:sz w:val="24"/>
-          <w:szCs w:val="24"/>
-        </w:rPr>
-        <w:t>贴纸文字：</w:t>
-      </w:r>
-      <w:r>
-        <w:rPr>
-          <w:rFonts w:ascii="楷体" w:eastAsia="楷体" w:hAnsi="楷体" w:hint="eastAsia"/>
-          <w:sz w:val="24"/>
-          <w:szCs w:val="24"/>
-        </w:rPr>
-        <w:t>用户选择图片并选择素材，</w:t>
-      </w:r>
-      <w:r>
-        <w:rPr>
-          <w:rFonts w:ascii="楷体" w:eastAsia="楷体" w:hAnsi="楷体" w:hint="eastAsia"/>
-          <w:sz w:val="24"/>
-          <w:szCs w:val="24"/>
-        </w:rPr>
-        <w:t>将贴纸图片或文字放置到适当位置</w:t>
-      </w:r>
-      <w:r>
-        <w:rPr>
-          <w:rFonts w:ascii="楷体" w:eastAsia="楷体" w:hAnsi="楷体" w:hint="eastAsia"/>
-          <w:sz w:val="24"/>
-          <w:szCs w:val="24"/>
-        </w:rPr>
-        <w:t>。</w:t>
-      </w:r>
-    </w:p>
-    <w:p>
-      <w:pPr>
-        <w:pStyle w:val="a3"/>
-        <w:numPr>
-          <w:ilvl w:val="0"/>
-          <w:numId w:val="4"/>
-        </w:numPr>
-        <w:spacing w:line="360" w:lineRule="auto"/>
-        <w:ind w:firstLineChars="0"/>
-        <w:rPr>
-          <w:rFonts w:ascii="楷体" w:eastAsia="楷体" w:hAnsi="楷体"/>
-          <w:sz w:val="24"/>
-          <w:szCs w:val="24"/>
-        </w:rPr>
-      </w:pPr>
-      <w:r>
-        <w:rPr>
-          <w:rFonts w:ascii="楷体" w:eastAsia="楷体" w:hAnsi="楷体" w:hint="eastAsia"/>
-          <w:sz w:val="24"/>
-          <w:szCs w:val="24"/>
-        </w:rPr>
-        <w:t>滤镜：</w:t>
-      </w:r>
-      <w:r>
-        <w:rPr>
-          <w:rFonts w:ascii="楷体" w:eastAsia="楷体" w:hAnsi="楷体" w:hint="eastAsia"/>
-          <w:sz w:val="24"/>
-          <w:szCs w:val="24"/>
-        </w:rPr>
-        <w:t>用户选择图片</w:t>
-      </w:r>
-      <w:r>
-        <w:rPr>
-          <w:rFonts w:ascii="楷体" w:eastAsia="楷体" w:hAnsi="楷体" w:hint="eastAsia"/>
-          <w:sz w:val="24"/>
-          <w:szCs w:val="24"/>
-        </w:rPr>
-        <w:t>并选择需要的滤镜</w:t>
-      </w:r>
-      <w:r>
-        <w:rPr>
-          <w:rFonts w:ascii="楷体" w:eastAsia="楷体" w:hAnsi="楷体" w:hint="eastAsia"/>
-          <w:sz w:val="24"/>
-          <w:szCs w:val="24"/>
-        </w:rPr>
-        <w:t>对图片进行处理</w:t>
-      </w:r>
-    </w:p>
-    <w:p>
-      <w:pPr>
-        <w:pStyle w:val="a3"/>
-        <w:numPr>
-          <w:ilvl w:val="0"/>
-          <w:numId w:val="4"/>
-        </w:numPr>
-        <w:spacing w:line="360" w:lineRule="auto"/>
-        <w:ind w:firstLineChars="0"/>
-        <w:rPr>
-          <w:rFonts w:ascii="楷体" w:eastAsia="楷体" w:hAnsi="楷体"/>
-          <w:sz w:val="24"/>
-          <w:szCs w:val="24"/>
-        </w:rPr>
-      </w:pPr>
-      <w:r>
-        <w:rPr>
-          <w:rFonts w:ascii="楷体" w:eastAsia="楷体" w:hAnsi="楷体" w:hint="eastAsia"/>
-          <w:sz w:val="24"/>
-          <w:szCs w:val="24"/>
-        </w:rPr>
-        <w:t>风格转化：</w:t>
-      </w:r>
-      <w:r>
-        <w:rPr>
-          <w:rFonts w:ascii="楷体" w:eastAsia="楷体" w:hAnsi="楷体" w:hint="eastAsia"/>
-          <w:sz w:val="24"/>
-          <w:szCs w:val="24"/>
-        </w:rPr>
-        <w:t>用户选择图片及风格并进行预处理，之后系统将对图像进行渲染。</w:t>
-      </w:r>
-      <w:r>
-        <w:rPr>
-          <w:rFonts w:ascii="楷体" w:eastAsia="楷体" w:hAnsi="楷体"/>
-          <w:sz w:val="24"/>
-          <w:szCs w:val="24"/>
-        </w:rPr>
-        <w:t xml:space="preserve"> </w:t>
-      </w:r>
+        <w:jc w:val="center"/>
+        <w:rPr>
+          <w:rFonts w:ascii="楷体" w:eastAsia="楷体" w:hAnsi="楷体" w:hint="eastAsia"/>
+        </w:rPr>
+      </w:pPr>
     </w:p>
     <w:p>
       <w:pPr>
@@ -3164,19 +2792,19 @@
         <w:rPr>
           <w:rFonts w:ascii="楷体" w:eastAsia="楷体" w:hAnsi="楷体" w:hint="eastAsia"/>
         </w:rPr>
-        <w:t>开发工具、</w:t>
+        <w:t>系统架构</w:t>
+      </w:r>
+      <w:r>
+        <w:rPr>
+          <w:rFonts w:ascii="楷体" w:eastAsia="楷体" w:hAnsi="楷体" w:hint="eastAsia"/>
+        </w:rPr>
+        <w:t>与</w:t>
       </w:r>
       <w:r>
         <w:rPr>
           <w:rFonts w:ascii="楷体" w:eastAsia="楷体" w:hAnsi="楷体" w:hint="eastAsia"/>
         </w:rPr>
         <w:t>技术栈</w:t>
-      </w:r>
-      <w:r>
-        <w:rPr>
-          <w:rFonts w:ascii="楷体" w:eastAsia="楷体" w:hAnsi="楷体" w:hint="eastAsia"/>
-        </w:rPr>
-        <w:t>与系统架构</w:t>
       </w:r>
     </w:p>
     <w:p>
@@ -3200,404 +2828,6 @@
           <w:sz w:val="24"/>
           <w:szCs w:val="24"/>
         </w:rPr>
-        <w:t>服务端：</w:t>
-      </w:r>
-    </w:p>
-    <w:p>
-      <w:pPr>
-        <w:pStyle w:val="a3"/>
-        <w:numPr>
-          <w:ilvl w:val="0"/>
-          <w:numId w:val="8"/>
-        </w:numPr>
-        <w:spacing w:line="360" w:lineRule="auto"/>
-        <w:ind w:firstLineChars="0"/>
-        <w:rPr>
-          <w:rFonts w:ascii="楷体" w:eastAsia="楷体" w:hAnsi="楷体"/>
-          <w:sz w:val="24"/>
-          <w:szCs w:val="24"/>
-        </w:rPr>
-      </w:pPr>
-      <w:r>
-        <w:rPr>
-          <w:rFonts w:ascii="楷体" w:eastAsia="楷体" w:hAnsi="楷体" w:hint="eastAsia"/>
-          <w:sz w:val="24"/>
-          <w:szCs w:val="24"/>
-        </w:rPr>
-        <w:t>开发语言： Python</w:t>
-      </w:r>
-      <w:r>
-        <w:rPr>
-          <w:rFonts w:ascii="楷体" w:eastAsia="楷体" w:hAnsi="楷体"/>
-          <w:sz w:val="24"/>
-          <w:szCs w:val="24"/>
-        </w:rPr>
-        <w:t xml:space="preserve"> 2.7</w:t>
-      </w:r>
-    </w:p>
-    <w:p>
-      <w:pPr>
-        <w:pStyle w:val="a3"/>
-        <w:numPr>
-          <w:ilvl w:val="0"/>
-          <w:numId w:val="8"/>
-        </w:numPr>
-        <w:spacing w:line="360" w:lineRule="auto"/>
-        <w:ind w:firstLineChars="0"/>
-        <w:rPr>
-          <w:rFonts w:ascii="楷体" w:eastAsia="楷体" w:hAnsi="楷体"/>
-          <w:sz w:val="24"/>
-          <w:szCs w:val="24"/>
-        </w:rPr>
-      </w:pPr>
-      <w:r>
-        <w:rPr>
-          <w:rFonts w:ascii="楷体" w:eastAsia="楷体" w:hAnsi="楷体" w:hint="eastAsia"/>
-          <w:sz w:val="24"/>
-          <w:szCs w:val="24"/>
-        </w:rPr>
-        <w:t>API服务器：API服务框架采用Flask框架，并设计</w:t>
-      </w:r>
-      <w:r>
-        <w:rPr>
-          <w:rFonts w:ascii="楷体" w:eastAsia="楷体" w:hAnsi="楷体" w:hint="eastAsia"/>
-          <w:sz w:val="24"/>
-          <w:szCs w:val="24"/>
-        </w:rPr>
-        <w:t>Celery设计分布式</w:t>
-      </w:r>
-      <w:r>
-        <w:rPr>
-          <w:rFonts w:ascii="楷体" w:eastAsia="楷体" w:hAnsi="楷体" w:hint="eastAsia"/>
-          <w:sz w:val="24"/>
-          <w:szCs w:val="24"/>
-        </w:rPr>
-        <w:t>队列，以保障计算资源的有序使用。</w:t>
-      </w:r>
-    </w:p>
-    <w:p>
-      <w:pPr>
-        <w:pStyle w:val="a3"/>
-        <w:numPr>
-          <w:ilvl w:val="0"/>
-          <w:numId w:val="8"/>
-        </w:numPr>
-        <w:spacing w:line="360" w:lineRule="auto"/>
-        <w:ind w:firstLineChars="0"/>
-        <w:rPr>
-          <w:rFonts w:ascii="楷体" w:eastAsia="楷体" w:hAnsi="楷体"/>
-          <w:sz w:val="24"/>
-          <w:szCs w:val="24"/>
-        </w:rPr>
-      </w:pPr>
-      <w:r>
-        <w:rPr>
-          <w:rFonts w:ascii="楷体" w:eastAsia="楷体" w:hAnsi="楷体" w:hint="eastAsia"/>
-          <w:sz w:val="24"/>
-          <w:szCs w:val="24"/>
-        </w:rPr>
-        <w:t>计算框架：图像计算框架采用</w:t>
-      </w:r>
-      <w:proofErr w:type="spellStart"/>
-      <w:r>
-        <w:rPr>
-          <w:rFonts w:ascii="楷体" w:eastAsia="楷体" w:hAnsi="楷体" w:hint="eastAsia"/>
-          <w:sz w:val="24"/>
-          <w:szCs w:val="24"/>
-        </w:rPr>
-        <w:t>Keras</w:t>
-      </w:r>
-      <w:proofErr w:type="spellEnd"/>
-      <w:r>
-        <w:rPr>
-          <w:rFonts w:ascii="楷体" w:eastAsia="楷体" w:hAnsi="楷体" w:hint="eastAsia"/>
-          <w:sz w:val="24"/>
-          <w:szCs w:val="24"/>
-        </w:rPr>
-        <w:t>框架，</w:t>
-      </w:r>
-      <w:proofErr w:type="spellStart"/>
-      <w:r>
-        <w:rPr>
-          <w:rFonts w:ascii="楷体" w:eastAsia="楷体" w:hAnsi="楷体" w:hint="eastAsia"/>
-          <w:sz w:val="24"/>
-          <w:szCs w:val="24"/>
-        </w:rPr>
-        <w:t>Keras</w:t>
-      </w:r>
-      <w:proofErr w:type="spellEnd"/>
-      <w:r>
-        <w:rPr>
-          <w:rFonts w:ascii="楷体" w:eastAsia="楷体" w:hAnsi="楷体" w:hint="eastAsia"/>
-          <w:sz w:val="24"/>
-          <w:szCs w:val="24"/>
-        </w:rPr>
-        <w:t>框架后台引擎为</w:t>
-      </w:r>
-      <w:proofErr w:type="spellStart"/>
-      <w:r>
-        <w:rPr>
-          <w:rFonts w:ascii="楷体" w:eastAsia="楷体" w:hAnsi="楷体" w:hint="eastAsia"/>
-          <w:sz w:val="24"/>
-          <w:szCs w:val="24"/>
-        </w:rPr>
-        <w:t>TensorFlow</w:t>
-      </w:r>
-      <w:proofErr w:type="spellEnd"/>
-      <w:r>
-        <w:rPr>
-          <w:rFonts w:ascii="楷体" w:eastAsia="楷体" w:hAnsi="楷体" w:hint="eastAsia"/>
-          <w:sz w:val="24"/>
-          <w:szCs w:val="24"/>
-        </w:rPr>
-        <w:t>，并且使用到Python的</w:t>
-      </w:r>
-      <w:proofErr w:type="spellStart"/>
-      <w:r>
-        <w:rPr>
-          <w:rFonts w:ascii="楷体" w:eastAsia="楷体" w:hAnsi="楷体"/>
-          <w:sz w:val="24"/>
-          <w:szCs w:val="24"/>
-        </w:rPr>
-        <w:t>numpy</w:t>
-      </w:r>
-      <w:proofErr w:type="spellEnd"/>
-      <w:r>
-        <w:rPr>
-          <w:rFonts w:ascii="楷体" w:eastAsia="楷体" w:hAnsi="楷体" w:hint="eastAsia"/>
-          <w:sz w:val="24"/>
-          <w:szCs w:val="24"/>
-        </w:rPr>
-        <w:t>库和</w:t>
-      </w:r>
-      <w:proofErr w:type="spellStart"/>
-      <w:r>
-        <w:rPr>
-          <w:rFonts w:ascii="楷体" w:eastAsia="楷体" w:hAnsi="楷体"/>
-          <w:sz w:val="24"/>
-          <w:szCs w:val="24"/>
-        </w:rPr>
-        <w:t>scipy</w:t>
-      </w:r>
-      <w:proofErr w:type="spellEnd"/>
-      <w:r>
-        <w:rPr>
-          <w:rFonts w:ascii="楷体" w:eastAsia="楷体" w:hAnsi="楷体" w:hint="eastAsia"/>
-          <w:sz w:val="24"/>
-          <w:szCs w:val="24"/>
-        </w:rPr>
-        <w:t>库</w:t>
-      </w:r>
-      <w:r>
-        <w:rPr>
-          <w:rFonts w:ascii="楷体" w:eastAsia="楷体" w:hAnsi="楷体" w:hint="eastAsia"/>
-          <w:sz w:val="24"/>
-          <w:szCs w:val="24"/>
-        </w:rPr>
-        <w:t>，以及</w:t>
-      </w:r>
-      <w:proofErr w:type="spellStart"/>
-      <w:r>
-        <w:rPr>
-          <w:rFonts w:ascii="楷体" w:eastAsia="楷体" w:hAnsi="楷体" w:hint="eastAsia"/>
-          <w:sz w:val="24"/>
-          <w:szCs w:val="24"/>
-        </w:rPr>
-        <w:t>openCV</w:t>
-      </w:r>
-      <w:proofErr w:type="spellEnd"/>
-      <w:r>
-        <w:rPr>
-          <w:rFonts w:ascii="楷体" w:eastAsia="楷体" w:hAnsi="楷体" w:hint="eastAsia"/>
-          <w:sz w:val="24"/>
-          <w:szCs w:val="24"/>
-        </w:rPr>
-        <w:t>的部分图像处理库。</w:t>
-      </w:r>
-    </w:p>
-    <w:p>
-      <w:pPr>
-        <w:pStyle w:val="a3"/>
-        <w:numPr>
-          <w:ilvl w:val="0"/>
-          <w:numId w:val="8"/>
-        </w:numPr>
-        <w:spacing w:line="360" w:lineRule="auto"/>
-        <w:ind w:firstLineChars="0"/>
-        <w:rPr>
-          <w:rFonts w:ascii="楷体" w:eastAsia="楷体" w:hAnsi="楷体"/>
-          <w:sz w:val="24"/>
-          <w:szCs w:val="24"/>
-        </w:rPr>
-      </w:pPr>
-      <w:r>
-        <w:rPr>
-          <w:rFonts w:ascii="楷体" w:eastAsia="楷体" w:hAnsi="楷体" w:hint="eastAsia"/>
-          <w:sz w:val="24"/>
-          <w:szCs w:val="24"/>
-        </w:rPr>
-        <w:t>开发工具：</w:t>
-      </w:r>
-      <w:proofErr w:type="spellStart"/>
-      <w:r>
-        <w:rPr>
-          <w:rFonts w:ascii="楷体" w:eastAsia="楷体" w:hAnsi="楷体" w:hint="eastAsia"/>
-          <w:sz w:val="24"/>
-          <w:szCs w:val="24"/>
-        </w:rPr>
-        <w:t>Pyc</w:t>
-      </w:r>
-      <w:r>
-        <w:rPr>
-          <w:rFonts w:ascii="楷体" w:eastAsia="楷体" w:hAnsi="楷体"/>
-          <w:sz w:val="24"/>
-          <w:szCs w:val="24"/>
-        </w:rPr>
-        <w:t>C</w:t>
-      </w:r>
-      <w:r>
-        <w:rPr>
-          <w:rFonts w:ascii="楷体" w:eastAsia="楷体" w:hAnsi="楷体" w:hint="eastAsia"/>
-          <w:sz w:val="24"/>
-          <w:szCs w:val="24"/>
-        </w:rPr>
-        <w:t>harm</w:t>
-      </w:r>
-      <w:proofErr w:type="spellEnd"/>
-      <w:r>
-        <w:rPr>
-          <w:rFonts w:ascii="楷体" w:eastAsia="楷体" w:hAnsi="楷体" w:hint="eastAsia"/>
-          <w:sz w:val="24"/>
-          <w:szCs w:val="24"/>
-        </w:rPr>
-        <w:t>以及V</w:t>
-      </w:r>
-      <w:r>
-        <w:rPr>
-          <w:rFonts w:ascii="楷体" w:eastAsia="楷体" w:hAnsi="楷体"/>
-          <w:sz w:val="24"/>
-          <w:szCs w:val="24"/>
-        </w:rPr>
-        <w:t>i</w:t>
-      </w:r>
-      <w:r>
-        <w:rPr>
-          <w:rFonts w:ascii="楷体" w:eastAsia="楷体" w:hAnsi="楷体" w:hint="eastAsia"/>
-          <w:sz w:val="24"/>
-          <w:szCs w:val="24"/>
-        </w:rPr>
-        <w:t>m。</w:t>
-      </w:r>
-    </w:p>
-    <w:p>
-      <w:pPr>
-        <w:pStyle w:val="a3"/>
-        <w:numPr>
-          <w:ilvl w:val="0"/>
-          <w:numId w:val="7"/>
-        </w:numPr>
-        <w:spacing w:line="360" w:lineRule="auto"/>
-        <w:ind w:firstLineChars="0"/>
-        <w:rPr>
-          <w:rFonts w:ascii="楷体" w:eastAsia="楷体" w:hAnsi="楷体"/>
-          <w:sz w:val="24"/>
-          <w:szCs w:val="24"/>
-        </w:rPr>
-      </w:pPr>
-      <w:r>
-        <w:rPr>
-          <w:rFonts w:ascii="楷体" w:eastAsia="楷体" w:hAnsi="楷体" w:hint="eastAsia"/>
-          <w:sz w:val="24"/>
-          <w:szCs w:val="24"/>
-        </w:rPr>
-        <w:t>安卓APP：</w:t>
-      </w:r>
-    </w:p>
-    <w:p>
-      <w:pPr>
-        <w:pStyle w:val="a3"/>
-        <w:numPr>
-          <w:ilvl w:val="0"/>
-          <w:numId w:val="9"/>
-        </w:numPr>
-        <w:spacing w:line="360" w:lineRule="auto"/>
-        <w:ind w:firstLineChars="0"/>
-        <w:rPr>
-          <w:rFonts w:ascii="楷体" w:eastAsia="楷体" w:hAnsi="楷体"/>
-          <w:sz w:val="24"/>
-          <w:szCs w:val="24"/>
-        </w:rPr>
-      </w:pPr>
-      <w:r>
-        <w:rPr>
-          <w:rFonts w:ascii="楷体" w:eastAsia="楷体" w:hAnsi="楷体" w:hint="eastAsia"/>
-          <w:sz w:val="24"/>
-          <w:szCs w:val="24"/>
-        </w:rPr>
-        <w:t>开发语言：Java</w:t>
-      </w:r>
-    </w:p>
-    <w:p>
-      <w:pPr>
-        <w:pStyle w:val="a3"/>
-        <w:numPr>
-          <w:ilvl w:val="0"/>
-          <w:numId w:val="9"/>
-        </w:numPr>
-        <w:spacing w:line="360" w:lineRule="auto"/>
-        <w:ind w:firstLineChars="0"/>
-        <w:rPr>
-          <w:rFonts w:ascii="楷体" w:eastAsia="楷体" w:hAnsi="楷体"/>
-          <w:sz w:val="24"/>
-          <w:szCs w:val="24"/>
-        </w:rPr>
-      </w:pPr>
-      <w:r>
-        <w:rPr>
-          <w:rFonts w:ascii="楷体" w:eastAsia="楷体" w:hAnsi="楷体" w:hint="eastAsia"/>
-          <w:sz w:val="24"/>
-          <w:szCs w:val="24"/>
-        </w:rPr>
-        <w:t>开发工具：Android</w:t>
-      </w:r>
-      <w:r>
-        <w:rPr>
-          <w:rFonts w:ascii="楷体" w:eastAsia="楷体" w:hAnsi="楷体"/>
-          <w:sz w:val="24"/>
-          <w:szCs w:val="24"/>
-        </w:rPr>
-        <w:t xml:space="preserve"> </w:t>
-      </w:r>
-      <w:r>
-        <w:rPr>
-          <w:rFonts w:ascii="楷体" w:eastAsia="楷体" w:hAnsi="楷体" w:hint="eastAsia"/>
-          <w:sz w:val="24"/>
-          <w:szCs w:val="24"/>
-        </w:rPr>
-        <w:t>Studio</w:t>
-      </w:r>
-    </w:p>
-    <w:p>
-      <w:pPr>
-        <w:pStyle w:val="a3"/>
-        <w:numPr>
-          <w:ilvl w:val="0"/>
-          <w:numId w:val="7"/>
-        </w:numPr>
-        <w:spacing w:line="360" w:lineRule="auto"/>
-        <w:ind w:firstLineChars="0"/>
-        <w:rPr>
-          <w:rFonts w:ascii="楷体" w:eastAsia="楷体" w:hAnsi="楷体"/>
-          <w:sz w:val="24"/>
-          <w:szCs w:val="24"/>
-        </w:rPr>
-      </w:pPr>
-      <w:r>
-        <w:rPr>
-          <w:rFonts w:ascii="楷体" w:eastAsia="楷体" w:hAnsi="楷体" w:hint="eastAsia"/>
-          <w:sz w:val="24"/>
-          <w:szCs w:val="24"/>
-        </w:rPr>
         <w:t>系统架构：</w:t>
       </w:r>
     </w:p>
@@ -3606,44 +2836,103 @@
         <w:pStyle w:val="a3"/>
         <w:spacing w:line="360" w:lineRule="auto"/>
         <w:ind w:left="360" w:firstLineChars="0" w:firstLine="0"/>
-        <w:jc w:val="center"/>
-        <w:rPr>
-          <w:rFonts w:ascii="楷体" w:eastAsia="楷体" w:hAnsi="楷体"/>
-          <w:sz w:val="24"/>
-          <w:szCs w:val="24"/>
-        </w:rPr>
-      </w:pPr>
-      <w:r>
-        <w:rPr>
-          <w:rFonts w:ascii="楷体" w:eastAsia="楷体" w:hAnsi="楷体"/>
-          <w:sz w:val="24"/>
-          <w:szCs w:val="24"/>
-        </w:rPr>
-        <w:lastRenderedPageBreak/>
+        <w:rPr>
+          <w:rFonts w:ascii="楷体" w:eastAsia="楷体" w:hAnsi="楷体"/>
+          <w:sz w:val="24"/>
+          <w:szCs w:val="24"/>
+        </w:rPr>
+      </w:pPr>
+      <w:r>
+        <w:rPr>
+          <w:rFonts w:ascii="楷体" w:eastAsia="楷体" w:hAnsi="楷体" w:hint="eastAsia"/>
+          <w:sz w:val="24"/>
+          <w:szCs w:val="24"/>
+        </w:rPr>
+        <w:t>整个系统分为</w:t>
+      </w:r>
+      <w:r>
+        <w:rPr>
+          <w:rFonts w:ascii="楷体" w:eastAsia="楷体" w:hAnsi="楷体" w:hint="eastAsia"/>
+          <w:sz w:val="24"/>
+          <w:szCs w:val="24"/>
+        </w:rPr>
+        <w:t>移动端、API服务、GPU计算服务</w:t>
+      </w:r>
+      <w:r>
+        <w:rPr>
+          <w:rFonts w:ascii="楷体" w:eastAsia="楷体" w:hAnsi="楷体" w:hint="eastAsia"/>
+          <w:sz w:val="24"/>
+          <w:szCs w:val="24"/>
+        </w:rPr>
+        <w:t>、第三方服务</w:t>
+      </w:r>
+      <w:r>
+        <w:rPr>
+          <w:rFonts w:ascii="楷体" w:eastAsia="楷体" w:hAnsi="楷体" w:hint="eastAsia"/>
+          <w:sz w:val="24"/>
+          <w:szCs w:val="24"/>
+        </w:rPr>
+        <w:t>，</w:t>
+      </w:r>
+      <w:r>
+        <w:rPr>
+          <w:rFonts w:ascii="楷体" w:eastAsia="楷体" w:hAnsi="楷体" w:hint="eastAsia"/>
+          <w:sz w:val="24"/>
+          <w:szCs w:val="24"/>
+        </w:rPr>
+        <w:t>其中</w:t>
+      </w:r>
+      <w:r>
+        <w:rPr>
+          <w:rFonts w:ascii="楷体" w:eastAsia="楷体" w:hAnsi="楷体" w:hint="eastAsia"/>
+          <w:sz w:val="24"/>
+          <w:szCs w:val="24"/>
+        </w:rPr>
+        <w:t>第三方服务我们使用其作为图片资源存储的服务器；安卓端与API服务之间采用的是HTTP1.1协议通讯，认证协议为Oauth2.0；当有风格转化请求时，API服务分析计算要求后，若需要GPU计算服务，则向GPU计算服务发起请求并建立队列，</w:t>
+      </w:r>
+      <w:r>
+        <w:rPr>
+          <w:rFonts w:ascii="楷体" w:eastAsia="楷体" w:hAnsi="楷体" w:hint="eastAsia"/>
+          <w:sz w:val="24"/>
+          <w:szCs w:val="24"/>
+        </w:rPr>
+        <w:t>若请求并发，则按照先后顺序加入队列。</w:t>
+      </w:r>
+    </w:p>
+    <w:p>
+      <w:pPr>
+        <w:pStyle w:val="a3"/>
+        <w:spacing w:line="360" w:lineRule="auto"/>
+        <w:ind w:left="360" w:firstLineChars="0" w:firstLine="0"/>
+        <w:rPr>
+          <w:rFonts w:ascii="楷体" w:eastAsia="楷体" w:hAnsi="楷体" w:hint="eastAsia"/>
+          <w:sz w:val="24"/>
+          <w:szCs w:val="24"/>
+        </w:rPr>
+      </w:pPr>
+      <w:r>
+        <w:rPr>
+          <w:rFonts w:ascii="楷体" w:eastAsia="楷体" w:hAnsi="楷体"/>
+          <w:noProof/>
+          <w:sz w:val="24"/>
+          <w:szCs w:val="24"/>
+        </w:rPr>
         <w:drawing>
-          <wp:inline distT="0" distB="0" distL="0" distR="0" wp14:anchorId="3383E405" wp14:editId="612D3D85">
-            <wp:extent cx="3685309" cy="2947449"/>
+          <wp:inline distT="0" distB="0" distL="0" distR="0">
+            <wp:extent cx="4535340" cy="3416300"/>
             <wp:effectExtent l="0" t="0" r="0" b="0"/>
-            <wp:docPr id="43" name="图片 42" descr="C:\Users\ybx\AppData\Local\Microsoft\Windows\INetCache\Content.Word\系统架构图.png">
-              <a:extLst xmlns:a="http://schemas.openxmlformats.org/drawingml/2006/main">
-                <a:ext uri="{FF2B5EF4-FFF2-40B4-BE49-F238E27FC236}">
-                  <a16:creationId xmlns:a16="http://schemas.microsoft.com/office/drawing/2014/main" id="{A46383B9-69CD-40D1-96F2-77BF59C2E053}"/>
-                </a:ext>
-              </a:extLst>
-            </wp:docPr>
-            <wp:cNvGraphicFramePr/>
+            <wp:docPr id="22" name="图片 22"/>
+            <wp:cNvGraphicFramePr>
+              <a:graphicFrameLocks xmlns:a="http://schemas.openxmlformats.org/drawingml/2006/main" noChangeAspect="1"/>
+            </wp:cNvGraphicFramePr>
             <a:graphic xmlns:a="http://schemas.openxmlformats.org/drawingml/2006/main">
               <a:graphicData uri="http://schemas.openxmlformats.org/drawingml/2006/picture">
                 <pic:pic xmlns:pic="http://schemas.openxmlformats.org/drawingml/2006/picture">
                   <pic:nvPicPr>
-                    <pic:cNvPr id="43" name="图片 42" descr="C:\Users\ybx\AppData\Local\Microsoft\Windows\INetCache\Content.Word\系统架构图.png">
-                      <a:extLst>
-                        <a:ext uri="{FF2B5EF4-FFF2-40B4-BE49-F238E27FC236}">
-                          <a16:creationId xmlns:a16="http://schemas.microsoft.com/office/drawing/2014/main" id="{A46383B9-69CD-40D1-96F2-77BF59C2E053}"/>
-                        </a:ext>
-                      </a:extLst>
-                    </pic:cNvPr>
-                    <pic:cNvPicPr/>
+                    <pic:cNvPr id="0" name="Picture 3" descr="C:\Users\ybx\AppData\Local\Microsoft\Windows\INetCache\Content.Word\系统架构2.png"/>
+                    <pic:cNvPicPr>
+                      <a:picLocks noChangeAspect="1" noChangeArrowheads="1"/>
+                    </pic:cNvPicPr>
                   </pic:nvPicPr>
                   <pic:blipFill>
                     <a:blip r:embed="rId24">
@@ -3653,7 +2942,6 @@
                         </a:ext>
                       </a:extLst>
                     </a:blip>
-                    <a:srcRect/>
                     <a:stretch>
                       <a:fillRect/>
                     </a:stretch>
@@ -3661,7 +2949,7 @@
                   <pic:spPr bwMode="auto">
                     <a:xfrm>
                       <a:off x="0" y="0"/>
-                      <a:ext cx="3699559" cy="2958846"/>
+                      <a:ext cx="4535340" cy="3416300"/>
                     </a:xfrm>
                     <a:prstGeom prst="rect">
                       <a:avLst/>
@@ -3681,22 +2969,354 @@
     <w:p>
       <w:pPr>
         <w:pStyle w:val="a3"/>
+        <w:numPr>
+          <w:ilvl w:val="0"/>
+          <w:numId w:val="7"/>
+        </w:numPr>
         <w:spacing w:line="360" w:lineRule="auto"/>
-        <w:ind w:left="360" w:firstLineChars="0" w:firstLine="0"/>
-        <w:jc w:val="center"/>
-        <w:rPr>
-          <w:rFonts w:ascii="楷体" w:eastAsia="楷体" w:hAnsi="楷体" w:hint="eastAsia"/>
-          <w:sz w:val="24"/>
-          <w:szCs w:val="24"/>
-        </w:rPr>
-      </w:pPr>
-      <w:r>
-        <w:rPr>
-          <w:rFonts w:ascii="楷体" w:eastAsia="楷体" w:hAnsi="楷体" w:hint="eastAsia"/>
-          <w:sz w:val="24"/>
-          <w:szCs w:val="24"/>
-        </w:rPr>
-        <w:t>图19系统架构图</w:t>
+        <w:ind w:firstLineChars="0"/>
+        <w:rPr>
+          <w:rFonts w:ascii="楷体" w:eastAsia="楷体" w:hAnsi="楷体" w:hint="eastAsia"/>
+          <w:sz w:val="24"/>
+          <w:szCs w:val="24"/>
+        </w:rPr>
+      </w:pPr>
+      <w:r>
+        <w:rPr>
+          <w:rFonts w:ascii="楷体" w:eastAsia="楷体" w:hAnsi="楷体" w:hint="eastAsia"/>
+          <w:sz w:val="24"/>
+          <w:szCs w:val="24"/>
+        </w:rPr>
+        <w:t>技术栈</w:t>
+      </w:r>
+      <w:r>
+        <w:rPr>
+          <w:rFonts w:ascii="楷体" w:eastAsia="楷体" w:hAnsi="楷体" w:hint="eastAsia"/>
+          <w:sz w:val="24"/>
+          <w:szCs w:val="24"/>
+        </w:rPr>
+        <w:t>：</w:t>
+      </w:r>
+    </w:p>
+    <w:p>
+      <w:pPr>
+        <w:pStyle w:val="a3"/>
+        <w:numPr>
+          <w:ilvl w:val="0"/>
+          <w:numId w:val="8"/>
+        </w:numPr>
+        <w:spacing w:line="360" w:lineRule="auto"/>
+        <w:ind w:firstLineChars="0"/>
+        <w:rPr>
+          <w:rFonts w:ascii="楷体" w:eastAsia="楷体" w:hAnsi="楷体"/>
+          <w:sz w:val="24"/>
+          <w:szCs w:val="24"/>
+        </w:rPr>
+      </w:pPr>
+      <w:r>
+        <w:rPr>
+          <w:rFonts w:ascii="楷体" w:eastAsia="楷体" w:hAnsi="楷体" w:hint="eastAsia"/>
+          <w:sz w:val="24"/>
+          <w:szCs w:val="24"/>
+        </w:rPr>
+        <w:t>服务端：</w:t>
+      </w:r>
+    </w:p>
+    <w:p>
+      <w:pPr>
+        <w:pStyle w:val="a3"/>
+        <w:numPr>
+          <w:ilvl w:val="0"/>
+          <w:numId w:val="10"/>
+        </w:numPr>
+        <w:spacing w:line="360" w:lineRule="auto"/>
+        <w:ind w:firstLineChars="0"/>
+        <w:rPr>
+          <w:rFonts w:ascii="楷体" w:eastAsia="楷体" w:hAnsi="楷体"/>
+          <w:sz w:val="24"/>
+          <w:szCs w:val="24"/>
+        </w:rPr>
+      </w:pPr>
+      <w:r>
+        <w:rPr>
+          <w:rFonts w:ascii="楷体" w:eastAsia="楷体" w:hAnsi="楷体" w:hint="eastAsia"/>
+          <w:sz w:val="24"/>
+          <w:szCs w:val="24"/>
+        </w:rPr>
+        <w:t>开发语言： Python2.7</w:t>
+      </w:r>
+    </w:p>
+    <w:p>
+      <w:pPr>
+        <w:pStyle w:val="a3"/>
+        <w:numPr>
+          <w:ilvl w:val="0"/>
+          <w:numId w:val="10"/>
+        </w:numPr>
+        <w:spacing w:line="360" w:lineRule="auto"/>
+        <w:ind w:firstLineChars="0"/>
+        <w:rPr>
+          <w:rFonts w:ascii="楷体" w:eastAsia="楷体" w:hAnsi="楷体"/>
+          <w:sz w:val="24"/>
+          <w:szCs w:val="24"/>
+        </w:rPr>
+      </w:pPr>
+      <w:r>
+        <w:rPr>
+          <w:rFonts w:ascii="楷体" w:eastAsia="楷体" w:hAnsi="楷体" w:hint="eastAsia"/>
+          <w:sz w:val="24"/>
+          <w:szCs w:val="24"/>
+        </w:rPr>
+        <w:t>API服务器：</w:t>
+      </w:r>
+      <w:r>
+        <w:rPr>
+          <w:rFonts w:ascii="楷体" w:eastAsia="楷体" w:hAnsi="楷体" w:hint="eastAsia"/>
+          <w:sz w:val="24"/>
+          <w:szCs w:val="24"/>
+        </w:rPr>
+        <w:t>API服务框架采用Flask框架，并设计Celery设计分布式队列，以保障计算资源的有序使用。</w:t>
+      </w:r>
+    </w:p>
+    <w:p>
+      <w:pPr>
+        <w:pStyle w:val="a3"/>
+        <w:numPr>
+          <w:ilvl w:val="0"/>
+          <w:numId w:val="10"/>
+        </w:numPr>
+        <w:spacing w:line="360" w:lineRule="auto"/>
+        <w:ind w:firstLineChars="0"/>
+        <w:rPr>
+          <w:rFonts w:ascii="楷体" w:eastAsia="楷体" w:hAnsi="楷体"/>
+          <w:sz w:val="24"/>
+          <w:szCs w:val="24"/>
+        </w:rPr>
+      </w:pPr>
+      <w:r>
+        <w:rPr>
+          <w:rFonts w:ascii="楷体" w:eastAsia="楷体" w:hAnsi="楷体" w:hint="eastAsia"/>
+          <w:sz w:val="24"/>
+          <w:szCs w:val="24"/>
+        </w:rPr>
+        <w:t>GPU计算服务：</w:t>
+      </w:r>
+      <w:r>
+        <w:rPr>
+          <w:rFonts w:ascii="楷体" w:eastAsia="楷体" w:hAnsi="楷体" w:hint="eastAsia"/>
+          <w:sz w:val="24"/>
+          <w:szCs w:val="24"/>
+        </w:rPr>
+        <w:t>图像计算框架采用Keras框架，Keras框架后台引擎为TensorFlow，并且使用到Python的</w:t>
+      </w:r>
+      <w:r>
+        <w:rPr>
+          <w:rFonts w:ascii="楷体" w:eastAsia="楷体" w:hAnsi="楷体"/>
+          <w:sz w:val="24"/>
+          <w:szCs w:val="24"/>
+        </w:rPr>
+        <w:t>numpy</w:t>
+      </w:r>
+      <w:r>
+        <w:rPr>
+          <w:rFonts w:ascii="楷体" w:eastAsia="楷体" w:hAnsi="楷体" w:hint="eastAsia"/>
+          <w:sz w:val="24"/>
+          <w:szCs w:val="24"/>
+        </w:rPr>
+        <w:t>库和</w:t>
+      </w:r>
+      <w:r>
+        <w:rPr>
+          <w:rFonts w:ascii="楷体" w:eastAsia="楷体" w:hAnsi="楷体"/>
+          <w:sz w:val="24"/>
+          <w:szCs w:val="24"/>
+        </w:rPr>
+        <w:t>scipy</w:t>
+      </w:r>
+      <w:r>
+        <w:rPr>
+          <w:rFonts w:ascii="楷体" w:eastAsia="楷体" w:hAnsi="楷体" w:hint="eastAsia"/>
+          <w:sz w:val="24"/>
+          <w:szCs w:val="24"/>
+        </w:rPr>
+        <w:t>库</w:t>
+      </w:r>
+      <w:r>
+        <w:rPr>
+          <w:rFonts w:ascii="楷体" w:eastAsia="楷体" w:hAnsi="楷体" w:hint="eastAsia"/>
+          <w:sz w:val="24"/>
+          <w:szCs w:val="24"/>
+        </w:rPr>
+        <w:t>，以及openCV的部分图像处理库。</w:t>
+      </w:r>
+    </w:p>
+    <w:p>
+      <w:pPr>
+        <w:pStyle w:val="a3"/>
+        <w:numPr>
+          <w:ilvl w:val="0"/>
+          <w:numId w:val="10"/>
+        </w:numPr>
+        <w:spacing w:line="360" w:lineRule="auto"/>
+        <w:ind w:firstLineChars="0"/>
+        <w:rPr>
+          <w:rFonts w:ascii="楷体" w:eastAsia="楷体" w:hAnsi="楷体" w:hint="eastAsia"/>
+          <w:sz w:val="24"/>
+          <w:szCs w:val="24"/>
+        </w:rPr>
+      </w:pPr>
+      <w:r>
+        <w:rPr>
+          <w:rFonts w:ascii="楷体" w:eastAsia="楷体" w:hAnsi="楷体" w:hint="eastAsia"/>
+          <w:sz w:val="24"/>
+          <w:szCs w:val="24"/>
+        </w:rPr>
+        <w:t>开发工具：</w:t>
+      </w:r>
+      <w:r>
+        <w:rPr>
+          <w:rFonts w:ascii="楷体" w:eastAsia="楷体" w:hAnsi="楷体" w:hint="eastAsia"/>
+          <w:sz w:val="24"/>
+          <w:szCs w:val="24"/>
+        </w:rPr>
+        <w:t>Pyc</w:t>
+      </w:r>
+      <w:r>
+        <w:rPr>
+          <w:rFonts w:ascii="楷体" w:eastAsia="楷体" w:hAnsi="楷体"/>
+          <w:sz w:val="24"/>
+          <w:szCs w:val="24"/>
+        </w:rPr>
+        <w:t>C</w:t>
+      </w:r>
+      <w:r>
+        <w:rPr>
+          <w:rFonts w:ascii="楷体" w:eastAsia="楷体" w:hAnsi="楷体" w:hint="eastAsia"/>
+          <w:sz w:val="24"/>
+          <w:szCs w:val="24"/>
+        </w:rPr>
+        <w:t>harm以及V</w:t>
+      </w:r>
+      <w:r>
+        <w:rPr>
+          <w:rFonts w:ascii="楷体" w:eastAsia="楷体" w:hAnsi="楷体"/>
+          <w:sz w:val="24"/>
+          <w:szCs w:val="24"/>
+        </w:rPr>
+        <w:t>i</w:t>
+      </w:r>
+      <w:r>
+        <w:rPr>
+          <w:rFonts w:ascii="楷体" w:eastAsia="楷体" w:hAnsi="楷体" w:hint="eastAsia"/>
+          <w:sz w:val="24"/>
+          <w:szCs w:val="24"/>
+        </w:rPr>
+        <w:t>m。</w:t>
+      </w:r>
+    </w:p>
+    <w:p>
+      <w:pPr>
+        <w:pStyle w:val="a3"/>
+        <w:numPr>
+          <w:ilvl w:val="0"/>
+          <w:numId w:val="8"/>
+        </w:numPr>
+        <w:spacing w:line="360" w:lineRule="auto"/>
+        <w:ind w:firstLineChars="0"/>
+        <w:rPr>
+          <w:rFonts w:ascii="楷体" w:eastAsia="楷体" w:hAnsi="楷体"/>
+          <w:sz w:val="24"/>
+          <w:szCs w:val="24"/>
+        </w:rPr>
+      </w:pPr>
+      <w:r>
+        <w:rPr>
+          <w:rFonts w:ascii="楷体" w:eastAsia="楷体" w:hAnsi="楷体" w:hint="eastAsia"/>
+          <w:sz w:val="24"/>
+          <w:szCs w:val="24"/>
+        </w:rPr>
+        <w:lastRenderedPageBreak/>
+        <w:t>安卓端：</w:t>
+      </w:r>
+    </w:p>
+    <w:p>
+      <w:pPr>
+        <w:pStyle w:val="a3"/>
+        <w:numPr>
+          <w:ilvl w:val="0"/>
+          <w:numId w:val="11"/>
+        </w:numPr>
+        <w:spacing w:line="360" w:lineRule="auto"/>
+        <w:ind w:firstLineChars="0"/>
+        <w:rPr>
+          <w:rFonts w:ascii="楷体" w:eastAsia="楷体" w:hAnsi="楷体"/>
+          <w:sz w:val="24"/>
+          <w:szCs w:val="24"/>
+        </w:rPr>
+      </w:pPr>
+      <w:r>
+        <w:rPr>
+          <w:rFonts w:ascii="楷体" w:eastAsia="楷体" w:hAnsi="楷体" w:hint="eastAsia"/>
+          <w:sz w:val="24"/>
+          <w:szCs w:val="24"/>
+        </w:rPr>
+        <w:t>开发语言：J</w:t>
+      </w:r>
+      <w:r>
+        <w:rPr>
+          <w:rFonts w:ascii="楷体" w:eastAsia="楷体" w:hAnsi="楷体"/>
+          <w:sz w:val="24"/>
+          <w:szCs w:val="24"/>
+        </w:rPr>
+        <w:t>a</w:t>
+      </w:r>
+      <w:r>
+        <w:rPr>
+          <w:rFonts w:ascii="楷体" w:eastAsia="楷体" w:hAnsi="楷体" w:hint="eastAsia"/>
+          <w:sz w:val="24"/>
+          <w:szCs w:val="24"/>
+        </w:rPr>
+        <w:t>va</w:t>
+      </w:r>
+    </w:p>
+    <w:p>
+      <w:pPr>
+        <w:pStyle w:val="a3"/>
+        <w:numPr>
+          <w:ilvl w:val="0"/>
+          <w:numId w:val="11"/>
+        </w:numPr>
+        <w:spacing w:line="360" w:lineRule="auto"/>
+        <w:ind w:firstLineChars="0"/>
+        <w:rPr>
+          <w:rFonts w:ascii="楷体" w:eastAsia="楷体" w:hAnsi="楷体" w:hint="eastAsia"/>
+          <w:sz w:val="24"/>
+          <w:szCs w:val="24"/>
+        </w:rPr>
+      </w:pPr>
+      <w:r>
+        <w:rPr>
+          <w:rFonts w:ascii="楷体" w:eastAsia="楷体" w:hAnsi="楷体" w:hint="eastAsia"/>
+          <w:sz w:val="24"/>
+          <w:szCs w:val="24"/>
+        </w:rPr>
+        <w:t>开发工具：Android</w:t>
+      </w:r>
+      <w:r>
+        <w:rPr>
+          <w:rFonts w:ascii="楷体" w:eastAsia="楷体" w:hAnsi="楷体"/>
+          <w:sz w:val="24"/>
+          <w:szCs w:val="24"/>
+        </w:rPr>
+        <w:t xml:space="preserve"> </w:t>
+      </w:r>
+      <w:r>
+        <w:rPr>
+          <w:rFonts w:ascii="楷体" w:eastAsia="楷体" w:hAnsi="楷体" w:hint="eastAsia"/>
+          <w:sz w:val="24"/>
+          <w:szCs w:val="24"/>
+        </w:rPr>
+        <w:t>Studio</w:t>
       </w:r>
     </w:p>
     <w:p>
@@ -3791,7 +3411,33 @@
           <w:sz w:val="24"/>
           <w:szCs w:val="24"/>
         </w:rPr>
-        <w:t>一直所寻求解决的问题，其次是风格素材方面，为了能够提供丰富新颖的素材，平台可以与中国美术学院进行合作，将优秀学生作品作为风格图片，为平台用户提供源源不断的优质素材，从而达到持续发展的目的。</w:t>
+        <w:t>一直所</w:t>
+      </w:r>
+      <w:r>
+        <w:rPr>
+          <w:rFonts w:ascii="楷体" w:eastAsia="楷体" w:hAnsi="楷体" w:hint="eastAsia"/>
+          <w:sz w:val="24"/>
+          <w:szCs w:val="24"/>
+        </w:rPr>
+        <w:t>着力</w:t>
+      </w:r>
+      <w:bookmarkStart w:id="0" w:name="_GoBack"/>
+      <w:bookmarkEnd w:id="0"/>
+      <w:r>
+        <w:rPr>
+          <w:rFonts w:ascii="楷体" w:eastAsia="楷体" w:hAnsi="楷体" w:hint="eastAsia"/>
+          <w:sz w:val="24"/>
+          <w:szCs w:val="24"/>
+        </w:rPr>
+        <w:t>解决的问题</w:t>
+      </w:r>
+      <w:r>
+        <w:rPr>
+          <w:rFonts w:ascii="楷体" w:eastAsia="楷体" w:hAnsi="楷体" w:hint="eastAsia"/>
+          <w:sz w:val="24"/>
+          <w:szCs w:val="24"/>
+        </w:rPr>
+        <w:t>，无论作品获奖与否，我们团队都将其开发为一个上线项目，并不断地更新与维护。</w:t>
       </w:r>
     </w:p>
     <w:p>
@@ -3809,6 +3455,44 @@
 </w:document>
 </file>
 
+<file path=word/endnotes.xml><?xml version="1.0" encoding="utf-8"?>
+<w:endnotes xmlns:wpc="http://schemas.microsoft.com/office/word/2010/wordprocessingCanvas" xmlns:cx="http://schemas.microsoft.com/office/drawing/2014/chartex" xmlns:cx1="http://schemas.microsoft.com/office/drawing/2015/9/8/chartex" xmlns:cx2="http://schemas.microsoft.com/office/drawing/2015/10/21/chartex" xmlns:cx3="http://schemas.microsoft.com/office/drawing/2016/5/9/chartex" xmlns:cx4="http://schemas.microsoft.com/office/drawing/2016/5/10/chartex" xmlns:cx5="http://schemas.microsoft.com/office/drawing/2016/5/11/chartex" xmlns:cx6="http://schemas.microsoft.com/office/drawing/2016/5/12/chartex" xmlns:cx7="http://schemas.microsoft.com/office/drawing/2016/5/13/chartex" xmlns:cx8="http://schemas.microsoft.com/office/drawing/2016/5/14/chartex" xmlns:mc="http://schemas.openxmlformats.org/markup-compatibility/2006" xmlns:o="urn:schemas-microsoft-com:office:office" xmlns:r="http://schemas.openxmlformats.org/officeDocument/2006/relationships" xmlns:m="http://schemas.openxmlformats.org/officeDocument/2006/math" xmlns:v="urn:schemas-microsoft-com:vml" xmlns:wp14="http://schemas.microsoft.com/office/word/2010/wordprocessingDrawing" xmlns:wp="http://schemas.openxmlformats.org/drawingml/2006/wordprocessingDrawing" xmlns:w10="urn:schemas-microsoft-com:office:word" xmlns:w="http://schemas.openxmlformats.org/wordprocessingml/2006/main" xmlns:w14="http://schemas.microsoft.com/office/word/2010/wordml" xmlns:w15="http://schemas.microsoft.com/office/word/2012/wordml" xmlns:w16se="http://schemas.microsoft.com/office/word/2015/wordml/symex" xmlns:wpg="http://schemas.microsoft.com/office/word/2010/wordprocessingGroup" xmlns:wpi="http://schemas.microsoft.com/office/word/2010/wordprocessingInk" xmlns:wne="http://schemas.microsoft.com/office/word/2006/wordml" xmlns:wps="http://schemas.microsoft.com/office/word/2010/wordprocessingShape" mc:Ignorable="w14 w15 w16se wp14">
+  <w:endnote w:type="separator" w:id="-1">
+    <w:p>
+      <w:r>
+        <w:separator/>
+      </w:r>
+    </w:p>
+  </w:endnote>
+  <w:endnote w:type="continuationSeparator" w:id="0">
+    <w:p>
+      <w:r>
+        <w:continuationSeparator/>
+      </w:r>
+    </w:p>
+  </w:endnote>
+</w:endnotes>
+</file>
+
+<file path=word/footnotes.xml><?xml version="1.0" encoding="utf-8"?>
+<w:footnotes xmlns:wpc="http://schemas.microsoft.com/office/word/2010/wordprocessingCanvas" xmlns:cx="http://schemas.microsoft.com/office/drawing/2014/chartex" xmlns:cx1="http://schemas.microsoft.com/office/drawing/2015/9/8/chartex" xmlns:cx2="http://schemas.microsoft.com/office/drawing/2015/10/21/chartex" xmlns:cx3="http://schemas.microsoft.com/office/drawing/2016/5/9/chartex" xmlns:cx4="http://schemas.microsoft.com/office/drawing/2016/5/10/chartex" xmlns:cx5="http://schemas.microsoft.com/office/drawing/2016/5/11/chartex" xmlns:cx6="http://schemas.microsoft.com/office/drawing/2016/5/12/chartex" xmlns:cx7="http://schemas.microsoft.com/office/drawing/2016/5/13/chartex" xmlns:cx8="http://schemas.microsoft.com/office/drawing/2016/5/14/chartex" xmlns:mc="http://schemas.openxmlformats.org/markup-compatibility/2006" xmlns:o="urn:schemas-microsoft-com:office:office" xmlns:r="http://schemas.openxmlformats.org/officeDocument/2006/relationships" xmlns:m="http://schemas.openxmlformats.org/officeDocument/2006/math" xmlns:v="urn:schemas-microsoft-com:vml" xmlns:wp14="http://schemas.microsoft.com/office/word/2010/wordprocessingDrawing" xmlns:wp="http://schemas.openxmlformats.org/drawingml/2006/wordprocessingDrawing" xmlns:w10="urn:schemas-microsoft-com:office:word" xmlns:w="http://schemas.openxmlformats.org/wordprocessingml/2006/main" xmlns:w14="http://schemas.microsoft.com/office/word/2010/wordml" xmlns:w15="http://schemas.microsoft.com/office/word/2012/wordml" xmlns:w16se="http://schemas.microsoft.com/office/word/2015/wordml/symex" xmlns:wpg="http://schemas.microsoft.com/office/word/2010/wordprocessingGroup" xmlns:wpi="http://schemas.microsoft.com/office/word/2010/wordprocessingInk" xmlns:wne="http://schemas.microsoft.com/office/word/2006/wordml" xmlns:wps="http://schemas.microsoft.com/office/word/2010/wordprocessingShape" mc:Ignorable="w14 w15 w16se wp14">
+  <w:footnote w:type="separator" w:id="-1">
+    <w:p>
+      <w:r>
+        <w:separator/>
+      </w:r>
+    </w:p>
+  </w:footnote>
+  <w:footnote w:type="continuationSeparator" w:id="0">
+    <w:p>
+      <w:r>
+        <w:continuationSeparator/>
+      </w:r>
+    </w:p>
+  </w:footnote>
+</w:footnotes>
+</file>
+
 <file path=word/numbering.xml><?xml version="1.0" encoding="utf-8"?>
 <w:numbering xmlns:wpc="http://schemas.microsoft.com/office/word/2010/wordprocessingCanvas" xmlns:cx="http://schemas.microsoft.com/office/drawing/2014/chartex" xmlns:cx1="http://schemas.microsoft.com/office/drawing/2015/9/8/chartex" xmlns:cx2="http://schemas.microsoft.com/office/drawing/2015/10/21/chartex" xmlns:cx3="http://schemas.microsoft.com/office/drawing/2016/5/9/chartex" xmlns:cx4="http://schemas.microsoft.com/office/drawing/2016/5/10/chartex" xmlns:cx5="http://schemas.microsoft.com/office/drawing/2016/5/11/chartex" xmlns:cx6="http://schemas.microsoft.com/office/drawing/2016/5/12/chartex" xmlns:cx7="http://schemas.microsoft.com/office/drawing/2016/5/13/chartex" xmlns:cx8="http://schemas.microsoft.com/office/drawing/2016/5/14/chartex" xmlns:mc="http://schemas.openxmlformats.org/markup-compatibility/2006" xmlns:o="urn:schemas-microsoft-com:office:office" xmlns:r="http://schemas.openxmlformats.org/officeDocument/2006/relationships" xmlns:m="http://schemas.openxmlformats.org/officeDocument/2006/math" xmlns:v="urn:schemas-microsoft-com:vml" xmlns:wp14="http://schemas.microsoft.com/office/word/2010/wordprocessingDrawing" xmlns:wp="http://schemas.openxmlformats.org/drawingml/2006/wordprocessingDrawing" xmlns:w10="urn:schemas-microsoft-com:office:word" xmlns:w="http://schemas.openxmlformats.org/wordprocessingml/2006/main" xmlns:w14="http://schemas.microsoft.com/office/word/2010/wordml" xmlns:w15="http://schemas.microsoft.com/office/word/2012/wordml" xmlns:w16se="http://schemas.microsoft.com/office/word/2015/wordml/symex" xmlns:wpg="http://schemas.microsoft.com/office/word/2010/wordprocessingGroup" xmlns:wpi="http://schemas.microsoft.com/office/word/2010/wordprocessingInk" xmlns:wne="http://schemas.microsoft.com/office/word/2006/wordml" xmlns:wps="http://schemas.microsoft.com/office/word/2010/wordprocessingShape" mc:Ignorable="w14 w15 w16se wp14">
   <w:abstractNum w:abstractNumId="0" w15:restartNumberingAfterBreak="0">
@@ -4257,6 +3941,95 @@
     </w:lvl>
   </w:abstractNum>
   <w:abstractNum w:abstractNumId="5" w15:restartNumberingAfterBreak="0">
+    <w:nsid w:val="18D139C8"/>
+    <w:multiLevelType w:val="hybridMultilevel"/>
+    <w:tmpl w:val="4FB68496"/>
+    <w:lvl w:ilvl="0" w:tplc="B3B4B076">
+      <w:start w:val="1"/>
+      <w:numFmt w:val="lowerLetter"/>
+      <w:lvlText w:val="%1、"/>
+      <w:lvlJc w:val="left"/>
+      <w:pPr>
+        <w:ind w:left="1440" w:hanging="360"/>
+      </w:pPr>
+      <w:rPr>
+        <w:rFonts w:hint="default"/>
+      </w:rPr>
+    </w:lvl>
+    <w:lvl w:ilvl="1" w:tplc="04090019" w:tentative="1">
+      <w:start w:val="1"/>
+      <w:numFmt w:val="lowerLetter"/>
+      <w:lvlText w:val="%2)"/>
+      <w:lvlJc w:val="left"/>
+      <w:pPr>
+        <w:ind w:left="1920" w:hanging="420"/>
+      </w:pPr>
+    </w:lvl>
+    <w:lvl w:ilvl="2" w:tplc="0409001B" w:tentative="1">
+      <w:start w:val="1"/>
+      <w:numFmt w:val="lowerRoman"/>
+      <w:lvlText w:val="%3."/>
+      <w:lvlJc w:val="right"/>
+      <w:pPr>
+        <w:ind w:left="2340" w:hanging="420"/>
+      </w:pPr>
+    </w:lvl>
+    <w:lvl w:ilvl="3" w:tplc="0409000F" w:tentative="1">
+      <w:start w:val="1"/>
+      <w:numFmt w:val="decimal"/>
+      <w:lvlText w:val="%4."/>
+      <w:lvlJc w:val="left"/>
+      <w:pPr>
+        <w:ind w:left="2760" w:hanging="420"/>
+      </w:pPr>
+    </w:lvl>
+    <w:lvl w:ilvl="4" w:tplc="04090019" w:tentative="1">
+      <w:start w:val="1"/>
+      <w:numFmt w:val="lowerLetter"/>
+      <w:lvlText w:val="%5)"/>
+      <w:lvlJc w:val="left"/>
+      <w:pPr>
+        <w:ind w:left="3180" w:hanging="420"/>
+      </w:pPr>
+    </w:lvl>
+    <w:lvl w:ilvl="5" w:tplc="0409001B" w:tentative="1">
+      <w:start w:val="1"/>
+      <w:numFmt w:val="lowerRoman"/>
+      <w:lvlText w:val="%6."/>
+      <w:lvlJc w:val="right"/>
+      <w:pPr>
+        <w:ind w:left="3600" w:hanging="420"/>
+      </w:pPr>
+    </w:lvl>
+    <w:lvl w:ilvl="6" w:tplc="0409000F" w:tentative="1">
+      <w:start w:val="1"/>
+      <w:numFmt w:val="decimal"/>
+      <w:lvlText w:val="%7."/>
+      <w:lvlJc w:val="left"/>
+      <w:pPr>
+        <w:ind w:left="4020" w:hanging="420"/>
+      </w:pPr>
+    </w:lvl>
+    <w:lvl w:ilvl="7" w:tplc="04090019" w:tentative="1">
+      <w:start w:val="1"/>
+      <w:numFmt w:val="lowerLetter"/>
+      <w:lvlText w:val="%8)"/>
+      <w:lvlJc w:val="left"/>
+      <w:pPr>
+        <w:ind w:left="4440" w:hanging="420"/>
+      </w:pPr>
+    </w:lvl>
+    <w:lvl w:ilvl="8" w:tplc="0409001B" w:tentative="1">
+      <w:start w:val="1"/>
+      <w:numFmt w:val="lowerRoman"/>
+      <w:lvlText w:val="%9."/>
+      <w:lvlJc w:val="right"/>
+      <w:pPr>
+        <w:ind w:left="4860" w:hanging="420"/>
+      </w:pPr>
+    </w:lvl>
+  </w:abstractNum>
+  <w:abstractNum w:abstractNumId="6" w15:restartNumberingAfterBreak="0">
     <w:nsid w:val="1A431F96"/>
     <w:multiLevelType w:val="hybridMultilevel"/>
     <w:tmpl w:val="61F67BB4"/>
@@ -4345,7 +4118,7 @@
       </w:pPr>
     </w:lvl>
   </w:abstractNum>
-  <w:abstractNum w:abstractNumId="6" w15:restartNumberingAfterBreak="0">
+  <w:abstractNum w:abstractNumId="7" w15:restartNumberingAfterBreak="0">
     <w:nsid w:val="4A7E1AEE"/>
     <w:multiLevelType w:val="hybridMultilevel"/>
     <w:tmpl w:val="3F7259FA"/>
@@ -4434,7 +4207,7 @@
       </w:pPr>
     </w:lvl>
   </w:abstractNum>
-  <w:abstractNum w:abstractNumId="7" w15:restartNumberingAfterBreak="0">
+  <w:abstractNum w:abstractNumId="8" w15:restartNumberingAfterBreak="0">
     <w:nsid w:val="5DC212BD"/>
     <w:multiLevelType w:val="hybridMultilevel"/>
     <w:tmpl w:val="3E221742"/>
@@ -4523,7 +4296,7 @@
       </w:pPr>
     </w:lvl>
   </w:abstractNum>
-  <w:abstractNum w:abstractNumId="8" w15:restartNumberingAfterBreak="0">
+  <w:abstractNum w:abstractNumId="9" w15:restartNumberingAfterBreak="0">
     <w:nsid w:val="738C0F62"/>
     <w:multiLevelType w:val="hybridMultilevel"/>
     <w:tmpl w:val="C24C5B1A"/>
@@ -4609,6 +4382,95 @@
       <w:lvlJc w:val="right"/>
       <w:pPr>
         <w:ind w:left="4140" w:hanging="420"/>
+      </w:pPr>
+    </w:lvl>
+  </w:abstractNum>
+  <w:abstractNum w:abstractNumId="10" w15:restartNumberingAfterBreak="0">
+    <w:nsid w:val="76D47293"/>
+    <w:multiLevelType w:val="hybridMultilevel"/>
+    <w:tmpl w:val="7B5A9276"/>
+    <w:lvl w:ilvl="0" w:tplc="7602C36C">
+      <w:start w:val="1"/>
+      <w:numFmt w:val="lowerLetter"/>
+      <w:lvlText w:val="%1、"/>
+      <w:lvlJc w:val="left"/>
+      <w:pPr>
+        <w:ind w:left="1440" w:hanging="360"/>
+      </w:pPr>
+      <w:rPr>
+        <w:rFonts w:hint="default"/>
+      </w:rPr>
+    </w:lvl>
+    <w:lvl w:ilvl="1" w:tplc="04090019" w:tentative="1">
+      <w:start w:val="1"/>
+      <w:numFmt w:val="lowerLetter"/>
+      <w:lvlText w:val="%2)"/>
+      <w:lvlJc w:val="left"/>
+      <w:pPr>
+        <w:ind w:left="1920" w:hanging="420"/>
+      </w:pPr>
+    </w:lvl>
+    <w:lvl w:ilvl="2" w:tplc="0409001B" w:tentative="1">
+      <w:start w:val="1"/>
+      <w:numFmt w:val="lowerRoman"/>
+      <w:lvlText w:val="%3."/>
+      <w:lvlJc w:val="right"/>
+      <w:pPr>
+        <w:ind w:left="2340" w:hanging="420"/>
+      </w:pPr>
+    </w:lvl>
+    <w:lvl w:ilvl="3" w:tplc="0409000F" w:tentative="1">
+      <w:start w:val="1"/>
+      <w:numFmt w:val="decimal"/>
+      <w:lvlText w:val="%4."/>
+      <w:lvlJc w:val="left"/>
+      <w:pPr>
+        <w:ind w:left="2760" w:hanging="420"/>
+      </w:pPr>
+    </w:lvl>
+    <w:lvl w:ilvl="4" w:tplc="04090019" w:tentative="1">
+      <w:start w:val="1"/>
+      <w:numFmt w:val="lowerLetter"/>
+      <w:lvlText w:val="%5)"/>
+      <w:lvlJc w:val="left"/>
+      <w:pPr>
+        <w:ind w:left="3180" w:hanging="420"/>
+      </w:pPr>
+    </w:lvl>
+    <w:lvl w:ilvl="5" w:tplc="0409001B" w:tentative="1">
+      <w:start w:val="1"/>
+      <w:numFmt w:val="lowerRoman"/>
+      <w:lvlText w:val="%6."/>
+      <w:lvlJc w:val="right"/>
+      <w:pPr>
+        <w:ind w:left="3600" w:hanging="420"/>
+      </w:pPr>
+    </w:lvl>
+    <w:lvl w:ilvl="6" w:tplc="0409000F" w:tentative="1">
+      <w:start w:val="1"/>
+      <w:numFmt w:val="decimal"/>
+      <w:lvlText w:val="%7."/>
+      <w:lvlJc w:val="left"/>
+      <w:pPr>
+        <w:ind w:left="4020" w:hanging="420"/>
+      </w:pPr>
+    </w:lvl>
+    <w:lvl w:ilvl="7" w:tplc="04090019" w:tentative="1">
+      <w:start w:val="1"/>
+      <w:numFmt w:val="lowerLetter"/>
+      <w:lvlText w:val="%8)"/>
+      <w:lvlJc w:val="left"/>
+      <w:pPr>
+        <w:ind w:left="4440" w:hanging="420"/>
+      </w:pPr>
+    </w:lvl>
+    <w:lvl w:ilvl="8" w:tplc="0409001B" w:tentative="1">
+      <w:start w:val="1"/>
+      <w:numFmt w:val="lowerRoman"/>
+      <w:lvlText w:val="%9."/>
+      <w:lvlJc w:val="right"/>
+      <w:pPr>
+        <w:ind w:left="4860" w:hanging="420"/>
       </w:pPr>
     </w:lvl>
   </w:abstractNum>
@@ -4616,7 +4478,7 @@
     <w:abstractNumId w:val="4"/>
   </w:num>
   <w:num w:numId="2">
-    <w:abstractNumId w:val="8"/>
+    <w:abstractNumId w:val="9"/>
   </w:num>
   <w:num w:numId="3">
     <w:abstractNumId w:val="3"/>
@@ -4631,12 +4493,18 @@
     <w:abstractNumId w:val="2"/>
   </w:num>
   <w:num w:numId="7">
+    <w:abstractNumId w:val="7"/>
+  </w:num>
+  <w:num w:numId="8">
+    <w:abstractNumId w:val="8"/>
+  </w:num>
+  <w:num w:numId="9">
     <w:abstractNumId w:val="6"/>
   </w:num>
-  <w:num w:numId="8">
-    <w:abstractNumId w:val="7"/>
+  <w:num w:numId="10">
+    <w:abstractNumId w:val="10"/>
   </w:num>
-  <w:num w:numId="9">
+  <w:num w:numId="11">
     <w:abstractNumId w:val="5"/>
   </w:num>
 </w:numbering>
@@ -5088,6 +4956,7 @@
   <w:style w:type="character" w:default="1" w:styleId="a0">
     <w:name w:val="Default Paragraph Font"/>
     <w:uiPriority w:val="1"/>
+    <w:semiHidden/>
     <w:unhideWhenUsed/>
   </w:style>
   <w:style w:type="table" w:default="1" w:styleId="a1">
@@ -5169,6 +5038,71 @@
     <w:rsid w:val="00EF09F2"/>
     <w:rPr>
       <w:color w:val="808080"/>
+    </w:rPr>
+  </w:style>
+  <w:style w:type="paragraph" w:styleId="a6">
+    <w:name w:val="header"/>
+    <w:basedOn w:val="a"/>
+    <w:link w:val="a7"/>
+    <w:uiPriority w:val="99"/>
+    <w:unhideWhenUsed/>
+    <w:rsid w:val="00776F79"/>
+    <w:pPr>
+      <w:pBdr>
+        <w:bottom w:val="single" w:sz="6" w:space="1" w:color="auto"/>
+      </w:pBdr>
+      <w:tabs>
+        <w:tab w:val="center" w:pos="4153"/>
+        <w:tab w:val="right" w:pos="8306"/>
+      </w:tabs>
+      <w:snapToGrid w:val="0"/>
+      <w:jc w:val="center"/>
+    </w:pPr>
+    <w:rPr>
+      <w:sz w:val="18"/>
+      <w:szCs w:val="18"/>
+    </w:rPr>
+  </w:style>
+  <w:style w:type="character" w:customStyle="1" w:styleId="a7">
+    <w:name w:val="页眉 字符"/>
+    <w:basedOn w:val="a0"/>
+    <w:link w:val="a6"/>
+    <w:uiPriority w:val="99"/>
+    <w:rsid w:val="00776F79"/>
+    <w:rPr>
+      <w:sz w:val="18"/>
+      <w:szCs w:val="18"/>
+    </w:rPr>
+  </w:style>
+  <w:style w:type="paragraph" w:styleId="a8">
+    <w:name w:val="footer"/>
+    <w:basedOn w:val="a"/>
+    <w:link w:val="a9"/>
+    <w:uiPriority w:val="99"/>
+    <w:unhideWhenUsed/>
+    <w:rsid w:val="00776F79"/>
+    <w:pPr>
+      <w:tabs>
+        <w:tab w:val="center" w:pos="4153"/>
+        <w:tab w:val="right" w:pos="8306"/>
+      </w:tabs>
+      <w:snapToGrid w:val="0"/>
+      <w:jc w:val="left"/>
+    </w:pPr>
+    <w:rPr>
+      <w:sz w:val="18"/>
+      <w:szCs w:val="18"/>
+    </w:rPr>
+  </w:style>
+  <w:style w:type="character" w:customStyle="1" w:styleId="a9">
+    <w:name w:val="页脚 字符"/>
+    <w:basedOn w:val="a0"/>
+    <w:link w:val="a8"/>
+    <w:uiPriority w:val="99"/>
+    <w:rsid w:val="00776F79"/>
+    <w:rPr>
+      <w:sz w:val="18"/>
+      <w:szCs w:val="18"/>
     </w:rPr>
   </w:style>
 </w:styles>

--- a/概要介绍/概要介绍.docx
+++ b/概要介绍/概要介绍.docx
@@ -20,13 +20,13 @@
         <w:rPr>
           <w:rFonts w:ascii="楷体" w:eastAsia="楷体" w:hAnsi="楷体" w:hint="eastAsia"/>
         </w:rPr>
-        <w:t>及用户</w:t>
-      </w:r>
-      <w:r>
-        <w:rPr>
-          <w:rFonts w:ascii="楷体" w:eastAsia="楷体" w:hAnsi="楷体" w:hint="eastAsia"/>
-        </w:rPr>
-        <w:t>人群</w:t>
+        <w:t>及</w:t>
+      </w:r>
+      <w:r>
+        <w:rPr>
+          <w:rFonts w:ascii="楷体" w:eastAsia="楷体" w:hAnsi="楷体" w:hint="eastAsia"/>
+        </w:rPr>
+        <w:t>应用对象</w:t>
       </w:r>
     </w:p>
     <w:p>
@@ -116,7 +116,19 @@
         <w:rPr>
           <w:rFonts w:ascii="楷体" w:eastAsia="楷体" w:hAnsi="楷体" w:hint="eastAsia"/>
         </w:rPr>
-        <w:t>亮点及创意</w:t>
+        <w:t>亮点</w:t>
+      </w:r>
+      <w:r>
+        <w:rPr>
+          <w:rFonts w:ascii="楷体" w:eastAsia="楷体" w:hAnsi="楷体" w:hint="eastAsia"/>
+        </w:rPr>
+        <w:t>功能</w:t>
+      </w:r>
+      <w:r>
+        <w:rPr>
+          <w:rFonts w:ascii="楷体" w:eastAsia="楷体" w:hAnsi="楷体" w:hint="eastAsia"/>
+        </w:rPr>
+        <w:t>及创意</w:t>
       </w:r>
     </w:p>
     <w:p>
@@ -162,17 +174,19 @@
           <w:numId w:val="5"/>
         </w:numPr>
         <w:spacing w:line="360" w:lineRule="auto"/>
-        <w:ind w:firstLineChars="0"/>
-        <w:rPr>
-          <w:rFonts w:ascii="楷体" w:eastAsia="楷体" w:hAnsi="楷体"/>
-          <w:sz w:val="24"/>
-          <w:szCs w:val="24"/>
-        </w:rPr>
-      </w:pPr>
-      <w:r>
-        <w:rPr>
-          <w:rFonts w:ascii="楷体" w:eastAsia="楷体" w:hAnsi="楷体" w:hint="eastAsia"/>
-          <w:sz w:val="24"/>
+        <w:ind w:left="0" w:firstLineChars="0" w:firstLine="0"/>
+        <w:rPr>
+          <w:rFonts w:ascii="楷体" w:eastAsia="楷体" w:hAnsi="楷体"/>
+          <w:b/>
+          <w:sz w:val="28"/>
+          <w:szCs w:val="24"/>
+        </w:rPr>
+      </w:pPr>
+      <w:r>
+        <w:rPr>
+          <w:rFonts w:ascii="楷体" w:eastAsia="楷体" w:hAnsi="楷体" w:hint="eastAsia"/>
+          <w:b/>
+          <w:sz w:val="28"/>
           <w:szCs w:val="24"/>
         </w:rPr>
         <w:t>个性化风格转化功能</w:t>
@@ -196,58 +210,52 @@
       <w:r>
         <w:rPr>
           <w:rFonts w:ascii="楷体" w:eastAsia="楷体" w:hAnsi="楷体" w:hint="eastAsia"/>
-          <w:sz w:val="24"/>
-          <w:szCs w:val="24"/>
-        </w:rPr>
-        <w:t>遮罩渲染：用户在风格转化</w:t>
-      </w:r>
-      <w:r>
-        <w:rPr>
-          <w:rFonts w:ascii="楷体" w:eastAsia="楷体" w:hAnsi="楷体" w:hint="eastAsia"/>
-          <w:sz w:val="24"/>
-          <w:szCs w:val="24"/>
-        </w:rPr>
-        <w:t>前</w:t>
-      </w:r>
-      <w:r>
-        <w:rPr>
-          <w:rFonts w:ascii="楷体" w:eastAsia="楷体" w:hAnsi="楷体" w:hint="eastAsia"/>
-          <w:sz w:val="24"/>
-          <w:szCs w:val="24"/>
-        </w:rPr>
-        <w:t>可对图片进行预处理，选择人像</w:t>
-      </w:r>
-      <w:r>
-        <w:rPr>
-          <w:rFonts w:ascii="楷体" w:eastAsia="楷体" w:hAnsi="楷体" w:hint="eastAsia"/>
-          <w:sz w:val="24"/>
-          <w:szCs w:val="24"/>
-        </w:rPr>
-        <w:t>部分</w:t>
-      </w:r>
-      <w:r>
-        <w:rPr>
-          <w:rFonts w:ascii="楷体" w:eastAsia="楷体" w:hAnsi="楷体" w:hint="eastAsia"/>
-          <w:sz w:val="24"/>
-          <w:szCs w:val="24"/>
-        </w:rPr>
-        <w:t>或者在原图上用手指圈出</w:t>
-      </w:r>
-      <w:r>
-        <w:rPr>
-          <w:rFonts w:ascii="楷体" w:eastAsia="楷体" w:hAnsi="楷体" w:hint="eastAsia"/>
-          <w:sz w:val="24"/>
-          <w:szCs w:val="24"/>
-        </w:rPr>
-        <w:t>部分内容，控制是否渲染</w:t>
-      </w:r>
-      <w:r>
-        <w:rPr>
-          <w:rFonts w:ascii="楷体" w:eastAsia="楷体" w:hAnsi="楷体" w:hint="eastAsia"/>
-          <w:sz w:val="24"/>
-          <w:szCs w:val="24"/>
-        </w:rPr>
-        <w:t>，如下图1图2所示：</w:t>
+          <w:b/>
+          <w:sz w:val="24"/>
+          <w:szCs w:val="24"/>
+        </w:rPr>
+        <w:t>选择性</w:t>
+      </w:r>
+      <w:r>
+        <w:rPr>
+          <w:rFonts w:ascii="楷体" w:eastAsia="楷体" w:hAnsi="楷体" w:hint="eastAsia"/>
+          <w:b/>
+          <w:sz w:val="24"/>
+          <w:szCs w:val="24"/>
+        </w:rPr>
+        <w:t>渲染</w:t>
+      </w:r>
+      <w:r>
+        <w:rPr>
+          <w:rFonts w:ascii="楷体" w:eastAsia="楷体" w:hAnsi="楷体" w:hint="eastAsia"/>
+          <w:sz w:val="24"/>
+          <w:szCs w:val="24"/>
+        </w:rPr>
+        <w:t>，</w:t>
+      </w:r>
+      <w:r>
+        <w:rPr>
+          <w:rFonts w:ascii="楷体" w:eastAsia="楷体" w:hAnsi="楷体" w:hint="eastAsia"/>
+          <w:sz w:val="24"/>
+          <w:szCs w:val="24"/>
+        </w:rPr>
+        <w:t>用户对结果图可进行选择区域性风格迁移</w:t>
+      </w:r>
+      <w:r>
+        <w:rPr>
+          <w:rFonts w:ascii="楷体" w:eastAsia="楷体" w:hAnsi="楷体" w:hint="eastAsia"/>
+          <w:sz w:val="24"/>
+          <w:szCs w:val="24"/>
+        </w:rPr>
+        <w:t>，</w:t>
+      </w:r>
+      <w:r>
+        <w:rPr>
+          <w:rFonts w:ascii="楷体" w:eastAsia="楷体" w:hAnsi="楷体" w:hint="eastAsia"/>
+          <w:sz w:val="24"/>
+          <w:szCs w:val="24"/>
+        </w:rPr>
+        <w:t>如下图1图2所示：</w:t>
       </w:r>
     </w:p>
     <w:p>
@@ -392,7 +400,7 @@
         <w:ind w:firstLineChars="0" w:firstLine="0"/>
         <w:jc w:val="center"/>
         <w:rPr>
-          <w:rFonts w:ascii="楷体" w:eastAsia="楷体" w:hAnsi="楷体"/>
+          <w:rFonts w:ascii="楷体" w:eastAsia="楷体" w:hAnsi="楷体" w:hint="eastAsia"/>
           <w:noProof/>
           <w:sz w:val="24"/>
           <w:szCs w:val="24"/>
@@ -461,19 +469,6 @@
         </w:rPr>
         <w:t xml:space="preserve">  图2 人像遮罩渲染结果图</w:t>
       </w:r>
-    </w:p>
-    <w:p>
-      <w:pPr>
-        <w:pStyle w:val="a3"/>
-        <w:spacing w:line="360" w:lineRule="auto"/>
-        <w:ind w:left="1080" w:firstLineChars="0" w:firstLine="0"/>
-        <w:jc w:val="center"/>
-        <w:rPr>
-          <w:rFonts w:ascii="楷体" w:eastAsia="楷体" w:hAnsi="楷体"/>
-          <w:sz w:val="24"/>
-          <w:szCs w:val="24"/>
-        </w:rPr>
-      </w:pPr>
     </w:p>
     <w:p>
       <w:pPr>
@@ -493,10 +488,19 @@
       <w:r>
         <w:rPr>
           <w:rFonts w:ascii="楷体" w:eastAsia="楷体" w:hAnsi="楷体" w:hint="eastAsia"/>
-          <w:sz w:val="24"/>
-          <w:szCs w:val="24"/>
-        </w:rPr>
-        <w:t>渲染程度控制：用户可在结果图上通过滑动屏幕控制风格渲染程度，如下图3图4图5所示：</w:t>
+          <w:b/>
+          <w:sz w:val="24"/>
+          <w:szCs w:val="24"/>
+        </w:rPr>
+        <w:t>渲染程度控制</w:t>
+      </w:r>
+      <w:r>
+        <w:rPr>
+          <w:rFonts w:ascii="楷体" w:eastAsia="楷体" w:hAnsi="楷体" w:hint="eastAsia"/>
+          <w:sz w:val="24"/>
+          <w:szCs w:val="24"/>
+        </w:rPr>
+        <w:t>：</w:t>
       </w:r>
     </w:p>
     <w:p>
@@ -706,7 +710,7 @@
         <w:ind w:firstLineChars="0" w:firstLine="0"/>
         <w:jc w:val="center"/>
         <w:rPr>
-          <w:rFonts w:ascii="楷体" w:eastAsia="楷体" w:hAnsi="楷体"/>
+          <w:rFonts w:ascii="楷体" w:eastAsia="楷体" w:hAnsi="楷体" w:hint="eastAsia"/>
           <w:noProof/>
           <w:sz w:val="24"/>
           <w:szCs w:val="24"/>
@@ -829,19 +833,6 @@
         </w:rPr>
         <w:t xml:space="preserve">  </w:t>
       </w:r>
-    </w:p>
-    <w:p>
-      <w:pPr>
-        <w:pStyle w:val="a3"/>
-        <w:spacing w:line="360" w:lineRule="auto"/>
-        <w:ind w:firstLineChars="0" w:firstLine="0"/>
-        <w:rPr>
-          <w:rFonts w:ascii="楷体" w:eastAsia="楷体" w:hAnsi="楷体"/>
-          <w:noProof/>
-          <w:sz w:val="24"/>
-          <w:szCs w:val="24"/>
-        </w:rPr>
-      </w:pPr>
     </w:p>
     <w:p>
       <w:pPr>
@@ -861,11 +852,44 @@
       <w:r>
         <w:rPr>
           <w:rFonts w:ascii="楷体" w:eastAsia="楷体" w:hAnsi="楷体" w:hint="eastAsia"/>
-          <w:sz w:val="24"/>
-          <w:szCs w:val="24"/>
-        </w:rPr>
-        <w:lastRenderedPageBreak/>
-        <w:t>颜色保护：用户可选择是否保护原图颜色不被风格图颜色所覆盖</w:t>
+          <w:b/>
+          <w:sz w:val="24"/>
+          <w:szCs w:val="24"/>
+        </w:rPr>
+        <w:t>颜色</w:t>
+      </w:r>
+      <w:r>
+        <w:rPr>
+          <w:rFonts w:ascii="楷体" w:eastAsia="楷体" w:hAnsi="楷体" w:hint="eastAsia"/>
+          <w:b/>
+          <w:sz w:val="24"/>
+          <w:szCs w:val="24"/>
+        </w:rPr>
+        <w:t>还原</w:t>
+      </w:r>
+      <w:r>
+        <w:rPr>
+          <w:rFonts w:ascii="楷体" w:eastAsia="楷体" w:hAnsi="楷体" w:hint="eastAsia"/>
+          <w:sz w:val="24"/>
+          <w:szCs w:val="24"/>
+        </w:rPr>
+        <w:t>，</w:t>
+      </w:r>
+      <w:r>
+        <w:rPr>
+          <w:rFonts w:ascii="楷体" w:eastAsia="楷体" w:hAnsi="楷体" w:hint="eastAsia"/>
+          <w:sz w:val="24"/>
+          <w:szCs w:val="24"/>
+        </w:rPr>
+        <w:t>用户可</w:t>
+      </w:r>
+      <w:r>
+        <w:rPr>
+          <w:rFonts w:ascii="楷体" w:eastAsia="楷体" w:hAnsi="楷体" w:hint="eastAsia"/>
+          <w:sz w:val="24"/>
+          <w:szCs w:val="24"/>
+        </w:rPr>
+        <w:t>以保护结果图颜色不被风格图颜色所覆盖</w:t>
       </w:r>
       <w:r>
         <w:rPr>
@@ -896,6 +920,7 @@
           <w:sz w:val="24"/>
           <w:szCs w:val="24"/>
         </w:rPr>
+        <w:lastRenderedPageBreak/>
         <w:drawing>
           <wp:inline distT="0" distB="0" distL="0" distR="0" wp14:anchorId="504B2D1D" wp14:editId="6F0E9BB5">
             <wp:extent cx="1464843" cy="1897838"/>
@@ -1171,10 +1196,19 @@
       <w:r>
         <w:rPr>
           <w:rFonts w:ascii="楷体" w:eastAsia="楷体" w:hAnsi="楷体" w:hint="eastAsia"/>
-          <w:sz w:val="24"/>
-          <w:szCs w:val="24"/>
-        </w:rPr>
-        <w:t>自定义风格：用户上传图片自定义风格参数并可分享。</w:t>
+          <w:b/>
+          <w:sz w:val="24"/>
+          <w:szCs w:val="24"/>
+        </w:rPr>
+        <w:t>自定义风格</w:t>
+      </w:r>
+      <w:r>
+        <w:rPr>
+          <w:rFonts w:ascii="楷体" w:eastAsia="楷体" w:hAnsi="楷体" w:hint="eastAsia"/>
+          <w:sz w:val="24"/>
+          <w:szCs w:val="24"/>
+        </w:rPr>
+        <w:t>：用户上传图片自定义风格参数并可分享。</w:t>
       </w:r>
     </w:p>
     <w:p>
@@ -1361,103 +1395,31 @@
           <w:numId w:val="5"/>
         </w:numPr>
         <w:spacing w:line="360" w:lineRule="auto"/>
-        <w:ind w:firstLineChars="0"/>
-        <w:rPr>
-          <w:rFonts w:ascii="楷体" w:eastAsia="楷体" w:hAnsi="楷体"/>
-          <w:sz w:val="24"/>
-          <w:szCs w:val="24"/>
-        </w:rPr>
-      </w:pPr>
-      <w:r>
-        <w:rPr>
-          <w:rFonts w:ascii="楷体" w:eastAsia="楷体" w:hAnsi="楷体" w:hint="eastAsia"/>
-          <w:sz w:val="24"/>
-          <w:szCs w:val="24"/>
-        </w:rPr>
-        <w:t>一键应用</w:t>
-      </w:r>
-      <w:r>
-        <w:rPr>
-          <w:rFonts w:ascii="楷体" w:eastAsia="楷体" w:hAnsi="楷体" w:hint="eastAsia"/>
-          <w:sz w:val="24"/>
-          <w:szCs w:val="24"/>
-        </w:rPr>
-        <w:t>滤镜、</w:t>
-      </w:r>
-      <w:r>
-        <w:rPr>
-          <w:rFonts w:ascii="楷体" w:eastAsia="楷体" w:hAnsi="楷体" w:hint="eastAsia"/>
-          <w:sz w:val="24"/>
-          <w:szCs w:val="24"/>
-        </w:rPr>
-        <w:t>风格</w:t>
-      </w:r>
-    </w:p>
-    <w:p>
-      <w:pPr>
-        <w:spacing w:line="360" w:lineRule="auto"/>
-        <w:ind w:leftChars="200" w:left="420" w:firstLineChars="200" w:firstLine="480"/>
-        <w:rPr>
-          <w:rFonts w:ascii="楷体" w:eastAsia="楷体" w:hAnsi="楷体"/>
-          <w:sz w:val="24"/>
-          <w:szCs w:val="24"/>
-        </w:rPr>
-      </w:pPr>
-      <w:r>
-        <w:rPr>
-          <w:rFonts w:ascii="楷体" w:eastAsia="楷体" w:hAnsi="楷体" w:hint="eastAsia"/>
-          <w:sz w:val="24"/>
-          <w:szCs w:val="24"/>
-        </w:rPr>
-        <w:t>用户在分享平台上看到好看的图片，可</w:t>
-      </w:r>
-      <w:r>
-        <w:rPr>
-          <w:rFonts w:ascii="楷体" w:eastAsia="楷体" w:hAnsi="楷体" w:hint="eastAsia"/>
-          <w:sz w:val="24"/>
-          <w:szCs w:val="24"/>
-        </w:rPr>
-        <w:t>“一键抠”</w:t>
-      </w:r>
-      <w:r>
-        <w:rPr>
-          <w:rFonts w:ascii="楷体" w:eastAsia="楷体" w:hAnsi="楷体" w:hint="eastAsia"/>
-          <w:sz w:val="24"/>
-          <w:szCs w:val="24"/>
-        </w:rPr>
-        <w:t>应用该图片处理参数于自己的图片上</w:t>
-      </w:r>
-      <w:r>
-        <w:rPr>
-          <w:rFonts w:ascii="楷体" w:eastAsia="楷体" w:hAnsi="楷体" w:hint="eastAsia"/>
-          <w:sz w:val="24"/>
-          <w:szCs w:val="24"/>
-        </w:rPr>
-        <w:t>。</w:t>
-      </w:r>
-    </w:p>
-    <w:p>
-      <w:pPr>
-        <w:pStyle w:val="a3"/>
-        <w:numPr>
-          <w:ilvl w:val="0"/>
-          <w:numId w:val="5"/>
-        </w:numPr>
-        <w:spacing w:line="360" w:lineRule="auto"/>
-        <w:ind w:firstLineChars="0"/>
-        <w:rPr>
-          <w:rFonts w:ascii="楷体" w:eastAsia="楷体" w:hAnsi="楷体"/>
-          <w:sz w:val="24"/>
-          <w:szCs w:val="24"/>
-        </w:rPr>
-      </w:pPr>
-      <w:r>
-        <w:rPr>
-          <w:rFonts w:ascii="楷体" w:eastAsia="楷体" w:hAnsi="楷体" w:hint="eastAsia"/>
-          <w:sz w:val="24"/>
-          <w:szCs w:val="24"/>
-        </w:rPr>
-        <w:t>智能推送</w:t>
+        <w:ind w:left="0" w:firstLineChars="0" w:firstLine="0"/>
+        <w:rPr>
+          <w:rFonts w:ascii="楷体" w:eastAsia="楷体" w:hAnsi="楷体"/>
+          <w:b/>
+          <w:sz w:val="28"/>
+          <w:szCs w:val="24"/>
+        </w:rPr>
+      </w:pPr>
+      <w:r>
+        <w:rPr>
+          <w:rFonts w:ascii="楷体" w:eastAsia="楷体" w:hAnsi="楷体" w:hint="eastAsia"/>
+          <w:b/>
+          <w:sz w:val="28"/>
+          <w:szCs w:val="24"/>
+        </w:rPr>
+        <w:t>丰富的</w:t>
+      </w:r>
+      <w:r>
+        <w:rPr>
+          <w:rFonts w:ascii="楷体" w:eastAsia="楷体" w:hAnsi="楷体" w:hint="eastAsia"/>
+          <w:b/>
+          <w:sz w:val="28"/>
+          <w:szCs w:val="24"/>
+        </w:rPr>
+        <w:t>社交</w:t>
       </w:r>
     </w:p>
     <w:p>
@@ -1477,74 +1439,6 @@
           <w:sz w:val="24"/>
           <w:szCs w:val="24"/>
         </w:rPr>
-        <w:t>系统将根据用户点赞和收藏的记录，</w:t>
-      </w:r>
-      <w:r>
-        <w:rPr>
-          <w:rFonts w:ascii="楷体" w:eastAsia="楷体" w:hAnsi="楷体" w:hint="eastAsia"/>
-          <w:sz w:val="24"/>
-          <w:szCs w:val="24"/>
-        </w:rPr>
-        <w:t>分析计算</w:t>
-      </w:r>
-      <w:r>
-        <w:rPr>
-          <w:rFonts w:ascii="楷体" w:eastAsia="楷体" w:hAnsi="楷体" w:hint="eastAsia"/>
-          <w:sz w:val="24"/>
-          <w:szCs w:val="24"/>
-        </w:rPr>
-        <w:t>用户可能感兴趣的内容并</w:t>
-      </w:r>
-      <w:r>
-        <w:rPr>
-          <w:rFonts w:ascii="楷体" w:eastAsia="楷体" w:hAnsi="楷体" w:hint="eastAsia"/>
-          <w:sz w:val="24"/>
-          <w:szCs w:val="24"/>
-        </w:rPr>
-        <w:t>进行个性化推荐。</w:t>
-      </w:r>
-    </w:p>
-    <w:p>
-      <w:pPr>
-        <w:pStyle w:val="a3"/>
-        <w:numPr>
-          <w:ilvl w:val="0"/>
-          <w:numId w:val="5"/>
-        </w:numPr>
-        <w:spacing w:line="360" w:lineRule="auto"/>
-        <w:ind w:firstLineChars="0"/>
-        <w:rPr>
-          <w:rFonts w:ascii="楷体" w:eastAsia="楷体" w:hAnsi="楷体"/>
-          <w:sz w:val="24"/>
-          <w:szCs w:val="24"/>
-        </w:rPr>
-      </w:pPr>
-      <w:r>
-        <w:rPr>
-          <w:rFonts w:ascii="楷体" w:eastAsia="楷体" w:hAnsi="楷体" w:hint="eastAsia"/>
-          <w:sz w:val="24"/>
-          <w:szCs w:val="24"/>
-        </w:rPr>
-        <w:t>浅社交</w:t>
-      </w:r>
-    </w:p>
-    <w:p>
-      <w:pPr>
-        <w:pStyle w:val="a3"/>
-        <w:spacing w:line="360" w:lineRule="auto"/>
-        <w:ind w:leftChars="200" w:left="420" w:firstLine="480"/>
-        <w:rPr>
-          <w:rFonts w:ascii="楷体" w:eastAsia="楷体" w:hAnsi="楷体"/>
-          <w:sz w:val="24"/>
-          <w:szCs w:val="24"/>
-        </w:rPr>
-      </w:pPr>
-      <w:r>
-        <w:rPr>
-          <w:rFonts w:ascii="楷体" w:eastAsia="楷体" w:hAnsi="楷体" w:hint="eastAsia"/>
-          <w:sz w:val="24"/>
-          <w:szCs w:val="24"/>
-        </w:rPr>
         <w:t>系统提供图片风格分享平台，提供点赞及收藏</w:t>
       </w:r>
       <w:r>
@@ -1561,7 +1455,31 @@
           <w:sz w:val="24"/>
           <w:szCs w:val="24"/>
         </w:rPr>
-        <w:t>，是一个没有评论与聊天的浅度社交平台。</w:t>
+        <w:t>，</w:t>
+      </w:r>
+      <w:r>
+        <w:rPr>
+          <w:rFonts w:ascii="楷体" w:eastAsia="楷体" w:hAnsi="楷体" w:hint="eastAsia"/>
+          <w:sz w:val="24"/>
+          <w:szCs w:val="24"/>
+        </w:rPr>
+        <w:t>系统将根据用户点赞和收藏的记录，分析计算用户可能感兴趣的内容并进行个性化推荐</w:t>
+      </w:r>
+      <w:r>
+        <w:rPr>
+          <w:rFonts w:ascii="楷体" w:eastAsia="楷体" w:hAnsi="楷体" w:hint="eastAsia"/>
+          <w:sz w:val="24"/>
+          <w:szCs w:val="24"/>
+        </w:rPr>
+        <w:t>，并且</w:t>
+      </w:r>
+      <w:r>
+        <w:rPr>
+          <w:rFonts w:ascii="楷体" w:eastAsia="楷体" w:hAnsi="楷体" w:hint="eastAsia"/>
+          <w:sz w:val="24"/>
+          <w:szCs w:val="24"/>
+        </w:rPr>
+        <w:t>用户在分享平台上看到好看的图片，可“一键抠”应用该图片处理参数于自己的图片上。</w:t>
       </w:r>
     </w:p>
     <w:p>
@@ -1718,7 +1636,7 @@
         <w:ind w:firstLineChars="0" w:firstLine="0"/>
         <w:jc w:val="center"/>
         <w:rPr>
-          <w:rFonts w:ascii="楷体" w:eastAsia="楷体" w:hAnsi="楷体" w:hint="eastAsia"/>
+          <w:rFonts w:ascii="楷体" w:eastAsia="楷体" w:hAnsi="楷体"/>
           <w:noProof/>
           <w:sz w:val="24"/>
           <w:szCs w:val="24"/>
@@ -1823,66 +1741,143 @@
           <w:numId w:val="5"/>
         </w:numPr>
         <w:spacing w:line="360" w:lineRule="auto"/>
-        <w:ind w:firstLineChars="0"/>
-        <w:rPr>
-          <w:rFonts w:ascii="楷体" w:eastAsia="楷体" w:hAnsi="楷体"/>
-          <w:sz w:val="24"/>
-          <w:szCs w:val="24"/>
-        </w:rPr>
-      </w:pPr>
-      <w:r>
-        <w:rPr>
-          <w:rFonts w:ascii="楷体" w:eastAsia="楷体" w:hAnsi="楷体" w:hint="eastAsia"/>
-          <w:sz w:val="24"/>
-          <w:szCs w:val="24"/>
-        </w:rPr>
-        <w:t>丰富的滤镜与图像编辑工具</w:t>
+        <w:ind w:left="0" w:firstLineChars="0" w:firstLine="0"/>
+        <w:rPr>
+          <w:rFonts w:ascii="楷体" w:eastAsia="楷体" w:hAnsi="楷体"/>
+          <w:b/>
+          <w:sz w:val="28"/>
+          <w:szCs w:val="24"/>
+        </w:rPr>
+      </w:pPr>
+      <w:r>
+        <w:rPr>
+          <w:rFonts w:ascii="楷体" w:eastAsia="楷体" w:hAnsi="楷体" w:hint="eastAsia"/>
+          <w:b/>
+          <w:sz w:val="28"/>
+          <w:szCs w:val="24"/>
+        </w:rPr>
+        <w:t>提升处理速度</w:t>
       </w:r>
     </w:p>
     <w:p>
       <w:pPr>
         <w:pStyle w:val="a3"/>
         <w:spacing w:line="360" w:lineRule="auto"/>
-        <w:ind w:leftChars="200" w:left="420" w:firstLine="480"/>
-        <w:rPr>
-          <w:rFonts w:ascii="楷体" w:eastAsia="楷体" w:hAnsi="楷体"/>
-          <w:sz w:val="24"/>
-          <w:szCs w:val="24"/>
-        </w:rPr>
-      </w:pPr>
-      <w:r>
-        <w:rPr>
-          <w:rFonts w:ascii="楷体" w:eastAsia="楷体" w:hAnsi="楷体" w:hint="eastAsia"/>
-          <w:sz w:val="24"/>
-          <w:szCs w:val="24"/>
-        </w:rPr>
-        <w:t>系统有多种滤镜、图片编辑工具以及丰富的风格素材。</w:t>
-      </w:r>
-    </w:p>
-    <w:p>
-      <w:pPr>
-        <w:pStyle w:val="a3"/>
+        <w:ind w:left="360" w:firstLine="480"/>
+        <w:rPr>
+          <w:rFonts w:ascii="楷体" w:eastAsia="楷体" w:hAnsi="楷体"/>
+          <w:sz w:val="24"/>
+          <w:szCs w:val="24"/>
+        </w:rPr>
+      </w:pPr>
+      <w:r>
+        <w:rPr>
+          <w:rFonts w:ascii="楷体" w:eastAsia="楷体" w:hAnsi="楷体" w:hint="eastAsia"/>
+          <w:sz w:val="24"/>
+          <w:szCs w:val="24"/>
+        </w:rPr>
+        <w:t>系统默认风格我们参考相关论文后使用快速风格迁移技术，</w:t>
+      </w:r>
+      <w:r>
+        <w:rPr>
+          <w:rFonts w:ascii="楷体" w:eastAsia="楷体" w:hAnsi="楷体" w:hint="eastAsia"/>
+          <w:sz w:val="24"/>
+          <w:szCs w:val="24"/>
+        </w:rPr>
+        <w:t>对于系统默认风格我们提前训练好模型，最终的渲染时间控制在5s之内。而</w:t>
+      </w:r>
+      <w:r>
+        <w:rPr>
+          <w:rFonts w:ascii="楷体" w:eastAsia="楷体" w:hAnsi="楷体" w:hint="eastAsia"/>
+          <w:sz w:val="24"/>
+          <w:szCs w:val="24"/>
+        </w:rPr>
+        <w:t>对于</w:t>
+      </w:r>
+      <w:r>
+        <w:rPr>
+          <w:rFonts w:ascii="楷体" w:eastAsia="楷体" w:hAnsi="楷体" w:hint="eastAsia"/>
+          <w:sz w:val="24"/>
+          <w:szCs w:val="24"/>
+        </w:rPr>
+        <w:t>用户自定义风格，我们使用较为传统</w:t>
+      </w:r>
+      <w:r>
+        <w:rPr>
+          <w:rFonts w:ascii="楷体" w:eastAsia="楷体" w:hAnsi="楷体" w:hint="eastAsia"/>
+          <w:sz w:val="24"/>
+          <w:szCs w:val="24"/>
+        </w:rPr>
+        <w:t>的技术方案</w:t>
+      </w:r>
+      <w:r>
+        <w:rPr>
+          <w:rFonts w:ascii="楷体" w:eastAsia="楷体" w:hAnsi="楷体" w:hint="eastAsia"/>
+          <w:sz w:val="24"/>
+          <w:szCs w:val="24"/>
+        </w:rPr>
+        <w:t>，但是经过</w:t>
+      </w:r>
+      <w:r>
+        <w:rPr>
+          <w:rFonts w:ascii="楷体" w:eastAsia="楷体" w:hAnsi="楷体" w:hint="eastAsia"/>
+          <w:sz w:val="24"/>
+          <w:szCs w:val="24"/>
+        </w:rPr>
+        <w:t>但是对其进行了优化</w:t>
+      </w:r>
+      <w:r>
+        <w:rPr>
+          <w:rFonts w:ascii="楷体" w:eastAsia="楷体" w:hAnsi="楷体" w:hint="eastAsia"/>
+          <w:sz w:val="24"/>
+          <w:szCs w:val="24"/>
+        </w:rPr>
+        <w:t>，平均一种风格从“学习”到“渲染”耗时</w:t>
+      </w:r>
+      <w:r>
+        <w:rPr>
+          <w:rFonts w:ascii="楷体" w:eastAsia="楷体" w:hAnsi="楷体" w:hint="eastAsia"/>
+          <w:sz w:val="24"/>
+          <w:szCs w:val="24"/>
+        </w:rPr>
+        <w:t>60</w:t>
+      </w:r>
+      <w:r>
+        <w:rPr>
+          <w:rFonts w:ascii="楷体" w:eastAsia="楷体" w:hAnsi="楷体" w:hint="eastAsia"/>
+          <w:sz w:val="24"/>
+          <w:szCs w:val="24"/>
+        </w:rPr>
+        <w:t>s</w:t>
+      </w:r>
+      <w:r>
+        <w:rPr>
+          <w:rFonts w:ascii="楷体" w:eastAsia="楷体" w:hAnsi="楷体" w:hint="eastAsia"/>
+          <w:sz w:val="24"/>
+          <w:szCs w:val="24"/>
+        </w:rPr>
+        <w:t>左右。风格转化过程如图11所示：</w:t>
+      </w:r>
+    </w:p>
+    <w:p>
+      <w:pPr>
         <w:spacing w:line="360" w:lineRule="auto"/>
-        <w:ind w:left="960" w:hangingChars="400" w:hanging="960"/>
-        <w:jc w:val="center"/>
-        <w:rPr>
-          <w:rFonts w:ascii="楷体" w:eastAsia="楷体" w:hAnsi="楷体"/>
-          <w:sz w:val="24"/>
-          <w:szCs w:val="24"/>
-        </w:rPr>
-      </w:pPr>
-      <w:r>
-        <w:rPr>
-          <w:rFonts w:ascii="楷体" w:eastAsia="楷体" w:hAnsi="楷体"/>
-          <w:noProof/>
-          <w:sz w:val="24"/>
-          <w:szCs w:val="24"/>
+        <w:rPr>
+          <w:rFonts w:ascii="楷体" w:eastAsia="楷体" w:hAnsi="楷体"/>
+          <w:sz w:val="24"/>
+          <w:szCs w:val="24"/>
+        </w:rPr>
+      </w:pPr>
+      <w:r>
+        <w:rPr>
+          <w:rFonts w:hint="eastAsia"/>
+          <w:noProof/>
         </w:rPr>
         <w:drawing>
-          <wp:inline distT="0" distB="0" distL="0" distR="0">
-            <wp:extent cx="1625983" cy="2889738"/>
-            <wp:effectExtent l="0" t="0" r="0" b="6350"/>
-            <wp:docPr id="5" name="图片 5" descr="C:\Users\ybx\AppData\Local\Microsoft\Windows\INetCache\Content.Word\滤镜.jpg"/>
+          <wp:inline distT="0" distB="0" distL="0" distR="0" wp14:anchorId="61BB02EB" wp14:editId="5E6BD28D">
+            <wp:extent cx="5327073" cy="2276063"/>
+            <wp:effectExtent l="0" t="0" r="0" b="0"/>
+            <wp:docPr id="19" name="图片 19"/>
             <wp:cNvGraphicFramePr>
               <a:graphicFrameLocks xmlns:a="http://schemas.openxmlformats.org/drawingml/2006/main" noChangeAspect="1"/>
             </wp:cNvGraphicFramePr>
@@ -1890,13 +1885,645 @@
               <a:graphicData uri="http://schemas.openxmlformats.org/drawingml/2006/picture">
                 <pic:pic xmlns:pic="http://schemas.openxmlformats.org/drawingml/2006/picture">
                   <pic:nvPicPr>
-                    <pic:cNvPr id="0" name="Picture 3" descr="C:\Users\ybx\AppData\Local\Microsoft\Windows\INetCache\Content.Word\滤镜.jpg"/>
+                    <pic:cNvPr id="0" name="Picture 2" descr="C:\Users\ybx\AppData\Local\Microsoft\Windows\INetCache\Content.Word\风格转化过程.png"/>
                     <pic:cNvPicPr>
                       <a:picLocks noChangeAspect="1" noChangeArrowheads="1"/>
                     </pic:cNvPicPr>
                   </pic:nvPicPr>
                   <pic:blipFill>
                     <a:blip r:embed="rId19">
+                      <a:extLst>
+                        <a:ext uri="{28A0092B-C50C-407E-A947-70E740481C1C}">
+                          <a14:useLocalDpi xmlns:a14="http://schemas.microsoft.com/office/drawing/2010/main" val="0"/>
+                        </a:ext>
+                      </a:extLst>
+                    </a:blip>
+                    <a:stretch>
+                      <a:fillRect/>
+                    </a:stretch>
+                  </pic:blipFill>
+                  <pic:spPr bwMode="auto">
+                    <a:xfrm>
+                      <a:off x="0" y="0"/>
+                      <a:ext cx="5339043" cy="2281178"/>
+                    </a:xfrm>
+                    <a:prstGeom prst="rect">
+                      <a:avLst/>
+                    </a:prstGeom>
+                    <a:noFill/>
+                    <a:ln>
+                      <a:noFill/>
+                    </a:ln>
+                  </pic:spPr>
+                </pic:pic>
+              </a:graphicData>
+            </a:graphic>
+          </wp:inline>
+        </w:drawing>
+      </w:r>
+    </w:p>
+    <w:p>
+      <w:pPr>
+        <w:spacing w:line="360" w:lineRule="auto"/>
+        <w:jc w:val="center"/>
+        <w:rPr>
+          <w:rFonts w:ascii="楷体" w:eastAsia="楷体" w:hAnsi="楷体"/>
+          <w:sz w:val="24"/>
+          <w:szCs w:val="24"/>
+        </w:rPr>
+      </w:pPr>
+      <w:r>
+        <w:rPr>
+          <w:rFonts w:ascii="楷体" w:eastAsia="楷体" w:hAnsi="楷体" w:hint="eastAsia"/>
+          <w:sz w:val="24"/>
+          <w:szCs w:val="24"/>
+        </w:rPr>
+        <w:t>图</w:t>
+      </w:r>
+      <w:r>
+        <w:rPr>
+          <w:rFonts w:ascii="楷体" w:eastAsia="楷体" w:hAnsi="楷体" w:hint="eastAsia"/>
+          <w:sz w:val="24"/>
+          <w:szCs w:val="24"/>
+        </w:rPr>
+        <w:t>16</w:t>
+      </w:r>
+      <w:r>
+        <w:rPr>
+          <w:rFonts w:ascii="楷体" w:eastAsia="楷体" w:hAnsi="楷体"/>
+          <w:sz w:val="24"/>
+          <w:szCs w:val="24"/>
+        </w:rPr>
+        <w:t xml:space="preserve"> </w:t>
+      </w:r>
+      <w:r>
+        <w:rPr>
+          <w:rFonts w:ascii="楷体" w:eastAsia="楷体" w:hAnsi="楷体" w:hint="eastAsia"/>
+          <w:sz w:val="24"/>
+          <w:szCs w:val="24"/>
+        </w:rPr>
+        <w:t>风格转化过程</w:t>
+      </w:r>
+    </w:p>
+    <w:p>
+      <w:pPr>
+        <w:pStyle w:val="a3"/>
+        <w:numPr>
+          <w:ilvl w:val="0"/>
+          <w:numId w:val="5"/>
+        </w:numPr>
+        <w:spacing w:line="360" w:lineRule="auto"/>
+        <w:ind w:left="0" w:firstLineChars="0" w:firstLine="0"/>
+        <w:rPr>
+          <w:rFonts w:ascii="楷体" w:eastAsia="楷体" w:hAnsi="楷体"/>
+          <w:b/>
+          <w:sz w:val="28"/>
+          <w:szCs w:val="24"/>
+        </w:rPr>
+      </w:pPr>
+      <w:r>
+        <w:rPr>
+          <w:rFonts w:ascii="楷体" w:eastAsia="楷体" w:hAnsi="楷体" w:hint="eastAsia"/>
+          <w:b/>
+          <w:sz w:val="28"/>
+          <w:szCs w:val="24"/>
+        </w:rPr>
+        <w:t>创意</w:t>
+      </w:r>
+      <w:r>
+        <w:rPr>
+          <w:rFonts w:ascii="楷体" w:eastAsia="楷体" w:hAnsi="楷体" w:hint="eastAsia"/>
+          <w:b/>
+          <w:sz w:val="28"/>
+          <w:szCs w:val="24"/>
+        </w:rPr>
+        <w:t>实践</w:t>
+      </w:r>
+    </w:p>
+    <w:p>
+      <w:pPr>
+        <w:pStyle w:val="a3"/>
+        <w:spacing w:line="360" w:lineRule="auto"/>
+        <w:ind w:left="360" w:firstLine="480"/>
+        <w:rPr>
+          <w:rFonts w:ascii="楷体" w:eastAsia="楷体" w:hAnsi="楷体"/>
+          <w:sz w:val="24"/>
+          <w:szCs w:val="24"/>
+        </w:rPr>
+      </w:pPr>
+      <w:r>
+        <w:rPr>
+          <w:rFonts w:ascii="楷体" w:eastAsia="楷体" w:hAnsi="楷体" w:hint="eastAsia"/>
+          <w:sz w:val="24"/>
+          <w:szCs w:val="24"/>
+        </w:rPr>
+        <w:t>目前的风格转化大都以名人名画为主，早已没有了很强烈的新鲜感，为了将用户更好的留驻与</w:t>
+      </w:r>
+      <w:r>
+        <w:rPr>
+          <w:rFonts w:ascii="楷体" w:eastAsia="楷体" w:hAnsi="楷体" w:hint="eastAsia"/>
+          <w:sz w:val="24"/>
+          <w:szCs w:val="24"/>
+        </w:rPr>
+        <w:t>平台</w:t>
+      </w:r>
+      <w:r>
+        <w:rPr>
+          <w:rFonts w:ascii="楷体" w:eastAsia="楷体" w:hAnsi="楷体" w:hint="eastAsia"/>
+          <w:sz w:val="24"/>
+          <w:szCs w:val="24"/>
+        </w:rPr>
+        <w:t>，就需要源源不断的有趣的风格素材，</w:t>
+      </w:r>
+      <w:r>
+        <w:rPr>
+          <w:rFonts w:ascii="楷体" w:eastAsia="楷体" w:hAnsi="楷体" w:hint="eastAsia"/>
+          <w:sz w:val="24"/>
+          <w:szCs w:val="24"/>
+        </w:rPr>
+        <w:t>因此</w:t>
+      </w:r>
+      <w:r>
+        <w:rPr>
+          <w:rFonts w:ascii="楷体" w:eastAsia="楷体" w:hAnsi="楷体" w:hint="eastAsia"/>
+          <w:sz w:val="24"/>
+          <w:szCs w:val="24"/>
+        </w:rPr>
+        <w:t>该系</w:t>
+      </w:r>
+      <w:r>
+        <w:rPr>
+          <w:rFonts w:ascii="楷体" w:eastAsia="楷体" w:hAnsi="楷体" w:hint="eastAsia"/>
+          <w:sz w:val="24"/>
+          <w:szCs w:val="24"/>
+        </w:rPr>
+        <w:lastRenderedPageBreak/>
+        <w:t>统计划与中国美术学院学生进行</w:t>
+      </w:r>
+      <w:r>
+        <w:rPr>
+          <w:rFonts w:ascii="楷体" w:eastAsia="楷体" w:hAnsi="楷体" w:hint="eastAsia"/>
+          <w:sz w:val="24"/>
+          <w:szCs w:val="24"/>
+        </w:rPr>
+        <w:t>合作，收纳优秀学生作品作为风格图，</w:t>
+      </w:r>
+      <w:r>
+        <w:rPr>
+          <w:rFonts w:ascii="楷体" w:eastAsia="楷体" w:hAnsi="楷体" w:hint="eastAsia"/>
+          <w:sz w:val="24"/>
+          <w:szCs w:val="24"/>
+        </w:rPr>
+        <w:t>并</w:t>
+      </w:r>
+      <w:r>
+        <w:rPr>
+          <w:rFonts w:ascii="楷体" w:eastAsia="楷体" w:hAnsi="楷体" w:hint="eastAsia"/>
+          <w:sz w:val="24"/>
+          <w:szCs w:val="24"/>
+        </w:rPr>
+        <w:t>开辟专栏，既能</w:t>
+      </w:r>
+      <w:r>
+        <w:rPr>
+          <w:rFonts w:ascii="楷体" w:eastAsia="楷体" w:hAnsi="楷体" w:hint="eastAsia"/>
+          <w:sz w:val="24"/>
+          <w:szCs w:val="24"/>
+        </w:rPr>
+        <w:t>保障了素材的独一无二性，又能为学生艺术作品进行宣传，互利共赢，甚至可以为用户定制一系列风格图，让用户的选择更具有多样性。</w:t>
+      </w:r>
+    </w:p>
+    <w:p>
+      <w:pPr>
+        <w:pStyle w:val="a3"/>
+        <w:spacing w:line="360" w:lineRule="auto"/>
+        <w:ind w:left="360" w:firstLine="480"/>
+        <w:rPr>
+          <w:rFonts w:ascii="楷体" w:eastAsia="楷体" w:hAnsi="楷体" w:hint="eastAsia"/>
+          <w:sz w:val="24"/>
+          <w:szCs w:val="24"/>
+        </w:rPr>
+      </w:pPr>
+    </w:p>
+    <w:p>
+      <w:pPr>
+        <w:pStyle w:val="1"/>
+        <w:spacing w:before="0" w:after="0" w:line="360" w:lineRule="auto"/>
+        <w:rPr>
+          <w:rFonts w:ascii="楷体" w:eastAsia="楷体" w:hAnsi="楷体"/>
+        </w:rPr>
+      </w:pPr>
+      <w:r>
+        <w:rPr>
+          <w:rFonts w:ascii="楷体" w:eastAsia="楷体" w:hAnsi="楷体" w:hint="eastAsia"/>
+        </w:rPr>
+        <w:t>系统架构与技术栈</w:t>
+      </w:r>
+    </w:p>
+    <w:p>
+      <w:pPr>
+        <w:pStyle w:val="a3"/>
+        <w:numPr>
+          <w:ilvl w:val="0"/>
+          <w:numId w:val="7"/>
+        </w:numPr>
+        <w:spacing w:line="360" w:lineRule="auto"/>
+        <w:ind w:left="0" w:firstLineChars="0" w:firstLine="0"/>
+        <w:jc w:val="left"/>
+        <w:rPr>
+          <w:rFonts w:ascii="楷体" w:eastAsia="楷体" w:hAnsi="楷体"/>
+          <w:b/>
+          <w:sz w:val="28"/>
+          <w:szCs w:val="24"/>
+        </w:rPr>
+      </w:pPr>
+      <w:r>
+        <w:rPr>
+          <w:rFonts w:ascii="楷体" w:eastAsia="楷体" w:hAnsi="楷体" w:hint="eastAsia"/>
+          <w:b/>
+          <w:sz w:val="28"/>
+          <w:szCs w:val="24"/>
+        </w:rPr>
+        <w:t>系统架构</w:t>
+      </w:r>
+      <w:r>
+        <w:rPr>
+          <w:rFonts w:ascii="楷体" w:eastAsia="楷体" w:hAnsi="楷体" w:hint="eastAsia"/>
+          <w:b/>
+          <w:sz w:val="28"/>
+          <w:szCs w:val="24"/>
+        </w:rPr>
+        <w:t>与技术路线</w:t>
+      </w:r>
+    </w:p>
+    <w:p>
+      <w:pPr>
+        <w:pStyle w:val="a3"/>
+        <w:spacing w:line="360" w:lineRule="auto"/>
+        <w:ind w:left="360" w:firstLineChars="0" w:firstLine="0"/>
+        <w:rPr>
+          <w:rFonts w:ascii="楷体" w:eastAsia="楷体" w:hAnsi="楷体" w:hint="eastAsia"/>
+          <w:sz w:val="24"/>
+          <w:szCs w:val="24"/>
+        </w:rPr>
+      </w:pPr>
+      <w:r>
+        <w:rPr>
+          <w:rFonts w:ascii="楷体" w:eastAsia="楷体" w:hAnsi="楷体" w:hint="eastAsia"/>
+          <w:sz w:val="24"/>
+          <w:szCs w:val="24"/>
+        </w:rPr>
+        <w:t>（1）</w:t>
+      </w:r>
+      <w:r>
+        <w:rPr>
+          <w:rFonts w:ascii="楷体" w:eastAsia="楷体" w:hAnsi="楷体" w:hint="eastAsia"/>
+          <w:sz w:val="24"/>
+          <w:szCs w:val="24"/>
+        </w:rPr>
+        <w:t>系统架构图如下图19所示</w:t>
+      </w:r>
+      <w:r>
+        <w:rPr>
+          <w:rFonts w:ascii="楷体" w:eastAsia="楷体" w:hAnsi="楷体" w:hint="eastAsia"/>
+          <w:sz w:val="24"/>
+          <w:szCs w:val="24"/>
+        </w:rPr>
+        <w:t>，</w:t>
+      </w:r>
+      <w:r>
+        <w:rPr>
+          <w:rFonts w:ascii="楷体" w:eastAsia="楷体" w:hAnsi="楷体" w:hint="eastAsia"/>
+          <w:sz w:val="24"/>
+          <w:szCs w:val="24"/>
+        </w:rPr>
+        <w:t>系统展示层为</w:t>
+      </w:r>
+      <w:r>
+        <w:rPr>
+          <w:rFonts w:ascii="楷体" w:eastAsia="楷体" w:hAnsi="楷体" w:hint="eastAsia"/>
+          <w:sz w:val="24"/>
+          <w:szCs w:val="24"/>
+        </w:rPr>
+        <w:t>用户层面的功能架构，</w:t>
+      </w:r>
+      <w:r>
+        <w:rPr>
+          <w:rFonts w:ascii="楷体" w:eastAsia="楷体" w:hAnsi="楷体" w:hint="eastAsia"/>
+          <w:sz w:val="24"/>
+          <w:szCs w:val="24"/>
+        </w:rPr>
+        <w:t>分为5个功能模块（滤镜处理、贴纸文字处理、风格转化、管理用户信息、社交）</w:t>
+      </w:r>
+      <w:r>
+        <w:rPr>
+          <w:rFonts w:ascii="楷体" w:eastAsia="楷体" w:hAnsi="楷体" w:hint="eastAsia"/>
+          <w:sz w:val="24"/>
+          <w:szCs w:val="24"/>
+        </w:rPr>
+        <w:t>；</w:t>
+      </w:r>
+      <w:r>
+        <w:rPr>
+          <w:rFonts w:ascii="楷体" w:eastAsia="楷体" w:hAnsi="楷体" w:hint="eastAsia"/>
+          <w:sz w:val="24"/>
+          <w:szCs w:val="24"/>
+        </w:rPr>
+        <w:t>传输层采用http</w:t>
+      </w:r>
+      <w:r>
+        <w:rPr>
+          <w:rFonts w:ascii="楷体" w:eastAsia="楷体" w:hAnsi="楷体"/>
+          <w:sz w:val="24"/>
+          <w:szCs w:val="24"/>
+        </w:rPr>
+        <w:t>1.1</w:t>
+      </w:r>
+      <w:r>
+        <w:rPr>
+          <w:rFonts w:ascii="楷体" w:eastAsia="楷体" w:hAnsi="楷体" w:hint="eastAsia"/>
+          <w:sz w:val="24"/>
+          <w:szCs w:val="24"/>
+        </w:rPr>
+        <w:t>协议并使用OAuth</w:t>
+      </w:r>
+      <w:r>
+        <w:rPr>
+          <w:rFonts w:ascii="楷体" w:eastAsia="楷体" w:hAnsi="楷体"/>
+          <w:sz w:val="24"/>
+          <w:szCs w:val="24"/>
+        </w:rPr>
+        <w:t>2.0</w:t>
+      </w:r>
+      <w:r>
+        <w:rPr>
+          <w:rFonts w:ascii="楷体" w:eastAsia="楷体" w:hAnsi="楷体" w:hint="eastAsia"/>
+          <w:sz w:val="24"/>
+          <w:szCs w:val="24"/>
+        </w:rPr>
+        <w:t>作为安全协议</w:t>
+      </w:r>
+      <w:r>
+        <w:rPr>
+          <w:rFonts w:ascii="楷体" w:eastAsia="楷体" w:hAnsi="楷体" w:hint="eastAsia"/>
+          <w:sz w:val="24"/>
+          <w:szCs w:val="24"/>
+        </w:rPr>
+        <w:t>；</w:t>
+      </w:r>
+      <w:r>
+        <w:rPr>
+          <w:rFonts w:ascii="楷体" w:eastAsia="楷体" w:hAnsi="楷体" w:hint="eastAsia"/>
+          <w:sz w:val="24"/>
+          <w:szCs w:val="24"/>
+        </w:rPr>
+        <w:t>服务层采用组件式开发</w:t>
+      </w:r>
+      <w:r>
+        <w:rPr>
+          <w:rFonts w:ascii="楷体" w:eastAsia="楷体" w:hAnsi="楷体" w:hint="eastAsia"/>
+          <w:sz w:val="24"/>
+          <w:szCs w:val="24"/>
+        </w:rPr>
+        <w:t>，集合了丰富的组件；系统支持层，移动端为android</w:t>
+      </w:r>
+      <w:r>
+        <w:rPr>
+          <w:rFonts w:ascii="楷体" w:eastAsia="楷体" w:hAnsi="楷体"/>
+          <w:sz w:val="24"/>
+          <w:szCs w:val="24"/>
+        </w:rPr>
+        <w:t>4.0</w:t>
+      </w:r>
+      <w:r>
+        <w:rPr>
+          <w:rFonts w:ascii="楷体" w:eastAsia="楷体" w:hAnsi="楷体" w:hint="eastAsia"/>
+          <w:sz w:val="24"/>
+          <w:szCs w:val="24"/>
+        </w:rPr>
+        <w:t>以上，服务端为Ubuntu</w:t>
+      </w:r>
+      <w:r>
+        <w:rPr>
+          <w:rFonts w:ascii="楷体" w:eastAsia="楷体" w:hAnsi="楷体"/>
+          <w:sz w:val="24"/>
+          <w:szCs w:val="24"/>
+        </w:rPr>
+        <w:t>16.04</w:t>
+      </w:r>
+      <w:r>
+        <w:rPr>
+          <w:rFonts w:ascii="楷体" w:eastAsia="楷体" w:hAnsi="楷体" w:hint="eastAsia"/>
+          <w:sz w:val="24"/>
+          <w:szCs w:val="24"/>
+        </w:rPr>
+        <w:t>；系统的基础支持如图所示。</w:t>
+      </w:r>
+    </w:p>
+    <w:p>
+      <w:pPr>
+        <w:pStyle w:val="a3"/>
+        <w:spacing w:line="360" w:lineRule="auto"/>
+        <w:ind w:firstLineChars="0" w:firstLine="0"/>
+        <w:jc w:val="center"/>
+        <w:rPr>
+          <w:rFonts w:ascii="楷体" w:eastAsia="楷体" w:hAnsi="楷体"/>
+          <w:sz w:val="24"/>
+          <w:szCs w:val="24"/>
+        </w:rPr>
+      </w:pPr>
+      <w:r>
+        <w:rPr>
+          <w:rFonts w:ascii="楷体" w:eastAsia="楷体" w:hAnsi="楷体"/>
+          <w:noProof/>
+          <w:sz w:val="24"/>
+          <w:szCs w:val="24"/>
+        </w:rPr>
+        <w:drawing>
+          <wp:inline distT="0" distB="0" distL="0" distR="0">
+            <wp:extent cx="4068389" cy="4484358"/>
+            <wp:effectExtent l="0" t="0" r="0" b="0"/>
+            <wp:docPr id="2" name="图片 2"/>
+            <wp:cNvGraphicFramePr>
+              <a:graphicFrameLocks xmlns:a="http://schemas.openxmlformats.org/drawingml/2006/main" noChangeAspect="1"/>
+            </wp:cNvGraphicFramePr>
+            <a:graphic xmlns:a="http://schemas.openxmlformats.org/drawingml/2006/main">
+              <a:graphicData uri="http://schemas.openxmlformats.org/drawingml/2006/picture">
+                <pic:pic xmlns:pic="http://schemas.openxmlformats.org/drawingml/2006/picture">
+                  <pic:nvPicPr>
+                    <pic:cNvPr id="0" name="Picture 1" descr="C:\Users\ybx\AppData\Local\Microsoft\Windows\INetCache\Content.Word\系统架构图.png"/>
+                    <pic:cNvPicPr>
+                      <a:picLocks noChangeAspect="1" noChangeArrowheads="1"/>
+                    </pic:cNvPicPr>
+                  </pic:nvPicPr>
+                  <pic:blipFill>
+                    <a:blip r:embed="rId20">
+                      <a:extLst>
+                        <a:ext uri="{28A0092B-C50C-407E-A947-70E740481C1C}">
+                          <a14:useLocalDpi xmlns:a14="http://schemas.microsoft.com/office/drawing/2010/main" val="0"/>
+                        </a:ext>
+                      </a:extLst>
+                    </a:blip>
+                    <a:stretch>
+                      <a:fillRect/>
+                    </a:stretch>
+                  </pic:blipFill>
+                  <pic:spPr bwMode="auto">
+                    <a:xfrm>
+                      <a:off x="0" y="0"/>
+                      <a:ext cx="4068389" cy="4484358"/>
+                    </a:xfrm>
+                    <a:prstGeom prst="rect">
+                      <a:avLst/>
+                    </a:prstGeom>
+                    <a:noFill/>
+                    <a:ln>
+                      <a:noFill/>
+                    </a:ln>
+                  </pic:spPr>
+                </pic:pic>
+              </a:graphicData>
+            </a:graphic>
+          </wp:inline>
+        </w:drawing>
+      </w:r>
+    </w:p>
+    <w:p>
+      <w:pPr>
+        <w:pStyle w:val="a3"/>
+        <w:spacing w:line="360" w:lineRule="auto"/>
+        <w:ind w:left="360" w:firstLineChars="0" w:firstLine="0"/>
+        <w:jc w:val="center"/>
+        <w:rPr>
+          <w:rFonts w:ascii="楷体" w:eastAsia="楷体" w:hAnsi="楷体"/>
+          <w:sz w:val="24"/>
+          <w:szCs w:val="24"/>
+        </w:rPr>
+      </w:pPr>
+      <w:r>
+        <w:rPr>
+          <w:rFonts w:ascii="楷体" w:eastAsia="楷体" w:hAnsi="楷体" w:hint="eastAsia"/>
+          <w:sz w:val="24"/>
+          <w:szCs w:val="24"/>
+        </w:rPr>
+        <w:t>图19</w:t>
+      </w:r>
+      <w:r>
+        <w:rPr>
+          <w:rFonts w:ascii="楷体" w:eastAsia="楷体" w:hAnsi="楷体"/>
+          <w:sz w:val="24"/>
+          <w:szCs w:val="24"/>
+        </w:rPr>
+        <w:t xml:space="preserve"> </w:t>
+      </w:r>
+      <w:r>
+        <w:rPr>
+          <w:rFonts w:ascii="楷体" w:eastAsia="楷体" w:hAnsi="楷体" w:hint="eastAsia"/>
+          <w:sz w:val="24"/>
+          <w:szCs w:val="24"/>
+        </w:rPr>
+        <w:t>系统架构</w:t>
+      </w:r>
+    </w:p>
+    <w:p>
+      <w:pPr>
+        <w:pStyle w:val="a3"/>
+        <w:spacing w:line="360" w:lineRule="auto"/>
+        <w:ind w:left="360" w:firstLineChars="0" w:firstLine="0"/>
+        <w:jc w:val="center"/>
+        <w:rPr>
+          <w:rFonts w:ascii="楷体" w:eastAsia="楷体" w:hAnsi="楷体"/>
+          <w:sz w:val="24"/>
+          <w:szCs w:val="24"/>
+        </w:rPr>
+      </w:pPr>
+    </w:p>
+    <w:p>
+      <w:pPr>
+        <w:pStyle w:val="a3"/>
+        <w:spacing w:line="360" w:lineRule="auto"/>
+        <w:ind w:left="360" w:firstLineChars="0" w:firstLine="0"/>
+        <w:jc w:val="center"/>
+        <w:rPr>
+          <w:rFonts w:ascii="楷体" w:eastAsia="楷体" w:hAnsi="楷体" w:hint="eastAsia"/>
+          <w:sz w:val="24"/>
+          <w:szCs w:val="24"/>
+        </w:rPr>
+      </w:pPr>
+    </w:p>
+    <w:p>
+      <w:pPr>
+        <w:pStyle w:val="a3"/>
+        <w:spacing w:line="360" w:lineRule="auto"/>
+        <w:ind w:left="360" w:firstLineChars="0" w:firstLine="0"/>
+        <w:rPr>
+          <w:rFonts w:ascii="楷体" w:eastAsia="楷体" w:hAnsi="楷体"/>
+          <w:sz w:val="24"/>
+          <w:szCs w:val="24"/>
+        </w:rPr>
+      </w:pPr>
+      <w:r>
+        <w:rPr>
+          <w:rFonts w:ascii="楷体" w:eastAsia="楷体" w:hAnsi="楷体" w:hint="eastAsia"/>
+          <w:sz w:val="24"/>
+          <w:szCs w:val="24"/>
+        </w:rPr>
+        <w:t>（2）</w:t>
+      </w:r>
+      <w:r>
+        <w:rPr>
+          <w:rFonts w:ascii="楷体" w:eastAsia="楷体" w:hAnsi="楷体" w:hint="eastAsia"/>
+          <w:sz w:val="24"/>
+          <w:szCs w:val="24"/>
+        </w:rPr>
+        <w:t>移动端主要负责解决界面逻辑方面的问题，并且提供对图片进行简单处理的功能；API服务端主要为移动端和GPU计算服务提供所需资源，并且，API服务端可根据数据库中用户的点赞收藏记录进行个性化推荐计算，并将结果呈现给移动端；GPU计算服务提供图片风格转化处理，可提供自定义风格转化和风格模型转化，并且不断训练新的风格模型；第三方云服务提供图片存储服务。</w:t>
+      </w:r>
+      <w:r>
+        <w:rPr>
+          <w:rFonts w:ascii="楷体" w:eastAsia="楷体" w:hAnsi="楷体" w:hint="eastAsia"/>
+          <w:sz w:val="24"/>
+          <w:szCs w:val="24"/>
+        </w:rPr>
+        <w:t>技术路线如图20所示：</w:t>
+      </w:r>
+    </w:p>
+    <w:p>
+      <w:pPr>
+        <w:pStyle w:val="a3"/>
+        <w:spacing w:line="360" w:lineRule="auto"/>
+        <w:ind w:firstLineChars="0" w:firstLine="0"/>
+        <w:rPr>
+          <w:rFonts w:ascii="楷体" w:eastAsia="楷体" w:hAnsi="楷体"/>
+          <w:sz w:val="24"/>
+          <w:szCs w:val="24"/>
+        </w:rPr>
+      </w:pPr>
+      <w:r>
+        <w:rPr>
+          <w:rFonts w:ascii="楷体" w:eastAsia="楷体" w:hAnsi="楷体"/>
+          <w:noProof/>
+          <w:sz w:val="24"/>
+          <w:szCs w:val="24"/>
+        </w:rPr>
+        <w:drawing>
+          <wp:inline distT="0" distB="0" distL="0" distR="0">
+            <wp:extent cx="5805058" cy="4239491"/>
+            <wp:effectExtent l="0" t="0" r="0" b="0"/>
+            <wp:docPr id="7" name="图片 7" descr="C:\Users\ybx\AppData\Local\Microsoft\Windows\INetCache\Content.Word\技术路线.png"/>
+            <wp:cNvGraphicFramePr>
+              <a:graphicFrameLocks xmlns:a="http://schemas.openxmlformats.org/drawingml/2006/main" noChangeAspect="1"/>
+            </wp:cNvGraphicFramePr>
+            <a:graphic xmlns:a="http://schemas.openxmlformats.org/drawingml/2006/main">
+              <a:graphicData uri="http://schemas.openxmlformats.org/drawingml/2006/picture">
+                <pic:pic xmlns:pic="http://schemas.openxmlformats.org/drawingml/2006/picture">
+                  <pic:nvPicPr>
+                    <pic:cNvPr id="0" name="Picture 2" descr="C:\Users\ybx\AppData\Local\Microsoft\Windows\INetCache\Content.Word\技术路线.png"/>
+                    <pic:cNvPicPr>
+                      <a:picLocks noChangeAspect="1" noChangeArrowheads="1"/>
+                    </pic:cNvPicPr>
+                  </pic:nvPicPr>
+                  <pic:blipFill>
+                    <a:blip r:embed="rId21" cstate="print">
                       <a:extLst>
                         <a:ext uri="{28A0092B-C50C-407E-A947-70E740481C1C}">
                           <a14:useLocalDpi xmlns:a14="http://schemas.microsoft.com/office/drawing/2010/main" val="0"/>
@@ -1911,7 +2538,7 @@
                   <pic:spPr bwMode="auto">
                     <a:xfrm>
                       <a:off x="0" y="0"/>
-                      <a:ext cx="1689248" cy="3002174"/>
+                      <a:ext cx="5843671" cy="4267691"/>
                     </a:xfrm>
                     <a:prstGeom prst="rect">
                       <a:avLst/>
@@ -1927,197 +2554,30 @@
           </wp:inline>
         </w:drawing>
       </w:r>
-      <w:r>
-        <w:rPr>
-          <w:rFonts w:ascii="楷体" w:eastAsia="楷体" w:hAnsi="楷体"/>
-          <w:sz w:val="24"/>
-          <w:szCs w:val="24"/>
-        </w:rPr>
-        <w:t xml:space="preserve">  </w:t>
-      </w:r>
-      <w:r>
-        <w:rPr>
-          <w:rFonts w:ascii="楷体" w:eastAsia="楷体" w:hAnsi="楷体" w:hint="eastAsia"/>
-          <w:noProof/>
-          <w:sz w:val="24"/>
-          <w:szCs w:val="24"/>
-        </w:rPr>
-        <w:drawing>
-          <wp:inline distT="0" distB="0" distL="0" distR="0">
-            <wp:extent cx="1638300" cy="2911626"/>
-            <wp:effectExtent l="0" t="0" r="0" b="3175"/>
-            <wp:docPr id="6" name="图片 6" descr="C:\Users\ybx\AppData\Local\Microsoft\Windows\INetCache\Content.Word\贴纸文字-贴纸.jpg"/>
-            <wp:cNvGraphicFramePr>
-              <a:graphicFrameLocks xmlns:a="http://schemas.openxmlformats.org/drawingml/2006/main" noChangeAspect="1"/>
-            </wp:cNvGraphicFramePr>
-            <a:graphic xmlns:a="http://schemas.openxmlformats.org/drawingml/2006/main">
-              <a:graphicData uri="http://schemas.openxmlformats.org/drawingml/2006/picture">
-                <pic:pic xmlns:pic="http://schemas.openxmlformats.org/drawingml/2006/picture">
-                  <pic:nvPicPr>
-                    <pic:cNvPr id="0" name="Picture 4" descr="C:\Users\ybx\AppData\Local\Microsoft\Windows\INetCache\Content.Word\贴纸文字-贴纸.jpg"/>
-                    <pic:cNvPicPr>
-                      <a:picLocks noChangeAspect="1" noChangeArrowheads="1"/>
-                    </pic:cNvPicPr>
-                  </pic:nvPicPr>
-                  <pic:blipFill>
-                    <a:blip r:embed="rId20">
-                      <a:extLst>
-                        <a:ext uri="{28A0092B-C50C-407E-A947-70E740481C1C}">
-                          <a14:useLocalDpi xmlns:a14="http://schemas.microsoft.com/office/drawing/2010/main" val="0"/>
-                        </a:ext>
-                      </a:extLst>
-                    </a:blip>
-                    <a:srcRect/>
-                    <a:stretch>
-                      <a:fillRect/>
-                    </a:stretch>
-                  </pic:blipFill>
-                  <pic:spPr bwMode="auto">
-                    <a:xfrm>
-                      <a:off x="0" y="0"/>
-                      <a:ext cx="1717100" cy="3051671"/>
-                    </a:xfrm>
-                    <a:prstGeom prst="rect">
-                      <a:avLst/>
-                    </a:prstGeom>
-                    <a:noFill/>
-                    <a:ln>
-                      <a:noFill/>
-                    </a:ln>
-                  </pic:spPr>
-                </pic:pic>
-              </a:graphicData>
-            </a:graphic>
-          </wp:inline>
-        </w:drawing>
-      </w:r>
-      <w:r>
-        <w:rPr>
-          <w:rFonts w:ascii="楷体" w:eastAsia="楷体" w:hAnsi="楷体" w:hint="eastAsia"/>
-          <w:sz w:val="24"/>
-          <w:szCs w:val="24"/>
-        </w:rPr>
-        <w:t xml:space="preserve">  </w:t>
-      </w:r>
-      <w:r>
-        <w:rPr>
-          <w:rFonts w:ascii="楷体" w:eastAsia="楷体" w:hAnsi="楷体" w:hint="eastAsia"/>
-          <w:noProof/>
-          <w:sz w:val="24"/>
-          <w:szCs w:val="24"/>
-        </w:rPr>
-        <w:drawing>
-          <wp:inline distT="0" distB="0" distL="0" distR="0" wp14:anchorId="4D020F28" wp14:editId="630C3F15">
-            <wp:extent cx="1638300" cy="2911626"/>
-            <wp:effectExtent l="0" t="0" r="0" b="3175"/>
-            <wp:docPr id="15" name="图片 15" descr="C:\Users\ybx\AppData\Local\Microsoft\Windows\INetCache\Content.Word\编辑工具箱.jpg"/>
-            <wp:cNvGraphicFramePr>
-              <a:graphicFrameLocks xmlns:a="http://schemas.openxmlformats.org/drawingml/2006/main" noChangeAspect="1"/>
-            </wp:cNvGraphicFramePr>
-            <a:graphic xmlns:a="http://schemas.openxmlformats.org/drawingml/2006/main">
-              <a:graphicData uri="http://schemas.openxmlformats.org/drawingml/2006/picture">
-                <pic:pic xmlns:pic="http://schemas.openxmlformats.org/drawingml/2006/picture">
-                  <pic:nvPicPr>
-                    <pic:cNvPr id="0" name="Picture 7" descr="C:\Users\ybx\AppData\Local\Microsoft\Windows\INetCache\Content.Word\编辑工具箱.jpg"/>
-                    <pic:cNvPicPr>
-                      <a:picLocks noChangeAspect="1" noChangeArrowheads="1"/>
-                    </pic:cNvPicPr>
-                  </pic:nvPicPr>
-                  <pic:blipFill>
-                    <a:blip r:embed="rId21">
-                      <a:extLst>
-                        <a:ext uri="{28A0092B-C50C-407E-A947-70E740481C1C}">
-                          <a14:useLocalDpi xmlns:a14="http://schemas.microsoft.com/office/drawing/2010/main" val="0"/>
-                        </a:ext>
-                      </a:extLst>
-                    </a:blip>
-                    <a:srcRect/>
-                    <a:stretch>
-                      <a:fillRect/>
-                    </a:stretch>
-                  </pic:blipFill>
-                  <pic:spPr bwMode="auto">
-                    <a:xfrm>
-                      <a:off x="0" y="0"/>
-                      <a:ext cx="1677465" cy="2981231"/>
-                    </a:xfrm>
-                    <a:prstGeom prst="rect">
-                      <a:avLst/>
-                    </a:prstGeom>
-                    <a:noFill/>
-                    <a:ln>
-                      <a:noFill/>
-                    </a:ln>
-                  </pic:spPr>
-                </pic:pic>
-              </a:graphicData>
-            </a:graphic>
-          </wp:inline>
-        </w:drawing>
-      </w:r>
     </w:p>
     <w:p>
       <w:pPr>
         <w:pStyle w:val="a3"/>
         <w:spacing w:line="360" w:lineRule="auto"/>
-        <w:ind w:left="960" w:hangingChars="400" w:hanging="960"/>
+        <w:ind w:left="360" w:firstLineChars="0" w:firstLine="0"/>
         <w:jc w:val="center"/>
         <w:rPr>
           <w:rFonts w:ascii="楷体" w:eastAsia="楷体" w:hAnsi="楷体"/>
-          <w:noProof/>
-          <w:sz w:val="24"/>
-          <w:szCs w:val="24"/>
-        </w:rPr>
-      </w:pPr>
-      <w:r>
-        <w:rPr>
-          <w:rFonts w:ascii="楷体" w:eastAsia="楷体" w:hAnsi="楷体" w:hint="eastAsia"/>
-          <w:noProof/>
-          <w:sz w:val="24"/>
-          <w:szCs w:val="24"/>
-        </w:rPr>
-        <w:t>图</w:t>
-      </w:r>
-      <w:r>
-        <w:rPr>
-          <w:rFonts w:ascii="楷体" w:eastAsia="楷体" w:hAnsi="楷体" w:hint="eastAsia"/>
-          <w:noProof/>
-          <w:sz w:val="24"/>
-          <w:szCs w:val="24"/>
-        </w:rPr>
-        <w:t>13</w:t>
-      </w:r>
-      <w:r>
-        <w:rPr>
-          <w:rFonts w:ascii="楷体" w:eastAsia="楷体" w:hAnsi="楷体" w:hint="eastAsia"/>
-          <w:noProof/>
-          <w:sz w:val="24"/>
-          <w:szCs w:val="24"/>
-        </w:rPr>
-        <w:t xml:space="preserve">滤镜 </w:t>
-      </w:r>
-      <w:r>
-        <w:rPr>
-          <w:rFonts w:ascii="楷体" w:eastAsia="楷体" w:hAnsi="楷体"/>
-          <w:noProof/>
-          <w:sz w:val="24"/>
-          <w:szCs w:val="24"/>
-        </w:rPr>
-        <w:t xml:space="preserve">   </w:t>
-      </w:r>
-      <w:r>
-        <w:rPr>
-          <w:rFonts w:ascii="楷体" w:eastAsia="楷体" w:hAnsi="楷体"/>
-          <w:noProof/>
-          <w:sz w:val="24"/>
-          <w:szCs w:val="24"/>
-        </w:rPr>
-        <w:t xml:space="preserve">    </w:t>
-      </w:r>
-      <w:r>
-        <w:rPr>
-          <w:rFonts w:ascii="楷体" w:eastAsia="楷体" w:hAnsi="楷体"/>
-          <w:noProof/>
+          <w:sz w:val="24"/>
+          <w:szCs w:val="24"/>
+        </w:rPr>
+      </w:pPr>
+      <w:r>
+        <w:rPr>
+          <w:rFonts w:ascii="楷体" w:eastAsia="楷体" w:hAnsi="楷体" w:hint="eastAsia"/>
+          <w:sz w:val="24"/>
+          <w:szCs w:val="24"/>
+        </w:rPr>
+        <w:t>图20</w:t>
+      </w:r>
+      <w:r>
+        <w:rPr>
+          <w:rFonts w:ascii="楷体" w:eastAsia="楷体" w:hAnsi="楷体"/>
           <w:sz w:val="24"/>
           <w:szCs w:val="24"/>
         </w:rPr>
@@ -2125,686 +2585,11 @@
       </w:r>
       <w:r>
         <w:rPr>
-          <w:rFonts w:ascii="楷体" w:eastAsia="楷体" w:hAnsi="楷体"/>
-          <w:noProof/>
-          <w:sz w:val="24"/>
-          <w:szCs w:val="24"/>
-        </w:rPr>
-        <w:t xml:space="preserve">    </w:t>
-      </w:r>
-      <w:r>
-        <w:rPr>
-          <w:rFonts w:ascii="楷体" w:eastAsia="楷体" w:hAnsi="楷体"/>
-          <w:noProof/>
-          <w:sz w:val="24"/>
-          <w:szCs w:val="24"/>
-        </w:rPr>
-        <w:t xml:space="preserve"> </w:t>
-      </w:r>
-      <w:r>
-        <w:rPr>
-          <w:rFonts w:ascii="楷体" w:eastAsia="楷体" w:hAnsi="楷体" w:hint="eastAsia"/>
-          <w:noProof/>
-          <w:sz w:val="24"/>
-          <w:szCs w:val="24"/>
-        </w:rPr>
-        <w:t>图</w:t>
-      </w:r>
-      <w:r>
-        <w:rPr>
-          <w:rFonts w:ascii="楷体" w:eastAsia="楷体" w:hAnsi="楷体" w:hint="eastAsia"/>
-          <w:noProof/>
-          <w:sz w:val="24"/>
-          <w:szCs w:val="24"/>
-        </w:rPr>
-        <w:t>1</w:t>
-      </w:r>
-      <w:r>
-        <w:rPr>
-          <w:rFonts w:ascii="楷体" w:eastAsia="楷体" w:hAnsi="楷体" w:hint="eastAsia"/>
-          <w:noProof/>
-          <w:sz w:val="24"/>
-          <w:szCs w:val="24"/>
-        </w:rPr>
-        <w:t>4</w:t>
-      </w:r>
-      <w:r>
-        <w:rPr>
-          <w:rFonts w:ascii="楷体" w:eastAsia="楷体" w:hAnsi="楷体" w:hint="eastAsia"/>
-          <w:noProof/>
-          <w:sz w:val="24"/>
-          <w:szCs w:val="24"/>
-        </w:rPr>
-        <w:t>贴纸</w:t>
-      </w:r>
-      <w:r>
-        <w:rPr>
-          <w:rFonts w:ascii="楷体" w:eastAsia="楷体" w:hAnsi="楷体" w:hint="eastAsia"/>
-          <w:noProof/>
-          <w:sz w:val="24"/>
-          <w:szCs w:val="24"/>
-        </w:rPr>
-        <w:t xml:space="preserve"> </w:t>
-      </w:r>
-      <w:r>
-        <w:rPr>
-          <w:rFonts w:ascii="楷体" w:eastAsia="楷体" w:hAnsi="楷体"/>
-          <w:noProof/>
-          <w:sz w:val="24"/>
-          <w:szCs w:val="24"/>
-        </w:rPr>
-        <w:t xml:space="preserve">          </w:t>
-      </w:r>
-      <w:r>
-        <w:rPr>
-          <w:rFonts w:ascii="楷体" w:eastAsia="楷体" w:hAnsi="楷体" w:hint="eastAsia"/>
-          <w:noProof/>
-          <w:sz w:val="24"/>
-          <w:szCs w:val="24"/>
-        </w:rPr>
-        <w:t xml:space="preserve"> </w:t>
-      </w:r>
-      <w:r>
-        <w:rPr>
-          <w:rFonts w:ascii="楷体" w:eastAsia="楷体" w:hAnsi="楷体" w:hint="eastAsia"/>
-          <w:noProof/>
-          <w:sz w:val="24"/>
-          <w:szCs w:val="24"/>
-        </w:rPr>
-        <w:t>图</w:t>
-      </w:r>
-      <w:r>
-        <w:rPr>
-          <w:rFonts w:ascii="楷体" w:eastAsia="楷体" w:hAnsi="楷体" w:hint="eastAsia"/>
-          <w:noProof/>
-          <w:sz w:val="24"/>
-          <w:szCs w:val="24"/>
-        </w:rPr>
-        <w:t>1</w:t>
-      </w:r>
-      <w:r>
-        <w:rPr>
-          <w:rFonts w:ascii="楷体" w:eastAsia="楷体" w:hAnsi="楷体" w:hint="eastAsia"/>
-          <w:noProof/>
-          <w:sz w:val="24"/>
-          <w:szCs w:val="24"/>
-        </w:rPr>
-        <w:t>5</w:t>
-      </w:r>
-      <w:r>
-        <w:rPr>
-          <w:rFonts w:ascii="楷体" w:eastAsia="楷体" w:hAnsi="楷体" w:hint="eastAsia"/>
-          <w:noProof/>
-          <w:sz w:val="24"/>
-          <w:szCs w:val="24"/>
-        </w:rPr>
-        <w:t>工具箱</w:t>
-      </w:r>
-    </w:p>
-    <w:p>
-      <w:pPr>
-        <w:spacing w:line="360" w:lineRule="auto"/>
-        <w:rPr>
-          <w:rFonts w:ascii="楷体" w:eastAsia="楷体" w:hAnsi="楷体" w:hint="eastAsia"/>
-          <w:noProof/>
-          <w:sz w:val="24"/>
-          <w:szCs w:val="24"/>
-        </w:rPr>
-      </w:pPr>
-    </w:p>
-    <w:p>
-      <w:pPr>
-        <w:pStyle w:val="a3"/>
-        <w:numPr>
-          <w:ilvl w:val="0"/>
-          <w:numId w:val="5"/>
-        </w:numPr>
-        <w:spacing w:line="360" w:lineRule="auto"/>
-        <w:ind w:firstLineChars="0"/>
-        <w:rPr>
-          <w:rFonts w:ascii="楷体" w:eastAsia="楷体" w:hAnsi="楷体"/>
-          <w:noProof/>
-          <w:sz w:val="24"/>
-          <w:szCs w:val="24"/>
-        </w:rPr>
-      </w:pPr>
-      <w:r>
-        <w:rPr>
-          <w:rFonts w:ascii="楷体" w:eastAsia="楷体" w:hAnsi="楷体" w:hint="eastAsia"/>
-          <w:noProof/>
-          <w:sz w:val="24"/>
-          <w:szCs w:val="24"/>
-        </w:rPr>
-        <w:t>提升处理速度</w:t>
-      </w:r>
-    </w:p>
-    <w:p>
-      <w:pPr>
-        <w:pStyle w:val="a3"/>
-        <w:spacing w:line="360" w:lineRule="auto"/>
-        <w:ind w:left="360" w:firstLine="480"/>
-        <w:rPr>
-          <w:rFonts w:ascii="楷体" w:eastAsia="楷体" w:hAnsi="楷体"/>
-          <w:sz w:val="24"/>
-          <w:szCs w:val="24"/>
-        </w:rPr>
-      </w:pPr>
-      <w:r>
-        <w:rPr>
-          <w:rFonts w:ascii="楷体" w:eastAsia="楷体" w:hAnsi="楷体" w:hint="eastAsia"/>
-          <w:sz w:val="24"/>
-          <w:szCs w:val="24"/>
-        </w:rPr>
-        <w:t>系统默认风格我们参考相关论文后使用快速风格迁移技术，</w:t>
-      </w:r>
-      <w:r>
-        <w:rPr>
-          <w:rFonts w:ascii="楷体" w:eastAsia="楷体" w:hAnsi="楷体" w:hint="eastAsia"/>
-          <w:sz w:val="24"/>
-          <w:szCs w:val="24"/>
-        </w:rPr>
-        <w:t>对于系统默认风格我们提前训练好模型，最终的渲染时间控制在5s之内。而</w:t>
-      </w:r>
-      <w:r>
-        <w:rPr>
-          <w:rFonts w:ascii="楷体" w:eastAsia="楷体" w:hAnsi="楷体" w:hint="eastAsia"/>
-          <w:sz w:val="24"/>
-          <w:szCs w:val="24"/>
-        </w:rPr>
-        <w:t>对于</w:t>
-      </w:r>
-      <w:r>
-        <w:rPr>
-          <w:rFonts w:ascii="楷体" w:eastAsia="楷体" w:hAnsi="楷体" w:hint="eastAsia"/>
-          <w:sz w:val="24"/>
-          <w:szCs w:val="24"/>
-        </w:rPr>
-        <w:t>用户自定义风格，我们使用较为传统</w:t>
-      </w:r>
-      <w:r>
-        <w:rPr>
-          <w:rFonts w:ascii="楷体" w:eastAsia="楷体" w:hAnsi="楷体" w:hint="eastAsia"/>
-          <w:sz w:val="24"/>
-          <w:szCs w:val="24"/>
-        </w:rPr>
-        <w:t>的技术方案</w:t>
-      </w:r>
-      <w:r>
-        <w:rPr>
-          <w:rFonts w:ascii="楷体" w:eastAsia="楷体" w:hAnsi="楷体" w:hint="eastAsia"/>
-          <w:sz w:val="24"/>
-          <w:szCs w:val="24"/>
-        </w:rPr>
-        <w:t>，但是经过</w:t>
-      </w:r>
-      <w:r>
-        <w:rPr>
-          <w:rFonts w:ascii="楷体" w:eastAsia="楷体" w:hAnsi="楷体" w:hint="eastAsia"/>
-          <w:sz w:val="24"/>
-          <w:szCs w:val="24"/>
-        </w:rPr>
-        <w:t>但是对其进行了优化</w:t>
-      </w:r>
-      <w:r>
-        <w:rPr>
-          <w:rFonts w:ascii="楷体" w:eastAsia="楷体" w:hAnsi="楷体" w:hint="eastAsia"/>
-          <w:sz w:val="24"/>
-          <w:szCs w:val="24"/>
-        </w:rPr>
-        <w:t>，</w:t>
-      </w:r>
-      <w:r>
-        <w:rPr>
-          <w:rFonts w:ascii="楷体" w:eastAsia="楷体" w:hAnsi="楷体" w:hint="eastAsia"/>
-          <w:sz w:val="24"/>
-          <w:szCs w:val="24"/>
-        </w:rPr>
-        <w:lastRenderedPageBreak/>
-        <w:t>平均一种风格从“学习”到“渲染”耗时</w:t>
-      </w:r>
-      <w:r>
-        <w:rPr>
-          <w:rFonts w:ascii="楷体" w:eastAsia="楷体" w:hAnsi="楷体" w:hint="eastAsia"/>
-          <w:sz w:val="24"/>
-          <w:szCs w:val="24"/>
-        </w:rPr>
-        <w:t>60</w:t>
-      </w:r>
-      <w:r>
-        <w:rPr>
-          <w:rFonts w:ascii="楷体" w:eastAsia="楷体" w:hAnsi="楷体" w:hint="eastAsia"/>
-          <w:sz w:val="24"/>
-          <w:szCs w:val="24"/>
-        </w:rPr>
-        <w:t>s</w:t>
-      </w:r>
-      <w:r>
-        <w:rPr>
-          <w:rFonts w:ascii="楷体" w:eastAsia="楷体" w:hAnsi="楷体" w:hint="eastAsia"/>
-          <w:sz w:val="24"/>
-          <w:szCs w:val="24"/>
-        </w:rPr>
-        <w:t>左右。风格转化过程如图11所示：</w:t>
-      </w:r>
-    </w:p>
-    <w:p>
-      <w:pPr>
-        <w:spacing w:line="360" w:lineRule="auto"/>
-        <w:rPr>
-          <w:rFonts w:ascii="楷体" w:eastAsia="楷体" w:hAnsi="楷体"/>
-          <w:sz w:val="24"/>
-          <w:szCs w:val="24"/>
-        </w:rPr>
-      </w:pPr>
-      <w:r>
-        <w:rPr>
-          <w:rFonts w:hint="eastAsia"/>
-          <w:noProof/>
-        </w:rPr>
-        <w:drawing>
-          <wp:inline distT="0" distB="0" distL="0" distR="0" wp14:anchorId="61BB02EB" wp14:editId="5E6BD28D">
-            <wp:extent cx="5267325" cy="1700530"/>
-            <wp:effectExtent l="0" t="0" r="0" b="0"/>
-            <wp:docPr id="19" name="图片 19" descr="C:\Users\ybx\AppData\Local\Microsoft\Windows\INetCache\Content.Word\风格转化过程.png"/>
-            <wp:cNvGraphicFramePr>
-              <a:graphicFrameLocks xmlns:a="http://schemas.openxmlformats.org/drawingml/2006/main" noChangeAspect="1"/>
-            </wp:cNvGraphicFramePr>
-            <a:graphic xmlns:a="http://schemas.openxmlformats.org/drawingml/2006/main">
-              <a:graphicData uri="http://schemas.openxmlformats.org/drawingml/2006/picture">
-                <pic:pic xmlns:pic="http://schemas.openxmlformats.org/drawingml/2006/picture">
-                  <pic:nvPicPr>
-                    <pic:cNvPr id="0" name="Picture 2" descr="C:\Users\ybx\AppData\Local\Microsoft\Windows\INetCache\Content.Word\风格转化过程.png"/>
-                    <pic:cNvPicPr>
-                      <a:picLocks noChangeAspect="1" noChangeArrowheads="1"/>
-                    </pic:cNvPicPr>
-                  </pic:nvPicPr>
-                  <pic:blipFill>
-                    <a:blip r:embed="rId22">
-                      <a:extLst>
-                        <a:ext uri="{28A0092B-C50C-407E-A947-70E740481C1C}">
-                          <a14:useLocalDpi xmlns:a14="http://schemas.microsoft.com/office/drawing/2010/main" val="0"/>
-                        </a:ext>
-                      </a:extLst>
-                    </a:blip>
-                    <a:srcRect/>
-                    <a:stretch>
-                      <a:fillRect/>
-                    </a:stretch>
-                  </pic:blipFill>
-                  <pic:spPr bwMode="auto">
-                    <a:xfrm>
-                      <a:off x="0" y="0"/>
-                      <a:ext cx="5267325" cy="1700530"/>
-                    </a:xfrm>
-                    <a:prstGeom prst="rect">
-                      <a:avLst/>
-                    </a:prstGeom>
-                    <a:noFill/>
-                    <a:ln>
-                      <a:noFill/>
-                    </a:ln>
-                  </pic:spPr>
-                </pic:pic>
-              </a:graphicData>
-            </a:graphic>
-          </wp:inline>
-        </w:drawing>
-      </w:r>
-    </w:p>
-    <w:p>
-      <w:pPr>
-        <w:spacing w:line="360" w:lineRule="auto"/>
-        <w:jc w:val="center"/>
-        <w:rPr>
-          <w:rFonts w:ascii="楷体" w:eastAsia="楷体" w:hAnsi="楷体"/>
-          <w:sz w:val="24"/>
-          <w:szCs w:val="24"/>
-        </w:rPr>
-      </w:pPr>
-      <w:r>
-        <w:rPr>
-          <w:rFonts w:ascii="楷体" w:eastAsia="楷体" w:hAnsi="楷体" w:hint="eastAsia"/>
-          <w:sz w:val="24"/>
-          <w:szCs w:val="24"/>
-        </w:rPr>
-        <w:t>图</w:t>
-      </w:r>
-      <w:r>
-        <w:rPr>
-          <w:rFonts w:ascii="楷体" w:eastAsia="楷体" w:hAnsi="楷体" w:hint="eastAsia"/>
-          <w:sz w:val="24"/>
-          <w:szCs w:val="24"/>
-        </w:rPr>
-        <w:t>16</w:t>
-      </w:r>
-      <w:r>
-        <w:rPr>
-          <w:rFonts w:ascii="楷体" w:eastAsia="楷体" w:hAnsi="楷体"/>
-          <w:sz w:val="24"/>
-          <w:szCs w:val="24"/>
-        </w:rPr>
-        <w:t xml:space="preserve"> </w:t>
-      </w:r>
-      <w:r>
-        <w:rPr>
-          <w:rFonts w:ascii="楷体" w:eastAsia="楷体" w:hAnsi="楷体" w:hint="eastAsia"/>
-          <w:sz w:val="24"/>
-          <w:szCs w:val="24"/>
-        </w:rPr>
-        <w:t>风格转化过程</w:t>
-      </w:r>
-    </w:p>
-    <w:p>
-      <w:pPr>
-        <w:pStyle w:val="a3"/>
-        <w:numPr>
-          <w:ilvl w:val="0"/>
-          <w:numId w:val="5"/>
-        </w:numPr>
-        <w:spacing w:line="360" w:lineRule="auto"/>
-        <w:ind w:firstLineChars="0"/>
-        <w:rPr>
-          <w:rFonts w:ascii="楷体" w:eastAsia="楷体" w:hAnsi="楷体"/>
-          <w:sz w:val="24"/>
-          <w:szCs w:val="24"/>
-        </w:rPr>
-      </w:pPr>
-      <w:r>
-        <w:rPr>
-          <w:rFonts w:ascii="楷体" w:eastAsia="楷体" w:hAnsi="楷体" w:hint="eastAsia"/>
-          <w:sz w:val="24"/>
-          <w:szCs w:val="24"/>
-        </w:rPr>
-        <w:t>创新发展</w:t>
-      </w:r>
-    </w:p>
-    <w:p>
-      <w:pPr>
-        <w:pStyle w:val="a3"/>
-        <w:spacing w:line="360" w:lineRule="auto"/>
-        <w:ind w:left="360" w:firstLine="480"/>
-        <w:rPr>
-          <w:rFonts w:ascii="楷体" w:eastAsia="楷体" w:hAnsi="楷体" w:hint="eastAsia"/>
-          <w:sz w:val="24"/>
-          <w:szCs w:val="24"/>
-        </w:rPr>
-      </w:pPr>
-      <w:r>
-        <w:rPr>
-          <w:rFonts w:ascii="楷体" w:eastAsia="楷体" w:hAnsi="楷体" w:hint="eastAsia"/>
-          <w:sz w:val="24"/>
-          <w:szCs w:val="24"/>
-        </w:rPr>
-        <w:t>目前的风格转化大都以名人名画为主，早已没有了很强烈的新鲜感，为了将用户更好的留驻与</w:t>
-      </w:r>
-      <w:r>
-        <w:rPr>
-          <w:rFonts w:ascii="楷体" w:eastAsia="楷体" w:hAnsi="楷体" w:hint="eastAsia"/>
-          <w:sz w:val="24"/>
-          <w:szCs w:val="24"/>
-        </w:rPr>
-        <w:t>平台</w:t>
-      </w:r>
-      <w:r>
-        <w:rPr>
-          <w:rFonts w:ascii="楷体" w:eastAsia="楷体" w:hAnsi="楷体" w:hint="eastAsia"/>
-          <w:sz w:val="24"/>
-          <w:szCs w:val="24"/>
-        </w:rPr>
-        <w:t>，就需要</w:t>
-      </w:r>
-      <w:r>
-        <w:rPr>
-          <w:rFonts w:ascii="楷体" w:eastAsia="楷体" w:hAnsi="楷体" w:hint="eastAsia"/>
-          <w:sz w:val="24"/>
-          <w:szCs w:val="24"/>
-        </w:rPr>
-        <w:t>源源不断的有趣的风格素材</w:t>
-      </w:r>
-      <w:r>
-        <w:rPr>
-          <w:rFonts w:ascii="楷体" w:eastAsia="楷体" w:hAnsi="楷体" w:hint="eastAsia"/>
-          <w:sz w:val="24"/>
-          <w:szCs w:val="24"/>
-        </w:rPr>
-        <w:t>，</w:t>
-      </w:r>
-      <w:r>
-        <w:rPr>
-          <w:rFonts w:ascii="楷体" w:eastAsia="楷体" w:hAnsi="楷体" w:hint="eastAsia"/>
-          <w:sz w:val="24"/>
-          <w:szCs w:val="24"/>
-        </w:rPr>
-        <w:t>因此</w:t>
-      </w:r>
-      <w:r>
-        <w:rPr>
-          <w:rFonts w:ascii="楷体" w:eastAsia="楷体" w:hAnsi="楷体" w:hint="eastAsia"/>
-          <w:sz w:val="24"/>
-          <w:szCs w:val="24"/>
-        </w:rPr>
-        <w:t>该系统计划与中国美术学院学生进行</w:t>
-      </w:r>
-      <w:r>
-        <w:rPr>
-          <w:rFonts w:ascii="楷体" w:eastAsia="楷体" w:hAnsi="楷体" w:hint="eastAsia"/>
-          <w:sz w:val="24"/>
-          <w:szCs w:val="24"/>
-        </w:rPr>
-        <w:t>合作，收纳优秀学生作品作为风格图，</w:t>
-      </w:r>
-      <w:r>
-        <w:rPr>
-          <w:rFonts w:ascii="楷体" w:eastAsia="楷体" w:hAnsi="楷体" w:hint="eastAsia"/>
-          <w:sz w:val="24"/>
-          <w:szCs w:val="24"/>
-        </w:rPr>
-        <w:t>并</w:t>
-      </w:r>
-      <w:r>
-        <w:rPr>
-          <w:rFonts w:ascii="楷体" w:eastAsia="楷体" w:hAnsi="楷体" w:hint="eastAsia"/>
-          <w:sz w:val="24"/>
-          <w:szCs w:val="24"/>
-        </w:rPr>
-        <w:t>开辟专栏，既能</w:t>
-      </w:r>
-      <w:r>
-        <w:rPr>
-          <w:rFonts w:ascii="楷体" w:eastAsia="楷体" w:hAnsi="楷体" w:hint="eastAsia"/>
-          <w:sz w:val="24"/>
-          <w:szCs w:val="24"/>
-        </w:rPr>
-        <w:t>保障了素材的独一无二性，又能为学生艺术作品进行宣传，互利共赢，甚至可以为用户定制一系列风格图，让用户的选择更具有多样性。</w:t>
-      </w:r>
-    </w:p>
-    <w:p>
-      <w:pPr>
-        <w:pStyle w:val="1"/>
-        <w:spacing w:before="0" w:after="0" w:line="360" w:lineRule="auto"/>
-        <w:rPr>
-          <w:rFonts w:ascii="楷体" w:eastAsia="楷体" w:hAnsi="楷体"/>
-        </w:rPr>
-      </w:pPr>
-      <w:r>
-        <w:rPr>
-          <w:rFonts w:ascii="楷体" w:eastAsia="楷体" w:hAnsi="楷体" w:hint="eastAsia"/>
-        </w:rPr>
-        <w:t>功能</w:t>
-      </w:r>
-      <w:r>
-        <w:rPr>
-          <w:rFonts w:ascii="楷体" w:eastAsia="楷体" w:hAnsi="楷体" w:hint="eastAsia"/>
-        </w:rPr>
-        <w:t>结构</w:t>
-      </w:r>
-    </w:p>
-    <w:p>
-      <w:pPr>
-        <w:spacing w:line="360" w:lineRule="auto"/>
-        <w:ind w:firstLineChars="200" w:firstLine="480"/>
-        <w:rPr>
-          <w:rFonts w:ascii="楷体" w:eastAsia="楷体" w:hAnsi="楷体" w:hint="eastAsia"/>
-          <w:sz w:val="24"/>
-          <w:szCs w:val="24"/>
-        </w:rPr>
-      </w:pPr>
-      <w:r>
-        <w:rPr>
-          <w:rFonts w:ascii="楷体" w:eastAsia="楷体" w:hAnsi="楷体" w:hint="eastAsia"/>
-          <w:sz w:val="24"/>
-          <w:szCs w:val="24"/>
-        </w:rPr>
-        <w:t>图像风格转化系统总共分为三大</w:t>
-      </w:r>
-      <w:r>
-        <w:rPr>
-          <w:rFonts w:ascii="楷体" w:eastAsia="楷体" w:hAnsi="楷体" w:hint="eastAsia"/>
-          <w:sz w:val="24"/>
-          <w:szCs w:val="24"/>
-        </w:rPr>
-        <w:t>功能</w:t>
-      </w:r>
-      <w:r>
-        <w:rPr>
-          <w:rFonts w:ascii="楷体" w:eastAsia="楷体" w:hAnsi="楷体" w:hint="eastAsia"/>
-          <w:sz w:val="24"/>
-          <w:szCs w:val="24"/>
-        </w:rPr>
-        <w:t>模块，社交模块、信息管理模块、图像处理模块</w:t>
-      </w:r>
-      <w:r>
-        <w:rPr>
-          <w:rFonts w:ascii="楷体" w:eastAsia="楷体" w:hAnsi="楷体" w:hint="eastAsia"/>
-          <w:sz w:val="24"/>
-          <w:szCs w:val="24"/>
-        </w:rPr>
-        <w:t>,功能模块图如下所示：</w:t>
-      </w:r>
-    </w:p>
-    <w:p>
-      <w:pPr>
-        <w:spacing w:line="360" w:lineRule="auto"/>
-        <w:jc w:val="center"/>
-        <w:rPr>
-          <w:rFonts w:ascii="楷体" w:eastAsia="楷体" w:hAnsi="楷体"/>
-        </w:rPr>
-      </w:pPr>
-      <w:r>
-        <w:rPr>
-          <w:rFonts w:ascii="楷体" w:eastAsia="楷体" w:hAnsi="楷体"/>
-          <w:noProof/>
-        </w:rPr>
-        <w:drawing>
-          <wp:inline distT="0" distB="0" distL="0" distR="0" wp14:anchorId="1A30F365" wp14:editId="62F624E2">
-            <wp:extent cx="5801100" cy="2977661"/>
-            <wp:effectExtent l="0" t="0" r="0" b="0"/>
-            <wp:docPr id="1" name="图片 1"/>
-            <wp:cNvGraphicFramePr>
-              <a:graphicFrameLocks xmlns:a="http://schemas.openxmlformats.org/drawingml/2006/main" noChangeAspect="1"/>
-            </wp:cNvGraphicFramePr>
-            <a:graphic xmlns:a="http://schemas.openxmlformats.org/drawingml/2006/main">
-              <a:graphicData uri="http://schemas.openxmlformats.org/drawingml/2006/picture">
-                <pic:pic xmlns:pic="http://schemas.openxmlformats.org/drawingml/2006/picture">
-                  <pic:nvPicPr>
-                    <pic:cNvPr id="0" name="Picture 1" descr="C:\Users\ybx\AppData\Local\Microsoft\Windows\INetCache\Content.Word\系统功能模块图.png"/>
-                    <pic:cNvPicPr>
-                      <a:picLocks noChangeAspect="1" noChangeArrowheads="1"/>
-                    </pic:cNvPicPr>
-                  </pic:nvPicPr>
-                  <pic:blipFill>
-                    <a:blip r:embed="rId23">
-                      <a:extLst>
-                        <a:ext uri="{28A0092B-C50C-407E-A947-70E740481C1C}">
-                          <a14:useLocalDpi xmlns:a14="http://schemas.microsoft.com/office/drawing/2010/main" val="0"/>
-                        </a:ext>
-                      </a:extLst>
-                    </a:blip>
-                    <a:stretch>
-                      <a:fillRect/>
-                    </a:stretch>
-                  </pic:blipFill>
-                  <pic:spPr bwMode="auto">
-                    <a:xfrm>
-                      <a:off x="0" y="0"/>
-                      <a:ext cx="5816805" cy="2985722"/>
-                    </a:xfrm>
-                    <a:prstGeom prst="rect">
-                      <a:avLst/>
-                    </a:prstGeom>
-                    <a:noFill/>
-                    <a:ln>
-                      <a:noFill/>
-                    </a:ln>
-                  </pic:spPr>
-                </pic:pic>
-              </a:graphicData>
-            </a:graphic>
-          </wp:inline>
-        </w:drawing>
-      </w:r>
-    </w:p>
-    <w:p>
-      <w:pPr>
-        <w:spacing w:line="360" w:lineRule="auto"/>
-        <w:jc w:val="center"/>
-        <w:rPr>
-          <w:rFonts w:ascii="楷体" w:eastAsia="楷体" w:hAnsi="楷体"/>
-        </w:rPr>
-      </w:pPr>
-      <w:r>
-        <w:rPr>
-          <w:rFonts w:ascii="楷体" w:eastAsia="楷体" w:hAnsi="楷体" w:hint="eastAsia"/>
-        </w:rPr>
-        <w:t>图</w:t>
-      </w:r>
-      <w:r>
-        <w:rPr>
-          <w:rFonts w:ascii="楷体" w:eastAsia="楷体" w:hAnsi="楷体" w:hint="eastAsia"/>
-        </w:rPr>
-        <w:t>18</w:t>
-      </w:r>
-      <w:r>
-        <w:rPr>
-          <w:rFonts w:ascii="楷体" w:eastAsia="楷体" w:hAnsi="楷体" w:hint="eastAsia"/>
-        </w:rPr>
-        <w:t xml:space="preserve"> 功能模块图</w:t>
-      </w:r>
-    </w:p>
-    <w:p>
-      <w:pPr>
-        <w:spacing w:line="360" w:lineRule="auto"/>
-        <w:jc w:val="center"/>
-        <w:rPr>
-          <w:rFonts w:ascii="楷体" w:eastAsia="楷体" w:hAnsi="楷体" w:hint="eastAsia"/>
-        </w:rPr>
-      </w:pPr>
-    </w:p>
-    <w:p>
-      <w:pPr>
-        <w:pStyle w:val="1"/>
-        <w:spacing w:before="0" w:after="0" w:line="360" w:lineRule="auto"/>
-        <w:rPr>
-          <w:rFonts w:ascii="楷体" w:eastAsia="楷体" w:hAnsi="楷体"/>
-        </w:rPr>
-      </w:pPr>
-      <w:r>
-        <w:rPr>
-          <w:rFonts w:ascii="楷体" w:eastAsia="楷体" w:hAnsi="楷体" w:hint="eastAsia"/>
-        </w:rPr>
-        <w:t>系统架构</w:t>
-      </w:r>
-      <w:r>
-        <w:rPr>
-          <w:rFonts w:ascii="楷体" w:eastAsia="楷体" w:hAnsi="楷体" w:hint="eastAsia"/>
-        </w:rPr>
-        <w:t>与</w:t>
-      </w:r>
-      <w:r>
-        <w:rPr>
-          <w:rFonts w:ascii="楷体" w:eastAsia="楷体" w:hAnsi="楷体" w:hint="eastAsia"/>
-        </w:rPr>
-        <w:t>技术栈</w:t>
+          <w:rFonts w:ascii="楷体" w:eastAsia="楷体" w:hAnsi="楷体" w:hint="eastAsia"/>
+          <w:sz w:val="24"/>
+          <w:szCs w:val="24"/>
+        </w:rPr>
+        <w:t>技术路线</w:t>
       </w:r>
     </w:p>
     <w:p>
@@ -2815,176 +2600,20 @@
           <w:numId w:val="7"/>
         </w:numPr>
         <w:spacing w:line="360" w:lineRule="auto"/>
-        <w:ind w:firstLineChars="0"/>
-        <w:rPr>
-          <w:rFonts w:ascii="楷体" w:eastAsia="楷体" w:hAnsi="楷体"/>
-          <w:sz w:val="24"/>
-          <w:szCs w:val="24"/>
-        </w:rPr>
-      </w:pPr>
-      <w:r>
-        <w:rPr>
-          <w:rFonts w:ascii="楷体" w:eastAsia="楷体" w:hAnsi="楷体" w:hint="eastAsia"/>
-          <w:sz w:val="24"/>
-          <w:szCs w:val="24"/>
-        </w:rPr>
-        <w:t>系统架构：</w:t>
-      </w:r>
-    </w:p>
-    <w:p>
-      <w:pPr>
-        <w:pStyle w:val="a3"/>
-        <w:spacing w:line="360" w:lineRule="auto"/>
-        <w:ind w:left="360" w:firstLineChars="0" w:firstLine="0"/>
-        <w:rPr>
-          <w:rFonts w:ascii="楷体" w:eastAsia="楷体" w:hAnsi="楷体"/>
-          <w:sz w:val="24"/>
-          <w:szCs w:val="24"/>
-        </w:rPr>
-      </w:pPr>
-      <w:r>
-        <w:rPr>
-          <w:rFonts w:ascii="楷体" w:eastAsia="楷体" w:hAnsi="楷体" w:hint="eastAsia"/>
-          <w:sz w:val="24"/>
-          <w:szCs w:val="24"/>
-        </w:rPr>
-        <w:t>整个系统分为</w:t>
-      </w:r>
-      <w:r>
-        <w:rPr>
-          <w:rFonts w:ascii="楷体" w:eastAsia="楷体" w:hAnsi="楷体" w:hint="eastAsia"/>
-          <w:sz w:val="24"/>
-          <w:szCs w:val="24"/>
-        </w:rPr>
-        <w:t>移动端、API服务、GPU计算服务</w:t>
-      </w:r>
-      <w:r>
-        <w:rPr>
-          <w:rFonts w:ascii="楷体" w:eastAsia="楷体" w:hAnsi="楷体" w:hint="eastAsia"/>
-          <w:sz w:val="24"/>
-          <w:szCs w:val="24"/>
-        </w:rPr>
-        <w:t>、第三方服务</w:t>
-      </w:r>
-      <w:r>
-        <w:rPr>
-          <w:rFonts w:ascii="楷体" w:eastAsia="楷体" w:hAnsi="楷体" w:hint="eastAsia"/>
-          <w:sz w:val="24"/>
-          <w:szCs w:val="24"/>
-        </w:rPr>
-        <w:t>，</w:t>
-      </w:r>
-      <w:r>
-        <w:rPr>
-          <w:rFonts w:ascii="楷体" w:eastAsia="楷体" w:hAnsi="楷体" w:hint="eastAsia"/>
-          <w:sz w:val="24"/>
-          <w:szCs w:val="24"/>
-        </w:rPr>
-        <w:t>其中</w:t>
-      </w:r>
-      <w:r>
-        <w:rPr>
-          <w:rFonts w:ascii="楷体" w:eastAsia="楷体" w:hAnsi="楷体" w:hint="eastAsia"/>
-          <w:sz w:val="24"/>
-          <w:szCs w:val="24"/>
-        </w:rPr>
-        <w:t>第三方服务我们使用其作为图片资源存储的服务器；安卓端与API服务之间采用的是HTTP1.1协议通讯，认证协议为Oauth2.0；当有风格转化请求时，API服务分析计算要求后，若需要GPU计算服务，则向GPU计算服务发起请求并建立队列，</w:t>
-      </w:r>
-      <w:r>
-        <w:rPr>
-          <w:rFonts w:ascii="楷体" w:eastAsia="楷体" w:hAnsi="楷体" w:hint="eastAsia"/>
-          <w:sz w:val="24"/>
-          <w:szCs w:val="24"/>
-        </w:rPr>
-        <w:t>若请求并发，则按照先后顺序加入队列。</w:t>
-      </w:r>
-    </w:p>
-    <w:p>
-      <w:pPr>
-        <w:pStyle w:val="a3"/>
-        <w:spacing w:line="360" w:lineRule="auto"/>
-        <w:ind w:left="360" w:firstLineChars="0" w:firstLine="0"/>
-        <w:rPr>
-          <w:rFonts w:ascii="楷体" w:eastAsia="楷体" w:hAnsi="楷体" w:hint="eastAsia"/>
-          <w:sz w:val="24"/>
-          <w:szCs w:val="24"/>
-        </w:rPr>
-      </w:pPr>
-      <w:r>
-        <w:rPr>
-          <w:rFonts w:ascii="楷体" w:eastAsia="楷体" w:hAnsi="楷体"/>
-          <w:noProof/>
-          <w:sz w:val="24"/>
-          <w:szCs w:val="24"/>
-        </w:rPr>
-        <w:drawing>
-          <wp:inline distT="0" distB="0" distL="0" distR="0">
-            <wp:extent cx="4535340" cy="3416300"/>
-            <wp:effectExtent l="0" t="0" r="0" b="0"/>
-            <wp:docPr id="22" name="图片 22"/>
-            <wp:cNvGraphicFramePr>
-              <a:graphicFrameLocks xmlns:a="http://schemas.openxmlformats.org/drawingml/2006/main" noChangeAspect="1"/>
-            </wp:cNvGraphicFramePr>
-            <a:graphic xmlns:a="http://schemas.openxmlformats.org/drawingml/2006/main">
-              <a:graphicData uri="http://schemas.openxmlformats.org/drawingml/2006/picture">
-                <pic:pic xmlns:pic="http://schemas.openxmlformats.org/drawingml/2006/picture">
-                  <pic:nvPicPr>
-                    <pic:cNvPr id="0" name="Picture 3" descr="C:\Users\ybx\AppData\Local\Microsoft\Windows\INetCache\Content.Word\系统架构2.png"/>
-                    <pic:cNvPicPr>
-                      <a:picLocks noChangeAspect="1" noChangeArrowheads="1"/>
-                    </pic:cNvPicPr>
-                  </pic:nvPicPr>
-                  <pic:blipFill>
-                    <a:blip r:embed="rId24">
-                      <a:extLst>
-                        <a:ext uri="{28A0092B-C50C-407E-A947-70E740481C1C}">
-                          <a14:useLocalDpi xmlns:a14="http://schemas.microsoft.com/office/drawing/2010/main" val="0"/>
-                        </a:ext>
-                      </a:extLst>
-                    </a:blip>
-                    <a:stretch>
-                      <a:fillRect/>
-                    </a:stretch>
-                  </pic:blipFill>
-                  <pic:spPr bwMode="auto">
-                    <a:xfrm>
-                      <a:off x="0" y="0"/>
-                      <a:ext cx="4535340" cy="3416300"/>
-                    </a:xfrm>
-                    <a:prstGeom prst="rect">
-                      <a:avLst/>
-                    </a:prstGeom>
-                    <a:noFill/>
-                    <a:ln>
-                      <a:noFill/>
-                    </a:ln>
-                  </pic:spPr>
-                </pic:pic>
-              </a:graphicData>
-            </a:graphic>
-          </wp:inline>
-        </w:drawing>
-      </w:r>
-    </w:p>
-    <w:p>
-      <w:pPr>
-        <w:pStyle w:val="a3"/>
-        <w:numPr>
-          <w:ilvl w:val="0"/>
-          <w:numId w:val="7"/>
-        </w:numPr>
-        <w:spacing w:line="360" w:lineRule="auto"/>
-        <w:ind w:firstLineChars="0"/>
-        <w:rPr>
-          <w:rFonts w:ascii="楷体" w:eastAsia="楷体" w:hAnsi="楷体" w:hint="eastAsia"/>
-          <w:sz w:val="24"/>
-          <w:szCs w:val="24"/>
-        </w:rPr>
-      </w:pPr>
-      <w:r>
-        <w:rPr>
-          <w:rFonts w:ascii="楷体" w:eastAsia="楷体" w:hAnsi="楷体" w:hint="eastAsia"/>
-          <w:sz w:val="24"/>
+        <w:ind w:left="0" w:firstLineChars="0" w:firstLine="0"/>
+        <w:jc w:val="left"/>
+        <w:rPr>
+          <w:rFonts w:ascii="楷体" w:eastAsia="楷体" w:hAnsi="楷体"/>
+          <w:b/>
+          <w:sz w:val="28"/>
+          <w:szCs w:val="24"/>
+        </w:rPr>
+      </w:pPr>
+      <w:r>
+        <w:rPr>
+          <w:rFonts w:ascii="楷体" w:eastAsia="楷体" w:hAnsi="楷体" w:hint="eastAsia"/>
+          <w:b/>
+          <w:sz w:val="28"/>
           <w:szCs w:val="24"/>
         </w:rPr>
         <w:t>技术栈</w:t>
@@ -2992,7 +2621,8 @@
       <w:r>
         <w:rPr>
           <w:rFonts w:ascii="楷体" w:eastAsia="楷体" w:hAnsi="楷体" w:hint="eastAsia"/>
-          <w:sz w:val="24"/>
+          <w:b/>
+          <w:sz w:val="28"/>
           <w:szCs w:val="24"/>
         </w:rPr>
         <w:t>：</w:t>
@@ -3067,15 +2697,23 @@
           <w:sz w:val="24"/>
           <w:szCs w:val="24"/>
         </w:rPr>
-        <w:t>API服务器：</w:t>
-      </w:r>
-      <w:r>
-        <w:rPr>
-          <w:rFonts w:ascii="楷体" w:eastAsia="楷体" w:hAnsi="楷体" w:hint="eastAsia"/>
-          <w:sz w:val="24"/>
-          <w:szCs w:val="24"/>
-        </w:rPr>
-        <w:t>API服务框架采用Flask框架，并设计Celery设计分布式队列，以保障计算资源的有序使用。</w:t>
+        <w:t>API</w:t>
+      </w:r>
+      <w:r>
+        <w:rPr>
+          <w:rFonts w:ascii="楷体" w:eastAsia="楷体" w:hAnsi="楷体" w:hint="eastAsia"/>
+          <w:sz w:val="24"/>
+          <w:szCs w:val="24"/>
+        </w:rPr>
+        <w:t>服务</w:t>
+      </w:r>
+      <w:r>
+        <w:rPr>
+          <w:rFonts w:ascii="楷体" w:eastAsia="楷体" w:hAnsi="楷体" w:hint="eastAsia"/>
+          <w:sz w:val="24"/>
+          <w:szCs w:val="24"/>
+        </w:rPr>
+        <w:t>：API服务框架采用Flask框架，并设计Celery设计分布式队列，以保障计算资源的有序使用。</w:t>
       </w:r>
     </w:p>
     <w:p>
@@ -3099,15 +2737,16 @@
           <w:sz w:val="24"/>
           <w:szCs w:val="24"/>
         </w:rPr>
-        <w:t>GPU计算服务：</w:t>
-      </w:r>
-      <w:r>
-        <w:rPr>
-          <w:rFonts w:ascii="楷体" w:eastAsia="楷体" w:hAnsi="楷体" w:hint="eastAsia"/>
-          <w:sz w:val="24"/>
-          <w:szCs w:val="24"/>
-        </w:rPr>
-        <w:t>图像计算框架采用Keras框架，Keras框架后台引擎为TensorFlow，并且使用到Python的</w:t>
+        <w:t>GPU计算服务：图像计算框架采用Keras框架，Keras框架后台引</w:t>
+      </w:r>
+      <w:r>
+        <w:rPr>
+          <w:rFonts w:ascii="楷体" w:eastAsia="楷体" w:hAnsi="楷体" w:hint="eastAsia"/>
+          <w:sz w:val="24"/>
+          <w:szCs w:val="24"/>
+        </w:rPr>
+        <w:lastRenderedPageBreak/>
+        <w:t>擎为TensorFlow，并且使用到Python的</w:t>
       </w:r>
       <w:r>
         <w:rPr>
@@ -3160,26 +2799,18 @@
         <w:spacing w:line="360" w:lineRule="auto"/>
         <w:ind w:firstLineChars="0"/>
         <w:rPr>
-          <w:rFonts w:ascii="楷体" w:eastAsia="楷体" w:hAnsi="楷体" w:hint="eastAsia"/>
-          <w:sz w:val="24"/>
-          <w:szCs w:val="24"/>
-        </w:rPr>
-      </w:pPr>
-      <w:r>
-        <w:rPr>
-          <w:rFonts w:ascii="楷体" w:eastAsia="楷体" w:hAnsi="楷体" w:hint="eastAsia"/>
-          <w:sz w:val="24"/>
-          <w:szCs w:val="24"/>
-        </w:rPr>
-        <w:t>开发工具：</w:t>
-      </w:r>
-      <w:r>
-        <w:rPr>
-          <w:rFonts w:ascii="楷体" w:eastAsia="楷体" w:hAnsi="楷体" w:hint="eastAsia"/>
-          <w:sz w:val="24"/>
-          <w:szCs w:val="24"/>
-        </w:rPr>
-        <w:t>Pyc</w:t>
+          <w:rFonts w:ascii="楷体" w:eastAsia="楷体" w:hAnsi="楷体"/>
+          <w:sz w:val="24"/>
+          <w:szCs w:val="24"/>
+        </w:rPr>
+      </w:pPr>
+      <w:r>
+        <w:rPr>
+          <w:rFonts w:ascii="楷体" w:eastAsia="楷体" w:hAnsi="楷体" w:hint="eastAsia"/>
+          <w:sz w:val="24"/>
+          <w:szCs w:val="24"/>
+        </w:rPr>
+        <w:t>开发工具：Pyc</w:t>
       </w:r>
       <w:r>
         <w:rPr>
@@ -3213,6 +2844,18 @@
         </w:rPr>
         <w:t>m。</w:t>
       </w:r>
+    </w:p>
+    <w:p>
+      <w:pPr>
+        <w:pStyle w:val="a3"/>
+        <w:spacing w:line="360" w:lineRule="auto"/>
+        <w:ind w:left="1440" w:firstLineChars="0" w:firstLine="0"/>
+        <w:rPr>
+          <w:rFonts w:ascii="楷体" w:eastAsia="楷体" w:hAnsi="楷体" w:hint="eastAsia"/>
+          <w:sz w:val="24"/>
+          <w:szCs w:val="24"/>
+        </w:rPr>
+      </w:pPr>
     </w:p>
     <w:p>
       <w:pPr>
@@ -3235,7 +2878,6 @@
           <w:sz w:val="24"/>
           <w:szCs w:val="24"/>
         </w:rPr>
-        <w:lastRenderedPageBreak/>
         <w:t>安卓端：</w:t>
       </w:r>
     </w:p>
@@ -3289,7 +2931,95 @@
         <w:spacing w:line="360" w:lineRule="auto"/>
         <w:ind w:firstLineChars="0"/>
         <w:rPr>
-          <w:rFonts w:ascii="楷体" w:eastAsia="楷体" w:hAnsi="楷体" w:hint="eastAsia"/>
+          <w:rFonts w:ascii="楷体" w:eastAsia="楷体" w:hAnsi="楷体"/>
+          <w:sz w:val="24"/>
+          <w:szCs w:val="24"/>
+        </w:rPr>
+      </w:pPr>
+      <w:r>
+        <w:rPr>
+          <w:rFonts w:ascii="楷体" w:eastAsia="楷体" w:hAnsi="楷体" w:hint="eastAsia"/>
+          <w:sz w:val="24"/>
+          <w:szCs w:val="24"/>
+        </w:rPr>
+        <w:t>开源技术</w:t>
+      </w:r>
+      <w:r>
+        <w:rPr>
+          <w:rFonts w:ascii="楷体" w:eastAsia="楷体" w:hAnsi="楷体" w:hint="eastAsia"/>
+          <w:sz w:val="24"/>
+          <w:szCs w:val="24"/>
+        </w:rPr>
+        <w:t>框架：</w:t>
+      </w:r>
+      <w:r>
+        <w:rPr>
+          <w:rFonts w:ascii="楷体" w:eastAsia="楷体" w:hAnsi="楷体"/>
+          <w:sz w:val="24"/>
+          <w:szCs w:val="24"/>
+        </w:rPr>
+        <w:t>Okhttp</w:t>
+      </w:r>
+      <w:r>
+        <w:rPr>
+          <w:rFonts w:ascii="楷体" w:eastAsia="楷体" w:hAnsi="楷体" w:hint="eastAsia"/>
+          <w:sz w:val="24"/>
+          <w:szCs w:val="24"/>
+        </w:rPr>
+        <w:t>、</w:t>
+      </w:r>
+      <w:r>
+        <w:rPr>
+          <w:rFonts w:ascii="楷体" w:eastAsia="楷体" w:hAnsi="楷体"/>
+          <w:sz w:val="24"/>
+          <w:szCs w:val="24"/>
+        </w:rPr>
+        <w:t>RxJava2</w:t>
+      </w:r>
+      <w:r>
+        <w:rPr>
+          <w:rFonts w:ascii="楷体" w:eastAsia="楷体" w:hAnsi="楷体" w:hint="eastAsia"/>
+          <w:sz w:val="24"/>
+          <w:szCs w:val="24"/>
+        </w:rPr>
+        <w:t>、</w:t>
+      </w:r>
+      <w:r>
+        <w:rPr>
+          <w:rFonts w:ascii="楷体" w:eastAsia="楷体" w:hAnsi="楷体"/>
+          <w:sz w:val="24"/>
+          <w:szCs w:val="24"/>
+        </w:rPr>
+        <w:t>Picasso</w:t>
+      </w:r>
+      <w:r>
+        <w:rPr>
+          <w:rFonts w:ascii="楷体" w:eastAsia="楷体" w:hAnsi="楷体" w:hint="eastAsia"/>
+          <w:sz w:val="24"/>
+          <w:szCs w:val="24"/>
+        </w:rPr>
+        <w:t>、</w:t>
+      </w:r>
+      <w:r>
+        <w:rPr>
+          <w:rFonts w:ascii="楷体" w:eastAsia="楷体" w:hAnsi="楷体"/>
+          <w:sz w:val="24"/>
+          <w:szCs w:val="24"/>
+        </w:rPr>
+        <w:t>androidAnnotations</w:t>
+      </w:r>
+    </w:p>
+    <w:p>
+      <w:pPr>
+        <w:pStyle w:val="a3"/>
+        <w:numPr>
+          <w:ilvl w:val="0"/>
+          <w:numId w:val="11"/>
+        </w:numPr>
+        <w:spacing w:line="360" w:lineRule="auto"/>
+        <w:ind w:firstLineChars="0"/>
+        <w:rPr>
+          <w:rFonts w:ascii="楷体" w:eastAsia="楷体" w:hAnsi="楷体"/>
           <w:sz w:val="24"/>
           <w:szCs w:val="24"/>
         </w:rPr>
@@ -3421,29 +3151,29 @@
         </w:rPr>
         <w:t>着力</w:t>
       </w:r>
+      <w:r>
+        <w:rPr>
+          <w:rFonts w:ascii="楷体" w:eastAsia="楷体" w:hAnsi="楷体" w:hint="eastAsia"/>
+          <w:sz w:val="24"/>
+          <w:szCs w:val="24"/>
+        </w:rPr>
+        <w:t>解决的问题</w:t>
+      </w:r>
+      <w:r>
+        <w:rPr>
+          <w:rFonts w:ascii="楷体" w:eastAsia="楷体" w:hAnsi="楷体" w:hint="eastAsia"/>
+          <w:sz w:val="24"/>
+          <w:szCs w:val="24"/>
+        </w:rPr>
+        <w:t>，无论作品获奖与否，我们团队都将其开发为一个上线项目，并不断地更新与维护。</w:t>
+      </w:r>
+    </w:p>
+    <w:p>
+      <w:pPr>
+        <w:spacing w:line="360" w:lineRule="auto"/>
+      </w:pPr>
       <w:bookmarkStart w:id="0" w:name="_GoBack"/>
       <w:bookmarkEnd w:id="0"/>
-      <w:r>
-        <w:rPr>
-          <w:rFonts w:ascii="楷体" w:eastAsia="楷体" w:hAnsi="楷体" w:hint="eastAsia"/>
-          <w:sz w:val="24"/>
-          <w:szCs w:val="24"/>
-        </w:rPr>
-        <w:t>解决的问题</w:t>
-      </w:r>
-      <w:r>
-        <w:rPr>
-          <w:rFonts w:ascii="楷体" w:eastAsia="楷体" w:hAnsi="楷体" w:hint="eastAsia"/>
-          <w:sz w:val="24"/>
-          <w:szCs w:val="24"/>
-        </w:rPr>
-        <w:t>，无论作品获奖与否，我们团队都将其开发为一个上线项目，并不断地更新与维护。</w:t>
-      </w:r>
-    </w:p>
-    <w:p>
-      <w:pPr>
-        <w:spacing w:line="360" w:lineRule="auto"/>
-      </w:pPr>
     </w:p>
     <w:sectPr>
       <w:pgSz w:w="11906" w:h="16838"/>

--- a/概要介绍/概要介绍.docx
+++ b/概要介绍/概要介绍.docx
@@ -5,28 +5,16 @@
     <w:p>
       <w:pPr>
         <w:pStyle w:val="1"/>
-        <w:spacing w:before="0" w:after="0" w:line="360" w:lineRule="auto"/>
-        <w:rPr>
-          <w:rFonts w:ascii="楷体" w:eastAsia="楷体" w:hAnsi="楷体"/>
-        </w:rPr>
-      </w:pPr>
-      <w:r>
-        <w:rPr>
-          <w:rFonts w:ascii="楷体" w:eastAsia="楷体" w:hAnsi="楷体" w:hint="eastAsia"/>
-        </w:rPr>
-        <w:t>系统简介</w:t>
-      </w:r>
-      <w:r>
-        <w:rPr>
-          <w:rFonts w:ascii="楷体" w:eastAsia="楷体" w:hAnsi="楷体" w:hint="eastAsia"/>
-        </w:rPr>
-        <w:t>及</w:t>
-      </w:r>
-      <w:r>
-        <w:rPr>
-          <w:rFonts w:ascii="楷体" w:eastAsia="楷体" w:hAnsi="楷体" w:hint="eastAsia"/>
-        </w:rPr>
-        <w:t>应用对象</w:t>
+        <w:spacing w:before="120" w:after="120" w:line="360" w:lineRule="auto"/>
+        <w:rPr>
+          <w:rFonts w:ascii="楷体" w:eastAsia="楷体" w:hAnsi="楷体"/>
+        </w:rPr>
+      </w:pPr>
+      <w:r>
+        <w:rPr>
+          <w:rFonts w:ascii="楷体" w:eastAsia="楷体" w:hAnsi="楷体" w:hint="eastAsia"/>
+        </w:rPr>
+        <w:t>前言</w:t>
       </w:r>
     </w:p>
     <w:p>
@@ -34,9 +22,7 @@
         <w:spacing w:line="360" w:lineRule="auto"/>
         <w:ind w:firstLine="420"/>
         <w:rPr>
-          <w:rFonts w:ascii="楷体" w:eastAsia="楷体" w:hAnsi="楷体"/>
-          <w:sz w:val="24"/>
-          <w:szCs w:val="24"/>
+          <w:rFonts w:hint="eastAsia"/>
         </w:rPr>
       </w:pPr>
       <w:r>
@@ -53,117 +39,38 @@
           <w:sz w:val="24"/>
           <w:szCs w:val="24"/>
         </w:rPr>
-        <w:t>APP是一个集合</w:t>
-      </w:r>
-      <w:r>
-        <w:rPr>
-          <w:rFonts w:ascii="楷体" w:eastAsia="楷体" w:hAnsi="楷体" w:hint="eastAsia"/>
-          <w:sz w:val="24"/>
-          <w:szCs w:val="24"/>
-        </w:rPr>
-        <w:t>滤镜、风格转化、贴纸文字、社交、图库于一体的图像风格转化系统</w:t>
-      </w:r>
-      <w:r>
-        <w:rPr>
-          <w:rFonts w:ascii="楷体" w:eastAsia="楷体" w:hAnsi="楷体" w:hint="eastAsia"/>
-          <w:sz w:val="24"/>
-          <w:szCs w:val="24"/>
-        </w:rPr>
-        <w:t>。本系统</w:t>
-      </w:r>
-      <w:r>
-        <w:rPr>
-          <w:rFonts w:ascii="楷体" w:eastAsia="楷体" w:hAnsi="楷体" w:hint="eastAsia"/>
-          <w:sz w:val="24"/>
-          <w:szCs w:val="24"/>
-        </w:rPr>
-        <w:t>以</w:t>
-      </w:r>
-      <w:r>
-        <w:rPr>
-          <w:rFonts w:ascii="楷体" w:eastAsia="楷体" w:hAnsi="楷体" w:hint="eastAsia"/>
-          <w:sz w:val="24"/>
-          <w:szCs w:val="24"/>
-        </w:rPr>
-        <w:t>文艺青年、嘻哈青年以及热爱美图</w:t>
-      </w:r>
-      <w:r>
-        <w:rPr>
-          <w:rFonts w:ascii="楷体" w:eastAsia="楷体" w:hAnsi="楷体" w:hint="eastAsia"/>
-          <w:sz w:val="24"/>
-          <w:szCs w:val="24"/>
-        </w:rPr>
-        <w:t>喜欢炫酷</w:t>
-      </w:r>
-      <w:r>
-        <w:rPr>
-          <w:rFonts w:ascii="楷体" w:eastAsia="楷体" w:hAnsi="楷体" w:hint="eastAsia"/>
-          <w:sz w:val="24"/>
-          <w:szCs w:val="24"/>
-        </w:rPr>
-        <w:t>的青年为主要用户群体，致力于打造一个优质图片分享交流的系统平台。</w:t>
+        <w:t>APP是一个集合滤镜、风格转化、贴纸文字、社交、图库于一体的图像风格转化系统</w:t>
+      </w:r>
+      <w:r>
+        <w:rPr>
+          <w:rFonts w:ascii="楷体" w:eastAsia="楷体" w:hAnsi="楷体" w:hint="eastAsia"/>
+          <w:sz w:val="24"/>
+          <w:szCs w:val="24"/>
+        </w:rPr>
+        <w:t>，</w:t>
+      </w:r>
+      <w:r>
+        <w:rPr>
+          <w:rFonts w:ascii="楷体" w:eastAsia="楷体" w:hAnsi="楷体" w:hint="eastAsia"/>
+          <w:sz w:val="24"/>
+          <w:szCs w:val="24"/>
+        </w:rPr>
+        <w:t>以文艺青年、嘻哈青年以及热爱美图喜欢炫酷的青年为主要用户群体，致力于打造一个优质图片分享交流的系统平台。</w:t>
       </w:r>
     </w:p>
     <w:p>
       <w:pPr>
         <w:pStyle w:val="1"/>
-        <w:spacing w:before="0" w:after="0" w:line="360" w:lineRule="auto"/>
-        <w:rPr>
-          <w:rFonts w:ascii="楷体" w:eastAsia="楷体" w:hAnsi="楷体"/>
-        </w:rPr>
-      </w:pPr>
-      <w:r>
-        <w:rPr>
-          <w:rFonts w:ascii="楷体" w:eastAsia="楷体" w:hAnsi="楷体" w:hint="eastAsia"/>
-        </w:rPr>
-        <w:t>亮点</w:t>
-      </w:r>
-      <w:r>
-        <w:rPr>
-          <w:rFonts w:ascii="楷体" w:eastAsia="楷体" w:hAnsi="楷体" w:hint="eastAsia"/>
-        </w:rPr>
-        <w:t>功能</w:t>
-      </w:r>
-      <w:r>
-        <w:rPr>
-          <w:rFonts w:ascii="楷体" w:eastAsia="楷体" w:hAnsi="楷体" w:hint="eastAsia"/>
-        </w:rPr>
-        <w:t>及创意</w:t>
-      </w:r>
-    </w:p>
-    <w:p>
-      <w:pPr>
-        <w:spacing w:line="360" w:lineRule="auto"/>
-        <w:ind w:firstLine="360"/>
-        <w:rPr>
-          <w:rFonts w:ascii="楷体" w:eastAsia="楷体" w:hAnsi="楷体"/>
-          <w:sz w:val="24"/>
-          <w:szCs w:val="24"/>
-        </w:rPr>
-      </w:pPr>
-      <w:r>
-        <w:rPr>
-          <w:rFonts w:ascii="楷体" w:eastAsia="楷体" w:hAnsi="楷体" w:hint="eastAsia"/>
-          <w:sz w:val="24"/>
-          <w:szCs w:val="24"/>
-        </w:rPr>
-        <w:t>本系统</w:t>
-      </w:r>
-      <w:r>
-        <w:rPr>
-          <w:rFonts w:ascii="楷体" w:eastAsia="楷体" w:hAnsi="楷体" w:hint="eastAsia"/>
-          <w:sz w:val="24"/>
-          <w:szCs w:val="24"/>
-        </w:rPr>
-        <w:t>紧扣风格转化主题进行设计开发，</w:t>
-      </w:r>
-      <w:r>
-        <w:rPr>
-          <w:rFonts w:ascii="楷体" w:eastAsia="楷体" w:hAnsi="楷体" w:hint="eastAsia"/>
-          <w:sz w:val="24"/>
-          <w:szCs w:val="24"/>
-        </w:rPr>
-        <w:t>在完成基础要求开发之后，对系统进行了功能丰富及扩展，如下所示为本系统的亮点所在：</w:t>
+        <w:spacing w:before="120" w:after="120" w:line="360" w:lineRule="auto"/>
+        <w:rPr>
+          <w:rFonts w:ascii="楷体" w:eastAsia="楷体" w:hAnsi="楷体"/>
+        </w:rPr>
+      </w:pPr>
+      <w:r>
+        <w:rPr>
+          <w:rFonts w:ascii="楷体" w:eastAsia="楷体" w:hAnsi="楷体" w:hint="eastAsia"/>
+        </w:rPr>
+        <w:t>创意描述</w:t>
       </w:r>
     </w:p>
     <w:p>
@@ -171,7 +78,7 @@
         <w:pStyle w:val="a3"/>
         <w:numPr>
           <w:ilvl w:val="0"/>
-          <w:numId w:val="5"/>
+          <w:numId w:val="1"/>
         </w:numPr>
         <w:spacing w:line="360" w:lineRule="auto"/>
         <w:ind w:left="0" w:firstLineChars="0" w:firstLine="0"/>
@@ -189,7 +96,35 @@
           <w:sz w:val="28"/>
           <w:szCs w:val="24"/>
         </w:rPr>
-        <w:t>个性化风格转化功能</w:t>
+        <w:t>功能</w:t>
+      </w:r>
+    </w:p>
+    <w:p>
+      <w:pPr>
+        <w:pStyle w:val="a3"/>
+        <w:spacing w:line="360" w:lineRule="auto"/>
+        <w:ind w:firstLine="480"/>
+        <w:rPr>
+          <w:rFonts w:ascii="楷体" w:eastAsia="楷体" w:hAnsi="楷体" w:hint="eastAsia"/>
+          <w:sz w:val="24"/>
+          <w:szCs w:val="24"/>
+        </w:rPr>
+      </w:pPr>
+      <w:r>
+        <w:rPr>
+          <w:rFonts w:ascii="楷体" w:eastAsia="楷体" w:hAnsi="楷体" w:hint="eastAsia"/>
+          <w:sz w:val="24"/>
+          <w:szCs w:val="24"/>
+        </w:rPr>
+        <w:t>本系统紧扣风格转化主题进行设计开发，在完成基础要求开发之后，对系统进行了功能丰富及扩展</w:t>
+      </w:r>
+      <w:r>
+        <w:rPr>
+          <w:rFonts w:ascii="楷体" w:eastAsia="楷体" w:hAnsi="楷体" w:hint="eastAsia"/>
+          <w:sz w:val="24"/>
+          <w:szCs w:val="24"/>
+        </w:rPr>
+        <w:t>，拓展了社交功能和风格转化功能。</w:t>
       </w:r>
     </w:p>
     <w:p>
@@ -197,9 +132,289 @@
         <w:pStyle w:val="a3"/>
         <w:numPr>
           <w:ilvl w:val="0"/>
-          <w:numId w:val="6"/>
+          <w:numId w:val="1"/>
         </w:numPr>
         <w:spacing w:line="360" w:lineRule="auto"/>
+        <w:ind w:left="0" w:firstLineChars="0" w:firstLine="0"/>
+        <w:rPr>
+          <w:rFonts w:ascii="楷体" w:eastAsia="楷体" w:hAnsi="楷体" w:hint="eastAsia"/>
+          <w:b/>
+          <w:sz w:val="28"/>
+          <w:szCs w:val="24"/>
+        </w:rPr>
+      </w:pPr>
+      <w:r>
+        <w:rPr>
+          <w:rFonts w:ascii="楷体" w:eastAsia="楷体" w:hAnsi="楷体" w:hint="eastAsia"/>
+          <w:b/>
+          <w:sz w:val="28"/>
+          <w:szCs w:val="24"/>
+        </w:rPr>
+        <w:t>实践</w:t>
+      </w:r>
+    </w:p>
+    <w:p>
+      <w:pPr>
+        <w:pStyle w:val="a3"/>
+        <w:spacing w:line="360" w:lineRule="auto"/>
+        <w:ind w:firstLine="480"/>
+        <w:rPr>
+          <w:rFonts w:ascii="楷体" w:eastAsia="楷体" w:hAnsi="楷体" w:hint="eastAsia"/>
+          <w:sz w:val="24"/>
+          <w:szCs w:val="24"/>
+        </w:rPr>
+      </w:pPr>
+      <w:r>
+        <w:rPr>
+          <w:rFonts w:ascii="楷体" w:eastAsia="楷体" w:hAnsi="楷体" w:hint="eastAsia"/>
+          <w:sz w:val="24"/>
+          <w:szCs w:val="24"/>
+        </w:rPr>
+        <w:t>目前的风格转化</w:t>
+      </w:r>
+      <w:r>
+        <w:rPr>
+          <w:rFonts w:ascii="楷体" w:eastAsia="楷体" w:hAnsi="楷体" w:hint="eastAsia"/>
+          <w:sz w:val="24"/>
+          <w:szCs w:val="24"/>
+        </w:rPr>
+        <w:t>素材</w:t>
+      </w:r>
+      <w:r>
+        <w:rPr>
+          <w:rFonts w:ascii="楷体" w:eastAsia="楷体" w:hAnsi="楷体" w:hint="eastAsia"/>
+          <w:sz w:val="24"/>
+          <w:szCs w:val="24"/>
+        </w:rPr>
+        <w:t>大都以名人名画为主，早已没有了很强烈的新鲜感，为了将</w:t>
+      </w:r>
+      <w:r>
+        <w:rPr>
+          <w:rFonts w:ascii="楷体" w:eastAsia="楷体" w:hAnsi="楷体" w:hint="eastAsia"/>
+          <w:sz w:val="24"/>
+          <w:szCs w:val="24"/>
+        </w:rPr>
+        <w:t>年轻</w:t>
+      </w:r>
+      <w:r>
+        <w:rPr>
+          <w:rFonts w:ascii="楷体" w:eastAsia="楷体" w:hAnsi="楷体" w:hint="eastAsia"/>
+          <w:sz w:val="24"/>
+          <w:szCs w:val="24"/>
+        </w:rPr>
+        <w:t>用户更好的留驻与平台，就需要源源不断的有趣的风格素材，因此该系统计划与中国美术学院学生进行合作，收纳优秀学生作品作为风格图，并开辟专栏，既能保障了素材的独一无二性，又能为学生艺术作品进行宣传，互利共赢，让用户的选择更具有多样性。</w:t>
+      </w:r>
+    </w:p>
+    <w:p>
+      <w:pPr>
+        <w:pStyle w:val="1"/>
+        <w:spacing w:before="120" w:after="120" w:line="360" w:lineRule="auto"/>
+        <w:rPr>
+          <w:rFonts w:ascii="楷体" w:eastAsia="楷体" w:hAnsi="楷体" w:hint="eastAsia"/>
+        </w:rPr>
+      </w:pPr>
+      <w:r>
+        <w:rPr>
+          <w:rFonts w:ascii="楷体" w:eastAsia="楷体" w:hAnsi="楷体" w:hint="eastAsia"/>
+        </w:rPr>
+        <w:t>功能简介</w:t>
+      </w:r>
+    </w:p>
+    <w:p>
+      <w:pPr>
+        <w:spacing w:line="360" w:lineRule="auto"/>
+        <w:jc w:val="center"/>
+      </w:pPr>
+      <w:r>
+        <w:rPr>
+          <w:noProof/>
+        </w:rPr>
+        <w:drawing>
+          <wp:inline distT="0" distB="0" distL="0" distR="0">
+            <wp:extent cx="5575249" cy="2861733"/>
+            <wp:effectExtent l="0" t="0" r="0" b="0"/>
+            <wp:docPr id="1" name="图片 1" descr="C:\Users\ybx\AppData\Local\Microsoft\Windows\INetCache\Content.Word\系统功能模块图.png"/>
+            <wp:cNvGraphicFramePr>
+              <a:graphicFrameLocks xmlns:a="http://schemas.openxmlformats.org/drawingml/2006/main" noChangeAspect="1"/>
+            </wp:cNvGraphicFramePr>
+            <a:graphic xmlns:a="http://schemas.openxmlformats.org/drawingml/2006/main">
+              <a:graphicData uri="http://schemas.openxmlformats.org/drawingml/2006/picture">
+                <pic:pic xmlns:pic="http://schemas.openxmlformats.org/drawingml/2006/picture">
+                  <pic:nvPicPr>
+                    <pic:cNvPr id="0" name="Picture 1" descr="C:\Users\ybx\AppData\Local\Microsoft\Windows\INetCache\Content.Word\系统功能模块图.png"/>
+                    <pic:cNvPicPr>
+                      <a:picLocks noChangeAspect="1" noChangeArrowheads="1"/>
+                    </pic:cNvPicPr>
+                  </pic:nvPicPr>
+                  <pic:blipFill>
+                    <a:blip r:embed="rId6">
+                      <a:extLst>
+                        <a:ext uri="{28A0092B-C50C-407E-A947-70E740481C1C}">
+                          <a14:useLocalDpi xmlns:a14="http://schemas.microsoft.com/office/drawing/2010/main" val="0"/>
+                        </a:ext>
+                      </a:extLst>
+                    </a:blip>
+                    <a:srcRect/>
+                    <a:stretch>
+                      <a:fillRect/>
+                    </a:stretch>
+                  </pic:blipFill>
+                  <pic:spPr bwMode="auto">
+                    <a:xfrm>
+                      <a:off x="0" y="0"/>
+                      <a:ext cx="5617017" cy="2883172"/>
+                    </a:xfrm>
+                    <a:prstGeom prst="rect">
+                      <a:avLst/>
+                    </a:prstGeom>
+                    <a:noFill/>
+                    <a:ln>
+                      <a:noFill/>
+                    </a:ln>
+                  </pic:spPr>
+                </pic:pic>
+              </a:graphicData>
+            </a:graphic>
+          </wp:inline>
+        </w:drawing>
+      </w:r>
+    </w:p>
+    <w:p>
+      <w:pPr>
+        <w:spacing w:line="360" w:lineRule="auto"/>
+        <w:jc w:val="center"/>
+        <w:rPr>
+          <w:rFonts w:ascii="楷体" w:eastAsia="楷体" w:hAnsi="楷体" w:hint="eastAsia"/>
+          <w:sz w:val="24"/>
+          <w:szCs w:val="24"/>
+        </w:rPr>
+      </w:pPr>
+      <w:r>
+        <w:rPr>
+          <w:rFonts w:ascii="楷体" w:eastAsia="楷体" w:hAnsi="楷体" w:hint="eastAsia"/>
+          <w:sz w:val="24"/>
+          <w:szCs w:val="24"/>
+        </w:rPr>
+        <w:t>图1</w:t>
+      </w:r>
+      <w:r>
+        <w:rPr>
+          <w:rFonts w:ascii="楷体" w:eastAsia="楷体" w:hAnsi="楷体"/>
+          <w:sz w:val="24"/>
+          <w:szCs w:val="24"/>
+        </w:rPr>
+        <w:t xml:space="preserve"> </w:t>
+      </w:r>
+      <w:r>
+        <w:rPr>
+          <w:rFonts w:ascii="楷体" w:eastAsia="楷体" w:hAnsi="楷体" w:hint="eastAsia"/>
+          <w:sz w:val="24"/>
+          <w:szCs w:val="24"/>
+        </w:rPr>
+        <w:t>功能模块图</w:t>
+      </w:r>
+    </w:p>
+    <w:p>
+      <w:pPr>
+        <w:spacing w:line="360" w:lineRule="auto"/>
+        <w:ind w:firstLineChars="200" w:firstLine="480"/>
+        <w:rPr>
+          <w:rFonts w:ascii="楷体" w:eastAsia="楷体" w:hAnsi="楷体" w:hint="eastAsia"/>
+          <w:sz w:val="24"/>
+          <w:szCs w:val="24"/>
+        </w:rPr>
+      </w:pPr>
+      <w:r>
+        <w:rPr>
+          <w:rFonts w:ascii="楷体" w:eastAsia="楷体" w:hAnsi="楷体"/>
+          <w:sz w:val="24"/>
+          <w:szCs w:val="24"/>
+        </w:rPr>
+        <w:lastRenderedPageBreak/>
+        <w:t>如上图1</w:t>
+      </w:r>
+      <w:r>
+        <w:rPr>
+          <w:rFonts w:ascii="楷体" w:eastAsia="楷体" w:hAnsi="楷体" w:hint="eastAsia"/>
+          <w:sz w:val="24"/>
+          <w:szCs w:val="24"/>
+        </w:rPr>
+        <w:t>功能模块图所示，</w:t>
+      </w:r>
+      <w:r>
+        <w:rPr>
+          <w:rFonts w:ascii="楷体" w:eastAsia="楷体" w:hAnsi="楷体"/>
+          <w:sz w:val="24"/>
+          <w:szCs w:val="24"/>
+        </w:rPr>
+        <w:t>系统</w:t>
+      </w:r>
+      <w:r>
+        <w:rPr>
+          <w:rFonts w:ascii="楷体" w:eastAsia="楷体" w:hAnsi="楷体"/>
+          <w:sz w:val="24"/>
+          <w:szCs w:val="24"/>
+        </w:rPr>
+        <w:t>分为三大模块，</w:t>
+      </w:r>
+      <w:r>
+        <w:rPr>
+          <w:rFonts w:ascii="楷体" w:eastAsia="楷体" w:hAnsi="楷体" w:hint="eastAsia"/>
+          <w:sz w:val="24"/>
+          <w:szCs w:val="24"/>
+        </w:rPr>
+        <w:t>分别为社交模块，信息管理模块和图像处理模块。</w:t>
+      </w:r>
+    </w:p>
+    <w:p>
+      <w:pPr>
+        <w:pStyle w:val="1"/>
+        <w:spacing w:before="120" w:after="120" w:line="360" w:lineRule="auto"/>
+        <w:rPr>
+          <w:rFonts w:ascii="楷体" w:eastAsia="楷体" w:hAnsi="楷体"/>
+        </w:rPr>
+      </w:pPr>
+      <w:r>
+        <w:rPr>
+          <w:rFonts w:ascii="楷体" w:eastAsia="楷体" w:hAnsi="楷体" w:hint="eastAsia"/>
+        </w:rPr>
+        <w:t>特色宗述</w:t>
+      </w:r>
+    </w:p>
+    <w:p>
+      <w:pPr>
+        <w:pStyle w:val="a3"/>
+        <w:numPr>
+          <w:ilvl w:val="0"/>
+          <w:numId w:val="1"/>
+        </w:numPr>
+        <w:spacing w:line="360" w:lineRule="auto"/>
+        <w:ind w:left="0" w:firstLineChars="0" w:firstLine="0"/>
+        <w:rPr>
+          <w:rFonts w:ascii="楷体" w:eastAsia="楷体" w:hAnsi="楷体"/>
+          <w:b/>
+          <w:sz w:val="28"/>
+          <w:szCs w:val="24"/>
+        </w:rPr>
+      </w:pPr>
+      <w:r>
+        <w:rPr>
+          <w:rFonts w:ascii="楷体" w:eastAsia="楷体" w:hAnsi="楷体" w:hint="eastAsia"/>
+          <w:b/>
+          <w:sz w:val="28"/>
+          <w:szCs w:val="24"/>
+        </w:rPr>
+        <w:t>个性化风格转化功能</w:t>
+      </w:r>
+    </w:p>
+    <w:p>
+      <w:pPr>
+        <w:pStyle w:val="a3"/>
+        <w:numPr>
+          <w:ilvl w:val="0"/>
+          <w:numId w:val="2"/>
+        </w:numPr>
+        <w:spacing w:line="360" w:lineRule="auto"/>
         <w:ind w:firstLineChars="0"/>
         <w:rPr>
           <w:rFonts w:ascii="楷体" w:eastAsia="楷体" w:hAnsi="楷体"/>
@@ -239,23 +454,7 @@
           <w:sz w:val="24"/>
           <w:szCs w:val="24"/>
         </w:rPr>
-        <w:t>用户对结果图可进行选择区域性风格迁移</w:t>
-      </w:r>
-      <w:r>
-        <w:rPr>
-          <w:rFonts w:ascii="楷体" w:eastAsia="楷体" w:hAnsi="楷体" w:hint="eastAsia"/>
-          <w:sz w:val="24"/>
-          <w:szCs w:val="24"/>
-        </w:rPr>
-        <w:t>，</w:t>
-      </w:r>
-      <w:r>
-        <w:rPr>
-          <w:rFonts w:ascii="楷体" w:eastAsia="楷体" w:hAnsi="楷体" w:hint="eastAsia"/>
-          <w:sz w:val="24"/>
-          <w:szCs w:val="24"/>
-        </w:rPr>
-        <w:t>如下图1图2所示：</w:t>
+        <w:t>用户对结果图可进行选择区域性风格迁移，如下图所示：</w:t>
       </w:r>
     </w:p>
     <w:p>
@@ -279,7 +478,7 @@
           <w:szCs w:val="24"/>
         </w:rPr>
         <w:drawing>
-          <wp:inline distT="0" distB="0" distL="0" distR="0">
+          <wp:inline distT="0" distB="0" distL="0" distR="0" wp14:anchorId="23BAF5D2" wp14:editId="56753980">
             <wp:extent cx="1340223" cy="1839538"/>
             <wp:effectExtent l="0" t="0" r="0" b="8890"/>
             <wp:docPr id="9" name="图片 9" descr="C:\Users\ybx\AppData\Local\Microsoft\Windows\INetCache\Content.Word\c1_udnie.jpg"/>
@@ -344,7 +543,7 @@
           <w:szCs w:val="24"/>
         </w:rPr>
         <w:drawing>
-          <wp:inline distT="0" distB="0" distL="0" distR="0">
+          <wp:inline distT="0" distB="0" distL="0" distR="0" wp14:anchorId="6A2BD6E3" wp14:editId="2EDFB82E">
             <wp:extent cx="1326776" cy="1825397"/>
             <wp:effectExtent l="0" t="0" r="6985" b="3810"/>
             <wp:docPr id="10" name="图片 10" descr="C:\Users\ybx\AppData\Local\Microsoft\Windows\INetCache\Content.Word\c1_udnie_masked.png"/>
@@ -400,7 +599,7 @@
         <w:ind w:firstLineChars="0" w:firstLine="0"/>
         <w:jc w:val="center"/>
         <w:rPr>
-          <w:rFonts w:ascii="楷体" w:eastAsia="楷体" w:hAnsi="楷体" w:hint="eastAsia"/>
+          <w:rFonts w:ascii="楷体" w:eastAsia="楷体" w:hAnsi="楷体"/>
           <w:noProof/>
           <w:sz w:val="24"/>
           <w:szCs w:val="24"/>
@@ -422,52 +621,43 @@
           <w:sz w:val="24"/>
           <w:szCs w:val="24"/>
         </w:rPr>
-        <w:t xml:space="preserve"> </w:t>
-      </w:r>
-      <w:r>
-        <w:rPr>
-          <w:rFonts w:ascii="楷体" w:eastAsia="楷体" w:hAnsi="楷体" w:hint="eastAsia"/>
-          <w:noProof/>
-          <w:sz w:val="24"/>
-          <w:szCs w:val="24"/>
-        </w:rPr>
-        <w:t>图1</w:t>
-      </w:r>
-      <w:r>
-        <w:rPr>
-          <w:rFonts w:ascii="楷体" w:eastAsia="楷体" w:hAnsi="楷体" w:hint="eastAsia"/>
-          <w:noProof/>
-          <w:sz w:val="24"/>
-          <w:szCs w:val="24"/>
-        </w:rPr>
-        <w:t>普通</w:t>
-      </w:r>
-      <w:r>
-        <w:rPr>
-          <w:rFonts w:ascii="楷体" w:eastAsia="楷体" w:hAnsi="楷体" w:hint="eastAsia"/>
-          <w:noProof/>
-          <w:sz w:val="24"/>
-          <w:szCs w:val="24"/>
-        </w:rPr>
-        <w:t>渲染结果图</w:t>
-      </w:r>
-      <w:r>
-        <w:rPr>
-          <w:rFonts w:ascii="楷体" w:eastAsia="楷体" w:hAnsi="楷体" w:hint="eastAsia"/>
-          <w:noProof/>
-          <w:sz w:val="24"/>
-          <w:szCs w:val="24"/>
-        </w:rPr>
-        <w:t xml:space="preserve">  </w:t>
-      </w:r>
-      <w:r>
-        <w:rPr>
-          <w:rFonts w:ascii="楷体" w:eastAsia="楷体" w:hAnsi="楷体" w:hint="eastAsia"/>
-          <w:noProof/>
-          <w:sz w:val="24"/>
-          <w:szCs w:val="24"/>
-        </w:rPr>
-        <w:t xml:space="preserve">  图2 人像遮罩渲染结果图</w:t>
+        <w:t xml:space="preserve"> 图</w:t>
+      </w:r>
+      <w:r>
+        <w:rPr>
+          <w:rFonts w:ascii="楷体" w:eastAsia="楷体" w:hAnsi="楷体" w:hint="eastAsia"/>
+          <w:noProof/>
+          <w:sz w:val="24"/>
+          <w:szCs w:val="24"/>
+        </w:rPr>
+        <w:t>2</w:t>
+      </w:r>
+      <w:r>
+        <w:rPr>
+          <w:rFonts w:ascii="楷体" w:eastAsia="楷体" w:hAnsi="楷体" w:hint="eastAsia"/>
+          <w:noProof/>
+          <w:sz w:val="24"/>
+          <w:szCs w:val="24"/>
+        </w:rPr>
+        <w:t>普通渲染结果图    图</w:t>
+      </w:r>
+      <w:r>
+        <w:rPr>
+          <w:rFonts w:ascii="楷体" w:eastAsia="楷体" w:hAnsi="楷体" w:hint="eastAsia"/>
+          <w:noProof/>
+          <w:sz w:val="24"/>
+          <w:szCs w:val="24"/>
+        </w:rPr>
+        <w:t>3</w:t>
+      </w:r>
+      <w:r>
+        <w:rPr>
+          <w:rFonts w:ascii="楷体" w:eastAsia="楷体" w:hAnsi="楷体" w:hint="eastAsia"/>
+          <w:noProof/>
+          <w:sz w:val="24"/>
+          <w:szCs w:val="24"/>
+        </w:rPr>
+        <w:t>人像遮罩渲染结果图</w:t>
       </w:r>
     </w:p>
     <w:p>
@@ -475,7 +665,7 @@
         <w:pStyle w:val="a3"/>
         <w:numPr>
           <w:ilvl w:val="0"/>
-          <w:numId w:val="6"/>
+          <w:numId w:val="2"/>
         </w:numPr>
         <w:spacing w:line="360" w:lineRule="auto"/>
         <w:ind w:firstLineChars="0"/>
@@ -492,7 +682,16 @@
           <w:sz w:val="24"/>
           <w:szCs w:val="24"/>
         </w:rPr>
-        <w:t>渲染程度控制</w:t>
+        <w:t>渲染</w:t>
+      </w:r>
+      <w:r>
+        <w:rPr>
+          <w:rFonts w:ascii="楷体" w:eastAsia="楷体" w:hAnsi="楷体" w:hint="eastAsia"/>
+          <w:b/>
+          <w:sz w:val="24"/>
+          <w:szCs w:val="24"/>
+        </w:rPr>
+        <w:t>度控制</w:t>
       </w:r>
       <w:r>
         <w:rPr>
@@ -524,7 +723,7 @@
           <w:szCs w:val="24"/>
         </w:rPr>
         <w:drawing>
-          <wp:inline distT="0" distB="0" distL="0" distR="0">
+          <wp:inline distT="0" distB="0" distL="0" distR="0" wp14:anchorId="57A97DE6" wp14:editId="1C4FBB72">
             <wp:extent cx="1047080" cy="1571249"/>
             <wp:effectExtent l="0" t="0" r="1270" b="0"/>
             <wp:docPr id="11" name="图片 11" descr="C:\Users\ybx\AppData\Local\Microsoft\Windows\INetCache\Content.Word\c5.jpg"/>
@@ -589,7 +788,7 @@
           <w:szCs w:val="24"/>
         </w:rPr>
         <w:drawing>
-          <wp:inline distT="0" distB="0" distL="0" distR="0">
+          <wp:inline distT="0" distB="0" distL="0" distR="0" wp14:anchorId="39D6C48E" wp14:editId="7F3F41A4">
             <wp:extent cx="1053353" cy="1579270"/>
             <wp:effectExtent l="0" t="0" r="0" b="1905"/>
             <wp:docPr id="12" name="图片 12" descr="C:\Users\ybx\AppData\Local\Microsoft\Windows\INetCache\Content.Word\50%.png"/>
@@ -654,7 +853,7 @@
           <w:szCs w:val="24"/>
         </w:rPr>
         <w:drawing>
-          <wp:inline distT="0" distB="0" distL="0" distR="0">
+          <wp:inline distT="0" distB="0" distL="0" distR="0" wp14:anchorId="38C62A6A" wp14:editId="2555E579">
             <wp:extent cx="1066800" cy="1599430"/>
             <wp:effectExtent l="0" t="0" r="0" b="1270"/>
             <wp:docPr id="13" name="图片 13" descr="C:\Users\ybx\AppData\Local\Microsoft\Windows\INetCache\Content.Word\90%.png"/>
@@ -710,101 +909,101 @@
         <w:ind w:firstLineChars="0" w:firstLine="0"/>
         <w:jc w:val="center"/>
         <w:rPr>
-          <w:rFonts w:ascii="楷体" w:eastAsia="楷体" w:hAnsi="楷体" w:hint="eastAsia"/>
-          <w:noProof/>
-          <w:sz w:val="24"/>
-          <w:szCs w:val="24"/>
-        </w:rPr>
-      </w:pPr>
-      <w:r>
-        <w:rPr>
-          <w:rFonts w:ascii="楷体" w:eastAsia="楷体" w:hAnsi="楷体" w:hint="eastAsia"/>
-          <w:noProof/>
-          <w:sz w:val="24"/>
-          <w:szCs w:val="24"/>
-        </w:rPr>
-        <w:t xml:space="preserve"> </w:t>
-      </w:r>
-      <w:r>
-        <w:rPr>
-          <w:rFonts w:ascii="楷体" w:eastAsia="楷体" w:hAnsi="楷体" w:hint="eastAsia"/>
-          <w:noProof/>
-          <w:sz w:val="24"/>
-          <w:szCs w:val="24"/>
-        </w:rPr>
-        <w:t>图3原图</w:t>
-      </w:r>
-      <w:r>
-        <w:rPr>
-          <w:rFonts w:ascii="楷体" w:eastAsia="楷体" w:hAnsi="楷体"/>
-          <w:noProof/>
-          <w:sz w:val="24"/>
-          <w:szCs w:val="24"/>
-        </w:rPr>
-        <w:t xml:space="preserve"> </w:t>
-      </w:r>
-      <w:r>
-        <w:rPr>
-          <w:rFonts w:ascii="楷体" w:eastAsia="楷体" w:hAnsi="楷体"/>
-          <w:noProof/>
-          <w:sz w:val="24"/>
-          <w:szCs w:val="24"/>
-        </w:rPr>
-        <w:t xml:space="preserve">   </w:t>
-      </w:r>
-      <w:r>
-        <w:rPr>
-          <w:rFonts w:ascii="楷体" w:eastAsia="楷体" w:hAnsi="楷体"/>
-          <w:noProof/>
-          <w:sz w:val="24"/>
-          <w:szCs w:val="24"/>
-        </w:rPr>
-        <w:t xml:space="preserve"> </w:t>
-      </w:r>
-      <w:r>
-        <w:rPr>
-          <w:rFonts w:ascii="楷体" w:eastAsia="楷体" w:hAnsi="楷体" w:hint="eastAsia"/>
-          <w:noProof/>
-          <w:sz w:val="24"/>
-          <w:szCs w:val="24"/>
-        </w:rPr>
-        <w:t>图4渲染50%</w:t>
-      </w:r>
-      <w:r>
-        <w:rPr>
-          <w:rFonts w:ascii="楷体" w:eastAsia="楷体" w:hAnsi="楷体"/>
-          <w:noProof/>
-          <w:sz w:val="24"/>
-          <w:szCs w:val="24"/>
-        </w:rPr>
-        <w:t xml:space="preserve"> </w:t>
-      </w:r>
-      <w:r>
-        <w:rPr>
-          <w:rFonts w:ascii="楷体" w:eastAsia="楷体" w:hAnsi="楷体"/>
-          <w:noProof/>
-          <w:sz w:val="24"/>
-          <w:szCs w:val="24"/>
-        </w:rPr>
-        <w:t xml:space="preserve"> </w:t>
-      </w:r>
-      <w:r>
-        <w:rPr>
-          <w:rFonts w:ascii="楷体" w:eastAsia="楷体" w:hAnsi="楷体"/>
-          <w:noProof/>
-          <w:sz w:val="24"/>
-          <w:szCs w:val="24"/>
-        </w:rPr>
-        <w:t xml:space="preserve">  </w:t>
-      </w:r>
-      <w:r>
-        <w:rPr>
-          <w:rFonts w:ascii="楷体" w:eastAsia="楷体" w:hAnsi="楷体" w:hint="eastAsia"/>
-          <w:noProof/>
-          <w:sz w:val="24"/>
-          <w:szCs w:val="24"/>
-        </w:rPr>
-        <w:t>图5</w:t>
+          <w:rFonts w:ascii="楷体" w:eastAsia="楷体" w:hAnsi="楷体"/>
+          <w:noProof/>
+          <w:sz w:val="24"/>
+          <w:szCs w:val="24"/>
+        </w:rPr>
+      </w:pPr>
+      <w:r>
+        <w:rPr>
+          <w:rFonts w:ascii="楷体" w:eastAsia="楷体" w:hAnsi="楷体" w:hint="eastAsia"/>
+          <w:noProof/>
+          <w:sz w:val="24"/>
+          <w:szCs w:val="24"/>
+        </w:rPr>
+        <w:t xml:space="preserve"> 图</w:t>
+      </w:r>
+      <w:r>
+        <w:rPr>
+          <w:rFonts w:ascii="楷体" w:eastAsia="楷体" w:hAnsi="楷体" w:hint="eastAsia"/>
+          <w:noProof/>
+          <w:sz w:val="24"/>
+          <w:szCs w:val="24"/>
+        </w:rPr>
+        <w:t>4</w:t>
+      </w:r>
+      <w:r>
+        <w:rPr>
+          <w:rFonts w:ascii="楷体" w:eastAsia="楷体" w:hAnsi="楷体" w:hint="eastAsia"/>
+          <w:noProof/>
+          <w:sz w:val="24"/>
+          <w:szCs w:val="24"/>
+        </w:rPr>
+        <w:t>原图</w:t>
+      </w:r>
+      <w:r>
+        <w:rPr>
+          <w:rFonts w:ascii="楷体" w:eastAsia="楷体" w:hAnsi="楷体"/>
+          <w:noProof/>
+          <w:sz w:val="24"/>
+          <w:szCs w:val="24"/>
+        </w:rPr>
+        <w:t xml:space="preserve">     </w:t>
+      </w:r>
+      <w:r>
+        <w:rPr>
+          <w:rFonts w:ascii="楷体" w:eastAsia="楷体" w:hAnsi="楷体" w:hint="eastAsia"/>
+          <w:noProof/>
+          <w:sz w:val="24"/>
+          <w:szCs w:val="24"/>
+        </w:rPr>
+        <w:t>图</w:t>
+      </w:r>
+      <w:r>
+        <w:rPr>
+          <w:rFonts w:ascii="楷体" w:eastAsia="楷体" w:hAnsi="楷体" w:hint="eastAsia"/>
+          <w:noProof/>
+          <w:sz w:val="24"/>
+          <w:szCs w:val="24"/>
+        </w:rPr>
+        <w:t>5</w:t>
+      </w:r>
+      <w:r>
+        <w:rPr>
+          <w:rFonts w:ascii="楷体" w:eastAsia="楷体" w:hAnsi="楷体" w:hint="eastAsia"/>
+          <w:noProof/>
+          <w:sz w:val="24"/>
+          <w:szCs w:val="24"/>
+        </w:rPr>
+        <w:t>渲染50%</w:t>
+      </w:r>
+      <w:r>
+        <w:rPr>
+          <w:rFonts w:ascii="楷体" w:eastAsia="楷体" w:hAnsi="楷体"/>
+          <w:noProof/>
+          <w:sz w:val="24"/>
+          <w:szCs w:val="24"/>
+        </w:rPr>
+        <w:t xml:space="preserve">    </w:t>
+      </w:r>
+      <w:r>
+        <w:rPr>
+          <w:rFonts w:ascii="楷体" w:eastAsia="楷体" w:hAnsi="楷体" w:hint="eastAsia"/>
+          <w:noProof/>
+          <w:sz w:val="24"/>
+          <w:szCs w:val="24"/>
+        </w:rPr>
+        <w:t>图</w:t>
+      </w:r>
+      <w:r>
+        <w:rPr>
+          <w:rFonts w:ascii="楷体" w:eastAsia="楷体" w:hAnsi="楷体" w:hint="eastAsia"/>
+          <w:noProof/>
+          <w:sz w:val="24"/>
+          <w:szCs w:val="24"/>
+        </w:rPr>
+        <w:t>6</w:t>
       </w:r>
       <w:r>
         <w:rPr>
@@ -839,7 +1038,7 @@
         <w:pStyle w:val="a3"/>
         <w:numPr>
           <w:ilvl w:val="0"/>
-          <w:numId w:val="6"/>
+          <w:numId w:val="2"/>
         </w:numPr>
         <w:spacing w:line="360" w:lineRule="auto"/>
         <w:ind w:firstLineChars="0"/>
@@ -873,31 +1072,7 @@
           <w:sz w:val="24"/>
           <w:szCs w:val="24"/>
         </w:rPr>
-        <w:t>，</w:t>
-      </w:r>
-      <w:r>
-        <w:rPr>
-          <w:rFonts w:ascii="楷体" w:eastAsia="楷体" w:hAnsi="楷体" w:hint="eastAsia"/>
-          <w:sz w:val="24"/>
-          <w:szCs w:val="24"/>
-        </w:rPr>
-        <w:t>用户可</w:t>
-      </w:r>
-      <w:r>
-        <w:rPr>
-          <w:rFonts w:ascii="楷体" w:eastAsia="楷体" w:hAnsi="楷体" w:hint="eastAsia"/>
-          <w:sz w:val="24"/>
-          <w:szCs w:val="24"/>
-        </w:rPr>
-        <w:t>以保护结果图颜色不被风格图颜色所覆盖</w:t>
-      </w:r>
-      <w:r>
-        <w:rPr>
-          <w:rFonts w:ascii="楷体" w:eastAsia="楷体" w:hAnsi="楷体" w:hint="eastAsia"/>
-          <w:sz w:val="24"/>
-          <w:szCs w:val="24"/>
-        </w:rPr>
-        <w:t>，如下图6图7图8所示：</w:t>
+        <w:t>，用户可以保护结果图颜色不被风格图颜色所覆盖，如下图所示：</w:t>
       </w:r>
     </w:p>
     <w:p>
@@ -922,7 +1097,7 @@
         </w:rPr>
         <w:lastRenderedPageBreak/>
         <w:drawing>
-          <wp:inline distT="0" distB="0" distL="0" distR="0" wp14:anchorId="504B2D1D" wp14:editId="6F0E9BB5">
+          <wp:inline distT="0" distB="0" distL="0" distR="0" wp14:anchorId="6B5118F0" wp14:editId="2136A20E">
             <wp:extent cx="1464843" cy="1897838"/>
             <wp:effectExtent l="0" t="0" r="2540" b="7620"/>
             <wp:docPr id="14" name="图片 14" descr="C:\Users\ybx\AppData\Local\Microsoft\Windows\INetCache\Content.Word\c4.jpg"/>
@@ -987,7 +1162,7 @@
           <w:szCs w:val="24"/>
         </w:rPr>
         <w:drawing>
-          <wp:inline distT="0" distB="0" distL="0" distR="0">
+          <wp:inline distT="0" distB="0" distL="0" distR="0" wp14:anchorId="47F3B818" wp14:editId="6BEA55B8">
             <wp:extent cx="1462907" cy="1884507"/>
             <wp:effectExtent l="0" t="0" r="4445" b="1905"/>
             <wp:docPr id="17" name="图片 17" descr="C:\Users\ybx\AppData\Local\Microsoft\Windows\INetCache\Content.Word\c4_cubist.jpg"/>
@@ -1052,7 +1227,7 @@
           <w:szCs w:val="24"/>
         </w:rPr>
         <w:drawing>
-          <wp:inline distT="0" distB="0" distL="0" distR="0">
+          <wp:inline distT="0" distB="0" distL="0" distR="0" wp14:anchorId="17E76E5B" wp14:editId="24814BF0">
             <wp:extent cx="1468582" cy="1894257"/>
             <wp:effectExtent l="0" t="0" r="0" b="0"/>
             <wp:docPr id="18" name="图片 18" descr="C:\Users\ybx\AppData\Local\Microsoft\Windows\INetCache\Content.Word\c4_cubist_original_color.png"/>
@@ -1121,25 +1296,25 @@
           <w:sz w:val="24"/>
           <w:szCs w:val="24"/>
         </w:rPr>
-        <w:t xml:space="preserve">     </w:t>
-      </w:r>
-      <w:r>
-        <w:rPr>
-          <w:rFonts w:ascii="楷体" w:eastAsia="楷体" w:hAnsi="楷体" w:hint="eastAsia"/>
-          <w:noProof/>
-          <w:sz w:val="24"/>
-          <w:szCs w:val="24"/>
-        </w:rPr>
-        <w:t>图6原图</w:t>
-      </w:r>
-      <w:r>
-        <w:rPr>
-          <w:rFonts w:ascii="楷体" w:eastAsia="楷体" w:hAnsi="楷体" w:hint="eastAsia"/>
-          <w:noProof/>
-          <w:sz w:val="24"/>
-          <w:szCs w:val="24"/>
-        </w:rPr>
-        <w:t xml:space="preserve"> </w:t>
+        <w:t xml:space="preserve">     图</w:t>
+      </w:r>
+      <w:r>
+        <w:rPr>
+          <w:rFonts w:ascii="楷体" w:eastAsia="楷体" w:hAnsi="楷体" w:hint="eastAsia"/>
+          <w:noProof/>
+          <w:sz w:val="24"/>
+          <w:szCs w:val="24"/>
+        </w:rPr>
+        <w:t>7</w:t>
+      </w:r>
+      <w:r>
+        <w:rPr>
+          <w:rFonts w:ascii="楷体" w:eastAsia="楷体" w:hAnsi="楷体" w:hint="eastAsia"/>
+          <w:noProof/>
+          <w:sz w:val="24"/>
+          <w:szCs w:val="24"/>
+        </w:rPr>
+        <w:t xml:space="preserve">原图 </w:t>
       </w:r>
       <w:r>
         <w:rPr>
@@ -1157,7 +1332,25 @@
           <w:sz w:val="24"/>
           <w:szCs w:val="24"/>
         </w:rPr>
-        <w:t xml:space="preserve">图7普通渲染结果 </w:t>
+        <w:t>图</w:t>
+      </w:r>
+      <w:r>
+        <w:rPr>
+          <w:rFonts w:ascii="楷体" w:eastAsia="楷体" w:hAnsi="楷体" w:hint="eastAsia"/>
+          <w:noProof/>
+          <w:sz w:val="24"/>
+          <w:szCs w:val="24"/>
+        </w:rPr>
+        <w:t>8</w:t>
+      </w:r>
+      <w:r>
+        <w:rPr>
+          <w:rFonts w:ascii="楷体" w:eastAsia="楷体" w:hAnsi="楷体" w:hint="eastAsia"/>
+          <w:noProof/>
+          <w:sz w:val="24"/>
+          <w:szCs w:val="24"/>
+        </w:rPr>
+        <w:t xml:space="preserve">普通渲染结果 </w:t>
       </w:r>
       <w:r>
         <w:rPr>
@@ -1175,7 +1368,25 @@
           <w:sz w:val="24"/>
           <w:szCs w:val="24"/>
         </w:rPr>
-        <w:t>图8颜色保护结果</w:t>
+        <w:t>图</w:t>
+      </w:r>
+      <w:r>
+        <w:rPr>
+          <w:rFonts w:ascii="楷体" w:eastAsia="楷体" w:hAnsi="楷体" w:hint="eastAsia"/>
+          <w:noProof/>
+          <w:sz w:val="24"/>
+          <w:szCs w:val="24"/>
+        </w:rPr>
+        <w:t>9</w:t>
+      </w:r>
+      <w:r>
+        <w:rPr>
+          <w:rFonts w:ascii="楷体" w:eastAsia="楷体" w:hAnsi="楷体" w:hint="eastAsia"/>
+          <w:noProof/>
+          <w:sz w:val="24"/>
+          <w:szCs w:val="24"/>
+        </w:rPr>
+        <w:t>颜色保护结果</w:t>
       </w:r>
     </w:p>
     <w:p>
@@ -1183,7 +1394,7 @@
         <w:pStyle w:val="a3"/>
         <w:numPr>
           <w:ilvl w:val="0"/>
-          <w:numId w:val="6"/>
+          <w:numId w:val="2"/>
         </w:numPr>
         <w:spacing w:line="360" w:lineRule="auto"/>
         <w:ind w:firstLineChars="0"/>
@@ -1232,7 +1443,7 @@
           <w:szCs w:val="24"/>
         </w:rPr>
         <w:drawing>
-          <wp:inline distT="0" distB="0" distL="0" distR="0">
+          <wp:inline distT="0" distB="0" distL="0" distR="0" wp14:anchorId="0F4AF67B" wp14:editId="49DE7A51">
             <wp:extent cx="1333049" cy="2369127"/>
             <wp:effectExtent l="0" t="0" r="635" b="0"/>
             <wp:docPr id="3" name="图片 3" descr="C:\Users\ybx\AppData\Local\Microsoft\Windows\INetCache\Content.Word\风格选择.jpg"/>
@@ -1297,7 +1508,7 @@
           <w:szCs w:val="24"/>
         </w:rPr>
         <w:drawing>
-          <wp:inline distT="0" distB="0" distL="0" distR="0">
+          <wp:inline distT="0" distB="0" distL="0" distR="0" wp14:anchorId="770740A7" wp14:editId="6C482E97">
             <wp:extent cx="1340846" cy="2382982"/>
             <wp:effectExtent l="0" t="0" r="0" b="0"/>
             <wp:docPr id="4" name="图片 4" descr="C:\Users\ybx\AppData\Local\Microsoft\Windows\INetCache\Content.Word\自定义风格.jpg"/>
@@ -1366,7 +1577,25 @@
           <w:sz w:val="24"/>
           <w:szCs w:val="24"/>
         </w:rPr>
-        <w:t xml:space="preserve">   图9风格选择   </w:t>
+        <w:t xml:space="preserve">   图</w:t>
+      </w:r>
+      <w:r>
+        <w:rPr>
+          <w:rFonts w:ascii="楷体" w:eastAsia="楷体" w:hAnsi="楷体" w:hint="eastAsia"/>
+          <w:noProof/>
+          <w:sz w:val="24"/>
+          <w:szCs w:val="24"/>
+        </w:rPr>
+        <w:t>10</w:t>
+      </w:r>
+      <w:r>
+        <w:rPr>
+          <w:rFonts w:ascii="楷体" w:eastAsia="楷体" w:hAnsi="楷体" w:hint="eastAsia"/>
+          <w:noProof/>
+          <w:sz w:val="24"/>
+          <w:szCs w:val="24"/>
+        </w:rPr>
+        <w:t xml:space="preserve">风格选择   </w:t>
       </w:r>
       <w:r>
         <w:rPr>
@@ -1384,7 +1613,25 @@
           <w:sz w:val="24"/>
           <w:szCs w:val="24"/>
         </w:rPr>
-        <w:t xml:space="preserve"> 图10自定义风格</w:t>
+        <w:t xml:space="preserve"> 图</w:t>
+      </w:r>
+      <w:r>
+        <w:rPr>
+          <w:rFonts w:ascii="楷体" w:eastAsia="楷体" w:hAnsi="楷体" w:hint="eastAsia"/>
+          <w:noProof/>
+          <w:sz w:val="24"/>
+          <w:szCs w:val="24"/>
+        </w:rPr>
+        <w:t>11</w:t>
+      </w:r>
+      <w:r>
+        <w:rPr>
+          <w:rFonts w:ascii="楷体" w:eastAsia="楷体" w:hAnsi="楷体" w:hint="eastAsia"/>
+          <w:noProof/>
+          <w:sz w:val="24"/>
+          <w:szCs w:val="24"/>
+        </w:rPr>
+        <w:t>自定义风格</w:t>
       </w:r>
     </w:p>
     <w:p>
@@ -1392,7 +1639,7 @@
         <w:pStyle w:val="a3"/>
         <w:numPr>
           <w:ilvl w:val="0"/>
-          <w:numId w:val="5"/>
+          <w:numId w:val="1"/>
         </w:numPr>
         <w:spacing w:line="360" w:lineRule="auto"/>
         <w:ind w:left="0" w:firstLineChars="0" w:firstLine="0"/>
@@ -1410,16 +1657,7 @@
           <w:sz w:val="28"/>
           <w:szCs w:val="24"/>
         </w:rPr>
-        <w:t>丰富的</w:t>
-      </w:r>
-      <w:r>
-        <w:rPr>
-          <w:rFonts w:ascii="楷体" w:eastAsia="楷体" w:hAnsi="楷体" w:hint="eastAsia"/>
-          <w:b/>
-          <w:sz w:val="28"/>
-          <w:szCs w:val="24"/>
-        </w:rPr>
-        <w:t>社交</w:t>
+        <w:t>丰富的社交</w:t>
       </w:r>
     </w:p>
     <w:p>
@@ -1439,39 +1677,15 @@
           <w:sz w:val="24"/>
           <w:szCs w:val="24"/>
         </w:rPr>
-        <w:t>系统提供图片风格分享平台，提供点赞及收藏</w:t>
-      </w:r>
-      <w:r>
-        <w:rPr>
-          <w:rFonts w:ascii="楷体" w:eastAsia="楷体" w:hAnsi="楷体" w:hint="eastAsia"/>
-          <w:sz w:val="24"/>
-          <w:szCs w:val="24"/>
-        </w:rPr>
-        <w:t>功能</w:t>
-      </w:r>
-      <w:r>
-        <w:rPr>
-          <w:rFonts w:ascii="楷体" w:eastAsia="楷体" w:hAnsi="楷体" w:hint="eastAsia"/>
-          <w:sz w:val="24"/>
-          <w:szCs w:val="24"/>
-        </w:rPr>
-        <w:t>，</w:t>
-      </w:r>
-      <w:r>
-        <w:rPr>
-          <w:rFonts w:ascii="楷体" w:eastAsia="楷体" w:hAnsi="楷体" w:hint="eastAsia"/>
-          <w:sz w:val="24"/>
-          <w:szCs w:val="24"/>
-        </w:rPr>
-        <w:t>系统将根据用户点赞和收藏的记录，分析计算用户可能感兴趣的内容并进行个性化推荐</w:t>
-      </w:r>
-      <w:r>
-        <w:rPr>
-          <w:rFonts w:ascii="楷体" w:eastAsia="楷体" w:hAnsi="楷体" w:hint="eastAsia"/>
-          <w:sz w:val="24"/>
-          <w:szCs w:val="24"/>
-        </w:rPr>
-        <w:t>，并且</w:t>
+        <w:t>系统提供图片风格分享平台，提供点赞及收藏功能，系</w:t>
+      </w:r>
+      <w:r>
+        <w:rPr>
+          <w:rFonts w:ascii="楷体" w:eastAsia="楷体" w:hAnsi="楷体" w:hint="eastAsia"/>
+          <w:sz w:val="24"/>
+          <w:szCs w:val="24"/>
+        </w:rPr>
+        <w:t>统将根据用户点赞和收藏的记录，分析计算用户可能感兴趣的内容并个性化推荐。</w:t>
       </w:r>
       <w:r>
         <w:rPr>
@@ -1503,7 +1717,7 @@
         </w:rPr>
         <w:lastRenderedPageBreak/>
         <w:drawing>
-          <wp:inline distT="0" distB="0" distL="0" distR="0">
+          <wp:inline distT="0" distB="0" distL="0" distR="0" wp14:anchorId="283054A9" wp14:editId="612CB055">
             <wp:extent cx="1566618" cy="2784231"/>
             <wp:effectExtent l="0" t="0" r="0" b="0"/>
             <wp:docPr id="8" name="图片 8" descr="C:\Users\ybx\AppData\Local\Microsoft\Windows\INetCache\Content.Word\精选.jpg"/>
@@ -1580,7 +1794,7 @@
           <w:noProof/>
         </w:rPr>
         <w:drawing>
-          <wp:inline distT="0" distB="0" distL="0" distR="0">
+          <wp:inline distT="0" distB="0" distL="0" distR="0" wp14:anchorId="0A759E06" wp14:editId="5D3C0A4B">
             <wp:extent cx="1541584" cy="2739741"/>
             <wp:effectExtent l="0" t="0" r="1905" b="3810"/>
             <wp:docPr id="20" name="图片 20" descr="C:\Users\ybx\AppData\Local\Microsoft\Windows\INetCache\Content.Word\社区.jpg"/>
@@ -1649,25 +1863,16 @@
           <w:sz w:val="24"/>
           <w:szCs w:val="24"/>
         </w:rPr>
-        <w:t>图</w:t>
-      </w:r>
-      <w:r>
-        <w:rPr>
-          <w:rFonts w:ascii="楷体" w:eastAsia="楷体" w:hAnsi="楷体" w:hint="eastAsia"/>
-          <w:noProof/>
-          <w:sz w:val="24"/>
-          <w:szCs w:val="24"/>
-        </w:rPr>
-        <w:t>1</w:t>
-      </w:r>
-      <w:r>
-        <w:rPr>
-          <w:rFonts w:ascii="楷体" w:eastAsia="楷体" w:hAnsi="楷体" w:hint="eastAsia"/>
-          <w:noProof/>
-          <w:sz w:val="24"/>
-          <w:szCs w:val="24"/>
-        </w:rPr>
-        <w:t>1</w:t>
+        <w:t>图1</w:t>
+      </w:r>
+      <w:r>
+        <w:rPr>
+          <w:rFonts w:ascii="楷体" w:eastAsia="楷体" w:hAnsi="楷体" w:hint="eastAsia"/>
+          <w:noProof/>
+          <w:sz w:val="24"/>
+          <w:szCs w:val="24"/>
+        </w:rPr>
+        <w:t>2</w:t>
       </w:r>
       <w:r>
         <w:rPr>
@@ -1694,34 +1899,16 @@
           <w:sz w:val="24"/>
           <w:szCs w:val="24"/>
         </w:rPr>
-        <w:t xml:space="preserve">        </w:t>
-      </w:r>
-      <w:r>
-        <w:rPr>
-          <w:rFonts w:ascii="楷体" w:eastAsia="楷体" w:hAnsi="楷体" w:hint="eastAsia"/>
-          <w:noProof/>
-          <w:sz w:val="24"/>
-          <w:szCs w:val="24"/>
-        </w:rPr>
-        <w:t>图</w:t>
-      </w:r>
-      <w:r>
-        <w:rPr>
-          <w:rFonts w:ascii="楷体" w:eastAsia="楷体" w:hAnsi="楷体" w:hint="eastAsia"/>
-          <w:noProof/>
-          <w:sz w:val="24"/>
-          <w:szCs w:val="24"/>
-        </w:rPr>
-        <w:t>1</w:t>
-      </w:r>
-      <w:r>
-        <w:rPr>
-          <w:rFonts w:ascii="楷体" w:eastAsia="楷体" w:hAnsi="楷体" w:hint="eastAsia"/>
-          <w:noProof/>
-          <w:sz w:val="24"/>
-          <w:szCs w:val="24"/>
-        </w:rPr>
-        <w:t>2</w:t>
+        <w:t xml:space="preserve">        图1</w:t>
+      </w:r>
+      <w:r>
+        <w:rPr>
+          <w:rFonts w:ascii="楷体" w:eastAsia="楷体" w:hAnsi="楷体" w:hint="eastAsia"/>
+          <w:noProof/>
+          <w:sz w:val="24"/>
+          <w:szCs w:val="24"/>
+        </w:rPr>
+        <w:t>3</w:t>
       </w:r>
       <w:r>
         <w:rPr>
@@ -1738,7 +1925,7 @@
         <w:pStyle w:val="a3"/>
         <w:numPr>
           <w:ilvl w:val="0"/>
-          <w:numId w:val="5"/>
+          <w:numId w:val="1"/>
         </w:numPr>
         <w:spacing w:line="360" w:lineRule="auto"/>
         <w:ind w:left="0" w:firstLineChars="0" w:firstLine="0"/>
@@ -1816,15 +2003,15 @@
           <w:sz w:val="24"/>
           <w:szCs w:val="24"/>
         </w:rPr>
-        <w:t>，但是经过</w:t>
-      </w:r>
-      <w:r>
-        <w:rPr>
-          <w:rFonts w:ascii="楷体" w:eastAsia="楷体" w:hAnsi="楷体" w:hint="eastAsia"/>
-          <w:sz w:val="24"/>
-          <w:szCs w:val="24"/>
-        </w:rPr>
-        <w:t>但是对其进行了优化</w:t>
+        <w:t>，但是</w:t>
+      </w:r>
+      <w:r>
+        <w:rPr>
+          <w:rFonts w:ascii="楷体" w:eastAsia="楷体" w:hAnsi="楷体" w:hint="eastAsia"/>
+          <w:sz w:val="24"/>
+          <w:szCs w:val="24"/>
+        </w:rPr>
+        <w:t>对其进行了优化</w:t>
       </w:r>
       <w:r>
         <w:rPr>
@@ -1874,7 +2061,7 @@
           <w:noProof/>
         </w:rPr>
         <w:drawing>
-          <wp:inline distT="0" distB="0" distL="0" distR="0" wp14:anchorId="61BB02EB" wp14:editId="5E6BD28D">
+          <wp:inline distT="0" distB="0" distL="0" distR="0" wp14:anchorId="6363CF56" wp14:editId="07160C42">
             <wp:extent cx="5327073" cy="2276063"/>
             <wp:effectExtent l="0" t="0" r="0" b="0"/>
             <wp:docPr id="19" name="图片 19"/>
@@ -1946,7 +2133,7 @@
           <w:sz w:val="24"/>
           <w:szCs w:val="24"/>
         </w:rPr>
-        <w:t>16</w:t>
+        <w:t>14</w:t>
       </w:r>
       <w:r>
         <w:rPr>
@@ -1963,6 +2150,29 @@
           <w:szCs w:val="24"/>
         </w:rPr>
         <w:t>风格转化过程</w:t>
+      </w:r>
+    </w:p>
+    <w:p>
+      <w:pPr>
+        <w:spacing w:line="360" w:lineRule="auto"/>
+        <w:rPr>
+          <w:rFonts w:hint="eastAsia"/>
+        </w:rPr>
+      </w:pPr>
+    </w:p>
+    <w:p>
+      <w:pPr>
+        <w:pStyle w:val="1"/>
+        <w:spacing w:before="120" w:after="120" w:line="360" w:lineRule="auto"/>
+        <w:rPr>
+          <w:rFonts w:ascii="楷体" w:eastAsia="楷体" w:hAnsi="楷体"/>
+        </w:rPr>
+      </w:pPr>
+      <w:r>
+        <w:rPr>
+          <w:rFonts w:ascii="楷体" w:eastAsia="楷体" w:hAnsi="楷体" w:hint="eastAsia"/>
+        </w:rPr>
+        <w:t>开发工具与技术</w:t>
       </w:r>
     </w:p>
     <w:p>
@@ -1970,10 +2180,11 @@
         <w:pStyle w:val="a3"/>
         <w:numPr>
           <w:ilvl w:val="0"/>
-          <w:numId w:val="5"/>
+          <w:numId w:val="4"/>
         </w:numPr>
         <w:spacing w:line="360" w:lineRule="auto"/>
         <w:ind w:left="0" w:firstLineChars="0" w:firstLine="0"/>
+        <w:jc w:val="left"/>
         <w:rPr>
           <w:rFonts w:ascii="楷体" w:eastAsia="楷体" w:hAnsi="楷体"/>
           <w:b/>
@@ -1988,69 +2199,20 @@
           <w:sz w:val="28"/>
           <w:szCs w:val="24"/>
         </w:rPr>
-        <w:t>创意</w:t>
-      </w:r>
-      <w:r>
-        <w:rPr>
-          <w:rFonts w:ascii="楷体" w:eastAsia="楷体" w:hAnsi="楷体" w:hint="eastAsia"/>
-          <w:b/>
-          <w:sz w:val="28"/>
-          <w:szCs w:val="24"/>
-        </w:rPr>
-        <w:t>实践</w:t>
+        <w:t>系统架构与技术路线</w:t>
       </w:r>
     </w:p>
     <w:p>
       <w:pPr>
         <w:pStyle w:val="a3"/>
         <w:spacing w:line="360" w:lineRule="auto"/>
-        <w:ind w:left="360" w:firstLine="480"/>
-        <w:rPr>
-          <w:rFonts w:ascii="楷体" w:eastAsia="楷体" w:hAnsi="楷体"/>
-          <w:sz w:val="24"/>
-          <w:szCs w:val="24"/>
-        </w:rPr>
-      </w:pPr>
-      <w:r>
-        <w:rPr>
-          <w:rFonts w:ascii="楷体" w:eastAsia="楷体" w:hAnsi="楷体" w:hint="eastAsia"/>
-          <w:sz w:val="24"/>
-          <w:szCs w:val="24"/>
-        </w:rPr>
-        <w:t>目前的风格转化大都以名人名画为主，早已没有了很强烈的新鲜感，为了将用户更好的留驻与</w:t>
-      </w:r>
-      <w:r>
-        <w:rPr>
-          <w:rFonts w:ascii="楷体" w:eastAsia="楷体" w:hAnsi="楷体" w:hint="eastAsia"/>
-          <w:sz w:val="24"/>
-          <w:szCs w:val="24"/>
-        </w:rPr>
-        <w:t>平台</w:t>
-      </w:r>
-      <w:r>
-        <w:rPr>
-          <w:rFonts w:ascii="楷体" w:eastAsia="楷体" w:hAnsi="楷体" w:hint="eastAsia"/>
-          <w:sz w:val="24"/>
-          <w:szCs w:val="24"/>
-        </w:rPr>
-        <w:t>，就需要源源不断的有趣的风格素材，</w:t>
-      </w:r>
-      <w:r>
-        <w:rPr>
-          <w:rFonts w:ascii="楷体" w:eastAsia="楷体" w:hAnsi="楷体" w:hint="eastAsia"/>
-          <w:sz w:val="24"/>
-          <w:szCs w:val="24"/>
-        </w:rPr>
-        <w:t>因此</w:t>
-      </w:r>
-      <w:r>
-        <w:rPr>
-          <w:rFonts w:ascii="楷体" w:eastAsia="楷体" w:hAnsi="楷体" w:hint="eastAsia"/>
-          <w:sz w:val="24"/>
-          <w:szCs w:val="24"/>
-        </w:rPr>
-        <w:t>该系</w:t>
-      </w:r>
+        <w:ind w:left="360" w:firstLineChars="0" w:firstLine="0"/>
+        <w:rPr>
+          <w:rFonts w:ascii="楷体" w:eastAsia="楷体" w:hAnsi="楷体"/>
+          <w:sz w:val="24"/>
+          <w:szCs w:val="24"/>
+        </w:rPr>
+      </w:pPr>
       <w:r>
         <w:rPr>
           <w:rFonts w:ascii="楷体" w:eastAsia="楷体" w:hAnsi="楷体" w:hint="eastAsia"/>
@@ -2058,178 +2220,7 @@
           <w:szCs w:val="24"/>
         </w:rPr>
         <w:lastRenderedPageBreak/>
-        <w:t>统计划与中国美术学院学生进行</w:t>
-      </w:r>
-      <w:r>
-        <w:rPr>
-          <w:rFonts w:ascii="楷体" w:eastAsia="楷体" w:hAnsi="楷体" w:hint="eastAsia"/>
-          <w:sz w:val="24"/>
-          <w:szCs w:val="24"/>
-        </w:rPr>
-        <w:t>合作，收纳优秀学生作品作为风格图，</w:t>
-      </w:r>
-      <w:r>
-        <w:rPr>
-          <w:rFonts w:ascii="楷体" w:eastAsia="楷体" w:hAnsi="楷体" w:hint="eastAsia"/>
-          <w:sz w:val="24"/>
-          <w:szCs w:val="24"/>
-        </w:rPr>
-        <w:t>并</w:t>
-      </w:r>
-      <w:r>
-        <w:rPr>
-          <w:rFonts w:ascii="楷体" w:eastAsia="楷体" w:hAnsi="楷体" w:hint="eastAsia"/>
-          <w:sz w:val="24"/>
-          <w:szCs w:val="24"/>
-        </w:rPr>
-        <w:t>开辟专栏，既能</w:t>
-      </w:r>
-      <w:r>
-        <w:rPr>
-          <w:rFonts w:ascii="楷体" w:eastAsia="楷体" w:hAnsi="楷体" w:hint="eastAsia"/>
-          <w:sz w:val="24"/>
-          <w:szCs w:val="24"/>
-        </w:rPr>
-        <w:t>保障了素材的独一无二性，又能为学生艺术作品进行宣传，互利共赢，甚至可以为用户定制一系列风格图，让用户的选择更具有多样性。</w:t>
-      </w:r>
-    </w:p>
-    <w:p>
-      <w:pPr>
-        <w:pStyle w:val="a3"/>
-        <w:spacing w:line="360" w:lineRule="auto"/>
-        <w:ind w:left="360" w:firstLine="480"/>
-        <w:rPr>
-          <w:rFonts w:ascii="楷体" w:eastAsia="楷体" w:hAnsi="楷体" w:hint="eastAsia"/>
-          <w:sz w:val="24"/>
-          <w:szCs w:val="24"/>
-        </w:rPr>
-      </w:pPr>
-    </w:p>
-    <w:p>
-      <w:pPr>
-        <w:pStyle w:val="1"/>
-        <w:spacing w:before="0" w:after="0" w:line="360" w:lineRule="auto"/>
-        <w:rPr>
-          <w:rFonts w:ascii="楷体" w:eastAsia="楷体" w:hAnsi="楷体"/>
-        </w:rPr>
-      </w:pPr>
-      <w:r>
-        <w:rPr>
-          <w:rFonts w:ascii="楷体" w:eastAsia="楷体" w:hAnsi="楷体" w:hint="eastAsia"/>
-        </w:rPr>
-        <w:t>系统架构与技术栈</w:t>
-      </w:r>
-    </w:p>
-    <w:p>
-      <w:pPr>
-        <w:pStyle w:val="a3"/>
-        <w:numPr>
-          <w:ilvl w:val="0"/>
-          <w:numId w:val="7"/>
-        </w:numPr>
-        <w:spacing w:line="360" w:lineRule="auto"/>
-        <w:ind w:left="0" w:firstLineChars="0" w:firstLine="0"/>
-        <w:jc w:val="left"/>
-        <w:rPr>
-          <w:rFonts w:ascii="楷体" w:eastAsia="楷体" w:hAnsi="楷体"/>
-          <w:b/>
-          <w:sz w:val="28"/>
-          <w:szCs w:val="24"/>
-        </w:rPr>
-      </w:pPr>
-      <w:r>
-        <w:rPr>
-          <w:rFonts w:ascii="楷体" w:eastAsia="楷体" w:hAnsi="楷体" w:hint="eastAsia"/>
-          <w:b/>
-          <w:sz w:val="28"/>
-          <w:szCs w:val="24"/>
-        </w:rPr>
-        <w:t>系统架构</w:t>
-      </w:r>
-      <w:r>
-        <w:rPr>
-          <w:rFonts w:ascii="楷体" w:eastAsia="楷体" w:hAnsi="楷体" w:hint="eastAsia"/>
-          <w:b/>
-          <w:sz w:val="28"/>
-          <w:szCs w:val="24"/>
-        </w:rPr>
-        <w:t>与技术路线</w:t>
-      </w:r>
-    </w:p>
-    <w:p>
-      <w:pPr>
-        <w:pStyle w:val="a3"/>
-        <w:spacing w:line="360" w:lineRule="auto"/>
-        <w:ind w:left="360" w:firstLineChars="0" w:firstLine="0"/>
-        <w:rPr>
-          <w:rFonts w:ascii="楷体" w:eastAsia="楷体" w:hAnsi="楷体" w:hint="eastAsia"/>
-          <w:sz w:val="24"/>
-          <w:szCs w:val="24"/>
-        </w:rPr>
-      </w:pPr>
-      <w:r>
-        <w:rPr>
-          <w:rFonts w:ascii="楷体" w:eastAsia="楷体" w:hAnsi="楷体" w:hint="eastAsia"/>
-          <w:sz w:val="24"/>
-          <w:szCs w:val="24"/>
-        </w:rPr>
-        <w:t>（1）</w:t>
-      </w:r>
-      <w:r>
-        <w:rPr>
-          <w:rFonts w:ascii="楷体" w:eastAsia="楷体" w:hAnsi="楷体" w:hint="eastAsia"/>
-          <w:sz w:val="24"/>
-          <w:szCs w:val="24"/>
-        </w:rPr>
-        <w:t>系统架构图如下图19所示</w:t>
-      </w:r>
-      <w:r>
-        <w:rPr>
-          <w:rFonts w:ascii="楷体" w:eastAsia="楷体" w:hAnsi="楷体" w:hint="eastAsia"/>
-          <w:sz w:val="24"/>
-          <w:szCs w:val="24"/>
-        </w:rPr>
-        <w:t>，</w:t>
-      </w:r>
-      <w:r>
-        <w:rPr>
-          <w:rFonts w:ascii="楷体" w:eastAsia="楷体" w:hAnsi="楷体" w:hint="eastAsia"/>
-          <w:sz w:val="24"/>
-          <w:szCs w:val="24"/>
-        </w:rPr>
-        <w:t>系统展示层为</w:t>
-      </w:r>
-      <w:r>
-        <w:rPr>
-          <w:rFonts w:ascii="楷体" w:eastAsia="楷体" w:hAnsi="楷体" w:hint="eastAsia"/>
-          <w:sz w:val="24"/>
-          <w:szCs w:val="24"/>
-        </w:rPr>
-        <w:t>用户层面的功能架构，</w:t>
-      </w:r>
-      <w:r>
-        <w:rPr>
-          <w:rFonts w:ascii="楷体" w:eastAsia="楷体" w:hAnsi="楷体" w:hint="eastAsia"/>
-          <w:sz w:val="24"/>
-          <w:szCs w:val="24"/>
-        </w:rPr>
-        <w:t>分为5个功能模块（滤镜处理、贴纸文字处理、风格转化、管理用户信息、社交）</w:t>
-      </w:r>
-      <w:r>
-        <w:rPr>
-          <w:rFonts w:ascii="楷体" w:eastAsia="楷体" w:hAnsi="楷体" w:hint="eastAsia"/>
-          <w:sz w:val="24"/>
-          <w:szCs w:val="24"/>
-        </w:rPr>
-        <w:t>；</w:t>
-      </w:r>
-      <w:r>
-        <w:rPr>
-          <w:rFonts w:ascii="楷体" w:eastAsia="楷体" w:hAnsi="楷体" w:hint="eastAsia"/>
-          <w:sz w:val="24"/>
-          <w:szCs w:val="24"/>
-        </w:rPr>
-        <w:t>传输层采用http</w:t>
+        <w:t>（1）系统架构图如下图所示，系统展示层为用户层面的功能架构，分为5个功能模块（滤镜处理、贴纸文字处理、风格转化、管理用户信息、社交）；传输层采用http</w:t>
       </w:r>
       <w:r>
         <w:rPr>
@@ -2261,31 +2252,7 @@
           <w:sz w:val="24"/>
           <w:szCs w:val="24"/>
         </w:rPr>
-        <w:t>作为安全协议</w:t>
-      </w:r>
-      <w:r>
-        <w:rPr>
-          <w:rFonts w:ascii="楷体" w:eastAsia="楷体" w:hAnsi="楷体" w:hint="eastAsia"/>
-          <w:sz w:val="24"/>
-          <w:szCs w:val="24"/>
-        </w:rPr>
-        <w:t>；</w:t>
-      </w:r>
-      <w:r>
-        <w:rPr>
-          <w:rFonts w:ascii="楷体" w:eastAsia="楷体" w:hAnsi="楷体" w:hint="eastAsia"/>
-          <w:sz w:val="24"/>
-          <w:szCs w:val="24"/>
-        </w:rPr>
-        <w:t>服务层采用组件式开发</w:t>
-      </w:r>
-      <w:r>
-        <w:rPr>
-          <w:rFonts w:ascii="楷体" w:eastAsia="楷体" w:hAnsi="楷体" w:hint="eastAsia"/>
-          <w:sz w:val="24"/>
-          <w:szCs w:val="24"/>
-        </w:rPr>
-        <w:t>，集合了丰富的组件；系统支持层，移动端为android</w:t>
+        <w:t>作为安全协议；服务层采用组件式开发，集合了丰富的组件；系统支持层，移动端为android</w:t>
       </w:r>
       <w:r>
         <w:rPr>
@@ -2340,7 +2307,7 @@
           <w:szCs w:val="24"/>
         </w:rPr>
         <w:drawing>
-          <wp:inline distT="0" distB="0" distL="0" distR="0">
+          <wp:inline distT="0" distB="0" distL="0" distR="0" wp14:anchorId="0B519DAD" wp14:editId="551AA4C0">
             <wp:extent cx="4068389" cy="4484358"/>
             <wp:effectExtent l="0" t="0" r="0" b="0"/>
             <wp:docPr id="2" name="图片 2"/>
@@ -2395,18 +2362,26 @@
         <w:ind w:left="360" w:firstLineChars="0" w:firstLine="0"/>
         <w:jc w:val="center"/>
         <w:rPr>
-          <w:rFonts w:ascii="楷体" w:eastAsia="楷体" w:hAnsi="楷体"/>
-          <w:sz w:val="24"/>
-          <w:szCs w:val="24"/>
-        </w:rPr>
-      </w:pPr>
-      <w:r>
-        <w:rPr>
-          <w:rFonts w:ascii="楷体" w:eastAsia="楷体" w:hAnsi="楷体" w:hint="eastAsia"/>
-          <w:sz w:val="24"/>
-          <w:szCs w:val="24"/>
-        </w:rPr>
-        <w:t>图19</w:t>
+          <w:rFonts w:ascii="楷体" w:eastAsia="楷体" w:hAnsi="楷体" w:hint="eastAsia"/>
+          <w:sz w:val="24"/>
+          <w:szCs w:val="24"/>
+        </w:rPr>
+      </w:pPr>
+      <w:r>
+        <w:rPr>
+          <w:rFonts w:ascii="楷体" w:eastAsia="楷体" w:hAnsi="楷体" w:hint="eastAsia"/>
+          <w:sz w:val="24"/>
+          <w:szCs w:val="24"/>
+        </w:rPr>
+        <w:t>图</w:t>
+      </w:r>
+      <w:r>
+        <w:rPr>
+          <w:rFonts w:ascii="楷体" w:eastAsia="楷体" w:hAnsi="楷体" w:hint="eastAsia"/>
+          <w:sz w:val="24"/>
+          <w:szCs w:val="24"/>
+        </w:rPr>
+        <w:t>15</w:t>
       </w:r>
       <w:r>
         <w:rPr>
@@ -2430,67 +2405,43 @@
         <w:pStyle w:val="a3"/>
         <w:spacing w:line="360" w:lineRule="auto"/>
         <w:ind w:left="360" w:firstLineChars="0" w:firstLine="0"/>
-        <w:jc w:val="center"/>
-        <w:rPr>
-          <w:rFonts w:ascii="楷体" w:eastAsia="楷体" w:hAnsi="楷体"/>
-          <w:sz w:val="24"/>
-          <w:szCs w:val="24"/>
-        </w:rPr>
-      </w:pPr>
+        <w:rPr>
+          <w:rFonts w:ascii="楷体" w:eastAsia="楷体" w:hAnsi="楷体"/>
+          <w:sz w:val="24"/>
+          <w:szCs w:val="24"/>
+        </w:rPr>
+      </w:pPr>
+      <w:r>
+        <w:rPr>
+          <w:rFonts w:ascii="楷体" w:eastAsia="楷体" w:hAnsi="楷体" w:hint="eastAsia"/>
+          <w:sz w:val="24"/>
+          <w:szCs w:val="24"/>
+        </w:rPr>
+        <w:t>（2）移动端主要负责解决界面逻辑方面的问题，并且提供对图片进行简单处理的功能；API服务端主要为移动端和GPU计算服务提供所需资源，并且，API服务端可根据数据库中用户的点赞收藏记录进行个性化推荐计算，并将结果呈现给移动端；GPU计算服务提供图片风格转化处理，可提供自定义风格转化和风格模型转化，并且不断训练新的风格模型；第三方云服务提供图片存储服务。</w:t>
+      </w:r>
+      <w:r>
+        <w:rPr>
+          <w:rFonts w:ascii="楷体" w:eastAsia="楷体" w:hAnsi="楷体" w:hint="eastAsia"/>
+          <w:sz w:val="24"/>
+          <w:szCs w:val="24"/>
+        </w:rPr>
+        <w:t>技术路线如图</w:t>
+      </w:r>
+      <w:bookmarkStart w:id="0" w:name="_GoBack"/>
+      <w:bookmarkEnd w:id="0"/>
+      <w:r>
+        <w:rPr>
+          <w:rFonts w:ascii="楷体" w:eastAsia="楷体" w:hAnsi="楷体" w:hint="eastAsia"/>
+          <w:sz w:val="24"/>
+          <w:szCs w:val="24"/>
+        </w:rPr>
+        <w:t>所示：</w:t>
+      </w:r>
     </w:p>
     <w:p>
       <w:pPr>
         <w:pStyle w:val="a3"/>
         <w:spacing w:line="360" w:lineRule="auto"/>
-        <w:ind w:left="360" w:firstLineChars="0" w:firstLine="0"/>
-        <w:jc w:val="center"/>
-        <w:rPr>
-          <w:rFonts w:ascii="楷体" w:eastAsia="楷体" w:hAnsi="楷体" w:hint="eastAsia"/>
-          <w:sz w:val="24"/>
-          <w:szCs w:val="24"/>
-        </w:rPr>
-      </w:pPr>
-    </w:p>
-    <w:p>
-      <w:pPr>
-        <w:pStyle w:val="a3"/>
-        <w:spacing w:line="360" w:lineRule="auto"/>
-        <w:ind w:left="360" w:firstLineChars="0" w:firstLine="0"/>
-        <w:rPr>
-          <w:rFonts w:ascii="楷体" w:eastAsia="楷体" w:hAnsi="楷体"/>
-          <w:sz w:val="24"/>
-          <w:szCs w:val="24"/>
-        </w:rPr>
-      </w:pPr>
-      <w:r>
-        <w:rPr>
-          <w:rFonts w:ascii="楷体" w:eastAsia="楷体" w:hAnsi="楷体" w:hint="eastAsia"/>
-          <w:sz w:val="24"/>
-          <w:szCs w:val="24"/>
-        </w:rPr>
-        <w:t>（2）</w:t>
-      </w:r>
-      <w:r>
-        <w:rPr>
-          <w:rFonts w:ascii="楷体" w:eastAsia="楷体" w:hAnsi="楷体" w:hint="eastAsia"/>
-          <w:sz w:val="24"/>
-          <w:szCs w:val="24"/>
-        </w:rPr>
-        <w:t>移动端主要负责解决界面逻辑方面的问题，并且提供对图片进行简单处理的功能；API服务端主要为移动端和GPU计算服务提供所需资源，并且，API服务端可根据数据库中用户的点赞收藏记录进行个性化推荐计算，并将结果呈现给移动端；GPU计算服务提供图片风格转化处理，可提供自定义风格转化和风格模型转化，并且不断训练新的风格模型；第三方云服务提供图片存储服务。</w:t>
-      </w:r>
-      <w:r>
-        <w:rPr>
-          <w:rFonts w:ascii="楷体" w:eastAsia="楷体" w:hAnsi="楷体" w:hint="eastAsia"/>
-          <w:sz w:val="24"/>
-          <w:szCs w:val="24"/>
-        </w:rPr>
-        <w:t>技术路线如图20所示：</w:t>
-      </w:r>
-    </w:p>
-    <w:p>
-      <w:pPr>
-        <w:pStyle w:val="a3"/>
-        <w:spacing w:line="360" w:lineRule="auto"/>
         <w:ind w:firstLineChars="0" w:firstLine="0"/>
         <w:rPr>
           <w:rFonts w:ascii="楷体" w:eastAsia="楷体" w:hAnsi="楷体"/>
@@ -2505,8 +2456,9 @@
           <w:sz w:val="24"/>
           <w:szCs w:val="24"/>
         </w:rPr>
+        <w:lastRenderedPageBreak/>
         <w:drawing>
-          <wp:inline distT="0" distB="0" distL="0" distR="0">
+          <wp:inline distT="0" distB="0" distL="0" distR="0" wp14:anchorId="7A2F4EB6" wp14:editId="03EB8AB7">
             <wp:extent cx="5805058" cy="4239491"/>
             <wp:effectExtent l="0" t="0" r="0" b="0"/>
             <wp:docPr id="7" name="图片 7" descr="C:\Users\ybx\AppData\Local\Microsoft\Windows\INetCache\Content.Word\技术路线.png"/>
@@ -2573,7 +2525,15 @@
           <w:sz w:val="24"/>
           <w:szCs w:val="24"/>
         </w:rPr>
-        <w:t>图20</w:t>
+        <w:t>图</w:t>
+      </w:r>
+      <w:r>
+        <w:rPr>
+          <w:rFonts w:ascii="楷体" w:eastAsia="楷体" w:hAnsi="楷体" w:hint="eastAsia"/>
+          <w:sz w:val="24"/>
+          <w:szCs w:val="24"/>
+        </w:rPr>
+        <w:t>16</w:t>
       </w:r>
       <w:r>
         <w:rPr>
@@ -2590,6 +2550,355 @@
           <w:szCs w:val="24"/>
         </w:rPr>
         <w:t>技术路线</w:t>
+      </w:r>
+    </w:p>
+    <w:p>
+      <w:pPr>
+        <w:pStyle w:val="a3"/>
+        <w:numPr>
+          <w:ilvl w:val="0"/>
+          <w:numId w:val="4"/>
+        </w:numPr>
+        <w:spacing w:line="360" w:lineRule="auto"/>
+        <w:ind w:left="0" w:firstLineChars="0" w:firstLine="0"/>
+        <w:jc w:val="left"/>
+        <w:rPr>
+          <w:rFonts w:ascii="楷体" w:eastAsia="楷体" w:hAnsi="楷体"/>
+          <w:b/>
+          <w:sz w:val="28"/>
+          <w:szCs w:val="24"/>
+        </w:rPr>
+      </w:pPr>
+      <w:r>
+        <w:rPr>
+          <w:rFonts w:ascii="楷体" w:eastAsia="楷体" w:hAnsi="楷体" w:hint="eastAsia"/>
+          <w:b/>
+          <w:sz w:val="28"/>
+          <w:szCs w:val="24"/>
+        </w:rPr>
+        <w:t>技术栈：</w:t>
+      </w:r>
+    </w:p>
+    <w:p>
+      <w:pPr>
+        <w:pStyle w:val="a3"/>
+        <w:numPr>
+          <w:ilvl w:val="0"/>
+          <w:numId w:val="5"/>
+        </w:numPr>
+        <w:spacing w:line="360" w:lineRule="auto"/>
+        <w:ind w:firstLineChars="0"/>
+        <w:rPr>
+          <w:rFonts w:ascii="楷体" w:eastAsia="楷体" w:hAnsi="楷体"/>
+          <w:sz w:val="24"/>
+          <w:szCs w:val="24"/>
+        </w:rPr>
+      </w:pPr>
+      <w:r>
+        <w:rPr>
+          <w:rFonts w:ascii="楷体" w:eastAsia="楷体" w:hAnsi="楷体" w:hint="eastAsia"/>
+          <w:sz w:val="24"/>
+          <w:szCs w:val="24"/>
+        </w:rPr>
+        <w:t>服务端：</w:t>
+      </w:r>
+    </w:p>
+    <w:p>
+      <w:pPr>
+        <w:pStyle w:val="a3"/>
+        <w:numPr>
+          <w:ilvl w:val="0"/>
+          <w:numId w:val="6"/>
+        </w:numPr>
+        <w:spacing w:line="360" w:lineRule="auto"/>
+        <w:ind w:firstLineChars="0"/>
+        <w:rPr>
+          <w:rFonts w:ascii="楷体" w:eastAsia="楷体" w:hAnsi="楷体"/>
+          <w:sz w:val="24"/>
+          <w:szCs w:val="24"/>
+        </w:rPr>
+      </w:pPr>
+      <w:r>
+        <w:rPr>
+          <w:rFonts w:ascii="楷体" w:eastAsia="楷体" w:hAnsi="楷体" w:hint="eastAsia"/>
+          <w:sz w:val="24"/>
+          <w:szCs w:val="24"/>
+        </w:rPr>
+        <w:t>开发语言： Python2.7</w:t>
+      </w:r>
+    </w:p>
+    <w:p>
+      <w:pPr>
+        <w:pStyle w:val="a3"/>
+        <w:numPr>
+          <w:ilvl w:val="0"/>
+          <w:numId w:val="6"/>
+        </w:numPr>
+        <w:spacing w:line="360" w:lineRule="auto"/>
+        <w:ind w:firstLineChars="0"/>
+        <w:rPr>
+          <w:rFonts w:ascii="楷体" w:eastAsia="楷体" w:hAnsi="楷体"/>
+          <w:sz w:val="24"/>
+          <w:szCs w:val="24"/>
+        </w:rPr>
+      </w:pPr>
+      <w:r>
+        <w:rPr>
+          <w:rFonts w:ascii="楷体" w:eastAsia="楷体" w:hAnsi="楷体" w:hint="eastAsia"/>
+          <w:sz w:val="24"/>
+          <w:szCs w:val="24"/>
+        </w:rPr>
+        <w:t>API服务：API服务框架采用Flask框架，并设计Celery设计分布式队列，以保障计算资源的有序使用。</w:t>
+      </w:r>
+    </w:p>
+    <w:p>
+      <w:pPr>
+        <w:pStyle w:val="a3"/>
+        <w:numPr>
+          <w:ilvl w:val="0"/>
+          <w:numId w:val="6"/>
+        </w:numPr>
+        <w:spacing w:line="360" w:lineRule="auto"/>
+        <w:ind w:firstLineChars="0"/>
+        <w:rPr>
+          <w:rFonts w:ascii="楷体" w:eastAsia="楷体" w:hAnsi="楷体"/>
+          <w:sz w:val="24"/>
+          <w:szCs w:val="24"/>
+        </w:rPr>
+      </w:pPr>
+      <w:r>
+        <w:rPr>
+          <w:rFonts w:ascii="楷体" w:eastAsia="楷体" w:hAnsi="楷体" w:hint="eastAsia"/>
+          <w:sz w:val="24"/>
+          <w:szCs w:val="24"/>
+        </w:rPr>
+        <w:t>GPU计算服务：图像计算框架采用</w:t>
+      </w:r>
+      <w:proofErr w:type="spellStart"/>
+      <w:r>
+        <w:rPr>
+          <w:rFonts w:ascii="楷体" w:eastAsia="楷体" w:hAnsi="楷体" w:hint="eastAsia"/>
+          <w:sz w:val="24"/>
+          <w:szCs w:val="24"/>
+        </w:rPr>
+        <w:t>Keras</w:t>
+      </w:r>
+      <w:proofErr w:type="spellEnd"/>
+      <w:r>
+        <w:rPr>
+          <w:rFonts w:ascii="楷体" w:eastAsia="楷体" w:hAnsi="楷体" w:hint="eastAsia"/>
+          <w:sz w:val="24"/>
+          <w:szCs w:val="24"/>
+        </w:rPr>
+        <w:t>框架，</w:t>
+      </w:r>
+      <w:proofErr w:type="spellStart"/>
+      <w:r>
+        <w:rPr>
+          <w:rFonts w:ascii="楷体" w:eastAsia="楷体" w:hAnsi="楷体" w:hint="eastAsia"/>
+          <w:sz w:val="24"/>
+          <w:szCs w:val="24"/>
+        </w:rPr>
+        <w:t>Keras</w:t>
+      </w:r>
+      <w:proofErr w:type="spellEnd"/>
+      <w:r>
+        <w:rPr>
+          <w:rFonts w:ascii="楷体" w:eastAsia="楷体" w:hAnsi="楷体" w:hint="eastAsia"/>
+          <w:sz w:val="24"/>
+          <w:szCs w:val="24"/>
+        </w:rPr>
+        <w:t>框架后台引擎为</w:t>
+      </w:r>
+      <w:proofErr w:type="spellStart"/>
+      <w:r>
+        <w:rPr>
+          <w:rFonts w:ascii="楷体" w:eastAsia="楷体" w:hAnsi="楷体" w:hint="eastAsia"/>
+          <w:sz w:val="24"/>
+          <w:szCs w:val="24"/>
+        </w:rPr>
+        <w:t>TensorFlow</w:t>
+      </w:r>
+      <w:proofErr w:type="spellEnd"/>
+      <w:r>
+        <w:rPr>
+          <w:rFonts w:ascii="楷体" w:eastAsia="楷体" w:hAnsi="楷体" w:hint="eastAsia"/>
+          <w:sz w:val="24"/>
+          <w:szCs w:val="24"/>
+        </w:rPr>
+        <w:t>，并且使用到Python的</w:t>
+      </w:r>
+      <w:proofErr w:type="spellStart"/>
+      <w:r>
+        <w:rPr>
+          <w:rFonts w:ascii="楷体" w:eastAsia="楷体" w:hAnsi="楷体"/>
+          <w:sz w:val="24"/>
+          <w:szCs w:val="24"/>
+        </w:rPr>
+        <w:t>numpy</w:t>
+      </w:r>
+      <w:proofErr w:type="spellEnd"/>
+      <w:r>
+        <w:rPr>
+          <w:rFonts w:ascii="楷体" w:eastAsia="楷体" w:hAnsi="楷体" w:hint="eastAsia"/>
+          <w:sz w:val="24"/>
+          <w:szCs w:val="24"/>
+        </w:rPr>
+        <w:t>库和</w:t>
+      </w:r>
+      <w:proofErr w:type="spellStart"/>
+      <w:r>
+        <w:rPr>
+          <w:rFonts w:ascii="楷体" w:eastAsia="楷体" w:hAnsi="楷体"/>
+          <w:sz w:val="24"/>
+          <w:szCs w:val="24"/>
+        </w:rPr>
+        <w:t>scipy</w:t>
+      </w:r>
+      <w:proofErr w:type="spellEnd"/>
+      <w:r>
+        <w:rPr>
+          <w:rFonts w:ascii="楷体" w:eastAsia="楷体" w:hAnsi="楷体" w:hint="eastAsia"/>
+          <w:sz w:val="24"/>
+          <w:szCs w:val="24"/>
+        </w:rPr>
+        <w:t>库</w:t>
+      </w:r>
+      <w:r>
+        <w:rPr>
+          <w:rFonts w:ascii="楷体" w:eastAsia="楷体" w:hAnsi="楷体" w:hint="eastAsia"/>
+          <w:sz w:val="24"/>
+          <w:szCs w:val="24"/>
+        </w:rPr>
+        <w:t>，以及</w:t>
+      </w:r>
+      <w:proofErr w:type="spellStart"/>
+      <w:r>
+        <w:rPr>
+          <w:rFonts w:ascii="楷体" w:eastAsia="楷体" w:hAnsi="楷体" w:hint="eastAsia"/>
+          <w:sz w:val="24"/>
+          <w:szCs w:val="24"/>
+        </w:rPr>
+        <w:t>openCV</w:t>
+      </w:r>
+      <w:proofErr w:type="spellEnd"/>
+      <w:r>
+        <w:rPr>
+          <w:rFonts w:ascii="楷体" w:eastAsia="楷体" w:hAnsi="楷体" w:hint="eastAsia"/>
+          <w:sz w:val="24"/>
+          <w:szCs w:val="24"/>
+        </w:rPr>
+        <w:t>的部分图像处理库。</w:t>
+      </w:r>
+    </w:p>
+    <w:p>
+      <w:pPr>
+        <w:pStyle w:val="a3"/>
+        <w:numPr>
+          <w:ilvl w:val="0"/>
+          <w:numId w:val="6"/>
+        </w:numPr>
+        <w:spacing w:line="360" w:lineRule="auto"/>
+        <w:ind w:firstLineChars="0"/>
+        <w:rPr>
+          <w:rFonts w:ascii="楷体" w:eastAsia="楷体" w:hAnsi="楷体"/>
+          <w:sz w:val="24"/>
+          <w:szCs w:val="24"/>
+        </w:rPr>
+      </w:pPr>
+      <w:r>
+        <w:rPr>
+          <w:rFonts w:ascii="楷体" w:eastAsia="楷体" w:hAnsi="楷体" w:hint="eastAsia"/>
+          <w:sz w:val="24"/>
+          <w:szCs w:val="24"/>
+        </w:rPr>
+        <w:t>开发工具：</w:t>
+      </w:r>
+      <w:proofErr w:type="spellStart"/>
+      <w:r>
+        <w:rPr>
+          <w:rFonts w:ascii="楷体" w:eastAsia="楷体" w:hAnsi="楷体" w:hint="eastAsia"/>
+          <w:sz w:val="24"/>
+          <w:szCs w:val="24"/>
+        </w:rPr>
+        <w:t>Pyc</w:t>
+      </w:r>
+      <w:r>
+        <w:rPr>
+          <w:rFonts w:ascii="楷体" w:eastAsia="楷体" w:hAnsi="楷体"/>
+          <w:sz w:val="24"/>
+          <w:szCs w:val="24"/>
+        </w:rPr>
+        <w:t>C</w:t>
+      </w:r>
+      <w:r>
+        <w:rPr>
+          <w:rFonts w:ascii="楷体" w:eastAsia="楷体" w:hAnsi="楷体" w:hint="eastAsia"/>
+          <w:sz w:val="24"/>
+          <w:szCs w:val="24"/>
+        </w:rPr>
+        <w:t>harm</w:t>
+      </w:r>
+      <w:proofErr w:type="spellEnd"/>
+      <w:r>
+        <w:rPr>
+          <w:rFonts w:ascii="楷体" w:eastAsia="楷体" w:hAnsi="楷体" w:hint="eastAsia"/>
+          <w:sz w:val="24"/>
+          <w:szCs w:val="24"/>
+        </w:rPr>
+        <w:t>以及V</w:t>
+      </w:r>
+      <w:r>
+        <w:rPr>
+          <w:rFonts w:ascii="楷体" w:eastAsia="楷体" w:hAnsi="楷体"/>
+          <w:sz w:val="24"/>
+          <w:szCs w:val="24"/>
+        </w:rPr>
+        <w:t>i</w:t>
+      </w:r>
+      <w:r>
+        <w:rPr>
+          <w:rFonts w:ascii="楷体" w:eastAsia="楷体" w:hAnsi="楷体" w:hint="eastAsia"/>
+          <w:sz w:val="24"/>
+          <w:szCs w:val="24"/>
+        </w:rPr>
+        <w:t>m。</w:t>
+      </w:r>
+    </w:p>
+    <w:p>
+      <w:pPr>
+        <w:pStyle w:val="a3"/>
+        <w:spacing w:line="360" w:lineRule="auto"/>
+        <w:ind w:left="1440" w:firstLineChars="0" w:firstLine="0"/>
+        <w:rPr>
+          <w:rFonts w:ascii="楷体" w:eastAsia="楷体" w:hAnsi="楷体"/>
+          <w:sz w:val="24"/>
+          <w:szCs w:val="24"/>
+        </w:rPr>
+      </w:pPr>
+    </w:p>
+    <w:p>
+      <w:pPr>
+        <w:pStyle w:val="a3"/>
+        <w:numPr>
+          <w:ilvl w:val="0"/>
+          <w:numId w:val="5"/>
+        </w:numPr>
+        <w:spacing w:line="360" w:lineRule="auto"/>
+        <w:ind w:firstLineChars="0"/>
+        <w:rPr>
+          <w:rFonts w:ascii="楷体" w:eastAsia="楷体" w:hAnsi="楷体"/>
+          <w:sz w:val="24"/>
+          <w:szCs w:val="24"/>
+        </w:rPr>
+      </w:pPr>
+      <w:r>
+        <w:rPr>
+          <w:rFonts w:ascii="楷体" w:eastAsia="楷体" w:hAnsi="楷体" w:hint="eastAsia"/>
+          <w:sz w:val="24"/>
+          <w:szCs w:val="24"/>
+        </w:rPr>
+        <w:t>安卓端：</w:t>
       </w:r>
     </w:p>
     <w:p>
@@ -2600,32 +2909,36 @@
           <w:numId w:val="7"/>
         </w:numPr>
         <w:spacing w:line="360" w:lineRule="auto"/>
-        <w:ind w:left="0" w:firstLineChars="0" w:firstLine="0"/>
-        <w:jc w:val="left"/>
-        <w:rPr>
-          <w:rFonts w:ascii="楷体" w:eastAsia="楷体" w:hAnsi="楷体"/>
-          <w:b/>
-          <w:sz w:val="28"/>
-          <w:szCs w:val="24"/>
-        </w:rPr>
-      </w:pPr>
-      <w:r>
-        <w:rPr>
-          <w:rFonts w:ascii="楷体" w:eastAsia="楷体" w:hAnsi="楷体" w:hint="eastAsia"/>
-          <w:b/>
-          <w:sz w:val="28"/>
-          <w:szCs w:val="24"/>
-        </w:rPr>
-        <w:t>技术栈</w:t>
-      </w:r>
-      <w:r>
-        <w:rPr>
-          <w:rFonts w:ascii="楷体" w:eastAsia="楷体" w:hAnsi="楷体" w:hint="eastAsia"/>
-          <w:b/>
-          <w:sz w:val="28"/>
-          <w:szCs w:val="24"/>
-        </w:rPr>
-        <w:t>：</w:t>
+        <w:ind w:firstLineChars="0"/>
+        <w:rPr>
+          <w:rFonts w:ascii="楷体" w:eastAsia="楷体" w:hAnsi="楷体"/>
+          <w:sz w:val="24"/>
+          <w:szCs w:val="24"/>
+        </w:rPr>
+      </w:pPr>
+      <w:r>
+        <w:rPr>
+          <w:rFonts w:ascii="楷体" w:eastAsia="楷体" w:hAnsi="楷体" w:hint="eastAsia"/>
+          <w:sz w:val="24"/>
+          <w:szCs w:val="24"/>
+        </w:rPr>
+        <w:t>开发语言：J</w:t>
+      </w:r>
+      <w:r>
+        <w:rPr>
+          <w:rFonts w:ascii="楷体" w:eastAsia="楷体" w:hAnsi="楷体"/>
+          <w:sz w:val="24"/>
+          <w:szCs w:val="24"/>
+        </w:rPr>
+        <w:t>a</w:t>
+      </w:r>
+      <w:r>
+        <w:rPr>
+          <w:rFonts w:ascii="楷体" w:eastAsia="楷体" w:hAnsi="楷体" w:hint="eastAsia"/>
+          <w:sz w:val="24"/>
+          <w:szCs w:val="24"/>
+        </w:rPr>
+        <w:t>va</w:t>
       </w:r>
     </w:p>
     <w:p>
@@ -2633,7 +2946,7 @@
         <w:pStyle w:val="a3"/>
         <w:numPr>
           <w:ilvl w:val="0"/>
-          <w:numId w:val="8"/>
+          <w:numId w:val="7"/>
         </w:numPr>
         <w:spacing w:line="360" w:lineRule="auto"/>
         <w:ind w:firstLineChars="0"/>
@@ -2649,96 +2962,84 @@
           <w:sz w:val="24"/>
           <w:szCs w:val="24"/>
         </w:rPr>
-        <w:t>服务端：</w:t>
-      </w:r>
+        <w:t>开源技术框架：</w:t>
+      </w:r>
+      <w:proofErr w:type="spellStart"/>
+      <w:r>
+        <w:rPr>
+          <w:rFonts w:ascii="楷体" w:eastAsia="楷体" w:hAnsi="楷体"/>
+          <w:sz w:val="24"/>
+          <w:szCs w:val="24"/>
+        </w:rPr>
+        <w:t>Okhttp</w:t>
+      </w:r>
+      <w:proofErr w:type="spellEnd"/>
+      <w:r>
+        <w:rPr>
+          <w:rFonts w:ascii="楷体" w:eastAsia="楷体" w:hAnsi="楷体" w:hint="eastAsia"/>
+          <w:sz w:val="24"/>
+          <w:szCs w:val="24"/>
+        </w:rPr>
+        <w:t>、</w:t>
+      </w:r>
+      <w:r>
+        <w:rPr>
+          <w:rFonts w:ascii="楷体" w:eastAsia="楷体" w:hAnsi="楷体"/>
+          <w:sz w:val="24"/>
+          <w:szCs w:val="24"/>
+        </w:rPr>
+        <w:t>RxJava2</w:t>
+      </w:r>
+      <w:r>
+        <w:rPr>
+          <w:rFonts w:ascii="楷体" w:eastAsia="楷体" w:hAnsi="楷体" w:hint="eastAsia"/>
+          <w:sz w:val="24"/>
+          <w:szCs w:val="24"/>
+        </w:rPr>
+        <w:t>、</w:t>
+      </w:r>
+      <w:r>
+        <w:rPr>
+          <w:rFonts w:ascii="楷体" w:eastAsia="楷体" w:hAnsi="楷体"/>
+          <w:sz w:val="24"/>
+          <w:szCs w:val="24"/>
+        </w:rPr>
+        <w:t>Picasso</w:t>
+      </w:r>
+      <w:r>
+        <w:rPr>
+          <w:rFonts w:ascii="楷体" w:eastAsia="楷体" w:hAnsi="楷体" w:hint="eastAsia"/>
+          <w:sz w:val="24"/>
+          <w:szCs w:val="24"/>
+        </w:rPr>
+        <w:t>、</w:t>
+      </w:r>
+      <w:proofErr w:type="spellStart"/>
+      <w:r>
+        <w:rPr>
+          <w:rFonts w:ascii="楷体" w:eastAsia="楷体" w:hAnsi="楷体"/>
+          <w:sz w:val="24"/>
+          <w:szCs w:val="24"/>
+        </w:rPr>
+        <w:t>androidAnnotations</w:t>
+      </w:r>
+      <w:proofErr w:type="spellEnd"/>
     </w:p>
     <w:p>
       <w:pPr>
         <w:pStyle w:val="a3"/>
         <w:numPr>
           <w:ilvl w:val="0"/>
-          <w:numId w:val="10"/>
+          <w:numId w:val="7"/>
         </w:numPr>
         <w:spacing w:line="360" w:lineRule="auto"/>
         <w:ind w:firstLineChars="0"/>
         <w:rPr>
-          <w:rFonts w:ascii="楷体" w:eastAsia="楷体" w:hAnsi="楷体"/>
-          <w:sz w:val="24"/>
-          <w:szCs w:val="24"/>
-        </w:rPr>
-      </w:pPr>
-      <w:r>
-        <w:rPr>
-          <w:rFonts w:ascii="楷体" w:eastAsia="楷体" w:hAnsi="楷体" w:hint="eastAsia"/>
-          <w:sz w:val="24"/>
-          <w:szCs w:val="24"/>
-        </w:rPr>
-        <w:t>开发语言： Python2.7</w:t>
-      </w:r>
-    </w:p>
-    <w:p>
-      <w:pPr>
-        <w:pStyle w:val="a3"/>
-        <w:numPr>
-          <w:ilvl w:val="0"/>
-          <w:numId w:val="10"/>
-        </w:numPr>
-        <w:spacing w:line="360" w:lineRule="auto"/>
-        <w:ind w:firstLineChars="0"/>
-        <w:rPr>
-          <w:rFonts w:ascii="楷体" w:eastAsia="楷体" w:hAnsi="楷体"/>
-          <w:sz w:val="24"/>
-          <w:szCs w:val="24"/>
-        </w:rPr>
-      </w:pPr>
-      <w:r>
-        <w:rPr>
-          <w:rFonts w:ascii="楷体" w:eastAsia="楷体" w:hAnsi="楷体" w:hint="eastAsia"/>
-          <w:sz w:val="24"/>
-          <w:szCs w:val="24"/>
-        </w:rPr>
-        <w:t>API</w:t>
-      </w:r>
-      <w:r>
-        <w:rPr>
-          <w:rFonts w:ascii="楷体" w:eastAsia="楷体" w:hAnsi="楷体" w:hint="eastAsia"/>
-          <w:sz w:val="24"/>
-          <w:szCs w:val="24"/>
-        </w:rPr>
-        <w:t>服务</w:t>
-      </w:r>
-      <w:r>
-        <w:rPr>
-          <w:rFonts w:ascii="楷体" w:eastAsia="楷体" w:hAnsi="楷体" w:hint="eastAsia"/>
-          <w:sz w:val="24"/>
-          <w:szCs w:val="24"/>
-        </w:rPr>
-        <w:t>：API服务框架采用Flask框架，并设计Celery设计分布式队列，以保障计算资源的有序使用。</w:t>
-      </w:r>
-    </w:p>
-    <w:p>
-      <w:pPr>
-        <w:pStyle w:val="a3"/>
-        <w:numPr>
-          <w:ilvl w:val="0"/>
-          <w:numId w:val="10"/>
-        </w:numPr>
-        <w:spacing w:line="360" w:lineRule="auto"/>
-        <w:ind w:firstLineChars="0"/>
-        <w:rPr>
-          <w:rFonts w:ascii="楷体" w:eastAsia="楷体" w:hAnsi="楷体"/>
-          <w:sz w:val="24"/>
-          <w:szCs w:val="24"/>
-        </w:rPr>
-      </w:pPr>
-      <w:r>
-        <w:rPr>
-          <w:rFonts w:ascii="楷体" w:eastAsia="楷体" w:hAnsi="楷体" w:hint="eastAsia"/>
-          <w:sz w:val="24"/>
-          <w:szCs w:val="24"/>
-        </w:rPr>
-        <w:t>GPU计算服务：图像计算框架采用Keras框架，Keras框架后台引</w:t>
-      </w:r>
+          <w:rFonts w:ascii="楷体" w:eastAsia="楷体" w:hAnsi="楷体" w:hint="eastAsia"/>
+          <w:sz w:val="24"/>
+          <w:szCs w:val="24"/>
+        </w:rPr>
+      </w:pPr>
       <w:r>
         <w:rPr>
           <w:rFonts w:ascii="楷体" w:eastAsia="楷体" w:hAnsi="楷体" w:hint="eastAsia"/>
@@ -2746,290 +3047,6 @@
           <w:szCs w:val="24"/>
         </w:rPr>
         <w:lastRenderedPageBreak/>
-        <w:t>擎为TensorFlow，并且使用到Python的</w:t>
-      </w:r>
-      <w:r>
-        <w:rPr>
-          <w:rFonts w:ascii="楷体" w:eastAsia="楷体" w:hAnsi="楷体"/>
-          <w:sz w:val="24"/>
-          <w:szCs w:val="24"/>
-        </w:rPr>
-        <w:t>numpy</w:t>
-      </w:r>
-      <w:r>
-        <w:rPr>
-          <w:rFonts w:ascii="楷体" w:eastAsia="楷体" w:hAnsi="楷体" w:hint="eastAsia"/>
-          <w:sz w:val="24"/>
-          <w:szCs w:val="24"/>
-        </w:rPr>
-        <w:t>库和</w:t>
-      </w:r>
-      <w:r>
-        <w:rPr>
-          <w:rFonts w:ascii="楷体" w:eastAsia="楷体" w:hAnsi="楷体"/>
-          <w:sz w:val="24"/>
-          <w:szCs w:val="24"/>
-        </w:rPr>
-        <w:t>scipy</w:t>
-      </w:r>
-      <w:r>
-        <w:rPr>
-          <w:rFonts w:ascii="楷体" w:eastAsia="楷体" w:hAnsi="楷体" w:hint="eastAsia"/>
-          <w:sz w:val="24"/>
-          <w:szCs w:val="24"/>
-        </w:rPr>
-        <w:t>库</w:t>
-      </w:r>
-      <w:r>
-        <w:rPr>
-          <w:rFonts w:ascii="楷体" w:eastAsia="楷体" w:hAnsi="楷体" w:hint="eastAsia"/>
-          <w:sz w:val="24"/>
-          <w:szCs w:val="24"/>
-        </w:rPr>
-        <w:t>，以及openCV的部分图像处理库。</w:t>
-      </w:r>
-    </w:p>
-    <w:p>
-      <w:pPr>
-        <w:pStyle w:val="a3"/>
-        <w:numPr>
-          <w:ilvl w:val="0"/>
-          <w:numId w:val="10"/>
-        </w:numPr>
-        <w:spacing w:line="360" w:lineRule="auto"/>
-        <w:ind w:firstLineChars="0"/>
-        <w:rPr>
-          <w:rFonts w:ascii="楷体" w:eastAsia="楷体" w:hAnsi="楷体"/>
-          <w:sz w:val="24"/>
-          <w:szCs w:val="24"/>
-        </w:rPr>
-      </w:pPr>
-      <w:r>
-        <w:rPr>
-          <w:rFonts w:ascii="楷体" w:eastAsia="楷体" w:hAnsi="楷体" w:hint="eastAsia"/>
-          <w:sz w:val="24"/>
-          <w:szCs w:val="24"/>
-        </w:rPr>
-        <w:t>开发工具：Pyc</w:t>
-      </w:r>
-      <w:r>
-        <w:rPr>
-          <w:rFonts w:ascii="楷体" w:eastAsia="楷体" w:hAnsi="楷体"/>
-          <w:sz w:val="24"/>
-          <w:szCs w:val="24"/>
-        </w:rPr>
-        <w:t>C</w:t>
-      </w:r>
-      <w:r>
-        <w:rPr>
-          <w:rFonts w:ascii="楷体" w:eastAsia="楷体" w:hAnsi="楷体" w:hint="eastAsia"/>
-          <w:sz w:val="24"/>
-          <w:szCs w:val="24"/>
-        </w:rPr>
-        <w:t>harm以及V</w:t>
-      </w:r>
-      <w:r>
-        <w:rPr>
-          <w:rFonts w:ascii="楷体" w:eastAsia="楷体" w:hAnsi="楷体"/>
-          <w:sz w:val="24"/>
-          <w:szCs w:val="24"/>
-        </w:rPr>
-        <w:t>i</w:t>
-      </w:r>
-      <w:r>
-        <w:rPr>
-          <w:rFonts w:ascii="楷体" w:eastAsia="楷体" w:hAnsi="楷体" w:hint="eastAsia"/>
-          <w:sz w:val="24"/>
-          <w:szCs w:val="24"/>
-        </w:rPr>
-        <w:t>m。</w:t>
-      </w:r>
-    </w:p>
-    <w:p>
-      <w:pPr>
-        <w:pStyle w:val="a3"/>
-        <w:spacing w:line="360" w:lineRule="auto"/>
-        <w:ind w:left="1440" w:firstLineChars="0" w:firstLine="0"/>
-        <w:rPr>
-          <w:rFonts w:ascii="楷体" w:eastAsia="楷体" w:hAnsi="楷体" w:hint="eastAsia"/>
-          <w:sz w:val="24"/>
-          <w:szCs w:val="24"/>
-        </w:rPr>
-      </w:pPr>
-    </w:p>
-    <w:p>
-      <w:pPr>
-        <w:pStyle w:val="a3"/>
-        <w:numPr>
-          <w:ilvl w:val="0"/>
-          <w:numId w:val="8"/>
-        </w:numPr>
-        <w:spacing w:line="360" w:lineRule="auto"/>
-        <w:ind w:firstLineChars="0"/>
-        <w:rPr>
-          <w:rFonts w:ascii="楷体" w:eastAsia="楷体" w:hAnsi="楷体"/>
-          <w:sz w:val="24"/>
-          <w:szCs w:val="24"/>
-        </w:rPr>
-      </w:pPr>
-      <w:r>
-        <w:rPr>
-          <w:rFonts w:ascii="楷体" w:eastAsia="楷体" w:hAnsi="楷体" w:hint="eastAsia"/>
-          <w:sz w:val="24"/>
-          <w:szCs w:val="24"/>
-        </w:rPr>
-        <w:t>安卓端：</w:t>
-      </w:r>
-    </w:p>
-    <w:p>
-      <w:pPr>
-        <w:pStyle w:val="a3"/>
-        <w:numPr>
-          <w:ilvl w:val="0"/>
-          <w:numId w:val="11"/>
-        </w:numPr>
-        <w:spacing w:line="360" w:lineRule="auto"/>
-        <w:ind w:firstLineChars="0"/>
-        <w:rPr>
-          <w:rFonts w:ascii="楷体" w:eastAsia="楷体" w:hAnsi="楷体"/>
-          <w:sz w:val="24"/>
-          <w:szCs w:val="24"/>
-        </w:rPr>
-      </w:pPr>
-      <w:r>
-        <w:rPr>
-          <w:rFonts w:ascii="楷体" w:eastAsia="楷体" w:hAnsi="楷体" w:hint="eastAsia"/>
-          <w:sz w:val="24"/>
-          <w:szCs w:val="24"/>
-        </w:rPr>
-        <w:t>开发语言：J</w:t>
-      </w:r>
-      <w:r>
-        <w:rPr>
-          <w:rFonts w:ascii="楷体" w:eastAsia="楷体" w:hAnsi="楷体"/>
-          <w:sz w:val="24"/>
-          <w:szCs w:val="24"/>
-        </w:rPr>
-        <w:t>a</w:t>
-      </w:r>
-      <w:r>
-        <w:rPr>
-          <w:rFonts w:ascii="楷体" w:eastAsia="楷体" w:hAnsi="楷体" w:hint="eastAsia"/>
-          <w:sz w:val="24"/>
-          <w:szCs w:val="24"/>
-        </w:rPr>
-        <w:t>va</w:t>
-      </w:r>
-    </w:p>
-    <w:p>
-      <w:pPr>
-        <w:pStyle w:val="a3"/>
-        <w:numPr>
-          <w:ilvl w:val="0"/>
-          <w:numId w:val="11"/>
-        </w:numPr>
-        <w:spacing w:line="360" w:lineRule="auto"/>
-        <w:ind w:firstLineChars="0"/>
-        <w:rPr>
-          <w:rFonts w:ascii="楷体" w:eastAsia="楷体" w:hAnsi="楷体"/>
-          <w:sz w:val="24"/>
-          <w:szCs w:val="24"/>
-        </w:rPr>
-      </w:pPr>
-      <w:r>
-        <w:rPr>
-          <w:rFonts w:ascii="楷体" w:eastAsia="楷体" w:hAnsi="楷体" w:hint="eastAsia"/>
-          <w:sz w:val="24"/>
-          <w:szCs w:val="24"/>
-        </w:rPr>
-        <w:t>开源技术</w:t>
-      </w:r>
-      <w:r>
-        <w:rPr>
-          <w:rFonts w:ascii="楷体" w:eastAsia="楷体" w:hAnsi="楷体" w:hint="eastAsia"/>
-          <w:sz w:val="24"/>
-          <w:szCs w:val="24"/>
-        </w:rPr>
-        <w:t>框架：</w:t>
-      </w:r>
-      <w:r>
-        <w:rPr>
-          <w:rFonts w:ascii="楷体" w:eastAsia="楷体" w:hAnsi="楷体"/>
-          <w:sz w:val="24"/>
-          <w:szCs w:val="24"/>
-        </w:rPr>
-        <w:t>Okhttp</w:t>
-      </w:r>
-      <w:r>
-        <w:rPr>
-          <w:rFonts w:ascii="楷体" w:eastAsia="楷体" w:hAnsi="楷体" w:hint="eastAsia"/>
-          <w:sz w:val="24"/>
-          <w:szCs w:val="24"/>
-        </w:rPr>
-        <w:t>、</w:t>
-      </w:r>
-      <w:r>
-        <w:rPr>
-          <w:rFonts w:ascii="楷体" w:eastAsia="楷体" w:hAnsi="楷体"/>
-          <w:sz w:val="24"/>
-          <w:szCs w:val="24"/>
-        </w:rPr>
-        <w:t>RxJava2</w:t>
-      </w:r>
-      <w:r>
-        <w:rPr>
-          <w:rFonts w:ascii="楷体" w:eastAsia="楷体" w:hAnsi="楷体" w:hint="eastAsia"/>
-          <w:sz w:val="24"/>
-          <w:szCs w:val="24"/>
-        </w:rPr>
-        <w:t>、</w:t>
-      </w:r>
-      <w:r>
-        <w:rPr>
-          <w:rFonts w:ascii="楷体" w:eastAsia="楷体" w:hAnsi="楷体"/>
-          <w:sz w:val="24"/>
-          <w:szCs w:val="24"/>
-        </w:rPr>
-        <w:t>Picasso</w:t>
-      </w:r>
-      <w:r>
-        <w:rPr>
-          <w:rFonts w:ascii="楷体" w:eastAsia="楷体" w:hAnsi="楷体" w:hint="eastAsia"/>
-          <w:sz w:val="24"/>
-          <w:szCs w:val="24"/>
-        </w:rPr>
-        <w:t>、</w:t>
-      </w:r>
-      <w:r>
-        <w:rPr>
-          <w:rFonts w:ascii="楷体" w:eastAsia="楷体" w:hAnsi="楷体"/>
-          <w:sz w:val="24"/>
-          <w:szCs w:val="24"/>
-        </w:rPr>
-        <w:t>androidAnnotations</w:t>
-      </w:r>
-    </w:p>
-    <w:p>
-      <w:pPr>
-        <w:pStyle w:val="a3"/>
-        <w:numPr>
-          <w:ilvl w:val="0"/>
-          <w:numId w:val="11"/>
-        </w:numPr>
-        <w:spacing w:line="360" w:lineRule="auto"/>
-        <w:ind w:firstLineChars="0"/>
-        <w:rPr>
-          <w:rFonts w:ascii="楷体" w:eastAsia="楷体" w:hAnsi="楷体"/>
-          <w:sz w:val="24"/>
-          <w:szCs w:val="24"/>
-        </w:rPr>
-      </w:pPr>
-      <w:r>
-        <w:rPr>
-          <w:rFonts w:ascii="楷体" w:eastAsia="楷体" w:hAnsi="楷体" w:hint="eastAsia"/>
-          <w:sz w:val="24"/>
-          <w:szCs w:val="24"/>
-        </w:rPr>
         <w:t>开发工具：Android</w:t>
       </w:r>
       <w:r>
@@ -3052,25 +3069,142 @@
     <w:p>
       <w:pPr>
         <w:pStyle w:val="1"/>
-        <w:spacing w:before="0" w:after="0" w:line="360" w:lineRule="auto"/>
-        <w:rPr>
-          <w:rFonts w:ascii="楷体" w:eastAsia="楷体" w:hAnsi="楷体"/>
-        </w:rPr>
-      </w:pPr>
-      <w:r>
-        <w:rPr>
-          <w:rFonts w:ascii="楷体" w:eastAsia="楷体" w:hAnsi="楷体" w:hint="eastAsia"/>
-        </w:rPr>
-        <w:t>期望与发展</w:t>
-      </w:r>
-    </w:p>
-    <w:p>
-      <w:pPr>
-        <w:spacing w:line="360" w:lineRule="auto"/>
-      </w:pPr>
-      <w:r>
-        <w:tab/>
-      </w:r>
+        <w:spacing w:before="120" w:after="120" w:line="360" w:lineRule="auto"/>
+        <w:rPr>
+          <w:rFonts w:ascii="楷体" w:eastAsia="楷体" w:hAnsi="楷体"/>
+        </w:rPr>
+      </w:pPr>
+      <w:r>
+        <w:rPr>
+          <w:rFonts w:ascii="楷体" w:eastAsia="楷体" w:hAnsi="楷体" w:hint="eastAsia"/>
+        </w:rPr>
+        <w:t>应用对象</w:t>
+      </w:r>
+    </w:p>
+    <w:p>
+      <w:pPr>
+        <w:ind w:firstLineChars="200" w:firstLine="480"/>
+        <w:rPr>
+          <w:rFonts w:ascii="楷体" w:eastAsia="楷体" w:hAnsi="楷体" w:hint="eastAsia"/>
+          <w:sz w:val="24"/>
+          <w:szCs w:val="24"/>
+        </w:rPr>
+      </w:pPr>
+      <w:r>
+        <w:rPr>
+          <w:rFonts w:ascii="楷体" w:eastAsia="楷体" w:hAnsi="楷体" w:hint="eastAsia"/>
+          <w:sz w:val="24"/>
+          <w:szCs w:val="24"/>
+        </w:rPr>
+        <w:t>本系统</w:t>
+      </w:r>
+      <w:r>
+        <w:rPr>
+          <w:rFonts w:ascii="楷体" w:eastAsia="楷体" w:hAnsi="楷体" w:hint="eastAsia"/>
+          <w:sz w:val="24"/>
+          <w:szCs w:val="24"/>
+        </w:rPr>
+        <w:t>以文艺青年、嘻哈青年以及热爱美图喜欢炫酷的青年为主要用户群体</w:t>
+      </w:r>
+      <w:r>
+        <w:rPr>
+          <w:rFonts w:ascii="楷体" w:eastAsia="楷体" w:hAnsi="楷体" w:hint="eastAsia"/>
+          <w:sz w:val="24"/>
+          <w:szCs w:val="24"/>
+        </w:rPr>
+        <w:t>。</w:t>
+      </w:r>
+    </w:p>
+    <w:p>
+      <w:pPr>
+        <w:pStyle w:val="1"/>
+        <w:spacing w:before="120" w:after="120" w:line="360" w:lineRule="auto"/>
+        <w:rPr>
+          <w:rFonts w:ascii="楷体" w:eastAsia="楷体" w:hAnsi="楷体"/>
+        </w:rPr>
+      </w:pPr>
+      <w:r>
+        <w:rPr>
+          <w:rFonts w:ascii="楷体" w:eastAsia="楷体" w:hAnsi="楷体" w:hint="eastAsia"/>
+        </w:rPr>
+        <w:t>应用环境</w:t>
+      </w:r>
+    </w:p>
+    <w:p>
+      <w:pPr>
+        <w:spacing w:line="360" w:lineRule="auto"/>
+        <w:rPr>
+          <w:rFonts w:ascii="楷体" w:eastAsia="楷体" w:hAnsi="楷体"/>
+          <w:sz w:val="24"/>
+          <w:szCs w:val="24"/>
+        </w:rPr>
+      </w:pPr>
+      <w:r>
+        <w:rPr>
+          <w:rFonts w:ascii="楷体" w:eastAsia="楷体" w:hAnsi="楷体" w:hint="eastAsia"/>
+          <w:sz w:val="24"/>
+          <w:szCs w:val="24"/>
+        </w:rPr>
+        <w:t>移动端：安卓</w:t>
+      </w:r>
+      <w:r>
+        <w:rPr>
+          <w:rFonts w:ascii="楷体" w:eastAsia="楷体" w:hAnsi="楷体" w:hint="eastAsia"/>
+          <w:sz w:val="24"/>
+          <w:szCs w:val="24"/>
+        </w:rPr>
+        <w:t>4.0+</w:t>
+      </w:r>
+    </w:p>
+    <w:p>
+      <w:pPr>
+        <w:spacing w:line="360" w:lineRule="auto"/>
+        <w:rPr>
+          <w:rFonts w:ascii="楷体" w:eastAsia="楷体" w:hAnsi="楷体" w:hint="eastAsia"/>
+          <w:sz w:val="24"/>
+          <w:szCs w:val="24"/>
+        </w:rPr>
+      </w:pPr>
+      <w:r>
+        <w:rPr>
+          <w:rFonts w:ascii="楷体" w:eastAsia="楷体" w:hAnsi="楷体" w:hint="eastAsia"/>
+          <w:sz w:val="24"/>
+          <w:szCs w:val="24"/>
+        </w:rPr>
+        <w:t>服务端：Ubuntu</w:t>
+      </w:r>
+      <w:r>
+        <w:rPr>
+          <w:rFonts w:ascii="楷体" w:eastAsia="楷体" w:hAnsi="楷体"/>
+          <w:sz w:val="24"/>
+          <w:szCs w:val="24"/>
+        </w:rPr>
+        <w:t xml:space="preserve"> 16.04</w:t>
+      </w:r>
+    </w:p>
+    <w:p>
+      <w:pPr>
+        <w:pStyle w:val="1"/>
+        <w:spacing w:before="120" w:after="120" w:line="360" w:lineRule="auto"/>
+        <w:rPr>
+          <w:rFonts w:ascii="楷体" w:eastAsia="楷体" w:hAnsi="楷体"/>
+        </w:rPr>
+      </w:pPr>
+      <w:r>
+        <w:rPr>
+          <w:rFonts w:ascii="楷体" w:eastAsia="楷体" w:hAnsi="楷体" w:hint="eastAsia"/>
+        </w:rPr>
+        <w:t>结语</w:t>
+      </w:r>
+    </w:p>
+    <w:p>
+      <w:pPr>
+        <w:spacing w:line="360" w:lineRule="auto"/>
+        <w:ind w:firstLineChars="200" w:firstLine="480"/>
+        <w:rPr>
+          <w:rFonts w:hint="eastAsia"/>
+        </w:rPr>
+      </w:pPr>
       <w:r>
         <w:rPr>
           <w:rFonts w:ascii="楷体" w:eastAsia="楷体" w:hAnsi="楷体" w:hint="eastAsia"/>
@@ -3101,79 +3235,8 @@
           <w:sz w:val="24"/>
           <w:szCs w:val="24"/>
         </w:rPr>
-        <w:t>，但是系统以图片风格迁移为核心，所以</w:t>
-      </w:r>
-      <w:r>
-        <w:rPr>
-          <w:rFonts w:ascii="楷体" w:eastAsia="楷体" w:hAnsi="楷体" w:hint="eastAsia"/>
-          <w:sz w:val="24"/>
-          <w:szCs w:val="24"/>
-        </w:rPr>
-        <w:t>在风格迁移方面还有很多可优化的问题，</w:t>
-      </w:r>
-      <w:r>
-        <w:rPr>
-          <w:rFonts w:ascii="楷体" w:eastAsia="楷体" w:hAnsi="楷体" w:hint="eastAsia"/>
-          <w:sz w:val="24"/>
-          <w:szCs w:val="24"/>
-        </w:rPr>
-        <w:t>这</w:t>
-      </w:r>
-      <w:r>
-        <w:rPr>
-          <w:rFonts w:ascii="楷体" w:eastAsia="楷体" w:hAnsi="楷体" w:hint="eastAsia"/>
-          <w:sz w:val="24"/>
-          <w:szCs w:val="24"/>
-        </w:rPr>
-        <w:t>也</w:t>
-      </w:r>
-      <w:r>
-        <w:rPr>
-          <w:rFonts w:ascii="楷体" w:eastAsia="楷体" w:hAnsi="楷体" w:hint="eastAsia"/>
-          <w:sz w:val="24"/>
-          <w:szCs w:val="24"/>
-        </w:rPr>
-        <w:t>将是本系统</w:t>
-      </w:r>
-      <w:r>
-        <w:rPr>
-          <w:rFonts w:ascii="楷体" w:eastAsia="楷体" w:hAnsi="楷体" w:hint="eastAsia"/>
-          <w:sz w:val="24"/>
-          <w:szCs w:val="24"/>
-        </w:rPr>
-        <w:t>一直所</w:t>
-      </w:r>
-      <w:r>
-        <w:rPr>
-          <w:rFonts w:ascii="楷体" w:eastAsia="楷体" w:hAnsi="楷体" w:hint="eastAsia"/>
-          <w:sz w:val="24"/>
-          <w:szCs w:val="24"/>
-        </w:rPr>
-        <w:t>着力</w:t>
-      </w:r>
-      <w:r>
-        <w:rPr>
-          <w:rFonts w:ascii="楷体" w:eastAsia="楷体" w:hAnsi="楷体" w:hint="eastAsia"/>
-          <w:sz w:val="24"/>
-          <w:szCs w:val="24"/>
-        </w:rPr>
-        <w:t>解决的问题</w:t>
-      </w:r>
-      <w:r>
-        <w:rPr>
-          <w:rFonts w:ascii="楷体" w:eastAsia="楷体" w:hAnsi="楷体" w:hint="eastAsia"/>
-          <w:sz w:val="24"/>
-          <w:szCs w:val="24"/>
-        </w:rPr>
-        <w:t>，无论作品获奖与否，我们团队都将其开发为一个上线项目，并不断地更新与维护。</w:t>
-      </w:r>
-    </w:p>
-    <w:p>
-      <w:pPr>
-        <w:spacing w:line="360" w:lineRule="auto"/>
-      </w:pPr>
-      <w:bookmarkStart w:id="0" w:name="_GoBack"/>
-      <w:bookmarkEnd w:id="0"/>
+        <w:t>，但是系统以图片风格迁移为核心，所以在风格迁移方面还有很多可优化的问题，这也将是本系统一直所着力解决的问题，无论作品获奖与否，我们团队都将其开发为一个上线项目，并不断地更新与维护。</w:t>
+      </w:r>
     </w:p>
     <w:sectPr>
       <w:pgSz w:w="11906" w:h="16838"/>
@@ -3185,136 +3248,9 @@
 </w:document>
 </file>
 
-<file path=word/endnotes.xml><?xml version="1.0" encoding="utf-8"?>
-<w:endnotes xmlns:wpc="http://schemas.microsoft.com/office/word/2010/wordprocessingCanvas" xmlns:cx="http://schemas.microsoft.com/office/drawing/2014/chartex" xmlns:cx1="http://schemas.microsoft.com/office/drawing/2015/9/8/chartex" xmlns:cx2="http://schemas.microsoft.com/office/drawing/2015/10/21/chartex" xmlns:cx3="http://schemas.microsoft.com/office/drawing/2016/5/9/chartex" xmlns:cx4="http://schemas.microsoft.com/office/drawing/2016/5/10/chartex" xmlns:cx5="http://schemas.microsoft.com/office/drawing/2016/5/11/chartex" xmlns:cx6="http://schemas.microsoft.com/office/drawing/2016/5/12/chartex" xmlns:cx7="http://schemas.microsoft.com/office/drawing/2016/5/13/chartex" xmlns:cx8="http://schemas.microsoft.com/office/drawing/2016/5/14/chartex" xmlns:mc="http://schemas.openxmlformats.org/markup-compatibility/2006" xmlns:o="urn:schemas-microsoft-com:office:office" xmlns:r="http://schemas.openxmlformats.org/officeDocument/2006/relationships" xmlns:m="http://schemas.openxmlformats.org/officeDocument/2006/math" xmlns:v="urn:schemas-microsoft-com:vml" xmlns:wp14="http://schemas.microsoft.com/office/word/2010/wordprocessingDrawing" xmlns:wp="http://schemas.openxmlformats.org/drawingml/2006/wordprocessingDrawing" xmlns:w10="urn:schemas-microsoft-com:office:word" xmlns:w="http://schemas.openxmlformats.org/wordprocessingml/2006/main" xmlns:w14="http://schemas.microsoft.com/office/word/2010/wordml" xmlns:w15="http://schemas.microsoft.com/office/word/2012/wordml" xmlns:w16se="http://schemas.microsoft.com/office/word/2015/wordml/symex" xmlns:wpg="http://schemas.microsoft.com/office/word/2010/wordprocessingGroup" xmlns:wpi="http://schemas.microsoft.com/office/word/2010/wordprocessingInk" xmlns:wne="http://schemas.microsoft.com/office/word/2006/wordml" xmlns:wps="http://schemas.microsoft.com/office/word/2010/wordprocessingShape" mc:Ignorable="w14 w15 w16se wp14">
-  <w:endnote w:type="separator" w:id="-1">
-    <w:p>
-      <w:r>
-        <w:separator/>
-      </w:r>
-    </w:p>
-  </w:endnote>
-  <w:endnote w:type="continuationSeparator" w:id="0">
-    <w:p>
-      <w:r>
-        <w:continuationSeparator/>
-      </w:r>
-    </w:p>
-  </w:endnote>
-</w:endnotes>
-</file>
-
-<file path=word/footnotes.xml><?xml version="1.0" encoding="utf-8"?>
-<w:footnotes xmlns:wpc="http://schemas.microsoft.com/office/word/2010/wordprocessingCanvas" xmlns:cx="http://schemas.microsoft.com/office/drawing/2014/chartex" xmlns:cx1="http://schemas.microsoft.com/office/drawing/2015/9/8/chartex" xmlns:cx2="http://schemas.microsoft.com/office/drawing/2015/10/21/chartex" xmlns:cx3="http://schemas.microsoft.com/office/drawing/2016/5/9/chartex" xmlns:cx4="http://schemas.microsoft.com/office/drawing/2016/5/10/chartex" xmlns:cx5="http://schemas.microsoft.com/office/drawing/2016/5/11/chartex" xmlns:cx6="http://schemas.microsoft.com/office/drawing/2016/5/12/chartex" xmlns:cx7="http://schemas.microsoft.com/office/drawing/2016/5/13/chartex" xmlns:cx8="http://schemas.microsoft.com/office/drawing/2016/5/14/chartex" xmlns:mc="http://schemas.openxmlformats.org/markup-compatibility/2006" xmlns:o="urn:schemas-microsoft-com:office:office" xmlns:r="http://schemas.openxmlformats.org/officeDocument/2006/relationships" xmlns:m="http://schemas.openxmlformats.org/officeDocument/2006/math" xmlns:v="urn:schemas-microsoft-com:vml" xmlns:wp14="http://schemas.microsoft.com/office/word/2010/wordprocessingDrawing" xmlns:wp="http://schemas.openxmlformats.org/drawingml/2006/wordprocessingDrawing" xmlns:w10="urn:schemas-microsoft-com:office:word" xmlns:w="http://schemas.openxmlformats.org/wordprocessingml/2006/main" xmlns:w14="http://schemas.microsoft.com/office/word/2010/wordml" xmlns:w15="http://schemas.microsoft.com/office/word/2012/wordml" xmlns:w16se="http://schemas.microsoft.com/office/word/2015/wordml/symex" xmlns:wpg="http://schemas.microsoft.com/office/word/2010/wordprocessingGroup" xmlns:wpi="http://schemas.microsoft.com/office/word/2010/wordprocessingInk" xmlns:wne="http://schemas.microsoft.com/office/word/2006/wordml" xmlns:wps="http://schemas.microsoft.com/office/word/2010/wordprocessingShape" mc:Ignorable="w14 w15 w16se wp14">
-  <w:footnote w:type="separator" w:id="-1">
-    <w:p>
-      <w:r>
-        <w:separator/>
-      </w:r>
-    </w:p>
-  </w:footnote>
-  <w:footnote w:type="continuationSeparator" w:id="0">
-    <w:p>
-      <w:r>
-        <w:continuationSeparator/>
-      </w:r>
-    </w:p>
-  </w:footnote>
-</w:footnotes>
-</file>
-
 <file path=word/numbering.xml><?xml version="1.0" encoding="utf-8"?>
 <w:numbering xmlns:wpc="http://schemas.microsoft.com/office/word/2010/wordprocessingCanvas" xmlns:cx="http://schemas.microsoft.com/office/drawing/2014/chartex" xmlns:cx1="http://schemas.microsoft.com/office/drawing/2015/9/8/chartex" xmlns:cx2="http://schemas.microsoft.com/office/drawing/2015/10/21/chartex" xmlns:cx3="http://schemas.microsoft.com/office/drawing/2016/5/9/chartex" xmlns:cx4="http://schemas.microsoft.com/office/drawing/2016/5/10/chartex" xmlns:cx5="http://schemas.microsoft.com/office/drawing/2016/5/11/chartex" xmlns:cx6="http://schemas.microsoft.com/office/drawing/2016/5/12/chartex" xmlns:cx7="http://schemas.microsoft.com/office/drawing/2016/5/13/chartex" xmlns:cx8="http://schemas.microsoft.com/office/drawing/2016/5/14/chartex" xmlns:mc="http://schemas.openxmlformats.org/markup-compatibility/2006" xmlns:o="urn:schemas-microsoft-com:office:office" xmlns:r="http://schemas.openxmlformats.org/officeDocument/2006/relationships" xmlns:m="http://schemas.openxmlformats.org/officeDocument/2006/math" xmlns:v="urn:schemas-microsoft-com:vml" xmlns:wp14="http://schemas.microsoft.com/office/word/2010/wordprocessingDrawing" xmlns:wp="http://schemas.openxmlformats.org/drawingml/2006/wordprocessingDrawing" xmlns:w10="urn:schemas-microsoft-com:office:word" xmlns:w="http://schemas.openxmlformats.org/wordprocessingml/2006/main" xmlns:w14="http://schemas.microsoft.com/office/word/2010/wordml" xmlns:w15="http://schemas.microsoft.com/office/word/2012/wordml" xmlns:w16se="http://schemas.microsoft.com/office/word/2015/wordml/symex" xmlns:wpg="http://schemas.microsoft.com/office/word/2010/wordprocessingGroup" xmlns:wpi="http://schemas.microsoft.com/office/word/2010/wordprocessingInk" xmlns:wne="http://schemas.microsoft.com/office/word/2006/wordml" xmlns:wps="http://schemas.microsoft.com/office/word/2010/wordprocessingShape" mc:Ignorable="w14 w15 w16se wp14">
   <w:abstractNum w:abstractNumId="0" w15:restartNumberingAfterBreak="0">
-    <w:nsid w:val="03422D8C"/>
-    <w:multiLevelType w:val="hybridMultilevel"/>
-    <w:tmpl w:val="202CBCE6"/>
-    <w:lvl w:ilvl="0" w:tplc="5EFC5E54">
-      <w:start w:val="1"/>
-      <w:numFmt w:val="lowerLetter"/>
-      <w:lvlText w:val="%1、"/>
-      <w:lvlJc w:val="left"/>
-      <w:pPr>
-        <w:ind w:left="720" w:hanging="360"/>
-      </w:pPr>
-      <w:rPr>
-        <w:rFonts w:hint="default"/>
-      </w:rPr>
-    </w:lvl>
-    <w:lvl w:ilvl="1" w:tplc="04090019" w:tentative="1">
-      <w:start w:val="1"/>
-      <w:numFmt w:val="lowerLetter"/>
-      <w:lvlText w:val="%2)"/>
-      <w:lvlJc w:val="left"/>
-      <w:pPr>
-        <w:ind w:left="1200" w:hanging="420"/>
-      </w:pPr>
-    </w:lvl>
-    <w:lvl w:ilvl="2" w:tplc="0409001B" w:tentative="1">
-      <w:start w:val="1"/>
-      <w:numFmt w:val="lowerRoman"/>
-      <w:lvlText w:val="%3."/>
-      <w:lvlJc w:val="right"/>
-      <w:pPr>
-        <w:ind w:left="1620" w:hanging="420"/>
-      </w:pPr>
-    </w:lvl>
-    <w:lvl w:ilvl="3" w:tplc="0409000F" w:tentative="1">
-      <w:start w:val="1"/>
-      <w:numFmt w:val="decimal"/>
-      <w:lvlText w:val="%4."/>
-      <w:lvlJc w:val="left"/>
-      <w:pPr>
-        <w:ind w:left="2040" w:hanging="420"/>
-      </w:pPr>
-    </w:lvl>
-    <w:lvl w:ilvl="4" w:tplc="04090019" w:tentative="1">
-      <w:start w:val="1"/>
-      <w:numFmt w:val="lowerLetter"/>
-      <w:lvlText w:val="%5)"/>
-      <w:lvlJc w:val="left"/>
-      <w:pPr>
-        <w:ind w:left="2460" w:hanging="420"/>
-      </w:pPr>
-    </w:lvl>
-    <w:lvl w:ilvl="5" w:tplc="0409001B" w:tentative="1">
-      <w:start w:val="1"/>
-      <w:numFmt w:val="lowerRoman"/>
-      <w:lvlText w:val="%6."/>
-      <w:lvlJc w:val="right"/>
-      <w:pPr>
-        <w:ind w:left="2880" w:hanging="420"/>
-      </w:pPr>
-    </w:lvl>
-    <w:lvl w:ilvl="6" w:tplc="0409000F" w:tentative="1">
-      <w:start w:val="1"/>
-      <w:numFmt w:val="decimal"/>
-      <w:lvlText w:val="%7."/>
-      <w:lvlJc w:val="left"/>
-      <w:pPr>
-        <w:ind w:left="3300" w:hanging="420"/>
-      </w:pPr>
-    </w:lvl>
-    <w:lvl w:ilvl="7" w:tplc="04090019" w:tentative="1">
-      <w:start w:val="1"/>
-      <w:numFmt w:val="lowerLetter"/>
-      <w:lvlText w:val="%8)"/>
-      <w:lvlJc w:val="left"/>
-      <w:pPr>
-        <w:ind w:left="3720" w:hanging="420"/>
-      </w:pPr>
-    </w:lvl>
-    <w:lvl w:ilvl="8" w:tplc="0409001B" w:tentative="1">
-      <w:start w:val="1"/>
-      <w:numFmt w:val="lowerRoman"/>
-      <w:lvlText w:val="%9."/>
-      <w:lvlJc w:val="right"/>
-      <w:pPr>
-        <w:ind w:left="4140" w:hanging="420"/>
-      </w:pPr>
-    </w:lvl>
-  </w:abstractNum>
-  <w:abstractNum w:abstractNumId="1" w15:restartNumberingAfterBreak="0">
     <w:nsid w:val="06673D2F"/>
     <w:multiLevelType w:val="hybridMultilevel"/>
     <w:tmpl w:val="31FA9D8C"/>
@@ -3403,7 +3339,7 @@
       </w:pPr>
     </w:lvl>
   </w:abstractNum>
-  <w:abstractNum w:abstractNumId="2" w15:restartNumberingAfterBreak="0">
+  <w:abstractNum w:abstractNumId="1" w15:restartNumberingAfterBreak="0">
     <w:nsid w:val="10525798"/>
     <w:multiLevelType w:val="hybridMultilevel"/>
     <w:tmpl w:val="4AEED9CC"/>
@@ -3492,185 +3428,7 @@
       </w:pPr>
     </w:lvl>
   </w:abstractNum>
-  <w:abstractNum w:abstractNumId="3" w15:restartNumberingAfterBreak="0">
-    <w:nsid w:val="15A5001C"/>
-    <w:multiLevelType w:val="hybridMultilevel"/>
-    <w:tmpl w:val="DFC66964"/>
-    <w:lvl w:ilvl="0" w:tplc="5EFC5E54">
-      <w:start w:val="1"/>
-      <w:numFmt w:val="lowerLetter"/>
-      <w:lvlText w:val="%1、"/>
-      <w:lvlJc w:val="left"/>
-      <w:pPr>
-        <w:ind w:left="720" w:hanging="360"/>
-      </w:pPr>
-      <w:rPr>
-        <w:rFonts w:hint="default"/>
-      </w:rPr>
-    </w:lvl>
-    <w:lvl w:ilvl="1" w:tplc="04090019" w:tentative="1">
-      <w:start w:val="1"/>
-      <w:numFmt w:val="lowerLetter"/>
-      <w:lvlText w:val="%2)"/>
-      <w:lvlJc w:val="left"/>
-      <w:pPr>
-        <w:ind w:left="1200" w:hanging="420"/>
-      </w:pPr>
-    </w:lvl>
-    <w:lvl w:ilvl="2" w:tplc="0409001B" w:tentative="1">
-      <w:start w:val="1"/>
-      <w:numFmt w:val="lowerRoman"/>
-      <w:lvlText w:val="%3."/>
-      <w:lvlJc w:val="right"/>
-      <w:pPr>
-        <w:ind w:left="1620" w:hanging="420"/>
-      </w:pPr>
-    </w:lvl>
-    <w:lvl w:ilvl="3" w:tplc="0409000F" w:tentative="1">
-      <w:start w:val="1"/>
-      <w:numFmt w:val="decimal"/>
-      <w:lvlText w:val="%4."/>
-      <w:lvlJc w:val="left"/>
-      <w:pPr>
-        <w:ind w:left="2040" w:hanging="420"/>
-      </w:pPr>
-    </w:lvl>
-    <w:lvl w:ilvl="4" w:tplc="04090019" w:tentative="1">
-      <w:start w:val="1"/>
-      <w:numFmt w:val="lowerLetter"/>
-      <w:lvlText w:val="%5)"/>
-      <w:lvlJc w:val="left"/>
-      <w:pPr>
-        <w:ind w:left="2460" w:hanging="420"/>
-      </w:pPr>
-    </w:lvl>
-    <w:lvl w:ilvl="5" w:tplc="0409001B" w:tentative="1">
-      <w:start w:val="1"/>
-      <w:numFmt w:val="lowerRoman"/>
-      <w:lvlText w:val="%6."/>
-      <w:lvlJc w:val="right"/>
-      <w:pPr>
-        <w:ind w:left="2880" w:hanging="420"/>
-      </w:pPr>
-    </w:lvl>
-    <w:lvl w:ilvl="6" w:tplc="0409000F" w:tentative="1">
-      <w:start w:val="1"/>
-      <w:numFmt w:val="decimal"/>
-      <w:lvlText w:val="%7."/>
-      <w:lvlJc w:val="left"/>
-      <w:pPr>
-        <w:ind w:left="3300" w:hanging="420"/>
-      </w:pPr>
-    </w:lvl>
-    <w:lvl w:ilvl="7" w:tplc="04090019" w:tentative="1">
-      <w:start w:val="1"/>
-      <w:numFmt w:val="lowerLetter"/>
-      <w:lvlText w:val="%8)"/>
-      <w:lvlJc w:val="left"/>
-      <w:pPr>
-        <w:ind w:left="3720" w:hanging="420"/>
-      </w:pPr>
-    </w:lvl>
-    <w:lvl w:ilvl="8" w:tplc="0409001B" w:tentative="1">
-      <w:start w:val="1"/>
-      <w:numFmt w:val="lowerRoman"/>
-      <w:lvlText w:val="%9."/>
-      <w:lvlJc w:val="right"/>
-      <w:pPr>
-        <w:ind w:left="4140" w:hanging="420"/>
-      </w:pPr>
-    </w:lvl>
-  </w:abstractNum>
-  <w:abstractNum w:abstractNumId="4" w15:restartNumberingAfterBreak="0">
-    <w:nsid w:val="15EC36B9"/>
-    <w:multiLevelType w:val="hybridMultilevel"/>
-    <w:tmpl w:val="2C4A7EAE"/>
-    <w:lvl w:ilvl="0" w:tplc="DB420B86">
-      <w:start w:val="1"/>
-      <w:numFmt w:val="decimal"/>
-      <w:lvlText w:val="（%1）"/>
-      <w:lvlJc w:val="left"/>
-      <w:pPr>
-        <w:ind w:left="360" w:hanging="360"/>
-      </w:pPr>
-      <w:rPr>
-        <w:rFonts w:hint="default"/>
-      </w:rPr>
-    </w:lvl>
-    <w:lvl w:ilvl="1" w:tplc="04090019" w:tentative="1">
-      <w:start w:val="1"/>
-      <w:numFmt w:val="lowerLetter"/>
-      <w:lvlText w:val="%2)"/>
-      <w:lvlJc w:val="left"/>
-      <w:pPr>
-        <w:ind w:left="840" w:hanging="420"/>
-      </w:pPr>
-    </w:lvl>
-    <w:lvl w:ilvl="2" w:tplc="0409001B" w:tentative="1">
-      <w:start w:val="1"/>
-      <w:numFmt w:val="lowerRoman"/>
-      <w:lvlText w:val="%3."/>
-      <w:lvlJc w:val="right"/>
-      <w:pPr>
-        <w:ind w:left="1260" w:hanging="420"/>
-      </w:pPr>
-    </w:lvl>
-    <w:lvl w:ilvl="3" w:tplc="0409000F" w:tentative="1">
-      <w:start w:val="1"/>
-      <w:numFmt w:val="decimal"/>
-      <w:lvlText w:val="%4."/>
-      <w:lvlJc w:val="left"/>
-      <w:pPr>
-        <w:ind w:left="1680" w:hanging="420"/>
-      </w:pPr>
-    </w:lvl>
-    <w:lvl w:ilvl="4" w:tplc="04090019" w:tentative="1">
-      <w:start w:val="1"/>
-      <w:numFmt w:val="lowerLetter"/>
-      <w:lvlText w:val="%5)"/>
-      <w:lvlJc w:val="left"/>
-      <w:pPr>
-        <w:ind w:left="2100" w:hanging="420"/>
-      </w:pPr>
-    </w:lvl>
-    <w:lvl w:ilvl="5" w:tplc="0409001B" w:tentative="1">
-      <w:start w:val="1"/>
-      <w:numFmt w:val="lowerRoman"/>
-      <w:lvlText w:val="%6."/>
-      <w:lvlJc w:val="right"/>
-      <w:pPr>
-        <w:ind w:left="2520" w:hanging="420"/>
-      </w:pPr>
-    </w:lvl>
-    <w:lvl w:ilvl="6" w:tplc="0409000F" w:tentative="1">
-      <w:start w:val="1"/>
-      <w:numFmt w:val="decimal"/>
-      <w:lvlText w:val="%7."/>
-      <w:lvlJc w:val="left"/>
-      <w:pPr>
-        <w:ind w:left="2940" w:hanging="420"/>
-      </w:pPr>
-    </w:lvl>
-    <w:lvl w:ilvl="7" w:tplc="04090019" w:tentative="1">
-      <w:start w:val="1"/>
-      <w:numFmt w:val="lowerLetter"/>
-      <w:lvlText w:val="%8)"/>
-      <w:lvlJc w:val="left"/>
-      <w:pPr>
-        <w:ind w:left="3360" w:hanging="420"/>
-      </w:pPr>
-    </w:lvl>
-    <w:lvl w:ilvl="8" w:tplc="0409001B" w:tentative="1">
-      <w:start w:val="1"/>
-      <w:numFmt w:val="lowerRoman"/>
-      <w:lvlText w:val="%9."/>
-      <w:lvlJc w:val="right"/>
-      <w:pPr>
-        <w:ind w:left="3780" w:hanging="420"/>
-      </w:pPr>
-    </w:lvl>
-  </w:abstractNum>
-  <w:abstractNum w:abstractNumId="5" w15:restartNumberingAfterBreak="0">
+  <w:abstractNum w:abstractNumId="2" w15:restartNumberingAfterBreak="0">
     <w:nsid w:val="18D139C8"/>
     <w:multiLevelType w:val="hybridMultilevel"/>
     <w:tmpl w:val="4FB68496"/>
@@ -3759,96 +3517,7 @@
       </w:pPr>
     </w:lvl>
   </w:abstractNum>
-  <w:abstractNum w:abstractNumId="6" w15:restartNumberingAfterBreak="0">
-    <w:nsid w:val="1A431F96"/>
-    <w:multiLevelType w:val="hybridMultilevel"/>
-    <w:tmpl w:val="61F67BB4"/>
-    <w:lvl w:ilvl="0" w:tplc="668226D6">
-      <w:start w:val="1"/>
-      <w:numFmt w:val="decimal"/>
-      <w:lvlText w:val="（%1）"/>
-      <w:lvlJc w:val="left"/>
-      <w:pPr>
-        <w:ind w:left="1080" w:hanging="720"/>
-      </w:pPr>
-      <w:rPr>
-        <w:rFonts w:hint="default"/>
-      </w:rPr>
-    </w:lvl>
-    <w:lvl w:ilvl="1" w:tplc="04090019" w:tentative="1">
-      <w:start w:val="1"/>
-      <w:numFmt w:val="lowerLetter"/>
-      <w:lvlText w:val="%2)"/>
-      <w:lvlJc w:val="left"/>
-      <w:pPr>
-        <w:ind w:left="1200" w:hanging="420"/>
-      </w:pPr>
-    </w:lvl>
-    <w:lvl w:ilvl="2" w:tplc="0409001B" w:tentative="1">
-      <w:start w:val="1"/>
-      <w:numFmt w:val="lowerRoman"/>
-      <w:lvlText w:val="%3."/>
-      <w:lvlJc w:val="right"/>
-      <w:pPr>
-        <w:ind w:left="1620" w:hanging="420"/>
-      </w:pPr>
-    </w:lvl>
-    <w:lvl w:ilvl="3" w:tplc="0409000F" w:tentative="1">
-      <w:start w:val="1"/>
-      <w:numFmt w:val="decimal"/>
-      <w:lvlText w:val="%4."/>
-      <w:lvlJc w:val="left"/>
-      <w:pPr>
-        <w:ind w:left="2040" w:hanging="420"/>
-      </w:pPr>
-    </w:lvl>
-    <w:lvl w:ilvl="4" w:tplc="04090019" w:tentative="1">
-      <w:start w:val="1"/>
-      <w:numFmt w:val="lowerLetter"/>
-      <w:lvlText w:val="%5)"/>
-      <w:lvlJc w:val="left"/>
-      <w:pPr>
-        <w:ind w:left="2460" w:hanging="420"/>
-      </w:pPr>
-    </w:lvl>
-    <w:lvl w:ilvl="5" w:tplc="0409001B" w:tentative="1">
-      <w:start w:val="1"/>
-      <w:numFmt w:val="lowerRoman"/>
-      <w:lvlText w:val="%6."/>
-      <w:lvlJc w:val="right"/>
-      <w:pPr>
-        <w:ind w:left="2880" w:hanging="420"/>
-      </w:pPr>
-    </w:lvl>
-    <w:lvl w:ilvl="6" w:tplc="0409000F" w:tentative="1">
-      <w:start w:val="1"/>
-      <w:numFmt w:val="decimal"/>
-      <w:lvlText w:val="%7."/>
-      <w:lvlJc w:val="left"/>
-      <w:pPr>
-        <w:ind w:left="3300" w:hanging="420"/>
-      </w:pPr>
-    </w:lvl>
-    <w:lvl w:ilvl="7" w:tplc="04090019" w:tentative="1">
-      <w:start w:val="1"/>
-      <w:numFmt w:val="lowerLetter"/>
-      <w:lvlText w:val="%8)"/>
-      <w:lvlJc w:val="left"/>
-      <w:pPr>
-        <w:ind w:left="3720" w:hanging="420"/>
-      </w:pPr>
-    </w:lvl>
-    <w:lvl w:ilvl="8" w:tplc="0409001B" w:tentative="1">
-      <w:start w:val="1"/>
-      <w:numFmt w:val="lowerRoman"/>
-      <w:lvlText w:val="%9."/>
-      <w:lvlJc w:val="right"/>
-      <w:pPr>
-        <w:ind w:left="4140" w:hanging="420"/>
-      </w:pPr>
-    </w:lvl>
-  </w:abstractNum>
-  <w:abstractNum w:abstractNumId="7" w15:restartNumberingAfterBreak="0">
+  <w:abstractNum w:abstractNumId="3" w15:restartNumberingAfterBreak="0">
     <w:nsid w:val="4A7E1AEE"/>
     <w:multiLevelType w:val="hybridMultilevel"/>
     <w:tmpl w:val="3F7259FA"/>
@@ -3937,7 +3606,96 @@
       </w:pPr>
     </w:lvl>
   </w:abstractNum>
-  <w:abstractNum w:abstractNumId="8" w15:restartNumberingAfterBreak="0">
+  <w:abstractNum w:abstractNumId="4" w15:restartNumberingAfterBreak="0">
+    <w:nsid w:val="50B870B7"/>
+    <w:multiLevelType w:val="hybridMultilevel"/>
+    <w:tmpl w:val="C1B24BD2"/>
+    <w:lvl w:ilvl="0" w:tplc="C284D14A">
+      <w:start w:val="1"/>
+      <w:numFmt w:val="decimal"/>
+      <w:lvlText w:val="%1、"/>
+      <w:lvlJc w:val="left"/>
+      <w:pPr>
+        <w:ind w:left="360" w:hanging="360"/>
+      </w:pPr>
+      <w:rPr>
+        <w:rFonts w:hint="default"/>
+      </w:rPr>
+    </w:lvl>
+    <w:lvl w:ilvl="1" w:tplc="04090019" w:tentative="1">
+      <w:start w:val="1"/>
+      <w:numFmt w:val="lowerLetter"/>
+      <w:lvlText w:val="%2)"/>
+      <w:lvlJc w:val="left"/>
+      <w:pPr>
+        <w:ind w:left="840" w:hanging="420"/>
+      </w:pPr>
+    </w:lvl>
+    <w:lvl w:ilvl="2" w:tplc="0409001B" w:tentative="1">
+      <w:start w:val="1"/>
+      <w:numFmt w:val="lowerRoman"/>
+      <w:lvlText w:val="%3."/>
+      <w:lvlJc w:val="right"/>
+      <w:pPr>
+        <w:ind w:left="1260" w:hanging="420"/>
+      </w:pPr>
+    </w:lvl>
+    <w:lvl w:ilvl="3" w:tplc="0409000F" w:tentative="1">
+      <w:start w:val="1"/>
+      <w:numFmt w:val="decimal"/>
+      <w:lvlText w:val="%4."/>
+      <w:lvlJc w:val="left"/>
+      <w:pPr>
+        <w:ind w:left="1680" w:hanging="420"/>
+      </w:pPr>
+    </w:lvl>
+    <w:lvl w:ilvl="4" w:tplc="04090019" w:tentative="1">
+      <w:start w:val="1"/>
+      <w:numFmt w:val="lowerLetter"/>
+      <w:lvlText w:val="%5)"/>
+      <w:lvlJc w:val="left"/>
+      <w:pPr>
+        <w:ind w:left="2100" w:hanging="420"/>
+      </w:pPr>
+    </w:lvl>
+    <w:lvl w:ilvl="5" w:tplc="0409001B" w:tentative="1">
+      <w:start w:val="1"/>
+      <w:numFmt w:val="lowerRoman"/>
+      <w:lvlText w:val="%6."/>
+      <w:lvlJc w:val="right"/>
+      <w:pPr>
+        <w:ind w:left="2520" w:hanging="420"/>
+      </w:pPr>
+    </w:lvl>
+    <w:lvl w:ilvl="6" w:tplc="0409000F" w:tentative="1">
+      <w:start w:val="1"/>
+      <w:numFmt w:val="decimal"/>
+      <w:lvlText w:val="%7."/>
+      <w:lvlJc w:val="left"/>
+      <w:pPr>
+        <w:ind w:left="2940" w:hanging="420"/>
+      </w:pPr>
+    </w:lvl>
+    <w:lvl w:ilvl="7" w:tplc="04090019" w:tentative="1">
+      <w:start w:val="1"/>
+      <w:numFmt w:val="lowerLetter"/>
+      <w:lvlText w:val="%8)"/>
+      <w:lvlJc w:val="left"/>
+      <w:pPr>
+        <w:ind w:left="3360" w:hanging="420"/>
+      </w:pPr>
+    </w:lvl>
+    <w:lvl w:ilvl="8" w:tplc="0409001B" w:tentative="1">
+      <w:start w:val="1"/>
+      <w:numFmt w:val="lowerRoman"/>
+      <w:lvlText w:val="%9."/>
+      <w:lvlJc w:val="right"/>
+      <w:pPr>
+        <w:ind w:left="3780" w:hanging="420"/>
+      </w:pPr>
+    </w:lvl>
+  </w:abstractNum>
+  <w:abstractNum w:abstractNumId="5" w15:restartNumberingAfterBreak="0">
     <w:nsid w:val="5DC212BD"/>
     <w:multiLevelType w:val="hybridMultilevel"/>
     <w:tmpl w:val="3E221742"/>
@@ -4026,96 +3784,7 @@
       </w:pPr>
     </w:lvl>
   </w:abstractNum>
-  <w:abstractNum w:abstractNumId="9" w15:restartNumberingAfterBreak="0">
-    <w:nsid w:val="738C0F62"/>
-    <w:multiLevelType w:val="hybridMultilevel"/>
-    <w:tmpl w:val="C24C5B1A"/>
-    <w:lvl w:ilvl="0" w:tplc="5EFC5E54">
-      <w:start w:val="1"/>
-      <w:numFmt w:val="lowerLetter"/>
-      <w:lvlText w:val="%1、"/>
-      <w:lvlJc w:val="left"/>
-      <w:pPr>
-        <w:ind w:left="720" w:hanging="360"/>
-      </w:pPr>
-      <w:rPr>
-        <w:rFonts w:hint="default"/>
-      </w:rPr>
-    </w:lvl>
-    <w:lvl w:ilvl="1" w:tplc="04090019" w:tentative="1">
-      <w:start w:val="1"/>
-      <w:numFmt w:val="lowerLetter"/>
-      <w:lvlText w:val="%2)"/>
-      <w:lvlJc w:val="left"/>
-      <w:pPr>
-        <w:ind w:left="1200" w:hanging="420"/>
-      </w:pPr>
-    </w:lvl>
-    <w:lvl w:ilvl="2" w:tplc="0409001B" w:tentative="1">
-      <w:start w:val="1"/>
-      <w:numFmt w:val="lowerRoman"/>
-      <w:lvlText w:val="%3."/>
-      <w:lvlJc w:val="right"/>
-      <w:pPr>
-        <w:ind w:left="1620" w:hanging="420"/>
-      </w:pPr>
-    </w:lvl>
-    <w:lvl w:ilvl="3" w:tplc="0409000F" w:tentative="1">
-      <w:start w:val="1"/>
-      <w:numFmt w:val="decimal"/>
-      <w:lvlText w:val="%4."/>
-      <w:lvlJc w:val="left"/>
-      <w:pPr>
-        <w:ind w:left="2040" w:hanging="420"/>
-      </w:pPr>
-    </w:lvl>
-    <w:lvl w:ilvl="4" w:tplc="04090019" w:tentative="1">
-      <w:start w:val="1"/>
-      <w:numFmt w:val="lowerLetter"/>
-      <w:lvlText w:val="%5)"/>
-      <w:lvlJc w:val="left"/>
-      <w:pPr>
-        <w:ind w:left="2460" w:hanging="420"/>
-      </w:pPr>
-    </w:lvl>
-    <w:lvl w:ilvl="5" w:tplc="0409001B" w:tentative="1">
-      <w:start w:val="1"/>
-      <w:numFmt w:val="lowerRoman"/>
-      <w:lvlText w:val="%6."/>
-      <w:lvlJc w:val="right"/>
-      <w:pPr>
-        <w:ind w:left="2880" w:hanging="420"/>
-      </w:pPr>
-    </w:lvl>
-    <w:lvl w:ilvl="6" w:tplc="0409000F" w:tentative="1">
-      <w:start w:val="1"/>
-      <w:numFmt w:val="decimal"/>
-      <w:lvlText w:val="%7."/>
-      <w:lvlJc w:val="left"/>
-      <w:pPr>
-        <w:ind w:left="3300" w:hanging="420"/>
-      </w:pPr>
-    </w:lvl>
-    <w:lvl w:ilvl="7" w:tplc="04090019" w:tentative="1">
-      <w:start w:val="1"/>
-      <w:numFmt w:val="lowerLetter"/>
-      <w:lvlText w:val="%8)"/>
-      <w:lvlJc w:val="left"/>
-      <w:pPr>
-        <w:ind w:left="3720" w:hanging="420"/>
-      </w:pPr>
-    </w:lvl>
-    <w:lvl w:ilvl="8" w:tplc="0409001B" w:tentative="1">
-      <w:start w:val="1"/>
-      <w:numFmt w:val="lowerRoman"/>
-      <w:lvlText w:val="%9."/>
-      <w:lvlJc w:val="right"/>
-      <w:pPr>
-        <w:ind w:left="4140" w:hanging="420"/>
-      </w:pPr>
-    </w:lvl>
-  </w:abstractNum>
-  <w:abstractNum w:abstractNumId="10" w15:restartNumberingAfterBreak="0">
+  <w:abstractNum w:abstractNumId="6" w15:restartNumberingAfterBreak="0">
     <w:nsid w:val="76D47293"/>
     <w:multiLevelType w:val="hybridMultilevel"/>
     <w:tmpl w:val="7B5A9276"/>
@@ -4205,37 +3874,25 @@
     </w:lvl>
   </w:abstractNum>
   <w:num w:numId="1">
+    <w:abstractNumId w:val="0"/>
+  </w:num>
+  <w:num w:numId="2">
+    <w:abstractNumId w:val="1"/>
+  </w:num>
+  <w:num w:numId="3">
     <w:abstractNumId w:val="4"/>
   </w:num>
-  <w:num w:numId="2">
-    <w:abstractNumId w:val="9"/>
-  </w:num>
-  <w:num w:numId="3">
+  <w:num w:numId="4">
     <w:abstractNumId w:val="3"/>
   </w:num>
-  <w:num w:numId="4">
-    <w:abstractNumId w:val="0"/>
-  </w:num>
   <w:num w:numId="5">
-    <w:abstractNumId w:val="1"/>
+    <w:abstractNumId w:val="5"/>
   </w:num>
   <w:num w:numId="6">
-    <w:abstractNumId w:val="2"/>
+    <w:abstractNumId w:val="6"/>
   </w:num>
   <w:num w:numId="7">
-    <w:abstractNumId w:val="7"/>
-  </w:num>
-  <w:num w:numId="8">
-    <w:abstractNumId w:val="8"/>
-  </w:num>
-  <w:num w:numId="9">
-    <w:abstractNumId w:val="6"/>
-  </w:num>
-  <w:num w:numId="10">
-    <w:abstractNumId w:val="10"/>
-  </w:num>
-  <w:num w:numId="11">
-    <w:abstractNumId w:val="5"/>
+    <w:abstractNumId w:val="2"/>
   </w:num>
 </w:numbering>
 </file>
@@ -4645,7 +4302,7 @@
     <w:link w:val="10"/>
     <w:uiPriority w:val="9"/>
     <w:qFormat/>
-    <w:rsid w:val="00AC3895"/>
+    <w:rsid w:val="00EE1D43"/>
     <w:pPr>
       <w:keepNext/>
       <w:keepLines/>
@@ -4658,29 +4315,6 @@
       <w:kern w:val="44"/>
       <w:sz w:val="44"/>
       <w:szCs w:val="44"/>
-    </w:rPr>
-  </w:style>
-  <w:style w:type="paragraph" w:styleId="3">
-    <w:name w:val="heading 3"/>
-    <w:basedOn w:val="a"/>
-    <w:next w:val="a"/>
-    <w:link w:val="30"/>
-    <w:uiPriority w:val="9"/>
-    <w:semiHidden/>
-    <w:unhideWhenUsed/>
-    <w:qFormat/>
-    <w:rsid w:val="00E42F20"/>
-    <w:pPr>
-      <w:keepNext/>
-      <w:keepLines/>
-      <w:spacing w:before="260" w:after="260" w:line="416" w:lineRule="auto"/>
-      <w:outlineLvl w:val="2"/>
-    </w:pPr>
-    <w:rPr>
-      <w:b/>
-      <w:bCs/>
-      <w:sz w:val="32"/>
-      <w:szCs w:val="32"/>
     </w:rPr>
   </w:style>
   <w:style w:type="character" w:default="1" w:styleId="a0">
@@ -4715,7 +4349,7 @@
     <w:basedOn w:val="a0"/>
     <w:link w:val="1"/>
     <w:uiPriority w:val="9"/>
-    <w:rsid w:val="00AC3895"/>
+    <w:rsid w:val="00EE1D43"/>
     <w:rPr>
       <w:b/>
       <w:bCs/>
@@ -4729,111 +4363,10 @@
     <w:basedOn w:val="a"/>
     <w:uiPriority w:val="34"/>
     <w:qFormat/>
-    <w:rsid w:val="00F343BD"/>
+    <w:rsid w:val="00E22D12"/>
     <w:pPr>
       <w:ind w:firstLineChars="200" w:firstLine="420"/>
     </w:pPr>
-  </w:style>
-  <w:style w:type="character" w:customStyle="1" w:styleId="30">
-    <w:name w:val="标题 3 字符"/>
-    <w:basedOn w:val="a0"/>
-    <w:link w:val="3"/>
-    <w:uiPriority w:val="9"/>
-    <w:semiHidden/>
-    <w:rsid w:val="00E42F20"/>
-    <w:rPr>
-      <w:b/>
-      <w:bCs/>
-      <w:sz w:val="32"/>
-      <w:szCs w:val="32"/>
-    </w:rPr>
-  </w:style>
-  <w:style w:type="character" w:styleId="a4">
-    <w:name w:val="Hyperlink"/>
-    <w:basedOn w:val="a0"/>
-    <w:uiPriority w:val="99"/>
-    <w:semiHidden/>
-    <w:unhideWhenUsed/>
-    <w:rsid w:val="00F81238"/>
-    <w:rPr>
-      <w:color w:val="0000FF"/>
-      <w:u w:val="single"/>
-    </w:rPr>
-  </w:style>
-  <w:style w:type="character" w:styleId="a5">
-    <w:name w:val="Placeholder Text"/>
-    <w:basedOn w:val="a0"/>
-    <w:uiPriority w:val="99"/>
-    <w:semiHidden/>
-    <w:rsid w:val="00EF09F2"/>
-    <w:rPr>
-      <w:color w:val="808080"/>
-    </w:rPr>
-  </w:style>
-  <w:style w:type="paragraph" w:styleId="a6">
-    <w:name w:val="header"/>
-    <w:basedOn w:val="a"/>
-    <w:link w:val="a7"/>
-    <w:uiPriority w:val="99"/>
-    <w:unhideWhenUsed/>
-    <w:rsid w:val="00776F79"/>
-    <w:pPr>
-      <w:pBdr>
-        <w:bottom w:val="single" w:sz="6" w:space="1" w:color="auto"/>
-      </w:pBdr>
-      <w:tabs>
-        <w:tab w:val="center" w:pos="4153"/>
-        <w:tab w:val="right" w:pos="8306"/>
-      </w:tabs>
-      <w:snapToGrid w:val="0"/>
-      <w:jc w:val="center"/>
-    </w:pPr>
-    <w:rPr>
-      <w:sz w:val="18"/>
-      <w:szCs w:val="18"/>
-    </w:rPr>
-  </w:style>
-  <w:style w:type="character" w:customStyle="1" w:styleId="a7">
-    <w:name w:val="页眉 字符"/>
-    <w:basedOn w:val="a0"/>
-    <w:link w:val="a6"/>
-    <w:uiPriority w:val="99"/>
-    <w:rsid w:val="00776F79"/>
-    <w:rPr>
-      <w:sz w:val="18"/>
-      <w:szCs w:val="18"/>
-    </w:rPr>
-  </w:style>
-  <w:style w:type="paragraph" w:styleId="a8">
-    <w:name w:val="footer"/>
-    <w:basedOn w:val="a"/>
-    <w:link w:val="a9"/>
-    <w:uiPriority w:val="99"/>
-    <w:unhideWhenUsed/>
-    <w:rsid w:val="00776F79"/>
-    <w:pPr>
-      <w:tabs>
-        <w:tab w:val="center" w:pos="4153"/>
-        <w:tab w:val="right" w:pos="8306"/>
-      </w:tabs>
-      <w:snapToGrid w:val="0"/>
-      <w:jc w:val="left"/>
-    </w:pPr>
-    <w:rPr>
-      <w:sz w:val="18"/>
-      <w:szCs w:val="18"/>
-    </w:rPr>
-  </w:style>
-  <w:style w:type="character" w:customStyle="1" w:styleId="a9">
-    <w:name w:val="页脚 字符"/>
-    <w:basedOn w:val="a0"/>
-    <w:link w:val="a8"/>
-    <w:uiPriority w:val="99"/>
-    <w:rsid w:val="00776F79"/>
-    <w:rPr>
-      <w:sz w:val="18"/>
-      <w:szCs w:val="18"/>
-    </w:rPr>
   </w:style>
 </w:styles>
 </file>
@@ -5131,4 +4664,16 @@
     </a:ext>
   </a:extLst>
 </a:theme>
+</file>
+
+<file path=customXml/item1.xml><?xml version="1.0" encoding="utf-8"?>
+<b:Sources xmlns:b="http://schemas.openxmlformats.org/officeDocument/2006/bibliography" xmlns="http://schemas.openxmlformats.org/officeDocument/2006/bibliography" SelectedStyle="\APASixthEditionOfficeOnline.xsl" StyleName="APA" Version="6"/>
+</file>
+
+<file path=customXml/itemProps1.xml><?xml version="1.0" encoding="utf-8"?>
+<ds:datastoreItem xmlns:ds="http://schemas.openxmlformats.org/officeDocument/2006/customXml" ds:itemID="{B21A7D35-3A9E-4C72-A72A-C8388018DBFD}">
+  <ds:schemaRefs>
+    <ds:schemaRef ds:uri="http://schemas.openxmlformats.org/officeDocument/2006/bibliography"/>
+  </ds:schemaRefs>
+</ds:datastoreItem>
 </file>
--- a/概要介绍/概要介绍.docx
+++ b/概要介绍/概要介绍.docx
@@ -14,16 +14,13 @@
         <w:rPr>
           <w:rFonts w:ascii="楷体" w:eastAsia="楷体" w:hAnsi="楷体" w:hint="eastAsia"/>
         </w:rPr>
-        <w:t>前言</w:t>
+        <w:t>系统简介</w:t>
       </w:r>
     </w:p>
     <w:p>
       <w:pPr>
         <w:spacing w:line="360" w:lineRule="auto"/>
         <w:ind w:firstLine="420"/>
-        <w:rPr>
-          <w:rFonts w:hint="eastAsia"/>
-        </w:rPr>
       </w:pPr>
       <w:r>
         <w:rPr>
@@ -105,7 +102,7 @@
         <w:spacing w:line="360" w:lineRule="auto"/>
         <w:ind w:firstLine="480"/>
         <w:rPr>
-          <w:rFonts w:ascii="楷体" w:eastAsia="楷体" w:hAnsi="楷体" w:hint="eastAsia"/>
+          <w:rFonts w:ascii="楷体" w:eastAsia="楷体" w:hAnsi="楷体"/>
           <w:sz w:val="24"/>
           <w:szCs w:val="24"/>
         </w:rPr>
@@ -137,7 +134,7 @@
         <w:spacing w:line="360" w:lineRule="auto"/>
         <w:ind w:left="0" w:firstLineChars="0" w:firstLine="0"/>
         <w:rPr>
-          <w:rFonts w:ascii="楷体" w:eastAsia="楷体" w:hAnsi="楷体" w:hint="eastAsia"/>
+          <w:rFonts w:ascii="楷体" w:eastAsia="楷体" w:hAnsi="楷体"/>
           <w:b/>
           <w:sz w:val="28"/>
           <w:szCs w:val="24"/>
@@ -159,7 +156,7 @@
         <w:spacing w:line="360" w:lineRule="auto"/>
         <w:ind w:firstLine="480"/>
         <w:rPr>
-          <w:rFonts w:ascii="楷体" w:eastAsia="楷体" w:hAnsi="楷体" w:hint="eastAsia"/>
+          <w:rFonts w:ascii="楷体" w:eastAsia="楷体" w:hAnsi="楷体"/>
           <w:sz w:val="24"/>
           <w:szCs w:val="24"/>
         </w:rPr>
@@ -210,7 +207,7 @@
         <w:pStyle w:val="1"/>
         <w:spacing w:before="120" w:after="120" w:line="360" w:lineRule="auto"/>
         <w:rPr>
-          <w:rFonts w:ascii="楷体" w:eastAsia="楷体" w:hAnsi="楷体" w:hint="eastAsia"/>
+          <w:rFonts w:ascii="楷体" w:eastAsia="楷体" w:hAnsi="楷体"/>
         </w:rPr>
       </w:pPr>
       <w:r>
@@ -284,7 +281,7 @@
         <w:spacing w:line="360" w:lineRule="auto"/>
         <w:jc w:val="center"/>
         <w:rPr>
-          <w:rFonts w:ascii="楷体" w:eastAsia="楷体" w:hAnsi="楷体" w:hint="eastAsia"/>
+          <w:rFonts w:ascii="楷体" w:eastAsia="楷体" w:hAnsi="楷体"/>
           <w:sz w:val="24"/>
           <w:szCs w:val="24"/>
         </w:rPr>
@@ -319,7 +316,7 @@
         <w:spacing w:line="360" w:lineRule="auto"/>
         <w:ind w:firstLineChars="200" w:firstLine="480"/>
         <w:rPr>
-          <w:rFonts w:ascii="楷体" w:eastAsia="楷体" w:hAnsi="楷体" w:hint="eastAsia"/>
+          <w:rFonts w:ascii="楷体" w:eastAsia="楷体" w:hAnsi="楷体"/>
           <w:sz w:val="24"/>
           <w:szCs w:val="24"/>
         </w:rPr>
@@ -386,10 +383,10 @@
         <w:pStyle w:val="a3"/>
         <w:numPr>
           <w:ilvl w:val="0"/>
-          <w:numId w:val="1"/>
+          <w:numId w:val="8"/>
         </w:numPr>
         <w:spacing w:line="360" w:lineRule="auto"/>
-        <w:ind w:left="0" w:firstLineChars="0" w:firstLine="0"/>
+        <w:ind w:firstLineChars="0"/>
         <w:rPr>
           <w:rFonts w:ascii="楷体" w:eastAsia="楷体" w:hAnsi="楷体"/>
           <w:b/>
@@ -1639,7 +1636,7 @@
         <w:pStyle w:val="a3"/>
         <w:numPr>
           <w:ilvl w:val="0"/>
-          <w:numId w:val="1"/>
+          <w:numId w:val="8"/>
         </w:numPr>
         <w:spacing w:line="360" w:lineRule="auto"/>
         <w:ind w:left="0" w:firstLineChars="0" w:firstLine="0"/>
@@ -1925,7 +1922,7 @@
         <w:pStyle w:val="a3"/>
         <w:numPr>
           <w:ilvl w:val="0"/>
-          <w:numId w:val="1"/>
+          <w:numId w:val="8"/>
         </w:numPr>
         <w:spacing w:line="360" w:lineRule="auto"/>
         <w:ind w:left="0" w:firstLineChars="0" w:firstLine="0"/>
@@ -2155,9 +2152,6 @@
     <w:p>
       <w:pPr>
         <w:spacing w:line="360" w:lineRule="auto"/>
-        <w:rPr>
-          <w:rFonts w:hint="eastAsia"/>
-        </w:rPr>
       </w:pPr>
     </w:p>
     <w:p>
@@ -2362,26 +2356,18 @@
         <w:ind w:left="360" w:firstLineChars="0" w:firstLine="0"/>
         <w:jc w:val="center"/>
         <w:rPr>
-          <w:rFonts w:ascii="楷体" w:eastAsia="楷体" w:hAnsi="楷体" w:hint="eastAsia"/>
-          <w:sz w:val="24"/>
-          <w:szCs w:val="24"/>
-        </w:rPr>
-      </w:pPr>
-      <w:r>
-        <w:rPr>
-          <w:rFonts w:ascii="楷体" w:eastAsia="楷体" w:hAnsi="楷体" w:hint="eastAsia"/>
-          <w:sz w:val="24"/>
-          <w:szCs w:val="24"/>
-        </w:rPr>
-        <w:t>图</w:t>
-      </w:r>
-      <w:r>
-        <w:rPr>
-          <w:rFonts w:ascii="楷体" w:eastAsia="楷体" w:hAnsi="楷体" w:hint="eastAsia"/>
-          <w:sz w:val="24"/>
-          <w:szCs w:val="24"/>
-        </w:rPr>
-        <w:t>15</w:t>
+          <w:rFonts w:ascii="楷体" w:eastAsia="楷体" w:hAnsi="楷体"/>
+          <w:sz w:val="24"/>
+          <w:szCs w:val="24"/>
+        </w:rPr>
+      </w:pPr>
+      <w:r>
+        <w:rPr>
+          <w:rFonts w:ascii="楷体" w:eastAsia="楷体" w:hAnsi="楷体" w:hint="eastAsia"/>
+          <w:sz w:val="24"/>
+          <w:szCs w:val="24"/>
+        </w:rPr>
+        <w:t>图15</w:t>
       </w:r>
       <w:r>
         <w:rPr>
@@ -2417,15 +2403,15 @@
           <w:sz w:val="24"/>
           <w:szCs w:val="24"/>
         </w:rPr>
-        <w:t>（2）移动端主要负责解决界面逻辑方面的问题，并且提供对图片进行简单处理的功能；API服务端主要为移动端和GPU计算服务提供所需资源，并且，API服务端可根据数据库中用户的点赞收藏记录进行个性化推荐计算，并将结果呈现给移动端；GPU计算服务提供图片风格转化处理，可提供自定义风格转化和风格模型转化，并且不断训练新的风格模型；第三方云服务提供图片存储服务。</w:t>
-      </w:r>
-      <w:r>
-        <w:rPr>
-          <w:rFonts w:ascii="楷体" w:eastAsia="楷体" w:hAnsi="楷体" w:hint="eastAsia"/>
-          <w:sz w:val="24"/>
-          <w:szCs w:val="24"/>
-        </w:rPr>
-        <w:t>技术路线如图</w:t>
+        <w:t>（2</w:t>
+      </w:r>
+      <w:r>
+        <w:rPr>
+          <w:rFonts w:ascii="楷体" w:eastAsia="楷体" w:hAnsi="楷体" w:hint="eastAsia"/>
+          <w:sz w:val="24"/>
+          <w:szCs w:val="24"/>
+        </w:rPr>
+        <w:t>）移动端负责界面逻辑</w:t>
       </w:r>
       <w:bookmarkStart w:id="0" w:name="_GoBack"/>
       <w:bookmarkEnd w:id="0"/>
@@ -2435,7 +2421,15 @@
           <w:sz w:val="24"/>
           <w:szCs w:val="24"/>
         </w:rPr>
-        <w:t>所示：</w:t>
+        <w:t>，并且提供对图片进行简单处理的功能；API服务端主要为移动端和GPU计算服务提供所需资源，并且，API服务端可根据数据库中用户的点赞收藏记录进行个性化推荐计算，并将结果呈现给移动端；GPU计算服务提供图片风格转化处理，可提供自定义风格转化和风格模型转化，并且不断训练新的风格模型；第三方云服务提供图片存储服务。</w:t>
+      </w:r>
+      <w:r>
+        <w:rPr>
+          <w:rFonts w:ascii="楷体" w:eastAsia="楷体" w:hAnsi="楷体" w:hint="eastAsia"/>
+          <w:sz w:val="24"/>
+          <w:szCs w:val="24"/>
+        </w:rPr>
+        <w:t>技术路线如图所示：</w:t>
       </w:r>
     </w:p>
     <w:p>
@@ -2525,15 +2519,7 @@
           <w:sz w:val="24"/>
           <w:szCs w:val="24"/>
         </w:rPr>
-        <w:t>图</w:t>
-      </w:r>
-      <w:r>
-        <w:rPr>
-          <w:rFonts w:ascii="楷体" w:eastAsia="楷体" w:hAnsi="楷体" w:hint="eastAsia"/>
-          <w:sz w:val="24"/>
-          <w:szCs w:val="24"/>
-        </w:rPr>
-        <w:t>16</w:t>
+        <w:t>图16</w:t>
       </w:r>
       <w:r>
         <w:rPr>
@@ -3035,7 +3021,7 @@
         <w:spacing w:line="360" w:lineRule="auto"/>
         <w:ind w:firstLineChars="0"/>
         <w:rPr>
-          <w:rFonts w:ascii="楷体" w:eastAsia="楷体" w:hAnsi="楷体" w:hint="eastAsia"/>
+          <w:rFonts w:ascii="楷体" w:eastAsia="楷体" w:hAnsi="楷体"/>
           <w:sz w:val="24"/>
           <w:szCs w:val="24"/>
         </w:rPr>
@@ -3085,34 +3071,18 @@
       <w:pPr>
         <w:ind w:firstLineChars="200" w:firstLine="480"/>
         <w:rPr>
-          <w:rFonts w:ascii="楷体" w:eastAsia="楷体" w:hAnsi="楷体" w:hint="eastAsia"/>
-          <w:sz w:val="24"/>
-          <w:szCs w:val="24"/>
-        </w:rPr>
-      </w:pPr>
-      <w:r>
-        <w:rPr>
-          <w:rFonts w:ascii="楷体" w:eastAsia="楷体" w:hAnsi="楷体" w:hint="eastAsia"/>
-          <w:sz w:val="24"/>
-          <w:szCs w:val="24"/>
-        </w:rPr>
-        <w:t>本系统</w:t>
-      </w:r>
-      <w:r>
-        <w:rPr>
-          <w:rFonts w:ascii="楷体" w:eastAsia="楷体" w:hAnsi="楷体" w:hint="eastAsia"/>
-          <w:sz w:val="24"/>
-          <w:szCs w:val="24"/>
-        </w:rPr>
-        <w:t>以文艺青年、嘻哈青年以及热爱美图喜欢炫酷的青年为主要用户群体</w:t>
-      </w:r>
-      <w:r>
-        <w:rPr>
-          <w:rFonts w:ascii="楷体" w:eastAsia="楷体" w:hAnsi="楷体" w:hint="eastAsia"/>
-          <w:sz w:val="24"/>
-          <w:szCs w:val="24"/>
-        </w:rPr>
-        <w:t>。</w:t>
+          <w:rFonts w:ascii="楷体" w:eastAsia="楷体" w:hAnsi="楷体"/>
+          <w:sz w:val="24"/>
+          <w:szCs w:val="24"/>
+        </w:rPr>
+      </w:pPr>
+      <w:r>
+        <w:rPr>
+          <w:rFonts w:ascii="楷体" w:eastAsia="楷体" w:hAnsi="楷体" w:hint="eastAsia"/>
+          <w:sz w:val="24"/>
+          <w:szCs w:val="24"/>
+        </w:rPr>
+        <w:t>本系统以文艺青年、嘻哈青年以及热爱美图喜欢炫酷的青年为主要用户群体。</w:t>
       </w:r>
     </w:p>
     <w:p>
@@ -3160,7 +3130,7 @@
       <w:pPr>
         <w:spacing w:line="360" w:lineRule="auto"/>
         <w:rPr>
-          <w:rFonts w:ascii="楷体" w:eastAsia="楷体" w:hAnsi="楷体" w:hint="eastAsia"/>
+          <w:rFonts w:ascii="楷体" w:eastAsia="楷体" w:hAnsi="楷体"/>
           <w:sz w:val="24"/>
           <w:szCs w:val="24"/>
         </w:rPr>
@@ -3194,16 +3164,13 @@
         <w:rPr>
           <w:rFonts w:ascii="楷体" w:eastAsia="楷体" w:hAnsi="楷体" w:hint="eastAsia"/>
         </w:rPr>
-        <w:t>结语</w:t>
+        <w:t>期望与发展</w:t>
       </w:r>
     </w:p>
     <w:p>
       <w:pPr>
         <w:spacing w:line="360" w:lineRule="auto"/>
         <w:ind w:firstLineChars="200" w:firstLine="480"/>
-        <w:rPr>
-          <w:rFonts w:hint="eastAsia"/>
-        </w:rPr>
       </w:pPr>
       <w:r>
         <w:rPr>
@@ -3235,7 +3202,15 @@
           <w:sz w:val="24"/>
           <w:szCs w:val="24"/>
         </w:rPr>
-        <w:t>，但是系统以图片风格迁移为核心，所以在风格迁移方面还有很多可优化的问题，这也将是本系统一直所着力解决的问题，无论作品获奖与否，我们团队都将其开发为一个上线项目，并不断地更新与维护。</w:t>
+        <w:t>，但系统以图片风格迁移为核心，</w:t>
+      </w:r>
+      <w:r>
+        <w:rPr>
+          <w:rFonts w:ascii="楷体" w:eastAsia="楷体" w:hAnsi="楷体" w:hint="eastAsia"/>
+          <w:sz w:val="24"/>
+          <w:szCs w:val="24"/>
+        </w:rPr>
+        <w:t>在风格迁移方面还有很多可优化的问题，这也将是本系统一直所着力解决的问题，无论作品获奖与否，我们团队都将其开发为一个上线项目，并不断地更新与维护。</w:t>
       </w:r>
     </w:p>
     <w:sectPr>
@@ -3696,6 +3671,95 @@
     </w:lvl>
   </w:abstractNum>
   <w:abstractNum w:abstractNumId="5" w15:restartNumberingAfterBreak="0">
+    <w:nsid w:val="59B00CF8"/>
+    <w:multiLevelType w:val="hybridMultilevel"/>
+    <w:tmpl w:val="F30E26A4"/>
+    <w:lvl w:ilvl="0" w:tplc="46F808E8">
+      <w:start w:val="1"/>
+      <w:numFmt w:val="decimal"/>
+      <w:lvlText w:val="%1、"/>
+      <w:lvlJc w:val="left"/>
+      <w:pPr>
+        <w:ind w:left="720" w:hanging="720"/>
+      </w:pPr>
+      <w:rPr>
+        <w:rFonts w:hint="default"/>
+      </w:rPr>
+    </w:lvl>
+    <w:lvl w:ilvl="1" w:tplc="04090019" w:tentative="1">
+      <w:start w:val="1"/>
+      <w:numFmt w:val="lowerLetter"/>
+      <w:lvlText w:val="%2)"/>
+      <w:lvlJc w:val="left"/>
+      <w:pPr>
+        <w:ind w:left="840" w:hanging="420"/>
+      </w:pPr>
+    </w:lvl>
+    <w:lvl w:ilvl="2" w:tplc="0409001B" w:tentative="1">
+      <w:start w:val="1"/>
+      <w:numFmt w:val="lowerRoman"/>
+      <w:lvlText w:val="%3."/>
+      <w:lvlJc w:val="right"/>
+      <w:pPr>
+        <w:ind w:left="1260" w:hanging="420"/>
+      </w:pPr>
+    </w:lvl>
+    <w:lvl w:ilvl="3" w:tplc="0409000F" w:tentative="1">
+      <w:start w:val="1"/>
+      <w:numFmt w:val="decimal"/>
+      <w:lvlText w:val="%4."/>
+      <w:lvlJc w:val="left"/>
+      <w:pPr>
+        <w:ind w:left="1680" w:hanging="420"/>
+      </w:pPr>
+    </w:lvl>
+    <w:lvl w:ilvl="4" w:tplc="04090019" w:tentative="1">
+      <w:start w:val="1"/>
+      <w:numFmt w:val="lowerLetter"/>
+      <w:lvlText w:val="%5)"/>
+      <w:lvlJc w:val="left"/>
+      <w:pPr>
+        <w:ind w:left="2100" w:hanging="420"/>
+      </w:pPr>
+    </w:lvl>
+    <w:lvl w:ilvl="5" w:tplc="0409001B" w:tentative="1">
+      <w:start w:val="1"/>
+      <w:numFmt w:val="lowerRoman"/>
+      <w:lvlText w:val="%6."/>
+      <w:lvlJc w:val="right"/>
+      <w:pPr>
+        <w:ind w:left="2520" w:hanging="420"/>
+      </w:pPr>
+    </w:lvl>
+    <w:lvl w:ilvl="6" w:tplc="0409000F" w:tentative="1">
+      <w:start w:val="1"/>
+      <w:numFmt w:val="decimal"/>
+      <w:lvlText w:val="%7."/>
+      <w:lvlJc w:val="left"/>
+      <w:pPr>
+        <w:ind w:left="2940" w:hanging="420"/>
+      </w:pPr>
+    </w:lvl>
+    <w:lvl w:ilvl="7" w:tplc="04090019" w:tentative="1">
+      <w:start w:val="1"/>
+      <w:numFmt w:val="lowerLetter"/>
+      <w:lvlText w:val="%8)"/>
+      <w:lvlJc w:val="left"/>
+      <w:pPr>
+        <w:ind w:left="3360" w:hanging="420"/>
+      </w:pPr>
+    </w:lvl>
+    <w:lvl w:ilvl="8" w:tplc="0409001B" w:tentative="1">
+      <w:start w:val="1"/>
+      <w:numFmt w:val="lowerRoman"/>
+      <w:lvlText w:val="%9."/>
+      <w:lvlJc w:val="right"/>
+      <w:pPr>
+        <w:ind w:left="3780" w:hanging="420"/>
+      </w:pPr>
+    </w:lvl>
+  </w:abstractNum>
+  <w:abstractNum w:abstractNumId="6" w15:restartNumberingAfterBreak="0">
     <w:nsid w:val="5DC212BD"/>
     <w:multiLevelType w:val="hybridMultilevel"/>
     <w:tmpl w:val="3E221742"/>
@@ -3784,7 +3848,7 @@
       </w:pPr>
     </w:lvl>
   </w:abstractNum>
-  <w:abstractNum w:abstractNumId="6" w15:restartNumberingAfterBreak="0">
+  <w:abstractNum w:abstractNumId="7" w15:restartNumberingAfterBreak="0">
     <w:nsid w:val="76D47293"/>
     <w:multiLevelType w:val="hybridMultilevel"/>
     <w:tmpl w:val="7B5A9276"/>
@@ -3886,13 +3950,16 @@
     <w:abstractNumId w:val="3"/>
   </w:num>
   <w:num w:numId="5">
-    <w:abstractNumId w:val="5"/>
+    <w:abstractNumId w:val="6"/>
   </w:num>
   <w:num w:numId="6">
-    <w:abstractNumId w:val="6"/>
+    <w:abstractNumId w:val="7"/>
   </w:num>
   <w:num w:numId="7">
     <w:abstractNumId w:val="2"/>
+  </w:num>
+  <w:num w:numId="8">
+    <w:abstractNumId w:val="5"/>
   </w:num>
 </w:numbering>
 </file>
@@ -4671,7 +4738,7 @@
 </file>
 
 <file path=customXml/itemProps1.xml><?xml version="1.0" encoding="utf-8"?>
-<ds:datastoreItem xmlns:ds="http://schemas.openxmlformats.org/officeDocument/2006/customXml" ds:itemID="{B21A7D35-3A9E-4C72-A72A-C8388018DBFD}">
+<ds:datastoreItem xmlns:ds="http://schemas.openxmlformats.org/officeDocument/2006/customXml" ds:itemID="{5EFD1EC2-CC17-4D15-B84F-4DF8BEF611E0}">
   <ds:schemaRefs>
     <ds:schemaRef ds:uri="http://schemas.openxmlformats.org/officeDocument/2006/bibliography"/>
   </ds:schemaRefs>
